--- a/graduationDesign/graduation design.docx
+++ b/graduationDesign/graduation design.docx
@@ -1,6 +1,6 @@
 
 <file path=word/document.xml><?xml version="1.0" encoding="utf-8"?>
-<w:document xmlns:ve="http://schemas.openxmlformats.org/markup-compatibility/2006" xmlns:o="urn:schemas-microsoft-com:office:office" xmlns:r="http://schemas.openxmlformats.org/officeDocument/2006/relationships" xmlns:m="http://schemas.openxmlformats.org/officeDocument/2006/math" xmlns:v="urn:schemas-microsoft-com:vml" xmlns:wp="http://schemas.openxmlformats.org/drawingml/2006/wordprocessingDrawing" xmlns:w10="urn:schemas-microsoft-com:office:word" xmlns:w="http://schemas.openxmlformats.org/wordprocessingml/2006/main" xmlns:wne="http://schemas.microsoft.com/office/word/2006/wordml">
+<w:document xmlns:wpc="http://schemas.microsoft.com/office/word/2010/wordprocessingCanvas" xmlns:mc="http://schemas.openxmlformats.org/markup-compatibility/2006" xmlns:o="urn:schemas-microsoft-com:office:office" xmlns:r="http://schemas.openxmlformats.org/officeDocument/2006/relationships" xmlns:m="http://schemas.openxmlformats.org/officeDocument/2006/math" xmlns:v="urn:schemas-microsoft-com:vml" xmlns:wp14="http://schemas.microsoft.com/office/word/2010/wordprocessingDrawing" xmlns:wp="http://schemas.openxmlformats.org/drawingml/2006/wordprocessingDrawing" xmlns:w10="urn:schemas-microsoft-com:office:word" xmlns:w="http://schemas.openxmlformats.org/wordprocessingml/2006/main" xmlns:w14="http://schemas.microsoft.com/office/word/2010/wordml" xmlns:wpg="http://schemas.microsoft.com/office/word/2010/wordprocessingGroup" xmlns:wpi="http://schemas.microsoft.com/office/word/2010/wordprocessingInk" xmlns:wne="http://schemas.microsoft.com/office/word/2006/wordml" xmlns:wps="http://schemas.microsoft.com/office/word/2010/wordprocessingShape" mc:Ignorable="w14 wp14">
   <w:body>
     <w:p>
       <w:pPr>
@@ -37,7 +37,7 @@
                     </pic:cNvPicPr>
                   </pic:nvPicPr>
                   <pic:blipFill>
-                    <a:blip r:embed="rId8" cstate="print"/>
+                    <a:blip r:embed="rId9" cstate="print"/>
                     <a:srcRect/>
                     <a:stretch>
                       <a:fillRect/>
@@ -100,7 +100,7 @@
                     </pic:cNvPicPr>
                   </pic:nvPicPr>
                   <pic:blipFill>
-                    <a:blip r:embed="rId9" cstate="print"/>
+                    <a:blip r:embed="rId10" cstate="print"/>
                     <a:srcRect/>
                     <a:stretch>
                       <a:fillRect/>
@@ -1330,7 +1330,23 @@
           <w:rFonts w:ascii="Verdana" w:hAnsi="Verdana" w:hint="eastAsia"/>
           <w:color w:val="000000"/>
         </w:rPr>
-        <w:t>就是为了帮助用户在购买商品之后可以迅速分享自己的购物乐趣，同时，用户也可以从自己的社交圈子中的好友那儿获得最新的最快捷的最准确的商品信息，从而促进用户的购买。</w:t>
+        <w:t>就是为了帮助用户在购买商品之后可以迅速分享自己的购物乐趣，同时，用户也可以从自己的社交圈子中的好友那儿获得最新的</w:t>
+      </w:r>
+      <w:proofErr w:type="gramStart"/>
+      <w:r>
+        <w:rPr>
+          <w:rFonts w:ascii="Verdana" w:hAnsi="Verdana" w:hint="eastAsia"/>
+          <w:color w:val="000000"/>
+        </w:rPr>
+        <w:t>最</w:t>
+      </w:r>
+      <w:proofErr w:type="gramEnd"/>
+      <w:r>
+        <w:rPr>
+          <w:rFonts w:ascii="Verdana" w:hAnsi="Verdana" w:hint="eastAsia"/>
+          <w:color w:val="000000"/>
+        </w:rPr>
+        <w:t>快捷的最准确的商品信息，从而促进用户的购买。</w:t>
       </w:r>
     </w:p>
     <w:p>
@@ -1692,6 +1708,14 @@
     <w:p>
       <w:pPr>
         <w:rPr>
+          <w:rFonts w:eastAsia="楷体_GB2312" w:hint="eastAsia"/>
+          <w:sz w:val="28"/>
+        </w:rPr>
+      </w:pPr>
+    </w:p>
+    <w:p>
+      <w:pPr>
+        <w:rPr>
           <w:rFonts w:eastAsia="楷体_GB2312"/>
           <w:sz w:val="28"/>
         </w:rPr>
@@ -2398,7 +2422,6 @@
       <w:pPr>
         <w:pStyle w:val="1"/>
         <w:rPr>
-          <w:rFonts w:hint="eastAsia"/>
           <w:b w:val="0"/>
         </w:rPr>
       </w:pPr>
@@ -2478,7 +2501,23 @@
           <w:rFonts w:ascii="Verdana" w:hAnsi="Verdana" w:hint="eastAsia"/>
           <w:color w:val="000000"/>
         </w:rPr>
-        <w:t>项目就是为了帮助用户在购买商品之后可以迅速分享自己的购物乐趣，同时，用户也可以从自己的社交圈子中的好友那儿获得最新的最快捷的最准确的商品信息，从而促进用户的购买。</w:t>
+        <w:t>项目就是为了帮助用户在购买商品之后可以迅速分享自己的购物乐趣，同时，用户也可以从自己的社交圈子中的好友那儿获得最新的</w:t>
+      </w:r>
+      <w:proofErr w:type="gramStart"/>
+      <w:r>
+        <w:rPr>
+          <w:rFonts w:ascii="Verdana" w:hAnsi="Verdana" w:hint="eastAsia"/>
+          <w:color w:val="000000"/>
+        </w:rPr>
+        <w:t>最</w:t>
+      </w:r>
+      <w:proofErr w:type="gramEnd"/>
+      <w:r>
+        <w:rPr>
+          <w:rFonts w:ascii="Verdana" w:hAnsi="Verdana" w:hint="eastAsia"/>
+          <w:color w:val="000000"/>
+        </w:rPr>
+        <w:t>快捷的最准确的商品信息，从而促进用户的购买。</w:t>
       </w:r>
     </w:p>
     <w:p>
@@ -2761,7 +2800,7 @@
         <w:spacing w:line="400" w:lineRule="exact"/>
         <w:ind w:firstLineChars="200" w:firstLine="480"/>
         <w:rPr>
-          <w:rFonts w:ascii="Verdana" w:hAnsi="Verdana" w:hint="eastAsia"/>
+          <w:rFonts w:ascii="Verdana" w:hAnsi="Verdana"/>
           <w:color w:val="000000"/>
         </w:rPr>
       </w:pPr>
@@ -2792,7 +2831,7 @@
         <w:spacing w:line="400" w:lineRule="exact"/>
         <w:ind w:firstLineChars="200" w:firstLine="480"/>
         <w:rPr>
-          <w:rFonts w:ascii="Verdana" w:hAnsi="Verdana" w:hint="eastAsia"/>
+          <w:rFonts w:ascii="Verdana" w:hAnsi="Verdana"/>
           <w:color w:val="000000"/>
         </w:rPr>
       </w:pPr>
@@ -2802,7 +2841,7 @@
         <w:spacing w:line="400" w:lineRule="exact"/>
         <w:ind w:firstLineChars="200" w:firstLine="480"/>
         <w:rPr>
-          <w:rFonts w:ascii="Verdana" w:hAnsi="Verdana" w:hint="eastAsia"/>
+          <w:rFonts w:ascii="Verdana" w:hAnsi="Verdana"/>
           <w:color w:val="000000"/>
         </w:rPr>
       </w:pPr>
@@ -2812,7 +2851,7 @@
         <w:spacing w:line="400" w:lineRule="exact"/>
         <w:ind w:firstLineChars="200" w:firstLine="480"/>
         <w:rPr>
-          <w:rFonts w:ascii="Verdana" w:hAnsi="Verdana" w:hint="eastAsia"/>
+          <w:rFonts w:ascii="Verdana" w:hAnsi="Verdana"/>
           <w:color w:val="000000"/>
         </w:rPr>
       </w:pPr>
@@ -2822,7 +2861,7 @@
         <w:spacing w:line="400" w:lineRule="exact"/>
         <w:ind w:firstLineChars="200" w:firstLine="480"/>
         <w:rPr>
-          <w:rFonts w:ascii="Verdana" w:hAnsi="Verdana" w:hint="eastAsia"/>
+          <w:rFonts w:ascii="Verdana" w:hAnsi="Verdana"/>
           <w:color w:val="000000"/>
         </w:rPr>
       </w:pPr>
@@ -2832,7 +2871,7 @@
         <w:spacing w:line="400" w:lineRule="exact"/>
         <w:ind w:firstLineChars="200" w:firstLine="480"/>
         <w:rPr>
-          <w:rFonts w:ascii="Verdana" w:hAnsi="Verdana" w:hint="eastAsia"/>
+          <w:rFonts w:ascii="Verdana" w:hAnsi="Verdana"/>
           <w:color w:val="000000"/>
         </w:rPr>
       </w:pPr>
@@ -2842,7 +2881,7 @@
         <w:spacing w:line="400" w:lineRule="exact"/>
         <w:ind w:firstLineChars="200" w:firstLine="480"/>
         <w:rPr>
-          <w:rFonts w:ascii="Verdana" w:hAnsi="Verdana" w:hint="eastAsia"/>
+          <w:rFonts w:ascii="Verdana" w:hAnsi="Verdana"/>
           <w:color w:val="000000"/>
         </w:rPr>
       </w:pPr>
@@ -2852,7 +2891,7 @@
         <w:spacing w:line="400" w:lineRule="exact"/>
         <w:ind w:firstLineChars="200" w:firstLine="480"/>
         <w:rPr>
-          <w:rFonts w:ascii="Verdana" w:hAnsi="Verdana" w:hint="eastAsia"/>
+          <w:rFonts w:ascii="Verdana" w:hAnsi="Verdana"/>
           <w:color w:val="000000"/>
         </w:rPr>
       </w:pPr>
@@ -2862,7 +2901,7 @@
         <w:spacing w:line="400" w:lineRule="exact"/>
         <w:ind w:firstLineChars="200" w:firstLine="480"/>
         <w:rPr>
-          <w:rFonts w:ascii="Verdana" w:hAnsi="Verdana" w:hint="eastAsia"/>
+          <w:rFonts w:ascii="Verdana" w:hAnsi="Verdana"/>
           <w:color w:val="000000"/>
         </w:rPr>
       </w:pPr>
@@ -2872,7 +2911,7 @@
         <w:spacing w:line="400" w:lineRule="exact"/>
         <w:ind w:firstLineChars="200" w:firstLine="480"/>
         <w:rPr>
-          <w:rFonts w:ascii="Verdana" w:hAnsi="Verdana" w:hint="eastAsia"/>
+          <w:rFonts w:ascii="Verdana" w:hAnsi="Verdana"/>
           <w:color w:val="000000"/>
         </w:rPr>
       </w:pPr>
@@ -2882,7 +2921,7 @@
         <w:spacing w:line="400" w:lineRule="exact"/>
         <w:ind w:firstLineChars="200" w:firstLine="480"/>
         <w:rPr>
-          <w:rFonts w:ascii="Verdana" w:hAnsi="Verdana" w:hint="eastAsia"/>
+          <w:rFonts w:ascii="Verdana" w:hAnsi="Verdana"/>
           <w:color w:val="000000"/>
         </w:rPr>
       </w:pPr>
@@ -3247,13 +3286,11 @@
     <w:p/>
     <w:p/>
     <w:p/>
-    <w:p/>
-    <w:p>
-      <w:r>
-        <w:rPr>
-          <w:rFonts w:hint="eastAsia"/>
-        </w:rPr>
-        <w:lastRenderedPageBreak/>
+    <w:p>
+      <w:r>
+        <w:rPr>
+          <w:rFonts w:hint="eastAsia"/>
+        </w:rPr>
         <w:t>KEY WORDS: eBay Friends Project</w:t>
       </w:r>
       <w:r>
@@ -3306,6 +3343,7 @@
         <w:rPr>
           <w:rFonts w:hint="eastAsia"/>
         </w:rPr>
+        <w:lastRenderedPageBreak/>
         <w:t>目  录</w:t>
       </w:r>
       <w:bookmarkEnd w:id="21"/>
@@ -7553,7 +7591,7 @@
         </w:rPr>
         <w:fldChar w:fldCharType="separate"/>
       </w:r>
-      <w:hyperlink w:anchor="_Toc356829499" w:history="1">
+      <w:hyperlink w:anchor="_Toc356859846" w:history="1">
         <w:r>
           <w:rPr>
             <w:rStyle w:val="a3"/>
@@ -7567,7 +7605,7 @@
             <w:rStyle w:val="a3"/>
             <w:noProof/>
           </w:rPr>
-          <w:t>3.1</w:t>
+          <w:t>2.1</w:t>
         </w:r>
         <w:r>
           <w:rPr>
@@ -7582,7 +7620,7 @@
             <w:rStyle w:val="a3"/>
             <w:noProof/>
           </w:rPr>
-          <w:t>eBay Friends</w:t>
+          <w:t>django</w:t>
         </w:r>
         <w:r>
           <w:rPr>
@@ -7590,11 +7628,27 @@
             <w:rFonts w:hint="eastAsia"/>
             <w:noProof/>
           </w:rPr>
-          <w:t>项目用例图</w:t>
-        </w:r>
-        <w:r>
-          <w:rPr>
+          <w:t>框架</w:t>
+        </w:r>
+        <w:r>
+          <w:rPr>
+            <w:rStyle w:val="a3"/>
+            <w:rFonts w:hint="eastAsia"/>
             <w:noProof/>
+          </w:rPr>
+          <w:t>整</w:t>
+        </w:r>
+        <w:r>
+          <w:rPr>
+            <w:rStyle w:val="a3"/>
+            <w:rFonts w:hint="eastAsia"/>
+            <w:noProof/>
+          </w:rPr>
+          <w:t>体架构</w:t>
+        </w:r>
+        <w:r>
+          <w:rPr>
+            <w:noProof/>
             <w:webHidden/>
           </w:rPr>
           <w:tab/>
@@ -7611,7 +7665,7 @@
             <w:noProof/>
             <w:webHidden/>
           </w:rPr>
-          <w:instrText xml:space="preserve"> PAGEREF _Toc356829499 \h </w:instrText>
+          <w:instrText xml:space="preserve"> PAGEREF _Toc356859846 \h </w:instrText>
         </w:r>
         <w:r>
           <w:rPr>
@@ -7631,7 +7685,7 @@
             <w:noProof/>
             <w:webHidden/>
           </w:rPr>
-          <w:t>24</w:t>
+          <w:t>11</w:t>
         </w:r>
         <w:r>
           <w:rPr>
@@ -7656,7 +7710,7 @@
           <w:szCs w:val="22"/>
         </w:rPr>
       </w:pPr>
-      <w:hyperlink w:anchor="_Toc356829500" w:history="1">
+      <w:hyperlink w:anchor="_Toc356859847" w:history="1">
         <w:r>
           <w:rPr>
             <w:rStyle w:val="a3"/>
@@ -7670,7 +7724,7 @@
             <w:rStyle w:val="a3"/>
             <w:noProof/>
           </w:rPr>
-          <w:t>3.2</w:t>
+          <w:t>2.2</w:t>
         </w:r>
         <w:r>
           <w:rPr>
@@ -7685,7 +7739,7 @@
             <w:rStyle w:val="a3"/>
             <w:noProof/>
           </w:rPr>
-          <w:t>eBay Friends</w:t>
+          <w:t>django</w:t>
         </w:r>
         <w:r>
           <w:rPr>
@@ -7693,18 +7747,26 @@
             <w:rFonts w:hint="eastAsia"/>
             <w:noProof/>
           </w:rPr>
-          <w:t>项目顺序图</w:t>
+          <w:t>框架处理</w:t>
         </w:r>
         <w:r>
           <w:rPr>
             <w:rStyle w:val="a3"/>
             <w:noProof/>
           </w:rPr>
-          <w:t>1</w:t>
-        </w:r>
-        <w:r>
-          <w:rPr>
+          <w:t>request</w:t>
+        </w:r>
+        <w:r>
+          <w:rPr>
+            <w:rStyle w:val="a3"/>
+            <w:rFonts w:hint="eastAsia"/>
             <w:noProof/>
+          </w:rPr>
+          <w:t>流程图</w:t>
+        </w:r>
+        <w:r>
+          <w:rPr>
+            <w:noProof/>
             <w:webHidden/>
           </w:rPr>
           <w:tab/>
@@ -7721,7 +7783,7 @@
             <w:noProof/>
             <w:webHidden/>
           </w:rPr>
-          <w:instrText xml:space="preserve"> PAGEREF _Toc356829500 \h </w:instrText>
+          <w:instrText xml:space="preserve"> PAGEREF _Toc356859847 \h </w:instrText>
         </w:r>
         <w:r>
           <w:rPr>
@@ -7741,7 +7803,7 @@
             <w:noProof/>
             <w:webHidden/>
           </w:rPr>
-          <w:t>31</w:t>
+          <w:t>12</w:t>
         </w:r>
         <w:r>
           <w:rPr>
@@ -7766,7 +7828,7 @@
           <w:szCs w:val="22"/>
         </w:rPr>
       </w:pPr>
-      <w:hyperlink w:anchor="_Toc356829501" w:history="1">
+      <w:hyperlink w:anchor="_Toc356859848" w:history="1">
         <w:r>
           <w:rPr>
             <w:rStyle w:val="a3"/>
@@ -7780,7 +7842,7 @@
             <w:rStyle w:val="a3"/>
             <w:noProof/>
           </w:rPr>
-          <w:t>3.3</w:t>
+          <w:t>3.1</w:t>
         </w:r>
         <w:r>
           <w:rPr>
@@ -7803,55 +7865,48 @@
             <w:rFonts w:hint="eastAsia"/>
             <w:noProof/>
           </w:rPr>
-          <w:t>项目顺序图</w:t>
-        </w:r>
-        <w:r>
-          <w:rPr>
-            <w:rStyle w:val="a3"/>
+          <w:t>项目整体设计图</w:t>
+        </w:r>
+        <w:r>
+          <w:rPr>
             <w:noProof/>
-          </w:rPr>
-          <w:t>2</w:t>
+            <w:webHidden/>
+          </w:rPr>
+          <w:tab/>
         </w:r>
         <w:r>
           <w:rPr>
             <w:noProof/>
             <w:webHidden/>
           </w:rPr>
-          <w:tab/>
+          <w:fldChar w:fldCharType="begin"/>
         </w:r>
         <w:r>
           <w:rPr>
             <w:noProof/>
             <w:webHidden/>
           </w:rPr>
-          <w:fldChar w:fldCharType="begin"/>
+          <w:instrText xml:space="preserve"> PAGEREF _Toc356859848 \h </w:instrText>
         </w:r>
         <w:r>
           <w:rPr>
             <w:noProof/>
             <w:webHidden/>
           </w:rPr>
-          <w:instrText xml:space="preserve"> PAGEREF _Toc356829501 \h </w:instrText>
         </w:r>
         <w:r>
           <w:rPr>
             <w:noProof/>
             <w:webHidden/>
           </w:rPr>
+          <w:fldChar w:fldCharType="separate"/>
         </w:r>
         <w:r>
           <w:rPr>
             <w:noProof/>
             <w:webHidden/>
           </w:rPr>
-          <w:fldChar w:fldCharType="separate"/>
-        </w:r>
-        <w:r>
-          <w:rPr>
-            <w:noProof/>
-            <w:webHidden/>
-          </w:rPr>
-          <w:t>32</w:t>
+          <w:t>14</w:t>
         </w:r>
         <w:r>
           <w:rPr>
@@ -7876,7 +7931,7 @@
           <w:szCs w:val="22"/>
         </w:rPr>
       </w:pPr>
-      <w:hyperlink w:anchor="_Toc356829502" w:history="1">
+      <w:hyperlink w:anchor="_Toc356859849" w:history="1">
         <w:r>
           <w:rPr>
             <w:rStyle w:val="a3"/>
@@ -7890,7 +7945,7 @@
             <w:rStyle w:val="a3"/>
             <w:noProof/>
           </w:rPr>
-          <w:t>3.4</w:t>
+          <w:t>3.2</w:t>
         </w:r>
         <w:r>
           <w:rPr>
@@ -7913,7 +7968,7 @@
             <w:rFonts w:hint="eastAsia"/>
             <w:noProof/>
           </w:rPr>
-          <w:t>项目活动图</w:t>
+          <w:t>项目用例图</w:t>
         </w:r>
         <w:r>
           <w:rPr>
@@ -7934,7 +7989,7 @@
             <w:noProof/>
             <w:webHidden/>
           </w:rPr>
-          <w:instrText xml:space="preserve"> PAGEREF _Toc356829502 \h </w:instrText>
+          <w:instrText xml:space="preserve"> PAGEREF _Toc356859849 \h </w:instrText>
         </w:r>
         <w:r>
           <w:rPr>
@@ -7954,7 +8009,7 @@
             <w:noProof/>
             <w:webHidden/>
           </w:rPr>
-          <w:t>33</w:t>
+          <w:t>16</w:t>
         </w:r>
         <w:r>
           <w:rPr>
@@ -7979,7 +8034,7 @@
           <w:szCs w:val="22"/>
         </w:rPr>
       </w:pPr>
-      <w:hyperlink w:anchor="_Toc356829503" w:history="1">
+      <w:hyperlink w:anchor="_Toc356859850" w:history="1">
         <w:r>
           <w:rPr>
             <w:rStyle w:val="a3"/>
@@ -7993,7 +8048,7 @@
             <w:rStyle w:val="a3"/>
             <w:noProof/>
           </w:rPr>
-          <w:t>3.5</w:t>
+          <w:t>3.3</w:t>
         </w:r>
         <w:r>
           <w:rPr>
@@ -8044,7 +8099,7 @@
             <w:noProof/>
             <w:webHidden/>
           </w:rPr>
-          <w:instrText xml:space="preserve"> PAGEREF _Toc356829503 \h </w:instrText>
+          <w:instrText xml:space="preserve"> PAGEREF _Toc356859850 \h </w:instrText>
         </w:r>
         <w:r>
           <w:rPr>
@@ -8064,7 +8119,7 @@
             <w:noProof/>
             <w:webHidden/>
           </w:rPr>
-          <w:t>34</w:t>
+          <w:t>25</w:t>
         </w:r>
         <w:r>
           <w:rPr>
@@ -8089,7 +8144,7 @@
           <w:szCs w:val="22"/>
         </w:rPr>
       </w:pPr>
-      <w:hyperlink w:anchor="_Toc356829504" w:history="1">
+      <w:hyperlink w:anchor="_Toc356859851" w:history="1">
         <w:r>
           <w:rPr>
             <w:rStyle w:val="a3"/>
@@ -8147,7 +8202,7 @@
             <w:noProof/>
             <w:webHidden/>
           </w:rPr>
-          <w:instrText xml:space="preserve"> PAGEREF _Toc356829504 \h </w:instrText>
+          <w:instrText xml:space="preserve"> PAGEREF _Toc356859851 \h </w:instrText>
         </w:r>
         <w:r>
           <w:rPr>
@@ -8167,7 +8222,7 @@
             <w:noProof/>
             <w:webHidden/>
           </w:rPr>
-          <w:t>35</w:t>
+          <w:t>26</w:t>
         </w:r>
         <w:r>
           <w:rPr>
@@ -8192,7 +8247,7 @@
           <w:szCs w:val="22"/>
         </w:rPr>
       </w:pPr>
-      <w:hyperlink w:anchor="_Toc356829505" w:history="1">
+      <w:hyperlink w:anchor="_Toc356859852" w:history="1">
         <w:r>
           <w:rPr>
             <w:rStyle w:val="a3"/>
@@ -8235,7 +8290,7 @@
             <w:noProof/>
             <w:webHidden/>
           </w:rPr>
-          <w:instrText xml:space="preserve"> PAGEREF _Toc356829505 \h </w:instrText>
+          <w:instrText xml:space="preserve"> PAGEREF _Toc356859852 \h </w:instrText>
         </w:r>
         <w:r>
           <w:rPr>
@@ -8255,7 +8310,7 @@
             <w:noProof/>
             <w:webHidden/>
           </w:rPr>
-          <w:t>37</w:t>
+          <w:t>27</w:t>
         </w:r>
         <w:r>
           <w:rPr>
@@ -8280,7 +8335,7 @@
           <w:szCs w:val="22"/>
         </w:rPr>
       </w:pPr>
-      <w:hyperlink w:anchor="_Toc356829506" w:history="1">
+      <w:hyperlink w:anchor="_Toc356859853" w:history="1">
         <w:r>
           <w:rPr>
             <w:rStyle w:val="a3"/>
@@ -8323,7 +8378,7 @@
             <w:noProof/>
             <w:webHidden/>
           </w:rPr>
-          <w:instrText xml:space="preserve"> PAGEREF _Toc356829506 \h </w:instrText>
+          <w:instrText xml:space="preserve"> PAGEREF _Toc356859853 \h </w:instrText>
         </w:r>
         <w:r>
           <w:rPr>
@@ -8343,7 +8398,7 @@
             <w:noProof/>
             <w:webHidden/>
           </w:rPr>
-          <w:t>39</w:t>
+          <w:t>28</w:t>
         </w:r>
         <w:r>
           <w:rPr>
@@ -8368,7 +8423,7 @@
           <w:szCs w:val="22"/>
         </w:rPr>
       </w:pPr>
-      <w:hyperlink w:anchor="_Toc356829507" w:history="1">
+      <w:hyperlink w:anchor="_Toc356859854" w:history="1">
         <w:r>
           <w:rPr>
             <w:rStyle w:val="a3"/>
@@ -8411,7 +8466,7 @@
             <w:noProof/>
             <w:webHidden/>
           </w:rPr>
-          <w:instrText xml:space="preserve"> PAGEREF _Toc356829507 \h </w:instrText>
+          <w:instrText xml:space="preserve"> PAGEREF _Toc356859854 \h </w:instrText>
         </w:r>
         <w:r>
           <w:rPr>
@@ -8431,7 +8486,7 @@
             <w:noProof/>
             <w:webHidden/>
           </w:rPr>
-          <w:t>41</w:t>
+          <w:t>30</w:t>
         </w:r>
         <w:r>
           <w:rPr>
@@ -8456,7 +8511,7 @@
           <w:szCs w:val="22"/>
         </w:rPr>
       </w:pPr>
-      <w:hyperlink w:anchor="_Toc356829508" w:history="1">
+      <w:hyperlink w:anchor="_Toc356859855" w:history="1">
         <w:r>
           <w:rPr>
             <w:rStyle w:val="a3"/>
@@ -8499,7 +8554,7 @@
             <w:noProof/>
             <w:webHidden/>
           </w:rPr>
-          <w:instrText xml:space="preserve"> PAGEREF _Toc356829508 \h </w:instrText>
+          <w:instrText xml:space="preserve"> PAGEREF _Toc356859855 \h </w:instrText>
         </w:r>
         <w:r>
           <w:rPr>
@@ -8519,7 +8574,7 @@
             <w:noProof/>
             <w:webHidden/>
           </w:rPr>
-          <w:t>42</w:t>
+          <w:t>32</w:t>
         </w:r>
         <w:r>
           <w:rPr>
@@ -8544,7 +8599,7 @@
           <w:szCs w:val="22"/>
         </w:rPr>
       </w:pPr>
-      <w:hyperlink w:anchor="_Toc356829509" w:history="1">
+      <w:hyperlink w:anchor="_Toc356859856" w:history="1">
         <w:r>
           <w:rPr>
             <w:rStyle w:val="a3"/>
@@ -8602,7 +8657,7 @@
             <w:noProof/>
             <w:webHidden/>
           </w:rPr>
-          <w:instrText xml:space="preserve"> PAGEREF _Toc356829509 \h </w:instrText>
+          <w:instrText xml:space="preserve"> PAGEREF _Toc356859856 \h </w:instrText>
         </w:r>
         <w:r>
           <w:rPr>
@@ -8622,7 +8677,7 @@
             <w:noProof/>
             <w:webHidden/>
           </w:rPr>
-          <w:t>43</w:t>
+          <w:t>33</w:t>
         </w:r>
         <w:r>
           <w:rPr>
@@ -8647,7 +8702,7 @@
           <w:szCs w:val="22"/>
         </w:rPr>
       </w:pPr>
-      <w:hyperlink w:anchor="_Toc356829510" w:history="1">
+      <w:hyperlink w:anchor="_Toc356859857" w:history="1">
         <w:r>
           <w:rPr>
             <w:rStyle w:val="a3"/>
@@ -8690,7 +8745,7 @@
             <w:noProof/>
             <w:webHidden/>
           </w:rPr>
-          <w:instrText xml:space="preserve"> PAGEREF _Toc356829510 \h </w:instrText>
+          <w:instrText xml:space="preserve"> PAGEREF _Toc356859857 \h </w:instrText>
         </w:r>
         <w:r>
           <w:rPr>
@@ -8710,7 +8765,7 @@
             <w:noProof/>
             <w:webHidden/>
           </w:rPr>
-          <w:t>46</w:t>
+          <w:t>36</w:t>
         </w:r>
         <w:r>
           <w:rPr>
@@ -8735,7 +8790,7 @@
           <w:szCs w:val="22"/>
         </w:rPr>
       </w:pPr>
-      <w:hyperlink w:anchor="_Toc356829511" w:history="1">
+      <w:hyperlink w:anchor="_Toc356859858" w:history="1">
         <w:r>
           <w:rPr>
             <w:rStyle w:val="a3"/>
@@ -8793,7 +8848,7 @@
             <w:noProof/>
             <w:webHidden/>
           </w:rPr>
-          <w:instrText xml:space="preserve"> PAGEREF _Toc356829511 \h </w:instrText>
+          <w:instrText xml:space="preserve"> PAGEREF _Toc356859858 \h </w:instrText>
         </w:r>
         <w:r>
           <w:rPr>
@@ -8813,7 +8868,7 @@
             <w:noProof/>
             <w:webHidden/>
           </w:rPr>
-          <w:t>47</w:t>
+          <w:t>37</w:t>
         </w:r>
         <w:r>
           <w:rPr>
@@ -8838,7 +8893,7 @@
           <w:szCs w:val="22"/>
         </w:rPr>
       </w:pPr>
-      <w:hyperlink w:anchor="_Toc356829512" w:history="1">
+      <w:hyperlink w:anchor="_Toc356859859" w:history="1">
         <w:r>
           <w:rPr>
             <w:rStyle w:val="a3"/>
@@ -8896,7 +8951,7 @@
             <w:noProof/>
             <w:webHidden/>
           </w:rPr>
-          <w:instrText xml:space="preserve"> PAGEREF _Toc356829512 \h </w:instrText>
+          <w:instrText xml:space="preserve"> PAGEREF _Toc356859859 \h </w:instrText>
         </w:r>
         <w:r>
           <w:rPr>
@@ -8916,7 +8971,7 @@
             <w:noProof/>
             <w:webHidden/>
           </w:rPr>
-          <w:t>48</w:t>
+          <w:t>38</w:t>
         </w:r>
         <w:r>
           <w:rPr>
@@ -8941,7 +8996,7 @@
           <w:szCs w:val="22"/>
         </w:rPr>
       </w:pPr>
-      <w:hyperlink w:anchor="_Toc356829513" w:history="1">
+      <w:hyperlink w:anchor="_Toc356859860" w:history="1">
         <w:r>
           <w:rPr>
             <w:rStyle w:val="a3"/>
@@ -9014,7 +9069,7 @@
             <w:noProof/>
             <w:webHidden/>
           </w:rPr>
-          <w:instrText xml:space="preserve"> PAGEREF _Toc356829513 \h </w:instrText>
+          <w:instrText xml:space="preserve"> PAGEREF _Toc356859860 \h </w:instrText>
         </w:r>
         <w:r>
           <w:rPr>
@@ -9034,7 +9089,7 @@
             <w:noProof/>
             <w:webHidden/>
           </w:rPr>
-          <w:t>49</w:t>
+          <w:t>39</w:t>
         </w:r>
         <w:r>
           <w:rPr>
@@ -9059,7 +9114,7 @@
           <w:szCs w:val="22"/>
         </w:rPr>
       </w:pPr>
-      <w:hyperlink w:anchor="_Toc356829514" w:history="1">
+      <w:hyperlink w:anchor="_Toc356859861" w:history="1">
         <w:r>
           <w:rPr>
             <w:rStyle w:val="a3"/>
@@ -9132,7 +9187,7 @@
             <w:noProof/>
             <w:webHidden/>
           </w:rPr>
-          <w:instrText xml:space="preserve"> PAGEREF _Toc356829514 \h </w:instrText>
+          <w:instrText xml:space="preserve"> PAGEREF _Toc356859861 \h </w:instrText>
         </w:r>
         <w:r>
           <w:rPr>
@@ -9152,7 +9207,7 @@
             <w:noProof/>
             <w:webHidden/>
           </w:rPr>
-          <w:t>50</w:t>
+          <w:t>40</w:t>
         </w:r>
         <w:r>
           <w:rPr>
@@ -9177,7 +9232,7 @@
           <w:szCs w:val="22"/>
         </w:rPr>
       </w:pPr>
-      <w:hyperlink w:anchor="_Toc356829515" w:history="1">
+      <w:hyperlink w:anchor="_Toc356859862" w:history="1">
         <w:r>
           <w:rPr>
             <w:rStyle w:val="a3"/>
@@ -9250,7 +9305,7 @@
             <w:noProof/>
             <w:webHidden/>
           </w:rPr>
-          <w:instrText xml:space="preserve"> PAGEREF _Toc356829515 \h </w:instrText>
+          <w:instrText xml:space="preserve"> PAGEREF _Toc356859862 \h </w:instrText>
         </w:r>
         <w:r>
           <w:rPr>
@@ -9270,7 +9325,7 @@
             <w:noProof/>
             <w:webHidden/>
           </w:rPr>
-          <w:t>51</w:t>
+          <w:t>41</w:t>
         </w:r>
         <w:r>
           <w:rPr>
@@ -9295,7 +9350,7 @@
           <w:szCs w:val="22"/>
         </w:rPr>
       </w:pPr>
-      <w:hyperlink w:anchor="_Toc356829516" w:history="1">
+      <w:hyperlink w:anchor="_Toc356859863" w:history="1">
         <w:r>
           <w:rPr>
             <w:rStyle w:val="a3"/>
@@ -9368,7 +9423,7 @@
             <w:noProof/>
             <w:webHidden/>
           </w:rPr>
-          <w:instrText xml:space="preserve"> PAGEREF _Toc356829516 \h </w:instrText>
+          <w:instrText xml:space="preserve"> PAGEREF _Toc356859863 \h </w:instrText>
         </w:r>
         <w:r>
           <w:rPr>
@@ -9388,7 +9443,7 @@
             <w:noProof/>
             <w:webHidden/>
           </w:rPr>
-          <w:t>51</w:t>
+          <w:t>41</w:t>
         </w:r>
         <w:r>
           <w:rPr>
@@ -9413,7 +9468,7 @@
           <w:szCs w:val="22"/>
         </w:rPr>
       </w:pPr>
-      <w:hyperlink w:anchor="_Toc356829517" w:history="1">
+      <w:hyperlink w:anchor="_Toc356859864" w:history="1">
         <w:r>
           <w:rPr>
             <w:rStyle w:val="a3"/>
@@ -9456,7 +9511,7 @@
             <w:noProof/>
             <w:webHidden/>
           </w:rPr>
-          <w:instrText xml:space="preserve"> PAGEREF _Toc356829517 \h </w:instrText>
+          <w:instrText xml:space="preserve"> PAGEREF _Toc356859864 \h </w:instrText>
         </w:r>
         <w:r>
           <w:rPr>
@@ -9476,7 +9531,7 @@
             <w:noProof/>
             <w:webHidden/>
           </w:rPr>
-          <w:t>52</w:t>
+          <w:t>42</w:t>
         </w:r>
         <w:r>
           <w:rPr>
@@ -9501,7 +9556,7 @@
           <w:szCs w:val="22"/>
         </w:rPr>
       </w:pPr>
-      <w:hyperlink w:anchor="_Toc356829518" w:history="1">
+      <w:hyperlink w:anchor="_Toc356859865" w:history="1">
         <w:r>
           <w:rPr>
             <w:rStyle w:val="a3"/>
@@ -9544,7 +9599,7 @@
             <w:noProof/>
             <w:webHidden/>
           </w:rPr>
-          <w:instrText xml:space="preserve"> PAGEREF _Toc356829518 \h </w:instrText>
+          <w:instrText xml:space="preserve"> PAGEREF _Toc356859865 \h </w:instrText>
         </w:r>
         <w:r>
           <w:rPr>
@@ -9564,7 +9619,7 @@
             <w:noProof/>
             <w:webHidden/>
           </w:rPr>
-          <w:t>53</w:t>
+          <w:t>43</w:t>
         </w:r>
         <w:r>
           <w:rPr>
@@ -9641,7 +9696,7 @@
           <w:szCs w:val="22"/>
         </w:rPr>
       </w:pPr>
-      <w:hyperlink w:anchor="_Toc356829482" w:history="1">
+      <w:hyperlink w:anchor="_Toc356859869" w:history="1">
         <w:r>
           <w:rPr>
             <w:rStyle w:val="a3"/>
@@ -9684,7 +9739,7 @@
             <w:noProof/>
             <w:webHidden/>
           </w:rPr>
-          <w:instrText xml:space="preserve"> PAGEREF _Toc356829482 \h </w:instrText>
+          <w:instrText xml:space="preserve"> PAGEREF _Toc356859869 \h </w:instrText>
         </w:r>
         <w:r>
           <w:rPr>
@@ -9704,7 +9759,7 @@
             <w:noProof/>
             <w:webHidden/>
           </w:rPr>
-          <w:t>24</w:t>
+          <w:t>17</w:t>
         </w:r>
         <w:r>
           <w:rPr>
@@ -9729,7 +9784,7 @@
           <w:szCs w:val="22"/>
         </w:rPr>
       </w:pPr>
-      <w:hyperlink w:anchor="_Toc356829483" w:history="1">
+      <w:hyperlink w:anchor="_Toc356859870" w:history="1">
         <w:r>
           <w:rPr>
             <w:rStyle w:val="a3"/>
@@ -9772,7 +9827,7 @@
             <w:noProof/>
             <w:webHidden/>
           </w:rPr>
-          <w:instrText xml:space="preserve"> PAGEREF _Toc356829483 \h </w:instrText>
+          <w:instrText xml:space="preserve"> PAGEREF _Toc356859870 \h </w:instrText>
         </w:r>
         <w:r>
           <w:rPr>
@@ -9792,7 +9847,7 @@
             <w:noProof/>
             <w:webHidden/>
           </w:rPr>
-          <w:t>26</w:t>
+          <w:t>17</w:t>
         </w:r>
         <w:r>
           <w:rPr>
@@ -9817,7 +9872,7 @@
           <w:szCs w:val="22"/>
         </w:rPr>
       </w:pPr>
-      <w:hyperlink w:anchor="_Toc356829484" w:history="1">
+      <w:hyperlink w:anchor="_Toc356859871" w:history="1">
         <w:r>
           <w:rPr>
             <w:rStyle w:val="a3"/>
@@ -9860,7 +9915,7 @@
             <w:noProof/>
             <w:webHidden/>
           </w:rPr>
-          <w:instrText xml:space="preserve"> PAGEREF _Toc356829484 \h </w:instrText>
+          <w:instrText xml:space="preserve"> PAGEREF _Toc356859871 \h </w:instrText>
         </w:r>
         <w:r>
           <w:rPr>
@@ -9880,7 +9935,7 @@
             <w:noProof/>
             <w:webHidden/>
           </w:rPr>
-          <w:t>26</w:t>
+          <w:t>18</w:t>
         </w:r>
         <w:r>
           <w:rPr>
@@ -9905,7 +9960,7 @@
           <w:szCs w:val="22"/>
         </w:rPr>
       </w:pPr>
-      <w:hyperlink w:anchor="_Toc356829485" w:history="1">
+      <w:hyperlink w:anchor="_Toc356859872" w:history="1">
         <w:r>
           <w:rPr>
             <w:rStyle w:val="a3"/>
@@ -9948,7 +10003,7 @@
             <w:noProof/>
             <w:webHidden/>
           </w:rPr>
-          <w:instrText xml:space="preserve"> PAGEREF _Toc356829485 \h </w:instrText>
+          <w:instrText xml:space="preserve"> PAGEREF _Toc356859872 \h </w:instrText>
         </w:r>
         <w:r>
           <w:rPr>
@@ -9968,7 +10023,7 @@
             <w:noProof/>
             <w:webHidden/>
           </w:rPr>
-          <w:t>27</w:t>
+          <w:t>18</w:t>
         </w:r>
         <w:r>
           <w:rPr>
@@ -9993,7 +10048,7 @@
           <w:szCs w:val="22"/>
         </w:rPr>
       </w:pPr>
-      <w:hyperlink w:anchor="_Toc356829486" w:history="1">
+      <w:hyperlink w:anchor="_Toc356859873" w:history="1">
         <w:r>
           <w:rPr>
             <w:rStyle w:val="a3"/>
@@ -10036,7 +10091,7 @@
             <w:noProof/>
             <w:webHidden/>
           </w:rPr>
-          <w:instrText xml:space="preserve"> PAGEREF _Toc356829486 \h </w:instrText>
+          <w:instrText xml:space="preserve"> PAGEREF _Toc356859873 \h </w:instrText>
         </w:r>
         <w:r>
           <w:rPr>
@@ -10056,7 +10111,7 @@
             <w:noProof/>
             <w:webHidden/>
           </w:rPr>
-          <w:t>27</w:t>
+          <w:t>19</w:t>
         </w:r>
         <w:r>
           <w:rPr>
@@ -10081,7 +10136,7 @@
           <w:szCs w:val="22"/>
         </w:rPr>
       </w:pPr>
-      <w:hyperlink w:anchor="_Toc356829487" w:history="1">
+      <w:hyperlink w:anchor="_Toc356859874" w:history="1">
         <w:r>
           <w:rPr>
             <w:rStyle w:val="a3"/>
@@ -10124,7 +10179,7 @@
             <w:noProof/>
             <w:webHidden/>
           </w:rPr>
-          <w:instrText xml:space="preserve"> PAGEREF _Toc356829487 \h </w:instrText>
+          <w:instrText xml:space="preserve"> PAGEREF _Toc356859874 \h </w:instrText>
         </w:r>
         <w:r>
           <w:rPr>
@@ -10144,7 +10199,7 @@
             <w:noProof/>
             <w:webHidden/>
           </w:rPr>
-          <w:t>28</w:t>
+          <w:t>19</w:t>
         </w:r>
         <w:r>
           <w:rPr>
@@ -10169,7 +10224,7 @@
           <w:szCs w:val="22"/>
         </w:rPr>
       </w:pPr>
-      <w:hyperlink w:anchor="_Toc356829488" w:history="1">
+      <w:hyperlink w:anchor="_Toc356859875" w:history="1">
         <w:r>
           <w:rPr>
             <w:rStyle w:val="a3"/>
@@ -10212,7 +10267,7 @@
             <w:noProof/>
             <w:webHidden/>
           </w:rPr>
-          <w:instrText xml:space="preserve"> PAGEREF _Toc356829488 \h </w:instrText>
+          <w:instrText xml:space="preserve"> PAGEREF _Toc356859875 \h </w:instrText>
         </w:r>
         <w:r>
           <w:rPr>
@@ -10232,7 +10287,7 @@
             <w:noProof/>
             <w:webHidden/>
           </w:rPr>
-          <w:t>28</w:t>
+          <w:t>20</w:t>
         </w:r>
         <w:r>
           <w:rPr>
@@ -10257,7 +10312,7 @@
           <w:szCs w:val="22"/>
         </w:rPr>
       </w:pPr>
-      <w:hyperlink w:anchor="_Toc356829489" w:history="1">
+      <w:hyperlink w:anchor="_Toc356859876" w:history="1">
         <w:r>
           <w:rPr>
             <w:rStyle w:val="a3"/>
@@ -10300,7 +10355,7 @@
             <w:noProof/>
             <w:webHidden/>
           </w:rPr>
-          <w:instrText xml:space="preserve"> PAGEREF _Toc356829489 \h </w:instrText>
+          <w:instrText xml:space="preserve"> PAGEREF _Toc356859876 \h </w:instrText>
         </w:r>
         <w:r>
           <w:rPr>
@@ -10320,7 +10375,7 @@
             <w:noProof/>
             <w:webHidden/>
           </w:rPr>
-          <w:t>29</w:t>
+          <w:t>21</w:t>
         </w:r>
         <w:r>
           <w:rPr>
@@ -10345,7 +10400,7 @@
           <w:szCs w:val="22"/>
         </w:rPr>
       </w:pPr>
-      <w:hyperlink w:anchor="_Toc356829490" w:history="1">
+      <w:hyperlink w:anchor="_Toc356859877" w:history="1">
         <w:r>
           <w:rPr>
             <w:rStyle w:val="a3"/>
@@ -10388,7 +10443,7 @@
             <w:noProof/>
             <w:webHidden/>
           </w:rPr>
-          <w:instrText xml:space="preserve"> PAGEREF _Toc356829490 \h </w:instrText>
+          <w:instrText xml:space="preserve"> PAGEREF _Toc356859877 \h </w:instrText>
         </w:r>
         <w:r>
           <w:rPr>
@@ -10408,7 +10463,7 @@
             <w:noProof/>
             <w:webHidden/>
           </w:rPr>
-          <w:t>29</w:t>
+          <w:t>21</w:t>
         </w:r>
         <w:r>
           <w:rPr>
@@ -10433,7 +10488,7 @@
           <w:szCs w:val="22"/>
         </w:rPr>
       </w:pPr>
-      <w:hyperlink w:anchor="_Toc356829491" w:history="1">
+      <w:hyperlink w:anchor="_Toc356859878" w:history="1">
         <w:r>
           <w:rPr>
             <w:rStyle w:val="a3"/>
@@ -10447,7 +10502,7 @@
             <w:rStyle w:val="a3"/>
             <w:noProof/>
           </w:rPr>
-          <w:t>4.1</w:t>
+          <w:t>3.10</w:t>
         </w:r>
         <w:r>
           <w:rPr>
@@ -10455,63 +10510,48 @@
             <w:rFonts w:hint="eastAsia"/>
             <w:noProof/>
           </w:rPr>
-          <w:t>：</w:t>
-        </w:r>
-        <w:r>
-          <w:rPr>
-            <w:rStyle w:val="a3"/>
+          <w:t>获取个人信息的详细描述</w:t>
+        </w:r>
+        <w:r>
+          <w:rPr>
             <w:noProof/>
-          </w:rPr>
-          <w:t>django_session</w:t>
-        </w:r>
-        <w:r>
-          <w:rPr>
-            <w:rStyle w:val="a3"/>
-            <w:rFonts w:hint="eastAsia"/>
+            <w:webHidden/>
+          </w:rPr>
+          <w:tab/>
+        </w:r>
+        <w:r>
+          <w:rPr>
             <w:noProof/>
-          </w:rPr>
-          <w:t>表设计</w:t>
+            <w:webHidden/>
+          </w:rPr>
+          <w:fldChar w:fldCharType="begin"/>
         </w:r>
         <w:r>
           <w:rPr>
             <w:noProof/>
             <w:webHidden/>
           </w:rPr>
-          <w:tab/>
+          <w:instrText xml:space="preserve"> PAGEREF _Toc356859878 \h </w:instrText>
         </w:r>
         <w:r>
           <w:rPr>
             <w:noProof/>
             <w:webHidden/>
           </w:rPr>
-          <w:fldChar w:fldCharType="begin"/>
         </w:r>
         <w:r>
           <w:rPr>
             <w:noProof/>
             <w:webHidden/>
           </w:rPr>
-          <w:instrText xml:space="preserve"> PAGEREF _Toc356829491 \h </w:instrText>
+          <w:fldChar w:fldCharType="separate"/>
         </w:r>
         <w:r>
           <w:rPr>
             <w:noProof/>
             <w:webHidden/>
           </w:rPr>
-        </w:r>
-        <w:r>
-          <w:rPr>
-            <w:noProof/>
-            <w:webHidden/>
-          </w:rPr>
-          <w:fldChar w:fldCharType="separate"/>
-        </w:r>
-        <w:r>
-          <w:rPr>
-            <w:noProof/>
-            <w:webHidden/>
-          </w:rPr>
-          <w:t>43</w:t>
+          <w:t>22</w:t>
         </w:r>
         <w:r>
           <w:rPr>
@@ -10536,7 +10576,7 @@
           <w:szCs w:val="22"/>
         </w:rPr>
       </w:pPr>
-      <w:hyperlink w:anchor="_Toc356829492" w:history="1">
+      <w:hyperlink w:anchor="_Toc356859879" w:history="1">
         <w:r>
           <w:rPr>
             <w:rStyle w:val="a3"/>
@@ -10550,7 +10590,7 @@
             <w:rStyle w:val="a3"/>
             <w:noProof/>
           </w:rPr>
-          <w:t>4.2</w:t>
+          <w:t>3.11</w:t>
         </w:r>
         <w:r>
           <w:rPr>
@@ -10558,63 +10598,48 @@
             <w:rFonts w:hint="eastAsia"/>
             <w:noProof/>
           </w:rPr>
-          <w:t>：</w:t>
-        </w:r>
-        <w:r>
-          <w:rPr>
-            <w:rStyle w:val="a3"/>
+          <w:t>添加删除好友用例的详细描述</w:t>
+        </w:r>
+        <w:r>
+          <w:rPr>
             <w:noProof/>
-          </w:rPr>
-          <w:t>goods</w:t>
-        </w:r>
-        <w:r>
-          <w:rPr>
-            <w:rStyle w:val="a3"/>
-            <w:rFonts w:hint="eastAsia"/>
+            <w:webHidden/>
+          </w:rPr>
+          <w:tab/>
+        </w:r>
+        <w:r>
+          <w:rPr>
             <w:noProof/>
-          </w:rPr>
-          <w:t>表的设计</w:t>
+            <w:webHidden/>
+          </w:rPr>
+          <w:fldChar w:fldCharType="begin"/>
         </w:r>
         <w:r>
           <w:rPr>
             <w:noProof/>
             <w:webHidden/>
           </w:rPr>
-          <w:tab/>
+          <w:instrText xml:space="preserve"> PAGEREF _Toc356859879 \h </w:instrText>
         </w:r>
         <w:r>
           <w:rPr>
             <w:noProof/>
             <w:webHidden/>
           </w:rPr>
-          <w:fldChar w:fldCharType="begin"/>
         </w:r>
         <w:r>
           <w:rPr>
             <w:noProof/>
             <w:webHidden/>
           </w:rPr>
-          <w:instrText xml:space="preserve"> PAGEREF _Toc356829492 \h </w:instrText>
+          <w:fldChar w:fldCharType="separate"/>
         </w:r>
         <w:r>
           <w:rPr>
             <w:noProof/>
             <w:webHidden/>
           </w:rPr>
-        </w:r>
-        <w:r>
-          <w:rPr>
-            <w:noProof/>
-            <w:webHidden/>
-          </w:rPr>
-          <w:fldChar w:fldCharType="separate"/>
-        </w:r>
-        <w:r>
-          <w:rPr>
-            <w:noProof/>
-            <w:webHidden/>
-          </w:rPr>
-          <w:t>43</w:t>
+          <w:t>22</w:t>
         </w:r>
         <w:r>
           <w:rPr>
@@ -10639,7 +10664,7 @@
           <w:szCs w:val="22"/>
         </w:rPr>
       </w:pPr>
-      <w:hyperlink w:anchor="_Toc356829493" w:history="1">
+      <w:hyperlink w:anchor="_Toc356859880" w:history="1">
         <w:r>
           <w:rPr>
             <w:rStyle w:val="a3"/>
@@ -10653,7 +10678,7 @@
             <w:rStyle w:val="a3"/>
             <w:noProof/>
           </w:rPr>
-          <w:t>4.3</w:t>
+          <w:t>3.12</w:t>
         </w:r>
         <w:r>
           <w:rPr>
@@ -10661,63 +10686,48 @@
             <w:rFonts w:hint="eastAsia"/>
             <w:noProof/>
           </w:rPr>
-          <w:t>：</w:t>
-        </w:r>
-        <w:r>
-          <w:rPr>
-            <w:rStyle w:val="a3"/>
+          <w:t>获取商品信息的详细描述</w:t>
+        </w:r>
+        <w:r>
+          <w:rPr>
             <w:noProof/>
-          </w:rPr>
-          <w:t>news</w:t>
-        </w:r>
-        <w:r>
-          <w:rPr>
-            <w:rStyle w:val="a3"/>
-            <w:rFonts w:hint="eastAsia"/>
+            <w:webHidden/>
+          </w:rPr>
+          <w:tab/>
+        </w:r>
+        <w:r>
+          <w:rPr>
             <w:noProof/>
-          </w:rPr>
-          <w:t>表设计</w:t>
+            <w:webHidden/>
+          </w:rPr>
+          <w:fldChar w:fldCharType="begin"/>
         </w:r>
         <w:r>
           <w:rPr>
             <w:noProof/>
             <w:webHidden/>
           </w:rPr>
-          <w:tab/>
+          <w:instrText xml:space="preserve"> PAGEREF _Toc356859880 \h </w:instrText>
         </w:r>
         <w:r>
           <w:rPr>
             <w:noProof/>
             <w:webHidden/>
           </w:rPr>
-          <w:fldChar w:fldCharType="begin"/>
         </w:r>
         <w:r>
           <w:rPr>
             <w:noProof/>
             <w:webHidden/>
           </w:rPr>
-          <w:instrText xml:space="preserve"> PAGEREF _Toc356829493 \h </w:instrText>
+          <w:fldChar w:fldCharType="separate"/>
         </w:r>
         <w:r>
           <w:rPr>
             <w:noProof/>
             <w:webHidden/>
           </w:rPr>
-        </w:r>
-        <w:r>
-          <w:rPr>
-            <w:noProof/>
-            <w:webHidden/>
-          </w:rPr>
-          <w:fldChar w:fldCharType="separate"/>
-        </w:r>
-        <w:r>
-          <w:rPr>
-            <w:noProof/>
-            <w:webHidden/>
-          </w:rPr>
-          <w:t>43</w:t>
+          <w:t>23</w:t>
         </w:r>
         <w:r>
           <w:rPr>
@@ -10742,7 +10752,7 @@
           <w:szCs w:val="22"/>
         </w:rPr>
       </w:pPr>
-      <w:hyperlink w:anchor="_Toc356829494" w:history="1">
+      <w:hyperlink w:anchor="_Toc356859881" w:history="1">
         <w:r>
           <w:rPr>
             <w:rStyle w:val="a3"/>
@@ -10756,7 +10766,7 @@
             <w:rStyle w:val="a3"/>
             <w:noProof/>
           </w:rPr>
-          <w:t>4.4</w:t>
+          <w:t>3.13</w:t>
         </w:r>
         <w:r>
           <w:rPr>
@@ -10764,63 +10774,48 @@
             <w:rFonts w:hint="eastAsia"/>
             <w:noProof/>
           </w:rPr>
-          <w:t>：</w:t>
-        </w:r>
-        <w:r>
-          <w:rPr>
-            <w:rStyle w:val="a3"/>
+          <w:t>获取购买商品用例的详细描述</w:t>
+        </w:r>
+        <w:r>
+          <w:rPr>
             <w:noProof/>
-          </w:rPr>
-          <w:t>user</w:t>
-        </w:r>
-        <w:r>
-          <w:rPr>
-            <w:rStyle w:val="a3"/>
-            <w:rFonts w:hint="eastAsia"/>
+            <w:webHidden/>
+          </w:rPr>
+          <w:tab/>
+        </w:r>
+        <w:r>
+          <w:rPr>
             <w:noProof/>
-          </w:rPr>
-          <w:t>表设计</w:t>
+            <w:webHidden/>
+          </w:rPr>
+          <w:fldChar w:fldCharType="begin"/>
         </w:r>
         <w:r>
           <w:rPr>
             <w:noProof/>
             <w:webHidden/>
           </w:rPr>
-          <w:tab/>
+          <w:instrText xml:space="preserve"> PAGEREF _Toc356859881 \h </w:instrText>
         </w:r>
         <w:r>
           <w:rPr>
             <w:noProof/>
             <w:webHidden/>
           </w:rPr>
-          <w:fldChar w:fldCharType="begin"/>
         </w:r>
         <w:r>
           <w:rPr>
             <w:noProof/>
             <w:webHidden/>
           </w:rPr>
-          <w:instrText xml:space="preserve"> PAGEREF _Toc356829494 \h </w:instrText>
+          <w:fldChar w:fldCharType="separate"/>
         </w:r>
         <w:r>
           <w:rPr>
             <w:noProof/>
             <w:webHidden/>
           </w:rPr>
-        </w:r>
-        <w:r>
-          <w:rPr>
-            <w:noProof/>
-            <w:webHidden/>
-          </w:rPr>
-          <w:fldChar w:fldCharType="separate"/>
-        </w:r>
-        <w:r>
-          <w:rPr>
-            <w:noProof/>
-            <w:webHidden/>
-          </w:rPr>
-          <w:t>44</w:t>
+          <w:t>24</w:t>
         </w:r>
         <w:r>
           <w:rPr>
@@ -10845,7 +10840,7 @@
           <w:szCs w:val="22"/>
         </w:rPr>
       </w:pPr>
-      <w:hyperlink w:anchor="_Toc356829495" w:history="1">
+      <w:hyperlink w:anchor="_Toc356859882" w:history="1">
         <w:r>
           <w:rPr>
             <w:rStyle w:val="a3"/>
@@ -10859,7 +10854,7 @@
             <w:rStyle w:val="a3"/>
             <w:noProof/>
           </w:rPr>
-          <w:t>4.5</w:t>
+          <w:t>4.1</w:t>
         </w:r>
         <w:r>
           <w:rPr>
@@ -10874,7 +10869,7 @@
             <w:rStyle w:val="a3"/>
             <w:noProof/>
           </w:rPr>
-          <w:t>image.chunks</w:t>
+          <w:t>django_session</w:t>
         </w:r>
         <w:r>
           <w:rPr>
@@ -10903,7 +10898,7 @@
             <w:noProof/>
             <w:webHidden/>
           </w:rPr>
-          <w:instrText xml:space="preserve"> PAGEREF _Toc356829495 \h </w:instrText>
+          <w:instrText xml:space="preserve"> PAGEREF _Toc356859882 \h </w:instrText>
         </w:r>
         <w:r>
           <w:rPr>
@@ -10923,7 +10918,7 @@
             <w:noProof/>
             <w:webHidden/>
           </w:rPr>
-          <w:t>44</w:t>
+          <w:t>33</w:t>
         </w:r>
         <w:r>
           <w:rPr>
@@ -10948,7 +10943,7 @@
           <w:szCs w:val="22"/>
         </w:rPr>
       </w:pPr>
-      <w:hyperlink w:anchor="_Toc356829496" w:history="1">
+      <w:hyperlink w:anchor="_Toc356859883" w:history="1">
         <w:r>
           <w:rPr>
             <w:rStyle w:val="a3"/>
@@ -10962,7 +10957,7 @@
             <w:rStyle w:val="a3"/>
             <w:noProof/>
           </w:rPr>
-          <w:t>4.6</w:t>
+          <w:t>4.2</w:t>
         </w:r>
         <w:r>
           <w:rPr>
@@ -10977,7 +10972,7 @@
             <w:rStyle w:val="a3"/>
             <w:noProof/>
           </w:rPr>
-          <w:t>image.files</w:t>
+          <w:t>goods</w:t>
         </w:r>
         <w:r>
           <w:rPr>
@@ -10985,7 +10980,7 @@
             <w:rFonts w:hint="eastAsia"/>
             <w:noProof/>
           </w:rPr>
-          <w:t>表设计</w:t>
+          <w:t>表的设计</w:t>
         </w:r>
         <w:r>
           <w:rPr>
@@ -11006,7 +11001,7 @@
             <w:noProof/>
             <w:webHidden/>
           </w:rPr>
-          <w:instrText xml:space="preserve"> PAGEREF _Toc356829496 \h </w:instrText>
+          <w:instrText xml:space="preserve"> PAGEREF _Toc356859883 \h </w:instrText>
         </w:r>
         <w:r>
           <w:rPr>
@@ -11026,7 +11021,7 @@
             <w:noProof/>
             <w:webHidden/>
           </w:rPr>
-          <w:t>44</w:t>
+          <w:t>33</w:t>
         </w:r>
         <w:r>
           <w:rPr>
@@ -11051,7 +11046,7 @@
           <w:szCs w:val="22"/>
         </w:rPr>
       </w:pPr>
-      <w:hyperlink w:anchor="_Toc356829497" w:history="1">
+      <w:hyperlink w:anchor="_Toc356859884" w:history="1">
         <w:r>
           <w:rPr>
             <w:rStyle w:val="a3"/>
@@ -11065,7 +11060,7 @@
             <w:rStyle w:val="a3"/>
             <w:noProof/>
           </w:rPr>
-          <w:t>4.7</w:t>
+          <w:t>4.3</w:t>
         </w:r>
         <w:r>
           <w:rPr>
@@ -11080,7 +11075,7 @@
             <w:rStyle w:val="a3"/>
             <w:noProof/>
           </w:rPr>
-          <w:t>file.chunks</w:t>
+          <w:t>news</w:t>
         </w:r>
         <w:r>
           <w:rPr>
@@ -11109,7 +11104,7 @@
             <w:noProof/>
             <w:webHidden/>
           </w:rPr>
-          <w:instrText xml:space="preserve"> PAGEREF _Toc356829497 \h </w:instrText>
+          <w:instrText xml:space="preserve"> PAGEREF _Toc356859884 \h </w:instrText>
         </w:r>
         <w:r>
           <w:rPr>
@@ -11129,7 +11124,7 @@
             <w:noProof/>
             <w:webHidden/>
           </w:rPr>
-          <w:t>44</w:t>
+          <w:t>33</w:t>
         </w:r>
         <w:r>
           <w:rPr>
@@ -11154,7 +11149,7 @@
           <w:szCs w:val="22"/>
         </w:rPr>
       </w:pPr>
-      <w:hyperlink w:anchor="_Toc356829498" w:history="1">
+      <w:hyperlink w:anchor="_Toc356859885" w:history="1">
         <w:r>
           <w:rPr>
             <w:rStyle w:val="a3"/>
@@ -11168,7 +11163,7 @@
             <w:rStyle w:val="a3"/>
             <w:noProof/>
           </w:rPr>
-          <w:t>4.8</w:t>
+          <w:t>4.4</w:t>
         </w:r>
         <w:r>
           <w:rPr>
@@ -11183,7 +11178,7 @@
             <w:rStyle w:val="a3"/>
             <w:noProof/>
           </w:rPr>
-          <w:t>image.files</w:t>
+          <w:t>user</w:t>
         </w:r>
         <w:r>
           <w:rPr>
@@ -11212,7 +11207,7 @@
             <w:noProof/>
             <w:webHidden/>
           </w:rPr>
-          <w:instrText xml:space="preserve"> PAGEREF _Toc356829498 \h </w:instrText>
+          <w:instrText xml:space="preserve"> PAGEREF _Toc356859885 \h </w:instrText>
         </w:r>
         <w:r>
           <w:rPr>
@@ -11232,7 +11227,419 @@
             <w:noProof/>
             <w:webHidden/>
           </w:rPr>
-          <w:t>45</w:t>
+          <w:t>34</w:t>
+        </w:r>
+        <w:r>
+          <w:rPr>
+            <w:noProof/>
+            <w:webHidden/>
+          </w:rPr>
+          <w:fldChar w:fldCharType="end"/>
+        </w:r>
+      </w:hyperlink>
+    </w:p>
+    <w:p>
+      <w:pPr>
+        <w:pStyle w:val="af2"/>
+        <w:tabs>
+          <w:tab w:val="right" w:leader="dot" w:pos="8296"/>
+        </w:tabs>
+        <w:ind w:left="960" w:hanging="480"/>
+        <w:rPr>
+          <w:rFonts w:asciiTheme="minorHAnsi" w:eastAsiaTheme="minorEastAsia" w:hAnsiTheme="minorHAnsi" w:cstheme="minorBidi"/>
+          <w:noProof/>
+          <w:sz w:val="21"/>
+          <w:szCs w:val="22"/>
+        </w:rPr>
+      </w:pPr>
+      <w:hyperlink w:anchor="_Toc356859886" w:history="1">
+        <w:r>
+          <w:rPr>
+            <w:rStyle w:val="a3"/>
+            <w:rFonts w:hint="eastAsia"/>
+            <w:noProof/>
+          </w:rPr>
+          <w:t>表</w:t>
+        </w:r>
+        <w:r>
+          <w:rPr>
+            <w:rStyle w:val="a3"/>
+            <w:noProof/>
+          </w:rPr>
+          <w:t>4.5</w:t>
+        </w:r>
+        <w:r>
+          <w:rPr>
+            <w:rStyle w:val="a3"/>
+            <w:rFonts w:hint="eastAsia"/>
+            <w:noProof/>
+          </w:rPr>
+          <w:t>：</w:t>
+        </w:r>
+        <w:r>
+          <w:rPr>
+            <w:rStyle w:val="a3"/>
+            <w:noProof/>
+          </w:rPr>
+          <w:t>image.chunks</w:t>
+        </w:r>
+        <w:r>
+          <w:rPr>
+            <w:rStyle w:val="a3"/>
+            <w:rFonts w:hint="eastAsia"/>
+            <w:noProof/>
+          </w:rPr>
+          <w:t>表设计</w:t>
+        </w:r>
+        <w:r>
+          <w:rPr>
+            <w:noProof/>
+            <w:webHidden/>
+          </w:rPr>
+          <w:tab/>
+        </w:r>
+        <w:r>
+          <w:rPr>
+            <w:noProof/>
+            <w:webHidden/>
+          </w:rPr>
+          <w:fldChar w:fldCharType="begin"/>
+        </w:r>
+        <w:r>
+          <w:rPr>
+            <w:noProof/>
+            <w:webHidden/>
+          </w:rPr>
+          <w:instrText xml:space="preserve"> PAGEREF _Toc356859886 \h </w:instrText>
+        </w:r>
+        <w:r>
+          <w:rPr>
+            <w:noProof/>
+            <w:webHidden/>
+          </w:rPr>
+        </w:r>
+        <w:r>
+          <w:rPr>
+            <w:noProof/>
+            <w:webHidden/>
+          </w:rPr>
+          <w:fldChar w:fldCharType="separate"/>
+        </w:r>
+        <w:r>
+          <w:rPr>
+            <w:noProof/>
+            <w:webHidden/>
+          </w:rPr>
+          <w:t>34</w:t>
+        </w:r>
+        <w:r>
+          <w:rPr>
+            <w:noProof/>
+            <w:webHidden/>
+          </w:rPr>
+          <w:fldChar w:fldCharType="end"/>
+        </w:r>
+      </w:hyperlink>
+    </w:p>
+    <w:p>
+      <w:pPr>
+        <w:pStyle w:val="af2"/>
+        <w:tabs>
+          <w:tab w:val="right" w:leader="dot" w:pos="8296"/>
+        </w:tabs>
+        <w:ind w:left="960" w:hanging="480"/>
+        <w:rPr>
+          <w:rFonts w:asciiTheme="minorHAnsi" w:eastAsiaTheme="minorEastAsia" w:hAnsiTheme="minorHAnsi" w:cstheme="minorBidi"/>
+          <w:noProof/>
+          <w:sz w:val="21"/>
+          <w:szCs w:val="22"/>
+        </w:rPr>
+      </w:pPr>
+      <w:hyperlink w:anchor="_Toc356859887" w:history="1">
+        <w:r>
+          <w:rPr>
+            <w:rStyle w:val="a3"/>
+            <w:rFonts w:hint="eastAsia"/>
+            <w:noProof/>
+          </w:rPr>
+          <w:t>表</w:t>
+        </w:r>
+        <w:r>
+          <w:rPr>
+            <w:rStyle w:val="a3"/>
+            <w:noProof/>
+          </w:rPr>
+          <w:t>4.6</w:t>
+        </w:r>
+        <w:r>
+          <w:rPr>
+            <w:rStyle w:val="a3"/>
+            <w:rFonts w:hint="eastAsia"/>
+            <w:noProof/>
+          </w:rPr>
+          <w:t>：</w:t>
+        </w:r>
+        <w:r>
+          <w:rPr>
+            <w:rStyle w:val="a3"/>
+            <w:noProof/>
+          </w:rPr>
+          <w:t>image.files</w:t>
+        </w:r>
+        <w:r>
+          <w:rPr>
+            <w:rStyle w:val="a3"/>
+            <w:rFonts w:hint="eastAsia"/>
+            <w:noProof/>
+          </w:rPr>
+          <w:t>表设计</w:t>
+        </w:r>
+        <w:r>
+          <w:rPr>
+            <w:noProof/>
+            <w:webHidden/>
+          </w:rPr>
+          <w:tab/>
+        </w:r>
+        <w:r>
+          <w:rPr>
+            <w:noProof/>
+            <w:webHidden/>
+          </w:rPr>
+          <w:fldChar w:fldCharType="begin"/>
+        </w:r>
+        <w:r>
+          <w:rPr>
+            <w:noProof/>
+            <w:webHidden/>
+          </w:rPr>
+          <w:instrText xml:space="preserve"> PAGEREF _Toc356859887 \h </w:instrText>
+        </w:r>
+        <w:r>
+          <w:rPr>
+            <w:noProof/>
+            <w:webHidden/>
+          </w:rPr>
+        </w:r>
+        <w:r>
+          <w:rPr>
+            <w:noProof/>
+            <w:webHidden/>
+          </w:rPr>
+          <w:fldChar w:fldCharType="separate"/>
+        </w:r>
+        <w:r>
+          <w:rPr>
+            <w:noProof/>
+            <w:webHidden/>
+          </w:rPr>
+          <w:t>34</w:t>
+        </w:r>
+        <w:r>
+          <w:rPr>
+            <w:noProof/>
+            <w:webHidden/>
+          </w:rPr>
+          <w:fldChar w:fldCharType="end"/>
+        </w:r>
+      </w:hyperlink>
+    </w:p>
+    <w:p>
+      <w:pPr>
+        <w:pStyle w:val="af2"/>
+        <w:tabs>
+          <w:tab w:val="right" w:leader="dot" w:pos="8296"/>
+        </w:tabs>
+        <w:ind w:left="960" w:hanging="480"/>
+        <w:rPr>
+          <w:rFonts w:asciiTheme="minorHAnsi" w:eastAsiaTheme="minorEastAsia" w:hAnsiTheme="minorHAnsi" w:cstheme="minorBidi"/>
+          <w:noProof/>
+          <w:sz w:val="21"/>
+          <w:szCs w:val="22"/>
+        </w:rPr>
+      </w:pPr>
+      <w:hyperlink w:anchor="_Toc356859888" w:history="1">
+        <w:r>
+          <w:rPr>
+            <w:rStyle w:val="a3"/>
+            <w:rFonts w:hint="eastAsia"/>
+            <w:noProof/>
+          </w:rPr>
+          <w:t>表</w:t>
+        </w:r>
+        <w:r>
+          <w:rPr>
+            <w:rStyle w:val="a3"/>
+            <w:noProof/>
+          </w:rPr>
+          <w:t>4.7</w:t>
+        </w:r>
+        <w:r>
+          <w:rPr>
+            <w:rStyle w:val="a3"/>
+            <w:rFonts w:hint="eastAsia"/>
+            <w:noProof/>
+          </w:rPr>
+          <w:t>：</w:t>
+        </w:r>
+        <w:r>
+          <w:rPr>
+            <w:rStyle w:val="a3"/>
+            <w:noProof/>
+          </w:rPr>
+          <w:t>file.chunks</w:t>
+        </w:r>
+        <w:r>
+          <w:rPr>
+            <w:rStyle w:val="a3"/>
+            <w:rFonts w:hint="eastAsia"/>
+            <w:noProof/>
+          </w:rPr>
+          <w:t>表设计</w:t>
+        </w:r>
+        <w:r>
+          <w:rPr>
+            <w:noProof/>
+            <w:webHidden/>
+          </w:rPr>
+          <w:tab/>
+        </w:r>
+        <w:r>
+          <w:rPr>
+            <w:noProof/>
+            <w:webHidden/>
+          </w:rPr>
+          <w:fldChar w:fldCharType="begin"/>
+        </w:r>
+        <w:r>
+          <w:rPr>
+            <w:noProof/>
+            <w:webHidden/>
+          </w:rPr>
+          <w:instrText xml:space="preserve"> PAGEREF _Toc356859888 \h </w:instrText>
+        </w:r>
+        <w:r>
+          <w:rPr>
+            <w:noProof/>
+            <w:webHidden/>
+          </w:rPr>
+        </w:r>
+        <w:r>
+          <w:rPr>
+            <w:noProof/>
+            <w:webHidden/>
+          </w:rPr>
+          <w:fldChar w:fldCharType="separate"/>
+        </w:r>
+        <w:r>
+          <w:rPr>
+            <w:noProof/>
+            <w:webHidden/>
+          </w:rPr>
+          <w:t>35</w:t>
+        </w:r>
+        <w:r>
+          <w:rPr>
+            <w:noProof/>
+            <w:webHidden/>
+          </w:rPr>
+          <w:fldChar w:fldCharType="end"/>
+        </w:r>
+      </w:hyperlink>
+    </w:p>
+    <w:p>
+      <w:pPr>
+        <w:pStyle w:val="af2"/>
+        <w:tabs>
+          <w:tab w:val="right" w:leader="dot" w:pos="8296"/>
+        </w:tabs>
+        <w:ind w:left="960" w:hanging="480"/>
+        <w:rPr>
+          <w:rFonts w:asciiTheme="minorHAnsi" w:eastAsiaTheme="minorEastAsia" w:hAnsiTheme="minorHAnsi" w:cstheme="minorBidi"/>
+          <w:noProof/>
+          <w:sz w:val="21"/>
+          <w:szCs w:val="22"/>
+        </w:rPr>
+      </w:pPr>
+      <w:hyperlink w:anchor="_Toc356859889" w:history="1">
+        <w:r>
+          <w:rPr>
+            <w:rStyle w:val="a3"/>
+            <w:rFonts w:hint="eastAsia"/>
+            <w:noProof/>
+          </w:rPr>
+          <w:t>表</w:t>
+        </w:r>
+        <w:r>
+          <w:rPr>
+            <w:rStyle w:val="a3"/>
+            <w:noProof/>
+          </w:rPr>
+          <w:t>4.8</w:t>
+        </w:r>
+        <w:r>
+          <w:rPr>
+            <w:rStyle w:val="a3"/>
+            <w:rFonts w:hint="eastAsia"/>
+            <w:noProof/>
+          </w:rPr>
+          <w:t>：</w:t>
+        </w:r>
+        <w:r>
+          <w:rPr>
+            <w:rStyle w:val="a3"/>
+            <w:noProof/>
+          </w:rPr>
+          <w:t>image.files</w:t>
+        </w:r>
+        <w:r>
+          <w:rPr>
+            <w:rStyle w:val="a3"/>
+            <w:rFonts w:hint="eastAsia"/>
+            <w:noProof/>
+          </w:rPr>
+          <w:t>表设计</w:t>
+        </w:r>
+        <w:r>
+          <w:rPr>
+            <w:noProof/>
+            <w:webHidden/>
+          </w:rPr>
+          <w:tab/>
+        </w:r>
+        <w:r>
+          <w:rPr>
+            <w:noProof/>
+            <w:webHidden/>
+          </w:rPr>
+          <w:fldChar w:fldCharType="begin"/>
+        </w:r>
+        <w:r>
+          <w:rPr>
+            <w:noProof/>
+            <w:webHidden/>
+          </w:rPr>
+          <w:instrText xml:space="preserve"> PAGEREF _Toc356859889 \h </w:instrText>
+        </w:r>
+        <w:r>
+          <w:rPr>
+            <w:noProof/>
+            <w:webHidden/>
+          </w:rPr>
+        </w:r>
+        <w:r>
+          <w:rPr>
+            <w:noProof/>
+            <w:webHidden/>
+          </w:rPr>
+          <w:fldChar w:fldCharType="separate"/>
+        </w:r>
+        <w:r>
+          <w:rPr>
+            <w:noProof/>
+            <w:webHidden/>
+          </w:rPr>
+          <w:t>35</w:t>
         </w:r>
         <w:r>
           <w:rPr>
@@ -11247,8 +11654,8 @@
       <w:pPr>
         <w:pStyle w:val="1"/>
         <w:sectPr>
-          <w:headerReference w:type="default" r:id="rId10"/>
-          <w:footerReference w:type="default" r:id="rId11"/>
+          <w:headerReference w:type="default" r:id="rId11"/>
+          <w:footerReference w:type="default" r:id="rId12"/>
           <w:endnotePr>
             <w:numFmt w:val="decimal"/>
           </w:endnotePr>
@@ -11469,14 +11876,22 @@
         <w:rPr>
           <w:rFonts w:hAnsi="Verdana" w:cs="Arial" w:hint="eastAsia"/>
         </w:rPr>
-        <w:t>电商</w:t>
-      </w:r>
+        <w:t>电</w:t>
+      </w:r>
+      <w:proofErr w:type="gramStart"/>
       <w:r>
         <w:rPr>
           <w:rFonts w:hAnsi="Verdana" w:cs="Arial" w:hint="eastAsia"/>
         </w:rPr>
+        <w:t>商</w:t>
+      </w:r>
+      <w:r>
+        <w:rPr>
+          <w:rFonts w:hAnsi="Verdana" w:cs="Arial" w:hint="eastAsia"/>
+        </w:rPr>
         <w:t>购物</w:t>
       </w:r>
+      <w:proofErr w:type="gramEnd"/>
       <w:r>
         <w:rPr>
           <w:rFonts w:hAnsi="Verdana" w:cs="Arial" w:hint="eastAsia"/>
@@ -11504,37 +11919,53 @@
           <w:numId w:val="25"/>
         </w:numPr>
         <w:rPr>
+          <w:rFonts w:hAnsi="Verdana" w:cs="Arial"/>
+          <w:lang w:eastAsia="zh-CN"/>
+        </w:rPr>
+      </w:pPr>
+      <w:r>
+        <w:rPr>
           <w:rFonts w:hAnsi="Verdana" w:cs="Arial" w:hint="eastAsia"/>
           <w:lang w:eastAsia="zh-CN"/>
         </w:rPr>
-      </w:pPr>
+        <w:t>由于评价</w:t>
+      </w:r>
       <w:r>
         <w:rPr>
           <w:rFonts w:hAnsi="Verdana" w:cs="Arial" w:hint="eastAsia"/>
           <w:lang w:eastAsia="zh-CN"/>
         </w:rPr>
-        <w:t>由于评价</w:t>
+        <w:t>的用户</w:t>
       </w:r>
       <w:r>
         <w:rPr>
           <w:rFonts w:hAnsi="Verdana" w:cs="Arial" w:hint="eastAsia"/>
           <w:lang w:eastAsia="zh-CN"/>
         </w:rPr>
-        <w:t>的用户</w:t>
+        <w:t>没有实行实名制，所以评价的</w:t>
       </w:r>
       <w:r>
         <w:rPr>
           <w:rFonts w:hAnsi="Verdana" w:cs="Arial" w:hint="eastAsia"/>
           <w:lang w:eastAsia="zh-CN"/>
         </w:rPr>
-        <w:t>没有实行实名制，所以评价的</w:t>
-      </w:r>
+        <w:t>真实性值得怀疑，存在大量</w:t>
+      </w:r>
+      <w:proofErr w:type="gramStart"/>
       <w:r>
         <w:rPr>
           <w:rFonts w:hAnsi="Verdana" w:cs="Arial" w:hint="eastAsia"/>
           <w:lang w:eastAsia="zh-CN"/>
         </w:rPr>
-        <w:t>真实性值得怀疑，存在大量不实数据。</w:t>
+        <w:t>不</w:t>
+      </w:r>
+      <w:proofErr w:type="gramEnd"/>
+      <w:r>
+        <w:rPr>
+          <w:rFonts w:hAnsi="Verdana" w:cs="Arial" w:hint="eastAsia"/>
+          <w:lang w:eastAsia="zh-CN"/>
+        </w:rPr>
+        <w:t>实数据。</w:t>
       </w:r>
     </w:p>
     <w:p>
@@ -11545,7 +11976,7 @@
           <w:numId w:val="25"/>
         </w:numPr>
         <w:rPr>
-          <w:rFonts w:hAnsi="Verdana" w:cs="Arial" w:hint="eastAsia"/>
+          <w:rFonts w:hAnsi="Verdana" w:cs="Arial"/>
           <w:lang w:eastAsia="zh-CN"/>
         </w:rPr>
       </w:pPr>
@@ -11646,7 +12077,21 @@
         <w:rPr>
           <w:rFonts w:hAnsi="Verdana" w:cs="Arial" w:hint="eastAsia"/>
         </w:rPr>
-        <w:t>国内的人人网，新浪微博，国外的</w:t>
+        <w:t>国内的人人网，</w:t>
+      </w:r>
+      <w:proofErr w:type="gramStart"/>
+      <w:r>
+        <w:rPr>
+          <w:rFonts w:hAnsi="Verdana" w:cs="Arial" w:hint="eastAsia"/>
+        </w:rPr>
+        <w:t>新浪微博</w:t>
+      </w:r>
+      <w:proofErr w:type="gramEnd"/>
+      <w:r>
+        <w:rPr>
+          <w:rFonts w:hAnsi="Verdana" w:cs="Arial" w:hint="eastAsia"/>
+        </w:rPr>
+        <w:t>，国外的</w:t>
       </w:r>
       <w:r>
         <w:rPr>
@@ -11738,7 +12183,21 @@
         <w:rPr>
           <w:rFonts w:hAnsi="Verdana" w:cs="Arial" w:hint="eastAsia"/>
         </w:rPr>
-        <w:t>，花瓣网等，大量的用户愿意相信“眼见为实”，图片作为信息</w:t>
+        <w:t>，</w:t>
+      </w:r>
+      <w:proofErr w:type="gramStart"/>
+      <w:r>
+        <w:rPr>
+          <w:rFonts w:hAnsi="Verdana" w:cs="Arial" w:hint="eastAsia"/>
+        </w:rPr>
+        <w:t>花瓣网</w:t>
+      </w:r>
+      <w:proofErr w:type="gramEnd"/>
+      <w:r>
+        <w:rPr>
+          <w:rFonts w:hAnsi="Verdana" w:cs="Arial" w:hint="eastAsia"/>
+        </w:rPr>
+        <w:t>等，大量的用户愿意相信“眼见为实”，图片作为信息</w:t>
       </w:r>
       <w:r>
         <w:rPr>
@@ -11855,7 +12314,7 @@
           <w:numId w:val="26"/>
         </w:numPr>
         <w:rPr>
-          <w:rFonts w:hAnsi="Verdana" w:cs="Arial" w:hint="eastAsia"/>
+          <w:rFonts w:hAnsi="Verdana" w:cs="Arial"/>
           <w:lang w:eastAsia="zh-CN"/>
         </w:rPr>
       </w:pPr>
@@ -11875,7 +12334,7 @@
           <w:numId w:val="26"/>
         </w:numPr>
         <w:rPr>
-          <w:rFonts w:hAnsi="Verdana" w:cs="Arial" w:hint="eastAsia"/>
+          <w:rFonts w:hAnsi="Verdana" w:cs="Arial"/>
           <w:lang w:eastAsia="zh-CN"/>
         </w:rPr>
       </w:pPr>
@@ -12163,53 +12622,53 @@
         <w:rPr>
           <w:rStyle w:val="a8"/>
         </w:rPr>
+        <w:endnoteReference w:id="1"/>
+      </w:r>
+      <w:r>
+        <w:rPr>
+          <w:rStyle w:val="a8"/>
+        </w:rPr>
+        <w:t>]</w:t>
+      </w:r>
+      <w:r>
+        <w:rPr>
+          <w:rStyle w:val="apple-style-span"/>
+          <w:rFonts w:hint="eastAsia"/>
+        </w:rPr>
+        <w:t>和非关系型数据库</w:t>
+      </w:r>
+      <w:r>
+        <w:rPr>
+          <w:rStyle w:val="apple-style-span"/>
+          <w:rFonts w:hint="eastAsia"/>
+        </w:rPr>
+        <w:t>（</w:t>
+      </w:r>
+      <w:r>
+        <w:rPr>
+          <w:rStyle w:val="apple-style-span"/>
+          <w:rFonts w:hint="eastAsia"/>
+        </w:rPr>
+        <w:t>NoSQL</w:t>
+      </w:r>
+      <w:r>
+        <w:rPr>
+          <w:rStyle w:val="apple-style-span"/>
+          <w:rFonts w:hint="eastAsia"/>
+        </w:rPr>
+        <w:t>）</w:t>
+      </w:r>
+      <w:r>
+        <w:rPr>
+          <w:rStyle w:val="a8"/>
+        </w:rPr>
+        <w:t>[</w:t>
+      </w:r>
+      <w:r>
+        <w:rPr>
+          <w:rStyle w:val="a8"/>
+        </w:rPr>
         <w:endnoteReference w:id="2"/>
-      </w:r>
-      <w:r>
-        <w:rPr>
-          <w:rStyle w:val="a8"/>
-        </w:rPr>
-        <w:t>]</w:t>
-      </w:r>
-      <w:r>
-        <w:rPr>
-          <w:rStyle w:val="apple-style-span"/>
-          <w:rFonts w:hint="eastAsia"/>
-        </w:rPr>
-        <w:t>和非关系型数据库</w:t>
-      </w:r>
-      <w:r>
-        <w:rPr>
-          <w:rStyle w:val="apple-style-span"/>
-          <w:rFonts w:hint="eastAsia"/>
-        </w:rPr>
-        <w:t>（</w:t>
-      </w:r>
-      <w:r>
-        <w:rPr>
-          <w:rStyle w:val="apple-style-span"/>
-          <w:rFonts w:hint="eastAsia"/>
-        </w:rPr>
-        <w:t>NoSQL</w:t>
-      </w:r>
-      <w:r>
-        <w:rPr>
-          <w:rStyle w:val="apple-style-span"/>
-          <w:rFonts w:hint="eastAsia"/>
-        </w:rPr>
-        <w:t>）</w:t>
-      </w:r>
-      <w:r>
-        <w:rPr>
-          <w:rStyle w:val="a8"/>
-        </w:rPr>
-        <w:t>[</w:t>
-      </w:r>
-      <w:r>
-        <w:rPr>
-          <w:rStyle w:val="a8"/>
-        </w:rPr>
-        <w:endnoteReference w:id="3"/>
       </w:r>
       <w:r>
         <w:rPr>
@@ -12382,7 +12841,21 @@
         <w:rPr>
           <w:rFonts w:hint="eastAsia"/>
         </w:rPr>
-        <w:t>系统如雨后春笋般层出不穷。国内外很多社交网络为了应付越来越频繁的数据交互和越来越大量的数据存储，都采用了</w:t>
+        <w:t>系统如雨后春笋般层出不穷。国内外很多社交网络为了应付越来越频繁的数据</w:t>
+      </w:r>
+      <w:proofErr w:type="gramStart"/>
+      <w:r>
+        <w:rPr>
+          <w:rFonts w:hint="eastAsia"/>
+        </w:rPr>
+        <w:t>交互和</w:t>
+      </w:r>
+      <w:proofErr w:type="gramEnd"/>
+      <w:r>
+        <w:rPr>
+          <w:rFonts w:hint="eastAsia"/>
+        </w:rPr>
+        <w:t>越来越大量的数据存储，都采用了</w:t>
       </w:r>
       <w:r>
         <w:rPr>
@@ -12406,7 +12879,21 @@
         <w:rPr>
           <w:rFonts w:hint="eastAsia"/>
         </w:rPr>
-        <w:t>开源数据库，并以人人网、新浪微博、豆瓣网</w:t>
+        <w:t>开源数据库，并以人人网、</w:t>
+      </w:r>
+      <w:proofErr w:type="gramStart"/>
+      <w:r>
+        <w:rPr>
+          <w:rFonts w:hint="eastAsia"/>
+        </w:rPr>
+        <w:t>新浪微博</w:t>
+      </w:r>
+      <w:proofErr w:type="gramEnd"/>
+      <w:r>
+        <w:rPr>
+          <w:rFonts w:hint="eastAsia"/>
+        </w:rPr>
+        <w:t>、豆瓣网</w:t>
       </w:r>
       <w:r>
         <w:rPr>
@@ -12424,8 +12911,16 @@
         <w:rPr>
           <w:rFonts w:hint="eastAsia"/>
         </w:rPr>
-        <w:t>和淘宝网</w:t>
-      </w:r>
+        <w:t>和</w:t>
+      </w:r>
+      <w:proofErr w:type="gramStart"/>
+      <w:r>
+        <w:rPr>
+          <w:rFonts w:hint="eastAsia"/>
+        </w:rPr>
+        <w:t>淘宝网</w:t>
+      </w:r>
+      <w:proofErr w:type="gramEnd"/>
       <w:r>
         <w:rPr>
           <w:rFonts w:hint="eastAsia"/>
@@ -12703,7 +13198,7 @@
           <w:rStyle w:val="a8"/>
           <w:rFonts w:cs="Arial"/>
         </w:rPr>
-        <w:endnoteReference w:id="4"/>
+        <w:endnoteReference w:id="3"/>
       </w:r>
       <w:r>
         <w:rPr>
@@ -12742,7 +13237,7 @@
           <w:rStyle w:val="a8"/>
           <w:rFonts w:cs="Arial"/>
         </w:rPr>
-        <w:endnoteReference w:id="5"/>
+        <w:endnoteReference w:id="4"/>
       </w:r>
       <w:r>
         <w:rPr>
@@ -12775,7 +13270,7 @@
           <w:rStyle w:val="a8"/>
           <w:rFonts w:cs="Arial"/>
         </w:rPr>
-        <w:endnoteReference w:id="6"/>
+        <w:endnoteReference w:id="5"/>
       </w:r>
       <w:r>
         <w:rPr>
@@ -12795,6 +13290,7 @@
       <w:pPr>
         <w:ind w:firstLine="420"/>
       </w:pPr>
+      <w:proofErr w:type="gramStart"/>
       <w:r>
         <w:rPr>
           <w:rFonts w:cs="Arial" w:hint="eastAsia"/>
@@ -12807,6 +13303,7 @@
         </w:rPr>
         <w:t>HBase</w:t>
       </w:r>
+      <w:proofErr w:type="gramEnd"/>
     </w:p>
     <w:p>
       <w:pPr>
@@ -13041,6 +13538,7 @@
           <w:rFonts w:cs="Arial"/>
         </w:rPr>
       </w:pPr>
+      <w:proofErr w:type="gramStart"/>
       <w:r>
         <w:rPr>
           <w:rFonts w:cs="Arial" w:hint="eastAsia"/>
@@ -13053,6 +13551,7 @@
         </w:rPr>
         <w:t>Neo4j</w:t>
       </w:r>
+      <w:proofErr w:type="gramEnd"/>
     </w:p>
     <w:p>
       <w:pPr>
@@ -13219,6 +13718,7 @@
       <w:pPr>
         <w:ind w:firstLine="420"/>
       </w:pPr>
+      <w:proofErr w:type="gramStart"/>
       <w:r>
         <w:rPr>
           <w:rFonts w:cs="Arial" w:hint="eastAsia"/>
@@ -13231,6 +13731,7 @@
         </w:rPr>
         <w:t>MongoDB</w:t>
       </w:r>
+      <w:proofErr w:type="gramEnd"/>
     </w:p>
     <w:p>
       <w:pPr>
@@ -13325,7 +13826,7 @@
           <w:rStyle w:val="a8"/>
           <w:rFonts w:cs="Arial"/>
         </w:rPr>
-        <w:endnoteReference w:id="7"/>
+        <w:endnoteReference w:id="6"/>
       </w:r>
       <w:r>
         <w:rPr>
@@ -13486,11 +13987,19 @@
         </w:rPr>
         <w:t xml:space="preserve"> </w:t>
       </w:r>
-      <w:r>
-        <w:rPr>
-          <w:rFonts w:hint="eastAsia"/>
-        </w:rPr>
-        <w:t>人人网后台</w:t>
+      <w:proofErr w:type="gramStart"/>
+      <w:r>
+        <w:rPr>
+          <w:rFonts w:hint="eastAsia"/>
+        </w:rPr>
+        <w:t>人人网</w:t>
+      </w:r>
+      <w:proofErr w:type="gramEnd"/>
+      <w:r>
+        <w:rPr>
+          <w:rFonts w:hint="eastAsia"/>
+        </w:rPr>
+        <w:t>后台</w:t>
       </w:r>
       <w:r>
         <w:rPr>
@@ -13528,12 +14037,21 @@
         </w:rPr>
         <w:t>国内著名的社交网站</w:t>
       </w:r>
+      <w:proofErr w:type="gramStart"/>
       <w:r>
         <w:rPr>
           <w:rFonts w:hint="eastAsia"/>
           <w:lang w:bidi="en-US"/>
         </w:rPr>
-        <w:t>人人网使用</w:t>
+        <w:t>人人网</w:t>
+      </w:r>
+      <w:proofErr w:type="gramEnd"/>
+      <w:r>
+        <w:rPr>
+          <w:rFonts w:hint="eastAsia"/>
+          <w:lang w:bidi="en-US"/>
+        </w:rPr>
+        <w:t>使用</w:t>
       </w:r>
       <w:r>
         <w:rPr>
@@ -13577,7 +14095,7 @@
           <w:rStyle w:val="a8"/>
           <w:rFonts w:cs="Arial"/>
         </w:rPr>
-        <w:endnoteReference w:id="8"/>
+        <w:endnoteReference w:id="7"/>
       </w:r>
       <w:r>
         <w:rPr>
@@ -13720,7 +14238,23 @@
           <w:rFonts w:cs="Arial"/>
           <w:color w:val="000000"/>
         </w:rPr>
-        <w:t>系统永远可写入</w:t>
+        <w:t>系统</w:t>
+      </w:r>
+      <w:proofErr w:type="gramStart"/>
+      <w:r>
+        <w:rPr>
+          <w:rFonts w:cs="Arial"/>
+          <w:color w:val="000000"/>
+        </w:rPr>
+        <w:t>永远可</w:t>
+      </w:r>
+      <w:proofErr w:type="gramEnd"/>
+      <w:r>
+        <w:rPr>
+          <w:rFonts w:cs="Arial"/>
+          <w:color w:val="000000"/>
+        </w:rPr>
+        <w:t>写入</w:t>
       </w:r>
       <w:r>
         <w:rPr>
@@ -13814,10 +14348,18 @@
         <w:rPr>
           <w:rFonts w:hint="eastAsia"/>
         </w:rPr>
-        <w:t>新浪微博</w:t>
+        <w:t>新</w:t>
+      </w:r>
+      <w:proofErr w:type="gramStart"/>
+      <w:r>
+        <w:rPr>
+          <w:rFonts w:hint="eastAsia"/>
+        </w:rPr>
+        <w:t>浪微博</w:t>
       </w:r>
       <w:bookmarkStart w:id="51" w:name="OLE_LINK26"/>
       <w:bookmarkStart w:id="52" w:name="OLE_LINK27"/>
+      <w:proofErr w:type="gramEnd"/>
       <w:r>
         <w:rPr>
           <w:rFonts w:hint="eastAsia"/>
@@ -13854,7 +14396,23 @@
           <w:rFonts w:hint="eastAsia"/>
           <w:lang w:bidi="en-US"/>
         </w:rPr>
-        <w:t>目前，新浪微博使用的</w:t>
+        <w:t>目前，新</w:t>
+      </w:r>
+      <w:proofErr w:type="gramStart"/>
+      <w:r>
+        <w:rPr>
+          <w:rFonts w:hint="eastAsia"/>
+          <w:lang w:bidi="en-US"/>
+        </w:rPr>
+        <w:t>浪微博使用</w:t>
+      </w:r>
+      <w:proofErr w:type="gramEnd"/>
+      <w:r>
+        <w:rPr>
+          <w:rFonts w:hint="eastAsia"/>
+          <w:lang w:bidi="en-US"/>
+        </w:rPr>
+        <w:t>的</w:t>
       </w:r>
       <w:r>
         <w:rPr>
@@ -13904,7 +14462,7 @@
           <w:rFonts w:cs="Arial"/>
           <w:lang w:bidi="en-US"/>
         </w:rPr>
-        <w:endnoteReference w:id="9"/>
+        <w:endnoteReference w:id="8"/>
       </w:r>
       <w:r>
         <w:rPr>
@@ -13957,7 +14515,21 @@
         <w:rPr>
           <w:lang w:bidi="en-US"/>
         </w:rPr>
-        <w:t>的概念，让维护更容易，同时</w:t>
+        <w:t>的概念，</w:t>
+      </w:r>
+      <w:proofErr w:type="gramStart"/>
+      <w:r>
+        <w:rPr>
+          <w:lang w:bidi="en-US"/>
+        </w:rPr>
+        <w:t>让维护</w:t>
+      </w:r>
+      <w:proofErr w:type="gramEnd"/>
+      <w:r>
+        <w:rPr>
+          <w:lang w:bidi="en-US"/>
+        </w:rPr>
+        <w:t>更容易，同时</w:t>
       </w:r>
       <w:r>
         <w:rPr>
@@ -13991,7 +14563,25 @@
           <w:color w:val="000000"/>
           <w:shd w:val="clear" w:color="auto" w:fill="F9FCFE"/>
         </w:rPr>
-        <w:t>此外，新浪微博中，</w:t>
+        <w:t>此外，新</w:t>
+      </w:r>
+      <w:proofErr w:type="gramStart"/>
+      <w:r>
+        <w:rPr>
+          <w:rFonts w:ascii="Simsun" w:hAnsi="Simsun" w:hint="eastAsia"/>
+          <w:color w:val="000000"/>
+          <w:shd w:val="clear" w:color="auto" w:fill="F9FCFE"/>
+        </w:rPr>
+        <w:t>浪微博</w:t>
+      </w:r>
+      <w:proofErr w:type="gramEnd"/>
+      <w:r>
+        <w:rPr>
+          <w:rFonts w:ascii="Simsun" w:hAnsi="Simsun" w:hint="eastAsia"/>
+          <w:color w:val="000000"/>
+          <w:shd w:val="clear" w:color="auto" w:fill="F9FCFE"/>
+        </w:rPr>
+        <w:t>中，</w:t>
       </w:r>
       <w:r>
         <w:rPr>
@@ -14138,12 +14728,21 @@
         </w:rPr>
         <w:t xml:space="preserve"> </w:t>
       </w:r>
+      <w:proofErr w:type="gramStart"/>
       <w:r>
         <w:rPr>
           <w:rFonts w:hint="eastAsia"/>
           <w:shd w:val="clear" w:color="auto" w:fill="F9FCFE"/>
         </w:rPr>
-        <w:t>豆瓣网后台</w:t>
+        <w:t>豆瓣网</w:t>
+      </w:r>
+      <w:proofErr w:type="gramEnd"/>
+      <w:r>
+        <w:rPr>
+          <w:rFonts w:hint="eastAsia"/>
+          <w:shd w:val="clear" w:color="auto" w:fill="F9FCFE"/>
+        </w:rPr>
+        <w:t>后台</w:t>
       </w:r>
       <w:r>
         <w:rPr>
@@ -14178,7 +14777,25 @@
           <w:color w:val="000000"/>
           <w:shd w:val="clear" w:color="auto" w:fill="F9FCFE"/>
         </w:rPr>
-        <w:t>目前，豆瓣网使用的</w:t>
+        <w:t>目前，</w:t>
+      </w:r>
+      <w:proofErr w:type="gramStart"/>
+      <w:r>
+        <w:rPr>
+          <w:rFonts w:ascii="Simsun" w:hAnsi="Simsun" w:hint="eastAsia"/>
+          <w:color w:val="000000"/>
+          <w:shd w:val="clear" w:color="auto" w:fill="F9FCFE"/>
+        </w:rPr>
+        <w:t>豆瓣网</w:t>
+      </w:r>
+      <w:proofErr w:type="gramEnd"/>
+      <w:r>
+        <w:rPr>
+          <w:rFonts w:ascii="Simsun" w:hAnsi="Simsun" w:hint="eastAsia"/>
+          <w:color w:val="000000"/>
+          <w:shd w:val="clear" w:color="auto" w:fill="F9FCFE"/>
+        </w:rPr>
+        <w:t>使用的</w:t>
       </w:r>
       <w:r>
         <w:rPr>
@@ -14220,7 +14837,7 @@
           <w:rFonts w:cs="Arial"/>
           <w:lang w:bidi="en-US"/>
         </w:rPr>
-        <w:endnoteReference w:id="10"/>
+        <w:endnoteReference w:id="9"/>
       </w:r>
       <w:r>
         <w:rPr>
@@ -14253,7 +14870,25 @@
           <w:color w:val="000000"/>
           <w:shd w:val="clear" w:color="auto" w:fill="F9FCFE"/>
         </w:rPr>
-        <w:t>是由豆瓣网开发团队自主开发的主要针对大数据量、高可用性的分布式</w:t>
+        <w:t>是由</w:t>
+      </w:r>
+      <w:proofErr w:type="gramStart"/>
+      <w:r>
+        <w:rPr>
+          <w:rFonts w:ascii="Simsun" w:hAnsi="Simsun" w:hint="eastAsia"/>
+          <w:color w:val="000000"/>
+          <w:shd w:val="clear" w:color="auto" w:fill="F9FCFE"/>
+        </w:rPr>
+        <w:t>豆瓣网开发</w:t>
+      </w:r>
+      <w:proofErr w:type="gramEnd"/>
+      <w:r>
+        <w:rPr>
+          <w:rFonts w:ascii="Simsun" w:hAnsi="Simsun" w:hint="eastAsia"/>
+          <w:color w:val="000000"/>
+          <w:shd w:val="clear" w:color="auto" w:fill="F9FCFE"/>
+        </w:rPr>
+        <w:t>团队自主开发的主要针对大数据量、高可用性的分布式</w:t>
       </w:r>
       <w:r>
         <w:rPr>
@@ -14463,7 +15098,7 @@
           <w:color w:val="000000"/>
           <w:shd w:val="clear" w:color="auto" w:fill="F9FCFE"/>
         </w:rPr>
-        <w:endnoteReference w:id="11"/>
+        <w:endnoteReference w:id="10"/>
       </w:r>
       <w:r>
         <w:rPr>
@@ -14633,7 +15268,7 @@
       <w:pPr>
         <w:ind w:firstLine="360"/>
         <w:rPr>
-          <w:rFonts w:cs="Arial" w:hint="eastAsia"/>
+          <w:rFonts w:cs="Arial"/>
           <w:bCs/>
           <w:lang w:bidi="en-US"/>
         </w:rPr>
@@ -14663,7 +15298,7 @@
           <w:numId w:val="27"/>
         </w:numPr>
         <w:rPr>
-          <w:rFonts w:cs="Arial" w:hint="eastAsia"/>
+          <w:rFonts w:cs="Arial"/>
           <w:bCs/>
         </w:rPr>
       </w:pPr>
@@ -14688,7 +15323,7 @@
           <w:numId w:val="27"/>
         </w:numPr>
         <w:rPr>
-          <w:rFonts w:cs="Arial" w:hint="eastAsia"/>
+          <w:rFonts w:cs="Arial"/>
           <w:bCs/>
         </w:rPr>
       </w:pPr>
@@ -14804,6 +15439,7 @@
         </w:rPr>
         <w:t xml:space="preserve"> </w:t>
       </w:r>
+      <w:proofErr w:type="gramStart"/>
       <w:r>
         <w:rPr>
           <w:rFonts w:hint="eastAsia"/>
@@ -14816,6 +15452,7 @@
         </w:rPr>
         <w:t>网</w:t>
       </w:r>
+      <w:proofErr w:type="gramEnd"/>
       <w:r>
         <w:rPr>
           <w:rFonts w:hint="eastAsia"/>
@@ -14851,7 +15488,23 @@
           <w:rFonts w:hint="eastAsia"/>
           <w:lang w:bidi="en-US"/>
         </w:rPr>
-        <w:t>目前，淘宝网使用的</w:t>
+        <w:t>目前，</w:t>
+      </w:r>
+      <w:proofErr w:type="gramStart"/>
+      <w:r>
+        <w:rPr>
+          <w:rFonts w:hint="eastAsia"/>
+          <w:lang w:bidi="en-US"/>
+        </w:rPr>
+        <w:t>淘宝网</w:t>
+      </w:r>
+      <w:proofErr w:type="gramEnd"/>
+      <w:r>
+        <w:rPr>
+          <w:rFonts w:hint="eastAsia"/>
+          <w:lang w:bidi="en-US"/>
+        </w:rPr>
+        <w:t>使用的</w:t>
       </w:r>
       <w:r>
         <w:rPr>
@@ -14890,7 +15543,7 @@
           <w:rFonts w:cs="Arial"/>
           <w:lang w:bidi="en-US"/>
         </w:rPr>
-        <w:endnoteReference w:id="12"/>
+        <w:endnoteReference w:id="11"/>
       </w:r>
       <w:r>
         <w:rPr>
@@ -14937,7 +15590,7 @@
           <w:rFonts w:cs="Arial"/>
           <w:lang w:bidi="en-US"/>
         </w:rPr>
-        <w:endnoteReference w:id="13"/>
+        <w:endnoteReference w:id="12"/>
       </w:r>
       <w:r>
         <w:rPr>
@@ -14998,7 +15651,7 @@
         </w:rPr>
         <w:t>把它保存在独立的</w:t>
       </w:r>
-      <w:hyperlink r:id="rId12" w:tgtFrame="_blank" w:history="1">
+      <w:hyperlink r:id="rId13" w:tgtFrame="_blank" w:history="1">
         <w:r>
           <w:rPr>
             <w:lang w:bidi="en-US"/>
@@ -15018,7 +15671,7 @@
         </w:rPr>
         <w:t>的</w:t>
       </w:r>
-      <w:hyperlink r:id="rId13" w:tgtFrame="_blank" w:history="1">
+      <w:hyperlink r:id="rId14" w:tgtFrame="_blank" w:history="1">
         <w:r>
           <w:rPr>
             <w:lang w:bidi="en-US"/>
@@ -15032,7 +15685,7 @@
         </w:rPr>
         <w:t>中。以</w:t>
       </w:r>
-      <w:hyperlink r:id="rId14" w:tgtFrame="_blank" w:history="1">
+      <w:hyperlink r:id="rId15" w:tgtFrame="_blank" w:history="1">
         <w:r>
           <w:rPr>
             <w:lang w:bidi="en-US"/>
@@ -15044,9 +15697,23 @@
         <w:rPr>
           <w:lang w:bidi="en-US"/>
         </w:rPr>
-        <w:t>保存增删改记录极大地提高了系统写</w:t>
-      </w:r>
-      <w:hyperlink r:id="rId15" w:tgtFrame="_blank" w:history="1">
+        <w:t>保存增删</w:t>
+      </w:r>
+      <w:proofErr w:type="gramStart"/>
+      <w:r>
+        <w:rPr>
+          <w:lang w:bidi="en-US"/>
+        </w:rPr>
+        <w:t>改记录</w:t>
+      </w:r>
+      <w:proofErr w:type="gramEnd"/>
+      <w:r>
+        <w:rPr>
+          <w:lang w:bidi="en-US"/>
+        </w:rPr>
+        <w:t>极大地提高了系统写</w:t>
+      </w:r>
+      <w:hyperlink r:id="rId16" w:tgtFrame="_blank" w:history="1">
         <w:r>
           <w:rPr>
             <w:lang w:bidi="en-US"/>
@@ -15219,9 +15886,6 @@
     <w:p>
       <w:pPr>
         <w:spacing w:line="400" w:lineRule="exact"/>
-        <w:rPr>
-          <w:rFonts w:hint="eastAsia"/>
-        </w:rPr>
       </w:pPr>
       <w:r>
         <w:rPr>
@@ -15263,13 +15927,27 @@
         <w:rPr>
           <w:rFonts w:hint="eastAsia"/>
         </w:rPr>
-        <w:t>服务端</w:t>
-      </w:r>
-      <w:r>
-        <w:rPr>
-          <w:rFonts w:hint="eastAsia"/>
-        </w:rPr>
-        <w:t>采用的技术和方法</w:t>
+        <w:t>服务</w:t>
+      </w:r>
+      <w:proofErr w:type="gramStart"/>
+      <w:r>
+        <w:rPr>
+          <w:rFonts w:hint="eastAsia"/>
+        </w:rPr>
+        <w:t>端</w:t>
+      </w:r>
+      <w:r>
+        <w:rPr>
+          <w:rFonts w:hint="eastAsia"/>
+        </w:rPr>
+        <w:t>采用</w:t>
+      </w:r>
+      <w:proofErr w:type="gramEnd"/>
+      <w:r>
+        <w:rPr>
+          <w:rFonts w:hint="eastAsia"/>
+        </w:rPr>
+        <w:t>的技术和方法</w:t>
       </w:r>
       <w:r>
         <w:rPr>
@@ -15300,24 +15978,46 @@
       <w:pPr>
         <w:spacing w:line="400" w:lineRule="exact"/>
         <w:ind w:firstLine="420"/>
-        <w:rPr>
-          <w:rFonts w:hint="eastAsia"/>
-        </w:rPr>
-      </w:pPr>
-      <w:r>
-        <w:rPr>
-          <w:rFonts w:hint="eastAsia"/>
-        </w:rPr>
-        <w:t>在需求方面，整体概述了整个项目的需求，对与服务端相关的需求用例进行了详细的分析。使用用例图、顺序图和活动图具体描述了服务端模块的各项需求。</w:t>
+      </w:pPr>
+      <w:r>
+        <w:rPr>
+          <w:rFonts w:hint="eastAsia"/>
+        </w:rPr>
+        <w:t>在需求方面，整体概述了整个项目的需求，对与服务</w:t>
+      </w:r>
+      <w:proofErr w:type="gramStart"/>
+      <w:r>
+        <w:rPr>
+          <w:rFonts w:hint="eastAsia"/>
+        </w:rPr>
+        <w:t>端相关</w:t>
+      </w:r>
+      <w:proofErr w:type="gramEnd"/>
+      <w:r>
+        <w:rPr>
+          <w:rFonts w:hint="eastAsia"/>
+        </w:rPr>
+        <w:t>的需求用例进行了详细的分析。使用</w:t>
+      </w:r>
+      <w:proofErr w:type="gramStart"/>
+      <w:r>
+        <w:rPr>
+          <w:rFonts w:hint="eastAsia"/>
+        </w:rPr>
+        <w:t>用</w:t>
+      </w:r>
+      <w:proofErr w:type="gramEnd"/>
+      <w:r>
+        <w:rPr>
+          <w:rFonts w:hint="eastAsia"/>
+        </w:rPr>
+        <w:t>例图、顺序图和活动图具体描述了服务端模块的各项需求。</w:t>
       </w:r>
     </w:p>
     <w:p>
       <w:pPr>
         <w:spacing w:line="400" w:lineRule="exact"/>
         <w:ind w:firstLine="420"/>
-        <w:rPr>
-          <w:rFonts w:hint="eastAsia"/>
-        </w:rPr>
       </w:pPr>
       <w:r>
         <w:rPr>
@@ -15359,37 +16059,37 @@
         <w:rPr>
           <w:rStyle w:val="a8"/>
         </w:rPr>
+        <w:endnoteReference w:id="13"/>
+      </w:r>
+      <w:r>
+        <w:rPr>
+          <w:rStyle w:val="a8"/>
+        </w:rPr>
+        <w:t>]</w:t>
+      </w:r>
+      <w:r>
+        <w:rPr>
+          <w:rFonts w:hint="eastAsia"/>
+        </w:rPr>
+        <w:t>语言的</w:t>
+      </w:r>
+      <w:r>
+        <w:rPr>
+          <w:rFonts w:hint="eastAsia"/>
+        </w:rPr>
+        <w:t>django</w:t>
+      </w:r>
+      <w:r>
+        <w:rPr>
+          <w:rStyle w:val="a8"/>
+        </w:rPr>
+        <w:t>[</w:t>
+      </w:r>
+      <w:r>
+        <w:rPr>
+          <w:rStyle w:val="a8"/>
+        </w:rPr>
         <w:endnoteReference w:id="14"/>
-      </w:r>
-      <w:r>
-        <w:rPr>
-          <w:rStyle w:val="a8"/>
-        </w:rPr>
-        <w:t>]</w:t>
-      </w:r>
-      <w:r>
-        <w:rPr>
-          <w:rFonts w:hint="eastAsia"/>
-        </w:rPr>
-        <w:t>语言的</w:t>
-      </w:r>
-      <w:r>
-        <w:rPr>
-          <w:rFonts w:hint="eastAsia"/>
-        </w:rPr>
-        <w:t>django</w:t>
-      </w:r>
-      <w:r>
-        <w:rPr>
-          <w:rStyle w:val="a8"/>
-        </w:rPr>
-        <w:t>[</w:t>
-      </w:r>
-      <w:r>
-        <w:rPr>
-          <w:rStyle w:val="a8"/>
-        </w:rPr>
-        <w:endnoteReference w:id="15"/>
       </w:r>
       <w:r>
         <w:rPr>
@@ -16007,7 +16707,7 @@
           <w:rFonts w:hAnsi="Verdana" w:cs="Arial"/>
           <w:vertAlign w:val="superscript"/>
         </w:rPr>
-        <w:endnoteReference w:id="16"/>
+        <w:endnoteReference w:id="15"/>
       </w:r>
       <w:r>
         <w:rPr>
@@ -16027,7 +16727,15 @@
         <w:rPr>
           <w:rFonts w:ascii="Verdana" w:hAnsi="Verdana" w:hint="eastAsia"/>
         </w:rPr>
-        <w:t>正是因为这样的缺点，很多社交网络放弃关系型数据库，转而使用非关系型数据库，也就是</w:t>
+        <w:t>正是因为这样的缺点，很多社交网络放弃关系型数据库，转而使用非</w:t>
+      </w:r>
+      <w:bookmarkStart w:id="67" w:name="_GoBack"/>
+      <w:bookmarkEnd w:id="67"/>
+      <w:r>
+        <w:rPr>
+          <w:rFonts w:ascii="Verdana" w:hAnsi="Verdana" w:hint="eastAsia"/>
+        </w:rPr>
+        <w:t>关系型数据库，也就是</w:t>
       </w:r>
       <w:r>
         <w:rPr>
@@ -16120,7 +16828,7 @@
           <w:rFonts w:ascii="Verdana" w:hAnsi="Verdana"/>
           <w:vertAlign w:val="superscript"/>
         </w:rPr>
-        <w:endnoteReference w:id="17"/>
+        <w:endnoteReference w:id="16"/>
       </w:r>
       <w:r>
         <w:rPr>
@@ -16252,7 +16960,7 @@
           <w:rFonts w:cs="Arial"/>
           <w:color w:val="000000"/>
         </w:rPr>
-        <w:endnoteReference w:id="18"/>
+        <w:endnoteReference w:id="17"/>
       </w:r>
       <w:r>
         <w:rPr>
@@ -16281,18 +16989,34 @@
         <w:autoSpaceDN w:val="0"/>
         <w:adjustRightInd w:val="0"/>
         <w:rPr>
+          <w:rFonts w:cs="Arial"/>
+          <w:color w:val="000000"/>
+          <w:lang w:eastAsia="zh-CN"/>
+        </w:rPr>
+      </w:pPr>
+      <w:r>
+        <w:rPr>
           <w:rFonts w:cs="Arial" w:hint="eastAsia"/>
           <w:color w:val="000000"/>
           <w:lang w:eastAsia="zh-CN"/>
         </w:rPr>
-      </w:pPr>
+        <w:t>成熟度</w:t>
+      </w:r>
       <w:r>
         <w:rPr>
           <w:rFonts w:cs="Arial" w:hint="eastAsia"/>
           <w:color w:val="000000"/>
           <w:lang w:eastAsia="zh-CN"/>
         </w:rPr>
-        <w:t>成熟度</w:t>
+        <w:t>。经过实践的证明，</w:t>
+      </w:r>
+      <w:r>
+        <w:rPr>
+          <w:rFonts w:cs="Arial"/>
+          <w:color w:val="000000"/>
+          <w:lang w:eastAsia="zh-CN"/>
+        </w:rPr>
+        <w:t>RDBMS</w:t>
       </w:r>
       <w:r>
         <w:rPr>
@@ -16300,7 +17024,7 @@
           <w:color w:val="000000"/>
           <w:lang w:eastAsia="zh-CN"/>
         </w:rPr>
-        <w:t>。经过实践的证明，</w:t>
+        <w:t>满足了过去</w:t>
       </w:r>
       <w:r>
         <w:rPr>
@@ -16308,6 +17032,40 @@
           <w:color w:val="000000"/>
           <w:lang w:eastAsia="zh-CN"/>
         </w:rPr>
+        <w:t>30</w:t>
+      </w:r>
+      <w:r>
+        <w:rPr>
+          <w:rFonts w:cs="Arial" w:hint="eastAsia"/>
+          <w:color w:val="000000"/>
+          <w:lang w:eastAsia="zh-CN"/>
+        </w:rPr>
+        <w:t>年来的软件需求，为数据存储</w:t>
+      </w:r>
+      <w:proofErr w:type="gramStart"/>
+      <w:r>
+        <w:rPr>
+          <w:rFonts w:cs="Arial" w:hint="eastAsia"/>
+          <w:color w:val="000000"/>
+          <w:lang w:eastAsia="zh-CN"/>
+        </w:rPr>
+        <w:t>作出</w:t>
+      </w:r>
+      <w:proofErr w:type="gramEnd"/>
+      <w:r>
+        <w:rPr>
+          <w:rFonts w:cs="Arial" w:hint="eastAsia"/>
+          <w:color w:val="000000"/>
+          <w:lang w:eastAsia="zh-CN"/>
+        </w:rPr>
+        <w:t>了巨大的贡献，无数的应用以</w:t>
+      </w:r>
+      <w:r>
+        <w:rPr>
+          <w:rFonts w:cs="Arial"/>
+          <w:color w:val="000000"/>
+          <w:lang w:eastAsia="zh-CN"/>
+        </w:rPr>
         <w:t>RDBMS</w:t>
       </w:r>
       <w:r>
@@ -16316,7 +17074,7 @@
           <w:color w:val="000000"/>
           <w:lang w:eastAsia="zh-CN"/>
         </w:rPr>
-        <w:t>满足了过去</w:t>
+        <w:t>作为后端的存储。</w:t>
       </w:r>
       <w:r>
         <w:rPr>
@@ -16324,7 +17082,7 @@
           <w:color w:val="000000"/>
           <w:lang w:eastAsia="zh-CN"/>
         </w:rPr>
-        <w:t>30</w:t>
+        <w:t>NoSQL</w:t>
       </w:r>
       <w:r>
         <w:rPr>
@@ -16332,39 +17090,25 @@
           <w:color w:val="000000"/>
           <w:lang w:eastAsia="zh-CN"/>
         </w:rPr>
-        <w:t>年来的软件需求，为数据存储作出了巨大的贡献，无数的应用以</w:t>
-      </w:r>
-      <w:r>
-        <w:rPr>
-          <w:rFonts w:cs="Arial"/>
+        <w:t>的实际应用刚刚起步，但对企业来说，稳定压倒一切，关系型数据库的成熟度</w:t>
+      </w:r>
+      <w:proofErr w:type="gramStart"/>
+      <w:r>
+        <w:rPr>
+          <w:rFonts w:cs="Arial" w:hint="eastAsia"/>
           <w:color w:val="000000"/>
           <w:lang w:eastAsia="zh-CN"/>
         </w:rPr>
-        <w:t>RDBMS</w:t>
-      </w:r>
+        <w:t>是呵以让人</w:t>
+      </w:r>
+      <w:proofErr w:type="gramEnd"/>
       <w:r>
         <w:rPr>
           <w:rFonts w:cs="Arial" w:hint="eastAsia"/>
           <w:color w:val="000000"/>
           <w:lang w:eastAsia="zh-CN"/>
         </w:rPr>
-        <w:t>作为后端的存储。</w:t>
-      </w:r>
-      <w:r>
-        <w:rPr>
-          <w:rFonts w:cs="Arial"/>
-          <w:color w:val="000000"/>
-          <w:lang w:eastAsia="zh-CN"/>
-        </w:rPr>
-        <w:t>NoSQL</w:t>
-      </w:r>
-      <w:r>
-        <w:rPr>
-          <w:rFonts w:cs="Arial" w:hint="eastAsia"/>
-          <w:color w:val="000000"/>
-          <w:lang w:eastAsia="zh-CN"/>
-        </w:rPr>
-        <w:t>的实际应用刚刚起步，但对企业来说，稳定压倒一切，关系型数据库的成熟度是呵以让人放心的，它运行稳定，功能也很丰富。相比而言，大部分</w:t>
+        <w:t>放心的，它运行稳定，功能也很丰富。相比而言，大部分</w:t>
       </w:r>
       <w:r>
         <w:rPr>
@@ -16394,7 +17138,7 @@
         <w:autoSpaceDN w:val="0"/>
         <w:adjustRightInd w:val="0"/>
         <w:rPr>
-          <w:rFonts w:cs="Arial" w:hint="eastAsia"/>
+          <w:rFonts w:cs="Arial"/>
           <w:color w:val="000000"/>
           <w:lang w:eastAsia="zh-CN"/>
         </w:rPr>
@@ -16578,7 +17322,7 @@
           <w:rFonts w:hAnsi="宋体" w:cs="Arial"/>
         </w:rPr>
       </w:pPr>
-      <w:bookmarkStart w:id="67" w:name="_Toc356850526"/>
+      <w:bookmarkStart w:id="68" w:name="_Toc356850526"/>
       <w:r>
         <w:rPr>
           <w:rFonts w:hAnsi="宋体" w:cs="Arial" w:hint="eastAsia"/>
@@ -16616,7 +17360,7 @@
           <w:rStyle w:val="a8"/>
           <w:rFonts w:hAnsi="宋体" w:cs="Arial"/>
         </w:rPr>
-        <w:endnoteReference w:id="19"/>
+        <w:endnoteReference w:id="18"/>
       </w:r>
       <w:r>
         <w:rPr>
@@ -16625,7 +17369,7 @@
         </w:rPr>
         <w:t>]</w:t>
       </w:r>
-      <w:bookmarkEnd w:id="67"/>
+      <w:bookmarkEnd w:id="68"/>
     </w:p>
     <w:p>
       <w:pPr>
@@ -16718,29 +17462,64 @@
         <w:ind w:firstLineChars="177" w:firstLine="425"/>
         <w:jc w:val="left"/>
         <w:rPr>
+          <w:rFonts w:cs="Arial"/>
+          <w:color w:val="000000"/>
+        </w:rPr>
+      </w:pPr>
+      <w:r>
+        <w:rPr>
           <w:rFonts w:cs="Arial" w:hint="eastAsia"/>
           <w:color w:val="000000"/>
         </w:rPr>
-      </w:pPr>
+        <w:t>MonogoDB</w:t>
+      </w:r>
       <w:r>
         <w:rPr>
           <w:rFonts w:cs="Arial" w:hint="eastAsia"/>
           <w:color w:val="000000"/>
         </w:rPr>
-        <w:t>MonogoDB</w:t>
+        <w:t>的数据模型。一个</w:t>
       </w:r>
       <w:r>
         <w:rPr>
           <w:rFonts w:cs="Arial" w:hint="eastAsia"/>
           <w:color w:val="000000"/>
         </w:rPr>
-        <w:t>的数据模型。一个</w:t>
+        <w:t>MongoDB</w:t>
       </w:r>
       <w:r>
         <w:rPr>
           <w:rFonts w:cs="Arial" w:hint="eastAsia"/>
           <w:color w:val="000000"/>
         </w:rPr>
+        <w:t>系统内有多个数据库，一个数据库内有多个聚集，一个聚集由一系列的文档组成，每个文档都是由很多对的</w:t>
+      </w:r>
+      <w:r>
+        <w:rPr>
+          <w:rFonts w:cs="Arial" w:hint="eastAsia"/>
+          <w:color w:val="000000"/>
+        </w:rPr>
+        <w:t>key-value</w:t>
+      </w:r>
+      <w:r>
+        <w:rPr>
+          <w:rFonts w:cs="Arial" w:hint="eastAsia"/>
+          <w:color w:val="000000"/>
+        </w:rPr>
+        <w:t>键值对组成。文档有动态的模式，动态模式意味着同一个聚集的文档不必采取相同的结构</w:t>
+      </w:r>
+      <w:r>
+        <w:rPr>
+          <w:rFonts w:cs="Arial" w:hint="eastAsia"/>
+          <w:color w:val="000000"/>
+        </w:rPr>
+        <w:t>，一个聚集的文档可以存储不同类型的数据。</w:t>
+      </w:r>
+      <w:r>
+        <w:rPr>
+          <w:rFonts w:cs="Arial" w:hint="eastAsia"/>
+          <w:color w:val="000000"/>
+        </w:rPr>
         <w:t>MongoDB</w:t>
       </w:r>
       <w:r>
@@ -16748,34 +17527,83 @@
           <w:rFonts w:cs="Arial" w:hint="eastAsia"/>
           <w:color w:val="000000"/>
         </w:rPr>
-        <w:t>系统内有多个数据库，一个数据库内有多个聚集，一个聚集由一系列的文档组成，每个文档都是由很多对的</w:t>
+        <w:t>是一个基于文档的数据库系统，将所有的记录、数据都以文档的形式存储在数据库中。文档是大多数用户可接触的数据结构的默认展现形式。</w:t>
       </w:r>
       <w:r>
         <w:rPr>
           <w:rFonts w:cs="Arial" w:hint="eastAsia"/>
           <w:color w:val="000000"/>
         </w:rPr>
-        <w:t>key-value</w:t>
+        <w:t>MongoDB</w:t>
       </w:r>
       <w:r>
         <w:rPr>
           <w:rFonts w:cs="Arial" w:hint="eastAsia"/>
           <w:color w:val="000000"/>
         </w:rPr>
-        <w:t>键值对组成。文档有动态的模式，动态模式意味着同一个聚集的文档不必采取相同的结构</w:t>
+        <w:t>中的文档结构是</w:t>
       </w:r>
       <w:r>
         <w:rPr>
           <w:rFonts w:cs="Arial" w:hint="eastAsia"/>
           <w:color w:val="000000"/>
         </w:rPr>
-        <w:t>，一个聚集的文档可以存储不同类型的数据。</w:t>
+        <w:t>BSON</w:t>
       </w:r>
       <w:r>
         <w:rPr>
           <w:rFonts w:cs="Arial" w:hint="eastAsia"/>
           <w:color w:val="000000"/>
         </w:rPr>
+        <w:t>对象，支持所有的</w:t>
+      </w:r>
+      <w:r>
+        <w:rPr>
+          <w:rFonts w:cs="Arial" w:hint="eastAsia"/>
+          <w:color w:val="000000"/>
+        </w:rPr>
+        <w:t>BSON</w:t>
+      </w:r>
+      <w:r>
+        <w:rPr>
+          <w:rFonts w:cs="Arial" w:hint="eastAsia"/>
+          <w:color w:val="000000"/>
+        </w:rPr>
+        <w:t>类型，</w:t>
+      </w:r>
+      <w:r>
+        <w:rPr>
+          <w:rFonts w:cs="Arial" w:hint="eastAsia"/>
+          <w:color w:val="000000"/>
+        </w:rPr>
+        <w:t>BSON</w:t>
+      </w:r>
+      <w:r>
+        <w:rPr>
+          <w:rFonts w:cs="Arial" w:hint="eastAsia"/>
+          <w:color w:val="000000"/>
+        </w:rPr>
+        <w:t>是一种类似于</w:t>
+      </w:r>
+      <w:r>
+        <w:rPr>
+          <w:rFonts w:cs="Arial" w:hint="eastAsia"/>
+          <w:color w:val="000000"/>
+        </w:rPr>
+        <w:t>JSON</w:t>
+      </w:r>
+      <w:r>
+        <w:rPr>
+          <w:rFonts w:cs="Arial" w:hint="eastAsia"/>
+          <w:color w:val="000000"/>
+        </w:rPr>
+        <w:t>对象的文档格式。因为</w:t>
+      </w:r>
+      <w:r>
+        <w:rPr>
+          <w:rFonts w:cs="Arial" w:hint="eastAsia"/>
+          <w:color w:val="000000"/>
+        </w:rPr>
         <w:t>MongoDB</w:t>
       </w:r>
       <w:r>
@@ -16783,13 +17611,27 @@
           <w:rFonts w:cs="Arial" w:hint="eastAsia"/>
           <w:color w:val="000000"/>
         </w:rPr>
-        <w:t>是一个基于文档的数据库系统，将所有的记录、数据都以文档的形式存储在数据库中。文档是大多数用户可接触的数据结构的默认展现形式。</w:t>
+        <w:t>支持所有的</w:t>
       </w:r>
       <w:r>
         <w:rPr>
           <w:rFonts w:cs="Arial" w:hint="eastAsia"/>
           <w:color w:val="000000"/>
         </w:rPr>
+        <w:t>BSON</w:t>
+      </w:r>
+      <w:r>
+        <w:rPr>
+          <w:rFonts w:cs="Arial" w:hint="eastAsia"/>
+          <w:color w:val="000000"/>
+        </w:rPr>
+        <w:t>类型，因此</w:t>
+      </w:r>
+      <w:r>
+        <w:rPr>
+          <w:rFonts w:cs="Arial" w:hint="eastAsia"/>
+          <w:color w:val="000000"/>
+        </w:rPr>
         <w:t>MongoDB</w:t>
       </w:r>
       <w:r>
@@ -16797,13 +17639,132 @@
           <w:rFonts w:cs="Arial" w:hint="eastAsia"/>
           <w:color w:val="000000"/>
         </w:rPr>
-        <w:t>中的文档结构是</w:t>
+        <w:t>的文档中可能包含一个值指向另一个文档的键值对，也可能包含由</w:t>
       </w:r>
       <w:r>
         <w:rPr>
           <w:rFonts w:cs="Arial" w:hint="eastAsia"/>
           <w:color w:val="000000"/>
         </w:rPr>
+        <w:t>double</w:t>
+      </w:r>
+      <w:r>
+        <w:rPr>
+          <w:rFonts w:cs="Arial" w:hint="eastAsia"/>
+          <w:color w:val="000000"/>
+        </w:rPr>
+        <w:t>、</w:t>
+      </w:r>
+      <w:r>
+        <w:rPr>
+          <w:rFonts w:cs="Arial" w:hint="eastAsia"/>
+          <w:color w:val="000000"/>
+        </w:rPr>
+        <w:t>string</w:t>
+      </w:r>
+      <w:r>
+        <w:rPr>
+          <w:rFonts w:cs="Arial" w:hint="eastAsia"/>
+          <w:color w:val="000000"/>
+        </w:rPr>
+        <w:t>或者日期类组成的数组。</w:t>
+      </w:r>
+      <w:r>
+        <w:rPr>
+          <w:rFonts w:cs="Arial" w:hint="eastAsia"/>
+          <w:color w:val="000000"/>
+        </w:rPr>
+        <w:t>每一个</w:t>
+      </w:r>
+      <w:r>
+        <w:rPr>
+          <w:rFonts w:cs="Arial" w:hint="eastAsia"/>
+          <w:color w:val="000000"/>
+        </w:rPr>
+        <w:t>MongoDB</w:t>
+      </w:r>
+      <w:r>
+        <w:rPr>
+          <w:rFonts w:cs="Arial" w:hint="eastAsia"/>
+          <w:color w:val="000000"/>
+        </w:rPr>
+        <w:t>中的文档，都包含一个</w:t>
+      </w:r>
+      <w:r>
+        <w:rPr>
+          <w:rFonts w:cs="Arial" w:hint="eastAsia"/>
+          <w:color w:val="000000"/>
+        </w:rPr>
+        <w:t>_id</w:t>
+      </w:r>
+      <w:r>
+        <w:rPr>
+          <w:rFonts w:cs="Arial" w:hint="eastAsia"/>
+          <w:color w:val="000000"/>
+        </w:rPr>
+        <w:t>字段。</w:t>
+      </w:r>
+      <w:r>
+        <w:rPr>
+          <w:rFonts w:cs="Arial" w:hint="eastAsia"/>
+          <w:color w:val="000000"/>
+        </w:rPr>
+        <w:t>_id</w:t>
+      </w:r>
+      <w:r>
+        <w:rPr>
+          <w:rFonts w:cs="Arial" w:hint="eastAsia"/>
+          <w:color w:val="000000"/>
+        </w:rPr>
+        <w:t>字段是一个不可变的唯一的值，作为数据的主键，内容是一个</w:t>
+      </w:r>
+      <w:r>
+        <w:rPr>
+          <w:rFonts w:cs="Arial" w:hint="eastAsia"/>
+          <w:color w:val="000000"/>
+        </w:rPr>
+        <w:t>ObjectId</w:t>
+      </w:r>
+      <w:r>
+        <w:rPr>
+          <w:rFonts w:cs="Arial" w:hint="eastAsia"/>
+          <w:color w:val="000000"/>
+        </w:rPr>
+        <w:t>的类。</w:t>
+      </w:r>
+      <w:r>
+        <w:rPr>
+          <w:rFonts w:cs="Arial" w:hint="eastAsia"/>
+          <w:color w:val="000000"/>
+        </w:rPr>
+        <w:t>ObjectId</w:t>
+      </w:r>
+      <w:r>
+        <w:rPr>
+          <w:rFonts w:cs="Arial" w:hint="eastAsia"/>
+          <w:color w:val="000000"/>
+        </w:rPr>
+        <w:t>是一个</w:t>
+      </w:r>
+      <w:r>
+        <w:rPr>
+          <w:rFonts w:cs="Arial" w:hint="eastAsia"/>
+          <w:color w:val="000000"/>
+        </w:rPr>
+        <w:t>12</w:t>
+      </w:r>
+      <w:r>
+        <w:rPr>
+          <w:rFonts w:cs="Arial" w:hint="eastAsia"/>
+          <w:color w:val="000000"/>
+        </w:rPr>
+        <w:t>位的</w:t>
+      </w:r>
+      <w:r>
+        <w:rPr>
+          <w:rFonts w:cs="Arial" w:hint="eastAsia"/>
+          <w:color w:val="000000"/>
+        </w:rPr>
         <w:t>BSON</w:t>
       </w:r>
       <w:r>
@@ -16811,267 +17772,59 @@
           <w:rFonts w:cs="Arial" w:hint="eastAsia"/>
           <w:color w:val="000000"/>
         </w:rPr>
-        <w:t>对象，支持所有的</w:t>
+        <w:t>类型，其中</w:t>
       </w:r>
       <w:r>
         <w:rPr>
           <w:rFonts w:cs="Arial" w:hint="eastAsia"/>
           <w:color w:val="000000"/>
         </w:rPr>
-        <w:t>BSON</w:t>
+        <w:t>4</w:t>
       </w:r>
       <w:r>
         <w:rPr>
           <w:rFonts w:cs="Arial" w:hint="eastAsia"/>
           <w:color w:val="000000"/>
         </w:rPr>
-        <w:t>类型，</w:t>
+        <w:t>位根据</w:t>
       </w:r>
       <w:r>
         <w:rPr>
           <w:rFonts w:cs="Arial" w:hint="eastAsia"/>
           <w:color w:val="000000"/>
         </w:rPr>
-        <w:t>BSON</w:t>
+        <w:t>UNIX</w:t>
       </w:r>
       <w:r>
         <w:rPr>
           <w:rFonts w:cs="Arial" w:hint="eastAsia"/>
           <w:color w:val="000000"/>
         </w:rPr>
-        <w:t>是一种类似于</w:t>
+        <w:t>时间生成，</w:t>
       </w:r>
       <w:r>
         <w:rPr>
           <w:rFonts w:cs="Arial" w:hint="eastAsia"/>
           <w:color w:val="000000"/>
         </w:rPr>
-        <w:t>JSON</w:t>
+        <w:t>3</w:t>
       </w:r>
       <w:r>
         <w:rPr>
           <w:rFonts w:cs="Arial" w:hint="eastAsia"/>
           <w:color w:val="000000"/>
         </w:rPr>
-        <w:t>对象的文档格式。因为</w:t>
-      </w:r>
+        <w:t>位为机器标识，两位</w:t>
+      </w:r>
+      <w:proofErr w:type="gramStart"/>
       <w:r>
         <w:rPr>
           <w:rFonts w:cs="Arial" w:hint="eastAsia"/>
           <w:color w:val="000000"/>
         </w:rPr>
-        <w:t>MongoDB</w:t>
-      </w:r>
-      <w:r>
-        <w:rPr>
-          <w:rFonts w:cs="Arial" w:hint="eastAsia"/>
-          <w:color w:val="000000"/>
-        </w:rPr>
-        <w:t>支持所有的</w:t>
-      </w:r>
-      <w:r>
-        <w:rPr>
-          <w:rFonts w:cs="Arial" w:hint="eastAsia"/>
-          <w:color w:val="000000"/>
-        </w:rPr>
-        <w:t>BSON</w:t>
-      </w:r>
-      <w:r>
-        <w:rPr>
-          <w:rFonts w:cs="Arial" w:hint="eastAsia"/>
-          <w:color w:val="000000"/>
-        </w:rPr>
-        <w:t>类型，因此</w:t>
-      </w:r>
-      <w:r>
-        <w:rPr>
-          <w:rFonts w:cs="Arial" w:hint="eastAsia"/>
-          <w:color w:val="000000"/>
-        </w:rPr>
-        <w:t>MongoDB</w:t>
-      </w:r>
-      <w:r>
-        <w:rPr>
-          <w:rFonts w:cs="Arial" w:hint="eastAsia"/>
-          <w:color w:val="000000"/>
-        </w:rPr>
-        <w:t>的文档中可能包含一个值指向另一个文档的键值对，也可能包含由</w:t>
-      </w:r>
-      <w:r>
-        <w:rPr>
-          <w:rFonts w:cs="Arial" w:hint="eastAsia"/>
-          <w:color w:val="000000"/>
-        </w:rPr>
-        <w:t>double</w:t>
-      </w:r>
-      <w:r>
-        <w:rPr>
-          <w:rFonts w:cs="Arial" w:hint="eastAsia"/>
-          <w:color w:val="000000"/>
-        </w:rPr>
-        <w:t>、</w:t>
-      </w:r>
-      <w:r>
-        <w:rPr>
-          <w:rFonts w:cs="Arial" w:hint="eastAsia"/>
-          <w:color w:val="000000"/>
-        </w:rPr>
-        <w:t>string</w:t>
-      </w:r>
-      <w:r>
-        <w:rPr>
-          <w:rFonts w:cs="Arial" w:hint="eastAsia"/>
-          <w:color w:val="000000"/>
-        </w:rPr>
-        <w:t>或者日期类组成的数组。</w:t>
-      </w:r>
-      <w:r>
-        <w:rPr>
-          <w:rFonts w:cs="Arial" w:hint="eastAsia"/>
-          <w:color w:val="000000"/>
-        </w:rPr>
-        <w:t>每一个</w:t>
-      </w:r>
-      <w:r>
-        <w:rPr>
-          <w:rFonts w:cs="Arial" w:hint="eastAsia"/>
-          <w:color w:val="000000"/>
-        </w:rPr>
-        <w:t>MongoDB</w:t>
-      </w:r>
-      <w:r>
-        <w:rPr>
-          <w:rFonts w:cs="Arial" w:hint="eastAsia"/>
-          <w:color w:val="000000"/>
-        </w:rPr>
-        <w:t>中的文档，都包含一个</w:t>
-      </w:r>
-      <w:r>
-        <w:rPr>
-          <w:rFonts w:cs="Arial" w:hint="eastAsia"/>
-          <w:color w:val="000000"/>
-        </w:rPr>
-        <w:t>_id</w:t>
-      </w:r>
-      <w:r>
-        <w:rPr>
-          <w:rFonts w:cs="Arial" w:hint="eastAsia"/>
-          <w:color w:val="000000"/>
-        </w:rPr>
-        <w:t>字段。</w:t>
-      </w:r>
-      <w:r>
-        <w:rPr>
-          <w:rFonts w:cs="Arial" w:hint="eastAsia"/>
-          <w:color w:val="000000"/>
-        </w:rPr>
-        <w:t>_id</w:t>
-      </w:r>
-      <w:r>
-        <w:rPr>
-          <w:rFonts w:cs="Arial" w:hint="eastAsia"/>
-          <w:color w:val="000000"/>
-        </w:rPr>
-        <w:t>字段是一个不可变的唯一的值，作为数据的主键，内容是一个</w:t>
-      </w:r>
-      <w:r>
-        <w:rPr>
-          <w:rFonts w:cs="Arial" w:hint="eastAsia"/>
-          <w:color w:val="000000"/>
-        </w:rPr>
-        <w:t>ObjectId</w:t>
-      </w:r>
-      <w:r>
-        <w:rPr>
-          <w:rFonts w:cs="Arial" w:hint="eastAsia"/>
-          <w:color w:val="000000"/>
-        </w:rPr>
-        <w:t>的类。</w:t>
-      </w:r>
-      <w:r>
-        <w:rPr>
-          <w:rFonts w:cs="Arial" w:hint="eastAsia"/>
-          <w:color w:val="000000"/>
-        </w:rPr>
-        <w:t>ObjectId</w:t>
-      </w:r>
-      <w:r>
-        <w:rPr>
-          <w:rFonts w:cs="Arial" w:hint="eastAsia"/>
-          <w:color w:val="000000"/>
-        </w:rPr>
-        <w:t>是一个</w:t>
-      </w:r>
-      <w:r>
-        <w:rPr>
-          <w:rFonts w:cs="Arial" w:hint="eastAsia"/>
-          <w:color w:val="000000"/>
-        </w:rPr>
-        <w:t>12</w:t>
-      </w:r>
-      <w:r>
-        <w:rPr>
-          <w:rFonts w:cs="Arial" w:hint="eastAsia"/>
-          <w:color w:val="000000"/>
-        </w:rPr>
-        <w:t>位的</w:t>
-      </w:r>
-      <w:r>
-        <w:rPr>
-          <w:rFonts w:cs="Arial" w:hint="eastAsia"/>
-          <w:color w:val="000000"/>
-        </w:rPr>
-        <w:t>BSON</w:t>
-      </w:r>
-      <w:r>
-        <w:rPr>
-          <w:rFonts w:cs="Arial" w:hint="eastAsia"/>
-          <w:color w:val="000000"/>
-        </w:rPr>
-        <w:t>类型，其中</w:t>
-      </w:r>
-      <w:r>
-        <w:rPr>
-          <w:rFonts w:cs="Arial" w:hint="eastAsia"/>
-          <w:color w:val="000000"/>
-        </w:rPr>
-        <w:t>4</w:t>
-      </w:r>
-      <w:r>
-        <w:rPr>
-          <w:rFonts w:cs="Arial" w:hint="eastAsia"/>
-          <w:color w:val="000000"/>
-        </w:rPr>
-        <w:t>位根据</w:t>
-      </w:r>
-      <w:r>
-        <w:rPr>
-          <w:rFonts w:cs="Arial" w:hint="eastAsia"/>
-          <w:color w:val="000000"/>
-        </w:rPr>
-        <w:t>UNIX</w:t>
-      </w:r>
-      <w:r>
-        <w:rPr>
-          <w:rFonts w:cs="Arial" w:hint="eastAsia"/>
-          <w:color w:val="000000"/>
-        </w:rPr>
-        <w:t>时间生成，</w:t>
-      </w:r>
-      <w:r>
-        <w:rPr>
-          <w:rFonts w:cs="Arial" w:hint="eastAsia"/>
-          <w:color w:val="000000"/>
-        </w:rPr>
-        <w:t>3</w:t>
-      </w:r>
-      <w:r>
-        <w:rPr>
-          <w:rFonts w:cs="Arial" w:hint="eastAsia"/>
-          <w:color w:val="000000"/>
-        </w:rPr>
-        <w:t>位为机器标识，两位为进程</w:t>
-      </w:r>
+        <w:t>为进程</w:t>
+      </w:r>
+      <w:proofErr w:type="gramEnd"/>
       <w:r>
         <w:rPr>
           <w:rFonts w:cs="Arial" w:hint="eastAsia"/>
@@ -17165,7 +17918,7 @@
         <w:ind w:firstLineChars="177" w:firstLine="425"/>
         <w:jc w:val="left"/>
         <w:rPr>
-          <w:rFonts w:cs="Arial" w:hint="eastAsia"/>
+          <w:rFonts w:cs="Arial"/>
           <w:color w:val="000000"/>
         </w:rPr>
       </w:pPr>
@@ -17489,13 +18242,29 @@
           <w:rFonts w:cs="Arial" w:hint="eastAsia"/>
           <w:color w:val="000000"/>
         </w:rPr>
-        <w:t>支持一个“单独”或者单例的部署，</w:t>
-      </w:r>
+        <w:t>支持一个“单独”</w:t>
+      </w:r>
+      <w:proofErr w:type="gramStart"/>
       <w:r>
         <w:rPr>
           <w:rFonts w:cs="Arial" w:hint="eastAsia"/>
           <w:color w:val="000000"/>
         </w:rPr>
+        <w:t>或者单例的</w:t>
+      </w:r>
+      <w:proofErr w:type="gramEnd"/>
+      <w:r>
+        <w:rPr>
+          <w:rFonts w:cs="Arial" w:hint="eastAsia"/>
+          <w:color w:val="000000"/>
+        </w:rPr>
+        <w:t>部署，</w:t>
+      </w:r>
+      <w:r>
+        <w:rPr>
+          <w:rFonts w:cs="Arial" w:hint="eastAsia"/>
+          <w:color w:val="000000"/>
+        </w:rPr>
         <w:t>MongoDB</w:t>
       </w:r>
       <w:r>
@@ -17524,7 +18293,23 @@
           <w:rFonts w:cs="Arial" w:hint="eastAsia"/>
           <w:color w:val="000000"/>
         </w:rPr>
-        <w:t>复制替换，而分片簇实现了将大数据分割到多个机器中，明显的呈现给客户。</w:t>
+        <w:t>复制替换，而分片</w:t>
+      </w:r>
+      <w:proofErr w:type="gramStart"/>
+      <w:r>
+        <w:rPr>
+          <w:rFonts w:cs="Arial" w:hint="eastAsia"/>
+          <w:color w:val="000000"/>
+        </w:rPr>
+        <w:t>簇</w:t>
+      </w:r>
+      <w:proofErr w:type="gramEnd"/>
+      <w:r>
+        <w:rPr>
+          <w:rFonts w:cs="Arial" w:hint="eastAsia"/>
+          <w:color w:val="000000"/>
+        </w:rPr>
+        <w:t>实现了将大数据分割到多个机器中，明显的呈现给客户。</w:t>
       </w:r>
       <w:r>
         <w:rPr>
@@ -17603,7 +18388,7 @@
       <w:pPr>
         <w:pStyle w:val="2"/>
       </w:pPr>
-      <w:bookmarkStart w:id="68" w:name="_Toc356850527"/>
+      <w:bookmarkStart w:id="69" w:name="_Toc356850527"/>
       <w:r>
         <w:rPr>
           <w:rFonts w:hint="eastAsia"/>
@@ -17616,13 +18401,13 @@
         </w:rPr>
         <w:t>服务器技术综述</w:t>
       </w:r>
-      <w:bookmarkEnd w:id="68"/>
+      <w:bookmarkEnd w:id="69"/>
     </w:p>
     <w:p>
       <w:pPr>
         <w:pStyle w:val="3"/>
       </w:pPr>
-      <w:bookmarkStart w:id="69" w:name="_Toc356850528"/>
+      <w:bookmarkStart w:id="70" w:name="_Toc356850528"/>
       <w:r>
         <w:rPr>
           <w:rFonts w:hint="eastAsia"/>
@@ -17647,7 +18432,7 @@
         </w:rPr>
         <w:t>技术综述</w:t>
       </w:r>
-      <w:bookmarkEnd w:id="69"/>
+      <w:bookmarkEnd w:id="70"/>
     </w:p>
     <w:p>
       <w:pPr>
@@ -17656,9 +18441,6 @@
         <w:adjustRightInd w:val="0"/>
         <w:ind w:firstLineChars="177" w:firstLine="425"/>
         <w:jc w:val="left"/>
-        <w:rPr>
-          <w:rFonts w:hint="eastAsia"/>
-        </w:rPr>
       </w:pPr>
       <w:r>
         <w:rPr>
@@ -17710,9 +18492,6 @@
         <w:adjustRightInd w:val="0"/>
         <w:ind w:firstLineChars="177" w:firstLine="425"/>
         <w:jc w:val="left"/>
-        <w:rPr>
-          <w:rFonts w:hint="eastAsia"/>
-        </w:rPr>
       </w:pPr>
       <w:r>
         <w:rPr>
@@ -17738,7 +18517,6 @@
         <w:autoSpaceDN w:val="0"/>
         <w:adjustRightInd w:val="0"/>
         <w:rPr>
-          <w:rFonts w:hint="eastAsia"/>
           <w:lang w:eastAsia="zh-CN"/>
         </w:rPr>
       </w:pPr>
@@ -17809,7 +18587,6 @@
         <w:autoSpaceDN w:val="0"/>
         <w:adjustRightInd w:val="0"/>
         <w:rPr>
-          <w:rFonts w:hint="eastAsia"/>
           <w:lang w:eastAsia="zh-CN"/>
         </w:rPr>
       </w:pPr>
@@ -17893,7 +18670,6 @@
         <w:autoSpaceDN w:val="0"/>
         <w:adjustRightInd w:val="0"/>
         <w:rPr>
-          <w:rFonts w:hint="eastAsia"/>
           <w:lang w:eastAsia="zh-CN"/>
         </w:rPr>
       </w:pPr>
@@ -17944,7 +18720,6 @@
         <w:autoSpaceDN w:val="0"/>
         <w:adjustRightInd w:val="0"/>
         <w:rPr>
-          <w:rFonts w:hint="eastAsia"/>
           <w:lang w:eastAsia="zh-CN"/>
         </w:rPr>
       </w:pPr>
@@ -17953,7 +18728,23 @@
           <w:rFonts w:hint="eastAsia"/>
           <w:lang w:eastAsia="zh-CN"/>
         </w:rPr>
-        <w:t>支持引用模块，可以很方便地利用其他类库实现多种功能。</w:t>
+        <w:t>支持引用模块，可以很方便地利用其他类</w:t>
+      </w:r>
+      <w:proofErr w:type="gramStart"/>
+      <w:r>
+        <w:rPr>
+          <w:rFonts w:hint="eastAsia"/>
+          <w:lang w:eastAsia="zh-CN"/>
+        </w:rPr>
+        <w:t>库实现</w:t>
+      </w:r>
+      <w:proofErr w:type="gramEnd"/>
+      <w:r>
+        <w:rPr>
+          <w:rFonts w:hint="eastAsia"/>
+          <w:lang w:eastAsia="zh-CN"/>
+        </w:rPr>
+        <w:t>多种功能。</w:t>
       </w:r>
     </w:p>
     <w:p>
@@ -17967,7 +18758,6 @@
         <w:autoSpaceDN w:val="0"/>
         <w:adjustRightInd w:val="0"/>
         <w:rPr>
-          <w:rFonts w:hint="eastAsia"/>
           <w:lang w:eastAsia="zh-CN"/>
         </w:rPr>
       </w:pPr>
@@ -18043,12 +18833,26 @@
         <w:rPr>
           <w:lang w:eastAsia="zh-CN"/>
         </w:rPr>
-        <w:t>标准库提供了系统管理、网络通信、文本处理、数据库接口、图形系统、</w:t>
-      </w:r>
+        <w:t>标准</w:t>
+      </w:r>
+      <w:proofErr w:type="gramStart"/>
       <w:r>
         <w:rPr>
           <w:lang w:eastAsia="zh-CN"/>
         </w:rPr>
+        <w:t>库提供</w:t>
+      </w:r>
+      <w:proofErr w:type="gramEnd"/>
+      <w:r>
+        <w:rPr>
+          <w:lang w:eastAsia="zh-CN"/>
+        </w:rPr>
+        <w:t>了系统管理、网络通信、文本处理、数据库接口、图形系统、</w:t>
+      </w:r>
+      <w:r>
+        <w:rPr>
+          <w:lang w:eastAsia="zh-CN"/>
+        </w:rPr>
         <w:t>XML</w:t>
       </w:r>
       <w:r>
@@ -18076,7 +18880,23 @@
           <w:rFonts w:hint="eastAsia"/>
           <w:lang w:eastAsia="zh-CN"/>
         </w:rPr>
-        <w:t>支持第三方类库，而且不仅仅是</w:t>
+        <w:t>支持</w:t>
+      </w:r>
+      <w:proofErr w:type="gramStart"/>
+      <w:r>
+        <w:rPr>
+          <w:rFonts w:hint="eastAsia"/>
+          <w:lang w:eastAsia="zh-CN"/>
+        </w:rPr>
+        <w:t>第三方类库</w:t>
+      </w:r>
+      <w:proofErr w:type="gramEnd"/>
+      <w:r>
+        <w:rPr>
+          <w:rFonts w:hint="eastAsia"/>
+          <w:lang w:eastAsia="zh-CN"/>
+        </w:rPr>
+        <w:t>，而且不仅仅是</w:t>
       </w:r>
       <w:r>
         <w:rPr>
@@ -18168,7 +18988,6 @@
         <w:autoSpaceDN w:val="0"/>
         <w:adjustRightInd w:val="0"/>
         <w:rPr>
-          <w:rFonts w:hint="eastAsia"/>
           <w:lang w:eastAsia="zh-CN"/>
         </w:rPr>
       </w:pPr>
@@ -18224,7 +19043,6 @@
         <w:autoSpaceDN w:val="0"/>
         <w:adjustRightInd w:val="0"/>
         <w:rPr>
-          <w:rFonts w:hint="eastAsia"/>
           <w:lang w:eastAsia="zh-CN"/>
         </w:rPr>
       </w:pPr>
@@ -18261,7 +19079,6 @@
         <w:autoSpaceDN w:val="0"/>
         <w:adjustRightInd w:val="0"/>
         <w:rPr>
-          <w:rFonts w:hint="eastAsia"/>
           <w:lang w:eastAsia="zh-CN"/>
         </w:rPr>
       </w:pPr>
@@ -18333,9 +19150,6 @@
         <w:adjustRightInd w:val="0"/>
         <w:ind w:firstLineChars="177" w:firstLine="425"/>
         <w:jc w:val="left"/>
-        <w:rPr>
-          <w:rFonts w:hint="eastAsia"/>
-        </w:rPr>
       </w:pPr>
       <w:r>
         <w:t>Python</w:t>
@@ -18463,7 +19277,7 @@
       <w:r>
         <w:t>源代码通常被认为具备更好的可读性，并且能够支撑大规模的软件开发。这些准则被称为</w:t>
       </w:r>
-      <w:hyperlink r:id="rId16" w:tooltip="Zen of Python（页面不存在）" w:history="1">
+      <w:hyperlink r:id="rId17" w:tooltip="Zen of Python（页面不存在）" w:history="1">
         <w:r>
           <w:t>Python</w:t>
         </w:r>
@@ -18585,7 +19399,7 @@
       <w:r>
         <w:t>框架，如</w:t>
       </w:r>
-      <w:hyperlink r:id="rId17" w:tooltip="Django" w:history="1">
+      <w:hyperlink r:id="rId18" w:tooltip="Django" w:history="1">
         <w:r>
           <w:t>Django</w:t>
         </w:r>
@@ -18604,7 +19418,7 @@
       <w:pPr>
         <w:pStyle w:val="3"/>
       </w:pPr>
-      <w:bookmarkStart w:id="70" w:name="_Toc356850529"/>
+      <w:bookmarkStart w:id="71" w:name="_Toc356850529"/>
       <w:r>
         <w:rPr>
           <w:rFonts w:hint="eastAsia"/>
@@ -18629,7 +19443,7 @@
         </w:rPr>
         <w:t>技术综述</w:t>
       </w:r>
-      <w:bookmarkEnd w:id="70"/>
+      <w:bookmarkEnd w:id="71"/>
     </w:p>
     <w:p>
       <w:pPr>
@@ -18645,7 +19459,7 @@
       <w:r>
         <w:t>是一个</w:t>
       </w:r>
-      <w:hyperlink r:id="rId18" w:tooltip="开放源代码" w:history="1">
+      <w:hyperlink r:id="rId19" w:tooltip="开放源代码" w:history="1">
         <w:r>
           <w:t>开放源代码</w:t>
         </w:r>
@@ -18705,13 +19519,13 @@
       <w:r>
         <w:t>的主要目标是</w:t>
       </w:r>
-      <w:bookmarkStart w:id="71" w:name="OLE_LINK17"/>
-      <w:bookmarkStart w:id="72" w:name="OLE_LINK18"/>
+      <w:bookmarkStart w:id="72" w:name="OLE_LINK17"/>
+      <w:bookmarkStart w:id="73" w:name="OLE_LINK18"/>
       <w:r>
         <w:t>使得开发复杂的、数据库驱动的网站变得简单</w:t>
       </w:r>
-      <w:bookmarkEnd w:id="71"/>
       <w:bookmarkEnd w:id="72"/>
+      <w:bookmarkEnd w:id="73"/>
       <w:r>
         <w:t>。</w:t>
       </w:r>
@@ -18733,7 +19547,7 @@
       <w:r>
         <w:t>，</w:t>
       </w:r>
-      <w:hyperlink r:id="rId19" w:tooltip="敏捷开发" w:history="1">
+      <w:hyperlink r:id="rId20" w:tooltip="敏捷开发" w:history="1">
         <w:r>
           <w:t>敏捷开发</w:t>
         </w:r>
@@ -18741,7 +19555,7 @@
       <w:r>
         <w:t>和</w:t>
       </w:r>
-      <w:hyperlink r:id="rId20" w:tooltip="一次且仅一次" w:history="1">
+      <w:hyperlink r:id="rId21" w:tooltip="一次且仅一次" w:history="1">
         <w:r>
           <w:t>DRY</w:t>
         </w:r>
@@ -18764,7 +19578,7 @@
       <w:r>
         <w:t>中</w:t>
       </w:r>
-      <w:hyperlink r:id="rId21" w:tooltip="Python" w:history="1">
+      <w:hyperlink r:id="rId22" w:tooltip="Python" w:history="1">
         <w:r>
           <w:t>Python</w:t>
         </w:r>
@@ -18804,9 +19618,6 @@
         <w:adjustRightInd w:val="0"/>
         <w:ind w:firstLine="420"/>
         <w:jc w:val="left"/>
-        <w:rPr>
-          <w:rFonts w:hint="eastAsia"/>
-        </w:rPr>
       </w:pPr>
       <w:r>
         <w:rPr>
@@ -18954,11 +19765,11 @@
         <w:adjustRightInd w:val="0"/>
         <w:ind w:firstLine="420"/>
         <w:jc w:val="center"/>
-        <w:rPr>
-          <w:rFonts w:hint="eastAsia"/>
-        </w:rPr>
-      </w:pPr>
-      <w:r>
+      </w:pPr>
+      <w:r>
+        <w:rPr>
+          <w:noProof/>
+        </w:rPr>
         <w:drawing>
           <wp:inline distT="0" distB="0" distL="0" distR="0">
             <wp:extent cx="4929468" cy="5649098"/>
@@ -18975,7 +19786,7 @@
                     <pic:cNvPicPr/>
                   </pic:nvPicPr>
                   <pic:blipFill>
-                    <a:blip r:embed="rId22"/>
+                    <a:blip r:embed="rId23"/>
                     <a:stretch>
                       <a:fillRect/>
                     </a:stretch>
@@ -18999,10 +19810,8 @@
     <w:p>
       <w:pPr>
         <w:pStyle w:val="4"/>
-        <w:rPr>
-          <w:rFonts w:hint="eastAsia"/>
-        </w:rPr>
-      </w:pPr>
+      </w:pPr>
+      <w:bookmarkStart w:id="74" w:name="_Toc356859846"/>
       <w:r>
         <w:rPr>
           <w:rFonts w:hint="eastAsia"/>
@@ -19033,6 +19842,7 @@
         </w:rPr>
         <w:t>框架整体架构</w:t>
       </w:r>
+      <w:bookmarkEnd w:id="74"/>
     </w:p>
     <w:p>
       <w:pPr>
@@ -19041,9 +19851,6 @@
         <w:adjustRightInd w:val="0"/>
         <w:ind w:firstLine="420"/>
         <w:jc w:val="left"/>
-        <w:rPr>
-          <w:rFonts w:hint="eastAsia"/>
-        </w:rPr>
       </w:pPr>
       <w:r>
         <w:rPr>
@@ -19192,9 +19999,6 @@
         <w:adjustRightInd w:val="0"/>
         <w:ind w:firstLine="420"/>
         <w:jc w:val="left"/>
-        <w:rPr>
-          <w:rFonts w:hint="eastAsia"/>
-        </w:rPr>
       </w:pPr>
       <w:r>
         <w:rPr>
@@ -19387,6 +20191,7 @@
       <w:pPr>
         <w:pStyle w:val="4"/>
       </w:pPr>
+      <w:bookmarkStart w:id="75" w:name="_Toc356859847"/>
       <w:r>
         <w:rPr>
           <w:noProof/>
@@ -19415,7 +20220,7 @@
                     <pic:cNvPicPr/>
                   </pic:nvPicPr>
                   <pic:blipFill>
-                    <a:blip r:embed="rId23"/>
+                    <a:blip r:embed="rId24"/>
                     <a:stretch>
                       <a:fillRect/>
                     </a:stretch>
@@ -19477,12 +20282,13 @@
         </w:rPr>
         <w:t>流程图</w:t>
       </w:r>
+      <w:bookmarkEnd w:id="75"/>
     </w:p>
     <w:p>
       <w:pPr>
         <w:pStyle w:val="2"/>
       </w:pPr>
-      <w:bookmarkStart w:id="73" w:name="_Toc356850530"/>
+      <w:bookmarkStart w:id="76" w:name="_Toc356850530"/>
       <w:r>
         <w:rPr>
           <w:rFonts w:hint="eastAsia"/>
@@ -19502,7 +20308,7 @@
         </w:rPr>
         <w:t>本章小结</w:t>
       </w:r>
-      <w:bookmarkEnd w:id="73"/>
+      <w:bookmarkEnd w:id="76"/>
     </w:p>
     <w:p>
       <w:pPr>
@@ -19614,7 +20420,7 @@
       <w:pPr>
         <w:pStyle w:val="1"/>
       </w:pPr>
-      <w:bookmarkStart w:id="74" w:name="_Toc356850531"/>
+      <w:bookmarkStart w:id="77" w:name="_Toc356850531"/>
       <w:r>
         <w:rPr>
           <w:rFonts w:hint="eastAsia"/>
@@ -19646,13 +20452,13 @@
         </w:rPr>
         <w:t>需求分析</w:t>
       </w:r>
-      <w:bookmarkEnd w:id="74"/>
+      <w:bookmarkEnd w:id="77"/>
     </w:p>
     <w:p>
       <w:pPr>
         <w:pStyle w:val="2"/>
       </w:pPr>
-      <w:bookmarkStart w:id="75" w:name="_Toc356850532"/>
+      <w:bookmarkStart w:id="78" w:name="_Toc356850532"/>
       <w:r>
         <w:rPr>
           <w:rFonts w:hint="eastAsia"/>
@@ -19671,7 +20477,7 @@
         </w:rPr>
         <w:t>项目整体概述</w:t>
       </w:r>
-      <w:bookmarkEnd w:id="75"/>
+      <w:bookmarkEnd w:id="78"/>
     </w:p>
     <w:p>
       <w:pPr>
@@ -19728,11 +20534,6 @@
       </w:r>
     </w:p>
     <w:p>
-      <w:pPr>
-        <w:rPr>
-          <w:rFonts w:hint="eastAsia"/>
-        </w:rPr>
-      </w:pPr>
       <w:r>
         <w:rPr>
           <w:rFonts w:hint="eastAsia"/>
@@ -19797,9 +20598,6 @@
     <w:p>
       <w:pPr>
         <w:jc w:val="center"/>
-        <w:rPr>
-          <w:rFonts w:hint="eastAsia"/>
-        </w:rPr>
       </w:pPr>
       <w:r>
         <w:rPr>
@@ -19821,7 +20619,7 @@
                     <pic:cNvPicPr/>
                   </pic:nvPicPr>
                   <pic:blipFill>
-                    <a:blip r:embed="rId24"/>
+                    <a:blip r:embed="rId25"/>
                     <a:stretch>
                       <a:fillRect/>
                     </a:stretch>
@@ -19844,11 +20642,9 @@
     </w:p>
     <w:p>
       <w:pPr>
-        <w:jc w:val="center"/>
-        <w:rPr>
-          <w:rFonts w:hint="eastAsia"/>
-        </w:rPr>
-      </w:pPr>
+        <w:pStyle w:val="4"/>
+      </w:pPr>
+      <w:bookmarkStart w:id="79" w:name="_Toc356859848"/>
       <w:r>
         <w:rPr>
           <w:rFonts w:hint="eastAsia"/>
@@ -19879,6 +20675,7 @@
         </w:rPr>
         <w:t>项目整体设计图</w:t>
       </w:r>
+      <w:bookmarkEnd w:id="79"/>
     </w:p>
     <w:p>
       <w:r>
@@ -19909,6 +20706,7 @@
         <w:rPr>
           <w:rFonts w:hint="eastAsia"/>
         </w:rPr>
+        <w:lastRenderedPageBreak/>
         <w:t>Django</w:t>
       </w:r>
       <w:r>
@@ -19951,7 +20749,6 @@
         <w:rPr>
           <w:rFonts w:hint="eastAsia"/>
         </w:rPr>
-        <w:lastRenderedPageBreak/>
         <w:t>进行操作，而后由</w:t>
       </w:r>
       <w:r>
@@ -19983,7 +20780,7 @@
       <w:pPr>
         <w:pStyle w:val="2"/>
       </w:pPr>
-      <w:bookmarkStart w:id="76" w:name="_Toc356850533"/>
+      <w:bookmarkStart w:id="80" w:name="_Toc356850533"/>
       <w:r>
         <w:rPr>
           <w:rFonts w:hint="eastAsia"/>
@@ -20014,7 +20811,7 @@
         </w:rPr>
         <w:t>需求分析</w:t>
       </w:r>
-      <w:bookmarkEnd w:id="76"/>
+      <w:bookmarkEnd w:id="80"/>
     </w:p>
     <w:p>
       <w:pPr>
@@ -20023,7 +20820,7 @@
           <w:rFonts w:hAnsi="宋体" w:cs="Arial"/>
         </w:rPr>
       </w:pPr>
-      <w:bookmarkStart w:id="77" w:name="_Toc356850534"/>
+      <w:bookmarkStart w:id="81" w:name="_Toc356850534"/>
       <w:r>
         <w:rPr>
           <w:rFonts w:hAnsi="宋体" w:cs="Arial" w:hint="eastAsia"/>
@@ -20054,7 +20851,7 @@
         </w:rPr>
         <w:t>需求概述</w:t>
       </w:r>
-      <w:bookmarkEnd w:id="77"/>
+      <w:bookmarkEnd w:id="81"/>
     </w:p>
     <w:p>
       <w:r>
@@ -20093,12 +20890,11 @@
           <w:numId w:val="31"/>
         </w:numPr>
         <w:rPr>
-          <w:rFonts w:hint="eastAsia"/>
           <w:lang w:eastAsia="zh-CN"/>
         </w:rPr>
       </w:pPr>
-      <w:bookmarkStart w:id="78" w:name="OLE_LINK15"/>
-      <w:bookmarkStart w:id="79" w:name="OLE_LINK16"/>
+      <w:bookmarkStart w:id="82" w:name="OLE_LINK15"/>
+      <w:bookmarkStart w:id="83" w:name="OLE_LINK16"/>
       <w:r>
         <w:rPr>
           <w:rFonts w:hint="eastAsia"/>
@@ -20122,7 +20918,6 @@
           <w:numId w:val="31"/>
         </w:numPr>
         <w:rPr>
-          <w:rFonts w:hint="eastAsia"/>
           <w:lang w:eastAsia="zh-CN"/>
         </w:rPr>
       </w:pPr>
@@ -20149,7 +20944,6 @@
           <w:numId w:val="31"/>
         </w:numPr>
         <w:rPr>
-          <w:rFonts w:hint="eastAsia"/>
           <w:lang w:eastAsia="zh-CN"/>
         </w:rPr>
       </w:pPr>
@@ -20176,7 +20970,6 @@
           <w:numId w:val="31"/>
         </w:numPr>
         <w:rPr>
-          <w:rFonts w:hint="eastAsia"/>
           <w:lang w:eastAsia="zh-CN"/>
         </w:rPr>
       </w:pPr>
@@ -20203,7 +20996,6 @@
           <w:numId w:val="31"/>
         </w:numPr>
         <w:rPr>
-          <w:rFonts w:hint="eastAsia"/>
           <w:lang w:eastAsia="zh-CN"/>
         </w:rPr>
       </w:pPr>
@@ -20230,7 +21022,6 @@
           <w:numId w:val="31"/>
         </w:numPr>
         <w:rPr>
-          <w:rFonts w:hint="eastAsia"/>
           <w:lang w:eastAsia="zh-CN"/>
         </w:rPr>
       </w:pPr>
@@ -20257,7 +21048,6 @@
           <w:numId w:val="31"/>
         </w:numPr>
         <w:rPr>
-          <w:rFonts w:hint="eastAsia"/>
           <w:lang w:eastAsia="zh-CN"/>
         </w:rPr>
       </w:pPr>
@@ -20284,7 +21074,6 @@
           <w:numId w:val="31"/>
         </w:numPr>
         <w:rPr>
-          <w:rFonts w:hint="eastAsia"/>
           <w:lang w:eastAsia="zh-CN"/>
         </w:rPr>
       </w:pPr>
@@ -20311,7 +21100,6 @@
           <w:numId w:val="31"/>
         </w:numPr>
         <w:rPr>
-          <w:rFonts w:hint="eastAsia"/>
           <w:lang w:eastAsia="zh-CN"/>
         </w:rPr>
       </w:pPr>
@@ -20338,7 +21126,6 @@
           <w:numId w:val="31"/>
         </w:numPr>
         <w:rPr>
-          <w:rFonts w:hint="eastAsia"/>
           <w:lang w:eastAsia="zh-CN"/>
         </w:rPr>
       </w:pPr>
@@ -20365,7 +21152,6 @@
           <w:numId w:val="31"/>
         </w:numPr>
         <w:rPr>
-          <w:rFonts w:hint="eastAsia"/>
           <w:lang w:eastAsia="zh-CN"/>
         </w:rPr>
       </w:pPr>
@@ -20392,7 +21178,6 @@
           <w:numId w:val="31"/>
         </w:numPr>
         <w:rPr>
-          <w:rFonts w:hint="eastAsia"/>
           <w:lang w:eastAsia="zh-CN"/>
         </w:rPr>
       </w:pPr>
@@ -20419,7 +21204,6 @@
           <w:numId w:val="31"/>
         </w:numPr>
         <w:rPr>
-          <w:rFonts w:hint="eastAsia"/>
           <w:lang w:eastAsia="zh-CN"/>
         </w:rPr>
       </w:pPr>
@@ -20446,7 +21230,6 @@
           <w:numId w:val="31"/>
         </w:numPr>
         <w:rPr>
-          <w:rFonts w:hint="eastAsia"/>
           <w:lang w:eastAsia="zh-CN"/>
         </w:rPr>
       </w:pPr>
@@ -20473,7 +21256,6 @@
           <w:numId w:val="31"/>
         </w:numPr>
         <w:rPr>
-          <w:rFonts w:hint="eastAsia"/>
           <w:lang w:eastAsia="zh-CN"/>
         </w:rPr>
       </w:pPr>
@@ -20500,7 +21282,6 @@
           <w:numId w:val="31"/>
         </w:numPr>
         <w:rPr>
-          <w:rFonts w:hint="eastAsia"/>
           <w:lang w:eastAsia="zh-CN"/>
         </w:rPr>
       </w:pPr>
@@ -20527,7 +21308,6 @@
           <w:numId w:val="31"/>
         </w:numPr>
         <w:rPr>
-          <w:rFonts w:hint="eastAsia"/>
           <w:lang w:eastAsia="zh-CN"/>
         </w:rPr>
       </w:pPr>
@@ -20554,7 +21334,6 @@
           <w:numId w:val="31"/>
         </w:numPr>
         <w:rPr>
-          <w:rFonts w:hint="eastAsia"/>
           <w:lang w:eastAsia="zh-CN"/>
         </w:rPr>
       </w:pPr>
@@ -20574,7 +21353,6 @@
           <w:numId w:val="31"/>
         </w:numPr>
         <w:rPr>
-          <w:rFonts w:hint="eastAsia"/>
           <w:lang w:eastAsia="zh-CN"/>
         </w:rPr>
       </w:pPr>
@@ -20594,7 +21372,6 @@
           <w:numId w:val="31"/>
         </w:numPr>
         <w:rPr>
-          <w:rFonts w:hint="eastAsia"/>
           <w:lang w:eastAsia="zh-CN"/>
         </w:rPr>
       </w:pPr>
@@ -20625,8 +21402,8 @@
         <w:t>购买商品：用户可以购买商品</w:t>
       </w:r>
     </w:p>
-    <w:bookmarkEnd w:id="78"/>
-    <w:bookmarkEnd w:id="79"/>
+    <w:bookmarkEnd w:id="82"/>
+    <w:bookmarkEnd w:id="83"/>
     <w:p>
       <w:pPr>
         <w:rPr>
@@ -20667,7 +21444,7 @@
           <w:numId w:val="32"/>
         </w:numPr>
         <w:rPr>
-          <w:rFonts w:ascii="宋体" w:hAnsi="宋体" w:cs="宋体" w:hint="eastAsia"/>
+          <w:rFonts w:ascii="宋体" w:hAnsi="宋体" w:cs="宋体"/>
           <w:lang w:eastAsia="zh-CN"/>
         </w:rPr>
       </w:pPr>
@@ -20706,7 +21483,7 @@
           <w:rFonts w:hAnsi="宋体" w:cs="Arial"/>
         </w:rPr>
       </w:pPr>
-      <w:bookmarkStart w:id="80" w:name="_Toc356850535"/>
+      <w:bookmarkStart w:id="84" w:name="_Toc356850535"/>
       <w:r>
         <w:rPr>
           <w:rFonts w:hAnsi="宋体" w:cs="Arial"/>
@@ -20754,15 +21531,23 @@
         <w:rPr>
           <w:rFonts w:hAnsi="宋体" w:cs="Arial" w:hint="eastAsia"/>
         </w:rPr>
-        <w:t>服务端需求</w:t>
-      </w:r>
+        <w:t>服务</w:t>
+      </w:r>
+      <w:proofErr w:type="gramStart"/>
       <w:r>
         <w:rPr>
           <w:rFonts w:hAnsi="宋体" w:cs="Arial" w:hint="eastAsia"/>
         </w:rPr>
+        <w:t>端需求</w:t>
+      </w:r>
+      <w:proofErr w:type="gramEnd"/>
+      <w:r>
+        <w:rPr>
+          <w:rFonts w:hAnsi="宋体" w:cs="Arial" w:hint="eastAsia"/>
+        </w:rPr>
         <w:t>用例图</w:t>
       </w:r>
-      <w:bookmarkEnd w:id="80"/>
+      <w:bookmarkEnd w:id="84"/>
     </w:p>
     <w:p>
       <w:r>
@@ -20787,8 +21572,16 @@
         <w:rPr>
           <w:rFonts w:hint="eastAsia"/>
         </w:rPr>
-        <w:t>服务端需求</w:t>
-      </w:r>
+        <w:t>服务</w:t>
+      </w:r>
+      <w:proofErr w:type="gramStart"/>
+      <w:r>
+        <w:rPr>
+          <w:rFonts w:hint="eastAsia"/>
+        </w:rPr>
+        <w:t>端需求</w:t>
+      </w:r>
+      <w:proofErr w:type="gramEnd"/>
       <w:r>
         <w:rPr>
           <w:rFonts w:hint="eastAsia"/>
@@ -20829,7 +21622,7 @@
                     <pic:cNvPicPr/>
                   </pic:nvPicPr>
                   <pic:blipFill>
-                    <a:blip r:embed="rId25"/>
+                    <a:blip r:embed="rId26"/>
                     <a:stretch>
                       <a:fillRect/>
                     </a:stretch>
@@ -20854,7 +21647,7 @@
       <w:pPr>
         <w:pStyle w:val="4"/>
       </w:pPr>
-      <w:bookmarkStart w:id="81" w:name="_Toc356829499"/>
+      <w:bookmarkStart w:id="85" w:name="_Toc356859849"/>
       <w:r>
         <w:rPr>
           <w:rFonts w:hint="eastAsia"/>
@@ -20891,7 +21684,7 @@
         </w:rPr>
         <w:t>用例图</w:t>
       </w:r>
-      <w:bookmarkEnd w:id="81"/>
+      <w:bookmarkEnd w:id="85"/>
     </w:p>
     <w:p>
       <w:pPr>
@@ -20900,7 +21693,7 @@
           <w:rFonts w:hAnsi="宋体" w:cs="Arial"/>
         </w:rPr>
       </w:pPr>
-      <w:bookmarkStart w:id="82" w:name="_Toc356850536"/>
+      <w:bookmarkStart w:id="86" w:name="_Toc356850536"/>
       <w:r>
         <w:rPr>
           <w:rFonts w:hAnsi="宋体" w:cs="Arial"/>
@@ -20949,7 +21742,7 @@
         </w:rPr>
         <w:t>分析</w:t>
       </w:r>
-      <w:bookmarkEnd w:id="82"/>
+      <w:bookmarkEnd w:id="86"/>
     </w:p>
     <w:p>
       <w:r>
@@ -21046,7 +21839,7 @@
       <w:pPr>
         <w:pStyle w:val="21"/>
       </w:pPr>
-      <w:bookmarkStart w:id="83" w:name="_Toc356829482"/>
+      <w:bookmarkStart w:id="87" w:name="_Toc356859869"/>
       <w:r>
         <w:rPr>
           <w:rFonts w:hint="eastAsia"/>
@@ -21071,7 +21864,7 @@
         </w:rPr>
         <w:t>：登录用例详细描述</w:t>
       </w:r>
-      <w:bookmarkEnd w:id="83"/>
+      <w:bookmarkEnd w:id="87"/>
     </w:p>
     <w:tbl>
       <w:tblPr>
@@ -21084,7 +21877,7 @@
           <w:insideH w:val="single" w:sz="4" w:space="0" w:color="auto"/>
           <w:insideV w:val="single" w:sz="4" w:space="0" w:color="auto"/>
         </w:tblBorders>
-        <w:tblLook w:val="04A0"/>
+        <w:tblLook w:val="04A0" w:firstRow="1" w:lastRow="0" w:firstColumn="1" w:lastColumn="0" w:noHBand="0" w:noVBand="1"/>
       </w:tblPr>
       <w:tblGrid>
         <w:gridCol w:w="1766"/>
@@ -21099,8 +21892,8 @@
             <w:pPr>
               <w:jc w:val="center"/>
             </w:pPr>
-            <w:bookmarkStart w:id="84" w:name="OLE_LINK11"/>
-            <w:bookmarkStart w:id="85" w:name="OLE_LINK12"/>
+            <w:bookmarkStart w:id="88" w:name="OLE_LINK11"/>
+            <w:bookmarkStart w:id="89" w:name="OLE_LINK12"/>
             <w:r>
               <w:rPr>
                 <w:rFonts w:hint="eastAsia"/>
@@ -21369,7 +22162,6 @@
               </w:numPr>
               <w:spacing w:line="240" w:lineRule="auto"/>
               <w:rPr>
-                <w:rFonts w:hint="eastAsia"/>
                 <w:lang w:eastAsia="zh-CN"/>
               </w:rPr>
             </w:pPr>
@@ -21391,7 +22183,6 @@
               </w:numPr>
               <w:spacing w:line="240" w:lineRule="auto"/>
               <w:rPr>
-                <w:rFonts w:hint="eastAsia"/>
                 <w:kern w:val="2"/>
                 <w:lang w:eastAsia="zh-CN"/>
               </w:rPr>
@@ -21414,7 +22205,6 @@
               </w:numPr>
               <w:spacing w:line="240" w:lineRule="auto"/>
               <w:rPr>
-                <w:rFonts w:hint="eastAsia"/>
                 <w:kern w:val="2"/>
                 <w:lang w:eastAsia="zh-CN"/>
               </w:rPr>
@@ -21425,7 +22215,25 @@
                 <w:kern w:val="2"/>
                 <w:lang w:eastAsia="zh-CN" w:bidi="ar-SA"/>
               </w:rPr>
-              <w:t>服务端检查用户名和密码</w:t>
+              <w:t>服务</w:t>
+            </w:r>
+            <w:proofErr w:type="gramStart"/>
+            <w:r>
+              <w:rPr>
+                <w:rFonts w:hint="eastAsia"/>
+                <w:kern w:val="2"/>
+                <w:lang w:eastAsia="zh-CN" w:bidi="ar-SA"/>
+              </w:rPr>
+              <w:t>端检查</w:t>
+            </w:r>
+            <w:proofErr w:type="gramEnd"/>
+            <w:r>
+              <w:rPr>
+                <w:rFonts w:hint="eastAsia"/>
+                <w:kern w:val="2"/>
+                <w:lang w:eastAsia="zh-CN" w:bidi="ar-SA"/>
+              </w:rPr>
+              <w:t>用户名和密码</w:t>
             </w:r>
           </w:p>
           <w:p>
@@ -21533,8 +22341,8 @@
         </w:tc>
       </w:tr>
     </w:tbl>
-    <w:bookmarkEnd w:id="84"/>
-    <w:bookmarkEnd w:id="85"/>
+    <w:bookmarkEnd w:id="88"/>
+    <w:bookmarkEnd w:id="89"/>
     <w:p>
       <w:pPr>
         <w:ind w:firstLine="420"/>
@@ -21585,7 +22393,7 @@
       <w:pPr>
         <w:pStyle w:val="21"/>
       </w:pPr>
-      <w:bookmarkStart w:id="86" w:name="_Toc356829483"/>
+      <w:bookmarkStart w:id="90" w:name="_Toc356859870"/>
       <w:r>
         <w:rPr>
           <w:rFonts w:hint="eastAsia"/>
@@ -21610,7 +22418,7 @@
         </w:rPr>
         <w:t>浏览新鲜事用例详细描述</w:t>
       </w:r>
-      <w:bookmarkEnd w:id="86"/>
+      <w:bookmarkEnd w:id="90"/>
     </w:p>
     <w:tbl>
       <w:tblPr>
@@ -21623,7 +22431,7 @@
           <w:insideH w:val="single" w:sz="4" w:space="0" w:color="auto"/>
           <w:insideV w:val="single" w:sz="4" w:space="0" w:color="auto"/>
         </w:tblBorders>
-        <w:tblLook w:val="04A0"/>
+        <w:tblLook w:val="04A0" w:firstRow="1" w:lastRow="0" w:firstColumn="1" w:lastColumn="0" w:noHBand="0" w:noVBand="1"/>
       </w:tblPr>
       <w:tblGrid>
         <w:gridCol w:w="1821"/>
@@ -21915,7 +22723,6 @@
               </w:numPr>
               <w:spacing w:line="240" w:lineRule="auto"/>
               <w:rPr>
-                <w:rFonts w:hint="eastAsia"/>
                 <w:lang w:eastAsia="zh-CN"/>
               </w:rPr>
             </w:pPr>
@@ -21937,7 +22744,6 @@
               </w:numPr>
               <w:spacing w:line="240" w:lineRule="auto"/>
               <w:rPr>
-                <w:rFonts w:hint="eastAsia"/>
                 <w:lang w:eastAsia="zh-CN"/>
               </w:rPr>
             </w:pPr>
@@ -21967,7 +22773,6 @@
               </w:numPr>
               <w:spacing w:line="240" w:lineRule="auto"/>
               <w:rPr>
-                <w:rFonts w:hint="eastAsia"/>
                 <w:lang w:eastAsia="zh-CN"/>
               </w:rPr>
             </w:pPr>
@@ -21989,7 +22794,6 @@
               </w:numPr>
               <w:spacing w:line="240" w:lineRule="auto"/>
               <w:rPr>
-                <w:rFonts w:hint="eastAsia"/>
                 <w:lang w:eastAsia="zh-CN"/>
               </w:rPr>
             </w:pPr>
@@ -22163,7 +22967,7 @@
       <w:pPr>
         <w:pStyle w:val="21"/>
       </w:pPr>
-      <w:bookmarkStart w:id="87" w:name="_Toc356829484"/>
+      <w:bookmarkStart w:id="91" w:name="_Toc356859871"/>
       <w:r>
         <w:rPr>
           <w:rFonts w:hint="eastAsia"/>
@@ -22182,7 +22986,7 @@
         </w:rPr>
         <w:t>：听取新鲜事声音用例详细描述</w:t>
       </w:r>
-      <w:bookmarkEnd w:id="87"/>
+      <w:bookmarkEnd w:id="91"/>
     </w:p>
     <w:tbl>
       <w:tblPr>
@@ -22195,7 +22999,7 @@
           <w:insideH w:val="single" w:sz="4" w:space="0" w:color="auto"/>
           <w:insideV w:val="single" w:sz="4" w:space="0" w:color="auto"/>
         </w:tblBorders>
-        <w:tblLook w:val="04A0"/>
+        <w:tblLook w:val="04A0" w:firstRow="1" w:lastRow="0" w:firstColumn="1" w:lastColumn="0" w:noHBand="0" w:noVBand="1"/>
       </w:tblPr>
       <w:tblGrid>
         <w:gridCol w:w="1962"/>
@@ -22469,7 +23273,6 @@
               </w:numPr>
               <w:spacing w:line="240" w:lineRule="auto"/>
               <w:rPr>
-                <w:rFonts w:hint="eastAsia"/>
                 <w:lang w:eastAsia="zh-CN"/>
               </w:rPr>
             </w:pPr>
@@ -22491,7 +23294,6 @@
               </w:numPr>
               <w:spacing w:line="240" w:lineRule="auto"/>
               <w:rPr>
-                <w:rFonts w:hint="eastAsia"/>
                 <w:kern w:val="2"/>
                 <w:lang w:eastAsia="zh-CN"/>
               </w:rPr>
@@ -22668,7 +23470,7 @@
       <w:pPr>
         <w:pStyle w:val="21"/>
       </w:pPr>
-      <w:bookmarkStart w:id="88" w:name="_Toc356829485"/>
+      <w:bookmarkStart w:id="92" w:name="_Toc356859872"/>
       <w:r>
         <w:rPr>
           <w:rFonts w:hint="eastAsia"/>
@@ -22699,7 +23501,7 @@
         </w:rPr>
         <w:t>用例详细描述</w:t>
       </w:r>
-      <w:bookmarkEnd w:id="88"/>
+      <w:bookmarkEnd w:id="92"/>
     </w:p>
     <w:tbl>
       <w:tblPr>
@@ -22712,7 +23514,7 @@
           <w:insideH w:val="single" w:sz="4" w:space="0" w:color="auto"/>
           <w:insideV w:val="single" w:sz="4" w:space="0" w:color="auto"/>
         </w:tblBorders>
-        <w:tblLook w:val="04A0"/>
+        <w:tblLook w:val="04A0" w:firstRow="1" w:lastRow="0" w:firstColumn="1" w:lastColumn="0" w:noHBand="0" w:noVBand="1"/>
       </w:tblPr>
       <w:tblGrid>
         <w:gridCol w:w="1496"/>
@@ -23027,7 +23829,6 @@
               </w:numPr>
               <w:spacing w:line="240" w:lineRule="auto"/>
               <w:rPr>
-                <w:rFonts w:hint="eastAsia"/>
                 <w:kern w:val="2"/>
                 <w:lang w:eastAsia="zh-CN"/>
               </w:rPr>
@@ -23191,7 +23992,7 @@
       <w:pPr>
         <w:pStyle w:val="21"/>
       </w:pPr>
-      <w:bookmarkStart w:id="89" w:name="_Toc356829486"/>
+      <w:bookmarkStart w:id="93" w:name="_Toc356859873"/>
       <w:r>
         <w:rPr>
           <w:rFonts w:hint="eastAsia"/>
@@ -23210,7 +24011,7 @@
         </w:rPr>
         <w:t>：播放评论声音用例详细描述</w:t>
       </w:r>
-      <w:bookmarkEnd w:id="89"/>
+      <w:bookmarkEnd w:id="93"/>
     </w:p>
     <w:tbl>
       <w:tblPr>
@@ -23223,7 +24024,7 @@
           <w:insideH w:val="single" w:sz="4" w:space="0" w:color="auto"/>
           <w:insideV w:val="single" w:sz="4" w:space="0" w:color="auto"/>
         </w:tblBorders>
-        <w:tblLook w:val="04A0"/>
+        <w:tblLook w:val="04A0" w:firstRow="1" w:lastRow="0" w:firstColumn="1" w:lastColumn="0" w:noHBand="0" w:noVBand="1"/>
       </w:tblPr>
       <w:tblGrid>
         <w:gridCol w:w="1628"/>
@@ -23521,7 +24322,6 @@
               </w:numPr>
               <w:spacing w:line="240" w:lineRule="auto"/>
               <w:rPr>
-                <w:rFonts w:hint="eastAsia"/>
                 <w:lang w:eastAsia="zh-CN"/>
               </w:rPr>
             </w:pPr>
@@ -23543,7 +24343,6 @@
               </w:numPr>
               <w:spacing w:line="240" w:lineRule="auto"/>
               <w:rPr>
-                <w:rFonts w:hint="eastAsia"/>
                 <w:kern w:val="2"/>
                 <w:lang w:eastAsia="zh-CN"/>
               </w:rPr>
@@ -23694,7 +24493,7 @@
       <w:pPr>
         <w:pStyle w:val="21"/>
       </w:pPr>
-      <w:bookmarkStart w:id="90" w:name="_Toc356829487"/>
+      <w:bookmarkStart w:id="94" w:name="_Toc356859874"/>
       <w:r>
         <w:rPr>
           <w:rFonts w:hint="eastAsia"/>
@@ -23713,7 +24512,7 @@
         </w:rPr>
         <w:t>：评论新鲜事声音用例详细描述</w:t>
       </w:r>
-      <w:bookmarkEnd w:id="90"/>
+      <w:bookmarkEnd w:id="94"/>
     </w:p>
     <w:tbl>
       <w:tblPr>
@@ -23726,7 +24525,7 @@
           <w:insideH w:val="single" w:sz="4" w:space="0" w:color="auto"/>
           <w:insideV w:val="single" w:sz="4" w:space="0" w:color="auto"/>
         </w:tblBorders>
-        <w:tblLook w:val="04A0"/>
+        <w:tblLook w:val="04A0" w:firstRow="1" w:lastRow="0" w:firstColumn="1" w:lastColumn="0" w:noHBand="0" w:noVBand="1"/>
       </w:tblPr>
       <w:tblGrid>
         <w:gridCol w:w="1677"/>
@@ -24013,7 +24812,6 @@
               </w:numPr>
               <w:spacing w:line="240" w:lineRule="auto"/>
               <w:rPr>
-                <w:rFonts w:hint="eastAsia"/>
                 <w:lang w:eastAsia="zh-CN"/>
               </w:rPr>
             </w:pPr>
@@ -24035,7 +24833,6 @@
               </w:numPr>
               <w:spacing w:line="240" w:lineRule="auto"/>
               <w:rPr>
-                <w:rFonts w:hint="eastAsia"/>
                 <w:kern w:val="2"/>
                 <w:lang w:eastAsia="zh-CN"/>
               </w:rPr>
@@ -24058,7 +24855,6 @@
               </w:numPr>
               <w:spacing w:line="240" w:lineRule="auto"/>
               <w:rPr>
-                <w:rFonts w:hint="eastAsia"/>
                 <w:kern w:val="2"/>
                 <w:lang w:eastAsia="zh-CN"/>
               </w:rPr>
@@ -24241,7 +25037,7 @@
       <w:pPr>
         <w:pStyle w:val="21"/>
       </w:pPr>
-      <w:bookmarkStart w:id="91" w:name="_Toc356829488"/>
+      <w:bookmarkStart w:id="95" w:name="_Toc356859875"/>
       <w:r>
         <w:rPr>
           <w:rFonts w:hint="eastAsia"/>
@@ -24260,7 +25056,7 @@
         </w:rPr>
         <w:t>：获取购物历史用例详细描述</w:t>
       </w:r>
-      <w:bookmarkEnd w:id="91"/>
+      <w:bookmarkEnd w:id="95"/>
     </w:p>
     <w:tbl>
       <w:tblPr>
@@ -24273,7 +25069,7 @@
           <w:insideH w:val="single" w:sz="4" w:space="0" w:color="auto"/>
           <w:insideV w:val="single" w:sz="4" w:space="0" w:color="auto"/>
         </w:tblBorders>
-        <w:tblLook w:val="04A0"/>
+        <w:tblLook w:val="04A0" w:firstRow="1" w:lastRow="0" w:firstColumn="1" w:lastColumn="0" w:noHBand="0" w:noVBand="1"/>
       </w:tblPr>
       <w:tblGrid>
         <w:gridCol w:w="1759"/>
@@ -24571,7 +25367,6 @@
               </w:numPr>
               <w:spacing w:line="240" w:lineRule="auto"/>
               <w:rPr>
-                <w:rFonts w:hint="eastAsia"/>
                 <w:lang w:eastAsia="zh-CN"/>
               </w:rPr>
             </w:pPr>
@@ -24593,7 +25388,6 @@
               </w:numPr>
               <w:spacing w:line="240" w:lineRule="auto"/>
               <w:rPr>
-                <w:rFonts w:hint="eastAsia"/>
                 <w:kern w:val="2"/>
               </w:rPr>
             </w:pPr>
@@ -24761,7 +25555,7 @@
       <w:pPr>
         <w:pStyle w:val="21"/>
       </w:pPr>
-      <w:bookmarkStart w:id="92" w:name="_Toc356829489"/>
+      <w:bookmarkStart w:id="96" w:name="_Toc356859876"/>
       <w:r>
         <w:rPr>
           <w:rFonts w:hint="eastAsia"/>
@@ -24786,7 +25580,7 @@
         </w:rPr>
         <w:t>发送新鲜事用例详细描述</w:t>
       </w:r>
-      <w:bookmarkEnd w:id="92"/>
+      <w:bookmarkEnd w:id="96"/>
     </w:p>
     <w:tbl>
       <w:tblPr>
@@ -24799,7 +25593,7 @@
           <w:insideH w:val="single" w:sz="4" w:space="0" w:color="auto"/>
           <w:insideV w:val="single" w:sz="4" w:space="0" w:color="auto"/>
         </w:tblBorders>
-        <w:tblLook w:val="04A0"/>
+        <w:tblLook w:val="04A0" w:firstRow="1" w:lastRow="0" w:firstColumn="1" w:lastColumn="0" w:noHBand="0" w:noVBand="1"/>
       </w:tblPr>
       <w:tblGrid>
         <w:gridCol w:w="1821"/>
@@ -25115,7 +25909,6 @@
               </w:numPr>
               <w:spacing w:line="240" w:lineRule="auto"/>
               <w:rPr>
-                <w:rFonts w:hint="eastAsia"/>
                 <w:lang w:eastAsia="zh-CN"/>
               </w:rPr>
             </w:pPr>
@@ -25137,7 +25930,6 @@
               </w:numPr>
               <w:spacing w:line="240" w:lineRule="auto"/>
               <w:rPr>
-                <w:rFonts w:hint="eastAsia"/>
                 <w:kern w:val="2"/>
                 <w:lang w:eastAsia="zh-CN"/>
               </w:rPr>
@@ -25160,7 +25952,6 @@
               </w:numPr>
               <w:spacing w:line="240" w:lineRule="auto"/>
               <w:rPr>
-                <w:rFonts w:hint="eastAsia"/>
                 <w:kern w:val="2"/>
                 <w:lang w:eastAsia="zh-CN"/>
               </w:rPr>
@@ -25183,7 +25974,6 @@
               </w:numPr>
               <w:spacing w:line="240" w:lineRule="auto"/>
               <w:rPr>
-                <w:rFonts w:hint="eastAsia"/>
                 <w:kern w:val="2"/>
                 <w:lang w:eastAsia="zh-CN"/>
               </w:rPr>
@@ -25354,7 +26144,7 @@
       <w:pPr>
         <w:pStyle w:val="21"/>
       </w:pPr>
-      <w:bookmarkStart w:id="93" w:name="_Toc356829490"/>
+      <w:bookmarkStart w:id="97" w:name="_Toc356859877"/>
       <w:r>
         <w:rPr>
           <w:rFonts w:hint="eastAsia"/>
@@ -25373,7 +26163,7 @@
         </w:rPr>
         <w:t>：获取相关评论用例详细描述</w:t>
       </w:r>
-      <w:bookmarkEnd w:id="93"/>
+      <w:bookmarkEnd w:id="97"/>
     </w:p>
     <w:tbl>
       <w:tblPr>
@@ -25386,7 +26176,7 @@
           <w:insideH w:val="single" w:sz="4" w:space="0" w:color="auto"/>
           <w:insideV w:val="single" w:sz="4" w:space="0" w:color="auto"/>
         </w:tblBorders>
-        <w:tblLook w:val="04A0"/>
+        <w:tblLook w:val="04A0" w:firstRow="1" w:lastRow="0" w:firstColumn="1" w:lastColumn="0" w:noHBand="0" w:noVBand="1"/>
       </w:tblPr>
       <w:tblGrid>
         <w:gridCol w:w="1652"/>
@@ -25401,8 +26191,8 @@
             <w:pPr>
               <w:jc w:val="center"/>
             </w:pPr>
-            <w:bookmarkStart w:id="94" w:name="OLE_LINK19"/>
-            <w:bookmarkStart w:id="95" w:name="OLE_LINK20"/>
+            <w:bookmarkStart w:id="98" w:name="OLE_LINK19"/>
+            <w:bookmarkStart w:id="99" w:name="OLE_LINK20"/>
             <w:r>
               <w:rPr>
                 <w:rFonts w:hint="eastAsia"/>
@@ -25719,7 +26509,6 @@
               </w:numPr>
               <w:spacing w:line="240" w:lineRule="auto"/>
               <w:rPr>
-                <w:rFonts w:hint="eastAsia"/>
                 <w:lang w:eastAsia="zh-CN"/>
               </w:rPr>
             </w:pPr>
@@ -25741,7 +26530,6 @@
               </w:numPr>
               <w:spacing w:line="240" w:lineRule="auto"/>
               <w:rPr>
-                <w:rFonts w:hint="eastAsia"/>
                 <w:kern w:val="2"/>
                 <w:lang w:eastAsia="zh-CN"/>
               </w:rPr>
@@ -25765,7 +26553,6 @@
               </w:numPr>
               <w:spacing w:line="240" w:lineRule="auto"/>
               <w:rPr>
-                <w:rFonts w:hint="eastAsia"/>
                 <w:kern w:val="2"/>
                 <w:lang w:eastAsia="zh-CN"/>
               </w:rPr>
@@ -25893,14 +26680,11 @@
         </w:tc>
       </w:tr>
     </w:tbl>
-    <w:bookmarkEnd w:id="94"/>
-    <w:bookmarkEnd w:id="95"/>
+    <w:bookmarkEnd w:id="98"/>
+    <w:bookmarkEnd w:id="99"/>
     <w:p>
       <w:pPr>
         <w:ind w:firstLine="420"/>
-        <w:rPr>
-          <w:rFonts w:hint="eastAsia"/>
-        </w:rPr>
       </w:pPr>
       <w:r>
         <w:rPr>
@@ -25916,11 +26700,6 @@
       </w:r>
     </w:p>
     <w:p>
-      <w:pPr>
-        <w:rPr>
-          <w:rFonts w:hint="eastAsia"/>
-        </w:rPr>
-      </w:pPr>
       <w:r>
         <w:rPr>
           <w:rFonts w:hint="eastAsia"/>
@@ -25943,10 +26722,8 @@
     <w:p>
       <w:pPr>
         <w:pStyle w:val="21"/>
-        <w:rPr>
-          <w:rFonts w:hint="eastAsia"/>
-        </w:rPr>
-      </w:pPr>
+      </w:pPr>
+      <w:bookmarkStart w:id="100" w:name="_Toc356859878"/>
       <w:r>
         <w:rPr>
           <w:rFonts w:hint="eastAsia"/>
@@ -25965,6 +26742,7 @@
         </w:rPr>
         <w:t>获取个人信息的详细描述</w:t>
       </w:r>
+      <w:bookmarkEnd w:id="100"/>
     </w:p>
     <w:tbl>
       <w:tblPr>
@@ -25977,7 +26755,7 @@
           <w:insideH w:val="single" w:sz="4" w:space="0" w:color="auto"/>
           <w:insideV w:val="single" w:sz="4" w:space="0" w:color="auto"/>
         </w:tblBorders>
-        <w:tblLook w:val="04A0"/>
+        <w:tblLook w:val="04A0" w:firstRow="1" w:lastRow="0" w:firstColumn="1" w:lastColumn="0" w:noHBand="0" w:noVBand="1"/>
       </w:tblPr>
       <w:tblGrid>
         <w:gridCol w:w="1605"/>
@@ -26242,7 +27020,6 @@
               </w:numPr>
               <w:spacing w:line="240" w:lineRule="auto"/>
               <w:rPr>
-                <w:rFonts w:hint="eastAsia"/>
                 <w:lang w:eastAsia="zh-CN"/>
               </w:rPr>
             </w:pPr>
@@ -26264,7 +27041,6 @@
               </w:numPr>
               <w:spacing w:line="240" w:lineRule="auto"/>
               <w:rPr>
-                <w:rFonts w:hint="eastAsia"/>
                 <w:kern w:val="2"/>
                 <w:lang w:eastAsia="zh-CN"/>
               </w:rPr>
@@ -26287,7 +27063,6 @@
               </w:numPr>
               <w:spacing w:line="240" w:lineRule="auto"/>
               <w:rPr>
-                <w:rFonts w:hint="eastAsia"/>
                 <w:kern w:val="2"/>
                 <w:lang w:eastAsia="zh-CN"/>
               </w:rPr>
@@ -26427,11 +27202,6 @@
       </w:tr>
     </w:tbl>
     <w:p>
-      <w:pPr>
-        <w:rPr>
-          <w:rFonts w:hint="eastAsia"/>
-        </w:rPr>
-      </w:pPr>
       <w:r>
         <w:rPr>
           <w:rFonts w:hint="eastAsia"/>
@@ -26447,11 +27217,6 @@
       </w:r>
     </w:p>
     <w:p>
-      <w:pPr>
-        <w:rPr>
-          <w:rFonts w:hint="eastAsia"/>
-        </w:rPr>
-      </w:pPr>
       <w:r>
         <w:rPr>
           <w:rFonts w:hint="eastAsia"/>
@@ -26480,10 +27245,8 @@
     <w:p>
       <w:pPr>
         <w:pStyle w:val="21"/>
-        <w:rPr>
-          <w:rFonts w:hint="eastAsia"/>
-        </w:rPr>
-      </w:pPr>
+      </w:pPr>
+      <w:bookmarkStart w:id="101" w:name="_Toc356859879"/>
       <w:r>
         <w:rPr>
           <w:rFonts w:hint="eastAsia"/>
@@ -26508,6 +27271,7 @@
         </w:rPr>
         <w:t>用例的详细描述</w:t>
       </w:r>
+      <w:bookmarkEnd w:id="101"/>
     </w:p>
     <w:tbl>
       <w:tblPr>
@@ -26520,7 +27284,7 @@
           <w:insideH w:val="single" w:sz="4" w:space="0" w:color="auto"/>
           <w:insideV w:val="single" w:sz="4" w:space="0" w:color="auto"/>
         </w:tblBorders>
-        <w:tblLook w:val="04A0"/>
+        <w:tblLook w:val="04A0" w:firstRow="1" w:lastRow="0" w:firstColumn="1" w:lastColumn="0" w:noHBand="0" w:noVBand="1"/>
       </w:tblPr>
       <w:tblGrid>
         <w:gridCol w:w="1501"/>
@@ -26667,13 +27431,27 @@
                 <w:rFonts w:hint="eastAsia"/>
               </w:rPr>
               <w:lastRenderedPageBreak/>
-              <w:t>输出结果：成功</w:t>
-            </w:r>
-            <w:r>
-              <w:rPr>
-                <w:rFonts w:hint="eastAsia"/>
-              </w:rPr>
-              <w:t>关注或者解除关注</w:t>
+              <w:t>输出结果：</w:t>
+            </w:r>
+            <w:proofErr w:type="gramStart"/>
+            <w:r>
+              <w:rPr>
+                <w:rFonts w:hint="eastAsia"/>
+              </w:rPr>
+              <w:t>成功</w:t>
+            </w:r>
+            <w:r>
+              <w:rPr>
+                <w:rFonts w:hint="eastAsia"/>
+              </w:rPr>
+              <w:t>关注</w:t>
+            </w:r>
+            <w:proofErr w:type="gramEnd"/>
+            <w:r>
+              <w:rPr>
+                <w:rFonts w:hint="eastAsia"/>
+              </w:rPr>
+              <w:t>或者解除关注</w:t>
             </w:r>
             <w:r>
               <w:rPr>
@@ -26835,7 +27613,6 @@
               </w:numPr>
               <w:spacing w:line="240" w:lineRule="auto"/>
               <w:rPr>
-                <w:rFonts w:hint="eastAsia"/>
                 <w:lang w:eastAsia="zh-CN"/>
               </w:rPr>
             </w:pPr>
@@ -26857,7 +27634,6 @@
               </w:numPr>
               <w:spacing w:line="240" w:lineRule="auto"/>
               <w:rPr>
-                <w:rFonts w:hint="eastAsia"/>
                 <w:kern w:val="2"/>
                 <w:lang w:eastAsia="zh-CN"/>
               </w:rPr>
@@ -26880,7 +27656,6 @@
               </w:numPr>
               <w:spacing w:line="240" w:lineRule="auto"/>
               <w:rPr>
-                <w:rFonts w:hint="eastAsia"/>
                 <w:kern w:val="2"/>
                 <w:lang w:eastAsia="zh-CN"/>
               </w:rPr>
@@ -27008,11 +27783,6 @@
       </w:tr>
     </w:tbl>
     <w:p>
-      <w:pPr>
-        <w:rPr>
-          <w:rFonts w:hint="eastAsia"/>
-        </w:rPr>
-      </w:pPr>
       <w:r>
         <w:rPr>
           <w:rFonts w:hint="eastAsia"/>
@@ -27028,11 +27798,6 @@
       </w:r>
     </w:p>
     <w:p>
-      <w:pPr>
-        <w:rPr>
-          <w:rFonts w:hint="eastAsia"/>
-        </w:rPr>
-      </w:pPr>
       <w:r>
         <w:rPr>
           <w:rFonts w:hint="eastAsia"/>
@@ -27062,6 +27827,7 @@
       <w:pPr>
         <w:pStyle w:val="21"/>
       </w:pPr>
+      <w:bookmarkStart w:id="102" w:name="_Toc356859880"/>
       <w:r>
         <w:rPr>
           <w:rFonts w:hint="eastAsia"/>
@@ -27086,6 +27852,7 @@
         </w:rPr>
         <w:t>的详细描述</w:t>
       </w:r>
+      <w:bookmarkEnd w:id="102"/>
     </w:p>
     <w:tbl>
       <w:tblPr>
@@ -27098,7 +27865,7 @@
           <w:insideH w:val="single" w:sz="4" w:space="0" w:color="auto"/>
           <w:insideV w:val="single" w:sz="4" w:space="0" w:color="auto"/>
         </w:tblBorders>
-        <w:tblLook w:val="04A0"/>
+        <w:tblLook w:val="04A0" w:firstRow="1" w:lastRow="0" w:firstColumn="1" w:lastColumn="0" w:noHBand="0" w:noVBand="1"/>
       </w:tblPr>
       <w:tblGrid>
         <w:gridCol w:w="1652"/>
@@ -27113,8 +27880,8 @@
             <w:pPr>
               <w:jc w:val="center"/>
             </w:pPr>
-            <w:bookmarkStart w:id="96" w:name="OLE_LINK21"/>
-            <w:bookmarkStart w:id="97" w:name="OLE_LINK22"/>
+            <w:bookmarkStart w:id="103" w:name="OLE_LINK21"/>
+            <w:bookmarkStart w:id="104" w:name="OLE_LINK22"/>
             <w:r>
               <w:rPr>
                 <w:rFonts w:hint="eastAsia"/>
@@ -27425,7 +28192,6 @@
               </w:numPr>
               <w:spacing w:line="240" w:lineRule="auto"/>
               <w:rPr>
-                <w:rFonts w:hint="eastAsia"/>
                 <w:lang w:eastAsia="zh-CN"/>
               </w:rPr>
             </w:pPr>
@@ -27447,7 +28213,6 @@
               </w:numPr>
               <w:spacing w:line="240" w:lineRule="auto"/>
               <w:rPr>
-                <w:rFonts w:hint="eastAsia"/>
                 <w:kern w:val="2"/>
                 <w:lang w:eastAsia="zh-CN"/>
               </w:rPr>
@@ -27470,7 +28235,6 @@
               </w:numPr>
               <w:spacing w:line="240" w:lineRule="auto"/>
               <w:rPr>
-                <w:rFonts w:hint="eastAsia"/>
                 <w:kern w:val="2"/>
                 <w:lang w:eastAsia="zh-CN"/>
               </w:rPr>
@@ -27585,14 +28349,9 @@
         </w:tc>
       </w:tr>
     </w:tbl>
-    <w:bookmarkEnd w:id="96"/>
-    <w:bookmarkEnd w:id="97"/>
-    <w:p>
-      <w:pPr>
-        <w:rPr>
-          <w:rFonts w:hint="eastAsia"/>
-        </w:rPr>
-      </w:pPr>
+    <w:bookmarkEnd w:id="103"/>
+    <w:bookmarkEnd w:id="104"/>
+    <w:p>
       <w:r>
         <w:rPr>
           <w:rFonts w:hint="eastAsia"/>
@@ -27608,11 +28367,6 @@
       </w:r>
     </w:p>
     <w:p>
-      <w:pPr>
-        <w:rPr>
-          <w:rFonts w:hint="eastAsia"/>
-        </w:rPr>
-      </w:pPr>
       <w:r>
         <w:rPr>
           <w:rFonts w:hint="eastAsia"/>
@@ -27641,18 +28395,13 @@
     <w:p>
       <w:pPr>
         <w:pStyle w:val="21"/>
-        <w:rPr>
-          <w:rFonts w:hint="eastAsia"/>
-        </w:rPr>
       </w:pPr>
     </w:p>
     <w:p>
       <w:pPr>
         <w:pStyle w:val="21"/>
-        <w:rPr>
-          <w:rFonts w:hint="eastAsia"/>
-        </w:rPr>
-      </w:pPr>
+      </w:pPr>
+      <w:bookmarkStart w:id="105" w:name="_Toc356859881"/>
       <w:r>
         <w:rPr>
           <w:rFonts w:hint="eastAsia"/>
@@ -27672,6 +28421,7 @@
         </w:rPr>
         <w:t>获取购买商品用例的详细描述</w:t>
       </w:r>
+      <w:bookmarkEnd w:id="105"/>
     </w:p>
     <w:tbl>
       <w:tblPr>
@@ -27684,7 +28434,7 @@
           <w:insideH w:val="single" w:sz="4" w:space="0" w:color="auto"/>
           <w:insideV w:val="single" w:sz="4" w:space="0" w:color="auto"/>
         </w:tblBorders>
-        <w:tblLook w:val="04A0"/>
+        <w:tblLook w:val="04A0" w:firstRow="1" w:lastRow="0" w:firstColumn="1" w:lastColumn="0" w:noHBand="0" w:noVBand="1"/>
       </w:tblPr>
       <w:tblGrid>
         <w:gridCol w:w="1759"/>
@@ -27949,7 +28699,6 @@
               </w:numPr>
               <w:spacing w:line="240" w:lineRule="auto"/>
               <w:rPr>
-                <w:rFonts w:hint="eastAsia"/>
                 <w:lang w:eastAsia="zh-CN"/>
               </w:rPr>
             </w:pPr>
@@ -27971,7 +28720,6 @@
               </w:numPr>
               <w:spacing w:line="240" w:lineRule="auto"/>
               <w:rPr>
-                <w:rFonts w:hint="eastAsia"/>
                 <w:kern w:val="2"/>
                 <w:lang w:eastAsia="zh-CN"/>
               </w:rPr>
@@ -28002,7 +28750,6 @@
               </w:numPr>
               <w:spacing w:line="240" w:lineRule="auto"/>
               <w:rPr>
-                <w:rFonts w:hint="eastAsia"/>
                 <w:kern w:val="2"/>
                 <w:lang w:eastAsia="zh-CN"/>
               </w:rPr>
@@ -28113,7 +28860,7 @@
       <w:pPr>
         <w:pStyle w:val="3"/>
       </w:pPr>
-      <w:bookmarkStart w:id="98" w:name="_Toc356850537"/>
+      <w:bookmarkStart w:id="106" w:name="_Toc356850537"/>
       <w:r>
         <w:rPr>
           <w:rFonts w:hint="eastAsia"/>
@@ -28156,7 +28903,7 @@
         </w:rPr>
         <w:t>ERD</w:t>
       </w:r>
-      <w:bookmarkEnd w:id="98"/>
+      <w:bookmarkEnd w:id="106"/>
     </w:p>
     <w:p>
       <w:r>
@@ -28199,7 +28946,7 @@
         <w:rPr>
           <w:rFonts w:hint="eastAsia"/>
         </w:rPr>
-        <w:t>3.5</w:t>
+        <w:t>3.3</w:t>
       </w:r>
       <w:r>
         <w:rPr>
@@ -28230,7 +28977,7 @@
                     <pic:cNvPicPr/>
                   </pic:nvPicPr>
                   <pic:blipFill>
-                    <a:blip r:embed="rId26"/>
+                    <a:blip r:embed="rId27"/>
                     <a:stretch>
                       <a:fillRect/>
                     </a:stretch>
@@ -28255,7 +29002,7 @@
       <w:pPr>
         <w:pStyle w:val="4"/>
       </w:pPr>
-      <w:bookmarkStart w:id="99" w:name="_Toc356829503"/>
+      <w:bookmarkStart w:id="107" w:name="_Toc356859850"/>
       <w:r>
         <w:rPr>
           <w:rFonts w:hint="eastAsia"/>
@@ -28266,7 +29013,7 @@
         <w:rPr>
           <w:rFonts w:hint="eastAsia"/>
         </w:rPr>
-        <w:t>3.5</w:t>
+        <w:t>3.3</w:t>
       </w:r>
       <w:r>
         <w:rPr>
@@ -28292,13 +29039,13 @@
         </w:rPr>
         <w:t>ERD</w:t>
       </w:r>
-      <w:bookmarkEnd w:id="99"/>
+      <w:bookmarkEnd w:id="107"/>
     </w:p>
     <w:p>
       <w:pPr>
         <w:pStyle w:val="2"/>
       </w:pPr>
-      <w:bookmarkStart w:id="100" w:name="_Toc356850538"/>
+      <w:bookmarkStart w:id="108" w:name="_Toc356850538"/>
       <w:r>
         <w:rPr>
           <w:rFonts w:hint="eastAsia"/>
@@ -28311,7 +29058,7 @@
         </w:rPr>
         <w:t>本章小结</w:t>
       </w:r>
-      <w:bookmarkEnd w:id="100"/>
+      <w:bookmarkEnd w:id="108"/>
     </w:p>
     <w:p>
       <w:r>
@@ -28395,7 +29142,7 @@
       <w:pPr>
         <w:pStyle w:val="1"/>
       </w:pPr>
-      <w:bookmarkStart w:id="101" w:name="_Toc356850539"/>
+      <w:bookmarkStart w:id="109" w:name="_Toc356850539"/>
       <w:r>
         <w:rPr>
           <w:rFonts w:hint="eastAsia"/>
@@ -28415,13 +29162,13 @@
         </w:rPr>
         <w:t>模块设计</w:t>
       </w:r>
-      <w:bookmarkEnd w:id="101"/>
+      <w:bookmarkEnd w:id="109"/>
     </w:p>
     <w:p>
       <w:pPr>
         <w:pStyle w:val="2"/>
       </w:pPr>
-      <w:bookmarkStart w:id="102" w:name="_Toc356850540"/>
+      <w:bookmarkStart w:id="110" w:name="_Toc356850540"/>
       <w:r>
         <w:rPr>
           <w:rFonts w:hint="eastAsia"/>
@@ -28464,7 +29211,7 @@
         </w:rPr>
         <w:t>设计</w:t>
       </w:r>
-      <w:bookmarkEnd w:id="102"/>
+      <w:bookmarkEnd w:id="110"/>
     </w:p>
     <w:p>
       <w:pPr>
@@ -28473,7 +29220,7 @@
           <w:rFonts w:hAnsi="宋体" w:cs="Arial"/>
         </w:rPr>
       </w:pPr>
-      <w:bookmarkStart w:id="103" w:name="_Toc356850541"/>
+      <w:bookmarkStart w:id="111" w:name="_Toc356850541"/>
       <w:r>
         <w:rPr>
           <w:rFonts w:hAnsi="宋体" w:cs="Arial" w:hint="eastAsia"/>
@@ -28504,7 +29251,7 @@
         </w:rPr>
         <w:t>前台概要设计</w:t>
       </w:r>
-      <w:bookmarkEnd w:id="103"/>
+      <w:bookmarkEnd w:id="111"/>
     </w:p>
     <w:p>
       <w:r>
@@ -28679,7 +29426,7 @@
                     <pic:cNvPicPr/>
                   </pic:nvPicPr>
                   <pic:blipFill>
-                    <a:blip r:embed="rId27"/>
+                    <a:blip r:embed="rId28"/>
                     <a:stretch>
                       <a:fillRect/>
                     </a:stretch>
@@ -28704,7 +29451,7 @@
       <w:pPr>
         <w:pStyle w:val="4"/>
       </w:pPr>
-      <w:bookmarkStart w:id="104" w:name="_Toc356829504"/>
+      <w:bookmarkStart w:id="112" w:name="_Toc356859851"/>
       <w:r>
         <w:rPr>
           <w:rFonts w:hint="eastAsia"/>
@@ -28741,7 +29488,7 @@
         </w:rPr>
         <w:t>前台设计包图</w:t>
       </w:r>
-      <w:bookmarkEnd w:id="104"/>
+      <w:bookmarkEnd w:id="112"/>
     </w:p>
     <w:p>
       <w:pPr>
@@ -28750,7 +29497,7 @@
           <w:rFonts w:hAnsi="宋体" w:cs="Arial"/>
         </w:rPr>
       </w:pPr>
-      <w:bookmarkStart w:id="105" w:name="_Toc356850542"/>
+      <w:bookmarkStart w:id="113" w:name="_Toc356850542"/>
       <w:r>
         <w:rPr>
           <w:rFonts w:hAnsi="宋体" w:cs="Arial" w:hint="eastAsia"/>
@@ -28794,7 +29541,7 @@
         </w:rPr>
         <w:t>设计</w:t>
       </w:r>
-      <w:bookmarkEnd w:id="105"/>
+      <w:bookmarkEnd w:id="113"/>
     </w:p>
     <w:p>
       <w:r>
@@ -29152,7 +29899,7 @@
                     <pic:cNvPicPr/>
                   </pic:nvPicPr>
                   <pic:blipFill>
-                    <a:blip r:embed="rId28"/>
+                    <a:blip r:embed="rId29"/>
                     <a:stretch>
                       <a:fillRect/>
                     </a:stretch>
@@ -29177,7 +29924,7 @@
       <w:pPr>
         <w:pStyle w:val="4"/>
       </w:pPr>
-      <w:bookmarkStart w:id="106" w:name="_Toc356829505"/>
+      <w:bookmarkStart w:id="114" w:name="_Toc356859852"/>
       <w:r>
         <w:rPr>
           <w:rFonts w:hint="eastAsia"/>
@@ -29196,13 +29943,13 @@
         </w:rPr>
         <w:t>：后台系统概要设计图</w:t>
       </w:r>
-      <w:bookmarkEnd w:id="106"/>
+      <w:bookmarkEnd w:id="114"/>
     </w:p>
     <w:p>
       <w:pPr>
         <w:pStyle w:val="3"/>
       </w:pPr>
-      <w:bookmarkStart w:id="107" w:name="_Toc356850543"/>
+      <w:bookmarkStart w:id="115" w:name="_Toc356850543"/>
       <w:r>
         <w:rPr>
           <w:rFonts w:hint="eastAsia"/>
@@ -29240,7 +29987,7 @@
         </w:rPr>
         <w:t>数据库概要设计</w:t>
       </w:r>
-      <w:bookmarkEnd w:id="107"/>
+      <w:bookmarkEnd w:id="115"/>
     </w:p>
     <w:p>
       <w:r>
@@ -29444,7 +30191,21 @@
         <w:rPr>
           <w:rFonts w:hint="eastAsia"/>
         </w:rPr>
-        <w:t>技术存进行文件存储。主要方式是：文件存储由</w:t>
+        <w:t>技术</w:t>
+      </w:r>
+      <w:proofErr w:type="gramStart"/>
+      <w:r>
+        <w:rPr>
+          <w:rFonts w:hint="eastAsia"/>
+        </w:rPr>
+        <w:t>存进行</w:t>
+      </w:r>
+      <w:proofErr w:type="gramEnd"/>
+      <w:r>
+        <w:rPr>
+          <w:rFonts w:hint="eastAsia"/>
+        </w:rPr>
+        <w:t>文件存储。主要方式是：文件存储由</w:t>
       </w:r>
       <w:r>
         <w:rPr>
@@ -29623,7 +30384,7 @@
                     <pic:cNvPicPr/>
                   </pic:nvPicPr>
                   <pic:blipFill>
-                    <a:blip r:embed="rId29"/>
+                    <a:blip r:embed="rId30"/>
                     <a:stretch>
                       <a:fillRect/>
                     </a:stretch>
@@ -29648,7 +30409,7 @@
       <w:pPr>
         <w:pStyle w:val="4"/>
       </w:pPr>
-      <w:bookmarkStart w:id="108" w:name="_Toc356829506"/>
+      <w:bookmarkStart w:id="116" w:name="_Toc356859853"/>
       <w:r>
         <w:rPr>
           <w:rFonts w:hint="eastAsia"/>
@@ -29667,13 +30428,13 @@
         </w:rPr>
         <w:t>：数据库设计图</w:t>
       </w:r>
-      <w:bookmarkEnd w:id="108"/>
+      <w:bookmarkEnd w:id="116"/>
     </w:p>
     <w:p>
       <w:pPr>
         <w:pStyle w:val="3"/>
       </w:pPr>
-      <w:bookmarkStart w:id="109" w:name="_Toc356850544"/>
+      <w:bookmarkStart w:id="117" w:name="_Toc356850544"/>
       <w:r>
         <w:rPr>
           <w:rFonts w:hint="eastAsia"/>
@@ -29711,7 +30472,7 @@
         </w:rPr>
         <w:t>接口描述</w:t>
       </w:r>
-      <w:bookmarkEnd w:id="109"/>
+      <w:bookmarkEnd w:id="117"/>
     </w:p>
     <w:p>
       <w:r>
@@ -29855,7 +30616,7 @@
         <w:rPr>
           <w:rStyle w:val="a8"/>
         </w:rPr>
-        <w:endnoteReference w:id="20"/>
+        <w:endnoteReference w:id="19"/>
       </w:r>
       <w:r>
         <w:rPr>
@@ -30083,7 +30844,7 @@
       <w:pPr>
         <w:pStyle w:val="2"/>
       </w:pPr>
-      <w:bookmarkStart w:id="110" w:name="_Toc356850545"/>
+      <w:bookmarkStart w:id="118" w:name="_Toc356850545"/>
       <w:r>
         <w:rPr>
           <w:rFonts w:hint="eastAsia"/>
@@ -30126,13 +30887,13 @@
         </w:rPr>
         <w:t>详细设计</w:t>
       </w:r>
-      <w:bookmarkEnd w:id="110"/>
+      <w:bookmarkEnd w:id="118"/>
     </w:p>
     <w:p>
       <w:pPr>
         <w:pStyle w:val="3"/>
       </w:pPr>
-      <w:bookmarkStart w:id="111" w:name="_Toc356850546"/>
+      <w:bookmarkStart w:id="119" w:name="_Toc356850546"/>
       <w:r>
         <w:rPr>
           <w:rFonts w:hint="eastAsia"/>
@@ -30163,7 +30924,7 @@
         </w:rPr>
         <w:t>服务器模块概述</w:t>
       </w:r>
-      <w:bookmarkEnd w:id="111"/>
+      <w:bookmarkEnd w:id="119"/>
     </w:p>
     <w:p>
       <w:r>
@@ -30464,7 +31225,7 @@
       <w:pPr>
         <w:pStyle w:val="3"/>
       </w:pPr>
-      <w:bookmarkStart w:id="112" w:name="_Toc356850547"/>
+      <w:bookmarkStart w:id="120" w:name="_Toc356850547"/>
       <w:r>
         <w:rPr>
           <w:rFonts w:hint="eastAsia"/>
@@ -30496,7 +31257,7 @@
         </w:rPr>
         <w:t>数据库模块概述</w:t>
       </w:r>
-      <w:bookmarkEnd w:id="112"/>
+      <w:bookmarkEnd w:id="120"/>
     </w:p>
     <w:p>
       <w:r>
@@ -30653,7 +31414,7 @@
           <w:rFonts w:hAnsi="宋体" w:cs="Arial"/>
         </w:rPr>
       </w:pPr>
-      <w:bookmarkStart w:id="113" w:name="_Toc356850548"/>
+      <w:bookmarkStart w:id="121" w:name="_Toc356850548"/>
       <w:r>
         <w:rPr>
           <w:rFonts w:hAnsi="宋体" w:cs="Arial" w:hint="eastAsia"/>
@@ -30690,8 +31451,8 @@
         </w:rPr>
         <w:t xml:space="preserve"> </w:t>
       </w:r>
-      <w:bookmarkStart w:id="114" w:name="OLE_LINK3"/>
-      <w:bookmarkStart w:id="115" w:name="OLE_LINK4"/>
+      <w:bookmarkStart w:id="122" w:name="OLE_LINK3"/>
+      <w:bookmarkStart w:id="123" w:name="OLE_LINK4"/>
       <w:r>
         <w:rPr>
           <w:rFonts w:hint="eastAsia"/>
@@ -30710,9 +31471,9 @@
         </w:rPr>
         <w:t>服务器模块的详细设计</w:t>
       </w:r>
-      <w:bookmarkEnd w:id="113"/>
-      <w:bookmarkEnd w:id="114"/>
-      <w:bookmarkEnd w:id="115"/>
+      <w:bookmarkEnd w:id="121"/>
+      <w:bookmarkEnd w:id="122"/>
+      <w:bookmarkEnd w:id="123"/>
       <w:r>
         <w:rPr>
           <w:rFonts w:hAnsi="宋体" w:cs="Arial" w:hint="eastAsia"/>
@@ -30747,15 +31508,12 @@
       </w:r>
     </w:p>
     <w:p>
-      <w:pPr>
-        <w:jc w:val="center"/>
-      </w:pPr>
       <w:r>
         <w:rPr>
           <w:noProof/>
         </w:rPr>
         <w:drawing>
-          <wp:inline distT="0" distB="0" distL="0" distR="0">
+          <wp:inline distT="0" distB="0" distL="0" distR="0" wp14:anchorId="323F099C" wp14:editId="376068BC">
             <wp:extent cx="4606738" cy="4762034"/>
             <wp:effectExtent l="19050" t="0" r="3362" b="0"/>
             <wp:docPr id="27" name="图片 26" descr="class.png"/>
@@ -30770,7 +31528,7 @@
                     <pic:cNvPicPr/>
                   </pic:nvPicPr>
                   <pic:blipFill>
-                    <a:blip r:embed="rId30"/>
+                    <a:blip r:embed="rId31"/>
                     <a:stretch>
                       <a:fillRect/>
                     </a:stretch>
@@ -30795,7 +31553,7 @@
       <w:pPr>
         <w:pStyle w:val="4"/>
       </w:pPr>
-      <w:bookmarkStart w:id="116" w:name="_Toc356829507"/>
+      <w:bookmarkStart w:id="124" w:name="_Toc356859854"/>
       <w:r>
         <w:rPr>
           <w:rFonts w:hint="eastAsia"/>
@@ -30820,7 +31578,7 @@
         </w:rPr>
         <w:t>服务器详细设计类图</w:t>
       </w:r>
-      <w:bookmarkEnd w:id="116"/>
+      <w:bookmarkEnd w:id="124"/>
     </w:p>
     <w:p>
       <w:r>
@@ -30844,10 +31602,8 @@
           <w:ilvl w:val="0"/>
           <w:numId w:val="46"/>
         </w:numPr>
-        <w:rPr>
-          <w:rFonts w:hint="eastAsia"/>
-        </w:rPr>
-      </w:pPr>
+      </w:pPr>
+      <w:proofErr w:type="gramStart"/>
       <w:r>
         <w:rPr>
           <w:rFonts w:hint="eastAsia"/>
@@ -30870,7 +31626,14 @@
         <w:rPr>
           <w:rFonts w:hint="eastAsia"/>
         </w:rPr>
-        <w:t>框架自动生成。为了完成服务器与数据库的连接，需要对</w:t>
+        <w:t>框架自动生成</w:t>
+      </w:r>
+      <w:proofErr w:type="gramEnd"/>
+      <w:r>
+        <w:rPr>
+          <w:rFonts w:hint="eastAsia"/>
+        </w:rPr>
+        <w:t>。为了完成服务器与数据库的连接，需要对</w:t>
       </w:r>
       <w:r>
         <w:rPr>
@@ -30916,9 +31679,6 @@
           <w:ilvl w:val="0"/>
           <w:numId w:val="46"/>
         </w:numPr>
-        <w:rPr>
-          <w:rFonts w:hint="eastAsia"/>
-        </w:rPr>
       </w:pPr>
       <w:r>
         <w:rPr>
@@ -31072,7 +31832,7 @@
           <w:rFonts w:hAnsi="宋体" w:cs="Arial"/>
         </w:rPr>
       </w:pPr>
-      <w:bookmarkStart w:id="117" w:name="_Toc356850549"/>
+      <w:bookmarkStart w:id="125" w:name="_Toc356850549"/>
       <w:r>
         <w:rPr>
           <w:rFonts w:hAnsi="宋体" w:cs="Arial" w:hint="eastAsia"/>
@@ -31127,7 +31887,7 @@
         </w:rPr>
         <w:t>服务器模块复杂任务详细设计</w:t>
       </w:r>
-      <w:bookmarkEnd w:id="117"/>
+      <w:bookmarkEnd w:id="125"/>
     </w:p>
     <w:p>
       <w:pPr>
@@ -31428,7 +32188,10 @@
     </w:p>
     <w:p>
       <w:pPr>
-        <w:pStyle w:val="4"/>
+        <w:jc w:val="center"/>
+        <w:rPr>
+          <w:rFonts w:hint="eastAsia"/>
+        </w:rPr>
       </w:pPr>
       <w:r>
         <w:rPr>
@@ -31437,7 +32200,7 @@
         </w:rPr>
         <w:lastRenderedPageBreak/>
         <w:drawing>
-          <wp:inline distT="0" distB="0" distL="0" distR="0">
+          <wp:inline distT="0" distB="0" distL="0" distR="0" wp14:anchorId="3975DC85" wp14:editId="7999BCFE">
             <wp:extent cx="5274310" cy="5910580"/>
             <wp:effectExtent l="19050" t="0" r="2540" b="0"/>
             <wp:docPr id="30" name="图片 29" descr="detail1.png"/>
@@ -31452,7 +32215,7 @@
                     <pic:cNvPicPr/>
                   </pic:nvPicPr>
                   <pic:blipFill>
-                    <a:blip r:embed="rId31"/>
+                    <a:blip r:embed="rId32"/>
                     <a:stretch>
                       <a:fillRect/>
                     </a:stretch>
@@ -31472,7 +32235,12 @@
           </wp:inline>
         </w:drawing>
       </w:r>
-      <w:bookmarkStart w:id="118" w:name="_Toc356829508"/>
+    </w:p>
+    <w:p>
+      <w:pPr>
+        <w:pStyle w:val="4"/>
+      </w:pPr>
+      <w:bookmarkStart w:id="126" w:name="_Toc356859855"/>
       <w:r>
         <w:rPr>
           <w:rFonts w:hint="eastAsia"/>
@@ -31491,13 +32259,13 @@
         </w:rPr>
         <w:t>：登录以及获取新鲜事列表的顺序图</w:t>
       </w:r>
-      <w:bookmarkEnd w:id="118"/>
+      <w:bookmarkEnd w:id="126"/>
     </w:p>
     <w:p>
       <w:pPr>
         <w:pStyle w:val="3"/>
       </w:pPr>
-      <w:bookmarkStart w:id="119" w:name="_Toc356850550"/>
+      <w:bookmarkStart w:id="127" w:name="_Toc356850550"/>
       <w:r>
         <w:rPr>
           <w:rFonts w:hint="eastAsia"/>
@@ -31528,7 +32296,7 @@
         </w:rPr>
         <w:t>数据库模块的详细设计</w:t>
       </w:r>
-      <w:bookmarkEnd w:id="119"/>
+      <w:bookmarkEnd w:id="127"/>
     </w:p>
     <w:p>
       <w:r>
@@ -31632,7 +32400,7 @@
                     </pic:cNvPicPr>
                   </pic:nvPicPr>
                   <pic:blipFill>
-                    <a:blip r:embed="rId32"/>
+                    <a:blip r:embed="rId33"/>
                     <a:srcRect/>
                     <a:stretch>
                       <a:fillRect/>
@@ -31665,7 +32433,7 @@
       <w:pPr>
         <w:pStyle w:val="4"/>
       </w:pPr>
-      <w:bookmarkStart w:id="120" w:name="_Toc356829509"/>
+      <w:bookmarkStart w:id="128" w:name="_Toc356859856"/>
       <w:r>
         <w:rPr>
           <w:rFonts w:hint="eastAsia"/>
@@ -31696,7 +32464,7 @@
         </w:rPr>
         <w:t>设计</w:t>
       </w:r>
-      <w:bookmarkEnd w:id="120"/>
+      <w:bookmarkEnd w:id="128"/>
     </w:p>
     <w:p>
       <w:r>
@@ -31741,7 +32509,7 @@
         </w:rPr>
         <w:tab/>
       </w:r>
-      <w:bookmarkStart w:id="121" w:name="_Toc356829491"/>
+      <w:bookmarkStart w:id="129" w:name="_Toc356859882"/>
       <w:r>
         <w:rPr>
           <w:rFonts w:hint="eastAsia"/>
@@ -31772,7 +32540,7 @@
         </w:rPr>
         <w:t>表设计</w:t>
       </w:r>
-      <w:bookmarkEnd w:id="121"/>
+      <w:bookmarkEnd w:id="129"/>
     </w:p>
     <w:tbl>
       <w:tblPr>
@@ -31785,7 +32553,7 @@
           <w:insideH w:val="single" w:sz="4" w:space="0" w:color="auto"/>
           <w:insideV w:val="single" w:sz="4" w:space="0" w:color="auto"/>
         </w:tblBorders>
-        <w:tblLook w:val="04A0"/>
+        <w:tblLook w:val="04A0" w:firstRow="1" w:lastRow="0" w:firstColumn="1" w:lastColumn="0" w:noHBand="0" w:noVBand="1"/>
       </w:tblPr>
       <w:tblGrid>
         <w:gridCol w:w="4261"/>
@@ -31977,7 +32745,7 @@
       <w:pPr>
         <w:pStyle w:val="21"/>
       </w:pPr>
-      <w:bookmarkStart w:id="122" w:name="_Toc356829492"/>
+      <w:bookmarkStart w:id="130" w:name="_Toc356859883"/>
       <w:r>
         <w:rPr>
           <w:rFonts w:hint="eastAsia"/>
@@ -32008,7 +32776,7 @@
         </w:rPr>
         <w:t>表的设计</w:t>
       </w:r>
-      <w:bookmarkEnd w:id="122"/>
+      <w:bookmarkEnd w:id="130"/>
     </w:p>
     <w:tbl>
       <w:tblPr>
@@ -32021,7 +32789,7 @@
           <w:insideH w:val="single" w:sz="4" w:space="0" w:color="auto"/>
           <w:insideV w:val="single" w:sz="4" w:space="0" w:color="auto"/>
         </w:tblBorders>
-        <w:tblLook w:val="04A0"/>
+        <w:tblLook w:val="04A0" w:firstRow="1" w:lastRow="0" w:firstColumn="1" w:lastColumn="0" w:noHBand="0" w:noVBand="1"/>
       </w:tblPr>
       <w:tblGrid>
         <w:gridCol w:w="4261"/>
@@ -32226,7 +32994,7 @@
       <w:pPr>
         <w:pStyle w:val="21"/>
       </w:pPr>
-      <w:bookmarkStart w:id="123" w:name="_Toc356829493"/>
+      <w:bookmarkStart w:id="131" w:name="_Toc356859884"/>
       <w:r>
         <w:rPr>
           <w:rFonts w:hint="eastAsia"/>
@@ -32257,7 +33025,7 @@
         </w:rPr>
         <w:t>表设计</w:t>
       </w:r>
-      <w:bookmarkEnd w:id="123"/>
+      <w:bookmarkEnd w:id="131"/>
     </w:p>
     <w:tbl>
       <w:tblPr>
@@ -32270,7 +33038,7 @@
           <w:insideH w:val="single" w:sz="4" w:space="0" w:color="auto"/>
           <w:insideV w:val="single" w:sz="4" w:space="0" w:color="auto"/>
         </w:tblBorders>
-        <w:tblLook w:val="04A0"/>
+        <w:tblLook w:val="04A0" w:firstRow="1" w:lastRow="0" w:firstColumn="1" w:lastColumn="0" w:noHBand="0" w:noVBand="1"/>
       </w:tblPr>
       <w:tblGrid>
         <w:gridCol w:w="4261"/>
@@ -32610,7 +33378,7 @@
       <w:pPr>
         <w:pStyle w:val="21"/>
       </w:pPr>
-      <w:bookmarkStart w:id="124" w:name="_Toc356829494"/>
+      <w:bookmarkStart w:id="132" w:name="_Toc356859885"/>
       <w:r>
         <w:rPr>
           <w:rFonts w:hint="eastAsia"/>
@@ -32641,7 +33409,7 @@
         </w:rPr>
         <w:t>表设计</w:t>
       </w:r>
-      <w:bookmarkEnd w:id="124"/>
+      <w:bookmarkEnd w:id="132"/>
     </w:p>
     <w:tbl>
       <w:tblPr>
@@ -32654,7 +33422,7 @@
           <w:insideH w:val="single" w:sz="4" w:space="0" w:color="auto"/>
           <w:insideV w:val="single" w:sz="4" w:space="0" w:color="auto"/>
         </w:tblBorders>
-        <w:tblLook w:val="04A0"/>
+        <w:tblLook w:val="04A0" w:firstRow="1" w:lastRow="0" w:firstColumn="1" w:lastColumn="0" w:noHBand="0" w:noVBand="1"/>
       </w:tblPr>
       <w:tblGrid>
         <w:gridCol w:w="4261"/>
@@ -33017,7 +33785,7 @@
       <w:pPr>
         <w:pStyle w:val="21"/>
       </w:pPr>
-      <w:bookmarkStart w:id="125" w:name="_Toc356829495"/>
+      <w:bookmarkStart w:id="133" w:name="_Toc356859886"/>
       <w:r>
         <w:rPr>
           <w:rFonts w:hint="eastAsia"/>
@@ -33048,7 +33816,7 @@
         </w:rPr>
         <w:t>表设计</w:t>
       </w:r>
-      <w:bookmarkEnd w:id="125"/>
+      <w:bookmarkEnd w:id="133"/>
     </w:p>
     <w:tbl>
       <w:tblPr>
@@ -33061,7 +33829,7 @@
           <w:insideH w:val="single" w:sz="4" w:space="0" w:color="auto"/>
           <w:insideV w:val="single" w:sz="4" w:space="0" w:color="auto"/>
         </w:tblBorders>
-        <w:tblLook w:val="04A0"/>
+        <w:tblLook w:val="04A0" w:firstRow="1" w:lastRow="0" w:firstColumn="1" w:lastColumn="0" w:noHBand="0" w:noVBand="1"/>
       </w:tblPr>
       <w:tblGrid>
         <w:gridCol w:w="4261"/>
@@ -33274,8 +34042,16 @@
               <w:rPr>
                 <w:rFonts w:hint="eastAsia"/>
               </w:rPr>
-              <w:t>二进制流文件</w:t>
-            </w:r>
+              <w:t>二进制</w:t>
+            </w:r>
+            <w:proofErr w:type="gramStart"/>
+            <w:r>
+              <w:rPr>
+                <w:rFonts w:hint="eastAsia"/>
+              </w:rPr>
+              <w:t>流文件</w:t>
+            </w:r>
+            <w:proofErr w:type="gramEnd"/>
           </w:p>
         </w:tc>
       </w:tr>
@@ -33284,7 +34060,7 @@
       <w:pPr>
         <w:pStyle w:val="21"/>
       </w:pPr>
-      <w:bookmarkStart w:id="126" w:name="_Toc356829496"/>
+      <w:bookmarkStart w:id="134" w:name="_Toc356859887"/>
       <w:r>
         <w:rPr>
           <w:rFonts w:hint="eastAsia"/>
@@ -33315,13 +34091,13 @@
         </w:rPr>
         <w:t>表设计</w:t>
       </w:r>
-      <w:bookmarkEnd w:id="126"/>
+      <w:bookmarkEnd w:id="134"/>
     </w:p>
     <w:tbl>
       <w:tblPr>
         <w:tblStyle w:val="a9"/>
         <w:tblW w:w="0" w:type="auto"/>
-        <w:tblLook w:val="04A0"/>
+        <w:tblLook w:val="04A0" w:firstRow="1" w:lastRow="0" w:firstColumn="1" w:lastColumn="0" w:noHBand="0" w:noVBand="1"/>
       </w:tblPr>
       <w:tblGrid>
         <w:gridCol w:w="4261"/>
@@ -33804,7 +34580,7 @@
       <w:pPr>
         <w:pStyle w:val="21"/>
       </w:pPr>
-      <w:bookmarkStart w:id="127" w:name="_Toc356829497"/>
+      <w:bookmarkStart w:id="135" w:name="_Toc356859888"/>
       <w:r>
         <w:rPr>
           <w:rFonts w:hint="eastAsia"/>
@@ -33835,7 +34611,7 @@
         </w:rPr>
         <w:t>表设计</w:t>
       </w:r>
-      <w:bookmarkEnd w:id="127"/>
+      <w:bookmarkEnd w:id="135"/>
     </w:p>
     <w:tbl>
       <w:tblPr>
@@ -33848,7 +34624,7 @@
           <w:insideH w:val="single" w:sz="4" w:space="0" w:color="auto"/>
           <w:insideV w:val="single" w:sz="4" w:space="0" w:color="auto"/>
         </w:tblBorders>
-        <w:tblLook w:val="04A0"/>
+        <w:tblLook w:val="04A0" w:firstRow="1" w:lastRow="0" w:firstColumn="1" w:lastColumn="0" w:noHBand="0" w:noVBand="1"/>
       </w:tblPr>
       <w:tblGrid>
         <w:gridCol w:w="4261"/>
@@ -34073,8 +34849,16 @@
               <w:rPr>
                 <w:rFonts w:hint="eastAsia"/>
               </w:rPr>
-              <w:t>二进制流文件</w:t>
-            </w:r>
+              <w:t>二进制</w:t>
+            </w:r>
+            <w:proofErr w:type="gramStart"/>
+            <w:r>
+              <w:rPr>
+                <w:rFonts w:hint="eastAsia"/>
+              </w:rPr>
+              <w:t>流文件</w:t>
+            </w:r>
+            <w:proofErr w:type="gramEnd"/>
           </w:p>
         </w:tc>
       </w:tr>
@@ -34083,7 +34867,7 @@
       <w:pPr>
         <w:pStyle w:val="21"/>
       </w:pPr>
-      <w:bookmarkStart w:id="128" w:name="_Toc356829498"/>
+      <w:bookmarkStart w:id="136" w:name="_Toc356859889"/>
       <w:r>
         <w:rPr>
           <w:rFonts w:hint="eastAsia"/>
@@ -34114,13 +34898,13 @@
         </w:rPr>
         <w:t>表设计</w:t>
       </w:r>
-      <w:bookmarkEnd w:id="128"/>
+      <w:bookmarkEnd w:id="136"/>
     </w:p>
     <w:tbl>
       <w:tblPr>
         <w:tblStyle w:val="a9"/>
         <w:tblW w:w="0" w:type="auto"/>
-        <w:tblLook w:val="04A0"/>
+        <w:tblLook w:val="04A0" w:firstRow="1" w:lastRow="0" w:firstColumn="1" w:lastColumn="0" w:noHBand="0" w:noVBand="1"/>
       </w:tblPr>
       <w:tblGrid>
         <w:gridCol w:w="4261"/>
@@ -34377,7 +35161,7 @@
       <w:pPr>
         <w:pStyle w:val="3"/>
       </w:pPr>
-      <w:bookmarkStart w:id="129" w:name="_Toc356850551"/>
+      <w:bookmarkStart w:id="137" w:name="_Toc356850551"/>
       <w:r>
         <w:rPr>
           <w:rFonts w:hint="eastAsia"/>
@@ -34408,7 +35192,7 @@
         </w:rPr>
         <w:t>数据库模块复杂任务详细设计</w:t>
       </w:r>
-      <w:bookmarkEnd w:id="129"/>
+      <w:bookmarkEnd w:id="137"/>
     </w:p>
     <w:p>
       <w:r>
@@ -34563,7 +35347,7 @@
                     <pic:cNvPicPr/>
                   </pic:nvPicPr>
                   <pic:blipFill>
-                    <a:blip r:embed="rId33"/>
+                    <a:blip r:embed="rId34"/>
                     <a:stretch>
                       <a:fillRect/>
                     </a:stretch>
@@ -34588,7 +35372,7 @@
       <w:pPr>
         <w:pStyle w:val="4"/>
       </w:pPr>
-      <w:bookmarkStart w:id="130" w:name="_Toc356829510"/>
+      <w:bookmarkStart w:id="138" w:name="_Toc356859857"/>
       <w:r>
         <w:rPr>
           <w:rFonts w:hint="eastAsia"/>
@@ -34607,13 +35391,13 @@
         </w:rPr>
         <w:t>：发送新鲜事详细设计顺序图</w:t>
       </w:r>
-      <w:bookmarkEnd w:id="130"/>
+      <w:bookmarkEnd w:id="138"/>
     </w:p>
     <w:p>
       <w:pPr>
         <w:pStyle w:val="2"/>
       </w:pPr>
-      <w:bookmarkStart w:id="131" w:name="_Toc356850552"/>
+      <w:bookmarkStart w:id="139" w:name="_Toc356850552"/>
       <w:r>
         <w:rPr>
           <w:rFonts w:hint="eastAsia"/>
@@ -34626,7 +35410,7 @@
         </w:rPr>
         <w:t>本章小结</w:t>
       </w:r>
-      <w:bookmarkEnd w:id="131"/>
+      <w:bookmarkEnd w:id="139"/>
     </w:p>
     <w:p>
       <w:pPr>
@@ -34707,7 +35491,7 @@
       <w:pPr>
         <w:pStyle w:val="1"/>
       </w:pPr>
-      <w:bookmarkStart w:id="132" w:name="_Toc356850553"/>
+      <w:bookmarkStart w:id="140" w:name="_Toc356850553"/>
       <w:r>
         <w:rPr>
           <w:rFonts w:hint="eastAsia"/>
@@ -34739,13 +35523,13 @@
         </w:rPr>
         <w:t>实现</w:t>
       </w:r>
-      <w:bookmarkEnd w:id="132"/>
+      <w:bookmarkEnd w:id="140"/>
     </w:p>
     <w:p>
       <w:pPr>
         <w:pStyle w:val="2"/>
       </w:pPr>
-      <w:bookmarkStart w:id="133" w:name="_Toc356850554"/>
+      <w:bookmarkStart w:id="141" w:name="_Toc356850554"/>
       <w:r>
         <w:rPr>
           <w:rFonts w:hint="eastAsia"/>
@@ -34782,7 +35566,7 @@
         </w:rPr>
         <w:t>模块的实现</w:t>
       </w:r>
-      <w:bookmarkEnd w:id="133"/>
+      <w:bookmarkEnd w:id="141"/>
     </w:p>
     <w:p>
       <w:pPr>
@@ -34791,7 +35575,7 @@
           <w:rFonts w:hAnsi="宋体" w:cs="Arial"/>
         </w:rPr>
       </w:pPr>
-      <w:bookmarkStart w:id="134" w:name="_Toc356850555"/>
+      <w:bookmarkStart w:id="142" w:name="_Toc356850555"/>
       <w:r>
         <w:rPr>
           <w:rFonts w:hAnsi="宋体" w:cs="Arial" w:hint="eastAsia"/>
@@ -34834,7 +35618,7 @@
         </w:rPr>
         <w:t>的实现</w:t>
       </w:r>
-      <w:bookmarkEnd w:id="134"/>
+      <w:bookmarkEnd w:id="142"/>
     </w:p>
     <w:p>
       <w:pPr>
@@ -34985,7 +35769,7 @@
           <w:insideH w:val="single" w:sz="4" w:space="0" w:color="auto"/>
           <w:insideV w:val="single" w:sz="4" w:space="0" w:color="auto"/>
         </w:tblBorders>
-        <w:tblLook w:val="01E0"/>
+        <w:tblLook w:val="01E0" w:firstRow="1" w:lastRow="1" w:firstColumn="1" w:lastColumn="1" w:noHBand="0" w:noVBand="0"/>
       </w:tblPr>
       <w:tblGrid>
         <w:gridCol w:w="8522"/>
@@ -35297,9 +36081,9 @@
       <w:pPr>
         <w:pStyle w:val="4"/>
       </w:pPr>
-      <w:bookmarkStart w:id="135" w:name="_Toc280566441"/>
-      <w:bookmarkStart w:id="136" w:name="_Toc303080210"/>
-      <w:bookmarkStart w:id="137" w:name="_Toc356829511"/>
+      <w:bookmarkStart w:id="143" w:name="_Toc280566441"/>
+      <w:bookmarkStart w:id="144" w:name="_Toc303080210"/>
+      <w:bookmarkStart w:id="145" w:name="_Toc356859858"/>
       <w:r>
         <w:rPr>
           <w:rFonts w:hint="eastAsia"/>
@@ -35327,9 +36111,9 @@
         </w:rPr>
         <w:t>代码</w:t>
       </w:r>
-      <w:bookmarkEnd w:id="135"/>
-      <w:bookmarkEnd w:id="136"/>
-      <w:bookmarkEnd w:id="137"/>
+      <w:bookmarkEnd w:id="143"/>
+      <w:bookmarkEnd w:id="144"/>
+      <w:bookmarkEnd w:id="145"/>
     </w:p>
     <w:p>
       <w:r>
@@ -35381,7 +36165,7 @@
           <w:insideH w:val="single" w:sz="4" w:space="0" w:color="auto"/>
           <w:insideV w:val="single" w:sz="4" w:space="0" w:color="auto"/>
         </w:tblBorders>
-        <w:tblLook w:val="04A0"/>
+        <w:tblLook w:val="04A0" w:firstRow="1" w:lastRow="0" w:firstColumn="1" w:lastColumn="0" w:noHBand="0" w:noVBand="1"/>
       </w:tblPr>
       <w:tblGrid>
         <w:gridCol w:w="8522"/>
@@ -35915,7 +36699,7 @@
       <w:pPr>
         <w:pStyle w:val="4"/>
       </w:pPr>
-      <w:bookmarkStart w:id="138" w:name="_Toc356829512"/>
+      <w:bookmarkStart w:id="146" w:name="_Toc356859859"/>
       <w:r>
         <w:rPr>
           <w:rFonts w:hint="eastAsia"/>
@@ -35947,13 +36731,13 @@
         </w:rPr>
         <w:t>代码</w:t>
       </w:r>
-      <w:bookmarkEnd w:id="138"/>
+      <w:bookmarkEnd w:id="146"/>
     </w:p>
     <w:p>
       <w:pPr>
         <w:pStyle w:val="3"/>
       </w:pPr>
-      <w:bookmarkStart w:id="139" w:name="_Toc356850556"/>
+      <w:bookmarkStart w:id="147" w:name="_Toc356850556"/>
       <w:r>
         <w:rPr>
           <w:rFonts w:hAnsi="宋体" w:cs="Arial" w:hint="eastAsia"/>
@@ -35984,7 +36768,7 @@
         </w:rPr>
         <w:t>服务器模块功能需求的实现</w:t>
       </w:r>
-      <w:bookmarkEnd w:id="139"/>
+      <w:bookmarkEnd w:id="147"/>
       <w:r>
         <w:rPr>
           <w:rFonts w:hint="eastAsia"/>
@@ -36035,12 +36819,14 @@
     </w:p>
     <w:p>
       <w:pPr>
-        <w:numPr>
-          <w:ilvl w:val="0"/>
-          <w:numId w:val="18"/>
-        </w:numPr>
-        <w:ind w:left="851" w:hanging="431"/>
-      </w:pPr>
+        <w:ind w:firstLine="420"/>
+      </w:pPr>
+      <w:r>
+        <w:rPr>
+          <w:rFonts w:hint="eastAsia"/>
+        </w:rPr>
+        <w:t>1.</w:t>
+      </w:r>
       <w:r>
         <w:rPr>
           <w:rFonts w:hint="eastAsia"/>
@@ -36089,7 +36875,7 @@
         <w:tblStyle w:val="a9"/>
         <w:tblW w:w="0" w:type="auto"/>
         <w:tblInd w:w="-34" w:type="dxa"/>
-        <w:tblLook w:val="04A0"/>
+        <w:tblLook w:val="04A0" w:firstRow="1" w:lastRow="0" w:firstColumn="1" w:lastColumn="0" w:noHBand="0" w:noVBand="1"/>
       </w:tblPr>
       <w:tblGrid>
         <w:gridCol w:w="8556"/>
@@ -37035,6 +37821,7 @@
               </w:rPr>
               <w:t xml:space="preserve">   </w:t>
             </w:r>
+            <w:proofErr w:type="gramStart"/>
             <w:r>
               <w:rPr>
                 <w:rStyle w:val="HTML"/>
@@ -37042,46 +37829,56 @@
                 <w:sz w:val="21"/>
                 <w:szCs w:val="21"/>
               </w:rPr>
-              <w:t>buylog['id']="http://192.168.47.19:8080/goods/getGoods?id="+str(buylog["good"].</w:t>
-            </w:r>
-          </w:p>
-          <w:p>
-            <w:pPr>
-              <w:jc w:val="left"/>
+              <w:t>buylog[</w:t>
+            </w:r>
+            <w:proofErr w:type="gramEnd"/>
+            <w:r>
               <w:rPr>
                 <w:rStyle w:val="HTML"/>
                 <w:rFonts w:ascii="Arial" w:hAnsi="Arial" w:cs="Arial"/>
                 <w:sz w:val="21"/>
                 <w:szCs w:val="21"/>
               </w:rPr>
-            </w:pPr>
-            <w:r>
+              <w:t>'id']="http://192.168.47.19:8080/goods/getGoods?id="+str(buylog["good"].</w:t>
+            </w:r>
+          </w:p>
+          <w:p>
+            <w:pPr>
+              <w:jc w:val="left"/>
               <w:rPr>
                 <w:rStyle w:val="HTML"/>
                 <w:rFonts w:ascii="Arial" w:hAnsi="Arial" w:cs="Arial"/>
                 <w:sz w:val="21"/>
                 <w:szCs w:val="21"/>
               </w:rPr>
-              <w:t>id)</w:t>
-            </w:r>
-          </w:p>
-          <w:p>
-            <w:pPr>
-              <w:jc w:val="left"/>
+            </w:pPr>
+            <w:r>
               <w:rPr>
                 <w:rStyle w:val="HTML"/>
                 <w:rFonts w:ascii="Arial" w:hAnsi="Arial" w:cs="Arial"/>
                 <w:sz w:val="21"/>
                 <w:szCs w:val="21"/>
               </w:rPr>
-            </w:pPr>
-            <w:r>
+              <w:t>id)</w:t>
+            </w:r>
+          </w:p>
+          <w:p>
+            <w:pPr>
+              <w:jc w:val="left"/>
               <w:rPr>
                 <w:rStyle w:val="HTML"/>
                 <w:rFonts w:ascii="Arial" w:hAnsi="Arial" w:cs="Arial"/>
                 <w:sz w:val="21"/>
                 <w:szCs w:val="21"/>
               </w:rPr>
+            </w:pPr>
+            <w:r>
+              <w:rPr>
+                <w:rStyle w:val="HTML"/>
+                <w:rFonts w:ascii="Arial" w:hAnsi="Arial" w:cs="Arial"/>
+                <w:sz w:val="21"/>
+                <w:szCs w:val="21"/>
+              </w:rPr>
               <w:t xml:space="preserve">    </w:t>
             </w:r>
             <w:r>
@@ -37151,7 +37948,7 @@
       <w:pPr>
         <w:pStyle w:val="4"/>
       </w:pPr>
-      <w:bookmarkStart w:id="140" w:name="_Toc356829513"/>
+      <w:bookmarkStart w:id="148" w:name="_Toc356859860"/>
       <w:r>
         <w:rPr>
           <w:rFonts w:hint="eastAsia"/>
@@ -37201,16 +37998,18 @@
         </w:rPr>
         <w:t>代码</w:t>
       </w:r>
-      <w:bookmarkEnd w:id="140"/>
-    </w:p>
-    <w:p>
-      <w:pPr>
-        <w:numPr>
-          <w:ilvl w:val="0"/>
-          <w:numId w:val="18"/>
-        </w:numPr>
-        <w:ind w:left="851" w:hanging="431"/>
-      </w:pPr>
+      <w:bookmarkEnd w:id="148"/>
+    </w:p>
+    <w:p>
+      <w:pPr>
+        <w:ind w:firstLine="420"/>
+      </w:pPr>
+      <w:r>
+        <w:rPr>
+          <w:rFonts w:hint="eastAsia"/>
+        </w:rPr>
+        <w:t>2.</w:t>
+      </w:r>
       <w:r>
         <w:rPr>
           <w:rFonts w:hint="eastAsia"/>
@@ -37289,7 +38088,7 @@
           <w:insideH w:val="single" w:sz="4" w:space="0" w:color="auto"/>
           <w:insideV w:val="single" w:sz="4" w:space="0" w:color="auto"/>
         </w:tblBorders>
-        <w:tblLook w:val="04A0"/>
+        <w:tblLook w:val="04A0" w:firstRow="1" w:lastRow="0" w:firstColumn="1" w:lastColumn="0" w:noHBand="0" w:noVBand="1"/>
       </w:tblPr>
       <w:tblGrid>
         <w:gridCol w:w="8522"/>
@@ -38085,7 +38884,7 @@
       <w:pPr>
         <w:pStyle w:val="4"/>
       </w:pPr>
-      <w:bookmarkStart w:id="141" w:name="_Toc356829514"/>
+      <w:bookmarkStart w:id="149" w:name="_Toc356859861"/>
       <w:r>
         <w:rPr>
           <w:rFonts w:hint="eastAsia"/>
@@ -38129,13 +38928,13 @@
         </w:rPr>
         <w:t>实现</w:t>
       </w:r>
-      <w:bookmarkEnd w:id="141"/>
+      <w:bookmarkEnd w:id="149"/>
     </w:p>
     <w:p>
       <w:pPr>
         <w:pStyle w:val="2"/>
       </w:pPr>
-      <w:bookmarkStart w:id="142" w:name="_Toc356850557"/>
+      <w:bookmarkStart w:id="150" w:name="_Toc356850557"/>
       <w:r>
         <w:rPr>
           <w:rFonts w:hint="eastAsia"/>
@@ -38166,7 +38965,7 @@
         </w:rPr>
         <w:t>数据库模块实现</w:t>
       </w:r>
-      <w:bookmarkEnd w:id="142"/>
+      <w:bookmarkEnd w:id="150"/>
     </w:p>
     <w:p>
       <w:r>
@@ -38283,7 +39082,7 @@
           <w:insideH w:val="single" w:sz="4" w:space="0" w:color="auto"/>
           <w:insideV w:val="single" w:sz="4" w:space="0" w:color="auto"/>
         </w:tblBorders>
-        <w:tblLook w:val="04A0"/>
+        <w:tblLook w:val="04A0" w:firstRow="1" w:lastRow="0" w:firstColumn="1" w:lastColumn="0" w:noHBand="0" w:noVBand="1"/>
       </w:tblPr>
       <w:tblGrid>
         <w:gridCol w:w="8522"/>
@@ -38666,7 +39465,7 @@
       <w:pPr>
         <w:pStyle w:val="4"/>
       </w:pPr>
-      <w:bookmarkStart w:id="143" w:name="_Toc356829515"/>
+      <w:bookmarkStart w:id="151" w:name="_Toc356859862"/>
       <w:r>
         <w:rPr>
           <w:rFonts w:hint="eastAsia"/>
@@ -38709,7 +39508,7 @@
         </w:rPr>
         <w:t>的实现</w:t>
       </w:r>
-      <w:bookmarkEnd w:id="143"/>
+      <w:bookmarkEnd w:id="151"/>
     </w:p>
     <w:p>
       <w:pPr>
@@ -38762,7 +39561,7 @@
       <w:tblPr>
         <w:tblStyle w:val="a9"/>
         <w:tblW w:w="0" w:type="auto"/>
-        <w:tblLook w:val="04A0"/>
+        <w:tblLook w:val="04A0" w:firstRow="1" w:lastRow="0" w:firstColumn="1" w:lastColumn="0" w:noHBand="0" w:noVBand="1"/>
       </w:tblPr>
       <w:tblGrid>
         <w:gridCol w:w="8522"/>
@@ -39080,7 +39879,7 @@
       <w:pPr>
         <w:pStyle w:val="4"/>
       </w:pPr>
-      <w:bookmarkStart w:id="144" w:name="_Toc356829516"/>
+      <w:bookmarkStart w:id="152" w:name="_Toc356859863"/>
       <w:r>
         <w:rPr>
           <w:rFonts w:hint="eastAsia"/>
@@ -39123,13 +39922,13 @@
         </w:rPr>
         <w:t>的实现</w:t>
       </w:r>
-      <w:bookmarkEnd w:id="144"/>
+      <w:bookmarkEnd w:id="152"/>
     </w:p>
     <w:p>
       <w:pPr>
         <w:pStyle w:val="2"/>
       </w:pPr>
-      <w:bookmarkStart w:id="145" w:name="_Toc356850558"/>
+      <w:bookmarkStart w:id="153" w:name="_Toc356850558"/>
       <w:r>
         <w:rPr>
           <w:rFonts w:hint="eastAsia"/>
@@ -39167,7 +39966,7 @@
         </w:rPr>
         <w:t>截图</w:t>
       </w:r>
-      <w:bookmarkEnd w:id="145"/>
+      <w:bookmarkEnd w:id="153"/>
     </w:p>
     <w:p>
       <w:pPr>
@@ -39187,9 +39986,6 @@
           <w:ilvl w:val="0"/>
           <w:numId w:val="47"/>
         </w:numPr>
-        <w:rPr>
-          <w:rFonts w:hint="eastAsia"/>
-        </w:rPr>
       </w:pPr>
       <w:r>
         <w:rPr>
@@ -39231,9 +40027,6 @@
           <w:ilvl w:val="0"/>
           <w:numId w:val="47"/>
         </w:numPr>
-        <w:rPr>
-          <w:rFonts w:hint="eastAsia"/>
-        </w:rPr>
       </w:pPr>
       <w:r>
         <w:rPr>
@@ -39311,7 +40104,7 @@
                     </pic:cNvPicPr>
                   </pic:nvPicPr>
                   <pic:blipFill>
-                    <a:blip r:embed="rId34"/>
+                    <a:blip r:embed="rId35"/>
                     <a:srcRect/>
                     <a:stretch>
                       <a:fillRect/>
@@ -39344,7 +40137,7 @@
       <w:pPr>
         <w:pStyle w:val="4"/>
       </w:pPr>
-      <w:bookmarkStart w:id="146" w:name="_Toc356829517"/>
+      <w:bookmarkStart w:id="154" w:name="_Toc356859864"/>
       <w:r>
         <w:rPr>
           <w:rFonts w:hint="eastAsia"/>
@@ -39363,13 +40156,13 @@
         </w:rPr>
         <w:t>：服务器运行时截图</w:t>
       </w:r>
-      <w:bookmarkEnd w:id="146"/>
+      <w:bookmarkEnd w:id="154"/>
     </w:p>
     <w:p>
       <w:pPr>
         <w:pStyle w:val="2"/>
       </w:pPr>
-      <w:bookmarkStart w:id="147" w:name="_Toc356850559"/>
+      <w:bookmarkStart w:id="155" w:name="_Toc356850559"/>
       <w:r>
         <w:rPr>
           <w:rFonts w:hint="eastAsia"/>
@@ -39412,7 +40205,7 @@
         </w:rPr>
         <w:t>截图</w:t>
       </w:r>
-      <w:bookmarkEnd w:id="147"/>
+      <w:bookmarkEnd w:id="155"/>
     </w:p>
     <w:p>
       <w:r>
@@ -39435,9 +40228,6 @@
           <w:ilvl w:val="0"/>
           <w:numId w:val="48"/>
         </w:numPr>
-        <w:rPr>
-          <w:rFonts w:hint="eastAsia"/>
-        </w:rPr>
       </w:pPr>
       <w:r>
         <w:rPr>
@@ -39456,9 +40246,6 @@
           <w:ilvl w:val="0"/>
           <w:numId w:val="48"/>
         </w:numPr>
-        <w:rPr>
-          <w:rFonts w:hint="eastAsia"/>
-        </w:rPr>
       </w:pPr>
       <w:r>
         <w:rPr>
@@ -39528,7 +40315,7 @@
                     </pic:cNvPicPr>
                   </pic:nvPicPr>
                   <pic:blipFill>
-                    <a:blip r:embed="rId35"/>
+                    <a:blip r:embed="rId36"/>
                     <a:srcRect/>
                     <a:stretch>
                       <a:fillRect/>
@@ -39561,7 +40348,7 @@
       <w:pPr>
         <w:pStyle w:val="4"/>
       </w:pPr>
-      <w:bookmarkStart w:id="148" w:name="_Toc356829518"/>
+      <w:bookmarkStart w:id="156" w:name="_Toc356859865"/>
       <w:r>
         <w:rPr>
           <w:rFonts w:hint="eastAsia"/>
@@ -39580,13 +40367,13 @@
         </w:rPr>
         <w:t>：数据库运行时截图</w:t>
       </w:r>
-      <w:bookmarkEnd w:id="148"/>
+      <w:bookmarkEnd w:id="156"/>
     </w:p>
     <w:p>
       <w:pPr>
         <w:pStyle w:val="2"/>
       </w:pPr>
-      <w:bookmarkStart w:id="149" w:name="_Toc356850560"/>
+      <w:bookmarkStart w:id="157" w:name="_Toc356850560"/>
       <w:r>
         <w:rPr>
           <w:rFonts w:hint="eastAsia"/>
@@ -39605,7 +40392,7 @@
         </w:rPr>
         <w:t>本章小结</w:t>
       </w:r>
-      <w:bookmarkEnd w:id="149"/>
+      <w:bookmarkEnd w:id="157"/>
     </w:p>
     <w:p>
       <w:r>
@@ -39677,7 +40464,7 @@
       <w:pPr>
         <w:pStyle w:val="1"/>
       </w:pPr>
-      <w:bookmarkStart w:id="150" w:name="_Toc356850561"/>
+      <w:bookmarkStart w:id="158" w:name="_Toc356850561"/>
       <w:r>
         <w:rPr>
           <w:rFonts w:hint="eastAsia"/>
@@ -39703,13 +40490,13 @@
         </w:rPr>
         <w:t>总结与展望</w:t>
       </w:r>
-      <w:bookmarkEnd w:id="150"/>
+      <w:bookmarkEnd w:id="158"/>
     </w:p>
     <w:p>
       <w:pPr>
         <w:pStyle w:val="2"/>
       </w:pPr>
-      <w:bookmarkStart w:id="151" w:name="_Toc356850562"/>
+      <w:bookmarkStart w:id="159" w:name="_Toc356850562"/>
       <w:r>
         <w:rPr>
           <w:rFonts w:hint="eastAsia"/>
@@ -39728,7 +40515,7 @@
         </w:rPr>
         <w:t>总结</w:t>
       </w:r>
-      <w:bookmarkEnd w:id="151"/>
+      <w:bookmarkEnd w:id="159"/>
     </w:p>
     <w:p>
       <w:pPr>
@@ -39863,9 +40650,6 @@
     <w:p>
       <w:pPr>
         <w:ind w:firstLine="420"/>
-        <w:rPr>
-          <w:rFonts w:hint="eastAsia"/>
-        </w:rPr>
       </w:pPr>
       <w:r>
         <w:rPr>
@@ -39895,15 +40679,26 @@
         <w:rPr>
           <w:rFonts w:hint="eastAsia"/>
         </w:rPr>
-        <w:t>对服务端涉及到的各种数据进行了划分，确定了使用的数据结构和类型。</w:t>
+        <w:t>对服务</w:t>
+      </w:r>
+      <w:proofErr w:type="gramStart"/>
+      <w:r>
+        <w:rPr>
+          <w:rFonts w:hint="eastAsia"/>
+        </w:rPr>
+        <w:t>端涉及</w:t>
+      </w:r>
+      <w:proofErr w:type="gramEnd"/>
+      <w:r>
+        <w:rPr>
+          <w:rFonts w:hint="eastAsia"/>
+        </w:rPr>
+        <w:t>到的各种数据进行了划分，确定了使用的数据结构和类型。</w:t>
       </w:r>
     </w:p>
     <w:p>
       <w:pPr>
         <w:ind w:firstLine="420"/>
-        <w:rPr>
-          <w:rFonts w:hint="eastAsia"/>
-        </w:rPr>
       </w:pPr>
       <w:r>
         <w:rPr>
@@ -40005,9 +40800,6 @@
     <w:p>
       <w:pPr>
         <w:ind w:firstLine="420"/>
-        <w:rPr>
-          <w:rFonts w:hint="eastAsia"/>
-        </w:rPr>
       </w:pPr>
       <w:r>
         <w:rPr>
@@ -40193,7 +40985,7 @@
       <w:pPr>
         <w:pStyle w:val="2"/>
       </w:pPr>
-      <w:bookmarkStart w:id="152" w:name="_Toc356850563"/>
+      <w:bookmarkStart w:id="160" w:name="_Toc356850563"/>
       <w:r>
         <w:rPr>
           <w:rFonts w:hint="eastAsia"/>
@@ -40213,7 +41005,7 @@
         </w:rPr>
         <w:t>展望</w:t>
       </w:r>
-      <w:bookmarkEnd w:id="152"/>
+      <w:bookmarkEnd w:id="160"/>
     </w:p>
     <w:p>
       <w:r>
@@ -40236,11 +41028,6 @@
       </w:r>
     </w:p>
     <w:p>
-      <w:pPr>
-        <w:rPr>
-          <w:rFonts w:hint="eastAsia"/>
-        </w:rPr>
-      </w:pPr>
       <w:r>
         <w:rPr>
           <w:rFonts w:hint="eastAsia"/>
@@ -40257,9 +41044,6 @@
     <w:p>
       <w:pPr>
         <w:ind w:firstLine="420"/>
-        <w:rPr>
-          <w:rFonts w:hint="eastAsia"/>
-        </w:rPr>
       </w:pPr>
       <w:r>
         <w:rPr>
@@ -40459,7 +41243,7 @@
       <w:r>
         <w:br w:type="page"/>
       </w:r>
-      <w:bookmarkStart w:id="153" w:name="_Toc356850564"/>
+      <w:bookmarkStart w:id="161" w:name="_Toc356850564"/>
       <w:r>
         <w:rPr>
           <w:rFonts w:hint="eastAsia"/>
@@ -40474,14 +41258,14 @@
         </w:rPr>
         <w:t>文献</w:t>
       </w:r>
-      <w:bookmarkEnd w:id="153"/>
+      <w:bookmarkEnd w:id="161"/>
     </w:p>
     <w:p>
       <w:pPr>
         <w:pStyle w:val="1"/>
       </w:pPr>
-      <w:bookmarkStart w:id="154" w:name="_Toc323148710"/>
-      <w:bookmarkStart w:id="155" w:name="_Toc356850565"/>
+      <w:bookmarkStart w:id="162" w:name="_Toc323148710"/>
+      <w:bookmarkStart w:id="163" w:name="_Toc356850565"/>
       <w:r>
         <w:rPr>
           <w:rFonts w:hint="eastAsia"/>
@@ -40489,8 +41273,8 @@
         <w:lastRenderedPageBreak/>
         <w:t>致谢</w:t>
       </w:r>
-      <w:bookmarkEnd w:id="154"/>
-      <w:bookmarkEnd w:id="155"/>
+      <w:bookmarkEnd w:id="162"/>
+      <w:bookmarkEnd w:id="163"/>
     </w:p>
     <w:p>
       <w:pPr>
@@ -40606,18 +41390,68 @@
 </file>
 
 <file path=word/endnotes.xml><?xml version="1.0" encoding="utf-8"?>
-<w:endnotes xmlns:ve="http://schemas.openxmlformats.org/markup-compatibility/2006" xmlns:o="urn:schemas-microsoft-com:office:office" xmlns:r="http://schemas.openxmlformats.org/officeDocument/2006/relationships" xmlns:m="http://schemas.openxmlformats.org/officeDocument/2006/math" xmlns:v="urn:schemas-microsoft-com:vml" xmlns:wp="http://schemas.openxmlformats.org/drawingml/2006/wordprocessingDrawing" xmlns:w10="urn:schemas-microsoft-com:office:word" xmlns:w="http://schemas.openxmlformats.org/wordprocessingml/2006/main" xmlns:wne="http://schemas.microsoft.com/office/word/2006/wordml">
-  <w:endnote w:type="separator" w:id="0">
+<w:endnotes xmlns:wpc="http://schemas.microsoft.com/office/word/2010/wordprocessingCanvas" xmlns:mc="http://schemas.openxmlformats.org/markup-compatibility/2006" xmlns:o="urn:schemas-microsoft-com:office:office" xmlns:r="http://schemas.openxmlformats.org/officeDocument/2006/relationships" xmlns:m="http://schemas.openxmlformats.org/officeDocument/2006/math" xmlns:v="urn:schemas-microsoft-com:vml" xmlns:wp14="http://schemas.microsoft.com/office/word/2010/wordprocessingDrawing" xmlns:wp="http://schemas.openxmlformats.org/drawingml/2006/wordprocessingDrawing" xmlns:w10="urn:schemas-microsoft-com:office:word" xmlns:w="http://schemas.openxmlformats.org/wordprocessingml/2006/main" xmlns:w14="http://schemas.microsoft.com/office/word/2010/wordml" xmlns:wpg="http://schemas.microsoft.com/office/word/2010/wordprocessingGroup" xmlns:wpi="http://schemas.microsoft.com/office/word/2010/wordprocessingInk" xmlns:wne="http://schemas.microsoft.com/office/word/2006/wordml" xmlns:wps="http://schemas.microsoft.com/office/word/2010/wordprocessingShape" mc:Ignorable="w14 wp14">
+  <w:endnote w:type="separator" w:id="-1">
     <w:p>
       <w:pPr>
         <w:pStyle w:val="a4"/>
       </w:pPr>
     </w:p>
   </w:endnote>
-  <w:endnote w:type="continuationSeparator" w:id="1">
+  <w:endnote w:type="continuationSeparator" w:id="0">
     <w:p>
       <w:r>
         <w:continuationSeparator/>
+      </w:r>
+    </w:p>
+  </w:endnote>
+  <w:endnote w:id="1">
+    <w:p>
+      <w:pPr>
+        <w:pStyle w:val="a7"/>
+        <w:ind w:leftChars="175" w:left="420" w:rightChars="200" w:right="480"/>
+      </w:pPr>
+      <w:r>
+        <w:rPr>
+          <w:rStyle w:val="a8"/>
+        </w:rPr>
+        <w:t>[</w:t>
+      </w:r>
+      <w:r>
+        <w:rPr>
+          <w:rStyle w:val="a8"/>
+        </w:rPr>
+        <w:endnoteRef/>
+      </w:r>
+      <w:r>
+        <w:rPr>
+          <w:rStyle w:val="a8"/>
+        </w:rPr>
+        <w:t>]</w:t>
+      </w:r>
+      <w:r>
+        <w:t xml:space="preserve"> </w:t>
+      </w:r>
+      <w:r>
+        <w:rPr>
+          <w:rFonts w:hint="eastAsia"/>
+        </w:rPr>
+        <w:t>关系型数据库</w:t>
+      </w:r>
+      <w:r>
+        <w:rPr>
+          <w:rFonts w:hint="eastAsia"/>
+        </w:rPr>
+        <w:t>-</w:t>
+      </w:r>
+      <w:r>
+        <w:rPr>
+          <w:rFonts w:hint="eastAsia"/>
+        </w:rPr>
+        <w:t>维基百科，自由的百科全书，</w:t>
+      </w:r>
+      <w:r>
+        <w:t>http://zh.wikipedia.org/wiki/%E5%85%B3%E7%B3%BB%E5%9E%8B%E6%95%B0%E6%8D%AE%E5%BA%93</w:t>
       </w:r>
     </w:p>
   </w:endnote>
@@ -40625,7 +41459,7 @@
     <w:p>
       <w:pPr>
         <w:pStyle w:val="a7"/>
-        <w:ind w:leftChars="175" w:left="420" w:rightChars="200" w:right="480"/>
+        <w:ind w:leftChars="177" w:left="425" w:rightChars="200" w:right="480"/>
       </w:pPr>
       <w:r>
         <w:rPr>
@@ -40652,7 +41486,7 @@
         <w:rPr>
           <w:rFonts w:hint="eastAsia"/>
         </w:rPr>
-        <w:t>关系型数据库</w:t>
+        <w:t>非关系型数据库</w:t>
       </w:r>
       <w:r>
         <w:rPr>
@@ -40664,10 +41498,10 @@
         <w:rPr>
           <w:rFonts w:hint="eastAsia"/>
         </w:rPr>
-        <w:t>维基百科，自由的百科全书，</w:t>
-      </w:r>
-      <w:r>
-        <w:t>http://zh.wikipedia.org/wiki/%E5%85%B3%E7%B3%BB%E5%9E%8B%E6%95%B0%E6%8D%AE%E5%BA%93</w:t>
+        <w:t>维基百科，</w:t>
+      </w:r>
+      <w:r>
+        <w:t>http://zh.wikipedia.org/wiki/%E9%9D%9E%E5%85%B3%E7%B3%BB%E5%9E%8B%E6%95%B0%E6%8D%AE%E5%BA%93</w:t>
       </w:r>
     </w:p>
   </w:endnote>
@@ -40702,22 +41536,16 @@
         <w:rPr>
           <w:rFonts w:hint="eastAsia"/>
         </w:rPr>
-        <w:t>非关系型数据库</w:t>
-      </w:r>
-      <w:r>
-        <w:rPr>
-          <w:rFonts w:hint="eastAsia"/>
-        </w:rPr>
-        <w:t>-</w:t>
-      </w:r>
-      <w:r>
-        <w:rPr>
-          <w:rFonts w:hint="eastAsia"/>
-        </w:rPr>
-        <w:t>维基百科，</w:t>
-      </w:r>
-      <w:r>
-        <w:t>http://zh.wikipedia.org/wiki/%E9%9D%9E%E5%85%B3%E7%B3%BB%E5%9E%8B%E6%95%B0%E6%8D%AE%E5%BA%93</w:t>
+        <w:t>HBase-Apache HBase Home</w:t>
+      </w:r>
+      <w:r>
+        <w:rPr>
+          <w:rFonts w:hint="eastAsia"/>
+        </w:rPr>
+        <w:t>，</w:t>
+      </w:r>
+      <w:r>
+        <w:t>http://hbase.apache.org/</w:t>
       </w:r>
     </w:p>
   </w:endnote>
@@ -40752,7 +41580,7 @@
         <w:rPr>
           <w:rFonts w:hint="eastAsia"/>
         </w:rPr>
-        <w:t>HBase-Apache HBase Home</w:t>
+        <w:t>Neo4j</w:t>
       </w:r>
       <w:r>
         <w:rPr>
@@ -40761,7 +41589,7 @@
         <w:t>，</w:t>
       </w:r>
       <w:r>
-        <w:t>http://hbase.apache.org/</w:t>
+        <w:t>http://www.neo4j.org/</w:t>
       </w:r>
     </w:p>
   </w:endnote>
@@ -40796,7 +41624,7 @@
         <w:rPr>
           <w:rFonts w:hint="eastAsia"/>
         </w:rPr>
-        <w:t>Neo4j</w:t>
+        <w:t>MongoDB</w:t>
       </w:r>
       <w:r>
         <w:rPr>
@@ -40805,7 +41633,7 @@
         <w:t>，</w:t>
       </w:r>
       <w:r>
-        <w:t>http://www.neo4j.org/</w:t>
+        <w:t>http://www.mongodb.org/</w:t>
       </w:r>
     </w:p>
   </w:endnote>
@@ -40840,16 +41668,16 @@
         <w:rPr>
           <w:rFonts w:hint="eastAsia"/>
         </w:rPr>
-        <w:t>MongoDB</w:t>
-      </w:r>
-      <w:r>
-        <w:rPr>
-          <w:rFonts w:hint="eastAsia"/>
-        </w:rPr>
-        <w:t>，</w:t>
-      </w:r>
-      <w:r>
-        <w:t>http://www.mongodb.org/</w:t>
+        <w:t>BSON-</w:t>
+      </w:r>
+      <w:r>
+        <w:rPr>
+          <w:rFonts w:hint="eastAsia"/>
+        </w:rPr>
+        <w:t>维基百科，</w:t>
+      </w:r>
+      <w:r>
+        <w:t>http://en.wikipedia.org/wiki/BSON</w:t>
       </w:r>
     </w:p>
   </w:endnote>
@@ -40880,20 +41708,40 @@
       <w:r>
         <w:t xml:space="preserve"> </w:t>
       </w:r>
-      <w:r>
-        <w:rPr>
-          <w:rFonts w:hint="eastAsia"/>
-        </w:rPr>
-        <w:t>BSON-</w:t>
-      </w:r>
-      <w:r>
-        <w:rPr>
-          <w:rFonts w:hint="eastAsia"/>
-        </w:rPr>
-        <w:t>维基百科，</w:t>
-      </w:r>
-      <w:r>
-        <w:t>http://en.wikipedia.org/wiki/BSON</w:t>
+      <w:proofErr w:type="gramStart"/>
+      <w:r>
+        <w:t>人人网</w:t>
+      </w:r>
+      <w:proofErr w:type="gramEnd"/>
+      <w:r>
+        <w:t>UGC</w:t>
+      </w:r>
+      <w:r>
+        <w:t>海量存储系统</w:t>
+      </w:r>
+      <w:r>
+        <w:t>Nuclear</w:t>
+      </w:r>
+      <w:r>
+        <w:t>介绍</w:t>
+      </w:r>
+      <w:r>
+        <w:t xml:space="preserve"> – </w:t>
+      </w:r>
+      <w:r>
+        <w:t>功能应用篇</w:t>
+      </w:r>
+      <w:r>
+        <w:t xml:space="preserve"> | ugc</w:t>
+      </w:r>
+      <w:r>
+        <w:rPr>
+          <w:rFonts w:hint="eastAsia"/>
+        </w:rPr>
+        <w:t>，</w:t>
+      </w:r>
+      <w:r>
+        <w:t>http://ugc.renren.com/2010/01/21/ugc-nuclear-guide-use/</w:t>
       </w:r>
     </w:p>
   </w:endnote>
@@ -40922,31 +41770,13 @@
         <w:t>]</w:t>
       </w:r>
       <w:r>
-        <w:t xml:space="preserve"> </w:t>
-      </w:r>
-      <w:r>
-        <w:t>人人网</w:t>
-      </w:r>
-      <w:r>
-        <w:t>UGC</w:t>
-      </w:r>
-      <w:r>
-        <w:t>海量存储系统</w:t>
-      </w:r>
-      <w:r>
-        <w:t>Nuclear</w:t>
-      </w:r>
-      <w:r>
-        <w:t>介绍</w:t>
-      </w:r>
-      <w:r>
-        <w:t xml:space="preserve"> – </w:t>
-      </w:r>
-      <w:r>
-        <w:t>功能应用篇</w:t>
-      </w:r>
-      <w:r>
-        <w:t xml:space="preserve"> | ugc</w:t>
+        <w:t xml:space="preserve"> R</w:t>
+      </w:r>
+      <w:r>
+        <w:rPr>
+          <w:rFonts w:hint="eastAsia"/>
+        </w:rPr>
+        <w:t>edis</w:t>
       </w:r>
       <w:r>
         <w:rPr>
@@ -40955,7 +41785,7 @@
         <w:t>，</w:t>
       </w:r>
       <w:r>
-        <w:t>http://ugc.renren.com/2010/01/21/ugc-nuclear-guide-use/</w:t>
+        <w:t>http://www.redis.io/</w:t>
       </w:r>
     </w:p>
   </w:endnote>
@@ -40984,13 +41814,10 @@
         <w:t>]</w:t>
       </w:r>
       <w:r>
-        <w:t xml:space="preserve"> R</w:t>
-      </w:r>
-      <w:r>
-        <w:rPr>
-          <w:rFonts w:hint="eastAsia"/>
-        </w:rPr>
-        <w:t>edis</w:t>
+        <w:t xml:space="preserve"> </w:t>
+      </w:r>
+      <w:r>
+        <w:t xml:space="preserve">beansdb - Yet anonther distributed key-value storage system from Douban Inc. - Google Project Hosting </w:t>
       </w:r>
       <w:r>
         <w:rPr>
@@ -40999,7 +41826,7 @@
         <w:t>，</w:t>
       </w:r>
       <w:r>
-        <w:t>http://www.redis.io/</w:t>
+        <w:t>https://code.google.com/p/beansdb/</w:t>
       </w:r>
     </w:p>
   </w:endnote>
@@ -41031,7 +41858,7 @@
         <w:t xml:space="preserve"> </w:t>
       </w:r>
       <w:r>
-        <w:t xml:space="preserve">beansdb - Yet anonther distributed key-value storage system from Douban Inc. - Google Project Hosting </w:t>
+        <w:t>The Apache Cassandra Project</w:t>
       </w:r>
       <w:r>
         <w:rPr>
@@ -41040,7 +41867,7 @@
         <w:t>，</w:t>
       </w:r>
       <w:r>
-        <w:t>https://code.google.com/p/beansdb/</w:t>
+        <w:t>http://cassandra.apache.org/</w:t>
       </w:r>
     </w:p>
   </w:endnote>
@@ -41072,7 +41899,7 @@
         <w:t xml:space="preserve"> </w:t>
       </w:r>
       <w:r>
-        <w:t>The Apache Cassandra Project</w:t>
+        <w:t>intro – Taocode</w:t>
       </w:r>
       <w:r>
         <w:rPr>
@@ -41081,7 +41908,7 @@
         <w:t>，</w:t>
       </w:r>
       <w:r>
-        <w:t>http://cassandra.apache.org/</w:t>
+        <w:t>http://code.taobao.org/p/OceanBase/wiki/intro/</w:t>
       </w:r>
     </w:p>
   </w:endnote>
@@ -41110,10 +41937,13 @@
         <w:t>]</w:t>
       </w:r>
       <w:r>
-        <w:t xml:space="preserve"> </w:t>
-      </w:r>
-      <w:r>
-        <w:t>intro – Taocode</w:t>
+        <w:t xml:space="preserve"> T</w:t>
+      </w:r>
+      <w:r>
+        <w:rPr>
+          <w:rFonts w:hint="eastAsia"/>
+        </w:rPr>
+        <w:t>air</w:t>
       </w:r>
       <w:r>
         <w:rPr>
@@ -41122,7 +41952,7 @@
         <w:t>，</w:t>
       </w:r>
       <w:r>
-        <w:t>http://code.taobao.org/p/OceanBase/wiki/intro/</w:t>
+        <w:t>http://tair.taobao.org/</w:t>
       </w:r>
     </w:p>
   </w:endnote>
@@ -41151,13 +41981,13 @@
         <w:t>]</w:t>
       </w:r>
       <w:r>
-        <w:t xml:space="preserve"> T</w:t>
-      </w:r>
-      <w:r>
-        <w:rPr>
-          <w:rFonts w:hint="eastAsia"/>
-        </w:rPr>
-        <w:t>air</w:t>
+        <w:t xml:space="preserve"> </w:t>
+      </w:r>
+      <w:r>
+        <w:rPr>
+          <w:rFonts w:hint="eastAsia"/>
+        </w:rPr>
+        <w:t>Python Programming Language</w:t>
       </w:r>
       <w:r>
         <w:rPr>
@@ -41166,7 +41996,7 @@
         <w:t>，</w:t>
       </w:r>
       <w:r>
-        <w:t>http://tair.taobao.org/</w:t>
+        <w:t>http://www.python.org/</w:t>
       </w:r>
     </w:p>
   </w:endnote>
@@ -41198,10 +42028,7 @@
         <w:t xml:space="preserve"> </w:t>
       </w:r>
       <w:r>
-        <w:rPr>
-          <w:rFonts w:hint="eastAsia"/>
-        </w:rPr>
-        <w:t>Python Programming Language</w:t>
+        <w:t>The Web framework for perfectionists with deadlines | Django</w:t>
       </w:r>
       <w:r>
         <w:rPr>
@@ -41210,13 +42037,80 @@
         <w:t>，</w:t>
       </w:r>
       <w:r>
-        <w:t>http://www.python.org/</w:t>
+        <w:t>https://www.djangoproject.com/</w:t>
       </w:r>
     </w:p>
   </w:endnote>
   <w:endnote w:id="15">
     <w:p>
       <w:pPr>
+        <w:ind w:leftChars="177" w:left="425" w:rightChars="200" w:right="480"/>
+      </w:pPr>
+      <w:r>
+        <w:rPr>
+          <w:rStyle w:val="a8"/>
+        </w:rPr>
+        <w:t>[</w:t>
+      </w:r>
+      <w:r>
+        <w:rPr>
+          <w:rStyle w:val="a8"/>
+        </w:rPr>
+        <w:endnoteRef/>
+      </w:r>
+      <w:r>
+        <w:rPr>
+          <w:rStyle w:val="a8"/>
+        </w:rPr>
+        <w:t>]</w:t>
+      </w:r>
+      <w:r>
+        <w:rPr>
+          <w:rFonts w:hint="eastAsia"/>
+        </w:rPr>
+        <w:t>蔡金花，浅析</w:t>
+      </w:r>
+      <w:r>
+        <w:rPr>
+          <w:rFonts w:hint="eastAsia"/>
+        </w:rPr>
+        <w:t>NoSQL</w:t>
+      </w:r>
+      <w:r>
+        <w:rPr>
+          <w:rFonts w:hint="eastAsia"/>
+        </w:rPr>
+        <w:t>及使用，《电脑知识与技术》</w:t>
+      </w:r>
+      <w:r>
+        <w:rPr>
+          <w:rFonts w:hint="eastAsia"/>
+        </w:rPr>
+        <w:t>,2011</w:t>
+      </w:r>
+      <w:r>
+        <w:rPr>
+          <w:rFonts w:hint="eastAsia"/>
+        </w:rPr>
+        <w:t>年</w:t>
+      </w:r>
+      <w:r>
+        <w:rPr>
+          <w:rFonts w:hint="eastAsia"/>
+        </w:rPr>
+        <w:t>07</w:t>
+      </w:r>
+      <w:r>
+        <w:rPr>
+          <w:rFonts w:hint="eastAsia"/>
+        </w:rPr>
+        <w:t>期：第一页</w:t>
+      </w:r>
+    </w:p>
+  </w:endnote>
+  <w:endnote w:id="16">
+    <w:p>
+      <w:pPr>
         <w:pStyle w:val="a7"/>
         <w:ind w:leftChars="177" w:left="425" w:rightChars="200" w:right="480"/>
       </w:pPr>
@@ -41239,86 +42133,22 @@
         <w:t>]</w:t>
       </w:r>
       <w:r>
-        <w:t xml:space="preserve"> </w:t>
-      </w:r>
-      <w:r>
-        <w:t>The Web framework for perfectionists with deadlines | Django</w:t>
-      </w:r>
-      <w:r>
-        <w:rPr>
-          <w:rFonts w:hint="eastAsia"/>
-        </w:rPr>
-        <w:t>，</w:t>
-      </w:r>
-      <w:r>
-        <w:t>https://www.djangoproject.com/</w:t>
-      </w:r>
-    </w:p>
-  </w:endnote>
-  <w:endnote w:id="16">
-    <w:p>
-      <w:pPr>
-        <w:ind w:leftChars="177" w:left="425" w:rightChars="200" w:right="480"/>
-      </w:pPr>
-      <w:r>
-        <w:rPr>
-          <w:rStyle w:val="a8"/>
-        </w:rPr>
-        <w:t>[</w:t>
-      </w:r>
-      <w:r>
-        <w:rPr>
-          <w:rStyle w:val="a8"/>
-        </w:rPr>
-        <w:endnoteRef/>
-      </w:r>
-      <w:r>
-        <w:rPr>
-          <w:rStyle w:val="a8"/>
-        </w:rPr>
-        <w:t>]</w:t>
-      </w:r>
-      <w:r>
-        <w:rPr>
-          <w:rFonts w:hint="eastAsia"/>
-        </w:rPr>
-        <w:t>蔡金花，浅析</w:t>
-      </w:r>
-      <w:r>
-        <w:rPr>
-          <w:rFonts w:hint="eastAsia"/>
-        </w:rPr>
+        <w:rPr>
+          <w:rFonts w:hint="eastAsia"/>
+        </w:rPr>
+        <w:t>NoSQL-</w:t>
+      </w:r>
+      <w:r>
+        <w:rPr>
+          <w:rFonts w:hint="eastAsia"/>
+        </w:rPr>
+        <w:t>维基百科，自由的百科全书，</w:t>
+      </w:r>
+      <w:r>
+        <w:t>http://zh.wikipedia.org/wiki/</w:t>
+      </w:r>
+      <w:r>
         <w:t>NoSQL</w:t>
-      </w:r>
-      <w:r>
-        <w:rPr>
-          <w:rFonts w:hint="eastAsia"/>
-        </w:rPr>
-        <w:t>及使用，《电脑知识与技术》</w:t>
-      </w:r>
-      <w:r>
-        <w:rPr>
-          <w:rFonts w:hint="eastAsia"/>
-        </w:rPr>
-        <w:t>,2011</w:t>
-      </w:r>
-      <w:r>
-        <w:rPr>
-          <w:rFonts w:hint="eastAsia"/>
-        </w:rPr>
-        <w:t>年</w:t>
-      </w:r>
-      <w:r>
-        <w:rPr>
-          <w:rFonts w:hint="eastAsia"/>
-        </w:rPr>
-        <w:t>07</w:t>
-      </w:r>
-      <w:r>
-        <w:rPr>
-          <w:rFonts w:hint="eastAsia"/>
-        </w:rPr>
-        <w:t>期：第一页</w:t>
       </w:r>
     </w:p>
   </w:endnote>
@@ -41350,19 +42180,85 @@
         <w:rPr>
           <w:rFonts w:hint="eastAsia"/>
         </w:rPr>
-        <w:t>NoSQL-</w:t>
-      </w:r>
-      <w:r>
-        <w:rPr>
-          <w:rFonts w:hint="eastAsia"/>
-        </w:rPr>
-        <w:t>维基百科，自由的百科全书，</w:t>
-      </w:r>
-      <w:r>
-        <w:t>http://zh.wikipedia.org/wiki/</w:t>
+        <w:t>卢冬海，何先波</w:t>
+      </w:r>
+      <w:r>
+        <w:rPr>
+          <w:rFonts w:hint="eastAsia"/>
+        </w:rPr>
+        <w:t>，</w:t>
+      </w:r>
+      <w:r>
+        <w:rPr>
+          <w:rFonts w:ascii="新宋体" w:eastAsia="新宋体" w:hAnsi="Times New Roman" w:cs="新宋体" w:hint="eastAsia"/>
+          <w:kern w:val="0"/>
+        </w:rPr>
+        <w:t>浅析</w:t>
       </w:r>
       <w:r>
         <w:t>NoSQL</w:t>
+      </w:r>
+      <w:r>
+        <w:rPr>
+          <w:rFonts w:ascii="新宋体" w:eastAsia="新宋体" w:hAnsi="Times New Roman" w:cs="新宋体" w:hint="eastAsia"/>
+          <w:kern w:val="0"/>
+        </w:rPr>
+        <w:t>数据库，《</w:t>
+      </w:r>
+      <w:r>
+        <w:rPr>
+          <w:rFonts w:hint="eastAsia"/>
+        </w:rPr>
+        <w:t>中国西部科技</w:t>
+      </w:r>
+      <w:r>
+        <w:rPr>
+          <w:rFonts w:ascii="新宋体" w:eastAsia="新宋体" w:hAnsi="Times New Roman" w:cs="新宋体" w:hint="eastAsia"/>
+          <w:kern w:val="0"/>
+        </w:rPr>
+        <w:t>》，</w:t>
+      </w:r>
+      <w:r>
+        <w:rPr>
+          <w:rFonts w:hint="eastAsia"/>
+        </w:rPr>
+        <w:t>2011</w:t>
+      </w:r>
+      <w:r>
+        <w:rPr>
+          <w:rFonts w:hint="eastAsia"/>
+        </w:rPr>
+        <w:t>，</w:t>
+      </w:r>
+      <w:r>
+        <w:rPr>
+          <w:rFonts w:hint="eastAsia"/>
+        </w:rPr>
+        <w:t>10</w:t>
+      </w:r>
+      <w:r>
+        <w:rPr>
+          <w:rFonts w:hint="eastAsia"/>
+        </w:rPr>
+        <w:t>（</w:t>
+      </w:r>
+      <w:r>
+        <w:rPr>
+          <w:rFonts w:hint="eastAsia"/>
+        </w:rPr>
+        <w:t>2</w:t>
+      </w:r>
+      <w:r>
+        <w:rPr>
+          <w:rFonts w:hint="eastAsia"/>
+        </w:rPr>
+        <w:t>）：</w:t>
+      </w:r>
+      <w:r>
+        <w:rPr>
+          <w:rFonts w:hint="eastAsia"/>
+        </w:rPr>
+        <w:t>P16</w:t>
       </w:r>
     </w:p>
   </w:endnote>
@@ -41391,10 +42287,13 @@
         <w:t>]</w:t>
       </w:r>
       <w:r>
-        <w:rPr>
-          <w:rFonts w:hint="eastAsia"/>
-        </w:rPr>
-        <w:t>卢冬海，何先波</w:t>
+        <w:t xml:space="preserve"> I</w:t>
+      </w:r>
+      <w:r>
+        <w:rPr>
+          <w:rFonts w:hint="eastAsia"/>
+        </w:rPr>
+        <w:t>ntroduction to MongoDB</w:t>
       </w:r>
       <w:r>
         <w:rPr>
@@ -41403,124 +42302,11 @@
         <w:t>，</w:t>
       </w:r>
       <w:r>
-        <w:rPr>
-          <w:rFonts w:ascii="新宋体" w:eastAsia="新宋体" w:hAnsi="Times New Roman" w:cs="新宋体" w:hint="eastAsia"/>
-          <w:kern w:val="0"/>
-        </w:rPr>
-        <w:t>浅析</w:t>
-      </w:r>
-      <w:r>
-        <w:t>NoSQL</w:t>
-      </w:r>
-      <w:r>
-        <w:rPr>
-          <w:rFonts w:ascii="新宋体" w:eastAsia="新宋体" w:hAnsi="Times New Roman" w:cs="新宋体" w:hint="eastAsia"/>
-          <w:kern w:val="0"/>
-        </w:rPr>
-        <w:t>数据库，《</w:t>
-      </w:r>
-      <w:r>
-        <w:rPr>
-          <w:rFonts w:hint="eastAsia"/>
-        </w:rPr>
-        <w:t>中国西部科技</w:t>
-      </w:r>
-      <w:r>
-        <w:rPr>
-          <w:rFonts w:ascii="新宋体" w:eastAsia="新宋体" w:hAnsi="Times New Roman" w:cs="新宋体" w:hint="eastAsia"/>
-          <w:kern w:val="0"/>
-        </w:rPr>
-        <w:t>》，</w:t>
-      </w:r>
-      <w:r>
-        <w:rPr>
-          <w:rFonts w:hint="eastAsia"/>
-        </w:rPr>
-        <w:t>2011</w:t>
-      </w:r>
-      <w:r>
-        <w:rPr>
-          <w:rFonts w:hint="eastAsia"/>
-        </w:rPr>
-        <w:t>，</w:t>
-      </w:r>
-      <w:r>
-        <w:rPr>
-          <w:rFonts w:hint="eastAsia"/>
-        </w:rPr>
-        <w:t>10</w:t>
-      </w:r>
-      <w:r>
-        <w:rPr>
-          <w:rFonts w:hint="eastAsia"/>
-        </w:rPr>
-        <w:t>（</w:t>
-      </w:r>
-      <w:r>
-        <w:rPr>
-          <w:rFonts w:hint="eastAsia"/>
-        </w:rPr>
-        <w:t>2</w:t>
-      </w:r>
-      <w:r>
-        <w:rPr>
-          <w:rFonts w:hint="eastAsia"/>
-        </w:rPr>
-        <w:t>）：</w:t>
-      </w:r>
-      <w:r>
-        <w:rPr>
-          <w:rFonts w:hint="eastAsia"/>
-        </w:rPr>
-        <w:t>P16</w:t>
+        <w:t>http://www.mongodb.org/about/introduction/</w:t>
       </w:r>
     </w:p>
   </w:endnote>
   <w:endnote w:id="19">
-    <w:p>
-      <w:pPr>
-        <w:pStyle w:val="a7"/>
-        <w:ind w:leftChars="177" w:left="425" w:rightChars="200" w:right="480"/>
-      </w:pPr>
-      <w:r>
-        <w:rPr>
-          <w:rStyle w:val="a8"/>
-        </w:rPr>
-        <w:t>[</w:t>
-      </w:r>
-      <w:r>
-        <w:rPr>
-          <w:rStyle w:val="a8"/>
-        </w:rPr>
-        <w:endnoteRef/>
-      </w:r>
-      <w:r>
-        <w:rPr>
-          <w:rStyle w:val="a8"/>
-        </w:rPr>
-        <w:t>]</w:t>
-      </w:r>
-      <w:r>
-        <w:t xml:space="preserve"> I</w:t>
-      </w:r>
-      <w:r>
-        <w:rPr>
-          <w:rFonts w:hint="eastAsia"/>
-        </w:rPr>
-        <w:t>ntroduction to MongoDB</w:t>
-      </w:r>
-      <w:r>
-        <w:rPr>
-          <w:rFonts w:hint="eastAsia"/>
-        </w:rPr>
-        <w:t>，</w:t>
-      </w:r>
-      <w:r>
-        <w:t>http://www.mongodb.org/about/introduction/</w:t>
-      </w:r>
-    </w:p>
-  </w:endnote>
-  <w:endnote w:id="20">
     <w:p>
       <w:pPr>
         <w:pStyle w:val="a7"/>
@@ -41568,7 +42354,7 @@
 </file>
 
 <file path=word/footer1.xml><?xml version="1.0" encoding="utf-8"?>
-<w:ftr xmlns:ve="http://schemas.openxmlformats.org/markup-compatibility/2006" xmlns:o="urn:schemas-microsoft-com:office:office" xmlns:r="http://schemas.openxmlformats.org/officeDocument/2006/relationships" xmlns:m="http://schemas.openxmlformats.org/officeDocument/2006/math" xmlns:v="urn:schemas-microsoft-com:vml" xmlns:wp="http://schemas.openxmlformats.org/drawingml/2006/wordprocessingDrawing" xmlns:w10="urn:schemas-microsoft-com:office:word" xmlns:w="http://schemas.openxmlformats.org/wordprocessingml/2006/main" xmlns:wne="http://schemas.microsoft.com/office/word/2006/wordml">
+<w:ftr xmlns:wpc="http://schemas.microsoft.com/office/word/2010/wordprocessingCanvas" xmlns:mc="http://schemas.openxmlformats.org/markup-compatibility/2006" xmlns:o="urn:schemas-microsoft-com:office:office" xmlns:r="http://schemas.openxmlformats.org/officeDocument/2006/relationships" xmlns:m="http://schemas.openxmlformats.org/officeDocument/2006/math" xmlns:v="urn:schemas-microsoft-com:vml" xmlns:wp14="http://schemas.microsoft.com/office/word/2010/wordprocessingDrawing" xmlns:wp="http://schemas.openxmlformats.org/drawingml/2006/wordprocessingDrawing" xmlns:w10="urn:schemas-microsoft-com:office:word" xmlns:w="http://schemas.openxmlformats.org/wordprocessingml/2006/main" xmlns:w14="http://schemas.microsoft.com/office/word/2010/wordml" xmlns:wpg="http://schemas.microsoft.com/office/word/2010/wordprocessingGroup" xmlns:wpi="http://schemas.microsoft.com/office/word/2010/wordprocessingInk" xmlns:wne="http://schemas.microsoft.com/office/word/2006/wordml" xmlns:wps="http://schemas.microsoft.com/office/word/2010/wordprocessingShape" mc:Ignorable="w14 wp14">
   <w:sdt>
     <w:sdtPr>
       <w:id w:val="25300450"/>
@@ -41577,21 +42363,36 @@
         <w:docPartUnique/>
       </w:docPartObj>
     </w:sdtPr>
+    <w:sdtEndPr/>
     <w:sdtContent>
       <w:p>
         <w:pPr>
           <w:pStyle w:val="a4"/>
           <w:jc w:val="center"/>
         </w:pPr>
-        <w:fldSimple w:instr=" PAGE   \* MERGEFORMAT ">
-          <w:r>
-            <w:rPr>
-              <w:noProof/>
-              <w:lang w:val="zh-CN"/>
-            </w:rPr>
-            <w:t>VIII</w:t>
-          </w:r>
-        </w:fldSimple>
+        <w:r>
+          <w:fldChar w:fldCharType="begin"/>
+        </w:r>
+        <w:r>
+          <w:instrText xml:space="preserve"> PAGE   \* MERGEFORMAT </w:instrText>
+        </w:r>
+        <w:r>
+          <w:fldChar w:fldCharType="separate"/>
+        </w:r>
+        <w:r>
+          <w:rPr>
+            <w:noProof/>
+            <w:lang w:val="zh-CN"/>
+          </w:rPr>
+          <w:t>7</w:t>
+        </w:r>
+        <w:r>
+          <w:rPr>
+            <w:noProof/>
+            <w:lang w:val="zh-CN"/>
+          </w:rPr>
+          <w:fldChar w:fldCharType="end"/>
+        </w:r>
       </w:p>
     </w:sdtContent>
   </w:sdt>
@@ -41604,15 +42405,15 @@
 </file>
 
 <file path=word/footnotes.xml><?xml version="1.0" encoding="utf-8"?>
-<w:footnotes xmlns:ve="http://schemas.openxmlformats.org/markup-compatibility/2006" xmlns:o="urn:schemas-microsoft-com:office:office" xmlns:r="http://schemas.openxmlformats.org/officeDocument/2006/relationships" xmlns:m="http://schemas.openxmlformats.org/officeDocument/2006/math" xmlns:v="urn:schemas-microsoft-com:vml" xmlns:wp="http://schemas.openxmlformats.org/drawingml/2006/wordprocessingDrawing" xmlns:w10="urn:schemas-microsoft-com:office:word" xmlns:w="http://schemas.openxmlformats.org/wordprocessingml/2006/main" xmlns:wne="http://schemas.microsoft.com/office/word/2006/wordml">
-  <w:footnote w:type="separator" w:id="0">
+<w:footnotes xmlns:wpc="http://schemas.microsoft.com/office/word/2010/wordprocessingCanvas" xmlns:mc="http://schemas.openxmlformats.org/markup-compatibility/2006" xmlns:o="urn:schemas-microsoft-com:office:office" xmlns:r="http://schemas.openxmlformats.org/officeDocument/2006/relationships" xmlns:m="http://schemas.openxmlformats.org/officeDocument/2006/math" xmlns:v="urn:schemas-microsoft-com:vml" xmlns:wp14="http://schemas.microsoft.com/office/word/2010/wordprocessingDrawing" xmlns:wp="http://schemas.openxmlformats.org/drawingml/2006/wordprocessingDrawing" xmlns:w10="urn:schemas-microsoft-com:office:word" xmlns:w="http://schemas.openxmlformats.org/wordprocessingml/2006/main" xmlns:w14="http://schemas.microsoft.com/office/word/2010/wordml" xmlns:wpg="http://schemas.microsoft.com/office/word/2010/wordprocessingGroup" xmlns:wpi="http://schemas.microsoft.com/office/word/2010/wordprocessingInk" xmlns:wne="http://schemas.microsoft.com/office/word/2006/wordml" xmlns:wps="http://schemas.microsoft.com/office/word/2010/wordprocessingShape" mc:Ignorable="w14 wp14">
+  <w:footnote w:type="separator" w:id="-1">
     <w:p>
       <w:r>
         <w:separator/>
       </w:r>
     </w:p>
   </w:footnote>
-  <w:footnote w:type="continuationSeparator" w:id="1">
+  <w:footnote w:type="continuationSeparator" w:id="0">
     <w:p>
       <w:r>
         <w:continuationSeparator/>
@@ -41623,7 +42424,7 @@
 </file>
 
 <file path=word/header1.xml><?xml version="1.0" encoding="utf-8"?>
-<w:hdr xmlns:ve="http://schemas.openxmlformats.org/markup-compatibility/2006" xmlns:o="urn:schemas-microsoft-com:office:office" xmlns:r="http://schemas.openxmlformats.org/officeDocument/2006/relationships" xmlns:m="http://schemas.openxmlformats.org/officeDocument/2006/math" xmlns:v="urn:schemas-microsoft-com:vml" xmlns:wp="http://schemas.openxmlformats.org/drawingml/2006/wordprocessingDrawing" xmlns:w10="urn:schemas-microsoft-com:office:word" xmlns:w="http://schemas.openxmlformats.org/wordprocessingml/2006/main" xmlns:wne="http://schemas.microsoft.com/office/word/2006/wordml">
+<w:hdr xmlns:wpc="http://schemas.microsoft.com/office/word/2010/wordprocessingCanvas" xmlns:mc="http://schemas.openxmlformats.org/markup-compatibility/2006" xmlns:o="urn:schemas-microsoft-com:office:office" xmlns:r="http://schemas.openxmlformats.org/officeDocument/2006/relationships" xmlns:m="http://schemas.openxmlformats.org/officeDocument/2006/math" xmlns:v="urn:schemas-microsoft-com:vml" xmlns:wp14="http://schemas.microsoft.com/office/word/2010/wordprocessingDrawing" xmlns:wp="http://schemas.openxmlformats.org/drawingml/2006/wordprocessingDrawing" xmlns:w10="urn:schemas-microsoft-com:office:word" xmlns:w="http://schemas.openxmlformats.org/wordprocessingml/2006/main" xmlns:w14="http://schemas.microsoft.com/office/word/2010/wordml" xmlns:wpg="http://schemas.microsoft.com/office/word/2010/wordprocessingGroup" xmlns:wpi="http://schemas.microsoft.com/office/word/2010/wordprocessingInk" xmlns:wne="http://schemas.microsoft.com/office/word/2006/wordml" xmlns:wps="http://schemas.microsoft.com/office/word/2010/wordprocessingShape" mc:Ignorable="w14 wp14">
   <w:p>
     <w:pPr>
       <w:pStyle w:val="a6"/>
@@ -41639,7 +42440,7 @@
 </file>
 
 <file path=word/numbering.xml><?xml version="1.0" encoding="utf-8"?>
-<w:numbering xmlns:ve="http://schemas.openxmlformats.org/markup-compatibility/2006" xmlns:o="urn:schemas-microsoft-com:office:office" xmlns:r="http://schemas.openxmlformats.org/officeDocument/2006/relationships" xmlns:m="http://schemas.openxmlformats.org/officeDocument/2006/math" xmlns:v="urn:schemas-microsoft-com:vml" xmlns:wp="http://schemas.openxmlformats.org/drawingml/2006/wordprocessingDrawing" xmlns:w10="urn:schemas-microsoft-com:office:word" xmlns:w="http://schemas.openxmlformats.org/wordprocessingml/2006/main" xmlns:wne="http://schemas.microsoft.com/office/word/2006/wordml">
+<w:numbering xmlns:wpc="http://schemas.microsoft.com/office/word/2010/wordprocessingCanvas" xmlns:mc="http://schemas.openxmlformats.org/markup-compatibility/2006" xmlns:o="urn:schemas-microsoft-com:office:office" xmlns:r="http://schemas.openxmlformats.org/officeDocument/2006/relationships" xmlns:m="http://schemas.openxmlformats.org/officeDocument/2006/math" xmlns:v="urn:schemas-microsoft-com:vml" xmlns:wp14="http://schemas.microsoft.com/office/word/2010/wordprocessingDrawing" xmlns:wp="http://schemas.openxmlformats.org/drawingml/2006/wordprocessingDrawing" xmlns:w10="urn:schemas-microsoft-com:office:word" xmlns:w="http://schemas.openxmlformats.org/wordprocessingml/2006/main" xmlns:w14="http://schemas.microsoft.com/office/word/2010/wordml" xmlns:wpg="http://schemas.microsoft.com/office/word/2010/wordprocessingGroup" xmlns:wpi="http://schemas.microsoft.com/office/word/2010/wordprocessingInk" xmlns:wne="http://schemas.microsoft.com/office/word/2006/wordml" xmlns:wps="http://schemas.microsoft.com/office/word/2010/wordprocessingShape" mc:Ignorable="w14 wp14">
   <w:abstractNum w:abstractNumId="0">
     <w:nsid w:val="038E7C9B"/>
     <w:multiLevelType w:val="hybridMultilevel"/>
@@ -46193,7 +46994,7 @@
 </file>
 
 <file path=word/styles.xml><?xml version="1.0" encoding="utf-8"?>
-<w:styles xmlns:r="http://schemas.openxmlformats.org/officeDocument/2006/relationships" xmlns:w="http://schemas.openxmlformats.org/wordprocessingml/2006/main">
+<w:styles xmlns:mc="http://schemas.openxmlformats.org/markup-compatibility/2006" xmlns:r="http://schemas.openxmlformats.org/officeDocument/2006/relationships" xmlns:w="http://schemas.openxmlformats.org/wordprocessingml/2006/main" xmlns:w14="http://schemas.microsoft.com/office/word/2010/wordml" mc:Ignorable="w14">
   <w:docDefaults>
     <w:rPrDefault>
       <w:rPr>
@@ -46432,7 +47233,6 @@
     <w:uiPriority w:val="99"/>
     <w:semiHidden/>
     <w:unhideWhenUsed/>
-    <w:qFormat/>
     <w:tblPr>
       <w:tblInd w:w="0" w:type="dxa"/>
       <w:tblCellMar>
@@ -47065,164 +47865,8 @@
 </w:styles>
 </file>
 
-<file path=word/glossary/document.xml><?xml version="1.0" encoding="utf-8"?>
-<w:glossaryDocument xmlns:ve="http://schemas.openxmlformats.org/markup-compatibility/2006" xmlns:o="urn:schemas-microsoft-com:office:office" xmlns:r="http://schemas.openxmlformats.org/officeDocument/2006/relationships" xmlns:m="http://schemas.openxmlformats.org/officeDocument/2006/math" xmlns:v="urn:schemas-microsoft-com:vml" xmlns:wp="http://schemas.openxmlformats.org/drawingml/2006/wordprocessingDrawing" xmlns:w10="urn:schemas-microsoft-com:office:word" xmlns:w="http://schemas.openxmlformats.org/wordprocessingml/2006/main" xmlns:wne="http://schemas.microsoft.com/office/word/2006/wordml">
-  <w:docParts/>
-</w:glossaryDocument>
-</file>
-
-<file path=word/glossary/fontTable.xml><?xml version="1.0" encoding="utf-8"?>
-<w:fonts xmlns:r="http://schemas.openxmlformats.org/officeDocument/2006/relationships" xmlns:w="http://schemas.openxmlformats.org/wordprocessingml/2006/main">
-  <w:font w:name="Times New Roman">
-    <w:panose1 w:val="02020603050405020304"/>
-    <w:charset w:val="00"/>
-    <w:family w:val="roman"/>
-    <w:pitch w:val="variable"/>
-    <w:sig w:usb0="E0002AFF" w:usb1="C0007841" w:usb2="00000009" w:usb3="00000000" w:csb0="000001FF" w:csb1="00000000"/>
-  </w:font>
-  <w:font w:name="Symbol">
-    <w:panose1 w:val="05050102010706020507"/>
-    <w:charset w:val="02"/>
-    <w:family w:val="roman"/>
-    <w:pitch w:val="variable"/>
-    <w:sig w:usb0="00000000" w:usb1="10000000" w:usb2="00000000" w:usb3="00000000" w:csb0="80000000" w:csb1="00000000"/>
-  </w:font>
-  <w:font w:name="Courier New">
-    <w:panose1 w:val="02070309020205020404"/>
-    <w:charset w:val="00"/>
-    <w:family w:val="modern"/>
-    <w:pitch w:val="fixed"/>
-    <w:sig w:usb0="E0002AFF" w:usb1="C0007843" w:usb2="00000009" w:usb3="00000000" w:csb0="000001FF" w:csb1="00000000"/>
-  </w:font>
-  <w:font w:name="Wingdings">
-    <w:panose1 w:val="05000000000000000000"/>
-    <w:charset w:val="02"/>
-    <w:family w:val="auto"/>
-    <w:pitch w:val="variable"/>
-    <w:sig w:usb0="00000000" w:usb1="10000000" w:usb2="00000000" w:usb3="00000000" w:csb0="80000000" w:csb1="00000000"/>
-  </w:font>
-  <w:font w:name="Arial">
-    <w:panose1 w:val="020B0604020202020204"/>
-    <w:charset w:val="00"/>
-    <w:family w:val="swiss"/>
-    <w:pitch w:val="variable"/>
-    <w:sig w:usb0="E0002AFF" w:usb1="C0007843" w:usb2="00000009" w:usb3="00000000" w:csb0="000001FF" w:csb1="00000000"/>
-  </w:font>
-  <w:font w:name="宋体">
-    <w:altName w:val="SimSun"/>
-    <w:panose1 w:val="02010600030101010101"/>
-    <w:charset w:val="86"/>
-    <w:family w:val="auto"/>
-    <w:pitch w:val="variable"/>
-    <w:sig w:usb0="00000003" w:usb1="288F0000" w:usb2="00000016" w:usb3="00000000" w:csb0="00040001" w:csb1="00000000"/>
-  </w:font>
-  <w:font w:name="黑体">
-    <w:altName w:val="SimHei"/>
-    <w:panose1 w:val="02010609060101010101"/>
-    <w:charset w:val="86"/>
-    <w:family w:val="modern"/>
-    <w:pitch w:val="fixed"/>
-    <w:sig w:usb0="800002BF" w:usb1="38CF7CFA" w:usb2="00000016" w:usb3="00000000" w:csb0="00040001" w:csb1="00000000"/>
-  </w:font>
-  <w:font w:name="Calibri">
-    <w:panose1 w:val="020F0502020204030204"/>
-    <w:charset w:val="00"/>
-    <w:family w:val="swiss"/>
-    <w:pitch w:val="variable"/>
-    <w:sig w:usb0="E00002FF" w:usb1="4000ACFF" w:usb2="00000001" w:usb3="00000000" w:csb0="0000019F" w:csb1="00000000"/>
-  </w:font>
-  <w:font w:name="Cambria">
-    <w:panose1 w:val="02040503050406030204"/>
-    <w:charset w:val="00"/>
-    <w:family w:val="roman"/>
-    <w:pitch w:val="variable"/>
-    <w:sig w:usb0="E00002FF" w:usb1="400004FF" w:usb2="00000000" w:usb3="00000000" w:csb0="0000019F" w:csb1="00000000"/>
-  </w:font>
-  <w:font w:name="楷体_GB2312">
-    <w:altName w:val="楷体"/>
-    <w:charset w:val="86"/>
-    <w:family w:val="modern"/>
-    <w:pitch w:val="fixed"/>
-    <w:sig w:usb0="00000001" w:usb1="080E0000" w:usb2="00000010" w:usb3="00000000" w:csb0="00040000" w:csb1="00000000"/>
-  </w:font>
-  <w:font w:name="Verdana">
-    <w:panose1 w:val="020B0604030504040204"/>
-    <w:charset w:val="00"/>
-    <w:family w:val="swiss"/>
-    <w:pitch w:val="variable"/>
-    <w:sig w:usb0="A10006FF" w:usb1="4000205B" w:usb2="00000010" w:usb3="00000000" w:csb0="0000019F" w:csb1="00000000"/>
-  </w:font>
-  <w:font w:name="Arial Unicode MS">
-    <w:panose1 w:val="020B0604020202020204"/>
-    <w:charset w:val="86"/>
-    <w:family w:val="swiss"/>
-    <w:pitch w:val="variable"/>
-    <w:sig w:usb0="F7FFAFFF" w:usb1="E9DFFFFF" w:usb2="0000003F" w:usb3="00000000" w:csb0="003F01FF" w:csb1="00000000"/>
-  </w:font>
-  <w:font w:name="Simsun">
-    <w:altName w:val="Times New Roman"/>
-    <w:panose1 w:val="00000000000000000000"/>
-    <w:charset w:val="00"/>
-    <w:family w:val="roman"/>
-    <w:notTrueType/>
-    <w:pitch w:val="default"/>
-    <w:sig w:usb0="00000000" w:usb1="00000000" w:usb2="00000000" w:usb3="00000000" w:csb0="00000000" w:csb1="00000000"/>
-  </w:font>
-  <w:font w:name="新宋体">
-    <w:panose1 w:val="02010609030101010101"/>
-    <w:charset w:val="86"/>
-    <w:family w:val="modern"/>
-    <w:pitch w:val="fixed"/>
-    <w:sig w:usb0="00000003" w:usb1="288F0000" w:usb2="00000016" w:usb3="00000000" w:csb0="00040001" w:csb1="00000000"/>
-  </w:font>
-</w:fonts>
-</file>
-
-<file path=word/glossary/settings.xml><?xml version="1.0" encoding="utf-8"?>
-<w:settings xmlns:o="urn:schemas-microsoft-com:office:office" xmlns:r="http://schemas.openxmlformats.org/officeDocument/2006/relationships" xmlns:m="http://schemas.openxmlformats.org/officeDocument/2006/math" xmlns:v="urn:schemas-microsoft-com:vml" xmlns:w10="urn:schemas-microsoft-com:office:word" xmlns:w="http://schemas.openxmlformats.org/wordprocessingml/2006/main" xmlns:sl="http://schemas.openxmlformats.org/schemaLibrary/2006/main">
-  <w:view w:val="normal"/>
-  <w:bordersDoNotSurroundHeader/>
-  <w:bordersDoNotSurroundFooter/>
-  <w:defaultTabStop w:val="420"/>
-  <w:drawingGridVerticalSpacing w:val="156"/>
-  <w:displayHorizontalDrawingGridEvery w:val="0"/>
-  <w:displayVerticalDrawingGridEvery w:val="2"/>
-  <w:characterSpacingControl w:val="compressPunctuation"/>
-  <w:compat>
-    <w:spaceForUL/>
-    <w:balanceSingleByteDoubleByteWidth/>
-    <w:doNotLeaveBackslashAlone/>
-    <w:ulTrailSpace/>
-    <w:doNotExpandShiftReturn/>
-    <w:adjustLineHeightInTable/>
-    <w:useFELayout/>
-  </w:compat>
-  <w:rsids>
-    <w:rsidRoot w:val="008E052D"/>
-    <w:rsid w:val="008E052D"/>
-  </w:rsids>
-  <m:mathPr>
-    <m:mathFont m:val="Cambria Math"/>
-    <m:brkBin m:val="before"/>
-    <m:brkBinSub m:val="--"/>
-    <m:smallFrac m:val="off"/>
-    <m:dispDef/>
-    <m:lMargin m:val="0"/>
-    <m:rMargin m:val="0"/>
-    <m:defJc m:val="centerGroup"/>
-    <m:wrapIndent m:val="1440"/>
-    <m:intLim m:val="subSup"/>
-    <m:naryLim m:val="undOvr"/>
-  </m:mathPr>
-  <w:themeFontLang w:val="en-US" w:eastAsia="zh-CN"/>
-  <w:clrSchemeMapping w:bg1="light1" w:t1="dark1" w:bg2="light2" w:t2="dark2" w:accent1="accent1" w:accent2="accent2" w:accent3="accent3" w:accent4="accent4" w:accent5="accent5" w:accent6="accent6" w:hyperlink="hyperlink" w:followedHyperlink="followedHyperlink"/>
-  <w:decimalSymbol w:val="."/>
-  <w:listSeparator w:val=","/>
-</w:settings>
-</file>
-
-<file path=word/glossary/styles.xml><?xml version="1.0" encoding="utf-8"?>
-<w:styles xmlns:r="http://schemas.openxmlformats.org/officeDocument/2006/relationships" xmlns:w="http://schemas.openxmlformats.org/wordprocessingml/2006/main">
+<file path=word/stylesWithEffects.xml><?xml version="1.0" encoding="utf-8"?>
+<w:styles xmlns:wpc="http://schemas.microsoft.com/office/word/2010/wordprocessingCanvas" xmlns:mc="http://schemas.openxmlformats.org/markup-compatibility/2006" xmlns:o="urn:schemas-microsoft-com:office:office" xmlns:r="http://schemas.openxmlformats.org/officeDocument/2006/relationships" xmlns:m="http://schemas.openxmlformats.org/officeDocument/2006/math" xmlns:v="urn:schemas-microsoft-com:vml" xmlns:wp14="http://schemas.microsoft.com/office/word/2010/wordprocessingDrawing" xmlns:wp="http://schemas.openxmlformats.org/drawingml/2006/wordprocessingDrawing" xmlns:w10="urn:schemas-microsoft-com:office:word" xmlns:w="http://schemas.openxmlformats.org/wordprocessingml/2006/main" xmlns:w14="http://schemas.microsoft.com/office/word/2010/wordml" xmlns:wpg="http://schemas.microsoft.com/office/word/2010/wordprocessingGroup" xmlns:wpi="http://schemas.microsoft.com/office/word/2010/wordprocessingInk" xmlns:wne="http://schemas.microsoft.com/office/word/2006/wordml" xmlns:wps="http://schemas.microsoft.com/office/word/2010/wordprocessingShape" mc:Ignorable="w14 wp14">
   <w:docDefaults>
     <w:rPrDefault>
       <w:rPr>
@@ -47393,7 +48037,6 @@
     <w:uiPriority w:val="99"/>
     <w:semiHidden/>
     <w:unhideWhenUsed/>
-    <w:qFormat/>
     <w:tblPr>
       <w:tblInd w:w="0" w:type="dxa"/>
       <w:tblCellMar>
@@ -47410,21 +48053,7 @@
     <w:semiHidden/>
     <w:unhideWhenUsed/>
   </w:style>
-  <w:style w:type="paragraph" w:customStyle="1" w:styleId="15C988E134A44BBB8E005EDCB532234F">
-    <w:name w:val="15C988E134A44BBB8E005EDCB532234F"/>
-    <w:rsid w:val="008E052D"/>
-    <w:pPr>
-      <w:widowControl w:val="0"/>
-      <w:jc w:val="both"/>
-    </w:pPr>
-  </w:style>
 </w:styles>
-</file>
-
-<file path=word/glossary/webSettings.xml><?xml version="1.0" encoding="utf-8"?>
-<w:webSettings xmlns:r="http://schemas.openxmlformats.org/officeDocument/2006/relationships" xmlns:w="http://schemas.openxmlformats.org/wordprocessingml/2006/main">
-  <w:optimizeForBrowser/>
-</w:webSettings>
 </file>
 
 <file path=word/theme/theme1.xml><?xml version="1.0" encoding="utf-8"?>
@@ -47715,7 +48344,7 @@
 </file>
 
 <file path=customXml/itemProps1.xml><?xml version="1.0" encoding="utf-8"?>
-<ds:datastoreItem xmlns:ds="http://schemas.openxmlformats.org/officeDocument/2006/customXml" ds:itemID="{ED8FD5EA-47C4-45E7-8E22-73A317E518AF}">
+<ds:datastoreItem xmlns:ds="http://schemas.openxmlformats.org/officeDocument/2006/customXml" ds:itemID="{609A607E-9D5D-41A8-8E6E-A2BC75F83929}">
   <ds:schemaRefs>
     <ds:schemaRef ds:uri="http://schemas.openxmlformats.org/officeDocument/2006/bibliography"/>
   </ds:schemaRefs>

--- a/graduationDesign/graduation design.docx
+++ b/graduationDesign/graduation design.docx
@@ -691,1228 +691,840 @@
     </w:p>
     <w:p>
       <w:pPr>
-        <w:pStyle w:val="afa"/>
-      </w:pPr>
-      <w:r>
-        <w:rPr>
-          <w:rFonts w:hint="eastAsia"/>
+        <w:pStyle w:val="1"/>
+        <w:rPr>
+          <w:b w:val="0"/>
+        </w:rPr>
+      </w:pPr>
+      <w:bookmarkStart w:id="0" w:name="_Toc323148668"/>
+      <w:bookmarkStart w:id="1" w:name="_Toc356934542"/>
+      <w:r>
+        <w:rPr>
+          <w:rFonts w:hint="eastAsia"/>
+          <w:b w:val="0"/>
         </w:rPr>
         <w:lastRenderedPageBreak/>
-        <w:t>南京大学本科生毕业论文（设计）中文摘要</w:t>
-      </w:r>
+        <w:t>摘  要</w:t>
+      </w:r>
+      <w:bookmarkEnd w:id="0"/>
+      <w:bookmarkEnd w:id="1"/>
+    </w:p>
+    <w:p>
+      <w:pPr>
+        <w:spacing w:line="400" w:lineRule="exact"/>
+        <w:ind w:firstLineChars="200" w:firstLine="480"/>
+        <w:rPr>
+          <w:rFonts w:ascii="Verdana" w:hAnsi="Verdana"/>
+          <w:color w:val="000000"/>
+        </w:rPr>
+      </w:pPr>
+      <w:r>
+        <w:rPr>
+          <w:rFonts w:ascii="Verdana" w:hAnsi="Verdana" w:hint="eastAsia"/>
+          <w:color w:val="000000"/>
+        </w:rPr>
+        <w:t>随着社交网络的普及</w:t>
+      </w:r>
+      <w:r>
+        <w:rPr>
+          <w:rFonts w:ascii="Verdana" w:hAnsi="Verdana"/>
+          <w:color w:val="000000"/>
+        </w:rPr>
+        <w:t>，</w:t>
+      </w:r>
+      <w:r>
+        <w:rPr>
+          <w:rFonts w:ascii="Verdana" w:hAnsi="Verdana" w:hint="eastAsia"/>
+          <w:color w:val="000000"/>
+        </w:rPr>
+        <w:t>企业对社交网络在企业产品的推广中的作用愈发重视</w:t>
+      </w:r>
+      <w:r>
+        <w:rPr>
+          <w:rFonts w:ascii="Verdana" w:hAnsi="Verdana"/>
+          <w:color w:val="000000"/>
+        </w:rPr>
+        <w:t>。与此同时，</w:t>
+      </w:r>
+      <w:r>
+        <w:rPr>
+          <w:rFonts w:ascii="Verdana" w:hAnsi="Verdana" w:hint="eastAsia"/>
+          <w:color w:val="000000"/>
+        </w:rPr>
+        <w:t>更多的电商平台开始研究如何使用社交网络的交流分享功能为企业带来更多利润</w:t>
+      </w:r>
+      <w:r>
+        <w:rPr>
+          <w:rFonts w:ascii="Verdana" w:hAnsi="Verdana"/>
+          <w:color w:val="000000"/>
+        </w:rPr>
+        <w:t>。</w:t>
+      </w:r>
+      <w:r>
+        <w:rPr>
+          <w:rFonts w:ascii="Verdana" w:hAnsi="Verdana" w:hint="eastAsia"/>
+          <w:color w:val="000000"/>
+        </w:rPr>
+        <w:t>eBay Friends</w:t>
+      </w:r>
+      <w:r>
+        <w:rPr>
+          <w:rFonts w:ascii="Verdana" w:hAnsi="Verdana" w:hint="eastAsia"/>
+          <w:color w:val="000000"/>
+        </w:rPr>
+        <w:t>项目就是为了帮助用户在购买商品之后可以迅速分享自己的购物乐趣，同时，用户也可以从自己的社交圈子中的好友那儿获得最新的最快捷的最准确的商品信息，从而促进用户的购买。</w:t>
+      </w:r>
+    </w:p>
+    <w:p>
+      <w:pPr>
+        <w:spacing w:line="400" w:lineRule="exact"/>
+        <w:ind w:firstLineChars="200" w:firstLine="480"/>
+        <w:rPr>
+          <w:rFonts w:ascii="Verdana" w:hAnsi="Verdana"/>
+          <w:color w:val="000000"/>
+        </w:rPr>
+      </w:pPr>
+      <w:r>
+        <w:rPr>
+          <w:rFonts w:ascii="Verdana" w:hAnsi="Verdana" w:hint="eastAsia"/>
+          <w:color w:val="000000"/>
+        </w:rPr>
+        <w:t>项目开发过程中使用的主要技术是</w:t>
+      </w:r>
+      <w:r>
+        <w:rPr>
+          <w:rFonts w:ascii="Verdana" w:hAnsi="Verdana" w:hint="eastAsia"/>
+          <w:color w:val="000000"/>
+        </w:rPr>
+        <w:t>android</w:t>
+      </w:r>
+      <w:r>
+        <w:rPr>
+          <w:rFonts w:ascii="Verdana" w:hAnsi="Verdana" w:hint="eastAsia"/>
+          <w:color w:val="000000"/>
+        </w:rPr>
+        <w:t>开发和</w:t>
+      </w:r>
+      <w:r>
+        <w:rPr>
+          <w:rFonts w:ascii="Verdana" w:hAnsi="Verdana" w:hint="eastAsia"/>
+          <w:color w:val="000000"/>
+        </w:rPr>
+        <w:t>python</w:t>
+      </w:r>
+      <w:r>
+        <w:rPr>
+          <w:rFonts w:ascii="Verdana" w:hAnsi="Verdana" w:hint="eastAsia"/>
+          <w:color w:val="000000"/>
+        </w:rPr>
+        <w:t>语言。其中前台使用的</w:t>
+      </w:r>
+      <w:r>
+        <w:rPr>
+          <w:rFonts w:ascii="Verdana" w:hAnsi="Verdana" w:hint="eastAsia"/>
+          <w:color w:val="000000"/>
+        </w:rPr>
+        <w:t>android</w:t>
+      </w:r>
+      <w:r>
+        <w:rPr>
+          <w:rFonts w:ascii="Verdana" w:hAnsi="Verdana" w:hint="eastAsia"/>
+          <w:color w:val="000000"/>
+        </w:rPr>
+        <w:t>开发，后台使用的是基于</w:t>
+      </w:r>
+      <w:r>
+        <w:rPr>
+          <w:rFonts w:ascii="Verdana" w:hAnsi="Verdana" w:hint="eastAsia"/>
+          <w:color w:val="000000"/>
+        </w:rPr>
+        <w:t>python</w:t>
+      </w:r>
+      <w:r>
+        <w:rPr>
+          <w:rFonts w:ascii="Verdana" w:hAnsi="Verdana" w:hint="eastAsia"/>
+          <w:color w:val="000000"/>
+        </w:rPr>
+        <w:t>语言的</w:t>
+      </w:r>
+      <w:r>
+        <w:rPr>
+          <w:rFonts w:ascii="Verdana" w:hAnsi="Verdana" w:hint="eastAsia"/>
+          <w:color w:val="000000"/>
+        </w:rPr>
+        <w:t>django</w:t>
+      </w:r>
+      <w:r>
+        <w:rPr>
+          <w:rFonts w:ascii="Verdana" w:hAnsi="Verdana" w:hint="eastAsia"/>
+          <w:color w:val="000000"/>
+        </w:rPr>
+        <w:t>框架，使用</w:t>
+      </w:r>
+      <w:r>
+        <w:rPr>
+          <w:rFonts w:ascii="Verdana" w:hAnsi="Verdana" w:hint="eastAsia"/>
+          <w:color w:val="000000"/>
+        </w:rPr>
+        <w:t>mongoDB</w:t>
+      </w:r>
+      <w:r>
+        <w:rPr>
+          <w:rFonts w:ascii="Verdana" w:hAnsi="Verdana" w:hint="eastAsia"/>
+          <w:color w:val="000000"/>
+        </w:rPr>
+        <w:t>作为数据库，使用</w:t>
+      </w:r>
+      <w:r>
+        <w:rPr>
+          <w:rFonts w:ascii="Verdana" w:hAnsi="Verdana" w:hint="eastAsia"/>
+          <w:color w:val="000000"/>
+        </w:rPr>
+        <w:t>mongoengine</w:t>
+      </w:r>
+      <w:r>
+        <w:rPr>
+          <w:rFonts w:ascii="Verdana" w:hAnsi="Verdana" w:hint="eastAsia"/>
+          <w:color w:val="000000"/>
+        </w:rPr>
+        <w:t>作为服务器和数据库的连接。</w:t>
+      </w:r>
+      <w:r>
+        <w:rPr>
+          <w:rFonts w:ascii="Verdana" w:hAnsi="Verdana" w:hint="eastAsia"/>
+          <w:color w:val="000000"/>
+        </w:rPr>
+        <w:t>django</w:t>
+      </w:r>
+      <w:r>
+        <w:rPr>
+          <w:rFonts w:ascii="Verdana" w:hAnsi="Verdana" w:hint="eastAsia"/>
+          <w:color w:val="000000"/>
+        </w:rPr>
+        <w:t>框架的服务器具有简洁方便的特点，</w:t>
+      </w:r>
+      <w:r>
+        <w:rPr>
+          <w:rFonts w:ascii="Verdana" w:hAnsi="Verdana" w:hint="eastAsia"/>
+          <w:color w:val="000000"/>
+        </w:rPr>
+        <w:t>MongoDB</w:t>
+      </w:r>
+      <w:r>
+        <w:rPr>
+          <w:rFonts w:ascii="Verdana" w:hAnsi="Verdana" w:hint="eastAsia"/>
+          <w:color w:val="000000"/>
+        </w:rPr>
+        <w:t>在处理快速读写方面的性能优异，</w:t>
+      </w:r>
+      <w:r>
+        <w:rPr>
+          <w:rFonts w:ascii="Verdana" w:hAnsi="Verdana" w:hint="eastAsia"/>
+          <w:color w:val="000000"/>
+        </w:rPr>
+        <w:t>mongoengine</w:t>
+      </w:r>
+      <w:r>
+        <w:rPr>
+          <w:rFonts w:ascii="Verdana" w:hAnsi="Verdana" w:hint="eastAsia"/>
+          <w:color w:val="000000"/>
+        </w:rPr>
+        <w:t>能够将</w:t>
+      </w:r>
+      <w:r>
+        <w:rPr>
+          <w:rFonts w:ascii="Verdana" w:hAnsi="Verdana" w:hint="eastAsia"/>
+          <w:color w:val="000000"/>
+        </w:rPr>
+        <w:t>MongoDB</w:t>
+      </w:r>
+      <w:r>
+        <w:rPr>
+          <w:rFonts w:ascii="Verdana" w:hAnsi="Verdana" w:hint="eastAsia"/>
+          <w:color w:val="000000"/>
+        </w:rPr>
+        <w:t>与</w:t>
+      </w:r>
+      <w:r>
+        <w:rPr>
+          <w:rFonts w:ascii="Verdana" w:hAnsi="Verdana" w:hint="eastAsia"/>
+          <w:color w:val="000000"/>
+        </w:rPr>
+        <w:t>django</w:t>
+      </w:r>
+      <w:r>
+        <w:rPr>
+          <w:rFonts w:ascii="Verdana" w:hAnsi="Verdana" w:hint="eastAsia"/>
+          <w:color w:val="000000"/>
+        </w:rPr>
+        <w:t>中的</w:t>
+      </w:r>
+      <w:r>
+        <w:rPr>
+          <w:rFonts w:ascii="Verdana" w:hAnsi="Verdana" w:hint="eastAsia"/>
+          <w:color w:val="000000"/>
+        </w:rPr>
+        <w:t>models</w:t>
+      </w:r>
+      <w:r>
+        <w:rPr>
+          <w:rFonts w:ascii="Verdana" w:hAnsi="Verdana" w:hint="eastAsia"/>
+          <w:color w:val="000000"/>
+        </w:rPr>
+        <w:t>模块很好的结合。</w:t>
+      </w:r>
+    </w:p>
+    <w:p>
+      <w:pPr>
+        <w:spacing w:line="400" w:lineRule="exact"/>
+        <w:ind w:firstLineChars="200" w:firstLine="480"/>
+        <w:rPr>
+          <w:rFonts w:ascii="Verdana" w:hAnsi="Verdana"/>
+          <w:color w:val="000000"/>
+        </w:rPr>
+      </w:pPr>
+      <w:r>
+        <w:rPr>
+          <w:rFonts w:ascii="Verdana" w:hAnsi="Verdana" w:hint="eastAsia"/>
+          <w:color w:val="000000"/>
+        </w:rPr>
+        <w:t>整个项目组针对了</w:t>
+      </w:r>
+      <w:r>
+        <w:rPr>
+          <w:rFonts w:ascii="Verdana" w:hAnsi="Verdana" w:hint="eastAsia"/>
+          <w:color w:val="000000"/>
+        </w:rPr>
+        <w:t>eBay Friends</w:t>
+      </w:r>
+      <w:r>
+        <w:rPr>
+          <w:rFonts w:ascii="Verdana" w:hAnsi="Verdana" w:hint="eastAsia"/>
+          <w:color w:val="000000"/>
+        </w:rPr>
+        <w:t>用户购买商品后，实名进入系统并分享购物乐趣的整个过程，完成的发送新鲜事、获取新鲜事和评论新鲜事的主要功能，同时提供了购买商品的功能。</w:t>
+      </w:r>
+    </w:p>
+    <w:p>
+      <w:pPr>
+        <w:spacing w:line="400" w:lineRule="exact"/>
+        <w:ind w:firstLineChars="200" w:firstLine="480"/>
+        <w:rPr>
+          <w:rFonts w:ascii="Verdana" w:hAnsi="Verdana"/>
+          <w:color w:val="000000"/>
+        </w:rPr>
+      </w:pPr>
+      <w:r>
+        <w:rPr>
+          <w:rFonts w:ascii="Verdana" w:hAnsi="Verdana" w:hint="eastAsia"/>
+          <w:color w:val="000000"/>
+        </w:rPr>
+        <w:t>在整个项目开发的过程中，本人主要负责后台服务端模块的开发。主要包括</w:t>
+      </w:r>
+      <w:r>
+        <w:rPr>
+          <w:rFonts w:ascii="Verdana" w:hAnsi="Verdana" w:hint="eastAsia"/>
+          <w:color w:val="000000"/>
+        </w:rPr>
+        <w:t>django</w:t>
+      </w:r>
+      <w:r>
+        <w:rPr>
+          <w:rFonts w:ascii="Verdana" w:hAnsi="Verdana" w:hint="eastAsia"/>
+          <w:color w:val="000000"/>
+        </w:rPr>
+        <w:t>服务器的搭建、服务器请求的处理和返回、数据库的连接和</w:t>
+      </w:r>
+      <w:r>
+        <w:rPr>
+          <w:rFonts w:ascii="Verdana" w:hAnsi="Verdana" w:hint="eastAsia"/>
+          <w:color w:val="000000"/>
+        </w:rPr>
+        <w:t>MongoDB</w:t>
+      </w:r>
+      <w:r>
+        <w:rPr>
+          <w:rFonts w:ascii="Verdana" w:hAnsi="Verdana" w:hint="eastAsia"/>
+          <w:color w:val="000000"/>
+        </w:rPr>
+        <w:t>的搭建。</w:t>
+      </w:r>
+    </w:p>
+    <w:p>
+      <w:pPr>
+        <w:spacing w:line="400" w:lineRule="exact"/>
+        <w:ind w:firstLineChars="200" w:firstLine="480"/>
+        <w:rPr>
+          <w:rFonts w:ascii="Verdana" w:hAnsi="Verdana"/>
+          <w:color w:val="000000"/>
+        </w:rPr>
+      </w:pPr>
+      <w:r>
+        <w:rPr>
+          <w:rFonts w:ascii="Verdana" w:hAnsi="Verdana" w:hint="eastAsia"/>
+          <w:color w:val="000000"/>
+        </w:rPr>
+        <w:t>本文就整个</w:t>
+      </w:r>
+      <w:r>
+        <w:rPr>
+          <w:rFonts w:ascii="Verdana" w:hAnsi="Verdana" w:hint="eastAsia"/>
+          <w:color w:val="000000"/>
+        </w:rPr>
+        <w:t>eBay Friends</w:t>
+      </w:r>
+      <w:r>
+        <w:rPr>
+          <w:rFonts w:ascii="Verdana" w:hAnsi="Verdana" w:hint="eastAsia"/>
+          <w:color w:val="000000"/>
+        </w:rPr>
+        <w:t>项目进行了全面的需求分析，设计和实现，详细的描述了项目的背景和最终结果，并从技术角度表现了项目的整个开发过程，为下一步的改进打下了基础。</w:t>
+      </w:r>
+    </w:p>
+    <w:p>
+      <w:pPr>
+        <w:spacing w:line="400" w:lineRule="exact"/>
+        <w:ind w:firstLineChars="200" w:firstLine="480"/>
+        <w:rPr>
+          <w:rFonts w:ascii="Verdana" w:hAnsi="Verdana"/>
+          <w:color w:val="000000"/>
+        </w:rPr>
+      </w:pPr>
+    </w:p>
+    <w:p>
+      <w:pPr>
+        <w:spacing w:line="400" w:lineRule="exact"/>
+        <w:ind w:firstLineChars="200" w:firstLine="480"/>
+        <w:rPr>
+          <w:rFonts w:ascii="Verdana" w:hAnsi="Verdana"/>
+          <w:color w:val="000000"/>
+        </w:rPr>
+      </w:pPr>
+    </w:p>
+    <w:p>
+      <w:pPr>
+        <w:spacing w:line="400" w:lineRule="exact"/>
+        <w:ind w:firstLineChars="200" w:firstLine="480"/>
+        <w:rPr>
+          <w:rFonts w:ascii="Verdana" w:hAnsi="Verdana"/>
+          <w:color w:val="000000"/>
+        </w:rPr>
+      </w:pPr>
+    </w:p>
+    <w:p>
+      <w:pPr>
+        <w:spacing w:line="400" w:lineRule="exact"/>
+        <w:ind w:firstLineChars="200" w:firstLine="480"/>
+        <w:rPr>
+          <w:rFonts w:ascii="Verdana" w:hAnsi="Verdana"/>
+          <w:color w:val="000000"/>
+        </w:rPr>
+      </w:pPr>
+    </w:p>
+    <w:p>
+      <w:pPr>
+        <w:spacing w:line="400" w:lineRule="exact"/>
+        <w:ind w:firstLineChars="200" w:firstLine="480"/>
+        <w:rPr>
+          <w:rFonts w:ascii="Verdana" w:hAnsi="Verdana"/>
+          <w:color w:val="000000"/>
+        </w:rPr>
+      </w:pPr>
+    </w:p>
+    <w:p>
+      <w:pPr>
+        <w:spacing w:line="400" w:lineRule="exact"/>
+        <w:ind w:firstLineChars="200" w:firstLine="480"/>
+        <w:rPr>
+          <w:rFonts w:ascii="Verdana" w:hAnsi="Verdana"/>
+          <w:color w:val="000000"/>
+        </w:rPr>
+      </w:pPr>
+    </w:p>
+    <w:p>
+      <w:pPr>
+        <w:spacing w:line="400" w:lineRule="exact"/>
+        <w:ind w:firstLineChars="200" w:firstLine="480"/>
+        <w:rPr>
+          <w:rFonts w:ascii="Verdana" w:hAnsi="Verdana"/>
+          <w:color w:val="000000"/>
+        </w:rPr>
+      </w:pPr>
+    </w:p>
+    <w:p>
+      <w:pPr>
+        <w:spacing w:line="400" w:lineRule="exact"/>
+        <w:ind w:firstLineChars="200" w:firstLine="480"/>
+        <w:rPr>
+          <w:rFonts w:ascii="Verdana" w:hAnsi="Verdana"/>
+          <w:color w:val="000000"/>
+        </w:rPr>
+      </w:pPr>
+    </w:p>
+    <w:p>
+      <w:pPr>
+        <w:spacing w:line="400" w:lineRule="exact"/>
+        <w:ind w:firstLineChars="200" w:firstLine="480"/>
+        <w:rPr>
+          <w:rFonts w:ascii="Verdana" w:hAnsi="Verdana"/>
+          <w:color w:val="000000"/>
+        </w:rPr>
+      </w:pPr>
+    </w:p>
+    <w:p>
+      <w:pPr>
+        <w:spacing w:line="400" w:lineRule="exact"/>
+        <w:ind w:firstLineChars="200" w:firstLine="480"/>
+        <w:rPr>
+          <w:rFonts w:ascii="Verdana" w:hAnsi="Verdana"/>
+          <w:color w:val="000000"/>
+        </w:rPr>
+      </w:pPr>
     </w:p>
     <w:p>
       <w:pPr>
         <w:rPr>
           <w:rFonts w:eastAsia="楷体_GB2312"/>
           <w:sz w:val="28"/>
-          <w:u w:val="single"/>
-        </w:rPr>
-      </w:pPr>
+        </w:rPr>
+      </w:pPr>
+      <w:r>
+        <w:rPr>
+          <w:rFonts w:ascii="Verdana" w:hAnsi="Verdana" w:hint="eastAsia"/>
+          <w:b/>
+          <w:color w:val="000000"/>
+        </w:rPr>
+        <w:t>关键词</w:t>
+      </w:r>
+      <w:r>
+        <w:rPr>
+          <w:rFonts w:ascii="Verdana" w:hAnsi="Verdana" w:hint="eastAsia"/>
+          <w:color w:val="000000"/>
+        </w:rPr>
+        <w:t>：</w:t>
+      </w:r>
       <w:r>
         <w:rPr>
           <w:rFonts w:eastAsia="楷体_GB2312" w:hint="eastAsia"/>
           <w:sz w:val="28"/>
         </w:rPr>
-        <w:t>毕业论文题目：</w:t>
+        <w:t>eBay Friends</w:t>
       </w:r>
       <w:r>
         <w:rPr>
           <w:rFonts w:eastAsia="楷体_GB2312" w:hint="eastAsia"/>
           <w:sz w:val="28"/>
-          <w:u w:val="single"/>
-        </w:rPr>
-        <w:t>eBay Friends</w:t>
+        </w:rPr>
+        <w:t>项目，</w:t>
       </w:r>
       <w:r>
         <w:rPr>
           <w:rFonts w:eastAsia="楷体_GB2312" w:hint="eastAsia"/>
           <w:sz w:val="28"/>
-          <w:u w:val="single"/>
-        </w:rPr>
-        <w:t>项目服务端模块的设计与实现</w:t>
-      </w:r>
-    </w:p>
-    <w:p>
-      <w:pPr>
-        <w:rPr>
-          <w:rFonts w:eastAsia="楷体_GB2312"/>
-          <w:sz w:val="28"/>
-        </w:rPr>
-      </w:pPr>
+        </w:rPr>
+        <w:t>python</w:t>
+      </w:r>
       <w:r>
         <w:rPr>
           <w:rFonts w:eastAsia="楷体_GB2312" w:hint="eastAsia"/>
           <w:sz w:val="28"/>
-          <w:u w:val="single"/>
-        </w:rPr>
-        <w:t>软件学院</w:t>
+        </w:rPr>
+        <w:t>语言，</w:t>
       </w:r>
       <w:r>
         <w:rPr>
           <w:rFonts w:eastAsia="楷体_GB2312" w:hint="eastAsia"/>
           <w:sz w:val="28"/>
         </w:rPr>
-        <w:t>院系</w:t>
+        <w:t>django</w:t>
       </w:r>
       <w:r>
         <w:rPr>
           <w:rFonts w:eastAsia="楷体_GB2312" w:hint="eastAsia"/>
           <w:sz w:val="28"/>
-          <w:u w:val="single"/>
-        </w:rPr>
-        <w:t>软件工程</w:t>
+        </w:rPr>
+        <w:t>框架，</w:t>
       </w:r>
       <w:r>
         <w:rPr>
           <w:rFonts w:eastAsia="楷体_GB2312" w:hint="eastAsia"/>
           <w:sz w:val="28"/>
         </w:rPr>
-        <w:t>专业</w:t>
-      </w:r>
-      <w:r>
-        <w:rPr>
-          <w:rFonts w:eastAsia="楷体_GB2312" w:hint="eastAsia"/>
-          <w:sz w:val="28"/>
-          <w:u w:val="single"/>
-        </w:rPr>
-        <w:t>09</w:t>
-      </w:r>
-      <w:r>
-        <w:rPr>
-          <w:rFonts w:eastAsia="楷体_GB2312" w:hint="eastAsia"/>
-          <w:sz w:val="28"/>
-        </w:rPr>
-        <w:t>级本科生姓名：</w:t>
-      </w:r>
-      <w:r>
-        <w:rPr>
-          <w:rFonts w:eastAsia="楷体_GB2312" w:hint="eastAsia"/>
-          <w:sz w:val="28"/>
-          <w:u w:val="single"/>
-        </w:rPr>
-        <w:t>王子宁</w:t>
-      </w:r>
-    </w:p>
-    <w:p>
-      <w:pPr>
-        <w:rPr>
-          <w:rFonts w:eastAsia="楷体_GB2312"/>
-          <w:sz w:val="28"/>
-          <w:u w:val="single"/>
-        </w:rPr>
-      </w:pPr>
-      <w:r>
-        <w:rPr>
-          <w:rFonts w:eastAsia="楷体_GB2312" w:hint="eastAsia"/>
-          <w:sz w:val="28"/>
-        </w:rPr>
-        <w:t>指导教师（姓名、职称）：</w:t>
-      </w:r>
-      <w:r>
-        <w:rPr>
-          <w:rFonts w:eastAsia="楷体_GB2312" w:hint="eastAsia"/>
-          <w:sz w:val="28"/>
-          <w:u w:val="single"/>
-        </w:rPr>
-        <w:t>任桐炜</w:t>
-      </w:r>
-      <w:r>
-        <w:rPr>
-          <w:rFonts w:eastAsia="楷体_GB2312" w:hint="eastAsia"/>
-          <w:sz w:val="28"/>
-          <w:u w:val="single"/>
-        </w:rPr>
-        <w:t>助理研究员</w:t>
-      </w:r>
-    </w:p>
-    <w:p>
-      <w:pPr>
-        <w:rPr>
-          <w:rFonts w:eastAsia="楷体_GB2312"/>
-          <w:sz w:val="28"/>
-        </w:rPr>
-      </w:pPr>
-      <w:r>
-        <w:rPr>
-          <w:rFonts w:eastAsia="楷体_GB2312" w:hint="eastAsia"/>
-          <w:sz w:val="28"/>
-        </w:rPr>
-        <w:t>摘要：</w:t>
-      </w:r>
-    </w:p>
-    <w:p>
-      <w:pPr>
-        <w:spacing w:line="400" w:lineRule="exact"/>
+        <w:t>MongoDB</w:t>
+      </w:r>
+    </w:p>
+    <w:p>
+      <w:pPr>
+        <w:pStyle w:val="1"/>
+        <w:rPr>
+          <w:rFonts w:ascii="Times New Roman" w:hAnsi="Times New Roman"/>
+        </w:rPr>
+      </w:pPr>
+      <w:bookmarkStart w:id="2" w:name="_Toc136854867"/>
+      <w:bookmarkStart w:id="3" w:name="_Toc136854959"/>
+      <w:bookmarkStart w:id="4" w:name="_Toc136892744"/>
+      <w:bookmarkStart w:id="5" w:name="_Toc136892875"/>
+      <w:bookmarkStart w:id="6" w:name="_Toc136892941"/>
+      <w:bookmarkStart w:id="7" w:name="_Toc136947298"/>
+      <w:bookmarkStart w:id="8" w:name="_Toc137200754"/>
+      <w:bookmarkStart w:id="9" w:name="_Toc137201221"/>
+      <w:bookmarkStart w:id="10" w:name="_Toc323148669"/>
+      <w:bookmarkStart w:id="11" w:name="_Toc356934543"/>
+      <w:r>
+        <w:rPr>
+          <w:rFonts w:ascii="Times New Roman" w:hAnsi="Times New Roman"/>
+        </w:rPr>
+        <w:lastRenderedPageBreak/>
+        <w:t>Abstract</w:t>
+      </w:r>
+      <w:bookmarkEnd w:id="2"/>
+      <w:bookmarkEnd w:id="3"/>
+      <w:bookmarkEnd w:id="4"/>
+      <w:bookmarkEnd w:id="5"/>
+      <w:bookmarkEnd w:id="6"/>
+      <w:bookmarkEnd w:id="7"/>
+      <w:bookmarkEnd w:id="8"/>
+      <w:bookmarkEnd w:id="9"/>
+      <w:bookmarkEnd w:id="10"/>
+      <w:bookmarkEnd w:id="11"/>
+    </w:p>
+    <w:p>
+      <w:pPr>
         <w:ind w:firstLineChars="200" w:firstLine="480"/>
         <w:rPr>
-          <w:rFonts w:ascii="Verdana" w:hAnsi="Verdana"/>
-          <w:color w:val="000000"/>
-        </w:rPr>
-      </w:pPr>
-      <w:r>
-        <w:rPr>
-          <w:rFonts w:ascii="Verdana" w:hAnsi="Verdana" w:hint="eastAsia"/>
-          <w:color w:val="000000"/>
-        </w:rPr>
-        <w:t>随着社交网络的普及</w:t>
-      </w:r>
-      <w:r>
-        <w:rPr>
-          <w:rFonts w:ascii="Verdana" w:hAnsi="Verdana"/>
-          <w:color w:val="000000"/>
-        </w:rPr>
-        <w:t>，</w:t>
-      </w:r>
-      <w:r>
-        <w:rPr>
-          <w:rFonts w:ascii="Verdana" w:hAnsi="Verdana" w:hint="eastAsia"/>
-          <w:color w:val="000000"/>
-        </w:rPr>
-        <w:t>企业对社交网络在企业产品的推广中的作用愈发重视</w:t>
-      </w:r>
-      <w:r>
-        <w:rPr>
-          <w:rFonts w:ascii="Verdana" w:hAnsi="Verdana"/>
-          <w:color w:val="000000"/>
-        </w:rPr>
-        <w:t>。与此同时，</w:t>
-      </w:r>
-      <w:r>
-        <w:rPr>
-          <w:rFonts w:ascii="Verdana" w:hAnsi="Verdana" w:hint="eastAsia"/>
-          <w:color w:val="000000"/>
-        </w:rPr>
-        <w:t>更多的电商平台开始研究如何使用社交网络的交流分享功能为企业带来更多利润</w:t>
-      </w:r>
-      <w:r>
-        <w:rPr>
-          <w:rFonts w:ascii="Verdana" w:hAnsi="Verdana"/>
-          <w:color w:val="000000"/>
-        </w:rPr>
-        <w:t>。</w:t>
-      </w:r>
-      <w:r>
-        <w:rPr>
-          <w:rFonts w:ascii="Verdana" w:hAnsi="Verdana" w:hint="eastAsia"/>
-          <w:color w:val="000000"/>
-        </w:rPr>
-        <w:t>eBay Friends</w:t>
-      </w:r>
-      <w:r>
-        <w:rPr>
-          <w:rFonts w:ascii="Verdana" w:hAnsi="Verdana" w:hint="eastAsia"/>
-          <w:color w:val="000000"/>
-        </w:rPr>
-        <w:t>项目</w:t>
-      </w:r>
-      <w:r>
-        <w:rPr>
-          <w:rFonts w:ascii="Verdana" w:hAnsi="Verdana" w:hint="eastAsia"/>
-          <w:color w:val="000000"/>
-        </w:rPr>
-        <w:t>就是为了帮助用户在购买商品之后可以迅速分享自己的购物乐趣，同时，用户也可以从自己的社交圈子中的好友那儿获得最新的最快捷的最准确的商品信息，从而促进用户的购买。</w:t>
-      </w:r>
-    </w:p>
-    <w:p>
-      <w:pPr>
-        <w:spacing w:line="400" w:lineRule="exact"/>
+          <w:rFonts w:hAnsi="Verdana" w:cs="Arial"/>
+        </w:rPr>
+      </w:pPr>
+      <w:r>
+        <w:rPr>
+          <w:rFonts w:hAnsi="Verdana" w:cs="Arial" w:hint="eastAsia"/>
+        </w:rPr>
+        <w:t>With the popularity of social networks, enterprises pay more and more attention to the role of social networks in promotion of products. At the same time, more and more electric business platforms start to research how to use the sharing function in social networks to bring more profits for the enterprise. EBay Friends system is designed to help users to quickly share their shopping pleasure after they purchase goods. Meanwhile, the users can also get the latest the fastest and the most accurate product information from their social circles, so as to promote the trade.</w:t>
+      </w:r>
+    </w:p>
+    <w:p>
+      <w:pPr>
         <w:ind w:firstLineChars="200" w:firstLine="480"/>
         <w:rPr>
-          <w:rFonts w:ascii="Verdana" w:hAnsi="Verdana"/>
-          <w:color w:val="000000"/>
-        </w:rPr>
-      </w:pPr>
-      <w:r>
-        <w:rPr>
-          <w:rFonts w:ascii="Verdana" w:hAnsi="Verdana" w:hint="eastAsia"/>
-          <w:color w:val="000000"/>
-        </w:rPr>
-        <w:t>项目开发过程中使用的主要技术是</w:t>
-      </w:r>
-      <w:r>
-        <w:rPr>
-          <w:rFonts w:ascii="Verdana" w:hAnsi="Verdana" w:hint="eastAsia"/>
-          <w:color w:val="000000"/>
-        </w:rPr>
-        <w:t>android</w:t>
-      </w:r>
-      <w:r>
-        <w:rPr>
-          <w:rFonts w:ascii="Verdana" w:hAnsi="Verdana" w:hint="eastAsia"/>
-          <w:color w:val="000000"/>
-        </w:rPr>
-        <w:t>开发和</w:t>
-      </w:r>
-      <w:r>
-        <w:rPr>
-          <w:rFonts w:ascii="Verdana" w:hAnsi="Verdana" w:hint="eastAsia"/>
-          <w:color w:val="000000"/>
-        </w:rPr>
-        <w:t>python</w:t>
-      </w:r>
-      <w:r>
-        <w:rPr>
-          <w:rFonts w:ascii="Verdana" w:hAnsi="Verdana" w:hint="eastAsia"/>
-          <w:color w:val="000000"/>
-        </w:rPr>
-        <w:t>语言。其中前台使用的</w:t>
-      </w:r>
-      <w:r>
-        <w:rPr>
-          <w:rFonts w:ascii="Verdana" w:hAnsi="Verdana" w:hint="eastAsia"/>
-          <w:color w:val="000000"/>
-        </w:rPr>
-        <w:t>android</w:t>
-      </w:r>
-      <w:r>
-        <w:rPr>
-          <w:rFonts w:ascii="Verdana" w:hAnsi="Verdana" w:hint="eastAsia"/>
-          <w:color w:val="000000"/>
-        </w:rPr>
-        <w:t>开发，后台使用的是基于</w:t>
-      </w:r>
-      <w:r>
-        <w:rPr>
-          <w:rFonts w:ascii="Verdana" w:hAnsi="Verdana" w:hint="eastAsia"/>
-          <w:color w:val="000000"/>
-        </w:rPr>
-        <w:t>python</w:t>
-      </w:r>
-      <w:r>
-        <w:rPr>
-          <w:rFonts w:ascii="Verdana" w:hAnsi="Verdana" w:hint="eastAsia"/>
-          <w:color w:val="000000"/>
-        </w:rPr>
-        <w:t>语言的</w:t>
-      </w:r>
-      <w:r>
-        <w:rPr>
-          <w:rFonts w:ascii="Verdana" w:hAnsi="Verdana" w:hint="eastAsia"/>
-          <w:color w:val="000000"/>
-        </w:rPr>
-        <w:t>django</w:t>
-      </w:r>
-      <w:r>
-        <w:rPr>
-          <w:rFonts w:ascii="Verdana" w:hAnsi="Verdana" w:hint="eastAsia"/>
-          <w:color w:val="000000"/>
-        </w:rPr>
-        <w:t>框架，使用</w:t>
-      </w:r>
-      <w:r>
-        <w:rPr>
-          <w:rFonts w:ascii="Verdana" w:hAnsi="Verdana" w:hint="eastAsia"/>
-          <w:color w:val="000000"/>
-        </w:rPr>
-        <w:t>mongoDB</w:t>
-      </w:r>
-      <w:r>
-        <w:rPr>
-          <w:rFonts w:ascii="Verdana" w:hAnsi="Verdana" w:hint="eastAsia"/>
-          <w:color w:val="000000"/>
-        </w:rPr>
-        <w:t>作为数据库，使用</w:t>
-      </w:r>
-      <w:r>
-        <w:rPr>
-          <w:rFonts w:ascii="Verdana" w:hAnsi="Verdana" w:hint="eastAsia"/>
-          <w:color w:val="000000"/>
-        </w:rPr>
-        <w:t>mongoengine</w:t>
-      </w:r>
-      <w:r>
-        <w:rPr>
-          <w:rFonts w:ascii="Verdana" w:hAnsi="Verdana" w:hint="eastAsia"/>
-          <w:color w:val="000000"/>
-        </w:rPr>
-        <w:t>作为服务器和数据库的连接。</w:t>
-      </w:r>
-      <w:r>
-        <w:rPr>
-          <w:rFonts w:ascii="Verdana" w:hAnsi="Verdana" w:hint="eastAsia"/>
-          <w:color w:val="000000"/>
-        </w:rPr>
-        <w:t>django</w:t>
-      </w:r>
-      <w:r>
-        <w:rPr>
-          <w:rFonts w:ascii="Verdana" w:hAnsi="Verdana" w:hint="eastAsia"/>
-          <w:color w:val="000000"/>
-        </w:rPr>
-        <w:t>框架的服务器</w:t>
-      </w:r>
-      <w:r>
-        <w:rPr>
-          <w:rFonts w:ascii="Verdana" w:hAnsi="Verdana" w:hint="eastAsia"/>
-          <w:color w:val="000000"/>
-        </w:rPr>
-        <w:t>具有简洁方便的特点，</w:t>
-      </w:r>
-      <w:r>
-        <w:rPr>
-          <w:rFonts w:ascii="Verdana" w:hAnsi="Verdana" w:hint="eastAsia"/>
-          <w:color w:val="000000"/>
-        </w:rPr>
-        <w:t>MongoDB</w:t>
-      </w:r>
-      <w:r>
-        <w:rPr>
-          <w:rFonts w:ascii="Verdana" w:hAnsi="Verdana" w:hint="eastAsia"/>
-          <w:color w:val="000000"/>
-        </w:rPr>
-        <w:t>在处理快速读写方面的性能优异，</w:t>
-      </w:r>
-      <w:r>
-        <w:rPr>
-          <w:rFonts w:ascii="Verdana" w:hAnsi="Verdana" w:hint="eastAsia"/>
-          <w:color w:val="000000"/>
-        </w:rPr>
-        <w:t>mongoengine</w:t>
-      </w:r>
-      <w:r>
-        <w:rPr>
-          <w:rFonts w:ascii="Verdana" w:hAnsi="Verdana" w:hint="eastAsia"/>
-          <w:color w:val="000000"/>
-        </w:rPr>
-        <w:t>能够将</w:t>
-      </w:r>
-      <w:r>
-        <w:rPr>
-          <w:rFonts w:ascii="Verdana" w:hAnsi="Verdana" w:hint="eastAsia"/>
-          <w:color w:val="000000"/>
-        </w:rPr>
-        <w:t>MongoDB</w:t>
-      </w:r>
-      <w:r>
-        <w:rPr>
-          <w:rFonts w:ascii="Verdana" w:hAnsi="Verdana" w:hint="eastAsia"/>
-          <w:color w:val="000000"/>
-        </w:rPr>
-        <w:t>与</w:t>
-      </w:r>
-      <w:r>
-        <w:rPr>
-          <w:rFonts w:ascii="Verdana" w:hAnsi="Verdana" w:hint="eastAsia"/>
-          <w:color w:val="000000"/>
-        </w:rPr>
-        <w:t>django</w:t>
-      </w:r>
-      <w:r>
-        <w:rPr>
-          <w:rFonts w:ascii="Verdana" w:hAnsi="Verdana" w:hint="eastAsia"/>
-          <w:color w:val="000000"/>
-        </w:rPr>
-        <w:t>中的</w:t>
-      </w:r>
-      <w:r>
-        <w:rPr>
-          <w:rFonts w:ascii="Verdana" w:hAnsi="Verdana" w:hint="eastAsia"/>
-          <w:color w:val="000000"/>
-        </w:rPr>
-        <w:t>models</w:t>
-      </w:r>
-      <w:r>
-        <w:rPr>
-          <w:rFonts w:ascii="Verdana" w:hAnsi="Verdana" w:hint="eastAsia"/>
-          <w:color w:val="000000"/>
-        </w:rPr>
-        <w:t>模块很好的结合。</w:t>
-      </w:r>
-    </w:p>
-    <w:p>
-      <w:pPr>
-        <w:spacing w:line="400" w:lineRule="exact"/>
+          <w:rFonts w:hAnsi="Verdana" w:cs="Arial"/>
+        </w:rPr>
+      </w:pPr>
+      <w:r>
+        <w:rPr>
+          <w:rFonts w:hAnsi="Verdana" w:cs="Arial" w:hint="eastAsia"/>
+        </w:rPr>
+        <w:t xml:space="preserve">Mainly used </w:t>
+      </w:r>
+      <w:r>
+        <w:rPr>
+          <w:rFonts w:hAnsi="Verdana" w:cs="Arial"/>
+        </w:rPr>
+        <w:t>technology</w:t>
+      </w:r>
+      <w:r>
+        <w:rPr>
+          <w:rFonts w:hAnsi="Verdana" w:cs="Arial" w:hint="eastAsia"/>
+        </w:rPr>
+        <w:t xml:space="preserve"> in the project is the development of android and python </w:t>
+      </w:r>
+      <w:r>
+        <w:rPr>
+          <w:rFonts w:hAnsi="Verdana" w:cs="Arial"/>
+        </w:rPr>
+        <w:t>language</w:t>
+      </w:r>
+      <w:r>
+        <w:rPr>
+          <w:rFonts w:hAnsi="Verdana" w:cs="Arial" w:hint="eastAsia"/>
+        </w:rPr>
+        <w:t xml:space="preserve">, including the android in client development and the django framework based on python language in server, using MongoDB as a database, using mongoengine as a server and a database connection with server. </w:t>
+      </w:r>
+      <w:r>
+        <w:rPr>
+          <w:rFonts w:hAnsi="Verdana" w:cs="Arial"/>
+        </w:rPr>
+        <w:t>T</w:t>
+      </w:r>
+      <w:r>
+        <w:rPr>
+          <w:rFonts w:hAnsi="Verdana" w:cs="Arial" w:hint="eastAsia"/>
+        </w:rPr>
+        <w:t xml:space="preserve">he django </w:t>
+      </w:r>
+      <w:r>
+        <w:rPr>
+          <w:rFonts w:hAnsi="Verdana" w:cs="Arial"/>
+        </w:rPr>
+        <w:t>framework</w:t>
+      </w:r>
+      <w:r>
+        <w:rPr>
+          <w:rFonts w:hAnsi="Verdana" w:cs="Arial" w:hint="eastAsia"/>
+        </w:rPr>
+        <w:t xml:space="preserve"> has the characteristics of concise and convenience. The MongoDB has an excellent performance of dealing with fast reading and writing. </w:t>
+      </w:r>
+      <w:r>
+        <w:rPr>
+          <w:rFonts w:hAnsi="Verdana" w:cs="Arial"/>
+        </w:rPr>
+        <w:t>T</w:t>
+      </w:r>
+      <w:r>
+        <w:rPr>
+          <w:rFonts w:hAnsi="Verdana" w:cs="Arial" w:hint="eastAsia"/>
+        </w:rPr>
+        <w:t>he mongoengine could combine the django and mongoDB perfectly.</w:t>
+      </w:r>
+    </w:p>
+    <w:p>
+      <w:pPr>
         <w:ind w:firstLineChars="200" w:firstLine="480"/>
         <w:rPr>
-          <w:rFonts w:ascii="Verdana" w:hAnsi="Verdana"/>
-          <w:color w:val="000000"/>
-        </w:rPr>
-      </w:pPr>
-      <w:r>
-        <w:rPr>
-          <w:rFonts w:ascii="Verdana" w:hAnsi="Verdana" w:hint="eastAsia"/>
-          <w:color w:val="000000"/>
-        </w:rPr>
-        <w:t>整个项目组针对了</w:t>
-      </w:r>
-      <w:r>
-        <w:rPr>
-          <w:rFonts w:ascii="Verdana" w:hAnsi="Verdana" w:hint="eastAsia"/>
-          <w:color w:val="000000"/>
-        </w:rPr>
-        <w:t>eBay Friends</w:t>
-      </w:r>
-      <w:r>
-        <w:rPr>
-          <w:rFonts w:ascii="Verdana" w:hAnsi="Verdana" w:hint="eastAsia"/>
-          <w:color w:val="000000"/>
-        </w:rPr>
-        <w:t>用户购买商品后，实名进入系统并分享购物乐趣的整个过程，完成的发送新鲜事、获取新鲜事和评论新鲜事的主要功能，同时提供了购买商品的功能。</w:t>
-      </w:r>
-    </w:p>
-    <w:p>
-      <w:pPr>
-        <w:spacing w:line="400" w:lineRule="exact"/>
+          <w:rFonts w:hAnsi="Verdana" w:cs="Arial"/>
+        </w:rPr>
+      </w:pPr>
+      <w:r>
+        <w:rPr>
+          <w:rFonts w:hAnsi="Verdana" w:cs="Arial"/>
+        </w:rPr>
+        <w:t>T</w:t>
+      </w:r>
+      <w:r>
+        <w:rPr>
+          <w:rFonts w:hAnsi="Verdana" w:cs="Arial" w:hint="eastAsia"/>
+        </w:rPr>
+        <w:t>he project is focused on sharing shopping pleasure after purchasing with real name in the system, mainly finish sending news, get news and comment on the news. Also, the system provides the function of buying goods.</w:t>
+      </w:r>
+    </w:p>
+    <w:p>
+      <w:pPr>
         <w:ind w:firstLineChars="200" w:firstLine="480"/>
         <w:rPr>
-          <w:rFonts w:ascii="Verdana" w:hAnsi="Verdana"/>
-          <w:color w:val="000000"/>
-        </w:rPr>
-      </w:pPr>
-      <w:r>
-        <w:rPr>
-          <w:rFonts w:ascii="Verdana" w:hAnsi="Verdana" w:hint="eastAsia"/>
-          <w:color w:val="000000"/>
-        </w:rPr>
-        <w:t>在整个项目开发的过程中，本人主要负责后台服务端模块的开发。主要包括</w:t>
-      </w:r>
-      <w:r>
-        <w:rPr>
-          <w:rFonts w:ascii="Verdana" w:hAnsi="Verdana" w:hint="eastAsia"/>
-          <w:color w:val="000000"/>
-        </w:rPr>
-        <w:t>django</w:t>
-      </w:r>
-      <w:r>
-        <w:rPr>
-          <w:rFonts w:ascii="Verdana" w:hAnsi="Verdana" w:hint="eastAsia"/>
-          <w:color w:val="000000"/>
-        </w:rPr>
-        <w:t>服务器的搭建、服务器请求的处理和返回</w:t>
-      </w:r>
-      <w:r>
-        <w:rPr>
-          <w:rFonts w:ascii="Verdana" w:hAnsi="Verdana" w:hint="eastAsia"/>
-          <w:color w:val="000000"/>
-        </w:rPr>
-        <w:t>、</w:t>
-      </w:r>
-      <w:r>
-        <w:rPr>
-          <w:rFonts w:ascii="Verdana" w:hAnsi="Verdana" w:hint="eastAsia"/>
-          <w:color w:val="000000"/>
-        </w:rPr>
-        <w:t>数据库的连接</w:t>
-      </w:r>
-      <w:r>
-        <w:rPr>
-          <w:rFonts w:ascii="Verdana" w:hAnsi="Verdana" w:hint="eastAsia"/>
-          <w:color w:val="000000"/>
-        </w:rPr>
-        <w:t>和</w:t>
-      </w:r>
-      <w:r>
-        <w:rPr>
-          <w:rFonts w:ascii="Verdana" w:hAnsi="Verdana" w:hint="eastAsia"/>
-          <w:color w:val="000000"/>
-        </w:rPr>
-        <w:t>MongoDB</w:t>
-      </w:r>
-      <w:r>
-        <w:rPr>
-          <w:rFonts w:ascii="Verdana" w:hAnsi="Verdana" w:hint="eastAsia"/>
-          <w:color w:val="000000"/>
-        </w:rPr>
-        <w:t>的搭建。</w:t>
-      </w:r>
-    </w:p>
-    <w:p>
-      <w:pPr>
-        <w:spacing w:line="400" w:lineRule="exact"/>
+          <w:rFonts w:hAnsi="Verdana" w:cs="Arial"/>
+        </w:rPr>
+      </w:pPr>
+      <w:r>
+        <w:rPr>
+          <w:rFonts w:hAnsi="Verdana" w:cs="Arial"/>
+        </w:rPr>
+        <w:t xml:space="preserve">Throughout the project development, I </w:t>
+      </w:r>
+      <w:r>
+        <w:rPr>
+          <w:rFonts w:hAnsi="Verdana" w:cs="Arial" w:hint="eastAsia"/>
+        </w:rPr>
+        <w:t xml:space="preserve">am </w:t>
+      </w:r>
+      <w:r>
+        <w:rPr>
+          <w:rFonts w:hAnsi="Verdana" w:cs="Arial"/>
+        </w:rPr>
+        <w:t>mainly responsible for the development of the server module</w:t>
+      </w:r>
+      <w:r>
+        <w:rPr>
+          <w:rFonts w:hAnsi="Verdana" w:cs="Arial" w:hint="eastAsia"/>
+        </w:rPr>
+        <w:t>, including the configuration of django server, processing requests and returning responses and connection of server and database.</w:t>
+      </w:r>
+    </w:p>
+    <w:p>
+      <w:pPr>
         <w:ind w:firstLineChars="200" w:firstLine="480"/>
         <w:rPr>
-          <w:rFonts w:ascii="Verdana" w:hAnsi="Verdana"/>
-          <w:color w:val="000000"/>
-        </w:rPr>
-      </w:pPr>
-      <w:bookmarkStart w:id="0" w:name="OLE_LINK5"/>
-      <w:bookmarkStart w:id="1" w:name="OLE_LINK6"/>
-      <w:r>
-        <w:rPr>
-          <w:rFonts w:ascii="Verdana" w:hAnsi="Verdana" w:hint="eastAsia"/>
-          <w:color w:val="000000"/>
-        </w:rPr>
-        <w:t>本文就整个</w:t>
-      </w:r>
-      <w:r>
-        <w:rPr>
-          <w:rFonts w:ascii="Verdana" w:hAnsi="Verdana" w:hint="eastAsia"/>
-          <w:color w:val="000000"/>
-        </w:rPr>
-        <w:t>eBay Friends</w:t>
-      </w:r>
-      <w:r>
-        <w:rPr>
-          <w:rFonts w:ascii="Verdana" w:hAnsi="Verdana" w:hint="eastAsia"/>
-          <w:color w:val="000000"/>
-        </w:rPr>
-        <w:t>项目进行了全面的需求分析，设计和实现，详细的描述了项目的背景和最终结果，并从技术角度表现了项目的整个开发过程，为下一步的改进打下了基础。</w:t>
-      </w:r>
-    </w:p>
-    <w:bookmarkEnd w:id="0"/>
-    <w:bookmarkEnd w:id="1"/>
-    <w:p>
-      <w:pPr>
-        <w:rPr>
-          <w:rFonts w:eastAsia="楷体_GB2312"/>
-          <w:b/>
-          <w:sz w:val="28"/>
-        </w:rPr>
-      </w:pPr>
-    </w:p>
-    <w:p>
-      <w:pPr>
-        <w:rPr>
-          <w:rFonts w:eastAsia="楷体_GB2312"/>
-          <w:b/>
-          <w:sz w:val="28"/>
-        </w:rPr>
-      </w:pPr>
-    </w:p>
-    <w:p>
-      <w:pPr>
-        <w:rPr>
-          <w:rFonts w:eastAsia="楷体_GB2312"/>
-          <w:sz w:val="28"/>
-        </w:rPr>
-      </w:pPr>
-    </w:p>
-    <w:p>
-      <w:pPr>
-        <w:rPr>
-          <w:rFonts w:eastAsia="楷体_GB2312"/>
-          <w:sz w:val="28"/>
-        </w:rPr>
-      </w:pPr>
-      <w:r>
-        <w:rPr>
-          <w:rFonts w:eastAsia="楷体_GB2312" w:hint="eastAsia"/>
-          <w:sz w:val="28"/>
-        </w:rPr>
-        <w:t>关键词：</w:t>
-      </w:r>
-      <w:r>
-        <w:rPr>
-          <w:rFonts w:eastAsia="楷体_GB2312" w:hint="eastAsia"/>
-          <w:sz w:val="28"/>
-        </w:rPr>
-        <w:t>eBay Friends</w:t>
-      </w:r>
-      <w:r>
-        <w:rPr>
-          <w:rFonts w:eastAsia="楷体_GB2312" w:hint="eastAsia"/>
-          <w:sz w:val="28"/>
-        </w:rPr>
-        <w:t>项目，</w:t>
-      </w:r>
-      <w:r>
-        <w:rPr>
-          <w:rFonts w:eastAsia="楷体_GB2312" w:hint="eastAsia"/>
-          <w:sz w:val="28"/>
-        </w:rPr>
-        <w:t>python</w:t>
-      </w:r>
-      <w:r>
-        <w:rPr>
-          <w:rFonts w:eastAsia="楷体_GB2312" w:hint="eastAsia"/>
-          <w:sz w:val="28"/>
-        </w:rPr>
-        <w:t>语言，</w:t>
-      </w:r>
-      <w:r>
-        <w:rPr>
-          <w:rFonts w:eastAsia="楷体_GB2312" w:hint="eastAsia"/>
-          <w:sz w:val="28"/>
-        </w:rPr>
-        <w:t>django</w:t>
-      </w:r>
-      <w:r>
-        <w:rPr>
-          <w:rFonts w:eastAsia="楷体_GB2312" w:hint="eastAsia"/>
-          <w:sz w:val="28"/>
-        </w:rPr>
-        <w:t>框架，</w:t>
-      </w:r>
-      <w:r>
-        <w:rPr>
-          <w:rFonts w:eastAsia="楷体_GB2312" w:hint="eastAsia"/>
-          <w:sz w:val="28"/>
-        </w:rPr>
-        <w:t>MongoDB</w:t>
-      </w:r>
-    </w:p>
-    <w:p>
-      <w:pPr>
-        <w:pStyle w:val="afa"/>
-      </w:pPr>
-      <w:r>
-        <w:rPr>
-          <w:sz w:val="28"/>
-        </w:rPr>
-        <w:br w:type="page"/>
-      </w:r>
-      <w:r>
-        <w:rPr>
-          <w:rFonts w:hint="eastAsia"/>
-        </w:rPr>
-        <w:lastRenderedPageBreak/>
-        <w:t>南京大学本科生毕业论文（设计）英文摘要</w:t>
-      </w:r>
-    </w:p>
-    <w:p>
-      <w:bookmarkStart w:id="2" w:name="_Toc356562219"/>
-      <w:r>
-        <w:t>THESIS</w:t>
-      </w:r>
-      <w:r>
-        <w:rPr>
-          <w:rFonts w:hint="eastAsia"/>
-        </w:rPr>
-        <w:t>：</w:t>
-      </w:r>
-      <w:r>
-        <w:rPr>
-          <w:rFonts w:hint="eastAsia"/>
-        </w:rPr>
-        <w:t>The Design and Implementation of the Server Module in eBay Friends System</w:t>
-      </w:r>
-      <w:bookmarkEnd w:id="2"/>
-    </w:p>
-    <w:p>
-      <w:bookmarkStart w:id="3" w:name="_Toc356562220"/>
-      <w:r>
-        <w:rPr>
-          <w:rFonts w:hint="eastAsia"/>
-        </w:rPr>
-        <w:t>DEPARTMENT</w:t>
-      </w:r>
-      <w:r>
-        <w:rPr>
-          <w:rFonts w:hint="eastAsia"/>
-        </w:rPr>
-        <w:t>：</w:t>
-      </w:r>
-      <w:r>
-        <w:rPr>
-          <w:rFonts w:hint="eastAsia"/>
-        </w:rPr>
-        <w:t>Software Institute</w:t>
-      </w:r>
-      <w:bookmarkEnd w:id="3"/>
-    </w:p>
-    <w:p>
-      <w:bookmarkStart w:id="4" w:name="_Toc356562221"/>
-      <w:r>
-        <w:t>SPECIALIZATION</w:t>
-      </w:r>
-      <w:r>
-        <w:rPr>
-          <w:rFonts w:hint="eastAsia"/>
-        </w:rPr>
-        <w:t>：</w:t>
-      </w:r>
-      <w:r>
-        <w:rPr>
-          <w:rFonts w:hint="eastAsia"/>
-        </w:rPr>
-        <w:t>Software Engineering</w:t>
-      </w:r>
-      <w:bookmarkEnd w:id="4"/>
-    </w:p>
-    <w:p>
-      <w:bookmarkStart w:id="5" w:name="_Toc356562222"/>
-      <w:r>
-        <w:rPr>
-          <w:rFonts w:hint="eastAsia"/>
-        </w:rPr>
-        <w:t>UNDER</w:t>
-      </w:r>
-      <w:r>
-        <w:t>GRADUATE:</w:t>
-      </w:r>
-      <w:r>
-        <w:rPr>
-          <w:rFonts w:hint="eastAsia"/>
-        </w:rPr>
-        <w:t>Wang Zining</w:t>
-      </w:r>
-      <w:bookmarkEnd w:id="5"/>
-    </w:p>
-    <w:p>
-      <w:bookmarkStart w:id="6" w:name="_Toc356562223"/>
-      <w:r>
-        <w:t>MENTOR:</w:t>
-      </w:r>
-      <w:r>
-        <w:rPr>
-          <w:rFonts w:hint="eastAsia"/>
-        </w:rPr>
-        <w:t>Ren Tongwei</w:t>
-      </w:r>
-      <w:bookmarkEnd w:id="6"/>
-    </w:p>
-    <w:p>
-      <w:bookmarkStart w:id="7" w:name="_Toc356562224"/>
-      <w:r>
-        <w:rPr>
-          <w:rFonts w:hint="eastAsia"/>
-        </w:rPr>
-        <w:t>ABSTRACT</w:t>
-      </w:r>
-      <w:r>
-        <w:rPr>
-          <w:rFonts w:hint="eastAsia"/>
-        </w:rPr>
-        <w:t>：</w:t>
-      </w:r>
-      <w:bookmarkEnd w:id="7"/>
-    </w:p>
-    <w:p>
-      <w:pPr>
-        <w:ind w:firstLineChars="200" w:firstLine="480"/>
-        <w:rPr>
           <w:rFonts w:hAnsi="Verdana" w:cs="Arial"/>
         </w:rPr>
       </w:pPr>
       <w:r>
         <w:rPr>
+          <w:rFonts w:hAnsi="Verdana" w:cs="Arial"/>
+        </w:rPr>
+        <w:t>In this paper,</w:t>
+      </w:r>
+      <w:r>
+        <w:rPr>
           <w:rFonts w:hAnsi="Verdana" w:cs="Arial" w:hint="eastAsia"/>
         </w:rPr>
-        <w:t>With the popularity of social networks, enterprises pay more and more attention to the role of social networks in promotion of products. At the same time, more and more electric business platforms start to research how to use the sharing function in social networks to bring more profits for the enterprise. EBay Friends system is designed to help users to quickly share their shopping pleasure after they purchase goods. Meanwhile, the users can also get the latest the fastest and the most accurate product information</w:t>
+        <w:t xml:space="preserve"> it</w:t>
+      </w:r>
+      <w:r>
+        <w:rPr>
+          <w:rFonts w:hAnsi="Verdana" w:cs="Arial"/>
+        </w:rPr>
+        <w:t>conduct</w:t>
       </w:r>
       <w:r>
         <w:rPr>
           <w:rFonts w:hAnsi="Verdana" w:cs="Arial" w:hint="eastAsia"/>
         </w:rPr>
-        <w:t xml:space="preserve"> from their social circles, so as to promote the trade</w:t>
+        <w:t>s</w:t>
+      </w:r>
+      <w:r>
+        <w:rPr>
+          <w:rFonts w:hAnsi="Verdana" w:cs="Arial"/>
+        </w:rPr>
+        <w:t xml:space="preserve"> a comprehensive </w:t>
       </w:r>
       <w:r>
         <w:rPr>
           <w:rFonts w:hAnsi="Verdana" w:cs="Arial" w:hint="eastAsia"/>
         </w:rPr>
-        <w:t>.</w:t>
-      </w:r>
-    </w:p>
-    <w:p>
-      <w:pPr>
-        <w:ind w:firstLineChars="200" w:firstLine="480"/>
+        <w:t>requirement</w:t>
+      </w:r>
+      <w:r>
         <w:rPr>
           <w:rFonts w:hAnsi="Verdana" w:cs="Arial"/>
         </w:rPr>
-      </w:pPr>
+        <w:t xml:space="preserve"> analysis, design and implementation</w:t>
+      </w:r>
       <w:r>
         <w:rPr>
           <w:rFonts w:hAnsi="Verdana" w:cs="Arial" w:hint="eastAsia"/>
         </w:rPr>
-        <w:t xml:space="preserve">Mainly used </w:t>
+        <w:t xml:space="preserve">of </w:t>
       </w:r>
       <w:r>
         <w:rPr>
           <w:rFonts w:hAnsi="Verdana" w:cs="Arial"/>
         </w:rPr>
-        <w:t>technology</w:t>
+        <w:t>eBay Friends project, detailed describes the background and the end result of the project, and sho</w:t>
+      </w:r>
+      <w:r>
+        <w:rPr>
+          <w:rFonts w:hAnsi="Verdana" w:cs="Arial"/>
+        </w:rPr>
+        <w:t xml:space="preserve">ws the entire project from the </w:t>
       </w:r>
       <w:r>
         <w:rPr>
           <w:rFonts w:hAnsi="Verdana" w:cs="Arial" w:hint="eastAsia"/>
         </w:rPr>
-        <w:t xml:space="preserve"> in the project is the development of android and python </w:t>
+        <w:t>a</w:t>
       </w:r>
       <w:r>
         <w:rPr>
           <w:rFonts w:hAnsi="Verdana" w:cs="Arial"/>
         </w:rPr>
-        <w:t>language</w:t>
+        <w:t>ngle of tech</w:t>
+      </w:r>
+      <w:r>
+        <w:rPr>
+          <w:rFonts w:hAnsi="Verdana" w:cs="Arial"/>
+        </w:rPr>
+        <w:t xml:space="preserve">nology development process, </w:t>
       </w:r>
       <w:r>
         <w:rPr>
           <w:rFonts w:hAnsi="Verdana" w:cs="Arial" w:hint="eastAsia"/>
         </w:rPr>
-        <w:t xml:space="preserve">, including the android in client development and the django framework based on python language in server, using MongoDB as a database, using mongoengine as a server and a database connection with server. </w:t>
+        <w:t>will lay a</w:t>
       </w:r>
       <w:r>
         <w:rPr>
           <w:rFonts w:hAnsi="Verdana" w:cs="Arial"/>
         </w:rPr>
-        <w:t>T</w:t>
-      </w:r>
-      <w:r>
-        <w:rPr>
-          <w:rFonts w:hAnsi="Verdana" w:cs="Arial" w:hint="eastAsia"/>
-        </w:rPr>
-        <w:t xml:space="preserve">he django </w:t>
-      </w:r>
-      <w:r>
-        <w:rPr>
-          <w:rFonts w:hAnsi="Verdana" w:cs="Arial"/>
-        </w:rPr>
-        <w:t>framework</w:t>
-      </w:r>
-      <w:r>
-        <w:rPr>
-          <w:rFonts w:hAnsi="Verdana" w:cs="Arial" w:hint="eastAsia"/>
-        </w:rPr>
-        <w:t xml:space="preserve"> has the characteristics of concise and convenience. The MongoDB has an excellent performance of dealing with fast reading and writing. </w:t>
-      </w:r>
-      <w:r>
-        <w:rPr>
-          <w:rFonts w:hAnsi="Verdana" w:cs="Arial"/>
-        </w:rPr>
-        <w:t>T</w:t>
-      </w:r>
-      <w:r>
-        <w:rPr>
-          <w:rFonts w:hAnsi="Verdana" w:cs="Arial" w:hint="eastAsia"/>
-        </w:rPr>
-        <w:t>he mongoengine could combine the django and mongoDB perfectly.</w:t>
-      </w:r>
-    </w:p>
-    <w:p>
-      <w:pPr>
-        <w:ind w:firstLineChars="200" w:firstLine="480"/>
-        <w:rPr>
-          <w:rFonts w:hAnsi="Verdana" w:cs="Arial"/>
-        </w:rPr>
-      </w:pPr>
-      <w:r>
-        <w:rPr>
-          <w:rFonts w:hAnsi="Verdana" w:cs="Arial"/>
-        </w:rPr>
-        <w:t>T</w:t>
-      </w:r>
-      <w:r>
-        <w:rPr>
-          <w:rFonts w:hAnsi="Verdana" w:cs="Arial" w:hint="eastAsia"/>
-        </w:rPr>
-        <w:t>he project is focus</w:t>
-      </w:r>
-      <w:r>
-        <w:rPr>
-          <w:rFonts w:hAnsi="Verdana" w:cs="Arial" w:hint="eastAsia"/>
-        </w:rPr>
-        <w:t>ed on sharing shopping pleasure after purchasing with real name in the system, mainly finish sending news, get news and comment on the news. Also, the system provides the function of buying goods.</w:t>
-      </w:r>
-    </w:p>
-    <w:p>
-      <w:pPr>
-        <w:ind w:firstLineChars="200" w:firstLine="480"/>
-        <w:rPr>
-          <w:rFonts w:hAnsi="Verdana" w:cs="Arial"/>
-        </w:rPr>
-      </w:pPr>
-      <w:r>
-        <w:rPr>
-          <w:rFonts w:hAnsi="Verdana" w:cs="Arial"/>
-        </w:rPr>
-        <w:t xml:space="preserve">Throughout the project development, I </w:t>
-      </w:r>
-      <w:r>
-        <w:rPr>
-          <w:rFonts w:hAnsi="Verdana" w:cs="Arial" w:hint="eastAsia"/>
-        </w:rPr>
-        <w:t xml:space="preserve">am </w:t>
-      </w:r>
-      <w:r>
-        <w:rPr>
-          <w:rFonts w:hAnsi="Verdana" w:cs="Arial"/>
-        </w:rPr>
-        <w:t>mainly responsible for the development of the server module</w:t>
-      </w:r>
-      <w:r>
-        <w:rPr>
-          <w:rFonts w:hAnsi="Verdana" w:cs="Arial" w:hint="eastAsia"/>
-        </w:rPr>
-        <w:t>, including the configuration of django server, processing requests and returning responses and connection of server and database.</w:t>
-      </w:r>
-    </w:p>
-    <w:p>
-      <w:pPr>
-        <w:ind w:firstLineChars="200" w:firstLine="480"/>
-        <w:rPr>
-          <w:rFonts w:hAnsi="Verdana" w:cs="Arial"/>
-        </w:rPr>
-      </w:pPr>
-      <w:r>
-        <w:rPr>
-          <w:rFonts w:hAnsi="Verdana" w:cs="Arial"/>
-        </w:rPr>
-        <w:t>In this paper,</w:t>
-      </w:r>
-      <w:r>
-        <w:rPr>
-          <w:rFonts w:hAnsi="Verdana" w:cs="Arial" w:hint="eastAsia"/>
-        </w:rPr>
-        <w:t xml:space="preserve"> it</w:t>
-      </w:r>
-      <w:r>
-        <w:rPr>
-          <w:rFonts w:hAnsi="Verdana" w:cs="Arial" w:hint="eastAsia"/>
-        </w:rPr>
-        <w:t xml:space="preserve"> </w:t>
-      </w:r>
-      <w:r>
-        <w:rPr>
-          <w:rFonts w:hAnsi="Verdana" w:cs="Arial"/>
-        </w:rPr>
-        <w:t>conduct</w:t>
-      </w:r>
-      <w:r>
-        <w:rPr>
-          <w:rFonts w:hAnsi="Verdana" w:cs="Arial" w:hint="eastAsia"/>
-        </w:rPr>
-        <w:t>s</w:t>
-      </w:r>
-      <w:r>
-        <w:rPr>
-          <w:rFonts w:hAnsi="Verdana" w:cs="Arial"/>
-        </w:rPr>
-        <w:t xml:space="preserve"> a comprehensive </w:t>
-      </w:r>
-      <w:r>
-        <w:rPr>
-          <w:rFonts w:hAnsi="Verdana" w:cs="Arial" w:hint="eastAsia"/>
-        </w:rPr>
-        <w:t>requirement</w:t>
-      </w:r>
-      <w:r>
-        <w:rPr>
-          <w:rFonts w:hAnsi="Verdana" w:cs="Arial"/>
-        </w:rPr>
-        <w:t xml:space="preserve"> analysis, design and implementation</w:t>
-      </w:r>
-      <w:r>
-        <w:rPr>
-          <w:rFonts w:hAnsi="Verdana" w:cs="Arial" w:hint="eastAsia"/>
-        </w:rPr>
-        <w:t xml:space="preserve"> </w:t>
-      </w:r>
-      <w:r>
-        <w:rPr>
-          <w:rFonts w:hAnsi="Verdana" w:cs="Arial" w:hint="eastAsia"/>
-        </w:rPr>
-        <w:t xml:space="preserve">of </w:t>
-      </w:r>
-      <w:r>
-        <w:rPr>
-          <w:rFonts w:hAnsi="Verdana" w:cs="Arial"/>
-        </w:rPr>
-        <w:t>eBay Friends project</w:t>
-      </w:r>
-      <w:r>
-        <w:rPr>
-          <w:rFonts w:hAnsi="Verdana" w:cs="Arial"/>
-        </w:rPr>
-        <w:t>, detailed describes the background and the end result of the project, and sho</w:t>
-      </w:r>
-      <w:r>
-        <w:rPr>
-          <w:rFonts w:hAnsi="Verdana" w:cs="Arial"/>
-        </w:rPr>
-        <w:t xml:space="preserve">ws the entire project from the </w:t>
-      </w:r>
-      <w:r>
-        <w:rPr>
-          <w:rFonts w:hAnsi="Verdana" w:cs="Arial" w:hint="eastAsia"/>
-        </w:rPr>
-        <w:t>a</w:t>
-      </w:r>
-      <w:r>
-        <w:rPr>
-          <w:rFonts w:hAnsi="Verdana" w:cs="Arial"/>
-        </w:rPr>
-        <w:t>ngle of tech</w:t>
-      </w:r>
-      <w:r>
-        <w:rPr>
-          <w:rFonts w:hAnsi="Verdana" w:cs="Arial"/>
-        </w:rPr>
-        <w:t xml:space="preserve">nology development process, </w:t>
-      </w:r>
-      <w:r>
-        <w:rPr>
-          <w:rFonts w:hAnsi="Verdana" w:cs="Arial" w:hint="eastAsia"/>
-        </w:rPr>
-        <w:t>will lay a</w:t>
-      </w:r>
-      <w:r>
-        <w:rPr>
-          <w:rFonts w:hAnsi="Verdana" w:cs="Arial"/>
-        </w:rPr>
-        <w:t xml:space="preserve"> foundation for further </w:t>
-      </w:r>
-      <w:r>
-        <w:rPr>
-          <w:rFonts w:hAnsi="Verdana" w:cs="Arial"/>
-        </w:rPr>
-        <w:lastRenderedPageBreak/>
-        <w:t>improvement.</w:t>
-      </w:r>
-    </w:p>
-    <w:p>
-      <w:pPr>
-        <w:outlineLvl w:val="0"/>
-        <w:rPr>
-          <w:rFonts w:eastAsia="楷体_GB2312"/>
-          <w:sz w:val="28"/>
-        </w:rPr>
-      </w:pPr>
-    </w:p>
-    <w:p>
-      <w:pPr>
-        <w:outlineLvl w:val="0"/>
-        <w:rPr>
-          <w:rFonts w:eastAsia="楷体_GB2312"/>
-          <w:sz w:val="28"/>
-        </w:rPr>
-      </w:pPr>
-    </w:p>
-    <w:p>
-      <w:pPr>
-        <w:outlineLvl w:val="0"/>
-        <w:rPr>
-          <w:rFonts w:eastAsia="楷体_GB2312"/>
-          <w:sz w:val="28"/>
-        </w:rPr>
-      </w:pPr>
-    </w:p>
-    <w:p>
-      <w:pPr>
-        <w:outlineLvl w:val="0"/>
-        <w:rPr>
-          <w:rFonts w:eastAsia="楷体_GB2312"/>
-          <w:sz w:val="28"/>
-        </w:rPr>
-      </w:pPr>
-    </w:p>
-    <w:p>
-      <w:pPr>
-        <w:outlineLvl w:val="0"/>
-        <w:rPr>
-          <w:rFonts w:eastAsia="楷体_GB2312"/>
-          <w:sz w:val="28"/>
-        </w:rPr>
-      </w:pPr>
-    </w:p>
-    <w:p>
-      <w:pPr>
-        <w:outlineLvl w:val="0"/>
-        <w:rPr>
-          <w:rFonts w:eastAsia="楷体_GB2312"/>
-          <w:sz w:val="28"/>
-        </w:rPr>
-      </w:pPr>
-    </w:p>
-    <w:p>
-      <w:pPr>
-        <w:outlineLvl w:val="0"/>
-        <w:rPr>
-          <w:rFonts w:eastAsia="楷体_GB2312"/>
-          <w:sz w:val="28"/>
-        </w:rPr>
-      </w:pPr>
-    </w:p>
-    <w:p>
-      <w:pPr>
-        <w:outlineLvl w:val="0"/>
-        <w:rPr>
-          <w:rFonts w:eastAsia="楷体_GB2312"/>
-          <w:sz w:val="28"/>
-        </w:rPr>
-      </w:pPr>
-    </w:p>
-    <w:p>
-      <w:pPr>
-        <w:outlineLvl w:val="0"/>
-        <w:rPr>
-          <w:rFonts w:eastAsia="楷体_GB2312"/>
-          <w:sz w:val="28"/>
-        </w:rPr>
-      </w:pPr>
-    </w:p>
-    <w:p>
-      <w:pPr>
-        <w:outlineLvl w:val="0"/>
-        <w:rPr>
-          <w:rFonts w:eastAsia="楷体_GB2312"/>
-          <w:sz w:val="28"/>
-        </w:rPr>
-      </w:pPr>
-    </w:p>
-    <w:p>
-      <w:pPr>
-        <w:outlineLvl w:val="0"/>
-        <w:rPr>
-          <w:rFonts w:eastAsia="楷体_GB2312"/>
-          <w:sz w:val="28"/>
-        </w:rPr>
-      </w:pPr>
-    </w:p>
-    <w:p>
-      <w:pPr>
-        <w:outlineLvl w:val="0"/>
-        <w:rPr>
-          <w:rFonts w:eastAsia="楷体_GB2312"/>
-          <w:sz w:val="28"/>
-        </w:rPr>
-      </w:pPr>
-    </w:p>
-    <w:p>
-      <w:pPr>
-        <w:outlineLvl w:val="0"/>
-        <w:rPr>
-          <w:rFonts w:eastAsia="楷体_GB2312"/>
-          <w:sz w:val="28"/>
-        </w:rPr>
-      </w:pPr>
-    </w:p>
-    <w:p>
-      <w:pPr>
-        <w:outlineLvl w:val="0"/>
-        <w:rPr>
-          <w:rFonts w:eastAsia="楷体_GB2312"/>
-          <w:sz w:val="28"/>
-        </w:rPr>
-      </w:pPr>
-    </w:p>
-    <w:p>
-      <w:pPr>
-        <w:outlineLvl w:val="0"/>
-        <w:rPr>
-          <w:rFonts w:eastAsia="楷体_GB2312"/>
-          <w:sz w:val="28"/>
-        </w:rPr>
-      </w:pPr>
-    </w:p>
-    <w:p>
-      <w:pPr>
-        <w:outlineLvl w:val="0"/>
-        <w:rPr>
-          <w:rFonts w:eastAsia="楷体_GB2312"/>
-          <w:sz w:val="28"/>
-        </w:rPr>
-      </w:pPr>
-    </w:p>
-    <w:p>
-      <w:pPr>
-        <w:outlineLvl w:val="0"/>
-        <w:rPr>
-          <w:rFonts w:eastAsia="楷体_GB2312"/>
-          <w:sz w:val="28"/>
-        </w:rPr>
-      </w:pPr>
-    </w:p>
-    <w:p>
-      <w:pPr>
-        <w:outlineLvl w:val="0"/>
-        <w:rPr>
-          <w:rFonts w:eastAsia="楷体_GB2312"/>
-          <w:sz w:val="28"/>
-        </w:rPr>
-      </w:pPr>
-    </w:p>
-    <w:p>
-      <w:bookmarkStart w:id="8" w:name="_Toc356562225"/>
+        <w:t xml:space="preserve"> foundation for further improvement.</w:t>
+      </w:r>
     </w:p>
     <w:p/>
     <w:p/>
@@ -1922,13 +1534,7 @@
         <w:rPr>
           <w:rFonts w:hint="eastAsia"/>
         </w:rPr>
-        <w:t>KEY WORDS:</w:t>
-      </w:r>
-      <w:r>
-        <w:rPr>
-          <w:rFonts w:hint="eastAsia"/>
-        </w:rPr>
-        <w:t xml:space="preserve"> eBay Friends Project</w:t>
+        <w:t>KEY WORDS: eBay Friends Project</w:t>
       </w:r>
       <w:r>
         <w:rPr>
@@ -1966,915 +1572,30 @@
         </w:rPr>
         <w:t>MongoDB</w:t>
       </w:r>
-      <w:bookmarkEnd w:id="8"/>
     </w:p>
     <w:p>
       <w:pPr>
         <w:pStyle w:val="1"/>
-        <w:rPr>
-          <w:b w:val="0"/>
-        </w:rPr>
-      </w:pPr>
-      <w:bookmarkStart w:id="9" w:name="_Toc323148668"/>
-      <w:bookmarkStart w:id="10" w:name="_Toc356934542"/>
-      <w:r>
-        <w:rPr>
-          <w:rFonts w:hint="eastAsia"/>
-          <w:b w:val="0"/>
+      </w:pPr>
+      <w:bookmarkStart w:id="12" w:name="_Toc185213482"/>
+      <w:bookmarkStart w:id="13" w:name="_Toc185215092"/>
+      <w:bookmarkStart w:id="14" w:name="_Toc185215582"/>
+      <w:bookmarkStart w:id="15" w:name="_Toc323068861"/>
+      <w:bookmarkStart w:id="16" w:name="_Toc356934544"/>
+      <w:r>
+        <w:rPr>
+          <w:rFonts w:hint="eastAsia"/>
         </w:rPr>
         <w:lastRenderedPageBreak/>
-        <w:t>摘  要</w:t>
-      </w:r>
-      <w:bookmarkEnd w:id="9"/>
-      <w:bookmarkEnd w:id="10"/>
-    </w:p>
-    <w:p>
-      <w:pPr>
-        <w:spacing w:line="400" w:lineRule="exact"/>
-        <w:ind w:firstLineChars="200" w:firstLine="480"/>
-        <w:rPr>
-          <w:rFonts w:ascii="Verdana" w:hAnsi="Verdana"/>
-          <w:color w:val="000000"/>
-        </w:rPr>
-      </w:pPr>
-      <w:r>
-        <w:rPr>
-          <w:rFonts w:ascii="Verdana" w:hAnsi="Verdana" w:hint="eastAsia"/>
-          <w:color w:val="000000"/>
-        </w:rPr>
-        <w:t>随着社交网络的普及</w:t>
-      </w:r>
-      <w:r>
-        <w:rPr>
-          <w:rFonts w:ascii="Verdana" w:hAnsi="Verdana"/>
-          <w:color w:val="000000"/>
-        </w:rPr>
-        <w:t>，</w:t>
-      </w:r>
-      <w:r>
-        <w:rPr>
-          <w:rFonts w:ascii="Verdana" w:hAnsi="Verdana" w:hint="eastAsia"/>
-          <w:color w:val="000000"/>
-        </w:rPr>
-        <w:t>企业对社交网络在企业产品的推广中的作用愈发重视</w:t>
-      </w:r>
-      <w:r>
-        <w:rPr>
-          <w:rFonts w:ascii="Verdana" w:hAnsi="Verdana"/>
-          <w:color w:val="000000"/>
-        </w:rPr>
-        <w:t>。与此同时，</w:t>
-      </w:r>
-      <w:r>
-        <w:rPr>
-          <w:rFonts w:ascii="Verdana" w:hAnsi="Verdana" w:hint="eastAsia"/>
-          <w:color w:val="000000"/>
-        </w:rPr>
-        <w:t>更多的电商平台开始研究如何使用社交网络的交流分享功能为企业带来更多利润</w:t>
-      </w:r>
-      <w:r>
-        <w:rPr>
-          <w:rFonts w:ascii="Verdana" w:hAnsi="Verdana"/>
-          <w:color w:val="000000"/>
-        </w:rPr>
-        <w:t>。</w:t>
-      </w:r>
-      <w:r>
-        <w:rPr>
-          <w:rFonts w:ascii="Verdana" w:hAnsi="Verdana" w:hint="eastAsia"/>
-          <w:color w:val="000000"/>
-        </w:rPr>
-        <w:t>eBay Friends</w:t>
-      </w:r>
-      <w:r>
-        <w:rPr>
-          <w:rFonts w:ascii="Verdana" w:hAnsi="Verdana" w:hint="eastAsia"/>
-          <w:color w:val="000000"/>
-        </w:rPr>
-        <w:t>项目就是为了帮助用户在购买商品之后可以迅速分享自己的购物乐趣，同时，用户也可以从自己的社交圈子中的好友那儿获得最新的最快捷的最准确的商品信息，从而促进用户的购买。</w:t>
-      </w:r>
-    </w:p>
-    <w:p>
-      <w:pPr>
-        <w:spacing w:line="400" w:lineRule="exact"/>
-        <w:ind w:firstLineChars="200" w:firstLine="480"/>
-        <w:rPr>
-          <w:rFonts w:ascii="Verdana" w:hAnsi="Verdana"/>
-          <w:color w:val="000000"/>
-        </w:rPr>
-      </w:pPr>
-      <w:r>
-        <w:rPr>
-          <w:rFonts w:ascii="Verdana" w:hAnsi="Verdana" w:hint="eastAsia"/>
-          <w:color w:val="000000"/>
-        </w:rPr>
-        <w:t>项目开发过程中使用的主要技术是</w:t>
-      </w:r>
-      <w:r>
-        <w:rPr>
-          <w:rFonts w:ascii="Verdana" w:hAnsi="Verdana" w:hint="eastAsia"/>
-          <w:color w:val="000000"/>
-        </w:rPr>
-        <w:t>android</w:t>
-      </w:r>
-      <w:r>
-        <w:rPr>
-          <w:rFonts w:ascii="Verdana" w:hAnsi="Verdana" w:hint="eastAsia"/>
-          <w:color w:val="000000"/>
-        </w:rPr>
-        <w:t>开发和</w:t>
-      </w:r>
-      <w:r>
-        <w:rPr>
-          <w:rFonts w:ascii="Verdana" w:hAnsi="Verdana" w:hint="eastAsia"/>
-          <w:color w:val="000000"/>
-        </w:rPr>
-        <w:t>python</w:t>
-      </w:r>
-      <w:r>
-        <w:rPr>
-          <w:rFonts w:ascii="Verdana" w:hAnsi="Verdana" w:hint="eastAsia"/>
-          <w:color w:val="000000"/>
-        </w:rPr>
-        <w:t>语言。其中前台使用的</w:t>
-      </w:r>
-      <w:r>
-        <w:rPr>
-          <w:rFonts w:ascii="Verdana" w:hAnsi="Verdana" w:hint="eastAsia"/>
-          <w:color w:val="000000"/>
-        </w:rPr>
-        <w:t>android</w:t>
-      </w:r>
-      <w:r>
-        <w:rPr>
-          <w:rFonts w:ascii="Verdana" w:hAnsi="Verdana" w:hint="eastAsia"/>
-          <w:color w:val="000000"/>
-        </w:rPr>
-        <w:t>开发，后台使用的是基于</w:t>
-      </w:r>
-      <w:r>
-        <w:rPr>
-          <w:rFonts w:ascii="Verdana" w:hAnsi="Verdana" w:hint="eastAsia"/>
-          <w:color w:val="000000"/>
-        </w:rPr>
-        <w:t>python</w:t>
-      </w:r>
-      <w:r>
-        <w:rPr>
-          <w:rFonts w:ascii="Verdana" w:hAnsi="Verdana" w:hint="eastAsia"/>
-          <w:color w:val="000000"/>
-        </w:rPr>
-        <w:t>语言的</w:t>
-      </w:r>
-      <w:r>
-        <w:rPr>
-          <w:rFonts w:ascii="Verdana" w:hAnsi="Verdana" w:hint="eastAsia"/>
-          <w:color w:val="000000"/>
-        </w:rPr>
-        <w:t>django</w:t>
-      </w:r>
-      <w:r>
-        <w:rPr>
-          <w:rFonts w:ascii="Verdana" w:hAnsi="Verdana" w:hint="eastAsia"/>
-          <w:color w:val="000000"/>
-        </w:rPr>
-        <w:t>框架，使用</w:t>
-      </w:r>
-      <w:r>
-        <w:rPr>
-          <w:rFonts w:ascii="Verdana" w:hAnsi="Verdana" w:hint="eastAsia"/>
-          <w:color w:val="000000"/>
-        </w:rPr>
-        <w:t>mongoDB</w:t>
-      </w:r>
-      <w:r>
-        <w:rPr>
-          <w:rFonts w:ascii="Verdana" w:hAnsi="Verdana" w:hint="eastAsia"/>
-          <w:color w:val="000000"/>
-        </w:rPr>
-        <w:t>作为数据库，使用</w:t>
-      </w:r>
-      <w:r>
-        <w:rPr>
-          <w:rFonts w:ascii="Verdana" w:hAnsi="Verdana" w:hint="eastAsia"/>
-          <w:color w:val="000000"/>
-        </w:rPr>
-        <w:t>mongoengine</w:t>
-      </w:r>
-      <w:r>
-        <w:rPr>
-          <w:rFonts w:ascii="Verdana" w:hAnsi="Verdana" w:hint="eastAsia"/>
-          <w:color w:val="000000"/>
-        </w:rPr>
-        <w:t>作为服务器和数据库的连接。</w:t>
-      </w:r>
-      <w:r>
-        <w:rPr>
-          <w:rFonts w:ascii="Verdana" w:hAnsi="Verdana" w:hint="eastAsia"/>
-          <w:color w:val="000000"/>
-        </w:rPr>
-        <w:t>django</w:t>
-      </w:r>
-      <w:r>
-        <w:rPr>
-          <w:rFonts w:ascii="Verdana" w:hAnsi="Verdana" w:hint="eastAsia"/>
-          <w:color w:val="000000"/>
-        </w:rPr>
-        <w:t>框架的服务器具有简洁方便的特点，</w:t>
-      </w:r>
-      <w:r>
-        <w:rPr>
-          <w:rFonts w:ascii="Verdana" w:hAnsi="Verdana" w:hint="eastAsia"/>
-          <w:color w:val="000000"/>
-        </w:rPr>
-        <w:t>MongoDB</w:t>
-      </w:r>
-      <w:r>
-        <w:rPr>
-          <w:rFonts w:ascii="Verdana" w:hAnsi="Verdana" w:hint="eastAsia"/>
-          <w:color w:val="000000"/>
-        </w:rPr>
-        <w:t>在处理快速读写方面的性能优异，</w:t>
-      </w:r>
-      <w:r>
-        <w:rPr>
-          <w:rFonts w:ascii="Verdana" w:hAnsi="Verdana" w:hint="eastAsia"/>
-          <w:color w:val="000000"/>
-        </w:rPr>
-        <w:t>mongoengine</w:t>
-      </w:r>
-      <w:r>
-        <w:rPr>
-          <w:rFonts w:ascii="Verdana" w:hAnsi="Verdana" w:hint="eastAsia"/>
-          <w:color w:val="000000"/>
-        </w:rPr>
-        <w:t>能够将</w:t>
-      </w:r>
-      <w:r>
-        <w:rPr>
-          <w:rFonts w:ascii="Verdana" w:hAnsi="Verdana" w:hint="eastAsia"/>
-          <w:color w:val="000000"/>
-        </w:rPr>
-        <w:t>MongoDB</w:t>
-      </w:r>
-      <w:r>
-        <w:rPr>
-          <w:rFonts w:ascii="Verdana" w:hAnsi="Verdana" w:hint="eastAsia"/>
-          <w:color w:val="000000"/>
-        </w:rPr>
-        <w:t>与</w:t>
-      </w:r>
-      <w:r>
-        <w:rPr>
-          <w:rFonts w:ascii="Verdana" w:hAnsi="Verdana" w:hint="eastAsia"/>
-          <w:color w:val="000000"/>
-        </w:rPr>
-        <w:t>django</w:t>
-      </w:r>
-      <w:r>
-        <w:rPr>
-          <w:rFonts w:ascii="Verdana" w:hAnsi="Verdana" w:hint="eastAsia"/>
-          <w:color w:val="000000"/>
-        </w:rPr>
-        <w:t>中的</w:t>
-      </w:r>
-      <w:r>
-        <w:rPr>
-          <w:rFonts w:ascii="Verdana" w:hAnsi="Verdana" w:hint="eastAsia"/>
-          <w:color w:val="000000"/>
-        </w:rPr>
-        <w:t>models</w:t>
-      </w:r>
-      <w:r>
-        <w:rPr>
-          <w:rFonts w:ascii="Verdana" w:hAnsi="Verdana" w:hint="eastAsia"/>
-          <w:color w:val="000000"/>
-        </w:rPr>
-        <w:t>模块很好的结合。</w:t>
-      </w:r>
-    </w:p>
-    <w:p>
-      <w:pPr>
-        <w:spacing w:line="400" w:lineRule="exact"/>
-        <w:ind w:firstLineChars="200" w:firstLine="480"/>
-        <w:rPr>
-          <w:rFonts w:ascii="Verdana" w:hAnsi="Verdana"/>
-          <w:color w:val="000000"/>
-        </w:rPr>
-      </w:pPr>
-      <w:r>
-        <w:rPr>
-          <w:rFonts w:ascii="Verdana" w:hAnsi="Verdana" w:hint="eastAsia"/>
-          <w:color w:val="000000"/>
-        </w:rPr>
-        <w:t>整个项目组针对了</w:t>
-      </w:r>
-      <w:r>
-        <w:rPr>
-          <w:rFonts w:ascii="Verdana" w:hAnsi="Verdana" w:hint="eastAsia"/>
-          <w:color w:val="000000"/>
-        </w:rPr>
-        <w:t>eBay Friends</w:t>
-      </w:r>
-      <w:r>
-        <w:rPr>
-          <w:rFonts w:ascii="Verdana" w:hAnsi="Verdana" w:hint="eastAsia"/>
-          <w:color w:val="000000"/>
-        </w:rPr>
-        <w:t>用户购买商品后，实名进入系统并分享购物乐趣的整个过程，完成的发送新鲜事、获取新鲜事和评论新鲜事的主要功能，同时提供了购买商品的功能。</w:t>
-      </w:r>
-    </w:p>
-    <w:p>
-      <w:pPr>
-        <w:spacing w:line="400" w:lineRule="exact"/>
-        <w:ind w:firstLineChars="200" w:firstLine="480"/>
-        <w:rPr>
-          <w:rFonts w:ascii="Verdana" w:hAnsi="Verdana"/>
-          <w:color w:val="000000"/>
-        </w:rPr>
-      </w:pPr>
-      <w:r>
-        <w:rPr>
-          <w:rFonts w:ascii="Verdana" w:hAnsi="Verdana" w:hint="eastAsia"/>
-          <w:color w:val="000000"/>
-        </w:rPr>
-        <w:t>在整个项目开发的过程中，本人主要负责后台服务端模块的开发。主要包括</w:t>
-      </w:r>
-      <w:r>
-        <w:rPr>
-          <w:rFonts w:ascii="Verdana" w:hAnsi="Verdana" w:hint="eastAsia"/>
-          <w:color w:val="000000"/>
-        </w:rPr>
-        <w:t>django</w:t>
-      </w:r>
-      <w:r>
-        <w:rPr>
-          <w:rFonts w:ascii="Verdana" w:hAnsi="Verdana" w:hint="eastAsia"/>
-          <w:color w:val="000000"/>
-        </w:rPr>
-        <w:t>服务器的搭建、服务器请求的处理和返回、数据库的连接和</w:t>
-      </w:r>
-      <w:r>
-        <w:rPr>
-          <w:rFonts w:ascii="Verdana" w:hAnsi="Verdana" w:hint="eastAsia"/>
-          <w:color w:val="000000"/>
-        </w:rPr>
-        <w:t>MongoDB</w:t>
-      </w:r>
-      <w:r>
-        <w:rPr>
-          <w:rFonts w:ascii="Verdana" w:hAnsi="Verdana" w:hint="eastAsia"/>
-          <w:color w:val="000000"/>
-        </w:rPr>
-        <w:t>的搭建。</w:t>
-      </w:r>
-    </w:p>
-    <w:p>
-      <w:pPr>
-        <w:spacing w:line="400" w:lineRule="exact"/>
-        <w:ind w:firstLineChars="200" w:firstLine="480"/>
-        <w:rPr>
-          <w:rFonts w:ascii="Verdana" w:hAnsi="Verdana"/>
-          <w:color w:val="000000"/>
-        </w:rPr>
-      </w:pPr>
-      <w:r>
-        <w:rPr>
-          <w:rFonts w:ascii="Verdana" w:hAnsi="Verdana" w:hint="eastAsia"/>
-          <w:color w:val="000000"/>
-        </w:rPr>
-        <w:t>本文就整个</w:t>
-      </w:r>
-      <w:r>
-        <w:rPr>
-          <w:rFonts w:ascii="Verdana" w:hAnsi="Verdana" w:hint="eastAsia"/>
-          <w:color w:val="000000"/>
-        </w:rPr>
-        <w:t>eBay Friends</w:t>
-      </w:r>
-      <w:r>
-        <w:rPr>
-          <w:rFonts w:ascii="Verdana" w:hAnsi="Verdana" w:hint="eastAsia"/>
-          <w:color w:val="000000"/>
-        </w:rPr>
-        <w:t>项目进行了全面的需求分析，设计和实现，详细的描述了项目的背景和最终结果，并从技术角度表现了项目的整个开发过程，为下一步的改进打下了基础。</w:t>
-      </w:r>
-    </w:p>
-    <w:p>
-      <w:pPr>
-        <w:spacing w:line="400" w:lineRule="exact"/>
-        <w:ind w:firstLineChars="200" w:firstLine="480"/>
-        <w:rPr>
-          <w:rFonts w:ascii="Verdana" w:hAnsi="Verdana"/>
-          <w:color w:val="000000"/>
-        </w:rPr>
-      </w:pPr>
-    </w:p>
-    <w:p>
-      <w:pPr>
-        <w:spacing w:line="400" w:lineRule="exact"/>
-        <w:ind w:firstLineChars="200" w:firstLine="480"/>
-        <w:rPr>
-          <w:rFonts w:ascii="Verdana" w:hAnsi="Verdana"/>
-          <w:color w:val="000000"/>
-        </w:rPr>
-      </w:pPr>
-    </w:p>
-    <w:p>
-      <w:pPr>
-        <w:spacing w:line="400" w:lineRule="exact"/>
-        <w:ind w:firstLineChars="200" w:firstLine="480"/>
-        <w:rPr>
-          <w:rFonts w:ascii="Verdana" w:hAnsi="Verdana"/>
-          <w:color w:val="000000"/>
-        </w:rPr>
-      </w:pPr>
-    </w:p>
-    <w:p>
-      <w:pPr>
-        <w:spacing w:line="400" w:lineRule="exact"/>
-        <w:ind w:firstLineChars="200" w:firstLine="480"/>
-        <w:rPr>
-          <w:rFonts w:ascii="Verdana" w:hAnsi="Verdana"/>
-          <w:color w:val="000000"/>
-        </w:rPr>
-      </w:pPr>
-    </w:p>
-    <w:p>
-      <w:pPr>
-        <w:spacing w:line="400" w:lineRule="exact"/>
-        <w:ind w:firstLineChars="200" w:firstLine="480"/>
-        <w:rPr>
-          <w:rFonts w:ascii="Verdana" w:hAnsi="Verdana"/>
-          <w:color w:val="000000"/>
-        </w:rPr>
-      </w:pPr>
-    </w:p>
-    <w:p>
-      <w:pPr>
-        <w:spacing w:line="400" w:lineRule="exact"/>
-        <w:ind w:firstLineChars="200" w:firstLine="480"/>
-        <w:rPr>
-          <w:rFonts w:ascii="Verdana" w:hAnsi="Verdana"/>
-          <w:color w:val="000000"/>
-        </w:rPr>
-      </w:pPr>
-    </w:p>
-    <w:p>
-      <w:pPr>
-        <w:spacing w:line="400" w:lineRule="exact"/>
-        <w:ind w:firstLineChars="200" w:firstLine="480"/>
-        <w:rPr>
-          <w:rFonts w:ascii="Verdana" w:hAnsi="Verdana"/>
-          <w:color w:val="000000"/>
-        </w:rPr>
-      </w:pPr>
-    </w:p>
-    <w:p>
-      <w:pPr>
-        <w:spacing w:line="400" w:lineRule="exact"/>
-        <w:ind w:firstLineChars="200" w:firstLine="480"/>
-        <w:rPr>
-          <w:rFonts w:ascii="Verdana" w:hAnsi="Verdana"/>
-          <w:color w:val="000000"/>
-        </w:rPr>
-      </w:pPr>
-    </w:p>
-    <w:p>
-      <w:pPr>
-        <w:spacing w:line="400" w:lineRule="exact"/>
-        <w:ind w:firstLineChars="200" w:firstLine="480"/>
-        <w:rPr>
-          <w:rFonts w:ascii="Verdana" w:hAnsi="Verdana"/>
-          <w:color w:val="000000"/>
-        </w:rPr>
-      </w:pPr>
-    </w:p>
-    <w:p>
-      <w:pPr>
-        <w:spacing w:line="400" w:lineRule="exact"/>
-        <w:ind w:firstLineChars="200" w:firstLine="480"/>
-        <w:rPr>
-          <w:rFonts w:ascii="Verdana" w:hAnsi="Verdana"/>
-          <w:color w:val="000000"/>
-        </w:rPr>
-      </w:pPr>
-    </w:p>
-    <w:p>
-      <w:pPr>
-        <w:rPr>
-          <w:rFonts w:eastAsia="楷体_GB2312"/>
-          <w:sz w:val="28"/>
-        </w:rPr>
-      </w:pPr>
-      <w:r>
-        <w:rPr>
-          <w:rFonts w:ascii="Verdana" w:hAnsi="Verdana" w:hint="eastAsia"/>
-          <w:b/>
-          <w:color w:val="000000"/>
-        </w:rPr>
-        <w:t>关键词</w:t>
-      </w:r>
-      <w:r>
-        <w:rPr>
-          <w:rFonts w:ascii="Verdana" w:hAnsi="Verdana" w:hint="eastAsia"/>
-          <w:color w:val="000000"/>
-        </w:rPr>
-        <w:t>：</w:t>
-      </w:r>
-      <w:r>
-        <w:rPr>
-          <w:rFonts w:eastAsia="楷体_GB2312" w:hint="eastAsia"/>
-          <w:sz w:val="28"/>
-        </w:rPr>
-        <w:t>eBay Friends</w:t>
-      </w:r>
-      <w:r>
-        <w:rPr>
-          <w:rFonts w:eastAsia="楷体_GB2312" w:hint="eastAsia"/>
-          <w:sz w:val="28"/>
-        </w:rPr>
-        <w:t>项目，</w:t>
-      </w:r>
-      <w:r>
-        <w:rPr>
-          <w:rFonts w:eastAsia="楷体_GB2312" w:hint="eastAsia"/>
-          <w:sz w:val="28"/>
-        </w:rPr>
-        <w:t>python</w:t>
-      </w:r>
-      <w:r>
-        <w:rPr>
-          <w:rFonts w:eastAsia="楷体_GB2312" w:hint="eastAsia"/>
-          <w:sz w:val="28"/>
-        </w:rPr>
-        <w:t>语言，</w:t>
-      </w:r>
-      <w:r>
-        <w:rPr>
-          <w:rFonts w:eastAsia="楷体_GB2312" w:hint="eastAsia"/>
-          <w:sz w:val="28"/>
-        </w:rPr>
-        <w:t>django</w:t>
-      </w:r>
-      <w:r>
-        <w:rPr>
-          <w:rFonts w:eastAsia="楷体_GB2312" w:hint="eastAsia"/>
-          <w:sz w:val="28"/>
-        </w:rPr>
-        <w:t>框架，</w:t>
-      </w:r>
-      <w:r>
-        <w:rPr>
-          <w:rFonts w:eastAsia="楷体_GB2312" w:hint="eastAsia"/>
-          <w:sz w:val="28"/>
-        </w:rPr>
-        <w:t>MongoDB</w:t>
-      </w:r>
-    </w:p>
-    <w:p>
-      <w:pPr>
-        <w:pStyle w:val="1"/>
-        <w:rPr>
-          <w:rFonts w:ascii="Times New Roman" w:hAnsi="Times New Roman"/>
-        </w:rPr>
-      </w:pPr>
-      <w:bookmarkStart w:id="11" w:name="_Toc136854867"/>
-      <w:bookmarkStart w:id="12" w:name="_Toc136854959"/>
-      <w:bookmarkStart w:id="13" w:name="_Toc136892744"/>
-      <w:bookmarkStart w:id="14" w:name="_Toc136892875"/>
-      <w:bookmarkStart w:id="15" w:name="_Toc136892941"/>
-      <w:bookmarkStart w:id="16" w:name="_Toc136947298"/>
-      <w:bookmarkStart w:id="17" w:name="_Toc137200754"/>
-      <w:bookmarkStart w:id="18" w:name="_Toc137201221"/>
-      <w:bookmarkStart w:id="19" w:name="_Toc323148669"/>
-      <w:bookmarkStart w:id="20" w:name="_Toc356934543"/>
-      <w:r>
-        <w:rPr>
-          <w:rFonts w:ascii="Times New Roman" w:hAnsi="Times New Roman"/>
-        </w:rPr>
-        <w:lastRenderedPageBreak/>
-        <w:t>Abstract</w:t>
-      </w:r>
-      <w:bookmarkEnd w:id="11"/>
+        <w:t>目  录</w:t>
+      </w:r>
       <w:bookmarkEnd w:id="12"/>
       <w:bookmarkEnd w:id="13"/>
       <w:bookmarkEnd w:id="14"/>
       <w:bookmarkEnd w:id="15"/>
       <w:bookmarkEnd w:id="16"/>
-      <w:bookmarkEnd w:id="17"/>
-      <w:bookmarkEnd w:id="18"/>
-      <w:bookmarkEnd w:id="19"/>
-      <w:bookmarkEnd w:id="20"/>
-    </w:p>
-    <w:p>
-      <w:pPr>
-        <w:ind w:firstLineChars="200" w:firstLine="480"/>
-        <w:rPr>
-          <w:rFonts w:hAnsi="Verdana" w:cs="Arial"/>
-        </w:rPr>
-      </w:pPr>
-      <w:r>
-        <w:rPr>
-          <w:rFonts w:hAnsi="Verdana" w:cs="Arial" w:hint="eastAsia"/>
-        </w:rPr>
-        <w:t>With the popularity of social networks, enterprises pay more and more attention to the role of social networks in promotion of products. At the same time, more and more electric business platforms start to research how to use the sharing function in social networks to bring more profits for the enterprise. EBay Friends system is designed to help users to quickly share their shopping pleasure after they purchase goods. Meanwhile, the users can also get the latest the fastest and the most accurate product information from their social circles, so as to promote the trade.</w:t>
-      </w:r>
-    </w:p>
-    <w:p>
-      <w:pPr>
-        <w:ind w:firstLineChars="200" w:firstLine="480"/>
-        <w:rPr>
-          <w:rFonts w:hAnsi="Verdana" w:cs="Arial"/>
-        </w:rPr>
-      </w:pPr>
-      <w:r>
-        <w:rPr>
-          <w:rFonts w:hAnsi="Verdana" w:cs="Arial" w:hint="eastAsia"/>
-        </w:rPr>
-        <w:t xml:space="preserve">Mainly used </w:t>
-      </w:r>
-      <w:r>
-        <w:rPr>
-          <w:rFonts w:hAnsi="Verdana" w:cs="Arial"/>
-        </w:rPr>
-        <w:t>technology</w:t>
-      </w:r>
-      <w:r>
-        <w:rPr>
-          <w:rFonts w:hAnsi="Verdana" w:cs="Arial" w:hint="eastAsia"/>
-        </w:rPr>
-        <w:t xml:space="preserve"> in the project is the development of android and python </w:t>
-      </w:r>
-      <w:r>
-        <w:rPr>
-          <w:rFonts w:hAnsi="Verdana" w:cs="Arial"/>
-        </w:rPr>
-        <w:t>language</w:t>
-      </w:r>
-      <w:r>
-        <w:rPr>
-          <w:rFonts w:hAnsi="Verdana" w:cs="Arial" w:hint="eastAsia"/>
-        </w:rPr>
-        <w:t xml:space="preserve">, including the android in client development and the django framework based on python language in server, using MongoDB as a database, using mongoengine as a server and a database connection with server. </w:t>
-      </w:r>
-      <w:r>
-        <w:rPr>
-          <w:rFonts w:hAnsi="Verdana" w:cs="Arial"/>
-        </w:rPr>
-        <w:t>T</w:t>
-      </w:r>
-      <w:r>
-        <w:rPr>
-          <w:rFonts w:hAnsi="Verdana" w:cs="Arial" w:hint="eastAsia"/>
-        </w:rPr>
-        <w:t xml:space="preserve">he django </w:t>
-      </w:r>
-      <w:r>
-        <w:rPr>
-          <w:rFonts w:hAnsi="Verdana" w:cs="Arial"/>
-        </w:rPr>
-        <w:t>framework</w:t>
-      </w:r>
-      <w:r>
-        <w:rPr>
-          <w:rFonts w:hAnsi="Verdana" w:cs="Arial" w:hint="eastAsia"/>
-        </w:rPr>
-        <w:t xml:space="preserve"> has the characteristics of concise and convenience. The MongoDB has an excellent performance of dealing with fast reading and writing. </w:t>
-      </w:r>
-      <w:r>
-        <w:rPr>
-          <w:rFonts w:hAnsi="Verdana" w:cs="Arial"/>
-        </w:rPr>
-        <w:t>T</w:t>
-      </w:r>
-      <w:r>
-        <w:rPr>
-          <w:rFonts w:hAnsi="Verdana" w:cs="Arial" w:hint="eastAsia"/>
-        </w:rPr>
-        <w:t>he mongoengine could combine the django and mongoDB perfectly.</w:t>
-      </w:r>
-    </w:p>
-    <w:p>
-      <w:pPr>
-        <w:ind w:firstLineChars="200" w:firstLine="480"/>
-        <w:rPr>
-          <w:rFonts w:hAnsi="Verdana" w:cs="Arial"/>
-        </w:rPr>
-      </w:pPr>
-      <w:r>
-        <w:rPr>
-          <w:rFonts w:hAnsi="Verdana" w:cs="Arial"/>
-        </w:rPr>
-        <w:t>T</w:t>
-      </w:r>
-      <w:r>
-        <w:rPr>
-          <w:rFonts w:hAnsi="Verdana" w:cs="Arial" w:hint="eastAsia"/>
-        </w:rPr>
-        <w:t>he project is focused on sharing shopping pleasure after purchasing with real name in the system, mainly finish sending news, get news and comment on the news. Also, the system provides the function of buying goods.</w:t>
-      </w:r>
-    </w:p>
-    <w:p>
-      <w:pPr>
-        <w:ind w:firstLineChars="200" w:firstLine="480"/>
-        <w:rPr>
-          <w:rFonts w:hAnsi="Verdana" w:cs="Arial"/>
-        </w:rPr>
-      </w:pPr>
-      <w:r>
-        <w:rPr>
-          <w:rFonts w:hAnsi="Verdana" w:cs="Arial"/>
-        </w:rPr>
-        <w:t xml:space="preserve">Throughout the project development, I </w:t>
-      </w:r>
-      <w:r>
-        <w:rPr>
-          <w:rFonts w:hAnsi="Verdana" w:cs="Arial" w:hint="eastAsia"/>
-        </w:rPr>
-        <w:t xml:space="preserve">am </w:t>
-      </w:r>
-      <w:r>
-        <w:rPr>
-          <w:rFonts w:hAnsi="Verdana" w:cs="Arial"/>
-        </w:rPr>
-        <w:t>mainly responsible for the development of the server module</w:t>
-      </w:r>
-      <w:r>
-        <w:rPr>
-          <w:rFonts w:hAnsi="Verdana" w:cs="Arial" w:hint="eastAsia"/>
-        </w:rPr>
-        <w:t>, including the configuration of django server, processing requests and returning responses and connection of server and database.</w:t>
-      </w:r>
-    </w:p>
-    <w:p>
-      <w:pPr>
-        <w:ind w:firstLineChars="200" w:firstLine="480"/>
-        <w:rPr>
-          <w:rFonts w:hAnsi="Verdana" w:cs="Arial"/>
-        </w:rPr>
-      </w:pPr>
-      <w:r>
-        <w:rPr>
-          <w:rFonts w:hAnsi="Verdana" w:cs="Arial"/>
-        </w:rPr>
-        <w:t>In this paper,</w:t>
-      </w:r>
-      <w:r>
-        <w:rPr>
-          <w:rFonts w:hAnsi="Verdana" w:cs="Arial" w:hint="eastAsia"/>
-        </w:rPr>
-        <w:t xml:space="preserve"> it</w:t>
-      </w:r>
-      <w:r>
-        <w:rPr>
-          <w:rFonts w:hAnsi="Verdana" w:cs="Arial"/>
-        </w:rPr>
-        <w:t>conduct</w:t>
-      </w:r>
-      <w:r>
-        <w:rPr>
-          <w:rFonts w:hAnsi="Verdana" w:cs="Arial" w:hint="eastAsia"/>
-        </w:rPr>
-        <w:t>s</w:t>
-      </w:r>
-      <w:r>
-        <w:rPr>
-          <w:rFonts w:hAnsi="Verdana" w:cs="Arial"/>
-        </w:rPr>
-        <w:t xml:space="preserve"> a comprehensive </w:t>
-      </w:r>
-      <w:r>
-        <w:rPr>
-          <w:rFonts w:hAnsi="Verdana" w:cs="Arial" w:hint="eastAsia"/>
-        </w:rPr>
-        <w:t>requirement</w:t>
-      </w:r>
-      <w:r>
-        <w:rPr>
-          <w:rFonts w:hAnsi="Verdana" w:cs="Arial"/>
-        </w:rPr>
-        <w:t xml:space="preserve"> analysis, design and implementation</w:t>
-      </w:r>
-      <w:r>
-        <w:rPr>
-          <w:rFonts w:hAnsi="Verdana" w:cs="Arial" w:hint="eastAsia"/>
-        </w:rPr>
-        <w:t xml:space="preserve">of </w:t>
-      </w:r>
-      <w:r>
-        <w:rPr>
-          <w:rFonts w:hAnsi="Verdana" w:cs="Arial"/>
-        </w:rPr>
-        <w:t>eBay Friends project, detailed describes the background and the end result of the project, and sho</w:t>
-      </w:r>
-      <w:r>
-        <w:rPr>
-          <w:rFonts w:hAnsi="Verdana" w:cs="Arial"/>
-        </w:rPr>
-        <w:t xml:space="preserve">ws the entire project from the </w:t>
-      </w:r>
-      <w:r>
-        <w:rPr>
-          <w:rFonts w:hAnsi="Verdana" w:cs="Arial" w:hint="eastAsia"/>
-        </w:rPr>
-        <w:t>a</w:t>
-      </w:r>
-      <w:r>
-        <w:rPr>
-          <w:rFonts w:hAnsi="Verdana" w:cs="Arial"/>
-        </w:rPr>
-        <w:t>ngle of tech</w:t>
-      </w:r>
-      <w:r>
-        <w:rPr>
-          <w:rFonts w:hAnsi="Verdana" w:cs="Arial"/>
-        </w:rPr>
-        <w:t xml:space="preserve">nology development process, </w:t>
-      </w:r>
-      <w:r>
-        <w:rPr>
-          <w:rFonts w:hAnsi="Verdana" w:cs="Arial" w:hint="eastAsia"/>
-        </w:rPr>
-        <w:t>will lay a</w:t>
-      </w:r>
-      <w:r>
-        <w:rPr>
-          <w:rFonts w:hAnsi="Verdana" w:cs="Arial"/>
-        </w:rPr>
-        <w:t xml:space="preserve"> foundation for further improvement.</w:t>
-      </w:r>
-    </w:p>
-    <w:p/>
-    <w:p/>
-    <w:p/>
-    <w:p>
-      <w:r>
-        <w:rPr>
-          <w:rFonts w:hint="eastAsia"/>
-        </w:rPr>
-        <w:t>KEY WORDS: eBay Friends Project</w:t>
-      </w:r>
-      <w:r>
-        <w:rPr>
-          <w:rFonts w:hint="eastAsia"/>
-        </w:rPr>
-        <w:t>，</w:t>
-      </w:r>
-      <w:r>
-        <w:rPr>
-          <w:rFonts w:hint="eastAsia"/>
-        </w:rPr>
-        <w:t>python</w:t>
-      </w:r>
-      <w:r>
-        <w:rPr>
-          <w:rFonts w:hint="eastAsia"/>
-        </w:rPr>
-        <w:t>，</w:t>
-      </w:r>
-      <w:r>
-        <w:rPr>
-          <w:rFonts w:hint="eastAsia"/>
-        </w:rPr>
-        <w:t>django</w:t>
-      </w:r>
-      <w:r>
-        <w:rPr>
-          <w:rFonts w:hint="eastAsia"/>
-        </w:rPr>
-        <w:t>，</w:t>
-      </w:r>
-      <w:r>
-        <w:rPr>
-          <w:rFonts w:hint="eastAsia"/>
-        </w:rPr>
-        <w:t>MongoDB</w:t>
-      </w:r>
-    </w:p>
-    <w:p>
-      <w:pPr>
-        <w:pStyle w:val="1"/>
-      </w:pPr>
-      <w:bookmarkStart w:id="21" w:name="_Toc185213482"/>
-      <w:bookmarkStart w:id="22" w:name="_Toc185215092"/>
-      <w:bookmarkStart w:id="23" w:name="_Toc185215582"/>
-      <w:bookmarkStart w:id="24" w:name="_Toc323068861"/>
-      <w:bookmarkStart w:id="25" w:name="_Toc356934544"/>
-      <w:r>
-        <w:rPr>
-          <w:rFonts w:hint="eastAsia"/>
-        </w:rPr>
-        <w:lastRenderedPageBreak/>
-        <w:t>目  录</w:t>
-      </w:r>
-      <w:bookmarkEnd w:id="21"/>
-      <w:bookmarkEnd w:id="22"/>
-      <w:bookmarkEnd w:id="23"/>
-      <w:bookmarkEnd w:id="24"/>
-      <w:bookmarkEnd w:id="25"/>
-    </w:p>
-    <w:bookmarkStart w:id="26" w:name="_Toc310089001"/>
+    </w:p>
+    <w:bookmarkStart w:id="17" w:name="_Toc310089001"/>
     <w:p>
       <w:pPr>
         <w:pStyle w:val="10"/>
@@ -7038,8 +5759,8 @@
         </w:rPr>
         <w:br w:type="page"/>
       </w:r>
-      <w:bookmarkStart w:id="27" w:name="_Toc356562226"/>
-      <w:bookmarkStart w:id="28" w:name="_Toc356934545"/>
+      <w:bookmarkStart w:id="18" w:name="_Toc356562226"/>
+      <w:bookmarkStart w:id="19" w:name="_Toc356934545"/>
       <w:r>
         <w:rPr>
           <w:rFonts w:hint="eastAsia"/>
@@ -7047,9 +5768,9 @@
         <w:lastRenderedPageBreak/>
         <w:t>图目录</w:t>
       </w:r>
-      <w:bookmarkEnd w:id="26"/>
-      <w:bookmarkEnd w:id="27"/>
-      <w:bookmarkEnd w:id="28"/>
+      <w:bookmarkEnd w:id="17"/>
+      <w:bookmarkEnd w:id="18"/>
+      <w:bookmarkEnd w:id="19"/>
     </w:p>
     <w:p>
       <w:pPr>
@@ -9136,7 +7857,7 @@
         </w:rPr>
         <w:fldChar w:fldCharType="end"/>
       </w:r>
-      <w:bookmarkStart w:id="29" w:name="_Toc310089002"/>
+      <w:bookmarkStart w:id="20" w:name="_Toc310089002"/>
     </w:p>
     <w:p>
       <w:pPr>
@@ -9153,8 +7874,8 @@
         </w:rPr>
         <w:br w:type="page"/>
       </w:r>
-      <w:bookmarkStart w:id="30" w:name="_Toc356562227"/>
-      <w:bookmarkStart w:id="31" w:name="_Toc356934546"/>
+      <w:bookmarkStart w:id="21" w:name="_Toc356562227"/>
+      <w:bookmarkStart w:id="22" w:name="_Toc356934546"/>
       <w:r>
         <w:rPr>
           <w:rFonts w:hint="eastAsia"/>
@@ -9162,9 +7883,9 @@
         <w:lastRenderedPageBreak/>
         <w:t>表目录</w:t>
       </w:r>
-      <w:bookmarkEnd w:id="29"/>
-      <w:bookmarkEnd w:id="30"/>
-      <w:bookmarkEnd w:id="31"/>
+      <w:bookmarkEnd w:id="20"/>
+      <w:bookmarkEnd w:id="21"/>
+      <w:bookmarkEnd w:id="22"/>
       <w:r>
         <w:fldChar w:fldCharType="begin"/>
       </w:r>
@@ -11362,7 +10083,7 @@
       <w:pPr>
         <w:pStyle w:val="1"/>
       </w:pPr>
-      <w:bookmarkStart w:id="32" w:name="_Toc356934547"/>
+      <w:bookmarkStart w:id="23" w:name="_Toc356934547"/>
       <w:r>
         <w:rPr>
           <w:rFonts w:hint="eastAsia"/>
@@ -11376,13 +10097,13 @@
         </w:rPr>
         <w:t>引言</w:t>
       </w:r>
-      <w:bookmarkEnd w:id="32"/>
+      <w:bookmarkEnd w:id="23"/>
     </w:p>
     <w:p>
       <w:pPr>
         <w:pStyle w:val="2"/>
       </w:pPr>
-      <w:bookmarkStart w:id="33" w:name="_Toc356934548"/>
+      <w:bookmarkStart w:id="24" w:name="_Toc356934548"/>
       <w:r>
         <w:rPr>
           <w:rFonts w:hint="eastAsia"/>
@@ -11395,12 +10116,202 @@
         </w:rPr>
         <w:t>项目背景</w:t>
       </w:r>
-      <w:bookmarkEnd w:id="33"/>
+      <w:bookmarkEnd w:id="24"/>
     </w:p>
     <w:p>
       <w:pPr>
         <w:ind w:firstLineChars="200" w:firstLine="480"/>
         <w:rPr>
+          <w:rFonts w:hAnsi="Verdana" w:cs="Arial" w:hint="eastAsia"/>
+        </w:rPr>
+      </w:pPr>
+      <w:r>
+        <w:rPr>
+          <w:rFonts w:hAnsi="Verdana" w:cs="Arial" w:hint="eastAsia"/>
+        </w:rPr>
+        <w:t>随着互联网技术的飞速发展，很多现实生活中的行为习惯在虚拟社会中得以实现。在众多技术中，电子购物技术凭借其与现实生活的密切联系脱颖而出，得到了越来越多的重视。</w:t>
+      </w:r>
+      <w:r>
+        <w:rPr>
+          <w:rFonts w:hAnsi="Verdana" w:cs="Arial" w:hint="eastAsia"/>
+        </w:rPr>
+        <w:t>人们平时只能在商场进行的购物活动，现在可以轻而易举的通过鼠标和键盘的几下操作实现。</w:t>
+      </w:r>
+    </w:p>
+    <w:p>
+      <w:pPr>
+        <w:ind w:firstLineChars="200" w:firstLine="480"/>
+        <w:rPr>
+          <w:rFonts w:hAnsi="Verdana" w:cs="Arial" w:hint="eastAsia"/>
+        </w:rPr>
+      </w:pPr>
+      <w:r>
+        <w:rPr>
+          <w:rFonts w:hAnsi="Verdana" w:cs="Arial" w:hint="eastAsia"/>
+        </w:rPr>
+        <w:t>电子购物能够迅速普及，除了因为方便快捷之外，还因为互联网可以提供更大量更快捷的商品信息，帮助顾客判断商品的性价比。然而，虽然网上已有很多信息描述商品，但是，相比而言，顾客还是更加愿意查看其他已经购买过该商品的顾客对于商品的评价。出于这样的目的，越来越多的电商平台开始</w:t>
+      </w:r>
+      <w:r>
+        <w:rPr>
+          <w:rFonts w:hAnsi="Verdana" w:cs="Arial" w:hint="eastAsia"/>
+        </w:rPr>
+        <w:t>将客户的评价作为商品的重要信息布置在页面上，并以此作为顾客和商家</w:t>
+      </w:r>
+      <w:r>
+        <w:rPr>
+          <w:rFonts w:hAnsi="Verdana" w:cs="Arial" w:hint="eastAsia"/>
+        </w:rPr>
+        <w:t>之间交流活动。</w:t>
+      </w:r>
+      <w:r>
+        <w:rPr>
+          <w:rFonts w:hAnsi="Verdana" w:cs="Arial" w:hint="eastAsia"/>
+        </w:rPr>
+        <w:t>也正是由于这样的评价系统的出现，越来越多的顾客在决定购买商品之前，会首先查看该商品的销售记录和评价留言。同时，在收到购买的商品后，顾客也会更加愿意分享自己对于该商品的使用心得和购物体验。这样的评价有效地帮助顾客做出正确的购物选择，也帮助信誉好服务好的商家赢得了更多的商机。</w:t>
+      </w:r>
+    </w:p>
+    <w:p>
+      <w:pPr>
+        <w:ind w:firstLineChars="200" w:firstLine="480"/>
+        <w:rPr>
+          <w:rFonts w:hAnsi="Verdana" w:cs="Arial" w:hint="eastAsia"/>
+        </w:rPr>
+      </w:pPr>
+      <w:r>
+        <w:rPr>
+          <w:rFonts w:hAnsi="Verdana" w:cs="Arial" w:hint="eastAsia"/>
+        </w:rPr>
+        <w:t>但是，</w:t>
+      </w:r>
+      <w:r>
+        <w:rPr>
+          <w:rFonts w:hAnsi="Verdana" w:cs="Arial" w:hint="eastAsia"/>
+        </w:rPr>
+        <w:t>这样的评价系统</w:t>
+      </w:r>
+      <w:r>
+        <w:rPr>
+          <w:rFonts w:hAnsi="Verdana" w:cs="Arial" w:hint="eastAsia"/>
+        </w:rPr>
+        <w:t>也具有诸多弊端</w:t>
+      </w:r>
+      <w:r>
+        <w:rPr>
+          <w:rFonts w:hAnsi="Verdana" w:cs="Arial" w:hint="eastAsia"/>
+        </w:rPr>
+        <w:t>。</w:t>
+      </w:r>
+    </w:p>
+    <w:p>
+      <w:pPr>
+        <w:ind w:firstLineChars="200" w:firstLine="480"/>
+        <w:rPr>
+          <w:rFonts w:hAnsi="Verdana" w:cs="Arial" w:hint="eastAsia"/>
+        </w:rPr>
+      </w:pPr>
+      <w:r>
+        <w:rPr>
+          <w:rFonts w:hAnsi="Verdana" w:cs="Arial" w:hint="eastAsia"/>
+        </w:rPr>
+        <w:t>首先，</w:t>
+      </w:r>
+      <w:r>
+        <w:rPr>
+          <w:rFonts w:hAnsi="Verdana" w:cs="Arial" w:hint="eastAsia"/>
+        </w:rPr>
+        <w:t>由于评价</w:t>
+      </w:r>
+      <w:r>
+        <w:rPr>
+          <w:rFonts w:hAnsi="Verdana" w:cs="Arial" w:hint="eastAsia"/>
+        </w:rPr>
+        <w:t>的用户</w:t>
+      </w:r>
+      <w:r>
+        <w:rPr>
+          <w:rFonts w:hAnsi="Verdana" w:cs="Arial" w:hint="eastAsia"/>
+        </w:rPr>
+        <w:t>没有实行实名制，所以评价的</w:t>
+      </w:r>
+      <w:r>
+        <w:rPr>
+          <w:rFonts w:hAnsi="Verdana" w:cs="Arial" w:hint="eastAsia"/>
+        </w:rPr>
+        <w:t>真实性值得怀疑，存在大量</w:t>
+      </w:r>
+      <w:r>
+        <w:rPr>
+          <w:rFonts w:hAnsi="Verdana" w:cs="Arial" w:hint="eastAsia"/>
+        </w:rPr>
+        <w:t>虚假</w:t>
+      </w:r>
+      <w:r>
+        <w:rPr>
+          <w:rFonts w:hAnsi="Verdana" w:cs="Arial" w:hint="eastAsia"/>
+        </w:rPr>
+        <w:t>数据。</w:t>
+      </w:r>
+      <w:r>
+        <w:rPr>
+          <w:rFonts w:hAnsi="Verdana" w:cs="Arial" w:hint="eastAsia"/>
+        </w:rPr>
+        <w:t>目前的诸多购物网站中，都会有很多恶意刷好评的情况出现。这样的虚假数据使得评价对于顾客购物的决策的效果大打折扣，也严重影响了其他商家的正常营销。</w:t>
+      </w:r>
+    </w:p>
+    <w:p>
+      <w:pPr>
+        <w:ind w:firstLineChars="200" w:firstLine="480"/>
+        <w:rPr>
+          <w:rFonts w:hAnsi="Verdana" w:cs="Arial" w:hint="eastAsia"/>
+        </w:rPr>
+      </w:pPr>
+      <w:r>
+        <w:rPr>
+          <w:rFonts w:hAnsi="Verdana" w:cs="Arial" w:hint="eastAsia"/>
+        </w:rPr>
+        <w:t>其次，目前的</w:t>
+      </w:r>
+      <w:r>
+        <w:rPr>
+          <w:rFonts w:hAnsi="Verdana" w:cs="Arial" w:hint="eastAsia"/>
+        </w:rPr>
+        <w:t>购物网站</w:t>
+      </w:r>
+      <w:r>
+        <w:rPr>
+          <w:rFonts w:hAnsi="Verdana" w:cs="Arial" w:hint="eastAsia"/>
+        </w:rPr>
+        <w:t>大多数</w:t>
+      </w:r>
+      <w:r>
+        <w:rPr>
+          <w:rFonts w:hAnsi="Verdana" w:cs="Arial" w:hint="eastAsia"/>
+        </w:rPr>
+        <w:t>仅仅提供了文字的描述，</w:t>
+      </w:r>
+      <w:r>
+        <w:rPr>
+          <w:rFonts w:hAnsi="Verdana" w:cs="Arial" w:hint="eastAsia"/>
+        </w:rPr>
+        <w:t>不够直观，</w:t>
+      </w:r>
+      <w:r>
+        <w:rPr>
+          <w:rFonts w:hAnsi="Verdana" w:cs="Arial" w:hint="eastAsia"/>
+        </w:rPr>
+        <w:t>不具有足够的说服力。</w:t>
+      </w:r>
+      <w:r>
+        <w:rPr>
+          <w:rFonts w:hAnsi="Verdana" w:cs="Arial" w:hint="eastAsia"/>
+        </w:rPr>
+        <w:t>众多的研究和实践表明，图片和音频等多媒体能够更加直观更加准确地向顾客展现商品的使用效果。因此，图片或者音频作为商品的评价比文字更能打动客户。</w:t>
+      </w:r>
+    </w:p>
+    <w:p>
+      <w:pPr>
+        <w:ind w:firstLineChars="200" w:firstLine="480"/>
+        <w:rPr>
           <w:rFonts w:hAnsi="Verdana" w:cs="Arial"/>
         </w:rPr>
       </w:pPr>
@@ -11408,386 +10319,160 @@
         <w:rPr>
           <w:rFonts w:hAnsi="Verdana" w:cs="Arial" w:hint="eastAsia"/>
         </w:rPr>
-        <w:t>随着</w:t>
+        <w:t>此外</w:t>
       </w:r>
       <w:r>
         <w:rPr>
           <w:rFonts w:hAnsi="Verdana" w:cs="Arial" w:hint="eastAsia"/>
         </w:rPr>
-        <w:t>社交网络</w:t>
+        <w:t>，</w:t>
       </w:r>
       <w:r>
         <w:rPr>
           <w:rFonts w:hAnsi="Verdana" w:cs="Arial" w:hint="eastAsia"/>
         </w:rPr>
-        <w:t>(</w:t>
+        <w:t>随着移动端应用的普及，越来越多的用户开始使用手机或者平板电脑等移动终端登录购物网站。这些</w:t>
       </w:r>
       <w:r>
         <w:rPr>
           <w:rFonts w:hAnsi="Verdana" w:cs="Arial" w:hint="eastAsia"/>
         </w:rPr>
-        <w:t xml:space="preserve">Social Network Service, </w:t>
+        <w:t>往往</w:t>
       </w:r>
       <w:r>
         <w:rPr>
           <w:rFonts w:hAnsi="Verdana" w:cs="Arial" w:hint="eastAsia"/>
         </w:rPr>
-        <w:t>SNS</w:t>
+        <w:t>用户会因为文字输入较为困难而放弃评价，或者采用默认的评价。</w:t>
       </w:r>
       <w:r>
         <w:rPr>
           <w:rFonts w:hAnsi="Verdana" w:cs="Arial" w:hint="eastAsia"/>
         </w:rPr>
-        <w:t>)</w:t>
-      </w:r>
+        <w:t>这样就会使得商品的评价来源大量减少，对于商家的损失会很大。</w:t>
+      </w:r>
+    </w:p>
+    <w:p>
+      <w:pPr>
+        <w:ind w:firstLine="420"/>
+        <w:rPr>
+          <w:rFonts w:hAnsi="Verdana" w:cs="Arial"/>
+        </w:rPr>
+      </w:pPr>
       <w:r>
         <w:rPr>
           <w:rFonts w:hAnsi="Verdana" w:cs="Arial" w:hint="eastAsia"/>
         </w:rPr>
-        <w:t>的普及</w:t>
+        <w:t>在</w:t>
+      </w:r>
+      <w:r>
+        <w:rPr>
+          <w:rFonts w:hAnsi="Verdana" w:cs="Arial" w:hint="eastAsia"/>
+        </w:rPr>
+        <w:t>常见的社交网络</w:t>
+      </w:r>
+      <w:r>
+        <w:rPr>
+          <w:rFonts w:hAnsi="Verdana" w:cs="Arial" w:hint="eastAsia"/>
+        </w:rPr>
+        <w:t>中</w:t>
+      </w:r>
+      <w:r>
+        <w:rPr>
+          <w:rFonts w:hAnsi="Verdana" w:cs="Arial" w:hint="eastAsia"/>
+        </w:rPr>
+        <w:t>，</w:t>
+      </w:r>
+      <w:r>
+        <w:rPr>
+          <w:rFonts w:hAnsi="Verdana" w:cs="Arial" w:hint="eastAsia"/>
+        </w:rPr>
+        <w:t>例如</w:t>
+      </w:r>
+      <w:r>
+        <w:rPr>
+          <w:rFonts w:hAnsi="Verdana" w:cs="Arial" w:hint="eastAsia"/>
+        </w:rPr>
+        <w:t>国内的人人网，新浪微博，国外的</w:t>
       </w:r>
       <w:r>
         <w:rPr>
           <w:rFonts w:hAnsi="Verdana" w:cs="Arial"/>
         </w:rPr>
+        <w:t>Facebook</w:t>
+      </w:r>
+      <w:r>
+        <w:rPr>
+          <w:rFonts w:hAnsi="Verdana" w:cs="Arial" w:hint="eastAsia"/>
+        </w:rPr>
         <w:t>，</w:t>
       </w:r>
       <w:r>
         <w:rPr>
           <w:rFonts w:hAnsi="Verdana" w:cs="Arial" w:hint="eastAsia"/>
         </w:rPr>
-        <w:t>企业</w:t>
+        <w:t>T</w:t>
       </w:r>
       <w:r>
         <w:rPr>
           <w:rFonts w:hAnsi="Verdana" w:cs="Arial" w:hint="eastAsia"/>
         </w:rPr>
-        <w:t>对社交网络在企业产品的推广</w:t>
+        <w:t>witter</w:t>
       </w:r>
       <w:r>
         <w:rPr>
           <w:rFonts w:hAnsi="Verdana" w:cs="Arial" w:hint="eastAsia"/>
         </w:rPr>
-        <w:t>中</w:t>
+        <w:t>等，</w:t>
       </w:r>
       <w:r>
         <w:rPr>
           <w:rFonts w:hAnsi="Verdana" w:cs="Arial" w:hint="eastAsia"/>
         </w:rPr>
-        <w:t>的作用愈发重视</w:t>
-      </w:r>
-      <w:r>
-        <w:rPr>
-          <w:rFonts w:hAnsi="Verdana" w:cs="Arial"/>
-        </w:rPr>
-        <w:t>。与此同时，</w:t>
+        <w:t>他们都采用</w:t>
       </w:r>
       <w:r>
         <w:rPr>
           <w:rFonts w:hAnsi="Verdana" w:cs="Arial" w:hint="eastAsia"/>
         </w:rPr>
-        <w:t>更多的</w:t>
+        <w:t>实名</w:t>
       </w:r>
       <w:r>
         <w:rPr>
           <w:rFonts w:hAnsi="Verdana" w:cs="Arial" w:hint="eastAsia"/>
         </w:rPr>
-        <w:t>电商平台</w:t>
+        <w:t>注册的方式，从而有效的保证了用户看到的信息来源的可靠性和真实性。</w:t>
       </w:r>
       <w:r>
         <w:rPr>
           <w:rFonts w:hAnsi="Verdana" w:cs="Arial" w:hint="eastAsia"/>
         </w:rPr>
-        <w:t>开始研究如何使用社交网络的交流</w:t>
+        <w:t>eBay Friends</w:t>
       </w:r>
       <w:r>
         <w:rPr>
           <w:rFonts w:hAnsi="Verdana" w:cs="Arial" w:hint="eastAsia"/>
         </w:rPr>
-        <w:t>分享功能</w:t>
+        <w:t>项目</w:t>
       </w:r>
       <w:r>
         <w:rPr>
           <w:rFonts w:hAnsi="Verdana" w:cs="Arial" w:hint="eastAsia"/>
         </w:rPr>
-        <w:t>为企业带来更多利润</w:t>
-      </w:r>
-      <w:r>
-        <w:rPr>
-          <w:rFonts w:hAnsi="Verdana" w:cs="Arial"/>
-        </w:rPr>
-        <w:t>。</w:t>
-      </w:r>
-    </w:p>
-    <w:p>
-      <w:pPr>
-        <w:ind w:firstLineChars="200" w:firstLine="480"/>
-        <w:rPr>
-          <w:rFonts w:hAnsi="Verdana" w:cs="Arial"/>
-        </w:rPr>
-      </w:pPr>
+        <w:t>同样</w:t>
+      </w:r>
       <w:r>
         <w:rPr>
           <w:rFonts w:hAnsi="Verdana" w:cs="Arial" w:hint="eastAsia"/>
         </w:rPr>
-        <w:t>在购物</w:t>
+        <w:t>采用实名注册的方式，保证了信</w:t>
       </w:r>
       <w:r>
         <w:rPr>
           <w:rFonts w:hAnsi="Verdana" w:cs="Arial" w:hint="eastAsia"/>
         </w:rPr>
-        <w:t>网站中，很多都将客户的评价作为商品的重要信息布置在页面上，并以此作为买家和卖家之间交流的社交活动。这样的评价，虽然能够帮助买家判断商品是否合适，但是，</w:t>
-      </w:r>
-      <w:r>
-        <w:rPr>
-          <w:rFonts w:hAnsi="Verdana" w:cs="Arial" w:hint="eastAsia"/>
-        </w:rPr>
-        <w:t>也具有诸多弊端</w:t>
-      </w:r>
-      <w:r>
-        <w:rPr>
-          <w:rFonts w:hAnsi="Verdana" w:cs="Arial" w:hint="eastAsia"/>
-        </w:rPr>
-        <w:t>：</w:t>
-      </w:r>
-    </w:p>
-    <w:p>
-      <w:pPr>
-        <w:pStyle w:val="af"/>
-        <w:numPr>
-          <w:ilvl w:val="0"/>
-          <w:numId w:val="1"/>
-        </w:numPr>
-        <w:rPr>
-          <w:rFonts w:hAnsi="Verdana" w:cs="Arial"/>
-          <w:lang w:eastAsia="zh-CN"/>
-        </w:rPr>
-      </w:pPr>
-      <w:r>
-        <w:rPr>
-          <w:rFonts w:hAnsi="Verdana" w:cs="Arial" w:hint="eastAsia"/>
-          <w:lang w:eastAsia="zh-CN"/>
-        </w:rPr>
-        <w:t>由于评价</w:t>
-      </w:r>
-      <w:r>
-        <w:rPr>
-          <w:rFonts w:hAnsi="Verdana" w:cs="Arial" w:hint="eastAsia"/>
-          <w:lang w:eastAsia="zh-CN"/>
-        </w:rPr>
-        <w:t>的用户</w:t>
-      </w:r>
-      <w:r>
-        <w:rPr>
-          <w:rFonts w:hAnsi="Verdana" w:cs="Arial" w:hint="eastAsia"/>
-          <w:lang w:eastAsia="zh-CN"/>
-        </w:rPr>
-        <w:t>没有实行实名制，所以评价的</w:t>
-      </w:r>
-      <w:r>
-        <w:rPr>
-          <w:rFonts w:hAnsi="Verdana" w:cs="Arial" w:hint="eastAsia"/>
-          <w:lang w:eastAsia="zh-CN"/>
-        </w:rPr>
-        <w:t>真实性值得怀疑，存在大量</w:t>
-      </w:r>
-      <w:r>
-        <w:rPr>
-          <w:rFonts w:hAnsi="Verdana" w:cs="Arial" w:hint="eastAsia"/>
-          <w:lang w:eastAsia="zh-CN"/>
-        </w:rPr>
-        <w:t>虚假</w:t>
-      </w:r>
-      <w:r>
-        <w:rPr>
-          <w:rFonts w:hAnsi="Verdana" w:cs="Arial" w:hint="eastAsia"/>
-          <w:lang w:eastAsia="zh-CN"/>
-        </w:rPr>
-        <w:t>数据。</w:t>
-      </w:r>
-    </w:p>
-    <w:p>
-      <w:pPr>
-        <w:pStyle w:val="af"/>
-        <w:numPr>
-          <w:ilvl w:val="0"/>
-          <w:numId w:val="1"/>
-        </w:numPr>
-        <w:rPr>
-          <w:rFonts w:hAnsi="Verdana" w:cs="Arial"/>
-          <w:lang w:eastAsia="zh-CN"/>
-        </w:rPr>
-      </w:pPr>
-      <w:r>
-        <w:rPr>
-          <w:rFonts w:hAnsi="Verdana" w:cs="Arial" w:hint="eastAsia"/>
-          <w:lang w:eastAsia="zh-CN"/>
-        </w:rPr>
-        <w:t>购物网站仅仅提供了文字的描述，</w:t>
-      </w:r>
-      <w:r>
-        <w:rPr>
-          <w:rFonts w:hAnsi="Verdana" w:cs="Arial" w:hint="eastAsia"/>
-          <w:lang w:eastAsia="zh-CN"/>
-        </w:rPr>
-        <w:t>不够直观，</w:t>
-      </w:r>
-      <w:r>
-        <w:rPr>
-          <w:rFonts w:hAnsi="Verdana" w:cs="Arial" w:hint="eastAsia"/>
-          <w:lang w:eastAsia="zh-CN"/>
-        </w:rPr>
-        <w:t>不具有足够的说服力。</w:t>
-      </w:r>
-    </w:p>
-    <w:p>
-      <w:pPr>
-        <w:pStyle w:val="af"/>
-        <w:numPr>
-          <w:ilvl w:val="0"/>
-          <w:numId w:val="1"/>
-        </w:numPr>
-        <w:rPr>
-          <w:rFonts w:hAnsi="Verdana" w:cs="Arial"/>
-          <w:lang w:eastAsia="zh-CN"/>
-        </w:rPr>
-      </w:pPr>
-      <w:r>
-        <w:rPr>
-          <w:rFonts w:hAnsi="Verdana" w:cs="Arial" w:hint="eastAsia"/>
-          <w:lang w:eastAsia="zh-CN"/>
-        </w:rPr>
-        <w:t>随着移动端应用的普及，越来越多的用户开始使用手机或者平板电脑等移动终端登录购物网站。这些</w:t>
-      </w:r>
-      <w:r>
-        <w:rPr>
-          <w:rFonts w:hAnsi="Verdana" w:cs="Arial" w:hint="eastAsia"/>
-          <w:lang w:eastAsia="zh-CN"/>
-        </w:rPr>
-        <w:t>往往</w:t>
-      </w:r>
-      <w:r>
-        <w:rPr>
-          <w:rFonts w:hAnsi="Verdana" w:cs="Arial" w:hint="eastAsia"/>
-          <w:lang w:eastAsia="zh-CN"/>
-        </w:rPr>
-        <w:t>用户会因为文字输入较为困难而放弃评价，或者采用默认的评价。</w:t>
-      </w:r>
-    </w:p>
-    <w:p>
-      <w:pPr>
-        <w:ind w:firstLine="420"/>
-        <w:rPr>
-          <w:rFonts w:hAnsi="Verdana" w:cs="Arial"/>
-        </w:rPr>
-      </w:pPr>
-      <w:r>
-        <w:rPr>
-          <w:rFonts w:hAnsi="Verdana" w:cs="Arial" w:hint="eastAsia"/>
-        </w:rPr>
-        <w:t>在</w:t>
-      </w:r>
-      <w:r>
-        <w:rPr>
-          <w:rFonts w:hAnsi="Verdana" w:cs="Arial" w:hint="eastAsia"/>
-        </w:rPr>
-        <w:t>常见的社交网络</w:t>
-      </w:r>
-      <w:r>
-        <w:rPr>
-          <w:rFonts w:hAnsi="Verdana" w:cs="Arial" w:hint="eastAsia"/>
-        </w:rPr>
-        <w:t>中</w:t>
-      </w:r>
-      <w:r>
-        <w:rPr>
-          <w:rFonts w:hAnsi="Verdana" w:cs="Arial" w:hint="eastAsia"/>
-        </w:rPr>
-        <w:t>，</w:t>
-      </w:r>
-      <w:r>
-        <w:rPr>
-          <w:rFonts w:hAnsi="Verdana" w:cs="Arial" w:hint="eastAsia"/>
-        </w:rPr>
-        <w:t>例如</w:t>
-      </w:r>
-      <w:r>
-        <w:rPr>
-          <w:rFonts w:hAnsi="Verdana" w:cs="Arial" w:hint="eastAsia"/>
-        </w:rPr>
-        <w:t>国内的人人网，新浪微博，国外的</w:t>
-      </w:r>
-      <w:r>
-        <w:rPr>
-          <w:rFonts w:hAnsi="Verdana" w:cs="Arial"/>
-        </w:rPr>
-        <w:t>Facebook</w:t>
-      </w:r>
-      <w:r>
-        <w:rPr>
-          <w:rFonts w:hAnsi="Verdana" w:cs="Arial" w:hint="eastAsia"/>
-        </w:rPr>
-        <w:t>，</w:t>
-      </w:r>
-      <w:r>
-        <w:rPr>
-          <w:rFonts w:hAnsi="Verdana" w:cs="Arial" w:hint="eastAsia"/>
-        </w:rPr>
-        <w:t>T</w:t>
-      </w:r>
-      <w:r>
-        <w:rPr>
-          <w:rFonts w:hAnsi="Verdana" w:cs="Arial" w:hint="eastAsia"/>
-        </w:rPr>
-        <w:t>witter</w:t>
-      </w:r>
-      <w:r>
-        <w:rPr>
-          <w:rFonts w:hAnsi="Verdana" w:cs="Arial" w:hint="eastAsia"/>
-        </w:rPr>
-        <w:t>等，</w:t>
-      </w:r>
-      <w:r>
-        <w:rPr>
-          <w:rFonts w:hAnsi="Verdana" w:cs="Arial" w:hint="eastAsia"/>
-        </w:rPr>
-        <w:t>他们都采用</w:t>
-      </w:r>
-      <w:r>
-        <w:rPr>
-          <w:rFonts w:hAnsi="Verdana" w:cs="Arial" w:hint="eastAsia"/>
-        </w:rPr>
-        <w:t>实名</w:t>
-      </w:r>
-      <w:r>
-        <w:rPr>
-          <w:rFonts w:hAnsi="Verdana" w:cs="Arial" w:hint="eastAsia"/>
-        </w:rPr>
-        <w:t>注册的方式，从而有效的保证了用户看到的信息来源的可靠性和真实性。</w:t>
-      </w:r>
-      <w:r>
-        <w:rPr>
-          <w:rFonts w:hAnsi="Verdana" w:cs="Arial" w:hint="eastAsia"/>
-        </w:rPr>
-        <w:t>eBay Friends</w:t>
-      </w:r>
-      <w:r>
-        <w:rPr>
-          <w:rFonts w:hAnsi="Verdana" w:cs="Arial" w:hint="eastAsia"/>
-        </w:rPr>
-        <w:t>项目</w:t>
-      </w:r>
-      <w:r>
-        <w:rPr>
-          <w:rFonts w:hAnsi="Verdana" w:cs="Arial" w:hint="eastAsia"/>
-        </w:rPr>
-        <w:t>同样</w:t>
-      </w:r>
-      <w:r>
-        <w:rPr>
-          <w:rFonts w:hAnsi="Verdana" w:cs="Arial" w:hint="eastAsia"/>
-        </w:rPr>
-        <w:t>采用实名注册的方式，保证了信息的真实可靠。</w:t>
+        <w:lastRenderedPageBreak/>
+        <w:t>息的真实可靠。</w:t>
       </w:r>
     </w:p>
     <w:p>
@@ -11979,7 +10664,6 @@
           <w:rFonts w:hAnsi="Verdana" w:cs="Arial" w:hint="eastAsia"/>
           <w:lang w:eastAsia="zh-CN"/>
         </w:rPr>
-        <w:lastRenderedPageBreak/>
         <w:t>如果用户对好友推荐的商品很感兴趣，但是却无法立即获得相应的购买链接，这样会使得用户失去购买的兴趣。</w:t>
       </w:r>
     </w:p>
@@ -12380,15 +11064,22 @@
         <w:rPr>
           <w:rFonts w:hAnsi="Verdana" w:cs="Arial" w:hint="eastAsia"/>
         </w:rPr>
-        <w:t>数据存储的数据库。</w:t>
+        <w:t>数据</w:t>
+      </w:r>
+      <w:r>
+        <w:rPr>
+          <w:rFonts w:hAnsi="Verdana" w:cs="Arial" w:hint="eastAsia"/>
+        </w:rPr>
+        <w:lastRenderedPageBreak/>
+        <w:t>存储的数据库。</w:t>
       </w:r>
     </w:p>
     <w:p>
       <w:pPr>
         <w:pStyle w:val="2"/>
       </w:pPr>
-      <w:bookmarkStart w:id="34" w:name="_Toc262630132"/>
-      <w:bookmarkStart w:id="35" w:name="_Toc356934549"/>
+      <w:bookmarkStart w:id="25" w:name="_Toc262630132"/>
+      <w:bookmarkStart w:id="26" w:name="_Toc356934549"/>
       <w:r>
         <w:rPr>
           <w:rFonts w:hint="eastAsia"/>
@@ -12419,8 +11110,8 @@
       <w:r>
         <w:t>现状</w:t>
       </w:r>
-      <w:bookmarkEnd w:id="34"/>
-      <w:bookmarkEnd w:id="35"/>
+      <w:bookmarkEnd w:id="25"/>
+      <w:bookmarkEnd w:id="26"/>
     </w:p>
     <w:p>
       <w:r>
@@ -12515,7 +11206,7 @@
           <w:rStyle w:val="apple-style-span"/>
         </w:rPr>
       </w:pPr>
-      <w:bookmarkStart w:id="36" w:name="_Toc356934550"/>
+      <w:bookmarkStart w:id="27" w:name="_Toc356934550"/>
       <w:r>
         <w:rPr>
           <w:rStyle w:val="apple-style-span"/>
@@ -12537,7 +11228,7 @@
         </w:rPr>
         <w:t>数据库技术现状研究</w:t>
       </w:r>
-      <w:bookmarkEnd w:id="36"/>
+      <w:bookmarkEnd w:id="27"/>
     </w:p>
     <w:p>
       <w:pPr>
@@ -12628,15 +11319,7 @@
           <w:rFonts w:hint="eastAsia"/>
           <w:lang w:bidi="en-US"/>
         </w:rPr>
-        <w:t>关系型数据</w:t>
-      </w:r>
-      <w:r>
-        <w:rPr>
-          <w:rFonts w:hint="eastAsia"/>
-          <w:lang w:bidi="en-US"/>
-        </w:rPr>
-        <w:lastRenderedPageBreak/>
-        <w:t>库保证了数据的一致性和稳定性，但是带来的缺点是读写性能的下降。在有每天上亿次访问量的</w:t>
+        <w:t>关系型数据库保证了数据的一致性和稳定性，但是带来的缺点是读写性能的下降。在有每天上亿次访问量的</w:t>
       </w:r>
       <w:r>
         <w:rPr>
@@ -12743,16 +11426,16 @@
         </w:rPr>
         <w:t>数据库层出不穷。比较著名的有</w:t>
       </w:r>
-      <w:bookmarkStart w:id="37" w:name="OLE_LINK9"/>
-      <w:bookmarkStart w:id="38" w:name="OLE_LINK10"/>
+      <w:bookmarkStart w:id="28" w:name="OLE_LINK9"/>
+      <w:bookmarkStart w:id="29" w:name="OLE_LINK10"/>
       <w:r>
         <w:rPr>
           <w:rFonts w:cs="Arial" w:hint="eastAsia"/>
         </w:rPr>
         <w:t>HBase</w:t>
       </w:r>
-      <w:bookmarkEnd w:id="37"/>
-      <w:bookmarkEnd w:id="38"/>
+      <w:bookmarkEnd w:id="28"/>
+      <w:bookmarkEnd w:id="29"/>
       <w:r>
         <w:rPr>
           <w:rStyle w:val="a8"/>
@@ -13124,16 +11807,16 @@
           <w:lang w:bidi="en-US"/>
         </w:rPr>
       </w:pPr>
-      <w:bookmarkStart w:id="39" w:name="OLE_LINK13"/>
-      <w:bookmarkStart w:id="40" w:name="OLE_LINK14"/>
+      <w:bookmarkStart w:id="30" w:name="OLE_LINK13"/>
+      <w:bookmarkStart w:id="31" w:name="OLE_LINK14"/>
       <w:r>
         <w:rPr>
           <w:rFonts w:cs="Arial"/>
         </w:rPr>
         <w:t>Neo4j</w:t>
       </w:r>
-      <w:bookmarkEnd w:id="39"/>
-      <w:bookmarkEnd w:id="40"/>
+      <w:bookmarkEnd w:id="30"/>
+      <w:bookmarkEnd w:id="31"/>
       <w:r>
         <w:rPr>
           <w:rFonts w:hint="eastAsia"/>
@@ -13285,6 +11968,7 @@
         <w:rPr>
           <w:rFonts w:cs="Arial" w:hint="eastAsia"/>
         </w:rPr>
+        <w:lastRenderedPageBreak/>
         <w:t>3.</w:t>
       </w:r>
       <w:r>
@@ -13535,7 +12219,7 @@
       <w:pPr>
         <w:pStyle w:val="3"/>
       </w:pPr>
-      <w:bookmarkStart w:id="41" w:name="_Toc356934551"/>
+      <w:bookmarkStart w:id="32" w:name="_Toc356934551"/>
       <w:r>
         <w:rPr>
           <w:rFonts w:hint="eastAsia"/>
@@ -13560,7 +12244,7 @@
         </w:rPr>
         <w:t>技术研究</w:t>
       </w:r>
-      <w:bookmarkEnd w:id="41"/>
+      <w:bookmarkEnd w:id="32"/>
     </w:p>
     <w:p>
       <w:pPr>
@@ -13611,16 +12295,16 @@
         </w:rPr>
         <w:t>是人人开发团队自助研发的</w:t>
       </w:r>
-      <w:bookmarkStart w:id="42" w:name="OLE_LINK7"/>
-      <w:bookmarkStart w:id="43" w:name="OLE_LINK8"/>
+      <w:bookmarkStart w:id="33" w:name="OLE_LINK7"/>
+      <w:bookmarkStart w:id="34" w:name="OLE_LINK8"/>
       <w:r>
         <w:rPr>
           <w:rFonts w:cs="Arial" w:hint="eastAsia"/>
         </w:rPr>
         <w:t>Nuclear</w:t>
       </w:r>
-      <w:bookmarkEnd w:id="42"/>
-      <w:bookmarkEnd w:id="43"/>
+      <w:bookmarkEnd w:id="33"/>
+      <w:bookmarkEnd w:id="34"/>
       <w:r>
         <w:rPr>
           <w:rStyle w:val="a8"/>
@@ -13649,16 +12333,16 @@
         </w:rPr>
         <w:t>。</w:t>
       </w:r>
-      <w:bookmarkStart w:id="44" w:name="OLE_LINK34"/>
-      <w:bookmarkStart w:id="45" w:name="OLE_LINK35"/>
+      <w:bookmarkStart w:id="35" w:name="OLE_LINK34"/>
+      <w:bookmarkStart w:id="36" w:name="OLE_LINK35"/>
       <w:r>
         <w:rPr>
           <w:rFonts w:cs="Arial"/>
         </w:rPr>
         <w:t>Nuclear</w:t>
       </w:r>
-      <w:bookmarkEnd w:id="44"/>
-      <w:bookmarkEnd w:id="45"/>
+      <w:bookmarkEnd w:id="35"/>
+      <w:bookmarkEnd w:id="36"/>
       <w:r>
         <w:rPr>
           <w:rFonts w:ascii="Times New Roman" w:hAnsi="Times New Roman"/>
@@ -13716,10 +12400,10 @@
         </w:rPr>
         <w:t>增加新节点的过程，系统服务无需停止，无需人工干预迁移数据</w:t>
       </w:r>
-      <w:bookmarkStart w:id="46" w:name="4_2"/>
-      <w:bookmarkStart w:id="47" w:name="sub1357640_4_2"/>
-      <w:bookmarkEnd w:id="46"/>
-      <w:bookmarkEnd w:id="47"/>
+      <w:bookmarkStart w:id="37" w:name="4_2"/>
+      <w:bookmarkStart w:id="38" w:name="sub1357640_4_2"/>
+      <w:bookmarkEnd w:id="37"/>
+      <w:bookmarkEnd w:id="38"/>
       <w:r>
         <w:rPr>
           <w:rFonts w:cs="Arial" w:hint="eastAsia"/>
@@ -13785,10 +12469,10 @@
         </w:rPr>
         <w:t>；</w:t>
       </w:r>
-      <w:bookmarkStart w:id="48" w:name="4_3"/>
-      <w:bookmarkStart w:id="49" w:name="sub1357640_4_3"/>
-      <w:bookmarkEnd w:id="48"/>
-      <w:bookmarkEnd w:id="49"/>
+      <w:bookmarkStart w:id="39" w:name="4_3"/>
+      <w:bookmarkStart w:id="40" w:name="sub1357640_4_3"/>
+      <w:bookmarkEnd w:id="39"/>
+      <w:bookmarkEnd w:id="40"/>
       <w:r>
         <w:rPr>
           <w:rFonts w:cs="Arial" w:hint="eastAsia"/>
@@ -13802,7 +12486,6 @@
           <w:rFonts w:cs="Arial"/>
           <w:color w:val="000000"/>
         </w:rPr>
-        <w:lastRenderedPageBreak/>
         <w:t>高性能</w:t>
       </w:r>
       <w:r>
@@ -13853,7 +12536,7 @@
       <w:pPr>
         <w:pStyle w:val="3"/>
       </w:pPr>
-      <w:bookmarkStart w:id="50" w:name="_Toc356934552"/>
+      <w:bookmarkStart w:id="41" w:name="_Toc356934552"/>
       <w:r>
         <w:rPr>
           <w:rFonts w:hint="eastAsia"/>
@@ -13866,8 +12549,8 @@
         </w:rPr>
         <w:t>新浪微博</w:t>
       </w:r>
-      <w:bookmarkStart w:id="51" w:name="OLE_LINK26"/>
-      <w:bookmarkStart w:id="52" w:name="OLE_LINK27"/>
+      <w:bookmarkStart w:id="42" w:name="OLE_LINK26"/>
+      <w:bookmarkStart w:id="43" w:name="OLE_LINK27"/>
       <w:r>
         <w:rPr>
           <w:rFonts w:hint="eastAsia"/>
@@ -13886,9 +12569,9 @@
         </w:rPr>
         <w:t>技术研究</w:t>
       </w:r>
-      <w:bookmarkEnd w:id="50"/>
-      <w:bookmarkEnd w:id="51"/>
-      <w:bookmarkEnd w:id="52"/>
+      <w:bookmarkEnd w:id="41"/>
+      <w:bookmarkEnd w:id="42"/>
+      <w:bookmarkEnd w:id="43"/>
     </w:p>
     <w:p>
       <w:pPr>
@@ -14173,7 +12856,7 @@
           <w:shd w:val="clear" w:color="auto" w:fill="F9FCFE"/>
         </w:rPr>
       </w:pPr>
-      <w:bookmarkStart w:id="53" w:name="_Toc356934553"/>
+      <w:bookmarkStart w:id="44" w:name="_Toc356934553"/>
       <w:r>
         <w:rPr>
           <w:rFonts w:hint="eastAsia"/>
@@ -14202,7 +12885,7 @@
         </w:rPr>
         <w:t>技术研究</w:t>
       </w:r>
-      <w:bookmarkEnd w:id="53"/>
+      <w:bookmarkEnd w:id="44"/>
     </w:p>
     <w:p>
       <w:pPr>
@@ -14213,8 +12896,8 @@
           <w:shd w:val="clear" w:color="auto" w:fill="F9FCFE"/>
         </w:rPr>
       </w:pPr>
-      <w:bookmarkStart w:id="54" w:name="OLE_LINK32"/>
-      <w:bookmarkStart w:id="55" w:name="OLE_LINK33"/>
+      <w:bookmarkStart w:id="45" w:name="OLE_LINK32"/>
+      <w:bookmarkStart w:id="46" w:name="OLE_LINK33"/>
       <w:r>
         <w:rPr>
           <w:rFonts w:ascii="Simsun" w:hAnsi="Simsun" w:hint="eastAsia"/>
@@ -14238,8 +12921,8 @@
         </w:rPr>
         <w:t>技术主要是</w:t>
       </w:r>
-      <w:bookmarkStart w:id="56" w:name="OLE_LINK30"/>
-      <w:bookmarkStart w:id="57" w:name="OLE_LINK31"/>
+      <w:bookmarkStart w:id="47" w:name="OLE_LINK30"/>
+      <w:bookmarkStart w:id="48" w:name="OLE_LINK31"/>
       <w:r>
         <w:rPr>
           <w:rFonts w:cs="Arial" w:hint="eastAsia"/>
@@ -14247,8 +12930,8 @@
         </w:rPr>
         <w:t>BeansDB</w:t>
       </w:r>
-      <w:bookmarkEnd w:id="56"/>
-      <w:bookmarkEnd w:id="57"/>
+      <w:bookmarkEnd w:id="47"/>
+      <w:bookmarkEnd w:id="48"/>
       <w:r>
         <w:rPr>
           <w:rStyle w:val="a8"/>
@@ -14281,8 +12964,8 @@
         </w:rPr>
         <w:t>。</w:t>
       </w:r>
-      <w:bookmarkEnd w:id="54"/>
-      <w:bookmarkEnd w:id="55"/>
+      <w:bookmarkEnd w:id="45"/>
+      <w:bookmarkEnd w:id="46"/>
       <w:r>
         <w:rPr>
           <w:rFonts w:cs="Arial" w:hint="eastAsia"/>
@@ -14389,12 +13072,13 @@
       <w:pPr>
         <w:pStyle w:val="3"/>
       </w:pPr>
-      <w:bookmarkStart w:id="58" w:name="_Toc356934554"/>
+      <w:bookmarkStart w:id="49" w:name="_Toc356934554"/>
       <w:r>
         <w:rPr>
           <w:rFonts w:hint="eastAsia"/>
           <w:lang w:bidi="en-US"/>
         </w:rPr>
+        <w:lastRenderedPageBreak/>
         <w:t>1.2.5</w:t>
       </w:r>
       <w:r>
@@ -14422,7 +13106,7 @@
         </w:rPr>
         <w:t>技术研究</w:t>
       </w:r>
-      <w:bookmarkEnd w:id="58"/>
+      <w:bookmarkEnd w:id="49"/>
     </w:p>
     <w:p>
       <w:pPr>
@@ -14826,12 +13510,11 @@
       <w:pPr>
         <w:pStyle w:val="3"/>
       </w:pPr>
-      <w:bookmarkStart w:id="59" w:name="_Toc356934555"/>
-      <w:r>
-        <w:rPr>
-          <w:rFonts w:hint="eastAsia"/>
-        </w:rPr>
-        <w:lastRenderedPageBreak/>
+      <w:bookmarkStart w:id="50" w:name="_Toc356934555"/>
+      <w:r>
+        <w:rPr>
+          <w:rFonts w:hint="eastAsia"/>
+        </w:rPr>
         <w:t>1.2.6</w:t>
       </w:r>
       <w:r>
@@ -14864,7 +13547,7 @@
         </w:rPr>
         <w:t>技术研究</w:t>
       </w:r>
-      <w:bookmarkEnd w:id="59"/>
+      <w:bookmarkEnd w:id="50"/>
     </w:p>
     <w:p>
       <w:pPr>
@@ -14897,8 +13580,8 @@
         </w:rPr>
         <w:t>技术主要是</w:t>
       </w:r>
-      <w:bookmarkStart w:id="60" w:name="OLE_LINK36"/>
-      <w:bookmarkStart w:id="61" w:name="OLE_LINK37"/>
+      <w:bookmarkStart w:id="51" w:name="OLE_LINK36"/>
+      <w:bookmarkStart w:id="52" w:name="OLE_LINK37"/>
       <w:r>
         <w:rPr>
           <w:rFonts w:cs="Arial"/>
@@ -14951,8 +13634,8 @@
         </w:rPr>
         <w:t>air</w:t>
       </w:r>
-      <w:bookmarkEnd w:id="60"/>
-      <w:bookmarkEnd w:id="61"/>
+      <w:bookmarkEnd w:id="51"/>
+      <w:bookmarkEnd w:id="52"/>
       <w:r>
         <w:rPr>
           <w:rStyle w:val="a8"/>
@@ -15225,7 +13908,7 @@
       <w:pPr>
         <w:pStyle w:val="2"/>
       </w:pPr>
-      <w:bookmarkStart w:id="62" w:name="_Toc356934556"/>
+      <w:bookmarkStart w:id="53" w:name="_Toc356934556"/>
       <w:r>
         <w:rPr>
           <w:rFonts w:hint="eastAsia"/>
@@ -15238,7 +13921,7 @@
         </w:rPr>
         <w:t>论文的主要工作</w:t>
       </w:r>
-      <w:bookmarkEnd w:id="62"/>
+      <w:bookmarkEnd w:id="53"/>
     </w:p>
     <w:p>
       <w:pPr>
@@ -15338,6 +14021,7 @@
         <w:rPr>
           <w:rFonts w:hint="eastAsia"/>
         </w:rPr>
+        <w:lastRenderedPageBreak/>
         <w:t>在设计方面，描述了系统的整体架构，前台由</w:t>
       </w:r>
       <w:r>
@@ -15495,7 +14179,7 @@
       <w:pPr>
         <w:pStyle w:val="2"/>
       </w:pPr>
-      <w:bookmarkStart w:id="63" w:name="_Toc356934557"/>
+      <w:bookmarkStart w:id="54" w:name="_Toc356934557"/>
       <w:r>
         <w:rPr>
           <w:rFonts w:hint="eastAsia"/>
@@ -15514,7 +14198,7 @@
         </w:rPr>
         <w:t>组织结构</w:t>
       </w:r>
-      <w:bookmarkEnd w:id="63"/>
+      <w:bookmarkEnd w:id="54"/>
     </w:p>
     <w:p>
       <w:pPr>
@@ -15701,15 +14385,7 @@
           <w:rFonts w:ascii="Verdana" w:hAnsi="Verdana" w:hint="eastAsia"/>
           <w:color w:val="000000"/>
         </w:rPr>
-        <w:t>功能性需求和</w:t>
-      </w:r>
-      <w:r>
-        <w:rPr>
-          <w:rFonts w:ascii="Verdana" w:hAnsi="Verdana" w:hint="eastAsia"/>
-          <w:color w:val="000000"/>
-        </w:rPr>
-        <w:lastRenderedPageBreak/>
-        <w:t>非功能性需求，并针对服务端模块的需求进行详细分析</w:t>
+        <w:t>功能性需求和非功能性需求，并针对服务端模块的需求进行详细分析</w:t>
       </w:r>
       <w:r>
         <w:rPr>
@@ -15831,7 +14507,7 @@
       <w:pPr>
         <w:pStyle w:val="1"/>
       </w:pPr>
-      <w:bookmarkStart w:id="64" w:name="_Toc356934558"/>
+      <w:bookmarkStart w:id="55" w:name="_Toc356934558"/>
       <w:r>
         <w:rPr>
           <w:rFonts w:hint="eastAsia"/>
@@ -15857,13 +14533,13 @@
         </w:rPr>
         <w:t>综述</w:t>
       </w:r>
-      <w:bookmarkEnd w:id="64"/>
+      <w:bookmarkEnd w:id="55"/>
     </w:p>
     <w:p>
       <w:pPr>
         <w:pStyle w:val="2"/>
       </w:pPr>
-      <w:bookmarkStart w:id="65" w:name="_Toc356934559"/>
+      <w:bookmarkStart w:id="56" w:name="_Toc356934559"/>
       <w:r>
         <w:rPr>
           <w:rFonts w:hint="eastAsia"/>
@@ -15876,7 +14552,7 @@
         </w:rPr>
         <w:t>数据库技术综述</w:t>
       </w:r>
-      <w:bookmarkEnd w:id="65"/>
+      <w:bookmarkEnd w:id="56"/>
     </w:p>
     <w:p>
       <w:pPr>
@@ -15885,7 +14561,7 @@
           <w:rFonts w:hAnsi="宋体" w:cs="Arial"/>
         </w:rPr>
       </w:pPr>
-      <w:bookmarkStart w:id="66" w:name="_Toc356934560"/>
+      <w:bookmarkStart w:id="57" w:name="_Toc356934560"/>
       <w:r>
         <w:rPr>
           <w:rFonts w:hAnsi="宋体" w:cs="Arial" w:hint="eastAsia"/>
@@ -15904,7 +14580,7 @@
         </w:rPr>
         <w:t>技术综述</w:t>
       </w:r>
-      <w:bookmarkEnd w:id="66"/>
+      <w:bookmarkEnd w:id="57"/>
     </w:p>
     <w:p>
       <w:pPr>
@@ -16026,8 +14702,8 @@
         </w:rPr>
         <w:t>正是因为这样的缺点，很多社交网络放弃关系型数据库，转而使用非</w:t>
       </w:r>
-      <w:bookmarkStart w:id="67" w:name="_GoBack"/>
-      <w:bookmarkEnd w:id="67"/>
+      <w:bookmarkStart w:id="58" w:name="_GoBack"/>
+      <w:bookmarkEnd w:id="58"/>
       <w:r>
         <w:rPr>
           <w:rFonts w:ascii="Verdana" w:hAnsi="Verdana" w:hint="eastAsia"/>
@@ -16562,7 +15238,7 @@
           <w:rFonts w:hAnsi="宋体" w:cs="Arial"/>
         </w:rPr>
       </w:pPr>
-      <w:bookmarkStart w:id="68" w:name="_Toc356934561"/>
+      <w:bookmarkStart w:id="59" w:name="_Toc356934561"/>
       <w:r>
         <w:rPr>
           <w:rFonts w:hAnsi="宋体" w:cs="Arial" w:hint="eastAsia"/>
@@ -16597,7 +15273,7 @@
         </w:rPr>
         <w:t>]</w:t>
       </w:r>
-      <w:bookmarkEnd w:id="68"/>
+      <w:bookmarkEnd w:id="59"/>
     </w:p>
     <w:p>
       <w:pPr>
@@ -17575,7 +16251,7 @@
       <w:pPr>
         <w:pStyle w:val="2"/>
       </w:pPr>
-      <w:bookmarkStart w:id="69" w:name="_Toc356934562"/>
+      <w:bookmarkStart w:id="60" w:name="_Toc356934562"/>
       <w:r>
         <w:rPr>
           <w:rFonts w:hint="eastAsia"/>
@@ -17588,13 +16264,13 @@
         </w:rPr>
         <w:t>服务器技术综述</w:t>
       </w:r>
-      <w:bookmarkEnd w:id="69"/>
+      <w:bookmarkEnd w:id="60"/>
     </w:p>
     <w:p>
       <w:pPr>
         <w:pStyle w:val="3"/>
       </w:pPr>
-      <w:bookmarkStart w:id="70" w:name="_Toc356934563"/>
+      <w:bookmarkStart w:id="61" w:name="_Toc356934563"/>
       <w:r>
         <w:rPr>
           <w:rFonts w:hint="eastAsia"/>
@@ -17613,7 +16289,7 @@
         </w:rPr>
         <w:t>技术综述</w:t>
       </w:r>
-      <w:bookmarkEnd w:id="70"/>
+      <w:bookmarkEnd w:id="61"/>
     </w:p>
     <w:p>
       <w:pPr>
@@ -18553,7 +17229,7 @@
       <w:pPr>
         <w:pStyle w:val="3"/>
       </w:pPr>
-      <w:bookmarkStart w:id="71" w:name="_Toc356934564"/>
+      <w:bookmarkStart w:id="62" w:name="_Toc356934564"/>
       <w:r>
         <w:rPr>
           <w:rFonts w:hint="eastAsia"/>
@@ -18572,7 +17248,7 @@
         </w:rPr>
         <w:t>技术综述</w:t>
       </w:r>
-      <w:bookmarkEnd w:id="71"/>
+      <w:bookmarkEnd w:id="62"/>
     </w:p>
     <w:p>
       <w:pPr>
@@ -18648,13 +17324,13 @@
       <w:r>
         <w:t>的主要目标是</w:t>
       </w:r>
-      <w:bookmarkStart w:id="72" w:name="OLE_LINK17"/>
-      <w:bookmarkStart w:id="73" w:name="OLE_LINK18"/>
+      <w:bookmarkStart w:id="63" w:name="OLE_LINK17"/>
+      <w:bookmarkStart w:id="64" w:name="OLE_LINK18"/>
       <w:r>
         <w:t>使得开发复杂的、数据库驱动的网站变得简单</w:t>
       </w:r>
-      <w:bookmarkEnd w:id="72"/>
-      <w:bookmarkEnd w:id="73"/>
+      <w:bookmarkEnd w:id="63"/>
+      <w:bookmarkEnd w:id="64"/>
       <w:r>
         <w:t>。</w:t>
       </w:r>
@@ -18940,7 +17616,7 @@
       <w:pPr>
         <w:pStyle w:val="4"/>
       </w:pPr>
-      <w:bookmarkStart w:id="74" w:name="_Toc356934601"/>
+      <w:bookmarkStart w:id="65" w:name="_Toc356934601"/>
       <w:r>
         <w:rPr>
           <w:rFonts w:hint="eastAsia"/>
@@ -18971,7 +17647,7 @@
         </w:rPr>
         <w:t>框架整体架构</w:t>
       </w:r>
-      <w:bookmarkEnd w:id="74"/>
+      <w:bookmarkEnd w:id="65"/>
     </w:p>
     <w:p>
       <w:pPr>
@@ -19368,7 +18044,7 @@
           </wp:anchor>
         </w:drawing>
       </w:r>
-      <w:bookmarkStart w:id="75" w:name="_Toc356934602"/>
+      <w:bookmarkStart w:id="66" w:name="_Toc356934602"/>
       <w:r>
         <w:rPr>
           <w:rFonts w:hint="eastAsia"/>
@@ -19411,13 +18087,13 @@
         </w:rPr>
         <w:t>流程图</w:t>
       </w:r>
-      <w:bookmarkEnd w:id="75"/>
+      <w:bookmarkEnd w:id="66"/>
     </w:p>
     <w:p>
       <w:pPr>
         <w:pStyle w:val="2"/>
       </w:pPr>
-      <w:bookmarkStart w:id="76" w:name="_Toc356934565"/>
+      <w:bookmarkStart w:id="67" w:name="_Toc356934565"/>
       <w:r>
         <w:rPr>
           <w:rFonts w:hint="eastAsia"/>
@@ -19431,7 +18107,7 @@
         </w:rPr>
         <w:t>本章小结</w:t>
       </w:r>
-      <w:bookmarkEnd w:id="76"/>
+      <w:bookmarkEnd w:id="67"/>
     </w:p>
     <w:p>
       <w:pPr>
@@ -19537,7 +18213,7 @@
       <w:pPr>
         <w:pStyle w:val="1"/>
       </w:pPr>
-      <w:bookmarkStart w:id="77" w:name="_Toc356934566"/>
+      <w:bookmarkStart w:id="68" w:name="_Toc356934566"/>
       <w:r>
         <w:rPr>
           <w:rFonts w:hint="eastAsia"/>
@@ -19563,13 +18239,13 @@
         </w:rPr>
         <w:t>需求分析</w:t>
       </w:r>
-      <w:bookmarkEnd w:id="77"/>
+      <w:bookmarkEnd w:id="68"/>
     </w:p>
     <w:p>
       <w:pPr>
         <w:pStyle w:val="2"/>
       </w:pPr>
-      <w:bookmarkStart w:id="78" w:name="_Toc356934567"/>
+      <w:bookmarkStart w:id="69" w:name="_Toc356934567"/>
       <w:r>
         <w:rPr>
           <w:rFonts w:hint="eastAsia"/>
@@ -19588,7 +18264,7 @@
         </w:rPr>
         <w:t>项目整体概述</w:t>
       </w:r>
-      <w:bookmarkEnd w:id="78"/>
+      <w:bookmarkEnd w:id="69"/>
     </w:p>
     <w:p>
       <w:pPr>
@@ -19755,7 +18431,7 @@
       <w:pPr>
         <w:pStyle w:val="4"/>
       </w:pPr>
-      <w:bookmarkStart w:id="79" w:name="_Toc356934603"/>
+      <w:bookmarkStart w:id="70" w:name="_Toc356934603"/>
       <w:r>
         <w:rPr>
           <w:rFonts w:hint="eastAsia"/>
@@ -19786,7 +18462,7 @@
         </w:rPr>
         <w:t>项目整体设计图</w:t>
       </w:r>
-      <w:bookmarkEnd w:id="79"/>
+      <w:bookmarkEnd w:id="70"/>
     </w:p>
     <w:p>
       <w:r>
@@ -19891,7 +18567,7 @@
       <w:pPr>
         <w:pStyle w:val="2"/>
       </w:pPr>
-      <w:bookmarkStart w:id="80" w:name="_Toc356934568"/>
+      <w:bookmarkStart w:id="71" w:name="_Toc356934568"/>
       <w:r>
         <w:rPr>
           <w:rFonts w:hint="eastAsia"/>
@@ -19922,7 +18598,7 @@
         </w:rPr>
         <w:t>需求分析</w:t>
       </w:r>
-      <w:bookmarkEnd w:id="80"/>
+      <w:bookmarkEnd w:id="71"/>
     </w:p>
     <w:p>
       <w:pPr>
@@ -19931,7 +18607,7 @@
           <w:rFonts w:hAnsi="宋体" w:cs="Arial"/>
         </w:rPr>
       </w:pPr>
-      <w:bookmarkStart w:id="81" w:name="_Toc356934569"/>
+      <w:bookmarkStart w:id="72" w:name="_Toc356934569"/>
       <w:r>
         <w:rPr>
           <w:rFonts w:hAnsi="宋体" w:cs="Arial" w:hint="eastAsia"/>
@@ -19956,7 +18632,7 @@
         </w:rPr>
         <w:t>需求概述</w:t>
       </w:r>
-      <w:bookmarkEnd w:id="81"/>
+      <w:bookmarkEnd w:id="72"/>
     </w:p>
     <w:p>
       <w:r>
@@ -19998,8 +18674,8 @@
           <w:lang w:eastAsia="zh-CN"/>
         </w:rPr>
       </w:pPr>
-      <w:bookmarkStart w:id="82" w:name="OLE_LINK15"/>
-      <w:bookmarkStart w:id="83" w:name="OLE_LINK16"/>
+      <w:bookmarkStart w:id="73" w:name="OLE_LINK15"/>
+      <w:bookmarkStart w:id="74" w:name="OLE_LINK16"/>
       <w:r>
         <w:rPr>
           <w:rFonts w:hint="eastAsia"/>
@@ -20524,7 +19200,6 @@
           <w:numId w:val="6"/>
         </w:numPr>
         <w:rPr>
-          <w:rFonts w:hint="eastAsia"/>
           <w:lang w:eastAsia="zh-CN"/>
         </w:rPr>
       </w:pPr>
@@ -20544,7 +19219,6 @@
           <w:numId w:val="6"/>
         </w:numPr>
         <w:rPr>
-          <w:rFonts w:hint="eastAsia"/>
           <w:lang w:eastAsia="zh-CN"/>
         </w:rPr>
       </w:pPr>
@@ -20575,8 +19249,8 @@
         <w:t>获取新鲜事详细信息：用户获取某一新鲜事的详细信息</w:t>
       </w:r>
     </w:p>
-    <w:bookmarkEnd w:id="82"/>
-    <w:bookmarkEnd w:id="83"/>
+    <w:bookmarkEnd w:id="73"/>
+    <w:bookmarkEnd w:id="74"/>
     <w:p>
       <w:pPr>
         <w:rPr>
@@ -20657,7 +19331,7 @@
           <w:rFonts w:hAnsi="宋体" w:cs="Arial"/>
         </w:rPr>
       </w:pPr>
-      <w:bookmarkStart w:id="84" w:name="_Toc356934570"/>
+      <w:bookmarkStart w:id="75" w:name="_Toc356934570"/>
       <w:r>
         <w:rPr>
           <w:rFonts w:hAnsi="宋体" w:cs="Arial"/>
@@ -20706,7 +19380,7 @@
         </w:rPr>
         <w:t>用例图</w:t>
       </w:r>
-      <w:bookmarkEnd w:id="84"/>
+      <w:bookmarkEnd w:id="75"/>
     </w:p>
     <w:p>
       <w:r>
@@ -20798,7 +19472,7 @@
       <w:pPr>
         <w:pStyle w:val="4"/>
       </w:pPr>
-      <w:bookmarkStart w:id="85" w:name="_Toc356934604"/>
+      <w:bookmarkStart w:id="76" w:name="_Toc356934604"/>
       <w:r>
         <w:rPr>
           <w:rFonts w:hint="eastAsia"/>
@@ -20835,7 +19509,7 @@
         </w:rPr>
         <w:t>用例图</w:t>
       </w:r>
-      <w:bookmarkEnd w:id="85"/>
+      <w:bookmarkEnd w:id="76"/>
     </w:p>
     <w:p>
       <w:pPr>
@@ -20844,7 +19518,7 @@
           <w:rFonts w:hAnsi="宋体" w:cs="Arial"/>
         </w:rPr>
       </w:pPr>
-      <w:bookmarkStart w:id="86" w:name="_Toc356934571"/>
+      <w:bookmarkStart w:id="77" w:name="_Toc356934571"/>
       <w:r>
         <w:rPr>
           <w:rFonts w:hAnsi="宋体" w:cs="Arial"/>
@@ -20888,7 +19562,7 @@
         </w:rPr>
         <w:t>分析</w:t>
       </w:r>
-      <w:bookmarkEnd w:id="86"/>
+      <w:bookmarkEnd w:id="77"/>
     </w:p>
     <w:p>
       <w:r>
@@ -20978,7 +19652,7 @@
       <w:pPr>
         <w:pStyle w:val="21"/>
       </w:pPr>
-      <w:bookmarkStart w:id="87" w:name="_Toc356934668"/>
+      <w:bookmarkStart w:id="78" w:name="_Toc356934668"/>
       <w:r>
         <w:rPr>
           <w:rFonts w:hint="eastAsia"/>
@@ -21003,7 +19677,7 @@
         </w:rPr>
         <w:t>：登录用例详细描述</w:t>
       </w:r>
-      <w:bookmarkEnd w:id="87"/>
+      <w:bookmarkEnd w:id="78"/>
     </w:p>
     <w:tbl>
       <w:tblPr>
@@ -21031,8 +19705,8 @@
             <w:pPr>
               <w:jc w:val="center"/>
             </w:pPr>
-            <w:bookmarkStart w:id="88" w:name="OLE_LINK11"/>
-            <w:bookmarkStart w:id="89" w:name="OLE_LINK12"/>
+            <w:bookmarkStart w:id="79" w:name="OLE_LINK11"/>
+            <w:bookmarkStart w:id="80" w:name="OLE_LINK12"/>
             <w:r>
               <w:rPr>
                 <w:rFonts w:hint="eastAsia"/>
@@ -21459,8 +20133,8 @@
         </w:tc>
       </w:tr>
     </w:tbl>
-    <w:bookmarkEnd w:id="88"/>
-    <w:bookmarkEnd w:id="89"/>
+    <w:bookmarkEnd w:id="79"/>
+    <w:bookmarkEnd w:id="80"/>
     <w:p>
       <w:pPr>
         <w:ind w:firstLine="420"/>
@@ -21511,7 +20185,7 @@
       <w:pPr>
         <w:pStyle w:val="21"/>
       </w:pPr>
-      <w:bookmarkStart w:id="90" w:name="_Toc356934669"/>
+      <w:bookmarkStart w:id="81" w:name="_Toc356934669"/>
       <w:r>
         <w:rPr>
           <w:rFonts w:hint="eastAsia"/>
@@ -21536,7 +20210,7 @@
         </w:rPr>
         <w:t>浏览新鲜事用例详细描述</w:t>
       </w:r>
-      <w:bookmarkEnd w:id="90"/>
+      <w:bookmarkEnd w:id="81"/>
     </w:p>
     <w:tbl>
       <w:tblPr>
@@ -22070,7 +20744,7 @@
       <w:pPr>
         <w:pStyle w:val="21"/>
       </w:pPr>
-      <w:bookmarkStart w:id="91" w:name="_Toc356934670"/>
+      <w:bookmarkStart w:id="82" w:name="_Toc356934670"/>
       <w:r>
         <w:rPr>
           <w:rFonts w:hint="eastAsia"/>
@@ -22089,7 +20763,7 @@
         </w:rPr>
         <w:t>：听取新鲜事声音用例详细描述</w:t>
       </w:r>
-      <w:bookmarkEnd w:id="91"/>
+      <w:bookmarkEnd w:id="82"/>
     </w:p>
     <w:tbl>
       <w:tblPr>
@@ -22397,7 +21071,6 @@
               </w:numPr>
               <w:spacing w:line="240" w:lineRule="auto"/>
               <w:rPr>
-                <w:rFonts w:hint="eastAsia"/>
                 <w:kern w:val="2"/>
                 <w:lang w:eastAsia="zh-CN"/>
               </w:rPr>
@@ -22608,7 +21281,7 @@
       <w:pPr>
         <w:pStyle w:val="21"/>
       </w:pPr>
-      <w:bookmarkStart w:id="92" w:name="_Toc356934671"/>
+      <w:bookmarkStart w:id="83" w:name="_Toc356934671"/>
       <w:r>
         <w:rPr>
           <w:rFonts w:hint="eastAsia"/>
@@ -22639,7 +21312,7 @@
         </w:rPr>
         <w:t>用例详细描述</w:t>
       </w:r>
-      <w:bookmarkEnd w:id="92"/>
+      <w:bookmarkEnd w:id="83"/>
     </w:p>
     <w:tbl>
       <w:tblPr>
@@ -22969,7 +21642,6 @@
               <w:spacing w:line="240" w:lineRule="auto"/>
               <w:ind w:left="347" w:hanging="347"/>
               <w:rPr>
-                <w:rFonts w:hint="eastAsia"/>
                 <w:kern w:val="2"/>
                 <w:lang w:eastAsia="zh-CN"/>
               </w:rPr>
@@ -23157,7 +21829,7 @@
       <w:pPr>
         <w:pStyle w:val="21"/>
       </w:pPr>
-      <w:bookmarkStart w:id="93" w:name="_Toc356934672"/>
+      <w:bookmarkStart w:id="84" w:name="_Toc356934672"/>
       <w:r>
         <w:rPr>
           <w:rFonts w:hint="eastAsia"/>
@@ -23176,7 +21848,7 @@
         </w:rPr>
         <w:t>：播放评论声音用例详细描述</w:t>
       </w:r>
-      <w:bookmarkEnd w:id="93"/>
+      <w:bookmarkEnd w:id="84"/>
     </w:p>
     <w:tbl>
       <w:tblPr>
@@ -23530,7 +22202,6 @@
               </w:numPr>
               <w:spacing w:line="240" w:lineRule="auto"/>
               <w:rPr>
-                <w:rFonts w:hint="eastAsia"/>
                 <w:kern w:val="2"/>
                 <w:lang w:eastAsia="zh-CN"/>
               </w:rPr>
@@ -23724,7 +22395,7 @@
       <w:pPr>
         <w:pStyle w:val="21"/>
       </w:pPr>
-      <w:bookmarkStart w:id="94" w:name="_Toc356934673"/>
+      <w:bookmarkStart w:id="85" w:name="_Toc356934673"/>
       <w:r>
         <w:rPr>
           <w:rFonts w:hint="eastAsia"/>
@@ -23743,7 +22414,7 @@
         </w:rPr>
         <w:t>：评论新鲜事声音用例详细描述</w:t>
       </w:r>
-      <w:bookmarkEnd w:id="94"/>
+      <w:bookmarkEnd w:id="85"/>
     </w:p>
     <w:tbl>
       <w:tblPr>
@@ -24267,7 +22938,7 @@
       <w:pPr>
         <w:pStyle w:val="21"/>
       </w:pPr>
-      <w:bookmarkStart w:id="95" w:name="_Toc356934674"/>
+      <w:bookmarkStart w:id="86" w:name="_Toc356934674"/>
       <w:r>
         <w:rPr>
           <w:rFonts w:hint="eastAsia"/>
@@ -24286,7 +22957,7 @@
         </w:rPr>
         <w:t>：获取购物历史用例详细描述</w:t>
       </w:r>
-      <w:bookmarkEnd w:id="95"/>
+      <w:bookmarkEnd w:id="86"/>
     </w:p>
     <w:tbl>
       <w:tblPr>
@@ -24639,7 +23310,6 @@
               </w:numPr>
               <w:spacing w:line="240" w:lineRule="auto"/>
               <w:rPr>
-                <w:rFonts w:hint="eastAsia"/>
                 <w:kern w:val="2"/>
                 <w:lang w:eastAsia="zh-CN"/>
               </w:rPr>
@@ -24824,7 +23494,7 @@
       <w:pPr>
         <w:pStyle w:val="21"/>
       </w:pPr>
-      <w:bookmarkStart w:id="96" w:name="_Toc356934675"/>
+      <w:bookmarkStart w:id="87" w:name="_Toc356934675"/>
       <w:r>
         <w:rPr>
           <w:rFonts w:hint="eastAsia"/>
@@ -24849,7 +23519,7 @@
         </w:rPr>
         <w:t>发送新鲜事用例详细描述</w:t>
       </w:r>
-      <w:bookmarkEnd w:id="96"/>
+      <w:bookmarkEnd w:id="87"/>
     </w:p>
     <w:tbl>
       <w:tblPr>
@@ -25419,7 +24089,7 @@
       <w:pPr>
         <w:pStyle w:val="21"/>
       </w:pPr>
-      <w:bookmarkStart w:id="97" w:name="_Toc356934676"/>
+      <w:bookmarkStart w:id="88" w:name="_Toc356934676"/>
       <w:r>
         <w:rPr>
           <w:rFonts w:hint="eastAsia"/>
@@ -25450,7 +24120,7 @@
         </w:rPr>
         <w:t>用例的详细描述</w:t>
       </w:r>
-      <w:bookmarkEnd w:id="97"/>
+      <w:bookmarkEnd w:id="88"/>
     </w:p>
     <w:tbl>
       <w:tblPr>
@@ -26006,7 +24676,7 @@
       <w:pPr>
         <w:pStyle w:val="21"/>
       </w:pPr>
-      <w:bookmarkStart w:id="98" w:name="_Toc356934677"/>
+      <w:bookmarkStart w:id="89" w:name="_Toc356934677"/>
       <w:r>
         <w:rPr>
           <w:rFonts w:hint="eastAsia"/>
@@ -26031,7 +24701,7 @@
         </w:rPr>
         <w:t>的详细描述</w:t>
       </w:r>
-      <w:bookmarkEnd w:id="98"/>
+      <w:bookmarkEnd w:id="89"/>
     </w:p>
     <w:tbl>
       <w:tblPr>
@@ -26059,8 +24729,8 @@
             <w:pPr>
               <w:jc w:val="center"/>
             </w:pPr>
-            <w:bookmarkStart w:id="99" w:name="OLE_LINK21"/>
-            <w:bookmarkStart w:id="100" w:name="OLE_LINK22"/>
+            <w:bookmarkStart w:id="90" w:name="OLE_LINK21"/>
+            <w:bookmarkStart w:id="91" w:name="OLE_LINK22"/>
             <w:r>
               <w:rPr>
                 <w:rFonts w:hint="eastAsia"/>
@@ -26543,8 +25213,8 @@
         </w:tc>
       </w:tr>
     </w:tbl>
-    <w:bookmarkEnd w:id="99"/>
-    <w:bookmarkEnd w:id="100"/>
+    <w:bookmarkEnd w:id="90"/>
+    <w:bookmarkEnd w:id="91"/>
     <w:p>
       <w:r>
         <w:rPr>
@@ -26597,7 +25267,7 @@
       <w:pPr>
         <w:pStyle w:val="21"/>
       </w:pPr>
-      <w:bookmarkStart w:id="101" w:name="_Toc356934678"/>
+      <w:bookmarkStart w:id="92" w:name="_Toc356934678"/>
       <w:r>
         <w:rPr>
           <w:rFonts w:hint="eastAsia"/>
@@ -26616,7 +25286,7 @@
         </w:rPr>
         <w:t>获取购买商品用例的详细描述</w:t>
       </w:r>
-      <w:bookmarkEnd w:id="101"/>
+      <w:bookmarkEnd w:id="92"/>
     </w:p>
     <w:tbl>
       <w:tblPr>
@@ -26644,8 +25314,8 @@
             <w:pPr>
               <w:jc w:val="center"/>
             </w:pPr>
-            <w:bookmarkStart w:id="102" w:name="OLE_LINK1"/>
-            <w:bookmarkStart w:id="103" w:name="OLE_LINK2"/>
+            <w:bookmarkStart w:id="93" w:name="OLE_LINK1"/>
+            <w:bookmarkStart w:id="94" w:name="OLE_LINK2"/>
             <w:r>
               <w:rPr>
                 <w:rFonts w:hint="eastAsia"/>
@@ -27056,14 +25726,9 @@
         </w:tc>
       </w:tr>
     </w:tbl>
-    <w:bookmarkEnd w:id="102"/>
-    <w:bookmarkEnd w:id="103"/>
-    <w:p>
-      <w:pPr>
-        <w:rPr>
-          <w:rFonts w:hint="eastAsia"/>
-        </w:rPr>
-      </w:pPr>
+    <w:bookmarkEnd w:id="93"/>
+    <w:bookmarkEnd w:id="94"/>
+    <w:p>
       <w:r>
         <w:rPr>
           <w:rFonts w:hint="eastAsia"/>
@@ -27079,11 +25744,6 @@
       </w:r>
     </w:p>
     <w:p>
-      <w:pPr>
-        <w:rPr>
-          <w:rFonts w:hint="eastAsia"/>
-        </w:rPr>
-      </w:pPr>
       <w:r>
         <w:rPr>
           <w:rFonts w:hint="eastAsia"/>
@@ -27106,11 +25766,8 @@
     <w:p>
       <w:pPr>
         <w:pStyle w:val="21"/>
-        <w:rPr>
-          <w:rFonts w:hint="eastAsia"/>
-        </w:rPr>
-      </w:pPr>
-      <w:bookmarkStart w:id="104" w:name="_Toc356934679"/>
+      </w:pPr>
+      <w:bookmarkStart w:id="95" w:name="_Toc356934679"/>
       <w:r>
         <w:rPr>
           <w:rFonts w:hint="eastAsia"/>
@@ -27129,7 +25786,7 @@
         </w:rPr>
         <w:t>获取好友列表用例的详细描述</w:t>
       </w:r>
-      <w:bookmarkEnd w:id="104"/>
+      <w:bookmarkEnd w:id="95"/>
     </w:p>
     <w:tbl>
       <w:tblPr>
@@ -27416,7 +26073,6 @@
               </w:numPr>
               <w:spacing w:line="240" w:lineRule="auto"/>
               <w:rPr>
-                <w:rFonts w:hint="eastAsia"/>
                 <w:lang w:eastAsia="zh-CN"/>
               </w:rPr>
             </w:pPr>
@@ -27438,7 +26094,6 @@
               </w:numPr>
               <w:spacing w:line="240" w:lineRule="auto"/>
               <w:rPr>
-                <w:rFonts w:hint="eastAsia"/>
                 <w:kern w:val="2"/>
               </w:rPr>
             </w:pPr>
@@ -27459,7 +26114,6 @@
               </w:numPr>
               <w:spacing w:line="240" w:lineRule="auto"/>
               <w:rPr>
-                <w:rFonts w:hint="eastAsia"/>
                 <w:kern w:val="2"/>
                 <w:lang w:eastAsia="zh-CN"/>
               </w:rPr>
@@ -27595,9 +26249,6 @@
     <w:p>
       <w:pPr>
         <w:ind w:firstLine="420"/>
-        <w:rPr>
-          <w:rFonts w:hint="eastAsia"/>
-        </w:rPr>
       </w:pPr>
       <w:r>
         <w:rPr>
@@ -27613,11 +26264,6 @@
       </w:r>
     </w:p>
     <w:p>
-      <w:pPr>
-        <w:rPr>
-          <w:rFonts w:hint="eastAsia"/>
-        </w:rPr>
-      </w:pPr>
       <w:r>
         <w:rPr>
           <w:rFonts w:hint="eastAsia"/>
@@ -27658,11 +26304,8 @@
     <w:p>
       <w:pPr>
         <w:pStyle w:val="21"/>
-        <w:rPr>
-          <w:rFonts w:hint="eastAsia"/>
-        </w:rPr>
-      </w:pPr>
-      <w:bookmarkStart w:id="105" w:name="_Toc356934680"/>
+      </w:pPr>
+      <w:bookmarkStart w:id="96" w:name="_Toc356934680"/>
       <w:r>
         <w:rPr>
           <w:rFonts w:hint="eastAsia"/>
@@ -27687,7 +26330,7 @@
         </w:rPr>
         <w:t>用例的详细描述</w:t>
       </w:r>
-      <w:bookmarkEnd w:id="105"/>
+      <w:bookmarkEnd w:id="96"/>
     </w:p>
     <w:tbl>
       <w:tblPr>
@@ -28028,7 +26671,6 @@
               </w:numPr>
               <w:spacing w:line="240" w:lineRule="auto"/>
               <w:rPr>
-                <w:rFonts w:hint="eastAsia"/>
                 <w:lang w:eastAsia="zh-CN"/>
               </w:rPr>
             </w:pPr>
@@ -28050,7 +26692,6 @@
               </w:numPr>
               <w:spacing w:line="240" w:lineRule="auto"/>
               <w:rPr>
-                <w:rFonts w:hint="eastAsia"/>
                 <w:kern w:val="2"/>
                 <w:lang w:eastAsia="zh-CN"/>
               </w:rPr>
@@ -28073,7 +26714,6 @@
               </w:numPr>
               <w:spacing w:line="240" w:lineRule="auto"/>
               <w:rPr>
-                <w:rFonts w:hint="eastAsia"/>
                 <w:kern w:val="2"/>
                 <w:lang w:eastAsia="zh-CN"/>
               </w:rPr>
@@ -28217,11 +26857,6 @@
       </w:tr>
     </w:tbl>
     <w:p>
-      <w:pPr>
-        <w:rPr>
-          <w:rFonts w:hint="eastAsia"/>
-        </w:rPr>
-      </w:pPr>
       <w:r>
         <w:rPr>
           <w:rFonts w:hint="eastAsia"/>
@@ -28254,11 +26889,6 @@
       </w:r>
     </w:p>
     <w:p>
-      <w:pPr>
-        <w:rPr>
-          <w:rFonts w:hint="eastAsia"/>
-        </w:rPr>
-      </w:pPr>
       <w:r>
         <w:rPr>
           <w:rFonts w:hint="eastAsia"/>
@@ -28299,11 +26929,8 @@
     <w:p>
       <w:pPr>
         <w:pStyle w:val="21"/>
-        <w:rPr>
-          <w:rFonts w:hint="eastAsia"/>
-        </w:rPr>
-      </w:pPr>
-      <w:bookmarkStart w:id="106" w:name="_Toc356934681"/>
+      </w:pPr>
+      <w:bookmarkStart w:id="97" w:name="_Toc356934681"/>
       <w:r>
         <w:rPr>
           <w:rFonts w:hint="eastAsia"/>
@@ -28334,7 +26961,7 @@
         </w:rPr>
         <w:t>用例的详细描述</w:t>
       </w:r>
-      <w:bookmarkEnd w:id="106"/>
+      <w:bookmarkEnd w:id="97"/>
     </w:p>
     <w:tbl>
       <w:tblPr>
@@ -28694,7 +27321,6 @@
               </w:numPr>
               <w:spacing w:line="240" w:lineRule="auto"/>
               <w:rPr>
-                <w:rFonts w:hint="eastAsia"/>
                 <w:lang w:eastAsia="zh-CN"/>
               </w:rPr>
             </w:pPr>
@@ -28716,7 +27342,6 @@
               </w:numPr>
               <w:spacing w:line="240" w:lineRule="auto"/>
               <w:rPr>
-                <w:rFonts w:hint="eastAsia"/>
                 <w:kern w:val="2"/>
                 <w:lang w:eastAsia="zh-CN"/>
               </w:rPr>
@@ -28747,7 +27372,6 @@
               </w:numPr>
               <w:spacing w:line="240" w:lineRule="auto"/>
               <w:rPr>
-                <w:rFonts w:hint="eastAsia"/>
                 <w:kern w:val="2"/>
                 <w:lang w:eastAsia="zh-CN"/>
               </w:rPr>
@@ -28883,11 +27507,6 @@
       </w:tr>
     </w:tbl>
     <w:p>
-      <w:pPr>
-        <w:rPr>
-          <w:rFonts w:hint="eastAsia"/>
-        </w:rPr>
-      </w:pPr>
       <w:r>
         <w:rPr>
           <w:rFonts w:hint="eastAsia"/>
@@ -28902,11 +27521,6 @@
       </w:r>
     </w:p>
     <w:p>
-      <w:pPr>
-        <w:rPr>
-          <w:rFonts w:hint="eastAsia"/>
-        </w:rPr>
-      </w:pPr>
       <w:r>
         <w:rPr>
           <w:rFonts w:hint="eastAsia"/>
@@ -28959,11 +27573,8 @@
     <w:p>
       <w:pPr>
         <w:pStyle w:val="21"/>
-        <w:rPr>
-          <w:rFonts w:hint="eastAsia"/>
-        </w:rPr>
-      </w:pPr>
-      <w:bookmarkStart w:id="107" w:name="_Toc356934682"/>
+      </w:pPr>
+      <w:bookmarkStart w:id="98" w:name="_Toc356934682"/>
       <w:r>
         <w:rPr>
           <w:rFonts w:hint="eastAsia"/>
@@ -28994,7 +27605,7 @@
         </w:rPr>
         <w:t>的详细描述</w:t>
       </w:r>
-      <w:bookmarkEnd w:id="107"/>
+      <w:bookmarkEnd w:id="98"/>
     </w:p>
     <w:tbl>
       <w:tblPr>
@@ -29335,7 +27946,6 @@
               </w:numPr>
               <w:spacing w:line="240" w:lineRule="auto"/>
               <w:rPr>
-                <w:rFonts w:hint="eastAsia"/>
                 <w:lang w:eastAsia="zh-CN"/>
               </w:rPr>
             </w:pPr>
@@ -29357,7 +27967,6 @@
               </w:numPr>
               <w:spacing w:line="240" w:lineRule="auto"/>
               <w:rPr>
-                <w:rFonts w:hint="eastAsia"/>
                 <w:kern w:val="2"/>
                 <w:lang w:eastAsia="zh-CN"/>
               </w:rPr>
@@ -29388,7 +27997,6 @@
               </w:numPr>
               <w:spacing w:line="240" w:lineRule="auto"/>
               <w:rPr>
-                <w:rFonts w:hint="eastAsia"/>
                 <w:kern w:val="2"/>
                 <w:lang w:eastAsia="zh-CN"/>
               </w:rPr>
@@ -29543,7 +28151,7 @@
       <w:pPr>
         <w:pStyle w:val="3"/>
       </w:pPr>
-      <w:bookmarkStart w:id="108" w:name="_Toc356934572"/>
+      <w:bookmarkStart w:id="99" w:name="_Toc356934572"/>
       <w:r>
         <w:rPr>
           <w:rFonts w:hint="eastAsia"/>
@@ -29580,7 +28188,7 @@
         </w:rPr>
         <w:t>ERD</w:t>
       </w:r>
-      <w:bookmarkEnd w:id="108"/>
+      <w:bookmarkEnd w:id="99"/>
     </w:p>
     <w:p>
       <w:r>
@@ -29679,7 +28287,7 @@
       <w:pPr>
         <w:pStyle w:val="4"/>
       </w:pPr>
-      <w:bookmarkStart w:id="109" w:name="_Toc356934605"/>
+      <w:bookmarkStart w:id="100" w:name="_Toc356934605"/>
       <w:r>
         <w:rPr>
           <w:rFonts w:hint="eastAsia"/>
@@ -29716,13 +28324,13 @@
         </w:rPr>
         <w:t>ERD</w:t>
       </w:r>
-      <w:bookmarkEnd w:id="109"/>
+      <w:bookmarkEnd w:id="100"/>
     </w:p>
     <w:p>
       <w:pPr>
         <w:pStyle w:val="2"/>
       </w:pPr>
-      <w:bookmarkStart w:id="110" w:name="_Toc356934573"/>
+      <w:bookmarkStart w:id="101" w:name="_Toc356934573"/>
       <w:r>
         <w:rPr>
           <w:rFonts w:hint="eastAsia"/>
@@ -29735,7 +28343,7 @@
         </w:rPr>
         <w:t>本章小结</w:t>
       </w:r>
-      <w:bookmarkEnd w:id="110"/>
+      <w:bookmarkEnd w:id="101"/>
     </w:p>
     <w:p>
       <w:r>
@@ -29819,7 +28427,7 @@
       <w:pPr>
         <w:pStyle w:val="1"/>
       </w:pPr>
-      <w:bookmarkStart w:id="111" w:name="_Toc356934574"/>
+      <w:bookmarkStart w:id="102" w:name="_Toc356934574"/>
       <w:r>
         <w:rPr>
           <w:rFonts w:hint="eastAsia"/>
@@ -29839,13 +28447,13 @@
         </w:rPr>
         <w:t>模块设计</w:t>
       </w:r>
-      <w:bookmarkEnd w:id="111"/>
+      <w:bookmarkEnd w:id="102"/>
     </w:p>
     <w:p>
       <w:pPr>
         <w:pStyle w:val="2"/>
       </w:pPr>
-      <w:bookmarkStart w:id="112" w:name="_Toc356934575"/>
+      <w:bookmarkStart w:id="103" w:name="_Toc356934575"/>
       <w:r>
         <w:rPr>
           <w:rFonts w:hint="eastAsia"/>
@@ -29882,7 +28490,7 @@
         </w:rPr>
         <w:t>设计</w:t>
       </w:r>
-      <w:bookmarkEnd w:id="112"/>
+      <w:bookmarkEnd w:id="103"/>
     </w:p>
     <w:p>
       <w:pPr>
@@ -29891,7 +28499,7 @@
           <w:rFonts w:hAnsi="宋体" w:cs="Arial"/>
         </w:rPr>
       </w:pPr>
-      <w:bookmarkStart w:id="113" w:name="_Toc356934576"/>
+      <w:bookmarkStart w:id="104" w:name="_Toc356934576"/>
       <w:r>
         <w:rPr>
           <w:rFonts w:hAnsi="宋体" w:cs="Arial" w:hint="eastAsia"/>
@@ -29922,7 +28530,7 @@
         </w:rPr>
         <w:t>前台概要设计</w:t>
       </w:r>
-      <w:bookmarkEnd w:id="113"/>
+      <w:bookmarkEnd w:id="104"/>
     </w:p>
     <w:p>
       <w:r>
@@ -30122,7 +28730,7 @@
       <w:pPr>
         <w:pStyle w:val="4"/>
       </w:pPr>
-      <w:bookmarkStart w:id="114" w:name="_Toc356934606"/>
+      <w:bookmarkStart w:id="105" w:name="_Toc356934606"/>
       <w:r>
         <w:rPr>
           <w:rFonts w:hint="eastAsia"/>
@@ -30159,7 +28767,7 @@
         </w:rPr>
         <w:t>前台设计包图</w:t>
       </w:r>
-      <w:bookmarkEnd w:id="114"/>
+      <w:bookmarkEnd w:id="105"/>
     </w:p>
     <w:p>
       <w:pPr>
@@ -30168,7 +28776,7 @@
           <w:rFonts w:hAnsi="宋体" w:cs="Arial"/>
         </w:rPr>
       </w:pPr>
-      <w:bookmarkStart w:id="115" w:name="_Toc356934577"/>
+      <w:bookmarkStart w:id="106" w:name="_Toc356934577"/>
       <w:r>
         <w:rPr>
           <w:rFonts w:hAnsi="宋体" w:cs="Arial" w:hint="eastAsia"/>
@@ -30206,7 +28814,7 @@
         </w:rPr>
         <w:t>设计</w:t>
       </w:r>
-      <w:bookmarkEnd w:id="115"/>
+      <w:bookmarkEnd w:id="106"/>
     </w:p>
     <w:p>
       <w:r>
@@ -30589,7 +29197,7 @@
       <w:pPr>
         <w:pStyle w:val="4"/>
       </w:pPr>
-      <w:bookmarkStart w:id="116" w:name="_Toc356934607"/>
+      <w:bookmarkStart w:id="107" w:name="_Toc356934607"/>
       <w:r>
         <w:rPr>
           <w:rFonts w:hint="eastAsia"/>
@@ -30608,13 +29216,13 @@
         </w:rPr>
         <w:t>：后台系统概要设计图</w:t>
       </w:r>
-      <w:bookmarkEnd w:id="116"/>
+      <w:bookmarkEnd w:id="107"/>
     </w:p>
     <w:p>
       <w:pPr>
         <w:pStyle w:val="3"/>
       </w:pPr>
-      <w:bookmarkStart w:id="117" w:name="_Toc356934578"/>
+      <w:bookmarkStart w:id="108" w:name="_Toc356934578"/>
       <w:r>
         <w:rPr>
           <w:rFonts w:hint="eastAsia"/>
@@ -30646,7 +29254,7 @@
         </w:rPr>
         <w:t>数据库概要设计</w:t>
       </w:r>
-      <w:bookmarkEnd w:id="117"/>
+      <w:bookmarkEnd w:id="108"/>
     </w:p>
     <w:p>
       <w:r>
@@ -31042,7 +29650,7 @@
       <w:pPr>
         <w:pStyle w:val="4"/>
       </w:pPr>
-      <w:bookmarkStart w:id="118" w:name="_Toc356934608"/>
+      <w:bookmarkStart w:id="109" w:name="_Toc356934608"/>
       <w:r>
         <w:rPr>
           <w:rFonts w:hint="eastAsia"/>
@@ -31061,13 +29669,13 @@
         </w:rPr>
         <w:t>：数据库设计图</w:t>
       </w:r>
-      <w:bookmarkEnd w:id="118"/>
+      <w:bookmarkEnd w:id="109"/>
     </w:p>
     <w:p>
       <w:pPr>
         <w:pStyle w:val="3"/>
       </w:pPr>
-      <w:bookmarkStart w:id="119" w:name="_Toc356934579"/>
+      <w:bookmarkStart w:id="110" w:name="_Toc356934579"/>
       <w:r>
         <w:rPr>
           <w:rFonts w:hint="eastAsia"/>
@@ -31099,7 +29707,7 @@
         </w:rPr>
         <w:t>接口描述</w:t>
       </w:r>
-      <w:bookmarkEnd w:id="119"/>
+      <w:bookmarkEnd w:id="110"/>
     </w:p>
     <w:p>
       <w:r>
@@ -31471,7 +30079,7 @@
       <w:pPr>
         <w:pStyle w:val="2"/>
       </w:pPr>
-      <w:bookmarkStart w:id="120" w:name="_Toc356934580"/>
+      <w:bookmarkStart w:id="111" w:name="_Toc356934580"/>
       <w:r>
         <w:rPr>
           <w:rFonts w:hint="eastAsia"/>
@@ -31508,13 +30116,13 @@
         </w:rPr>
         <w:t>详细设计</w:t>
       </w:r>
-      <w:bookmarkEnd w:id="120"/>
+      <w:bookmarkEnd w:id="111"/>
     </w:p>
     <w:p>
       <w:pPr>
         <w:pStyle w:val="3"/>
       </w:pPr>
-      <w:bookmarkStart w:id="121" w:name="_Toc356934581"/>
+      <w:bookmarkStart w:id="112" w:name="_Toc356934581"/>
       <w:r>
         <w:rPr>
           <w:rFonts w:hint="eastAsia"/>
@@ -31539,7 +30147,7 @@
         </w:rPr>
         <w:t>服务器模块概述</w:t>
       </w:r>
-      <w:bookmarkEnd w:id="121"/>
+      <w:bookmarkEnd w:id="112"/>
     </w:p>
     <w:p>
       <w:r>
@@ -31840,7 +30448,7 @@
       <w:pPr>
         <w:pStyle w:val="3"/>
       </w:pPr>
-      <w:bookmarkStart w:id="122" w:name="_Toc356934582"/>
+      <w:bookmarkStart w:id="113" w:name="_Toc356934582"/>
       <w:r>
         <w:rPr>
           <w:rFonts w:hint="eastAsia"/>
@@ -31866,7 +30474,7 @@
         </w:rPr>
         <w:t>数据库模块概述</w:t>
       </w:r>
-      <w:bookmarkEnd w:id="122"/>
+      <w:bookmarkEnd w:id="113"/>
     </w:p>
     <w:p>
       <w:r>
@@ -32023,7 +30631,7 @@
           <w:rFonts w:hAnsi="宋体" w:cs="Arial"/>
         </w:rPr>
       </w:pPr>
-      <w:bookmarkStart w:id="123" w:name="_Toc356934583"/>
+      <w:bookmarkStart w:id="114" w:name="_Toc356934583"/>
       <w:r>
         <w:rPr>
           <w:rFonts w:hAnsi="宋体" w:cs="Arial" w:hint="eastAsia"/>
@@ -32054,8 +30662,8 @@
         </w:rPr>
         <w:t>3</w:t>
       </w:r>
-      <w:bookmarkStart w:id="124" w:name="OLE_LINK3"/>
-      <w:bookmarkStart w:id="125" w:name="OLE_LINK4"/>
+      <w:bookmarkStart w:id="115" w:name="OLE_LINK3"/>
+      <w:bookmarkStart w:id="116" w:name="OLE_LINK4"/>
       <w:r>
         <w:rPr>
           <w:rFonts w:hint="eastAsia"/>
@@ -32074,9 +30682,9 @@
         </w:rPr>
         <w:t>服务器模块的详细设计</w:t>
       </w:r>
-      <w:bookmarkEnd w:id="123"/>
-      <w:bookmarkEnd w:id="124"/>
-      <w:bookmarkEnd w:id="125"/>
+      <w:bookmarkEnd w:id="114"/>
+      <w:bookmarkEnd w:id="115"/>
+      <w:bookmarkEnd w:id="116"/>
       <w:r>
         <w:rPr>
           <w:rFonts w:hAnsi="宋体" w:cs="Arial" w:hint="eastAsia"/>
@@ -32156,7 +30764,7 @@
       <w:pPr>
         <w:pStyle w:val="4"/>
       </w:pPr>
-      <w:bookmarkStart w:id="126" w:name="_Toc356934609"/>
+      <w:bookmarkStart w:id="117" w:name="_Toc356934609"/>
       <w:r>
         <w:rPr>
           <w:rFonts w:hint="eastAsia"/>
@@ -32181,7 +30789,7 @@
         </w:rPr>
         <w:t>服务器详细设计类图</w:t>
       </w:r>
-      <w:bookmarkEnd w:id="126"/>
+      <w:bookmarkEnd w:id="117"/>
     </w:p>
     <w:p>
       <w:r>
@@ -32427,7 +31035,7 @@
           <w:rFonts w:hAnsi="宋体" w:cs="Arial"/>
         </w:rPr>
       </w:pPr>
-      <w:bookmarkStart w:id="127" w:name="_Toc356934584"/>
+      <w:bookmarkStart w:id="118" w:name="_Toc356934584"/>
       <w:r>
         <w:rPr>
           <w:rFonts w:hAnsi="宋体" w:cs="Arial" w:hint="eastAsia"/>
@@ -32476,7 +31084,7 @@
         </w:rPr>
         <w:t>服务器模块复杂任务详细设计</w:t>
       </w:r>
-      <w:bookmarkEnd w:id="127"/>
+      <w:bookmarkEnd w:id="118"/>
     </w:p>
     <w:p>
       <w:pPr>
@@ -32826,7 +31434,7 @@
       <w:pPr>
         <w:pStyle w:val="4"/>
       </w:pPr>
-      <w:bookmarkStart w:id="128" w:name="_Toc356934610"/>
+      <w:bookmarkStart w:id="119" w:name="_Toc356934610"/>
       <w:r>
         <w:rPr>
           <w:rFonts w:hint="eastAsia"/>
@@ -32845,13 +31453,13 @@
         </w:rPr>
         <w:t>：登录以及获取新鲜事列表的顺序图</w:t>
       </w:r>
-      <w:bookmarkEnd w:id="128"/>
+      <w:bookmarkEnd w:id="119"/>
     </w:p>
     <w:p>
       <w:pPr>
         <w:pStyle w:val="3"/>
       </w:pPr>
-      <w:bookmarkStart w:id="129" w:name="_Toc356934585"/>
+      <w:bookmarkStart w:id="120" w:name="_Toc356934585"/>
       <w:r>
         <w:rPr>
           <w:rFonts w:hint="eastAsia"/>
@@ -32876,7 +31484,7 @@
         </w:rPr>
         <w:t>数据库模块的详细设计</w:t>
       </w:r>
-      <w:bookmarkEnd w:id="129"/>
+      <w:bookmarkEnd w:id="120"/>
     </w:p>
     <w:p>
       <w:r>
@@ -33013,7 +31621,7 @@
       <w:pPr>
         <w:pStyle w:val="4"/>
       </w:pPr>
-      <w:bookmarkStart w:id="130" w:name="_Toc356934611"/>
+      <w:bookmarkStart w:id="121" w:name="_Toc356934611"/>
       <w:r>
         <w:rPr>
           <w:rFonts w:hint="eastAsia"/>
@@ -33044,7 +31652,7 @@
         </w:rPr>
         <w:t>设计</w:t>
       </w:r>
-      <w:bookmarkEnd w:id="130"/>
+      <w:bookmarkEnd w:id="121"/>
     </w:p>
     <w:p>
       <w:r>
@@ -33089,7 +31697,7 @@
         </w:rPr>
         <w:tab/>
       </w:r>
-      <w:bookmarkStart w:id="131" w:name="_Toc356934683"/>
+      <w:bookmarkStart w:id="122" w:name="_Toc356934683"/>
       <w:r>
         <w:rPr>
           <w:rFonts w:hint="eastAsia"/>
@@ -33120,7 +31728,7 @@
         </w:rPr>
         <w:t>表设计</w:t>
       </w:r>
-      <w:bookmarkEnd w:id="131"/>
+      <w:bookmarkEnd w:id="122"/>
     </w:p>
     <w:tbl>
       <w:tblPr>
@@ -33325,7 +31933,7 @@
       <w:pPr>
         <w:pStyle w:val="21"/>
       </w:pPr>
-      <w:bookmarkStart w:id="132" w:name="_Toc356934684"/>
+      <w:bookmarkStart w:id="123" w:name="_Toc356934684"/>
       <w:r>
         <w:rPr>
           <w:rFonts w:hint="eastAsia"/>
@@ -33356,7 +31964,7 @@
         </w:rPr>
         <w:t>表的设计</w:t>
       </w:r>
-      <w:bookmarkEnd w:id="132"/>
+      <w:bookmarkEnd w:id="123"/>
     </w:p>
     <w:tbl>
       <w:tblPr>
@@ -33574,7 +32182,7 @@
       <w:pPr>
         <w:pStyle w:val="21"/>
       </w:pPr>
-      <w:bookmarkStart w:id="133" w:name="_Toc356934685"/>
+      <w:bookmarkStart w:id="124" w:name="_Toc356934685"/>
       <w:r>
         <w:rPr>
           <w:rFonts w:hint="eastAsia"/>
@@ -33605,7 +32213,7 @@
         </w:rPr>
         <w:t>表设计</w:t>
       </w:r>
-      <w:bookmarkEnd w:id="133"/>
+      <w:bookmarkEnd w:id="124"/>
     </w:p>
     <w:tbl>
       <w:tblPr>
@@ -33958,7 +32566,7 @@
       <w:pPr>
         <w:pStyle w:val="21"/>
       </w:pPr>
-      <w:bookmarkStart w:id="134" w:name="_Toc356934686"/>
+      <w:bookmarkStart w:id="125" w:name="_Toc356934686"/>
       <w:r>
         <w:rPr>
           <w:rFonts w:hint="eastAsia"/>
@@ -33989,7 +32597,7 @@
         </w:rPr>
         <w:t>表设计</w:t>
       </w:r>
-      <w:bookmarkEnd w:id="134"/>
+      <w:bookmarkEnd w:id="125"/>
     </w:p>
     <w:tbl>
       <w:tblPr>
@@ -34365,7 +32973,7 @@
       <w:pPr>
         <w:pStyle w:val="21"/>
       </w:pPr>
-      <w:bookmarkStart w:id="135" w:name="_Toc356934687"/>
+      <w:bookmarkStart w:id="126" w:name="_Toc356934687"/>
       <w:r>
         <w:rPr>
           <w:rFonts w:hint="eastAsia"/>
@@ -34396,7 +33004,7 @@
         </w:rPr>
         <w:t>表设计</w:t>
       </w:r>
-      <w:bookmarkEnd w:id="135"/>
+      <w:bookmarkEnd w:id="126"/>
     </w:p>
     <w:tbl>
       <w:tblPr>
@@ -34632,7 +33240,7 @@
       <w:pPr>
         <w:pStyle w:val="21"/>
       </w:pPr>
-      <w:bookmarkStart w:id="136" w:name="_Toc356934688"/>
+      <w:bookmarkStart w:id="127" w:name="_Toc356934688"/>
       <w:r>
         <w:rPr>
           <w:rFonts w:hint="eastAsia"/>
@@ -34663,7 +33271,7 @@
         </w:rPr>
         <w:t>表设计</w:t>
       </w:r>
-      <w:bookmarkEnd w:id="136"/>
+      <w:bookmarkEnd w:id="127"/>
     </w:p>
     <w:tbl>
       <w:tblPr>
@@ -35152,7 +33760,7 @@
       <w:pPr>
         <w:pStyle w:val="21"/>
       </w:pPr>
-      <w:bookmarkStart w:id="137" w:name="_Toc356934689"/>
+      <w:bookmarkStart w:id="128" w:name="_Toc356934689"/>
       <w:r>
         <w:rPr>
           <w:rFonts w:hint="eastAsia"/>
@@ -35183,7 +33791,7 @@
         </w:rPr>
         <w:t>表设计</w:t>
       </w:r>
-      <w:bookmarkEnd w:id="137"/>
+      <w:bookmarkEnd w:id="128"/>
     </w:p>
     <w:tbl>
       <w:tblPr>
@@ -35431,7 +34039,7 @@
       <w:pPr>
         <w:pStyle w:val="21"/>
       </w:pPr>
-      <w:bookmarkStart w:id="138" w:name="_Toc356934690"/>
+      <w:bookmarkStart w:id="129" w:name="_Toc356934690"/>
       <w:r>
         <w:rPr>
           <w:rFonts w:hint="eastAsia"/>
@@ -35462,7 +34070,7 @@
         </w:rPr>
         <w:t>表设计</w:t>
       </w:r>
-      <w:bookmarkEnd w:id="138"/>
+      <w:bookmarkEnd w:id="129"/>
     </w:p>
     <w:tbl>
       <w:tblPr>
@@ -35725,7 +34333,7 @@
       <w:pPr>
         <w:pStyle w:val="3"/>
       </w:pPr>
-      <w:bookmarkStart w:id="139" w:name="_Toc356934586"/>
+      <w:bookmarkStart w:id="130" w:name="_Toc356934586"/>
       <w:r>
         <w:rPr>
           <w:rFonts w:hint="eastAsia"/>
@@ -35750,7 +34358,7 @@
         </w:rPr>
         <w:t>数据库模块复杂任务详细设计</w:t>
       </w:r>
-      <w:bookmarkEnd w:id="139"/>
+      <w:bookmarkEnd w:id="130"/>
     </w:p>
     <w:p>
       <w:r>
@@ -35930,7 +34538,7 @@
       <w:pPr>
         <w:pStyle w:val="4"/>
       </w:pPr>
-      <w:bookmarkStart w:id="140" w:name="_Toc356934612"/>
+      <w:bookmarkStart w:id="131" w:name="_Toc356934612"/>
       <w:r>
         <w:rPr>
           <w:rFonts w:hint="eastAsia"/>
@@ -35949,13 +34557,13 @@
         </w:rPr>
         <w:t>：发送新鲜事详细设计顺序图</w:t>
       </w:r>
-      <w:bookmarkEnd w:id="140"/>
+      <w:bookmarkEnd w:id="131"/>
     </w:p>
     <w:p>
       <w:pPr>
         <w:pStyle w:val="2"/>
       </w:pPr>
-      <w:bookmarkStart w:id="141" w:name="_Toc356934587"/>
+      <w:bookmarkStart w:id="132" w:name="_Toc356934587"/>
       <w:r>
         <w:rPr>
           <w:rFonts w:hint="eastAsia"/>
@@ -35968,7 +34576,7 @@
         </w:rPr>
         <w:t>本章小结</w:t>
       </w:r>
-      <w:bookmarkEnd w:id="141"/>
+      <w:bookmarkEnd w:id="132"/>
     </w:p>
     <w:p>
       <w:pPr>
@@ -36049,7 +34657,7 @@
       <w:pPr>
         <w:pStyle w:val="1"/>
       </w:pPr>
-      <w:bookmarkStart w:id="142" w:name="_Toc356934588"/>
+      <w:bookmarkStart w:id="133" w:name="_Toc356934588"/>
       <w:r>
         <w:rPr>
           <w:rFonts w:hint="eastAsia"/>
@@ -36081,13 +34689,13 @@
         </w:rPr>
         <w:t>实现</w:t>
       </w:r>
-      <w:bookmarkEnd w:id="142"/>
+      <w:bookmarkEnd w:id="133"/>
     </w:p>
     <w:p>
       <w:pPr>
         <w:pStyle w:val="2"/>
       </w:pPr>
-      <w:bookmarkStart w:id="143" w:name="_Toc356934589"/>
+      <w:bookmarkStart w:id="134" w:name="_Toc356934589"/>
       <w:r>
         <w:rPr>
           <w:rFonts w:hint="eastAsia"/>
@@ -36118,7 +34726,7 @@
         </w:rPr>
         <w:t>模块的实现</w:t>
       </w:r>
-      <w:bookmarkEnd w:id="143"/>
+      <w:bookmarkEnd w:id="134"/>
     </w:p>
     <w:p>
       <w:pPr>
@@ -36127,7 +34735,7 @@
           <w:rFonts w:hAnsi="宋体" w:cs="Arial"/>
         </w:rPr>
       </w:pPr>
-      <w:bookmarkStart w:id="144" w:name="_Toc356934590"/>
+      <w:bookmarkStart w:id="135" w:name="_Toc356934590"/>
       <w:r>
         <w:rPr>
           <w:rFonts w:hAnsi="宋体" w:cs="Arial" w:hint="eastAsia"/>
@@ -36164,7 +34772,7 @@
         </w:rPr>
         <w:t>的实现</w:t>
       </w:r>
-      <w:bookmarkEnd w:id="144"/>
+      <w:bookmarkEnd w:id="135"/>
     </w:p>
     <w:p>
       <w:pPr>
@@ -36627,9 +35235,9 @@
       <w:pPr>
         <w:pStyle w:val="4"/>
       </w:pPr>
-      <w:bookmarkStart w:id="145" w:name="_Toc280566441"/>
-      <w:bookmarkStart w:id="146" w:name="_Toc303080210"/>
-      <w:bookmarkStart w:id="147" w:name="_Toc356934613"/>
+      <w:bookmarkStart w:id="136" w:name="_Toc280566441"/>
+      <w:bookmarkStart w:id="137" w:name="_Toc303080210"/>
+      <w:bookmarkStart w:id="138" w:name="_Toc356934613"/>
       <w:r>
         <w:rPr>
           <w:rFonts w:hint="eastAsia"/>
@@ -36657,9 +35265,9 @@
         </w:rPr>
         <w:t>代码</w:t>
       </w:r>
-      <w:bookmarkEnd w:id="145"/>
-      <w:bookmarkEnd w:id="146"/>
-      <w:bookmarkEnd w:id="147"/>
+      <w:bookmarkEnd w:id="136"/>
+      <w:bookmarkEnd w:id="137"/>
+      <w:bookmarkEnd w:id="138"/>
     </w:p>
     <w:p>
       <w:r>
@@ -37236,7 +35844,7 @@
       <w:pPr>
         <w:pStyle w:val="4"/>
       </w:pPr>
-      <w:bookmarkStart w:id="148" w:name="_Toc356934614"/>
+      <w:bookmarkStart w:id="139" w:name="_Toc356934614"/>
       <w:r>
         <w:rPr>
           <w:rFonts w:hint="eastAsia"/>
@@ -37268,13 +35876,13 @@
         </w:rPr>
         <w:t>代码</w:t>
       </w:r>
-      <w:bookmarkEnd w:id="148"/>
+      <w:bookmarkEnd w:id="139"/>
     </w:p>
     <w:p>
       <w:pPr>
         <w:pStyle w:val="3"/>
       </w:pPr>
-      <w:bookmarkStart w:id="149" w:name="_Toc356934591"/>
+      <w:bookmarkStart w:id="140" w:name="_Toc356934591"/>
       <w:r>
         <w:rPr>
           <w:rFonts w:hAnsi="宋体" w:cs="Arial" w:hint="eastAsia"/>
@@ -37299,7 +35907,7 @@
         </w:rPr>
         <w:t>服务器模块功能需求的实现</w:t>
       </w:r>
-      <w:bookmarkEnd w:id="149"/>
+      <w:bookmarkEnd w:id="140"/>
       <w:r>
         <w:rPr>
           <w:rFonts w:hint="eastAsia"/>
@@ -38432,7 +37040,7 @@
       <w:pPr>
         <w:pStyle w:val="4"/>
       </w:pPr>
-      <w:bookmarkStart w:id="150" w:name="_Toc356934615"/>
+      <w:bookmarkStart w:id="141" w:name="_Toc356934615"/>
       <w:r>
         <w:rPr>
           <w:rFonts w:hint="eastAsia"/>
@@ -38482,7 +37090,7 @@
         </w:rPr>
         <w:t>代码</w:t>
       </w:r>
-      <w:bookmarkEnd w:id="150"/>
+      <w:bookmarkEnd w:id="141"/>
     </w:p>
     <w:p>
       <w:pPr>
@@ -39332,7 +37940,7 @@
       <w:pPr>
         <w:pStyle w:val="4"/>
       </w:pPr>
-      <w:bookmarkStart w:id="151" w:name="_Toc356934616"/>
+      <w:bookmarkStart w:id="142" w:name="_Toc356934616"/>
       <w:r>
         <w:rPr>
           <w:rFonts w:hint="eastAsia"/>
@@ -39376,13 +37984,13 @@
         </w:rPr>
         <w:t>实现</w:t>
       </w:r>
-      <w:bookmarkEnd w:id="151"/>
+      <w:bookmarkEnd w:id="142"/>
     </w:p>
     <w:p>
       <w:pPr>
         <w:pStyle w:val="2"/>
       </w:pPr>
-      <w:bookmarkStart w:id="152" w:name="_Toc356934592"/>
+      <w:bookmarkStart w:id="143" w:name="_Toc356934592"/>
       <w:r>
         <w:rPr>
           <w:rFonts w:hint="eastAsia"/>
@@ -39407,7 +38015,7 @@
         </w:rPr>
         <w:t>数据库模块实现</w:t>
       </w:r>
-      <w:bookmarkEnd w:id="152"/>
+      <w:bookmarkEnd w:id="143"/>
     </w:p>
     <w:p>
       <w:r>
@@ -39907,7 +38515,7 @@
       <w:pPr>
         <w:pStyle w:val="4"/>
       </w:pPr>
-      <w:bookmarkStart w:id="153" w:name="_Toc356934617"/>
+      <w:bookmarkStart w:id="144" w:name="_Toc356934617"/>
       <w:r>
         <w:rPr>
           <w:rFonts w:hint="eastAsia"/>
@@ -39950,7 +38558,7 @@
         </w:rPr>
         <w:t>的实现</w:t>
       </w:r>
-      <w:bookmarkEnd w:id="153"/>
+      <w:bookmarkEnd w:id="144"/>
     </w:p>
     <w:p>
       <w:pPr>
@@ -40321,7 +38929,7 @@
       <w:pPr>
         <w:pStyle w:val="4"/>
       </w:pPr>
-      <w:bookmarkStart w:id="154" w:name="_Toc356934618"/>
+      <w:bookmarkStart w:id="145" w:name="_Toc356934618"/>
       <w:r>
         <w:rPr>
           <w:rFonts w:hint="eastAsia"/>
@@ -40364,13 +38972,13 @@
         </w:rPr>
         <w:t>的实现</w:t>
       </w:r>
-      <w:bookmarkEnd w:id="154"/>
+      <w:bookmarkEnd w:id="145"/>
     </w:p>
     <w:p>
       <w:pPr>
         <w:pStyle w:val="2"/>
       </w:pPr>
-      <w:bookmarkStart w:id="155" w:name="_Toc356934593"/>
+      <w:bookmarkStart w:id="146" w:name="_Toc356934593"/>
       <w:r>
         <w:rPr>
           <w:rFonts w:hint="eastAsia"/>
@@ -40402,7 +39010,7 @@
         </w:rPr>
         <w:t>截图</w:t>
       </w:r>
-      <w:bookmarkEnd w:id="155"/>
+      <w:bookmarkEnd w:id="146"/>
     </w:p>
     <w:p>
       <w:pPr>
@@ -40573,7 +39181,7 @@
       <w:pPr>
         <w:pStyle w:val="4"/>
       </w:pPr>
-      <w:bookmarkStart w:id="156" w:name="_Toc356934619"/>
+      <w:bookmarkStart w:id="147" w:name="_Toc356934619"/>
       <w:r>
         <w:rPr>
           <w:rFonts w:hint="eastAsia"/>
@@ -40592,13 +39200,13 @@
         </w:rPr>
         <w:t>：服务器运行时截图</w:t>
       </w:r>
-      <w:bookmarkEnd w:id="156"/>
+      <w:bookmarkEnd w:id="147"/>
     </w:p>
     <w:p>
       <w:pPr>
         <w:pStyle w:val="2"/>
       </w:pPr>
-      <w:bookmarkStart w:id="157" w:name="_Toc356934594"/>
+      <w:bookmarkStart w:id="148" w:name="_Toc356934594"/>
       <w:r>
         <w:rPr>
           <w:rFonts w:hint="eastAsia"/>
@@ -40635,7 +39243,7 @@
         </w:rPr>
         <w:t>截图</w:t>
       </w:r>
-      <w:bookmarkEnd w:id="157"/>
+      <w:bookmarkEnd w:id="148"/>
     </w:p>
     <w:p>
       <w:r>
@@ -40778,7 +39386,7 @@
       <w:pPr>
         <w:pStyle w:val="4"/>
       </w:pPr>
-      <w:bookmarkStart w:id="158" w:name="_Toc356934620"/>
+      <w:bookmarkStart w:id="149" w:name="_Toc356934620"/>
       <w:r>
         <w:rPr>
           <w:rFonts w:hint="eastAsia"/>
@@ -40797,13 +39405,13 @@
         </w:rPr>
         <w:t>：数据库运行时截图</w:t>
       </w:r>
-      <w:bookmarkEnd w:id="158"/>
+      <w:bookmarkEnd w:id="149"/>
     </w:p>
     <w:p>
       <w:pPr>
         <w:pStyle w:val="2"/>
       </w:pPr>
-      <w:bookmarkStart w:id="159" w:name="_Toc356934595"/>
+      <w:bookmarkStart w:id="150" w:name="_Toc356934595"/>
       <w:r>
         <w:rPr>
           <w:rFonts w:hint="eastAsia"/>
@@ -40816,7 +39424,7 @@
         </w:rPr>
         <w:t>本章小结</w:t>
       </w:r>
-      <w:bookmarkEnd w:id="159"/>
+      <w:bookmarkEnd w:id="150"/>
     </w:p>
     <w:p>
       <w:r>
@@ -40888,7 +39496,7 @@
       <w:pPr>
         <w:pStyle w:val="1"/>
       </w:pPr>
-      <w:bookmarkStart w:id="160" w:name="_Toc356934596"/>
+      <w:bookmarkStart w:id="151" w:name="_Toc356934596"/>
       <w:r>
         <w:rPr>
           <w:rFonts w:hint="eastAsia"/>
@@ -40908,13 +39516,13 @@
         </w:rPr>
         <w:t>总结与展望</w:t>
       </w:r>
-      <w:bookmarkEnd w:id="160"/>
+      <w:bookmarkEnd w:id="151"/>
     </w:p>
     <w:p>
       <w:pPr>
         <w:pStyle w:val="2"/>
       </w:pPr>
-      <w:bookmarkStart w:id="161" w:name="_Toc356934597"/>
+      <w:bookmarkStart w:id="152" w:name="_Toc356934597"/>
       <w:r>
         <w:rPr>
           <w:rFonts w:hint="eastAsia"/>
@@ -40933,7 +39541,7 @@
         </w:rPr>
         <w:t>总结</w:t>
       </w:r>
-      <w:bookmarkEnd w:id="161"/>
+      <w:bookmarkEnd w:id="152"/>
     </w:p>
     <w:p>
       <w:pPr>
@@ -41389,7 +39997,7 @@
       <w:pPr>
         <w:pStyle w:val="2"/>
       </w:pPr>
-      <w:bookmarkStart w:id="162" w:name="_Toc356934598"/>
+      <w:bookmarkStart w:id="153" w:name="_Toc356934598"/>
       <w:r>
         <w:rPr>
           <w:rFonts w:hint="eastAsia"/>
@@ -41409,7 +40017,7 @@
         </w:rPr>
         <w:t>展望</w:t>
       </w:r>
-      <w:bookmarkEnd w:id="162"/>
+      <w:bookmarkEnd w:id="153"/>
     </w:p>
     <w:p>
       <w:r>
@@ -41647,7 +40255,7 @@
       <w:r>
         <w:br w:type="page"/>
       </w:r>
-      <w:bookmarkStart w:id="163" w:name="_Toc356934599"/>
+      <w:bookmarkStart w:id="154" w:name="_Toc356934599"/>
       <w:r>
         <w:rPr>
           <w:rFonts w:hint="eastAsia"/>
@@ -41662,14 +40270,14 @@
         </w:rPr>
         <w:t>文献</w:t>
       </w:r>
-      <w:bookmarkEnd w:id="163"/>
+      <w:bookmarkEnd w:id="154"/>
     </w:p>
     <w:p>
       <w:pPr>
         <w:pStyle w:val="1"/>
       </w:pPr>
-      <w:bookmarkStart w:id="164" w:name="_Toc323148710"/>
-      <w:bookmarkStart w:id="165" w:name="_Toc356934600"/>
+      <w:bookmarkStart w:id="155" w:name="_Toc323148710"/>
+      <w:bookmarkStart w:id="156" w:name="_Toc356934600"/>
       <w:r>
         <w:rPr>
           <w:rFonts w:hint="eastAsia"/>
@@ -41677,8 +40285,8 @@
         <w:lastRenderedPageBreak/>
         <w:t>致谢</w:t>
       </w:r>
-      <w:bookmarkEnd w:id="164"/>
-      <w:bookmarkEnd w:id="165"/>
+      <w:bookmarkEnd w:id="155"/>
+      <w:bookmarkEnd w:id="156"/>
     </w:p>
     <w:p>
       <w:pPr>
@@ -45980,197 +44588,6 @@
 </w:styles>
 </file>
 
-<file path=word/stylesWithEffects.xml><?xml version="1.0" encoding="utf-8"?>
-<w:styles xmlns:wpc="http://schemas.microsoft.com/office/word/2010/wordprocessingCanvas" xmlns:mc="http://schemas.openxmlformats.org/markup-compatibility/2006" xmlns:o="urn:schemas-microsoft-com:office:office" xmlns:r="http://schemas.openxmlformats.org/officeDocument/2006/relationships" xmlns:m="http://schemas.openxmlformats.org/officeDocument/2006/math" xmlns:v="urn:schemas-microsoft-com:vml" xmlns:wp14="http://schemas.microsoft.com/office/word/2010/wordprocessingDrawing" xmlns:wp="http://schemas.openxmlformats.org/drawingml/2006/wordprocessingDrawing" xmlns:w10="urn:schemas-microsoft-com:office:word" xmlns:w="http://schemas.openxmlformats.org/wordprocessingml/2006/main" xmlns:w14="http://schemas.microsoft.com/office/word/2010/wordml" xmlns:wpg="http://schemas.microsoft.com/office/word/2010/wordprocessingGroup" xmlns:wpi="http://schemas.microsoft.com/office/word/2010/wordprocessingInk" xmlns:wne="http://schemas.microsoft.com/office/word/2006/wordml" xmlns:wps="http://schemas.microsoft.com/office/word/2010/wordprocessingShape" mc:Ignorable="w14 wp14">
-  <w:docDefaults>
-    <w:rPrDefault>
-      <w:rPr>
-        <w:rFonts w:asciiTheme="minorHAnsi" w:eastAsiaTheme="minorEastAsia" w:hAnsiTheme="minorHAnsi" w:cstheme="minorBidi"/>
-        <w:kern w:val="2"/>
-        <w:sz w:val="21"/>
-        <w:szCs w:val="22"/>
-        <w:lang w:val="en-US" w:eastAsia="zh-CN" w:bidi="ar-SA"/>
-      </w:rPr>
-    </w:rPrDefault>
-    <w:pPrDefault/>
-  </w:docDefaults>
-  <w:latentStyles w:defLockedState="0" w:defUIPriority="99" w:defSemiHidden="1" w:defUnhideWhenUsed="1" w:defQFormat="0" w:count="267">
-    <w:lsdException w:name="Normal" w:semiHidden="0" w:uiPriority="0" w:unhideWhenUsed="0" w:qFormat="1"/>
-    <w:lsdException w:name="heading 1" w:semiHidden="0" w:uiPriority="9" w:unhideWhenUsed="0" w:qFormat="1"/>
-    <w:lsdException w:name="heading 2" w:uiPriority="9" w:qFormat="1"/>
-    <w:lsdException w:name="heading 3" w:uiPriority="9" w:qFormat="1"/>
-    <w:lsdException w:name="heading 4" w:uiPriority="9" w:qFormat="1"/>
-    <w:lsdException w:name="heading 5" w:uiPriority="9" w:qFormat="1"/>
-    <w:lsdException w:name="heading 6" w:uiPriority="9" w:qFormat="1"/>
-    <w:lsdException w:name="heading 7" w:uiPriority="9" w:qFormat="1"/>
-    <w:lsdException w:name="heading 8" w:uiPriority="9" w:qFormat="1"/>
-    <w:lsdException w:name="heading 9" w:uiPriority="9" w:qFormat="1"/>
-    <w:lsdException w:name="toc 1" w:uiPriority="39"/>
-    <w:lsdException w:name="toc 2" w:uiPriority="39"/>
-    <w:lsdException w:name="toc 3" w:uiPriority="39"/>
-    <w:lsdException w:name="toc 4" w:uiPriority="39"/>
-    <w:lsdException w:name="toc 5" w:uiPriority="39"/>
-    <w:lsdException w:name="toc 6" w:uiPriority="39"/>
-    <w:lsdException w:name="toc 7" w:uiPriority="39"/>
-    <w:lsdException w:name="toc 8" w:uiPriority="39"/>
-    <w:lsdException w:name="toc 9" w:uiPriority="39"/>
-    <w:lsdException w:name="caption" w:uiPriority="35" w:qFormat="1"/>
-    <w:lsdException w:name="Title" w:semiHidden="0" w:uiPriority="10" w:unhideWhenUsed="0" w:qFormat="1"/>
-    <w:lsdException w:name="Default Paragraph Font" w:uiPriority="1"/>
-    <w:lsdException w:name="Subtitle" w:semiHidden="0" w:uiPriority="11" w:unhideWhenUsed="0" w:qFormat="1"/>
-    <w:lsdException w:name="Strong" w:semiHidden="0" w:uiPriority="22" w:unhideWhenUsed="0" w:qFormat="1"/>
-    <w:lsdException w:name="Emphasis" w:semiHidden="0" w:uiPriority="20" w:unhideWhenUsed="0" w:qFormat="1"/>
-    <w:lsdException w:name="Table Grid" w:semiHidden="0" w:uiPriority="59" w:unhideWhenUsed="0"/>
-    <w:lsdException w:name="Placeholder Text" w:unhideWhenUsed="0"/>
-    <w:lsdException w:name="No Spacing" w:semiHidden="0" w:uiPriority="1" w:unhideWhenUsed="0" w:qFormat="1"/>
-    <w:lsdException w:name="Light Shading" w:semiHidden="0" w:uiPriority="60" w:unhideWhenUsed="0"/>
-    <w:lsdException w:name="Light List" w:semiHidden="0" w:uiPriority="61" w:unhideWhenUsed="0"/>
-    <w:lsdException w:name="Light Grid" w:semiHidden="0" w:uiPriority="62" w:unhideWhenUsed="0"/>
-    <w:lsdException w:name="Medium Shading 1" w:semiHidden="0" w:uiPriority="63" w:unhideWhenUsed="0"/>
-    <w:lsdException w:name="Medium Shading 2" w:semiHidden="0" w:uiPriority="64" w:unhideWhenUsed="0"/>
-    <w:lsdException w:name="Medium List 1" w:semiHidden="0" w:uiPriority="65" w:unhideWhenUsed="0"/>
-    <w:lsdException w:name="Medium List 2" w:semiHidden="0" w:uiPriority="66" w:unhideWhenUsed="0"/>
-    <w:lsdException w:name="Medium Grid 1" w:semiHidden="0" w:uiPriority="67" w:unhideWhenUsed="0"/>
-    <w:lsdException w:name="Medium Grid 2" w:semiHidden="0" w:uiPriority="68" w:unhideWhenUsed="0"/>
-    <w:lsdException w:name="Medium Grid 3" w:semiHidden="0" w:uiPriority="69" w:unhideWhenUsed="0"/>
-    <w:lsdException w:name="Dark List" w:semiHidden="0" w:uiPriority="70" w:unhideWhenUsed="0"/>
-    <w:lsdException w:name="Colorful Shading" w:semiHidden="0" w:uiPriority="71" w:unhideWhenUsed="0"/>
-    <w:lsdException w:name="Colorful List" w:semiHidden="0" w:uiPriority="72" w:unhideWhenUsed="0"/>
-    <w:lsdException w:name="Colorful Grid" w:semiHidden="0" w:uiPriority="73" w:unhideWhenUsed="0"/>
-    <w:lsdException w:name="Light Shading Accent 1" w:semiHidden="0" w:uiPriority="60" w:unhideWhenUsed="0"/>
-    <w:lsdException w:name="Light List Accent 1" w:semiHidden="0" w:uiPriority="61" w:unhideWhenUsed="0"/>
-    <w:lsdException w:name="Light Grid Accent 1" w:semiHidden="0" w:uiPriority="62" w:unhideWhenUsed="0"/>
-    <w:lsdException w:name="Medium Shading 1 Accent 1" w:semiHidden="0" w:uiPriority="63" w:unhideWhenUsed="0"/>
-    <w:lsdException w:name="Medium Shading 2 Accent 1" w:semiHidden="0" w:uiPriority="64" w:unhideWhenUsed="0"/>
-    <w:lsdException w:name="Medium List 1 Accent 1" w:semiHidden="0" w:uiPriority="65" w:unhideWhenUsed="0"/>
-    <w:lsdException w:name="Revision" w:unhideWhenUsed="0"/>
-    <w:lsdException w:name="List Paragraph" w:semiHidden="0" w:uiPriority="34" w:unhideWhenUsed="0" w:qFormat="1"/>
-    <w:lsdException w:name="Quote" w:semiHidden="0" w:uiPriority="29" w:unhideWhenUsed="0" w:qFormat="1"/>
-    <w:lsdException w:name="Intense Quote" w:semiHidden="0" w:uiPriority="30" w:unhideWhenUsed="0" w:qFormat="1"/>
-    <w:lsdException w:name="Medium List 2 Accent 1" w:semiHidden="0" w:uiPriority="66" w:unhideWhenUsed="0"/>
-    <w:lsdException w:name="Medium Grid 1 Accent 1" w:semiHidden="0" w:uiPriority="67" w:unhideWhenUsed="0"/>
-    <w:lsdException w:name="Medium Grid 2 Accent 1" w:semiHidden="0" w:uiPriority="68" w:unhideWhenUsed="0"/>
-    <w:lsdException w:name="Medium Grid 3 Accent 1" w:semiHidden="0" w:uiPriority="69" w:unhideWhenUsed="0"/>
-    <w:lsdException w:name="Dark List Accent 1" w:semiHidden="0" w:uiPriority="70" w:unhideWhenUsed="0"/>
-    <w:lsdException w:name="Colorful Shading Accent 1" w:semiHidden="0" w:uiPriority="71" w:unhideWhenUsed="0"/>
-    <w:lsdException w:name="Colorful List Accent 1" w:semiHidden="0" w:uiPriority="72" w:unhideWhenUsed="0"/>
-    <w:lsdException w:name="Colorful Grid Accent 1" w:semiHidden="0" w:uiPriority="73" w:unhideWhenUsed="0"/>
-    <w:lsdException w:name="Light Shading Accent 2" w:semiHidden="0" w:uiPriority="60" w:unhideWhenUsed="0"/>
-    <w:lsdException w:name="Light List Accent 2" w:semiHidden="0" w:uiPriority="61" w:unhideWhenUsed="0"/>
-    <w:lsdException w:name="Light Grid Accent 2" w:semiHidden="0" w:uiPriority="62" w:unhideWhenUsed="0"/>
-    <w:lsdException w:name="Medium Shading 1 Accent 2" w:semiHidden="0" w:uiPriority="63" w:unhideWhenUsed="0"/>
-    <w:lsdException w:name="Medium Shading 2 Accent 2" w:semiHidden="0" w:uiPriority="64" w:unhideWhenUsed="0"/>
-    <w:lsdException w:name="Medium List 1 Accent 2" w:semiHidden="0" w:uiPriority="65" w:unhideWhenUsed="0"/>
-    <w:lsdException w:name="Medium List 2 Accent 2" w:semiHidden="0" w:uiPriority="66" w:unhideWhenUsed="0"/>
-    <w:lsdException w:name="Medium Grid 1 Accent 2" w:semiHidden="0" w:uiPriority="67" w:unhideWhenUsed="0"/>
-    <w:lsdException w:name="Medium Grid 2 Accent 2" w:semiHidden="0" w:uiPriority="68" w:unhideWhenUsed="0"/>
-    <w:lsdException w:name="Medium Grid 3 Accent 2" w:semiHidden="0" w:uiPriority="69" w:unhideWhenUsed="0"/>
-    <w:lsdException w:name="Dark List Accent 2" w:semiHidden="0" w:uiPriority="70" w:unhideWhenUsed="0"/>
-    <w:lsdException w:name="Colorful Shading Accent 2" w:semiHidden="0" w:uiPriority="71" w:unhideWhenUsed="0"/>
-    <w:lsdException w:name="Colorful List Accent 2" w:semiHidden="0" w:uiPriority="72" w:unhideWhenUsed="0"/>
-    <w:lsdException w:name="Colorful Grid Accent 2" w:semiHidden="0" w:uiPriority="73" w:unhideWhenUsed="0"/>
-    <w:lsdException w:name="Light Shading Accent 3" w:semiHidden="0" w:uiPriority="60" w:unhideWhenUsed="0"/>
-    <w:lsdException w:name="Light List Accent 3" w:semiHidden="0" w:uiPriority="61" w:unhideWhenUsed="0"/>
-    <w:lsdException w:name="Light Grid Accent 3" w:semiHidden="0" w:uiPriority="62" w:unhideWhenUsed="0"/>
-    <w:lsdException w:name="Medium Shading 1 Accent 3" w:semiHidden="0" w:uiPriority="63" w:unhideWhenUsed="0"/>
-    <w:lsdException w:name="Medium Shading 2 Accent 3" w:semiHidden="0" w:uiPriority="64" w:unhideWhenUsed="0"/>
-    <w:lsdException w:name="Medium List 1 Accent 3" w:semiHidden="0" w:uiPriority="65" w:unhideWhenUsed="0"/>
-    <w:lsdException w:name="Medium List 2 Accent 3" w:semiHidden="0" w:uiPriority="66" w:unhideWhenUsed="0"/>
-    <w:lsdException w:name="Medium Grid 1 Accent 3" w:semiHidden="0" w:uiPriority="67" w:unhideWhenUsed="0"/>
-    <w:lsdException w:name="Medium Grid 2 Accent 3" w:semiHidden="0" w:uiPriority="68" w:unhideWhenUsed="0"/>
-    <w:lsdException w:name="Medium Grid 3 Accent 3" w:semiHidden="0" w:uiPriority="69" w:unhideWhenUsed="0"/>
-    <w:lsdException w:name="Dark List Accent 3" w:semiHidden="0" w:uiPriority="70" w:unhideWhenUsed="0"/>
-    <w:lsdException w:name="Colorful Shading Accent 3" w:semiHidden="0" w:uiPriority="71" w:unhideWhenUsed="0"/>
-    <w:lsdException w:name="Colorful List Accent 3" w:semiHidden="0" w:uiPriority="72" w:unhideWhenUsed="0"/>
-    <w:lsdException w:name="Colorful Grid Accent 3" w:semiHidden="0" w:uiPriority="73" w:unhideWhenUsed="0"/>
-    <w:lsdException w:name="Light Shading Accent 4" w:semiHidden="0" w:uiPriority="60" w:unhideWhenUsed="0"/>
-    <w:lsdException w:name="Light List Accent 4" w:semiHidden="0" w:uiPriority="61" w:unhideWhenUsed="0"/>
-    <w:lsdException w:name="Light Grid Accent 4" w:semiHidden="0" w:uiPriority="62" w:unhideWhenUsed="0"/>
-    <w:lsdException w:name="Medium Shading 1 Accent 4" w:semiHidden="0" w:uiPriority="63" w:unhideWhenUsed="0"/>
-    <w:lsdException w:name="Medium Shading 2 Accent 4" w:semiHidden="0" w:uiPriority="64" w:unhideWhenUsed="0"/>
-    <w:lsdException w:name="Medium List 1 Accent 4" w:semiHidden="0" w:uiPriority="65" w:unhideWhenUsed="0"/>
-    <w:lsdException w:name="Medium List 2 Accent 4" w:semiHidden="0" w:uiPriority="66" w:unhideWhenUsed="0"/>
-    <w:lsdException w:name="Medium Grid 1 Accent 4" w:semiHidden="0" w:uiPriority="67" w:unhideWhenUsed="0"/>
-    <w:lsdException w:name="Medium Grid 2 Accent 4" w:semiHidden="0" w:uiPriority="68" w:unhideWhenUsed="0"/>
-    <w:lsdException w:name="Medium Grid 3 Accent 4" w:semiHidden="0" w:uiPriority="69" w:unhideWhenUsed="0"/>
-    <w:lsdException w:name="Dark List Accent 4" w:semiHidden="0" w:uiPriority="70" w:unhideWhenUsed="0"/>
-    <w:lsdException w:name="Colorful Shading Accent 4" w:semiHidden="0" w:uiPriority="71" w:unhideWhenUsed="0"/>
-    <w:lsdException w:name="Colorful List Accent 4" w:semiHidden="0" w:uiPriority="72" w:unhideWhenUsed="0"/>
-    <w:lsdException w:name="Colorful Grid Accent 4" w:semiHidden="0" w:uiPriority="73" w:unhideWhenUsed="0"/>
-    <w:lsdException w:name="Light Shading Accent 5" w:semiHidden="0" w:uiPriority="60" w:unhideWhenUsed="0"/>
-    <w:lsdException w:name="Light List Accent 5" w:semiHidden="0" w:uiPriority="61" w:unhideWhenUsed="0"/>
-    <w:lsdException w:name="Light Grid Accent 5" w:semiHidden="0" w:uiPriority="62" w:unhideWhenUsed="0"/>
-    <w:lsdException w:name="Medium Shading 1 Accent 5" w:semiHidden="0" w:uiPriority="63" w:unhideWhenUsed="0"/>
-    <w:lsdException w:name="Medium Shading 2 Accent 5" w:semiHidden="0" w:uiPriority="64" w:unhideWhenUsed="0"/>
-    <w:lsdException w:name="Medium List 1 Accent 5" w:semiHidden="0" w:uiPriority="65" w:unhideWhenUsed="0"/>
-    <w:lsdException w:name="Medium List 2 Accent 5" w:semiHidden="0" w:uiPriority="66" w:unhideWhenUsed="0"/>
-    <w:lsdException w:name="Medium Grid 1 Accent 5" w:semiHidden="0" w:uiPriority="67" w:unhideWhenUsed="0"/>
-    <w:lsdException w:name="Medium Grid 2 Accent 5" w:semiHidden="0" w:uiPriority="68" w:unhideWhenUsed="0"/>
-    <w:lsdException w:name="Medium Grid 3 Accent 5" w:semiHidden="0" w:uiPriority="69" w:unhideWhenUsed="0"/>
-    <w:lsdException w:name="Dark List Accent 5" w:semiHidden="0" w:uiPriority="70" w:unhideWhenUsed="0"/>
-    <w:lsdException w:name="Colorful Shading Accent 5" w:semiHidden="0" w:uiPriority="71" w:unhideWhenUsed="0"/>
-    <w:lsdException w:name="Colorful List Accent 5" w:semiHidden="0" w:uiPriority="72" w:unhideWhenUsed="0"/>
-    <w:lsdException w:name="Colorful Grid Accent 5" w:semiHidden="0" w:uiPriority="73" w:unhideWhenUsed="0"/>
-    <w:lsdException w:name="Light Shading Accent 6" w:semiHidden="0" w:uiPriority="60" w:unhideWhenUsed="0"/>
-    <w:lsdException w:name="Light List Accent 6" w:semiHidden="0" w:uiPriority="61" w:unhideWhenUsed="0"/>
-    <w:lsdException w:name="Light Grid Accent 6" w:semiHidden="0" w:uiPriority="62" w:unhideWhenUsed="0"/>
-    <w:lsdException w:name="Medium Shading 1 Accent 6" w:semiHidden="0" w:uiPriority="63" w:unhideWhenUsed="0"/>
-    <w:lsdException w:name="Medium Shading 2 Accent 6" w:semiHidden="0" w:uiPriority="64" w:unhideWhenUsed="0"/>
-    <w:lsdException w:name="Medium List 1 Accent 6" w:semiHidden="0" w:uiPriority="65" w:unhideWhenUsed="0"/>
-    <w:lsdException w:name="Medium List 2 Accent 6" w:semiHidden="0" w:uiPriority="66" w:unhideWhenUsed="0"/>
-    <w:lsdException w:name="Medium Grid 1 Accent 6" w:semiHidden="0" w:uiPriority="67" w:unhideWhenUsed="0"/>
-    <w:lsdException w:name="Medium Grid 2 Accent 6" w:semiHidden="0" w:uiPriority="68" w:unhideWhenUsed="0"/>
-    <w:lsdException w:name="Medium Grid 3 Accent 6" w:semiHidden="0" w:uiPriority="69" w:unhideWhenUsed="0"/>
-    <w:lsdException w:name="Dark List Accent 6" w:semiHidden="0" w:uiPriority="70" w:unhideWhenUsed="0"/>
-    <w:lsdException w:name="Colorful Shading Accent 6" w:semiHidden="0" w:uiPriority="71" w:unhideWhenUsed="0"/>
-    <w:lsdException w:name="Colorful List Accent 6" w:semiHidden="0" w:uiPriority="72" w:unhideWhenUsed="0"/>
-    <w:lsdException w:name="Colorful Grid Accent 6" w:semiHidden="0" w:uiPriority="73" w:unhideWhenUsed="0"/>
-    <w:lsdException w:name="Subtle Emphasis" w:semiHidden="0" w:uiPriority="19" w:unhideWhenUsed="0" w:qFormat="1"/>
-    <w:lsdException w:name="Intense Emphasis" w:semiHidden="0" w:uiPriority="21" w:unhideWhenUsed="0" w:qFormat="1"/>
-    <w:lsdException w:name="Subtle Reference" w:semiHidden="0" w:uiPriority="31" w:unhideWhenUsed="0" w:qFormat="1"/>
-    <w:lsdException w:name="Intense Reference" w:semiHidden="0" w:uiPriority="32" w:unhideWhenUsed="0" w:qFormat="1"/>
-    <w:lsdException w:name="Book Title" w:semiHidden="0" w:uiPriority="33" w:unhideWhenUsed="0" w:qFormat="1"/>
-    <w:lsdException w:name="Bibliography" w:uiPriority="37"/>
-    <w:lsdException w:name="TOC Heading" w:uiPriority="39" w:qFormat="1"/>
-  </w:latentStyles>
-  <w:style w:type="paragraph" w:default="1" w:styleId="a">
-    <w:name w:val="Normal"/>
-    <w:qFormat/>
-    <w:pPr>
-      <w:widowControl w:val="0"/>
-      <w:jc w:val="both"/>
-    </w:pPr>
-  </w:style>
-  <w:style w:type="character" w:default="1" w:styleId="a0">
-    <w:name w:val="Default Paragraph Font"/>
-    <w:uiPriority w:val="1"/>
-    <w:semiHidden/>
-    <w:unhideWhenUsed/>
-  </w:style>
-  <w:style w:type="table" w:default="1" w:styleId="a1">
-    <w:name w:val="Normal Table"/>
-    <w:uiPriority w:val="99"/>
-    <w:semiHidden/>
-    <w:unhideWhenUsed/>
-    <w:tblPr>
-      <w:tblInd w:w="0" w:type="dxa"/>
-      <w:tblCellMar>
-        <w:top w:w="0" w:type="dxa"/>
-        <w:left w:w="108" w:type="dxa"/>
-        <w:bottom w:w="0" w:type="dxa"/>
-        <w:right w:w="108" w:type="dxa"/>
-      </w:tblCellMar>
-    </w:tblPr>
-  </w:style>
-  <w:style w:type="numbering" w:default="1" w:styleId="a2">
-    <w:name w:val="No List"/>
-    <w:uiPriority w:val="99"/>
-    <w:semiHidden/>
-    <w:unhideWhenUsed/>
-  </w:style>
-</w:styles>
-</file>
-
 <file path=word/theme/theme1.xml><?xml version="1.0" encoding="utf-8"?>
 <a:theme xmlns:a="http://schemas.openxmlformats.org/drawingml/2006/main" name="Office 主题">
   <a:themeElements>

--- a/graduationDesign/graduation design.docx
+++ b/graduationDesign/graduation design.docx
@@ -10122,140 +10122,297 @@
       <w:pPr>
         <w:ind w:firstLineChars="200" w:firstLine="480"/>
         <w:rPr>
+          <w:rFonts w:hAnsi="Verdana" w:cs="Arial"/>
+        </w:rPr>
+      </w:pPr>
+      <w:r>
+        <w:rPr>
           <w:rFonts w:hAnsi="Verdana" w:cs="Arial" w:hint="eastAsia"/>
         </w:rPr>
-      </w:pPr>
+        <w:t>随着互联网技术的飞速发展，很多现实生活中的行为习惯在虚拟社会中得以实现。在众多技术中，电子购物技术凭借其与现实生活的密切联系脱颖而出，得到了越来越多的重视。</w:t>
+      </w:r>
       <w:r>
         <w:rPr>
           <w:rFonts w:hAnsi="Verdana" w:cs="Arial" w:hint="eastAsia"/>
         </w:rPr>
-        <w:t>随着互联网技术的飞速发展，很多现实生活中的行为习惯在虚拟社会中得以实现。在众多技术中，电子购物技术凭借其与现实生活的密切联系脱颖而出，得到了越来越多的重视。</w:t>
-      </w:r>
+        <w:t>人们平时只能在商场进行的购物活动，现在可以轻而易举的通过鼠标和键盘的几下操作实现。</w:t>
+      </w:r>
+    </w:p>
+    <w:p>
+      <w:pPr>
+        <w:ind w:firstLineChars="200" w:firstLine="480"/>
+        <w:rPr>
+          <w:rFonts w:hAnsi="Verdana" w:cs="Arial"/>
+        </w:rPr>
+      </w:pPr>
       <w:r>
         <w:rPr>
           <w:rFonts w:hAnsi="Verdana" w:cs="Arial" w:hint="eastAsia"/>
         </w:rPr>
-        <w:t>人们平时只能在商场进行的购物活动，现在可以轻而易举的通过鼠标和键盘的几下操作实现。</w:t>
+        <w:t>电子购物能够迅速普及，除了因为方便快捷之外，还因为互联网可以提供更大量更快捷的商品信息，帮助顾客判断商品的性价比。然而，虽然网上已有很多信息描述商品，但是，相比而言，顾客还是更加愿意查看其他已经购买过该商品的顾客对于商品的评价。出于这样的目的，越来越多的电商平台开始</w:t>
+      </w:r>
+      <w:r>
+        <w:rPr>
+          <w:rFonts w:hAnsi="Verdana" w:cs="Arial" w:hint="eastAsia"/>
+        </w:rPr>
+        <w:t>将客户的评价作为商品的重要信息布置在页面上，并以此作为顾客和商家</w:t>
+      </w:r>
+      <w:r>
+        <w:rPr>
+          <w:rFonts w:hAnsi="Verdana" w:cs="Arial" w:hint="eastAsia"/>
+        </w:rPr>
+        <w:t>之间交流活动。</w:t>
+      </w:r>
+      <w:r>
+        <w:rPr>
+          <w:rFonts w:hAnsi="Verdana" w:cs="Arial" w:hint="eastAsia"/>
+        </w:rPr>
+        <w:t>也正是由于这样的评价系统的出现，越来越多的顾客在决定购买商品之前，会首先查看该商品的销售记录和评价留言。同时，在收到购买的商品后，顾客也会更加愿意分享自己对于该商品的使用心得和购物体验。这样的评价有效地帮助顾客做出正确的购物选择，也帮助信誉好服务好的商家赢得了更多的商机。</w:t>
       </w:r>
     </w:p>
     <w:p>
       <w:pPr>
         <w:ind w:firstLineChars="200" w:firstLine="480"/>
         <w:rPr>
+          <w:rFonts w:hAnsi="Verdana" w:cs="Arial"/>
+        </w:rPr>
+      </w:pPr>
+      <w:r>
+        <w:rPr>
           <w:rFonts w:hAnsi="Verdana" w:cs="Arial" w:hint="eastAsia"/>
         </w:rPr>
-      </w:pPr>
+        <w:t>但是，</w:t>
+      </w:r>
       <w:r>
         <w:rPr>
           <w:rFonts w:hAnsi="Verdana" w:cs="Arial" w:hint="eastAsia"/>
         </w:rPr>
-        <w:t>电子购物能够迅速普及，除了因为方便快捷之外，还因为互联网可以提供更大量更快捷的商品信息，帮助顾客判断商品的性价比。然而，虽然网上已有很多信息描述商品，但是，相比而言，顾客还是更加愿意查看其他已经购买过该商品的顾客对于商品的评价。出于这样的目的，越来越多的电商平台开始</w:t>
+        <w:t>这样的评价系统</w:t>
       </w:r>
       <w:r>
         <w:rPr>
           <w:rFonts w:hAnsi="Verdana" w:cs="Arial" w:hint="eastAsia"/>
         </w:rPr>
-        <w:t>将客户的评价作为商品的重要信息布置在页面上，并以此作为顾客和商家</w:t>
+        <w:t>也具有诸多弊端</w:t>
       </w:r>
       <w:r>
         <w:rPr>
           <w:rFonts w:hAnsi="Verdana" w:cs="Arial" w:hint="eastAsia"/>
         </w:rPr>
-        <w:t>之间交流活动。</w:t>
-      </w:r>
+        <w:t>。</w:t>
+      </w:r>
+    </w:p>
+    <w:p>
+      <w:pPr>
+        <w:ind w:firstLineChars="200" w:firstLine="480"/>
+        <w:rPr>
+          <w:rFonts w:hAnsi="Verdana" w:cs="Arial"/>
+        </w:rPr>
+      </w:pPr>
       <w:r>
         <w:rPr>
           <w:rFonts w:hAnsi="Verdana" w:cs="Arial" w:hint="eastAsia"/>
         </w:rPr>
-        <w:t>也正是由于这样的评价系统的出现，越来越多的顾客在决定购买商品之前，会首先查看该商品的销售记录和评价留言。同时，在收到购买的商品后，顾客也会更加愿意分享自己对于该商品的使用心得和购物体验。这样的评价有效地帮助顾客做出正确的购物选择，也帮助信誉好服务好的商家赢得了更多的商机。</w:t>
+        <w:t>首先，</w:t>
+      </w:r>
+      <w:r>
+        <w:rPr>
+          <w:rFonts w:hAnsi="Verdana" w:cs="Arial" w:hint="eastAsia"/>
+        </w:rPr>
+        <w:t>由于评价</w:t>
+      </w:r>
+      <w:r>
+        <w:rPr>
+          <w:rFonts w:hAnsi="Verdana" w:cs="Arial" w:hint="eastAsia"/>
+        </w:rPr>
+        <w:t>的用户</w:t>
+      </w:r>
+      <w:r>
+        <w:rPr>
+          <w:rFonts w:hAnsi="Verdana" w:cs="Arial" w:hint="eastAsia"/>
+        </w:rPr>
+        <w:t>没有实行实名制，所以评价的</w:t>
+      </w:r>
+      <w:r>
+        <w:rPr>
+          <w:rFonts w:hAnsi="Verdana" w:cs="Arial" w:hint="eastAsia"/>
+        </w:rPr>
+        <w:t>真实性值得怀疑，存在大量</w:t>
+      </w:r>
+      <w:r>
+        <w:rPr>
+          <w:rFonts w:hAnsi="Verdana" w:cs="Arial" w:hint="eastAsia"/>
+        </w:rPr>
+        <w:t>虚假</w:t>
+      </w:r>
+      <w:r>
+        <w:rPr>
+          <w:rFonts w:hAnsi="Verdana" w:cs="Arial" w:hint="eastAsia"/>
+        </w:rPr>
+        <w:t>数据。</w:t>
+      </w:r>
+      <w:r>
+        <w:rPr>
+          <w:rFonts w:hAnsi="Verdana" w:cs="Arial" w:hint="eastAsia"/>
+        </w:rPr>
+        <w:t>目前的诸多购物网站中，都会有很多恶意刷好评的情况出现。这样的虚假数据使得评价对</w:t>
+      </w:r>
+      <w:r>
+        <w:rPr>
+          <w:rFonts w:hAnsi="Verdana" w:cs="Arial" w:hint="eastAsia"/>
+        </w:rPr>
+        <w:t>于顾客购物的决策的效果大打折扣，也严重影响了其他商家的正常营销。为了保证信息的真实性，实名注册成为很多网站使用的手段，尤其是很多以社交为主要目的的网站，例如国内的人人网和国外的</w:t>
+      </w:r>
+      <w:r>
+        <w:rPr>
+          <w:rFonts w:hAnsi="Verdana" w:cs="Arial" w:hint="eastAsia"/>
+        </w:rPr>
+        <w:t>Facebook</w:t>
+      </w:r>
+      <w:r>
+        <w:rPr>
+          <w:rFonts w:hAnsi="Verdana" w:cs="Arial" w:hint="eastAsia"/>
+        </w:rPr>
+        <w:t>。评价系统也可以采用这样的设计，将用户的账号与其个人</w:t>
+      </w:r>
+      <w:r>
+        <w:rPr>
+          <w:rFonts w:hAnsi="Verdana" w:cs="Arial" w:hint="eastAsia"/>
+        </w:rPr>
+        <w:t>的某个社交网站的账户绑定在一起，这样可以使得用户看到的信息都有准确地来源。</w:t>
       </w:r>
     </w:p>
     <w:p>
       <w:pPr>
         <w:ind w:firstLineChars="200" w:firstLine="480"/>
         <w:rPr>
+          <w:rFonts w:hAnsi="Verdana" w:cs="Arial"/>
+        </w:rPr>
+      </w:pPr>
+      <w:r>
+        <w:rPr>
           <w:rFonts w:hAnsi="Verdana" w:cs="Arial" w:hint="eastAsia"/>
         </w:rPr>
-      </w:pPr>
+        <w:t>其次，目前的</w:t>
+      </w:r>
       <w:r>
         <w:rPr>
           <w:rFonts w:hAnsi="Verdana" w:cs="Arial" w:hint="eastAsia"/>
         </w:rPr>
-        <w:t>但是，</w:t>
+        <w:t>购物网站</w:t>
       </w:r>
       <w:r>
         <w:rPr>
           <w:rFonts w:hAnsi="Verdana" w:cs="Arial" w:hint="eastAsia"/>
         </w:rPr>
-        <w:t>这样的评价系统</w:t>
+        <w:t>大多数</w:t>
       </w:r>
       <w:r>
         <w:rPr>
           <w:rFonts w:hAnsi="Verdana" w:cs="Arial" w:hint="eastAsia"/>
         </w:rPr>
-        <w:t>也具有诸多弊端</w:t>
+        <w:t>仅仅提供了文字的描述，</w:t>
       </w:r>
       <w:r>
         <w:rPr>
           <w:rFonts w:hAnsi="Verdana" w:cs="Arial" w:hint="eastAsia"/>
         </w:rPr>
-        <w:t>。</w:t>
+        <w:t>不够直观，</w:t>
+      </w:r>
+      <w:r>
+        <w:rPr>
+          <w:rFonts w:hAnsi="Verdana" w:cs="Arial" w:hint="eastAsia"/>
+        </w:rPr>
+        <w:t>不具有足够的说服力。</w:t>
+      </w:r>
+      <w:r>
+        <w:rPr>
+          <w:rFonts w:hAnsi="Verdana" w:cs="Arial" w:hint="eastAsia"/>
+        </w:rPr>
+        <w:t>众多的研究和实践表明，图片和音频等多媒体能够更加直观更加准确地向顾客展现商品的使用效果。因此，图片或者音频作为商品的评价比文字更能打动客户。</w:t>
+      </w:r>
+      <w:r>
+        <w:rPr>
+          <w:rFonts w:hAnsi="Verdana" w:cs="Arial" w:hint="eastAsia"/>
+        </w:rPr>
+        <w:t>为了弥补文字描述表达力不足的缺点，评价的系统可以采用图片作为载体，辅之以音频，这样其他的用户可以更加直观的感受到商品的使用感觉和真实评价。</w:t>
       </w:r>
     </w:p>
     <w:p>
       <w:pPr>
         <w:ind w:firstLineChars="200" w:firstLine="480"/>
         <w:rPr>
+          <w:rFonts w:hAnsi="Verdana" w:cs="Arial"/>
+        </w:rPr>
+      </w:pPr>
+      <w:r>
+        <w:rPr>
           <w:rFonts w:hAnsi="Verdana" w:cs="Arial" w:hint="eastAsia"/>
         </w:rPr>
-      </w:pPr>
+        <w:t>此外</w:t>
+      </w:r>
       <w:r>
         <w:rPr>
           <w:rFonts w:hAnsi="Verdana" w:cs="Arial" w:hint="eastAsia"/>
         </w:rPr>
-        <w:t>首先，</w:t>
+        <w:t>，</w:t>
       </w:r>
       <w:r>
         <w:rPr>
           <w:rFonts w:hAnsi="Verdana" w:cs="Arial" w:hint="eastAsia"/>
         </w:rPr>
-        <w:t>由于评价</w:t>
+        <w:t>随着移动端应用的普及，越来越多的用户开始使用手机或者平板电脑等移动终端登录购物网站。这些</w:t>
       </w:r>
       <w:r>
         <w:rPr>
           <w:rFonts w:hAnsi="Verdana" w:cs="Arial" w:hint="eastAsia"/>
         </w:rPr>
-        <w:t>的用户</w:t>
+        <w:t>往往</w:t>
       </w:r>
       <w:r>
         <w:rPr>
           <w:rFonts w:hAnsi="Verdana" w:cs="Arial" w:hint="eastAsia"/>
         </w:rPr>
-        <w:t>没有实行实名制，所以评价的</w:t>
+        <w:t>用户会因为文字输入较为困难而放弃评价，</w:t>
       </w:r>
       <w:r>
         <w:rPr>
           <w:rFonts w:hAnsi="Verdana" w:cs="Arial" w:hint="eastAsia"/>
         </w:rPr>
-        <w:t>真实性值得怀疑，存在大量</w:t>
+        <w:lastRenderedPageBreak/>
+        <w:t>或者采用默认的评价。</w:t>
       </w:r>
       <w:r>
         <w:rPr>
           <w:rFonts w:hAnsi="Verdana" w:cs="Arial" w:hint="eastAsia"/>
         </w:rPr>
-        <w:t>虚假</w:t>
+        <w:t>这样就会使得商品的评价来源大量减少，对于商家的损失会很大。</w:t>
       </w:r>
       <w:r>
         <w:rPr>
           <w:rFonts w:hAnsi="Verdana" w:cs="Arial" w:hint="eastAsia"/>
         </w:rPr>
-        <w:t>数据。</w:t>
-      </w:r>
-      <w:r>
+        <w:t>相比于文字输入的困难，手机和其他移动端的智能设备却可以方便快捷的利用手机的拍照和录音功能获取图片和音频，以此提高用户使用的方便程度。</w:t>
+      </w:r>
+    </w:p>
+    <w:p>
+      <w:pPr>
+        <w:ind w:firstLineChars="200" w:firstLine="480"/>
         <w:rPr>
           <w:rFonts w:hAnsi="Verdana" w:cs="Arial" w:hint="eastAsia"/>
         </w:rPr>
-        <w:t>目前的诸多购物网站中，都会有很多恶意刷好评的情况出现。这样的虚假数据使得评价对于顾客购物的决策的效果大打折扣，也严重影响了其他商家的正常营销。</w:t>
+      </w:pPr>
+      <w:r>
+        <w:rPr>
+          <w:rFonts w:hAnsi="Verdana" w:cs="Arial" w:hint="eastAsia"/>
+        </w:rPr>
+        <w:t>对于网上购物的用户而言，商品的评价系统应该能够提供给用户该商品一个真实可靠的商品评价，用户不仅仅可以查看商品的官方信息，而且可以从评价系统中获取自己社交圈子中其他好友对该商品的评价；用户能够从评价系统中</w:t>
+      </w:r>
+      <w:r>
+        <w:rPr>
+          <w:rFonts w:hAnsi="Verdana" w:cs="Arial" w:hint="eastAsia"/>
+        </w:rPr>
+        <w:t>获得直观而准确地评价，而不仅仅是简单的文字描述；除了准确地商品评价信息，用户还应该可以直接从好友的分享中准确找到商品的购买链接，以此方便购买，降低了搜索需要的时间。</w:t>
       </w:r>
     </w:p>
     <w:p>
@@ -10269,809 +10426,21 @@
         <w:rPr>
           <w:rFonts w:hAnsi="Verdana" w:cs="Arial" w:hint="eastAsia"/>
         </w:rPr>
-        <w:t>其次，目前的</w:t>
-      </w:r>
-      <w:r>
+        <w:t>对于商家而言，评价系统应该能够客观的获取所有购买过该商品的用户的反馈，而不是随意的接受任意的评价，这样可以有效提高商家的信誉；商家可以直接从该评价系统中看出自己的产品的受欢迎程度。</w:t>
+      </w:r>
+    </w:p>
+    <w:p>
+      <w:pPr>
+        <w:ind w:firstLineChars="200" w:firstLine="480"/>
         <w:rPr>
           <w:rFonts w:hAnsi="Verdana" w:cs="Arial" w:hint="eastAsia"/>
         </w:rPr>
-        <w:t>购物网站</w:t>
-      </w:r>
+      </w:pPr>
       <w:r>
         <w:rPr>
           <w:rFonts w:hAnsi="Verdana" w:cs="Arial" w:hint="eastAsia"/>
         </w:rPr>
-        <w:t>大多数</w:t>
-      </w:r>
-      <w:r>
-        <w:rPr>
-          <w:rFonts w:hAnsi="Verdana" w:cs="Arial" w:hint="eastAsia"/>
-        </w:rPr>
-        <w:t>仅仅提供了文字的描述，</w:t>
-      </w:r>
-      <w:r>
-        <w:rPr>
-          <w:rFonts w:hAnsi="Verdana" w:cs="Arial" w:hint="eastAsia"/>
-        </w:rPr>
-        <w:t>不够直观，</w:t>
-      </w:r>
-      <w:r>
-        <w:rPr>
-          <w:rFonts w:hAnsi="Verdana" w:cs="Arial" w:hint="eastAsia"/>
-        </w:rPr>
-        <w:t>不具有足够的说服力。</w:t>
-      </w:r>
-      <w:r>
-        <w:rPr>
-          <w:rFonts w:hAnsi="Verdana" w:cs="Arial" w:hint="eastAsia"/>
-        </w:rPr>
-        <w:t>众多的研究和实践表明，图片和音频等多媒体能够更加直观更加准确地向顾客展现商品的使用效果。因此，图片或者音频作为商品的评价比文字更能打动客户。</w:t>
-      </w:r>
-    </w:p>
-    <w:p>
-      <w:pPr>
-        <w:ind w:firstLineChars="200" w:firstLine="480"/>
-        <w:rPr>
-          <w:rFonts w:hAnsi="Verdana" w:cs="Arial"/>
-        </w:rPr>
-      </w:pPr>
-      <w:r>
-        <w:rPr>
-          <w:rFonts w:hAnsi="Verdana" w:cs="Arial" w:hint="eastAsia"/>
-        </w:rPr>
-        <w:t>此外</w:t>
-      </w:r>
-      <w:r>
-        <w:rPr>
-          <w:rFonts w:hAnsi="Verdana" w:cs="Arial" w:hint="eastAsia"/>
-        </w:rPr>
-        <w:t>，</w:t>
-      </w:r>
-      <w:r>
-        <w:rPr>
-          <w:rFonts w:hAnsi="Verdana" w:cs="Arial" w:hint="eastAsia"/>
-        </w:rPr>
-        <w:t>随着移动端应用的普及，越来越多的用户开始使用手机或者平板电脑等移动终端登录购物网站。这些</w:t>
-      </w:r>
-      <w:r>
-        <w:rPr>
-          <w:rFonts w:hAnsi="Verdana" w:cs="Arial" w:hint="eastAsia"/>
-        </w:rPr>
-        <w:t>往往</w:t>
-      </w:r>
-      <w:r>
-        <w:rPr>
-          <w:rFonts w:hAnsi="Verdana" w:cs="Arial" w:hint="eastAsia"/>
-        </w:rPr>
-        <w:t>用户会因为文字输入较为困难而放弃评价，或者采用默认的评价。</w:t>
-      </w:r>
-      <w:r>
-        <w:rPr>
-          <w:rFonts w:hAnsi="Verdana" w:cs="Arial" w:hint="eastAsia"/>
-        </w:rPr>
-        <w:t>这样就会使得商品的评价来源大量减少，对于商家的损失会很大。</w:t>
-      </w:r>
-    </w:p>
-    <w:p>
-      <w:pPr>
-        <w:ind w:firstLine="420"/>
-        <w:rPr>
-          <w:rFonts w:hAnsi="Verdana" w:cs="Arial"/>
-        </w:rPr>
-      </w:pPr>
-      <w:r>
-        <w:rPr>
-          <w:rFonts w:hAnsi="Verdana" w:cs="Arial" w:hint="eastAsia"/>
-        </w:rPr>
-        <w:t>在</w:t>
-      </w:r>
-      <w:r>
-        <w:rPr>
-          <w:rFonts w:hAnsi="Verdana" w:cs="Arial" w:hint="eastAsia"/>
-        </w:rPr>
-        <w:t>常见的社交网络</w:t>
-      </w:r>
-      <w:r>
-        <w:rPr>
-          <w:rFonts w:hAnsi="Verdana" w:cs="Arial" w:hint="eastAsia"/>
-        </w:rPr>
-        <w:t>中</w:t>
-      </w:r>
-      <w:r>
-        <w:rPr>
-          <w:rFonts w:hAnsi="Verdana" w:cs="Arial" w:hint="eastAsia"/>
-        </w:rPr>
-        <w:t>，</w:t>
-      </w:r>
-      <w:r>
-        <w:rPr>
-          <w:rFonts w:hAnsi="Verdana" w:cs="Arial" w:hint="eastAsia"/>
-        </w:rPr>
-        <w:t>例如</w:t>
-      </w:r>
-      <w:r>
-        <w:rPr>
-          <w:rFonts w:hAnsi="Verdana" w:cs="Arial" w:hint="eastAsia"/>
-        </w:rPr>
-        <w:t>国内的人人网，新浪微博，国外的</w:t>
-      </w:r>
-      <w:r>
-        <w:rPr>
-          <w:rFonts w:hAnsi="Verdana" w:cs="Arial"/>
-        </w:rPr>
-        <w:t>Facebook</w:t>
-      </w:r>
-      <w:r>
-        <w:rPr>
-          <w:rFonts w:hAnsi="Verdana" w:cs="Arial" w:hint="eastAsia"/>
-        </w:rPr>
-        <w:t>，</w:t>
-      </w:r>
-      <w:r>
-        <w:rPr>
-          <w:rFonts w:hAnsi="Verdana" w:cs="Arial" w:hint="eastAsia"/>
-        </w:rPr>
-        <w:t>T</w:t>
-      </w:r>
-      <w:r>
-        <w:rPr>
-          <w:rFonts w:hAnsi="Verdana" w:cs="Arial" w:hint="eastAsia"/>
-        </w:rPr>
-        <w:t>witter</w:t>
-      </w:r>
-      <w:r>
-        <w:rPr>
-          <w:rFonts w:hAnsi="Verdana" w:cs="Arial" w:hint="eastAsia"/>
-        </w:rPr>
-        <w:t>等，</w:t>
-      </w:r>
-      <w:r>
-        <w:rPr>
-          <w:rFonts w:hAnsi="Verdana" w:cs="Arial" w:hint="eastAsia"/>
-        </w:rPr>
-        <w:t>他们都采用</w:t>
-      </w:r>
-      <w:r>
-        <w:rPr>
-          <w:rFonts w:hAnsi="Verdana" w:cs="Arial" w:hint="eastAsia"/>
-        </w:rPr>
-        <w:t>实名</w:t>
-      </w:r>
-      <w:r>
-        <w:rPr>
-          <w:rFonts w:hAnsi="Verdana" w:cs="Arial" w:hint="eastAsia"/>
-        </w:rPr>
-        <w:t>注册的方式，从而有效的保证了用户看到的信息来源的可靠性和真实性。</w:t>
-      </w:r>
-      <w:r>
-        <w:rPr>
-          <w:rFonts w:hAnsi="Verdana" w:cs="Arial" w:hint="eastAsia"/>
-        </w:rPr>
-        <w:t>eBay Friends</w:t>
-      </w:r>
-      <w:r>
-        <w:rPr>
-          <w:rFonts w:hAnsi="Verdana" w:cs="Arial" w:hint="eastAsia"/>
-        </w:rPr>
-        <w:t>项目</w:t>
-      </w:r>
-      <w:r>
-        <w:rPr>
-          <w:rFonts w:hAnsi="Verdana" w:cs="Arial" w:hint="eastAsia"/>
-        </w:rPr>
-        <w:t>同样</w:t>
-      </w:r>
-      <w:r>
-        <w:rPr>
-          <w:rFonts w:hAnsi="Verdana" w:cs="Arial" w:hint="eastAsia"/>
-        </w:rPr>
-        <w:t>采用实名注册的方式，保证了信</w:t>
-      </w:r>
-      <w:r>
-        <w:rPr>
-          <w:rFonts w:hAnsi="Verdana" w:cs="Arial" w:hint="eastAsia"/>
-        </w:rPr>
-        <w:lastRenderedPageBreak/>
-        <w:t>息的真实可靠。</w:t>
-      </w:r>
-    </w:p>
-    <w:p>
-      <w:pPr>
-        <w:ind w:firstLineChars="200" w:firstLine="480"/>
-        <w:rPr>
-          <w:rFonts w:hAnsi="Verdana" w:cs="Arial"/>
-        </w:rPr>
-      </w:pPr>
-      <w:r>
-        <w:rPr>
-          <w:rFonts w:hAnsi="Verdana" w:cs="Arial" w:hint="eastAsia"/>
-        </w:rPr>
-        <w:t>随着大量的图片分享网站的出现，例如</w:t>
-      </w:r>
-      <w:r>
-        <w:rPr>
-          <w:rFonts w:hAnsi="Verdana" w:cs="Arial"/>
-        </w:rPr>
-        <w:t>pinterest</w:t>
-      </w:r>
-      <w:r>
-        <w:rPr>
-          <w:rFonts w:hAnsi="Verdana" w:cs="Arial" w:hint="eastAsia"/>
-        </w:rPr>
-        <w:t>，花瓣网等，大量的用户愿意相信“眼见为实”，图片作为信息</w:t>
-      </w:r>
-      <w:r>
-        <w:rPr>
-          <w:rFonts w:hAnsi="Verdana" w:cs="Arial" w:hint="eastAsia"/>
-        </w:rPr>
-        <w:t>交流</w:t>
-      </w:r>
-      <w:r>
-        <w:rPr>
-          <w:rFonts w:hAnsi="Verdana" w:cs="Arial" w:hint="eastAsia"/>
-        </w:rPr>
-        <w:t>的载体在社交网络中开始普及。因此，考虑到文字描述不能够具有很强的说服力，</w:t>
-      </w:r>
-      <w:r>
-        <w:rPr>
-          <w:rFonts w:hAnsi="Verdana" w:cs="Arial" w:hint="eastAsia"/>
-        </w:rPr>
-        <w:t>eBay Friends</w:t>
-      </w:r>
-      <w:r>
-        <w:rPr>
-          <w:rFonts w:hAnsi="Verdana" w:cs="Arial" w:hint="eastAsia"/>
-        </w:rPr>
-        <w:t>项目</w:t>
-      </w:r>
-      <w:r>
-        <w:rPr>
-          <w:rFonts w:hAnsi="Verdana" w:cs="Arial" w:hint="eastAsia"/>
-        </w:rPr>
-        <w:t>采用图片作为信息交流的个体，提供图片的交流平台，保证信息真实性。</w:t>
-      </w:r>
-    </w:p>
-    <w:p>
-      <w:pPr>
-        <w:ind w:firstLineChars="200" w:firstLine="480"/>
-        <w:rPr>
-          <w:rFonts w:hAnsi="Verdana" w:cs="Arial"/>
-        </w:rPr>
-      </w:pPr>
-      <w:r>
-        <w:rPr>
-          <w:rFonts w:hAnsi="Verdana" w:cs="Arial" w:hint="eastAsia"/>
-        </w:rPr>
-        <w:t>相比于传统的</w:t>
-      </w:r>
-      <w:r>
-        <w:rPr>
-          <w:rFonts w:hAnsi="Verdana" w:cs="Arial" w:hint="eastAsia"/>
-        </w:rPr>
-        <w:t>PC</w:t>
-      </w:r>
-      <w:r>
-        <w:rPr>
-          <w:rFonts w:hAnsi="Verdana" w:cs="Arial" w:hint="eastAsia"/>
-        </w:rPr>
-        <w:t>端，移动客户端输入文字较为不便，但是却可以方便的获取音频的输入</w:t>
-      </w:r>
-      <w:r>
-        <w:rPr>
-          <w:rFonts w:hAnsi="Verdana" w:cs="Arial" w:hint="eastAsia"/>
-        </w:rPr>
-        <w:t>。</w:t>
-      </w:r>
-      <w:r>
-        <w:rPr>
-          <w:rFonts w:hAnsi="Verdana" w:cs="Arial" w:hint="eastAsia"/>
-        </w:rPr>
-        <w:t>因此，</w:t>
-      </w:r>
-      <w:r>
-        <w:rPr>
-          <w:rFonts w:hAnsi="Verdana" w:cs="Arial" w:hint="eastAsia"/>
-        </w:rPr>
-        <w:t>eBay Friends</w:t>
-      </w:r>
-      <w:r>
-        <w:rPr>
-          <w:rFonts w:hAnsi="Verdana" w:cs="Arial" w:hint="eastAsia"/>
-        </w:rPr>
-        <w:t>项目</w:t>
-      </w:r>
-      <w:r>
-        <w:rPr>
-          <w:rFonts w:hAnsi="Verdana" w:cs="Arial" w:hint="eastAsia"/>
-        </w:rPr>
-        <w:t>提供了一个</w:t>
-      </w:r>
-      <w:r>
-        <w:rPr>
-          <w:rFonts w:hAnsi="Verdana" w:cs="Arial" w:hint="eastAsia"/>
-        </w:rPr>
-        <w:t>完整的音频录入、传输和存储的系统。</w:t>
-      </w:r>
-    </w:p>
-    <w:p>
-      <w:pPr>
-        <w:ind w:firstLineChars="200" w:firstLine="480"/>
-        <w:rPr>
-          <w:rFonts w:hAnsi="Verdana" w:cs="Arial"/>
-        </w:rPr>
-      </w:pPr>
-      <w:r>
-        <w:rPr>
-          <w:rFonts w:hAnsi="Verdana" w:cs="Arial" w:hint="eastAsia"/>
-        </w:rPr>
-        <w:t>在社交网络中，很多用户会将自己刚刚购买的物品以照片的形式向朋友们展示并推荐。虽然这样的方式能够有效地推广产品，但是也有诸多弊端：</w:t>
-      </w:r>
-    </w:p>
-    <w:p>
-      <w:pPr>
-        <w:pStyle w:val="af"/>
-        <w:numPr>
-          <w:ilvl w:val="0"/>
-          <w:numId w:val="2"/>
-        </w:numPr>
-        <w:rPr>
-          <w:rFonts w:hAnsi="Verdana" w:cs="Arial"/>
-          <w:lang w:eastAsia="zh-CN"/>
-        </w:rPr>
-      </w:pPr>
-      <w:r>
-        <w:rPr>
-          <w:rFonts w:hAnsi="Verdana" w:cs="Arial" w:hint="eastAsia"/>
-          <w:lang w:eastAsia="zh-CN"/>
-        </w:rPr>
-        <w:t>用户在社交网络中发现自己的好友购买到了商品，但是却无从获得该商品的具体信息。</w:t>
-      </w:r>
-    </w:p>
-    <w:p>
-      <w:pPr>
-        <w:pStyle w:val="af"/>
-        <w:numPr>
-          <w:ilvl w:val="0"/>
-          <w:numId w:val="2"/>
-        </w:numPr>
-        <w:rPr>
-          <w:rFonts w:hAnsi="Verdana" w:cs="Arial"/>
-          <w:lang w:eastAsia="zh-CN"/>
-        </w:rPr>
-      </w:pPr>
-      <w:r>
-        <w:rPr>
-          <w:rFonts w:hAnsi="Verdana" w:cs="Arial" w:hint="eastAsia"/>
-          <w:lang w:eastAsia="zh-CN"/>
-        </w:rPr>
-        <w:t>用户从社交网络中只能获得自己的好友对该商品的评价和心得，却无法获得该商品的其他评价。</w:t>
-      </w:r>
-    </w:p>
-    <w:p>
-      <w:pPr>
-        <w:pStyle w:val="af"/>
-        <w:numPr>
-          <w:ilvl w:val="0"/>
-          <w:numId w:val="2"/>
-        </w:numPr>
-        <w:rPr>
-          <w:rFonts w:hAnsi="Verdana" w:cs="Arial"/>
-          <w:lang w:eastAsia="zh-CN"/>
-        </w:rPr>
-      </w:pPr>
-      <w:r>
-        <w:rPr>
-          <w:rFonts w:hAnsi="Verdana" w:cs="Arial" w:hint="eastAsia"/>
-          <w:lang w:eastAsia="zh-CN"/>
-        </w:rPr>
-        <w:t>如果用户对好友推荐的商品很感兴趣，但是却无法立即获得相应的购买链接，这样会使得用户失去购买的兴趣。</w:t>
-      </w:r>
-    </w:p>
-    <w:p>
-      <w:pPr>
-        <w:ind w:firstLine="420"/>
-        <w:rPr>
-          <w:rFonts w:hAnsi="Verdana" w:cs="Arial"/>
-        </w:rPr>
-      </w:pPr>
-      <w:r>
-        <w:rPr>
-          <w:rFonts w:hAnsi="Verdana" w:cs="Arial" w:hint="eastAsia"/>
-        </w:rPr>
-        <w:t>eBay Friends</w:t>
-      </w:r>
-      <w:r>
-        <w:rPr>
-          <w:rFonts w:hAnsi="Verdana" w:cs="Arial" w:hint="eastAsia"/>
-        </w:rPr>
-        <w:t>项目</w:t>
-      </w:r>
-      <w:r>
-        <w:rPr>
-          <w:rFonts w:hAnsi="Verdana" w:cs="Arial" w:hint="eastAsia"/>
-        </w:rPr>
-        <w:t>出了提供良好的社交网络，还能够同时连接到用户在</w:t>
-      </w:r>
-      <w:r>
-        <w:rPr>
-          <w:rFonts w:hAnsi="Verdana" w:cs="Arial" w:hint="eastAsia"/>
-        </w:rPr>
-        <w:t>eBay</w:t>
-      </w:r>
-      <w:r>
-        <w:rPr>
-          <w:rFonts w:hAnsi="Verdana" w:cs="Arial" w:hint="eastAsia"/>
-        </w:rPr>
-        <w:t>的数据系统。用户除了从好友那里获取相关信息，还可以获得</w:t>
-      </w:r>
-      <w:r>
-        <w:rPr>
-          <w:rFonts w:hAnsi="Verdana" w:cs="Arial" w:hint="eastAsia"/>
-        </w:rPr>
-        <w:t>该</w:t>
-      </w:r>
-      <w:r>
-        <w:rPr>
-          <w:rFonts w:hAnsi="Verdana" w:cs="Arial" w:hint="eastAsia"/>
-        </w:rPr>
-        <w:t>商品</w:t>
-      </w:r>
-      <w:r>
-        <w:rPr>
-          <w:rFonts w:hAnsi="Verdana" w:cs="Arial" w:hint="eastAsia"/>
-        </w:rPr>
-        <w:t>在</w:t>
-      </w:r>
-      <w:r>
-        <w:rPr>
-          <w:rFonts w:hAnsi="Verdana" w:cs="Arial" w:hint="eastAsia"/>
-        </w:rPr>
-        <w:t>eBay</w:t>
-      </w:r>
-      <w:r>
-        <w:rPr>
-          <w:rFonts w:hAnsi="Verdana" w:cs="Arial" w:hint="eastAsia"/>
-        </w:rPr>
-        <w:t>网站上的官方详细信息</w:t>
-      </w:r>
-      <w:r>
-        <w:rPr>
-          <w:rFonts w:hAnsi="Verdana" w:cs="Arial" w:hint="eastAsia"/>
-        </w:rPr>
-        <w:t>。</w:t>
-      </w:r>
-    </w:p>
-    <w:p>
-      <w:pPr>
-        <w:ind w:firstLine="420"/>
-        <w:rPr>
-          <w:rFonts w:hAnsi="Verdana" w:cs="Arial"/>
-        </w:rPr>
-      </w:pPr>
-      <w:r>
-        <w:rPr>
-          <w:rFonts w:hAnsi="Verdana" w:cs="Arial" w:hint="eastAsia"/>
-        </w:rPr>
-        <w:t>为了保证用户能够获取</w:t>
-      </w:r>
-      <w:r>
-        <w:rPr>
-          <w:rFonts w:hAnsi="Verdana" w:cs="Arial" w:hint="eastAsia"/>
-        </w:rPr>
-        <w:t>更</w:t>
-      </w:r>
-      <w:r>
-        <w:rPr>
-          <w:rFonts w:hAnsi="Verdana" w:cs="Arial" w:hint="eastAsia"/>
-        </w:rPr>
-        <w:t>多的信息，</w:t>
-      </w:r>
-      <w:r>
-        <w:rPr>
-          <w:rFonts w:hAnsi="Verdana" w:cs="Arial" w:hint="eastAsia"/>
-        </w:rPr>
-        <w:t>eBay Friends</w:t>
-      </w:r>
-      <w:r>
-        <w:rPr>
-          <w:rFonts w:hAnsi="Verdana" w:cs="Arial" w:hint="eastAsia"/>
-        </w:rPr>
-        <w:t>项目</w:t>
-      </w:r>
-      <w:r>
-        <w:rPr>
-          <w:rFonts w:hAnsi="Verdana" w:cs="Arial" w:hint="eastAsia"/>
-        </w:rPr>
-        <w:t>提供评价功能。以为用户发送一条购买商品的新鲜事后，其他</w:t>
-      </w:r>
-      <w:r>
-        <w:rPr>
-          <w:rFonts w:hAnsi="Verdana" w:cs="Arial" w:hint="eastAsia"/>
-        </w:rPr>
-        <w:t>用户可以直接对好友发出的新鲜事进行评价，也可以看到他人对该新鲜事的评价</w:t>
-      </w:r>
-      <w:r>
-        <w:rPr>
-          <w:rFonts w:hAnsi="Verdana" w:cs="Arial" w:hint="eastAsia"/>
-        </w:rPr>
-        <w:t>，用户</w:t>
-      </w:r>
-      <w:r>
-        <w:rPr>
-          <w:rFonts w:hAnsi="Verdana" w:cs="Arial" w:hint="eastAsia"/>
-        </w:rPr>
-        <w:t>们</w:t>
-      </w:r>
-      <w:r>
-        <w:rPr>
-          <w:rFonts w:hAnsi="Verdana" w:cs="Arial" w:hint="eastAsia"/>
-        </w:rPr>
-        <w:t>可以以此为</w:t>
-      </w:r>
-      <w:r>
-        <w:rPr>
-          <w:rFonts w:hAnsi="Verdana" w:cs="Arial" w:hint="eastAsia"/>
-        </w:rPr>
-        <w:t>平台对该商品进一步讨论。</w:t>
-      </w:r>
-    </w:p>
-    <w:p>
-      <w:pPr>
-        <w:ind w:firstLine="420"/>
-        <w:rPr>
-          <w:rFonts w:hAnsi="Verdana" w:cs="Arial"/>
-        </w:rPr>
-      </w:pPr>
-      <w:r>
-        <w:rPr>
-          <w:rFonts w:hAnsi="Verdana" w:cs="Arial" w:hint="eastAsia"/>
-        </w:rPr>
-        <w:t>除了</w:t>
-      </w:r>
-      <w:r>
-        <w:rPr>
-          <w:rFonts w:hAnsi="Verdana" w:cs="Arial" w:hint="eastAsia"/>
-        </w:rPr>
-        <w:t>提供</w:t>
-      </w:r>
-      <w:r>
-        <w:rPr>
-          <w:rFonts w:hAnsi="Verdana" w:cs="Arial" w:hint="eastAsia"/>
-        </w:rPr>
-        <w:t>社交功能，</w:t>
-      </w:r>
-      <w:r>
-        <w:rPr>
-          <w:rFonts w:hAnsi="Verdana" w:cs="Arial" w:hint="eastAsia"/>
-        </w:rPr>
-        <w:t>eBay Friends</w:t>
-      </w:r>
-      <w:r>
-        <w:rPr>
-          <w:rFonts w:hAnsi="Verdana" w:cs="Arial" w:hint="eastAsia"/>
-        </w:rPr>
-        <w:t>项目</w:t>
-      </w:r>
-      <w:r>
-        <w:rPr>
-          <w:rFonts w:hAnsi="Verdana" w:cs="Arial" w:hint="eastAsia"/>
-        </w:rPr>
-        <w:t>会提供购买链接。当用户看中好友推荐的某件商品，即可通过系统登录</w:t>
-      </w:r>
-      <w:r>
-        <w:rPr>
-          <w:rFonts w:hAnsi="Verdana" w:cs="Arial" w:hint="eastAsia"/>
-        </w:rPr>
-        <w:t>eBay</w:t>
-      </w:r>
-      <w:r>
-        <w:rPr>
-          <w:rFonts w:hAnsi="Verdana" w:cs="Arial" w:hint="eastAsia"/>
-        </w:rPr>
-        <w:t>网站进行购买</w:t>
-      </w:r>
-      <w:r>
-        <w:rPr>
-          <w:rFonts w:hAnsi="Verdana" w:cs="Arial" w:hint="eastAsia"/>
-        </w:rPr>
-        <w:t>，从而达到方便用户消费的目的。</w:t>
-      </w:r>
-    </w:p>
-    <w:p>
-      <w:pPr>
-        <w:ind w:firstLineChars="200" w:firstLine="480"/>
-        <w:rPr>
-          <w:rStyle w:val="apple-style-span"/>
-        </w:rPr>
-      </w:pPr>
-      <w:r>
-        <w:rPr>
-          <w:rStyle w:val="apple-style-span"/>
-          <w:rFonts w:hint="eastAsia"/>
-        </w:rPr>
-        <w:t>目前的互联网产业中，使用的数据库主要有两种：关系型数据库</w:t>
-      </w:r>
-      <w:r>
-        <w:rPr>
-          <w:rStyle w:val="apple-style-span"/>
-          <w:rFonts w:hint="eastAsia"/>
-        </w:rPr>
-        <w:t>（</w:t>
-      </w:r>
-      <w:r>
-        <w:rPr>
-          <w:rStyle w:val="apple-style-span"/>
-          <w:rFonts w:hint="eastAsia"/>
-        </w:rPr>
-        <w:t>SQL</w:t>
-      </w:r>
-      <w:r>
-        <w:rPr>
-          <w:rStyle w:val="apple-style-span"/>
-          <w:rFonts w:hint="eastAsia"/>
-        </w:rPr>
-        <w:t>）</w:t>
-      </w:r>
-      <w:r>
-        <w:rPr>
-          <w:rStyle w:val="a8"/>
-        </w:rPr>
-        <w:t>[</w:t>
-      </w:r>
-      <w:r>
-        <w:rPr>
-          <w:rStyle w:val="a8"/>
-        </w:rPr>
-        <w:endnoteReference w:id="2"/>
-      </w:r>
-      <w:r>
-        <w:rPr>
-          <w:rStyle w:val="a8"/>
-        </w:rPr>
-        <w:t>]</w:t>
-      </w:r>
-      <w:r>
-        <w:rPr>
-          <w:rStyle w:val="apple-style-span"/>
-          <w:rFonts w:hint="eastAsia"/>
-        </w:rPr>
-        <w:t>和非关系型数据库</w:t>
-      </w:r>
-      <w:r>
-        <w:rPr>
-          <w:rStyle w:val="apple-style-span"/>
-          <w:rFonts w:hint="eastAsia"/>
-        </w:rPr>
-        <w:t>（</w:t>
-      </w:r>
-      <w:r>
-        <w:rPr>
-          <w:rStyle w:val="apple-style-span"/>
-          <w:rFonts w:hint="eastAsia"/>
-        </w:rPr>
-        <w:t>NoSQL</w:t>
-      </w:r>
-      <w:r>
-        <w:rPr>
-          <w:rStyle w:val="apple-style-span"/>
-          <w:rFonts w:hint="eastAsia"/>
-        </w:rPr>
-        <w:t>）</w:t>
-      </w:r>
-      <w:r>
-        <w:rPr>
-          <w:rStyle w:val="a8"/>
-        </w:rPr>
-        <w:t>[</w:t>
-      </w:r>
-      <w:r>
-        <w:rPr>
-          <w:rStyle w:val="a8"/>
-        </w:rPr>
-        <w:endnoteReference w:id="3"/>
-      </w:r>
-      <w:r>
-        <w:rPr>
-          <w:rStyle w:val="a8"/>
-        </w:rPr>
-        <w:t>]</w:t>
-      </w:r>
-      <w:r>
-        <w:rPr>
-          <w:rStyle w:val="apple-style-span"/>
-          <w:rFonts w:hint="eastAsia"/>
-        </w:rPr>
-        <w:t>。</w:t>
-      </w:r>
-      <w:r>
-        <w:rPr>
-          <w:rFonts w:hAnsi="Verdana" w:cs="Arial" w:hint="eastAsia"/>
-        </w:rPr>
-        <w:t>由于社交网络的进一步发展，</w:t>
-      </w:r>
-      <w:r>
-        <w:rPr>
-          <w:rStyle w:val="apple-style-span"/>
-          <w:rFonts w:hint="eastAsia"/>
-        </w:rPr>
-        <w:t>传统的关系数据库在应付超大规模和高并发的</w:t>
-      </w:r>
-      <w:r>
-        <w:rPr>
-          <w:rStyle w:val="apple-style-span"/>
-          <w:rFonts w:cs="Arial"/>
-        </w:rPr>
-        <w:t>SNS</w:t>
-      </w:r>
-      <w:r>
-        <w:rPr>
-          <w:rStyle w:val="apple-style-span"/>
-          <w:rFonts w:hint="eastAsia"/>
-        </w:rPr>
-        <w:t>类型的纯动态网站已显费力，对数据库高并发读写的需求，对海量数据的高效率存储和访问的需求，对数据库的高可扩展性和高可用性的需求等问题关系数据库遇到了难以克服的障碍。</w:t>
-      </w:r>
-    </w:p>
-    <w:p>
-      <w:pPr>
-        <w:ind w:firstLine="420"/>
-        <w:rPr>
-          <w:rFonts w:hAnsi="Verdana" w:cs="Arial"/>
-        </w:rPr>
-      </w:pPr>
-      <w:r>
-        <w:rPr>
-          <w:rFonts w:hAnsi="Verdana" w:cs="Arial" w:hint="eastAsia"/>
-        </w:rPr>
-        <w:t>eBay Friends</w:t>
-      </w:r>
-      <w:r>
-        <w:rPr>
-          <w:rFonts w:hAnsi="Verdana" w:cs="Arial" w:hint="eastAsia"/>
-        </w:rPr>
-        <w:t>项目</w:t>
-      </w:r>
-      <w:r>
-        <w:rPr>
-          <w:rFonts w:hAnsi="Verdana" w:cs="Arial" w:hint="eastAsia"/>
-        </w:rPr>
-        <w:t>由于有大量用户的并发操作，因此，对于数据库的并发性要求很高，同时，由于数据中存在大量的图片和音频等，对于海量数据的存储效率要求也很高。基于上述两个主要的原因，</w:t>
-      </w:r>
-      <w:r>
-        <w:rPr>
-          <w:rFonts w:hAnsi="Verdana" w:cs="Arial" w:hint="eastAsia"/>
-        </w:rPr>
-        <w:t>eBay Friends</w:t>
-      </w:r>
-      <w:r>
-        <w:rPr>
-          <w:rFonts w:hAnsi="Verdana" w:cs="Arial" w:hint="eastAsia"/>
-        </w:rPr>
-        <w:t>项目</w:t>
-      </w:r>
-      <w:r>
-        <w:rPr>
-          <w:rFonts w:hAnsi="Verdana" w:cs="Arial" w:hint="eastAsia"/>
-        </w:rPr>
-        <w:t>采用</w:t>
-      </w:r>
-      <w:r>
-        <w:rPr>
-          <w:rFonts w:hAnsi="Verdana" w:cs="Arial" w:hint="eastAsia"/>
-        </w:rPr>
-        <w:t>NoSQL</w:t>
-      </w:r>
-      <w:r>
-        <w:rPr>
-          <w:rFonts w:hAnsi="Verdana" w:cs="Arial" w:hint="eastAsia"/>
-        </w:rPr>
-        <w:t>数据</w:t>
-      </w:r>
-      <w:r>
-        <w:rPr>
-          <w:rFonts w:hAnsi="Verdana" w:cs="Arial" w:hint="eastAsia"/>
-        </w:rPr>
-        <w:lastRenderedPageBreak/>
-        <w:t>存储的数据库。</w:t>
+        <w:t>综上所述，一个能够有效帮助用户的商品评价系统是很有必要的。它帮助用户从社交圈子中的其他好友处获取最新的商品评价，同时也可以帮助用户分享自己的购物心得与乐趣，还能够帮助商家树立良好的信誉，有效促进网上交易量的提高。</w:t>
       </w:r>
     </w:p>
     <w:p>
@@ -11093,19 +10462,7 @@
         <w:rPr>
           <w:rFonts w:hint="eastAsia"/>
         </w:rPr>
-        <w:t>社交网络</w:t>
-      </w:r>
-      <w:r>
-        <w:rPr>
-          <w:rFonts w:hint="eastAsia"/>
-        </w:rPr>
-        <w:t>NoSQL</w:t>
-      </w:r>
-      <w:r>
-        <w:rPr>
-          <w:rFonts w:hint="eastAsia"/>
-        </w:rPr>
-        <w:t>技术研究</w:t>
+        <w:t>商品评价系统的</w:t>
       </w:r>
       <w:r>
         <w:t>现状</w:t>
@@ -11114,6 +10471,45 @@
       <w:bookmarkEnd w:id="26"/>
     </w:p>
     <w:p>
+      <w:pPr>
+        <w:pStyle w:val="3"/>
+        <w:rPr>
+          <w:rFonts w:hint="eastAsia"/>
+        </w:rPr>
+      </w:pPr>
+      <w:bookmarkStart w:id="27" w:name="_Toc356934551"/>
+      <w:r>
+        <w:rPr>
+          <w:rFonts w:hint="eastAsia"/>
+        </w:rPr>
+        <w:t>1.2.1</w:t>
+      </w:r>
+      <w:bookmarkEnd w:id="27"/>
+      <w:r>
+        <w:rPr>
+          <w:rFonts w:hint="eastAsia"/>
+        </w:rPr>
+        <w:t>亚马逊</w:t>
+      </w:r>
+      <w:r>
+        <w:rPr>
+          <w:rFonts w:hint="eastAsia"/>
+        </w:rPr>
+        <w:t>网站</w:t>
+      </w:r>
+      <w:r>
+        <w:rPr>
+          <w:rFonts w:hint="eastAsia"/>
+        </w:rPr>
+        <w:t>商品评价系统现状</w:t>
+      </w:r>
+    </w:p>
+    <w:p>
+      <w:pPr>
+        <w:rPr>
+          <w:rFonts w:hint="eastAsia"/>
+        </w:rPr>
+      </w:pPr>
       <w:r>
         <w:rPr>
           <w:rFonts w:hint="eastAsia"/>
@@ -11124,3081 +10520,1320 @@
         <w:rPr>
           <w:rFonts w:hint="eastAsia"/>
         </w:rPr>
-        <w:t>目前，</w:t>
-      </w:r>
-      <w:r>
-        <w:rPr>
-          <w:rFonts w:hint="eastAsia"/>
-        </w:rPr>
-        <w:t>NoSQL</w:t>
-      </w:r>
-      <w:r>
-        <w:rPr>
-          <w:rFonts w:hint="eastAsia"/>
-        </w:rPr>
-        <w:t>技术蓬勃发展，各种形式的开源</w:t>
-      </w:r>
-      <w:r>
-        <w:rPr>
-          <w:rFonts w:hint="eastAsia"/>
-        </w:rPr>
-        <w:t>NoSQL</w:t>
-      </w:r>
-      <w:r>
-        <w:rPr>
-          <w:rFonts w:hint="eastAsia"/>
-        </w:rPr>
-        <w:t>系统如雨后春笋般层出不穷。国内外很多社交网络为了应付越来越频繁的数据交互和越来越大量的数据存储，都采用了</w:t>
-      </w:r>
-      <w:r>
-        <w:rPr>
-          <w:rFonts w:hint="eastAsia"/>
-        </w:rPr>
-        <w:t>NoSQL</w:t>
-      </w:r>
-      <w:r>
-        <w:rPr>
-          <w:rFonts w:hint="eastAsia"/>
-        </w:rPr>
-        <w:t>数据库作为数据存储仓库。本文将介绍最新的各个</w:t>
-      </w:r>
-      <w:r>
-        <w:rPr>
-          <w:rFonts w:hint="eastAsia"/>
-        </w:rPr>
-        <w:t>NoSQL</w:t>
-      </w:r>
-      <w:r>
-        <w:rPr>
-          <w:rFonts w:hint="eastAsia"/>
-        </w:rPr>
-        <w:t>开源数据库，并以人人网、新浪微博、豆瓣网</w:t>
-      </w:r>
-      <w:r>
-        <w:rPr>
-          <w:rFonts w:hint="eastAsia"/>
-        </w:rPr>
-        <w:t>、</w:t>
-      </w:r>
-      <w:r>
-        <w:rPr>
-          <w:rFonts w:hint="eastAsia"/>
-        </w:rPr>
-        <w:t>facebook</w:t>
-      </w:r>
-      <w:r>
-        <w:rPr>
-          <w:rFonts w:hint="eastAsia"/>
-        </w:rPr>
-        <w:t>和淘宝网</w:t>
-      </w:r>
-      <w:r>
-        <w:rPr>
-          <w:rFonts w:hint="eastAsia"/>
-        </w:rPr>
-        <w:t>作为对象，进行比较研究。</w:t>
+        <w:t>亚马逊公司</w:t>
+      </w:r>
+      <w:r>
+        <w:t>是美国最大的一家网络电子商务公司，位于华盛顿州的西雅图。是网络上最早开始经营电子商务的公司之一</w:t>
+      </w:r>
+    </w:p>
+    <w:p>
+      <w:pPr>
+        <w:ind w:firstLine="420"/>
+        <w:rPr>
+          <w:rFonts w:hint="eastAsia"/>
+        </w:rPr>
+      </w:pPr>
+      <w:r>
+        <w:rPr>
+          <w:rFonts w:hint="eastAsia"/>
+        </w:rPr>
+        <w:t>亚马逊</w:t>
+      </w:r>
+      <w:r>
+        <w:rPr>
+          <w:rFonts w:hint="eastAsia"/>
+        </w:rPr>
+        <w:t>电子购物</w:t>
+      </w:r>
+      <w:r>
+        <w:rPr>
+          <w:rFonts w:hint="eastAsia"/>
+        </w:rPr>
+        <w:t>网站的评价系统如图</w:t>
+      </w:r>
+      <w:r>
+        <w:rPr>
+          <w:rFonts w:hint="eastAsia"/>
+        </w:rPr>
+        <w:t>1.1</w:t>
+      </w:r>
+      <w:r>
+        <w:rPr>
+          <w:rFonts w:hint="eastAsia"/>
+        </w:rPr>
+        <w:t>所示。</w:t>
+      </w:r>
+      <w:r>
+        <w:rPr>
+          <w:rFonts w:hint="eastAsia"/>
+        </w:rPr>
+        <w:t>如图所示</w:t>
+      </w:r>
+      <w:r>
+        <w:rPr>
+          <w:rFonts w:hint="eastAsia"/>
+        </w:rPr>
+        <w:t>，亚马逊网站的评价系统的主要优势有：对所有评价进行分类打分，将不同等级的打分单独列出，如图中左上角所示；提供了良好的搜索功能，帮助用户搜索自己需要的评价如图中右上角所示；将最好的评价和最差的评价进行重点突出，方便用户选择商品，而后将其他用户的评论以分页的形式列举出来。</w:t>
+      </w:r>
+      <w:r>
+        <w:rPr>
+          <w:rFonts w:hint="eastAsia"/>
+        </w:rPr>
+        <w:t>在这样的系统中，用户可以获取到该商品的用户反馈，但是也有诸多弊端：所有商品的评价超过</w:t>
+      </w:r>
+      <w:r>
+        <w:rPr>
+          <w:rFonts w:hint="eastAsia"/>
+        </w:rPr>
+        <w:t>2000</w:t>
+      </w:r>
+      <w:r>
+        <w:rPr>
+          <w:rFonts w:hint="eastAsia"/>
+        </w:rPr>
+        <w:t>条，用户无法准确判断哪些评价值得相信；此外，评价页面中所有的图片均来自商家，没有任何图片或者其他多媒体资料来自于用户的上传，这样的评价形式，不利于用户对该商品形成一个直观的印象。</w:t>
+      </w:r>
+    </w:p>
+    <w:p>
+      <w:pPr>
+        <w:rPr>
+          <w:rFonts w:hint="eastAsia"/>
+        </w:rPr>
+      </w:pPr>
+      <w:r>
+        <w:rPr>
+          <w:noProof/>
+        </w:rPr>
+        <w:lastRenderedPageBreak/>
+        <w:drawing>
+          <wp:inline distT="0" distB="0" distL="0" distR="0">
+            <wp:extent cx="5274310" cy="2508885"/>
+            <wp:effectExtent l="19050" t="0" r="2540" b="0"/>
+            <wp:docPr id="4" name="图片 3" descr="amazon.PNG"/>
+            <wp:cNvGraphicFramePr>
+              <a:graphicFrameLocks xmlns:a="http://schemas.openxmlformats.org/drawingml/2006/main" noChangeAspect="1"/>
+            </wp:cNvGraphicFramePr>
+            <a:graphic xmlns:a="http://schemas.openxmlformats.org/drawingml/2006/main">
+              <a:graphicData uri="http://schemas.openxmlformats.org/drawingml/2006/picture">
+                <pic:pic xmlns:pic="http://schemas.openxmlformats.org/drawingml/2006/picture">
+                  <pic:nvPicPr>
+                    <pic:cNvPr id="0" name="amazon.PNG"/>
+                    <pic:cNvPicPr/>
+                  </pic:nvPicPr>
+                  <pic:blipFill>
+                    <a:blip r:embed="rId12"/>
+                    <a:stretch>
+                      <a:fillRect/>
+                    </a:stretch>
+                  </pic:blipFill>
+                  <pic:spPr>
+                    <a:xfrm>
+                      <a:off x="0" y="0"/>
+                      <a:ext cx="5274310" cy="2508885"/>
+                    </a:xfrm>
+                    <a:prstGeom prst="rect">
+                      <a:avLst/>
+                    </a:prstGeom>
+                  </pic:spPr>
+                </pic:pic>
+              </a:graphicData>
+            </a:graphic>
+          </wp:inline>
+        </w:drawing>
+      </w:r>
+    </w:p>
+    <w:p>
+      <w:pPr>
+        <w:pStyle w:val="4"/>
+      </w:pPr>
+      <w:r>
+        <w:rPr>
+          <w:rFonts w:hint="eastAsia"/>
+        </w:rPr>
+        <w:t>图</w:t>
+      </w:r>
+      <w:r>
+        <w:rPr>
+          <w:rFonts w:hint="eastAsia"/>
+        </w:rPr>
+        <w:t>1.1</w:t>
+      </w:r>
+      <w:r>
+        <w:rPr>
+          <w:rFonts w:hint="eastAsia"/>
+        </w:rPr>
+        <w:t>：亚马逊网站的评价系统</w:t>
       </w:r>
     </w:p>
     <w:p>
       <w:pPr>
         <w:pStyle w:val="3"/>
         <w:rPr>
-          <w:rStyle w:val="apple-style-span"/>
-        </w:rPr>
-      </w:pPr>
-      <w:bookmarkStart w:id="27" w:name="_Toc356934550"/>
-      <w:r>
-        <w:rPr>
-          <w:rStyle w:val="apple-style-span"/>
-          <w:rFonts w:hint="eastAsia"/>
-        </w:rPr>
-        <w:t>1.2.1</w:t>
-      </w:r>
-      <w:r>
-        <w:rPr>
-          <w:rStyle w:val="apple-style-span"/>
-          <w:rFonts w:hint="eastAsia"/>
-        </w:rPr>
-        <w:t>NoSQL</w:t>
-      </w:r>
-      <w:r>
-        <w:rPr>
-          <w:rStyle w:val="apple-style-span"/>
-          <w:rFonts w:hint="eastAsia"/>
-        </w:rPr>
-        <w:t>数据库技术现状研究</w:t>
-      </w:r>
-      <w:bookmarkEnd w:id="27"/>
+          <w:rFonts w:hint="eastAsia"/>
+        </w:rPr>
+      </w:pPr>
+      <w:bookmarkStart w:id="28" w:name="_Toc356934552"/>
+      <w:r>
+        <w:rPr>
+          <w:rFonts w:hint="eastAsia"/>
+        </w:rPr>
+        <w:t>1.2.</w:t>
+      </w:r>
+      <w:bookmarkEnd w:id="28"/>
+      <w:r>
+        <w:rPr>
+          <w:rFonts w:hint="eastAsia"/>
+        </w:rPr>
+        <w:t>2</w:t>
+      </w:r>
+      <w:r>
+        <w:rPr>
+          <w:rFonts w:hint="eastAsia"/>
+        </w:rPr>
+        <w:t>天猫网</w:t>
+      </w:r>
+      <w:r>
+        <w:rPr>
+          <w:rFonts w:hint="eastAsia"/>
+        </w:rPr>
+        <w:t>站商品</w:t>
+      </w:r>
+      <w:r>
+        <w:rPr>
+          <w:rFonts w:hint="eastAsia"/>
+        </w:rPr>
+        <w:t>评价系统</w:t>
+      </w:r>
     </w:p>
     <w:p>
       <w:pPr>
         <w:ind w:firstLine="420"/>
         <w:rPr>
-          <w:lang w:bidi="en-US"/>
-        </w:rPr>
-      </w:pPr>
-      <w:r>
-        <w:rPr>
-          <w:rFonts w:hint="eastAsia"/>
-          <w:lang w:bidi="en-US"/>
-        </w:rPr>
-        <w:t>传统的关系型数据库读写操作都是事务的，具有</w:t>
-      </w:r>
-      <w:r>
-        <w:rPr>
-          <w:rFonts w:cs="Arial"/>
-          <w:lang w:bidi="en-US"/>
-        </w:rPr>
-        <w:t>ACID</w:t>
-      </w:r>
-      <w:r>
-        <w:rPr>
-          <w:rFonts w:hint="eastAsia"/>
-          <w:lang w:bidi="en-US"/>
-        </w:rPr>
-        <w:t>（原子性</w:t>
-      </w:r>
-      <w:r>
-        <w:rPr>
-          <w:rFonts w:hint="eastAsia"/>
-          <w:lang w:bidi="en-US"/>
-        </w:rPr>
-        <w:t>Atomicity</w:t>
-      </w:r>
-      <w:r>
-        <w:rPr>
-          <w:rFonts w:hint="eastAsia"/>
-          <w:lang w:bidi="en-US"/>
-        </w:rPr>
-        <w:t>、一致性</w:t>
-      </w:r>
-      <w:r>
-        <w:rPr>
-          <w:rFonts w:cs="Arial"/>
-          <w:lang w:bidi="en-US"/>
-        </w:rPr>
-        <w:t>Consistency</w:t>
-      </w:r>
-      <w:r>
-        <w:rPr>
-          <w:rFonts w:hint="eastAsia"/>
-          <w:lang w:bidi="en-US"/>
-        </w:rPr>
-        <w:t>、隔离性</w:t>
-      </w:r>
-      <w:r>
-        <w:rPr>
-          <w:rFonts w:cs="Arial"/>
-          <w:lang w:bidi="en-US"/>
-        </w:rPr>
-        <w:t>Isolation</w:t>
-      </w:r>
-      <w:r>
-        <w:rPr>
-          <w:rFonts w:hint="eastAsia"/>
-          <w:lang w:bidi="en-US"/>
-        </w:rPr>
-        <w:t>、持久性</w:t>
-      </w:r>
-      <w:r>
-        <w:rPr>
-          <w:rFonts w:cs="Arial"/>
-          <w:lang w:bidi="en-US"/>
-        </w:rPr>
-        <w:t>Durability</w:t>
-      </w:r>
-      <w:r>
-        <w:rPr>
-          <w:rFonts w:hint="eastAsia"/>
-          <w:lang w:bidi="en-US"/>
-        </w:rPr>
-        <w:t>）的特点，</w:t>
-      </w:r>
-      <w:r>
-        <w:rPr>
-          <w:rFonts w:hint="eastAsia"/>
-          <w:lang w:bidi="en-US"/>
-        </w:rPr>
-        <w:t>关系型数据库保证了数据的一致性和稳定性，但是带来的缺点是读写性能的下降。在有每天上亿次访问量的</w:t>
-      </w:r>
-      <w:r>
-        <w:rPr>
-          <w:rFonts w:eastAsia="Arial Unicode MS" w:cs="Arial"/>
-          <w:lang w:bidi="en-US"/>
-        </w:rPr>
-        <w:t>SNS</w:t>
-      </w:r>
-      <w:r>
-        <w:rPr>
-          <w:rFonts w:hint="eastAsia"/>
-          <w:lang w:bidi="en-US"/>
-        </w:rPr>
-        <w:t>网站面前，这样的缺点被无限放大。</w:t>
+          <w:rFonts w:hint="eastAsia"/>
+        </w:rPr>
+      </w:pPr>
+      <w:r>
+        <w:t>天猫</w:t>
+      </w:r>
+      <w:r>
+        <w:rPr>
+          <w:rFonts w:hint="eastAsia"/>
+        </w:rPr>
+        <w:t>网站</w:t>
+      </w:r>
+      <w:r>
+        <w:t>原名</w:t>
+      </w:r>
+      <w:r>
+        <w:t>“</w:t>
+      </w:r>
+      <w:r>
+        <w:t>淘宝商城</w:t>
+      </w:r>
+      <w:r>
+        <w:t>”</w:t>
+      </w:r>
+      <w:r>
+        <w:t>，是一个综合性购物网站</w:t>
+      </w:r>
+      <w:r>
+        <w:rPr>
+          <w:rFonts w:hint="eastAsia"/>
+        </w:rPr>
+        <w:t>，是有阿里巴巴公司</w:t>
+      </w:r>
+      <w:r>
+        <w:t>全新打造的</w:t>
+      </w:r>
+      <w:r>
+        <w:t>B2C</w:t>
+      </w:r>
+      <w:r>
+        <w:t>（</w:t>
+      </w:r>
+      <w:r>
+        <w:t>Business-to-Consumer</w:t>
+      </w:r>
+      <w:r>
+        <w:t>，商业零售）</w:t>
+      </w:r>
+      <w:r>
+        <w:rPr>
+          <w:rFonts w:hint="eastAsia"/>
+        </w:rPr>
+        <w:t>商城。</w:t>
       </w:r>
     </w:p>
     <w:p>
       <w:pPr>
         <w:ind w:firstLine="420"/>
         <w:rPr>
-          <w:rFonts w:ascii="宋体" w:hAnsi="宋体"/>
-        </w:rPr>
-      </w:pPr>
-      <w:r>
-        <w:rPr>
-          <w:rFonts w:hint="eastAsia"/>
-          <w:lang w:bidi="en-US"/>
-        </w:rPr>
-        <w:t>于此相反，</w:t>
-      </w:r>
-      <w:r>
-        <w:rPr>
-          <w:rFonts w:cs="Arial"/>
-          <w:lang w:bidi="en-US"/>
-        </w:rPr>
-        <w:t>NoSQL</w:t>
-      </w:r>
-      <w:r>
-        <w:rPr>
-          <w:rFonts w:hint="eastAsia"/>
-          <w:lang w:bidi="en-US"/>
-        </w:rPr>
-        <w:t>因其</w:t>
-      </w:r>
-      <w:r>
-        <w:rPr>
-          <w:rFonts w:ascii="宋体" w:hAnsi="宋体" w:hint="eastAsia"/>
-        </w:rPr>
-        <w:t>数据存储</w:t>
-      </w:r>
-      <w:r>
-        <w:rPr>
-          <w:rFonts w:ascii="宋体" w:hAnsi="宋体" w:hint="eastAsia"/>
-        </w:rPr>
-        <w:t>不需要固定的表结构和相应的</w:t>
-      </w:r>
-      <w:r>
-        <w:rPr>
-          <w:rFonts w:ascii="宋体" w:hAnsi="宋体" w:hint="eastAsia"/>
-        </w:rPr>
-        <w:t>连接操作</w:t>
-      </w:r>
-      <w:r>
-        <w:rPr>
-          <w:rFonts w:ascii="宋体" w:hAnsi="宋体" w:hint="eastAsia"/>
-        </w:rPr>
-        <w:t>，</w:t>
-      </w:r>
-    </w:p>
-    <w:p>
-      <w:pPr>
+          <w:rFonts w:hint="eastAsia"/>
+        </w:rPr>
+      </w:pPr>
+      <w:r>
+        <w:rPr>
+          <w:rFonts w:hint="eastAsia"/>
+        </w:rPr>
+        <w:t>天猫网的评价系统如图</w:t>
+      </w:r>
+      <w:r>
+        <w:rPr>
+          <w:rFonts w:hint="eastAsia"/>
+        </w:rPr>
+        <w:t>1.2</w:t>
+      </w:r>
+      <w:r>
+        <w:rPr>
+          <w:rFonts w:hint="eastAsia"/>
+        </w:rPr>
+        <w:t>所示。如图所示，天猫网的评价系统的主要优势有：天猫网根据用户对该商品的打分，将商品</w:t>
+      </w:r>
+      <w:r>
+        <w:rPr>
+          <w:rFonts w:hint="eastAsia"/>
+        </w:rPr>
+        <w:t>的总体评价以得分的形式体现出来，同时提取出评价中的关键字，有效地节省了用户判断该商品质量话费的时间；天猫网提供了追加评价的功能，可以获取用户使用过一段时间后对于该商品的评价，更加具有真实性。在这样的评价系统中，用户可以清晰地看到该商品的评价，但是，也会有很多的弊端：尽管天猫网提供了评价排序的功能，但是用户仍然无法准确获取自己希望看到的评论；天猫网将账户与评价的内容绑定，一定程度上保证了评价来源的真实性，但是由于账号不具备实名制，因此这样绑定的效果十分有限。</w:t>
+      </w:r>
+    </w:p>
+    <w:p>
+      <w:pPr>
+        <w:rPr>
+          <w:rFonts w:hint="eastAsia"/>
+        </w:rPr>
+      </w:pPr>
+      <w:r>
+        <w:rPr>
+          <w:noProof/>
+        </w:rPr>
+        <w:lastRenderedPageBreak/>
+        <w:drawing>
+          <wp:inline distT="0" distB="0" distL="0" distR="0">
+            <wp:extent cx="5274310" cy="4752975"/>
+            <wp:effectExtent l="19050" t="0" r="2540" b="0"/>
+            <wp:docPr id="8" name="图片 7" descr="tianmao.PNG"/>
+            <wp:cNvGraphicFramePr>
+              <a:graphicFrameLocks xmlns:a="http://schemas.openxmlformats.org/drawingml/2006/main" noChangeAspect="1"/>
+            </wp:cNvGraphicFramePr>
+            <a:graphic xmlns:a="http://schemas.openxmlformats.org/drawingml/2006/main">
+              <a:graphicData uri="http://schemas.openxmlformats.org/drawingml/2006/picture">
+                <pic:pic xmlns:pic="http://schemas.openxmlformats.org/drawingml/2006/picture">
+                  <pic:nvPicPr>
+                    <pic:cNvPr id="0" name="tianmao.PNG"/>
+                    <pic:cNvPicPr/>
+                  </pic:nvPicPr>
+                  <pic:blipFill>
+                    <a:blip r:embed="rId13"/>
+                    <a:stretch>
+                      <a:fillRect/>
+                    </a:stretch>
+                  </pic:blipFill>
+                  <pic:spPr>
+                    <a:xfrm>
+                      <a:off x="0" y="0"/>
+                      <a:ext cx="5274310" cy="4752975"/>
+                    </a:xfrm>
+                    <a:prstGeom prst="rect">
+                      <a:avLst/>
+                    </a:prstGeom>
+                  </pic:spPr>
+                </pic:pic>
+              </a:graphicData>
+            </a:graphic>
+          </wp:inline>
+        </w:drawing>
+      </w:r>
+    </w:p>
+    <w:p>
+      <w:pPr>
+        <w:pStyle w:val="4"/>
+        <w:rPr>
+          <w:rFonts w:hint="eastAsia"/>
+        </w:rPr>
+      </w:pPr>
+      <w:r>
+        <w:rPr>
+          <w:rFonts w:hint="eastAsia"/>
+        </w:rPr>
+        <w:t>图</w:t>
+      </w:r>
+      <w:r>
+        <w:rPr>
+          <w:rFonts w:hint="eastAsia"/>
+        </w:rPr>
+        <w:t>1.2</w:t>
+      </w:r>
+      <w:r>
+        <w:rPr>
+          <w:rFonts w:hint="eastAsia"/>
+        </w:rPr>
+        <w:t>：天猫网的评价系统</w:t>
+      </w:r>
+    </w:p>
+    <w:p>
+      <w:pPr>
+        <w:pStyle w:val="3"/>
+        <w:rPr>
+          <w:rFonts w:hint="eastAsia"/>
+        </w:rPr>
+      </w:pPr>
+      <w:r>
+        <w:rPr>
+          <w:rFonts w:hint="eastAsia"/>
+        </w:rPr>
+        <w:t>1.2.3 Fancy</w:t>
+      </w:r>
+      <w:r>
+        <w:rPr>
+          <w:rFonts w:hint="eastAsia"/>
+        </w:rPr>
+        <w:t>应用的商品评价系统</w:t>
+      </w:r>
+    </w:p>
+    <w:p>
+      <w:pPr>
+        <w:rPr>
+          <w:rFonts w:hint="eastAsia"/>
+        </w:rPr>
+      </w:pPr>
+      <w:r>
+        <w:rPr>
+          <w:rFonts w:hint="eastAsia"/>
+        </w:rPr>
+        <w:tab/>
+        <w:t>Fancy</w:t>
+      </w:r>
+      <w:r>
+        <w:rPr>
+          <w:rFonts w:hint="eastAsia"/>
+        </w:rPr>
+        <w:t>是一款基于手机等移动设备的一款购物分享平台，它的主要功能是帮助购买过商品的用户在该平台上分享自己拍摄的商品图片，并给出自己的配音。</w:t>
+      </w:r>
+    </w:p>
+    <w:p>
+      <w:pPr>
+        <w:rPr>
+          <w:rFonts w:hint="eastAsia"/>
+        </w:rPr>
+      </w:pPr>
+      <w:r>
+        <w:rPr>
+          <w:rFonts w:hint="eastAsia"/>
+        </w:rPr>
+        <w:tab/>
+        <w:t>Fancy</w:t>
+      </w:r>
+      <w:r>
+        <w:rPr>
+          <w:rFonts w:hint="eastAsia"/>
+        </w:rPr>
+        <w:t>应用的具体截图如图</w:t>
+      </w:r>
+      <w:r>
+        <w:rPr>
+          <w:rFonts w:hint="eastAsia"/>
+        </w:rPr>
+        <w:t>1.3</w:t>
+      </w:r>
+      <w:r>
+        <w:rPr>
+          <w:rFonts w:hint="eastAsia"/>
+        </w:rPr>
+        <w:t>所示。左图中给出了一系列的图片，每个图片展示了一种商品；点击进去之后进入中图所示的页面，详细描述了这个商品的情况；点击评论的情况，可以看到对于这个分享，其他用户的一些看法。</w:t>
+      </w:r>
+      <w:r>
+        <w:rPr>
+          <w:rFonts w:hint="eastAsia"/>
+        </w:rPr>
+        <w:t>Fancy</w:t>
+      </w:r>
+      <w:r>
+        <w:rPr>
+          <w:rFonts w:hint="eastAsia"/>
+        </w:rPr>
+        <w:t>应用的优势在于：采用了图片等多媒体手段作为分享的载体，避免了单调的文字描述；</w:t>
+      </w:r>
+      <w:r>
+        <w:rPr>
+          <w:rFonts w:hint="eastAsia"/>
+        </w:rPr>
+        <w:t>Fancy</w:t>
+      </w:r>
+      <w:r>
+        <w:rPr>
+          <w:rFonts w:hint="eastAsia"/>
+        </w:rPr>
+        <w:t>是一款手机的应用，用户的使用十分方便。但是，</w:t>
+      </w:r>
+      <w:r>
+        <w:rPr>
+          <w:rFonts w:hint="eastAsia"/>
+        </w:rPr>
+        <w:t>Fancy</w:t>
+      </w:r>
+      <w:r>
+        <w:rPr>
+          <w:rFonts w:hint="eastAsia"/>
+        </w:rPr>
+        <w:t>也有不可忽视的缺点：</w:t>
+      </w:r>
+      <w:r>
+        <w:rPr>
+          <w:rFonts w:hint="eastAsia"/>
+        </w:rPr>
+        <w:t>Fancy</w:t>
+      </w:r>
+      <w:r>
+        <w:rPr>
+          <w:rFonts w:hint="eastAsia"/>
+        </w:rPr>
+        <w:t>应用并未实行实名制，分享的内容真实性不够，难以成为用户决策的因素之一；而且，</w:t>
+      </w:r>
+      <w:r>
+        <w:rPr>
+          <w:rFonts w:hint="eastAsia"/>
+        </w:rPr>
+        <w:t>Fancy</w:t>
+      </w:r>
+      <w:r>
+        <w:rPr>
+          <w:rFonts w:hint="eastAsia"/>
+        </w:rPr>
+        <w:t>并没有给出详细的商品的来源和具体的购买链接，所以，尽管用户可能对该分享十分感兴趣，但是并不能立即找到购买的方式，这样使得用户购买的积极性大大下降。</w:t>
+      </w:r>
+    </w:p>
+    <w:p>
+      <w:pPr>
+        <w:rPr>
+          <w:rFonts w:hint="eastAsia"/>
+        </w:rPr>
+      </w:pPr>
+      <w:r>
+        <w:rPr>
+          <w:noProof/>
+        </w:rPr>
+        <w:lastRenderedPageBreak/>
+        <w:drawing>
+          <wp:inline distT="0" distB="0" distL="0" distR="0">
+            <wp:extent cx="1708950" cy="2848180"/>
+            <wp:effectExtent l="19050" t="0" r="5550" b="0"/>
+            <wp:docPr id="9" name="图片 8" descr="Screenshot_2013-05-23-20-37-44.png"/>
+            <wp:cNvGraphicFramePr>
+              <a:graphicFrameLocks xmlns:a="http://schemas.openxmlformats.org/drawingml/2006/main" noChangeAspect="1"/>
+            </wp:cNvGraphicFramePr>
+            <a:graphic xmlns:a="http://schemas.openxmlformats.org/drawingml/2006/main">
+              <a:graphicData uri="http://schemas.openxmlformats.org/drawingml/2006/picture">
+                <pic:pic xmlns:pic="http://schemas.openxmlformats.org/drawingml/2006/picture">
+                  <pic:nvPicPr>
+                    <pic:cNvPr id="0" name="Screenshot_2013-05-23-20-37-44.png"/>
+                    <pic:cNvPicPr/>
+                  </pic:nvPicPr>
+                  <pic:blipFill>
+                    <a:blip r:embed="rId14" cstate="print"/>
+                    <a:stretch>
+                      <a:fillRect/>
+                    </a:stretch>
+                  </pic:blipFill>
+                  <pic:spPr>
+                    <a:xfrm>
+                      <a:off x="0" y="0"/>
+                      <a:ext cx="1709641" cy="2849331"/>
+                    </a:xfrm>
+                    <a:prstGeom prst="rect">
+                      <a:avLst/>
+                    </a:prstGeom>
+                  </pic:spPr>
+                </pic:pic>
+              </a:graphicData>
+            </a:graphic>
+          </wp:inline>
+        </w:drawing>
+      </w:r>
+      <w:r>
+        <w:rPr>
+          <w:noProof/>
+        </w:rPr>
+        <w:drawing>
+          <wp:inline distT="0" distB="0" distL="0" distR="0">
+            <wp:extent cx="1710761" cy="2851200"/>
+            <wp:effectExtent l="19050" t="0" r="3739" b="0"/>
+            <wp:docPr id="11" name="图片 10" descr="Screenshot_2013-05-23-20-37-55.png"/>
+            <wp:cNvGraphicFramePr>
+              <a:graphicFrameLocks xmlns:a="http://schemas.openxmlformats.org/drawingml/2006/main" noChangeAspect="1"/>
+            </wp:cNvGraphicFramePr>
+            <a:graphic xmlns:a="http://schemas.openxmlformats.org/drawingml/2006/main">
+              <a:graphicData uri="http://schemas.openxmlformats.org/drawingml/2006/picture">
+                <pic:pic xmlns:pic="http://schemas.openxmlformats.org/drawingml/2006/picture">
+                  <pic:nvPicPr>
+                    <pic:cNvPr id="0" name="Screenshot_2013-05-23-20-37-55.png"/>
+                    <pic:cNvPicPr/>
+                  </pic:nvPicPr>
+                  <pic:blipFill>
+                    <a:blip r:embed="rId15" cstate="print"/>
+                    <a:stretch>
+                      <a:fillRect/>
+                    </a:stretch>
+                  </pic:blipFill>
+                  <pic:spPr>
+                    <a:xfrm>
+                      <a:off x="0" y="0"/>
+                      <a:ext cx="1711712" cy="2852785"/>
+                    </a:xfrm>
+                    <a:prstGeom prst="rect">
+                      <a:avLst/>
+                    </a:prstGeom>
+                  </pic:spPr>
+                </pic:pic>
+              </a:graphicData>
+            </a:graphic>
+          </wp:inline>
+        </w:drawing>
+      </w:r>
+      <w:r>
+        <w:rPr>
+          <w:noProof/>
+        </w:rPr>
+        <w:drawing>
+          <wp:inline distT="0" distB="0" distL="0" distR="0">
+            <wp:extent cx="1701750" cy="2836184"/>
+            <wp:effectExtent l="19050" t="0" r="0" b="0"/>
+            <wp:docPr id="13" name="图片 12" descr="Screenshot_2013-05-23-20-37-59.png"/>
+            <wp:cNvGraphicFramePr>
+              <a:graphicFrameLocks xmlns:a="http://schemas.openxmlformats.org/drawingml/2006/main" noChangeAspect="1"/>
+            </wp:cNvGraphicFramePr>
+            <a:graphic xmlns:a="http://schemas.openxmlformats.org/drawingml/2006/main">
+              <a:graphicData uri="http://schemas.openxmlformats.org/drawingml/2006/picture">
+                <pic:pic xmlns:pic="http://schemas.openxmlformats.org/drawingml/2006/picture">
+                  <pic:nvPicPr>
+                    <pic:cNvPr id="0" name="Screenshot_2013-05-23-20-37-59.png"/>
+                    <pic:cNvPicPr/>
+                  </pic:nvPicPr>
+                  <pic:blipFill>
+                    <a:blip r:embed="rId16" cstate="print"/>
+                    <a:stretch>
+                      <a:fillRect/>
+                    </a:stretch>
+                  </pic:blipFill>
+                  <pic:spPr>
+                    <a:xfrm>
+                      <a:off x="0" y="0"/>
+                      <a:ext cx="1704863" cy="2841372"/>
+                    </a:xfrm>
+                    <a:prstGeom prst="rect">
+                      <a:avLst/>
+                    </a:prstGeom>
+                  </pic:spPr>
+                </pic:pic>
+              </a:graphicData>
+            </a:graphic>
+          </wp:inline>
+        </w:drawing>
+      </w:r>
+    </w:p>
+    <w:p>
+      <w:pPr>
+        <w:pStyle w:val="4"/>
+      </w:pPr>
+      <w:r>
+        <w:rPr>
+          <w:rFonts w:hint="eastAsia"/>
+        </w:rPr>
+        <w:t>图</w:t>
+      </w:r>
+      <w:r>
+        <w:rPr>
+          <w:rFonts w:hint="eastAsia"/>
+        </w:rPr>
+        <w:t>1.3</w:t>
+      </w:r>
+      <w:r>
+        <w:rPr>
+          <w:rFonts w:hint="eastAsia"/>
+        </w:rPr>
+        <w:t>：</w:t>
+      </w:r>
+      <w:r>
+        <w:rPr>
+          <w:rFonts w:hint="eastAsia"/>
+        </w:rPr>
+        <w:t>Fancy</w:t>
+      </w:r>
+      <w:r>
+        <w:rPr>
+          <w:rFonts w:hint="eastAsia"/>
+        </w:rPr>
+        <w:t>应用截图</w:t>
+      </w:r>
+    </w:p>
+    <w:p>
+      <w:pPr>
+        <w:pStyle w:val="2"/>
+      </w:pPr>
+      <w:bookmarkStart w:id="29" w:name="_Toc356934556"/>
+      <w:r>
+        <w:rPr>
+          <w:rFonts w:hint="eastAsia"/>
+        </w:rPr>
+        <w:t>1.3</w:t>
+      </w:r>
+      <w:r>
+        <w:rPr>
+          <w:rFonts w:hint="eastAsia"/>
+        </w:rPr>
+        <w:t>论文的主要工作</w:t>
+      </w:r>
+      <w:bookmarkEnd w:id="29"/>
+      <w:r>
+        <w:rPr>
+          <w:rFonts w:hint="eastAsia"/>
+        </w:rPr>
+        <w:t>和组织结构</w:t>
+      </w:r>
+    </w:p>
+    <w:p>
+      <w:pPr>
+        <w:spacing w:line="400" w:lineRule="exact"/>
+        <w:rPr>
+          <w:rFonts w:hint="eastAsia"/>
+        </w:rPr>
+      </w:pPr>
+      <w:r>
+        <w:rPr>
+          <w:rFonts w:hint="eastAsia"/>
+        </w:rPr>
+        <w:tab/>
+      </w:r>
+      <w:r>
+        <w:rPr>
+          <w:rFonts w:hint="eastAsia"/>
+        </w:rPr>
+        <w:t>根据上述背景情况，</w:t>
+      </w:r>
+      <w:r>
+        <w:rPr>
+          <w:rFonts w:hint="eastAsia"/>
+        </w:rPr>
+        <w:t>eBay</w:t>
+      </w:r>
+      <w:r>
+        <w:rPr>
+          <w:rFonts w:hint="eastAsia"/>
+        </w:rPr>
+        <w:t>公司为了将社交元素融入自己的购物平台，打算开发一款全</w:t>
+      </w:r>
+      <w:r>
+        <w:rPr>
+          <w:rFonts w:hint="eastAsia"/>
+        </w:rPr>
+        <w:t>新的购物分享应用——</w:t>
+      </w:r>
+      <w:r>
+        <w:rPr>
+          <w:rFonts w:hint="eastAsia"/>
+        </w:rPr>
+        <w:t>eBay Friends</w:t>
+      </w:r>
+      <w:r>
+        <w:rPr>
+          <w:rFonts w:hint="eastAsia"/>
+        </w:rPr>
+        <w:t>。</w:t>
+      </w:r>
+    </w:p>
+    <w:p>
+      <w:pPr>
+        <w:spacing w:line="400" w:lineRule="exact"/>
         <w:ind w:firstLine="420"/>
         <w:rPr>
-          <w:lang w:bidi="en-US"/>
-        </w:rPr>
-      </w:pPr>
-      <w:r>
-        <w:rPr>
-          <w:rFonts w:ascii="宋体" w:hAnsi="宋体" w:hint="eastAsia"/>
-        </w:rPr>
-        <w:t>目前，由于</w:t>
-      </w:r>
-      <w:r>
-        <w:rPr>
-          <w:rFonts w:cs="Arial"/>
-        </w:rPr>
-        <w:t>NoSQL</w:t>
-      </w:r>
-      <w:r>
-        <w:rPr>
-          <w:rFonts w:ascii="宋体" w:hAnsi="宋体" w:hint="eastAsia"/>
-        </w:rPr>
-        <w:t>技术的开源性，各种</w:t>
-      </w:r>
-      <w:r>
-        <w:rPr>
-          <w:rFonts w:cs="Arial" w:hint="eastAsia"/>
-        </w:rPr>
-        <w:t>NoSQL</w:t>
-      </w:r>
-      <w:r>
-        <w:rPr>
-          <w:rFonts w:ascii="宋体" w:hAnsi="宋体" w:hint="eastAsia"/>
-        </w:rPr>
-        <w:t>数据库层出不穷。比较著名的有</w:t>
-      </w:r>
-      <w:bookmarkStart w:id="28" w:name="OLE_LINK9"/>
-      <w:bookmarkStart w:id="29" w:name="OLE_LINK10"/>
-      <w:r>
-        <w:rPr>
-          <w:rFonts w:cs="Arial" w:hint="eastAsia"/>
-        </w:rPr>
-        <w:t>HBase</w:t>
-      </w:r>
-      <w:bookmarkEnd w:id="28"/>
-      <w:bookmarkEnd w:id="29"/>
-      <w:r>
-        <w:rPr>
-          <w:rStyle w:val="a8"/>
-          <w:rFonts w:cs="Arial"/>
-        </w:rPr>
-        <w:t>[</w:t>
-      </w:r>
-      <w:r>
-        <w:rPr>
-          <w:rStyle w:val="a8"/>
-          <w:rFonts w:cs="Arial"/>
-        </w:rPr>
-        <w:endnoteReference w:id="4"/>
-      </w:r>
-      <w:r>
-        <w:rPr>
-          <w:rStyle w:val="a8"/>
-          <w:rFonts w:cs="Arial"/>
-        </w:rPr>
-        <w:t>]</w:t>
-      </w:r>
-      <w:r>
-        <w:rPr>
-          <w:rFonts w:ascii="宋体" w:hAnsi="宋体" w:hint="eastAsia"/>
-        </w:rPr>
-        <w:t>，</w:t>
-      </w:r>
-      <w:r>
-        <w:rPr>
-          <w:rFonts w:cs="Arial" w:hint="eastAsia"/>
-        </w:rPr>
-        <w:t>Neo</w:t>
-      </w:r>
-      <w:r>
-        <w:rPr>
-          <w:rFonts w:cs="Arial"/>
-        </w:rPr>
-        <w:t>4j</w:t>
-      </w:r>
-      <w:r>
-        <w:rPr>
-          <w:rStyle w:val="a8"/>
-          <w:rFonts w:cs="Arial"/>
-        </w:rPr>
-        <w:t>[</w:t>
-      </w:r>
-      <w:r>
-        <w:rPr>
-          <w:rStyle w:val="a8"/>
-          <w:rFonts w:cs="Arial"/>
-        </w:rPr>
-        <w:endnoteReference w:id="5"/>
-      </w:r>
-      <w:r>
-        <w:rPr>
-          <w:rStyle w:val="a8"/>
-          <w:rFonts w:cs="Arial"/>
-        </w:rPr>
-        <w:t>]</w:t>
-      </w:r>
-      <w:r>
-        <w:rPr>
-          <w:rFonts w:ascii="宋体" w:hAnsi="宋体" w:hint="eastAsia"/>
-        </w:rPr>
-        <w:t>，</w:t>
-      </w:r>
-      <w:r>
-        <w:rPr>
-          <w:rFonts w:cs="Arial"/>
-        </w:rPr>
-        <w:t>MongoDB</w:t>
-      </w:r>
-      <w:r>
-        <w:rPr>
-          <w:rStyle w:val="a8"/>
-          <w:rFonts w:cs="Arial"/>
-        </w:rPr>
-        <w:t>[</w:t>
-      </w:r>
-      <w:r>
-        <w:rPr>
-          <w:rStyle w:val="a8"/>
-          <w:rFonts w:cs="Arial"/>
-        </w:rPr>
-        <w:endnoteReference w:id="6"/>
-      </w:r>
-      <w:r>
-        <w:rPr>
-          <w:rStyle w:val="a8"/>
-          <w:rFonts w:cs="Arial"/>
-        </w:rPr>
-        <w:t>]</w:t>
-      </w:r>
-      <w:r>
-        <w:rPr>
-          <w:rFonts w:ascii="宋体" w:hAnsi="宋体" w:hint="eastAsia"/>
-        </w:rPr>
-        <w:t>等：</w:t>
-      </w:r>
-    </w:p>
-    <w:p>
-      <w:pPr>
+          <w:rFonts w:hint="eastAsia"/>
+        </w:rPr>
+      </w:pPr>
+      <w:r>
+        <w:rPr>
+          <w:rFonts w:hint="eastAsia"/>
+        </w:rPr>
+        <w:t>eBay Friends</w:t>
+      </w:r>
+      <w:r>
+        <w:rPr>
+          <w:rFonts w:hint="eastAsia"/>
+        </w:rPr>
+        <w:t>是一款基于</w:t>
+      </w:r>
+      <w:r>
+        <w:rPr>
+          <w:rFonts w:hint="eastAsia"/>
+        </w:rPr>
+        <w:t>Android</w:t>
+      </w:r>
+      <w:r>
+        <w:rPr>
+          <w:rFonts w:hint="eastAsia"/>
+        </w:rPr>
+        <w:t>系统的应用软件。用户可以免费注册并使用，每当用户在</w:t>
+      </w:r>
+      <w:r>
+        <w:rPr>
+          <w:rFonts w:hint="eastAsia"/>
+        </w:rPr>
+        <w:t>eBay</w:t>
+      </w:r>
+      <w:r>
+        <w:rPr>
+          <w:rFonts w:hint="eastAsia"/>
+        </w:rPr>
+        <w:t>购物平台购买了某项商品后，可以使用该平台分享自己与商品的合影，并为照片配上一段自己的录音。</w:t>
+      </w:r>
+      <w:r>
+        <w:rPr>
+          <w:rFonts w:hint="eastAsia"/>
+        </w:rPr>
+        <w:t>生成的分享可以在社交圈子中被其他好友看见，并被评论。同时，</w:t>
+      </w:r>
+      <w:r>
+        <w:rPr>
+          <w:rFonts w:hint="eastAsia"/>
+        </w:rPr>
+        <w:t>eBay Friends</w:t>
+      </w:r>
+      <w:r>
+        <w:rPr>
+          <w:rFonts w:hint="eastAsia"/>
+        </w:rPr>
+        <w:t>可以获得</w:t>
+      </w:r>
+      <w:r>
+        <w:rPr>
+          <w:rFonts w:hint="eastAsia"/>
+        </w:rPr>
+        <w:t>eBay</w:t>
+      </w:r>
+      <w:r>
+        <w:rPr>
+          <w:rFonts w:hint="eastAsia"/>
+        </w:rPr>
+        <w:t>网站的相关信息，包括商品的官方描述和用户在</w:t>
+      </w:r>
+      <w:r>
+        <w:rPr>
+          <w:rFonts w:hint="eastAsia"/>
+        </w:rPr>
+        <w:t>eBay</w:t>
+      </w:r>
+      <w:r>
+        <w:rPr>
+          <w:rFonts w:hint="eastAsia"/>
+        </w:rPr>
+        <w:t>的账号信息等，这样，用户可以直接使用</w:t>
+      </w:r>
+      <w:r>
+        <w:rPr>
+          <w:rFonts w:hint="eastAsia"/>
+        </w:rPr>
+        <w:t>eBay Friends</w:t>
+      </w:r>
+      <w:r>
+        <w:rPr>
+          <w:rFonts w:hint="eastAsia"/>
+        </w:rPr>
+        <w:t>进行商品的选购和下单，极大的方便了用户购买。</w:t>
+      </w:r>
+    </w:p>
+    <w:p>
+      <w:pPr>
+        <w:spacing w:line="400" w:lineRule="exact"/>
         <w:ind w:firstLine="420"/>
-      </w:pPr>
-      <w:r>
-        <w:rPr>
-          <w:rFonts w:cs="Arial" w:hint="eastAsia"/>
-        </w:rPr>
-        <w:t>1.</w:t>
-      </w:r>
-      <w:r>
-        <w:rPr>
-          <w:rFonts w:cs="Arial" w:hint="eastAsia"/>
-        </w:rPr>
-        <w:t>HBase</w:t>
-      </w:r>
-    </w:p>
-    <w:p>
-      <w:pPr>
+        <w:rPr>
+          <w:rFonts w:hint="eastAsia"/>
+        </w:rPr>
+      </w:pPr>
+      <w:r>
+        <w:rPr>
+          <w:rFonts w:hint="eastAsia"/>
+        </w:rPr>
+        <w:t>eBay Friends</w:t>
+      </w:r>
+      <w:r>
+        <w:rPr>
+          <w:rFonts w:hint="eastAsia"/>
+        </w:rPr>
+        <w:t>的特点在于实名制，用户可以将</w:t>
+      </w:r>
+      <w:r>
+        <w:rPr>
+          <w:rFonts w:hint="eastAsia"/>
+        </w:rPr>
+        <w:t>eBay Friends</w:t>
+      </w:r>
+      <w:r>
+        <w:rPr>
+          <w:rFonts w:hint="eastAsia"/>
+        </w:rPr>
+        <w:t>账号与</w:t>
+      </w:r>
+      <w:r>
+        <w:rPr>
+          <w:rFonts w:hint="eastAsia"/>
+        </w:rPr>
+        <w:t>Facebook</w:t>
+      </w:r>
+      <w:r>
+        <w:rPr>
+          <w:rFonts w:hint="eastAsia"/>
+        </w:rPr>
+        <w:t>等社交网络的账号绑定，从而可以在自己的社交圈子中分享购物心得，同时，用户也可以从好友那里获得更准确</w:t>
+      </w:r>
+      <w:r>
+        <w:rPr>
+          <w:rFonts w:hint="eastAsia"/>
+        </w:rPr>
+        <w:t>更真实可信的</w:t>
+      </w:r>
+      <w:r>
+        <w:rPr>
+          <w:rFonts w:hint="eastAsia"/>
+        </w:rPr>
+        <w:t>的商品评价，购买到更多物美价廉</w:t>
+      </w:r>
+      <w:r>
+        <w:rPr>
+          <w:rFonts w:hint="eastAsia"/>
+        </w:rPr>
+        <w:t>值得相信</w:t>
+      </w:r>
+      <w:r>
+        <w:rPr>
+          <w:rFonts w:hint="eastAsia"/>
+        </w:rPr>
+        <w:t>的商品。</w:t>
+      </w:r>
+    </w:p>
+    <w:p>
+      <w:pPr>
+        <w:spacing w:line="400" w:lineRule="exact"/>
         <w:ind w:firstLine="420"/>
-      </w:pPr>
-      <w:r>
-        <w:rPr>
-          <w:rFonts w:cs="Arial" w:hint="eastAsia"/>
-        </w:rPr>
-        <w:t>HBase</w:t>
-      </w:r>
-      <w:r>
-        <w:rPr>
-          <w:rFonts w:hint="eastAsia"/>
-          <w:lang w:bidi="en-US"/>
-        </w:rPr>
-        <w:t>是一个分布式的、面向列的开源数据库</w:t>
-      </w:r>
-      <w:r>
-        <w:rPr>
-          <w:rFonts w:hint="eastAsia"/>
-          <w:lang w:bidi="en-US"/>
+        <w:rPr>
+          <w:rFonts w:hint="eastAsia"/>
+        </w:rPr>
+      </w:pPr>
+      <w:r>
+        <w:rPr>
+          <w:rFonts w:hint="eastAsia"/>
+        </w:rPr>
+        <w:t>此外，</w:t>
+      </w:r>
+      <w:r>
+        <w:rPr>
+          <w:rFonts w:hint="eastAsia"/>
+        </w:rPr>
+        <w:t>eBay Friends</w:t>
+      </w:r>
+      <w:r>
+        <w:rPr>
+          <w:rFonts w:hint="eastAsia"/>
+        </w:rPr>
+        <w:t>采用多媒体的方式展示商品的评价，而不是采用单一的文字作为载体。因此</w:t>
+      </w:r>
+      <w:r>
+        <w:rPr>
+          <w:rFonts w:hint="eastAsia"/>
+        </w:rPr>
+        <w:t>，用户可以更加直观更加方便的查看商品的详细情况，从而做出更加合理的购物决策。由于</w:t>
+      </w:r>
+      <w:r>
+        <w:rPr>
+          <w:rFonts w:hint="eastAsia"/>
+        </w:rPr>
+        <w:t>eBay Friends</w:t>
+      </w:r>
+      <w:r>
+        <w:rPr>
+          <w:rFonts w:hint="eastAsia"/>
+        </w:rPr>
+        <w:t>绑定了用户在</w:t>
+      </w:r>
+      <w:r>
+        <w:rPr>
+          <w:rFonts w:hint="eastAsia"/>
+        </w:rPr>
+        <w:t>eBay</w:t>
+      </w:r>
+      <w:r>
+        <w:rPr>
+          <w:rFonts w:hint="eastAsia"/>
+        </w:rPr>
+        <w:t>的账号，因此，用户可以直接下单购买，省去了很多的时间。</w:t>
+      </w:r>
+    </w:p>
+    <w:p>
+      <w:pPr>
+        <w:spacing w:line="400" w:lineRule="exact"/>
+        <w:ind w:firstLine="420"/>
+      </w:pPr>
+      <w:r>
+        <w:rPr>
+          <w:rFonts w:hint="eastAsia"/>
+        </w:rPr>
+        <w:t>本文主要介绍</w:t>
+      </w:r>
+      <w:r>
+        <w:rPr>
+          <w:rFonts w:hint="eastAsia"/>
+        </w:rPr>
+        <w:t>eBay Friends</w:t>
+      </w:r>
+      <w:r>
+        <w:rPr>
+          <w:rFonts w:hint="eastAsia"/>
+        </w:rPr>
+        <w:t>项目</w:t>
+      </w:r>
+      <w:r>
+        <w:rPr>
+          <w:rFonts w:hint="eastAsia"/>
+        </w:rPr>
+        <w:t>在</w:t>
+      </w:r>
+      <w:r>
+        <w:rPr>
+          <w:rFonts w:hint="eastAsia"/>
+        </w:rPr>
+        <w:t>服务端</w:t>
+      </w:r>
+      <w:r>
+        <w:rPr>
+          <w:rFonts w:hint="eastAsia"/>
+        </w:rPr>
+        <w:t>的设计和实现</w:t>
+      </w:r>
+      <w:r>
+        <w:rPr>
+          <w:rFonts w:hint="eastAsia"/>
         </w:rPr>
         <w:t>。</w:t>
       </w:r>
       <w:r>
         <w:rPr>
-          <w:rFonts w:cs="Arial"/>
-        </w:rPr>
-        <w:t>Hstore</w:t>
-      </w:r>
-      <w:r>
-        <w:rPr>
-          <w:rFonts w:hint="eastAsia"/>
-          <w:lang w:bidi="en-US"/>
-        </w:rPr>
-        <w:t>存储是</w:t>
-      </w:r>
-      <w:r>
-        <w:rPr>
-          <w:rFonts w:cs="Arial"/>
-        </w:rPr>
-        <w:t>Hbase</w:t>
-      </w:r>
-      <w:r>
-        <w:rPr>
-          <w:rFonts w:hint="eastAsia"/>
-          <w:lang w:bidi="en-US"/>
-        </w:rPr>
-        <w:t>的核心。它由两部分构成：</w:t>
-      </w:r>
-      <w:r>
-        <w:rPr>
-          <w:rFonts w:cs="Arial"/>
-        </w:rPr>
-        <w:t xml:space="preserve">MemStore </w:t>
-      </w:r>
-      <w:r>
-        <w:rPr>
-          <w:rFonts w:hint="eastAsia"/>
-          <w:lang w:bidi="en-US"/>
-        </w:rPr>
-        <w:t>和</w:t>
-      </w:r>
-      <w:r>
-        <w:rPr>
-          <w:rFonts w:cs="Arial"/>
-        </w:rPr>
-        <w:t>StoreFiles</w:t>
-      </w:r>
-      <w:r>
-        <w:rPr>
-          <w:rFonts w:hint="eastAsia"/>
-          <w:lang w:bidi="en-US"/>
+          <w:rFonts w:hint="eastAsia"/>
+        </w:rPr>
+        <w:t>从需求</w:t>
+      </w:r>
+      <w:r>
+        <w:rPr>
+          <w:rFonts w:hint="eastAsia"/>
+        </w:rPr>
+        <w:t>分析，到软件设计，</w:t>
+      </w:r>
+      <w:r>
+        <w:rPr>
+          <w:rFonts w:hint="eastAsia"/>
+        </w:rPr>
+        <w:t>然后到最终的</w:t>
+      </w:r>
+      <w:r>
+        <w:rPr>
+          <w:rFonts w:hint="eastAsia"/>
+        </w:rPr>
+        <w:t>实现三个方面详细描述了</w:t>
+      </w:r>
+      <w:r>
+        <w:rPr>
+          <w:rFonts w:hint="eastAsia"/>
+        </w:rPr>
+        <w:t>eBay Friends</w:t>
+      </w:r>
+      <w:r>
+        <w:rPr>
+          <w:rFonts w:hint="eastAsia"/>
+        </w:rPr>
+        <w:t>项目服务端</w:t>
+      </w:r>
+      <w:r>
+        <w:rPr>
+          <w:rFonts w:hint="eastAsia"/>
+        </w:rPr>
+        <w:t>的开发过程</w:t>
+      </w:r>
+      <w:r>
+        <w:rPr>
+          <w:rFonts w:hint="eastAsia"/>
         </w:rPr>
         <w:t>。</w:t>
       </w:r>
-      <w:r>
-        <w:rPr>
-          <w:rFonts w:hint="eastAsia"/>
-        </w:rPr>
-        <w:t>数据</w:t>
-      </w:r>
-      <w:r>
-        <w:rPr>
-          <w:rFonts w:hint="eastAsia"/>
-        </w:rPr>
-        <w:t>存储过程中，现将所有对数据库的操作存储到</w:t>
-      </w:r>
-      <w:r>
-        <w:rPr>
-          <w:rFonts w:cs="Arial" w:hint="eastAsia"/>
-        </w:rPr>
-        <w:t>MemStore</w:t>
-      </w:r>
-      <w:r>
-        <w:rPr>
-          <w:rFonts w:hint="eastAsia"/>
-        </w:rPr>
-        <w:t>中，</w:t>
-      </w:r>
-      <w:r>
-        <w:rPr>
-          <w:rFonts w:cs="Arial" w:hint="eastAsia"/>
-        </w:rPr>
-        <w:t>M</w:t>
-      </w:r>
-      <w:r>
-        <w:rPr>
-          <w:rFonts w:cs="Arial"/>
-        </w:rPr>
-        <w:t>emStore</w:t>
-      </w:r>
-      <w:r>
-        <w:rPr>
-          <w:rFonts w:hint="eastAsia"/>
-        </w:rPr>
-        <w:t>满了之后</w:t>
-      </w:r>
-      <w:r>
-        <w:rPr>
-          <w:rFonts w:hint="eastAsia"/>
-        </w:rPr>
-        <w:t>存储</w:t>
-      </w:r>
-      <w:r>
-        <w:rPr>
-          <w:rFonts w:hint="eastAsia"/>
-        </w:rPr>
-        <w:t>成一个</w:t>
-      </w:r>
-      <w:r>
-        <w:rPr>
-          <w:rFonts w:cs="Arial"/>
-        </w:rPr>
-        <w:t>StoreFile</w:t>
-      </w:r>
-      <w:r>
-        <w:rPr>
-          <w:rFonts w:hint="eastAsia"/>
-        </w:rPr>
-        <w:t>。</w:t>
-      </w:r>
-      <w:r>
-        <w:rPr>
-          <w:rFonts w:cs="Arial"/>
-        </w:rPr>
-        <w:t>StoreFile</w:t>
-      </w:r>
-      <w:r>
-        <w:rPr>
-          <w:rFonts w:hint="eastAsia"/>
-        </w:rPr>
-        <w:t>文件数量增长到一定阈值，触发合并操作多个文件合并为一个大的</w:t>
-      </w:r>
-      <w:r>
-        <w:rPr>
-          <w:rFonts w:cs="Arial"/>
-        </w:rPr>
-        <w:t>StoreFile</w:t>
-      </w:r>
-      <w:r>
-        <w:rPr>
-          <w:rFonts w:hint="eastAsia"/>
-        </w:rPr>
-        <w:t>。</w:t>
-      </w:r>
-    </w:p>
-    <w:p>
-      <w:pPr>
+    </w:p>
+    <w:p>
+      <w:pPr>
+        <w:spacing w:line="400" w:lineRule="exact"/>
         <w:ind w:firstLine="420"/>
-      </w:pPr>
-      <w:r>
-        <w:rPr>
-          <w:rFonts w:cs="Arial"/>
-        </w:rPr>
-        <w:t>Hbase</w:t>
-      </w:r>
-      <w:r>
-        <w:rPr>
-          <w:rFonts w:hint="eastAsia"/>
-        </w:rPr>
-        <w:t>只有增加数据，所有的更新和删除操作都是在后续的</w:t>
-      </w:r>
-      <w:r>
-        <w:rPr>
-          <w:rFonts w:hint="eastAsia"/>
-        </w:rPr>
-        <w:t>合并</w:t>
-      </w:r>
-      <w:r>
-        <w:rPr>
-          <w:rFonts w:hint="eastAsia"/>
-        </w:rPr>
-        <w:t>过程中进行，</w:t>
-      </w:r>
-      <w:r>
-        <w:rPr>
-          <w:rFonts w:hint="eastAsia"/>
-        </w:rPr>
-        <w:t>这使得用户的写操作只要进入内存就可以立即返回，</w:t>
-      </w:r>
-      <w:r>
-        <w:rPr>
-          <w:rFonts w:hint="eastAsia"/>
-        </w:rPr>
-        <w:t>保证了</w:t>
-      </w:r>
-      <w:r>
-        <w:rPr>
-          <w:rFonts w:cs="Arial"/>
-        </w:rPr>
-        <w:t>Hbase I/O</w:t>
-      </w:r>
-      <w:r>
-        <w:rPr>
-          <w:rFonts w:hint="eastAsia"/>
-        </w:rPr>
-        <w:t>的高性能</w:t>
-      </w:r>
-      <w:r>
-        <w:rPr>
-          <w:rFonts w:hint="eastAsia"/>
-        </w:rPr>
-        <w:t>。</w:t>
-      </w:r>
-    </w:p>
-    <w:p>
-      <w:pPr>
+        <w:rPr>
+          <w:rFonts w:hint="eastAsia"/>
+        </w:rPr>
+      </w:pPr>
+      <w:r>
+        <w:rPr>
+          <w:rFonts w:hint="eastAsia"/>
+        </w:rPr>
+        <w:lastRenderedPageBreak/>
+        <w:t>本文首先介绍项目</w:t>
+      </w:r>
+      <w:r>
+        <w:rPr>
+          <w:rFonts w:hint="eastAsia"/>
+        </w:rPr>
+        <w:t>需求，</w:t>
+      </w:r>
+      <w:r>
+        <w:rPr>
+          <w:rFonts w:hint="eastAsia"/>
+        </w:rPr>
+        <w:t>对</w:t>
+      </w:r>
+      <w:r>
+        <w:rPr>
+          <w:rFonts w:hint="eastAsia"/>
+        </w:rPr>
+        <w:t>整个项目的需求</w:t>
+      </w:r>
+      <w:r>
+        <w:rPr>
+          <w:rFonts w:hint="eastAsia"/>
+        </w:rPr>
+        <w:t>进行了一个概述。</w:t>
+      </w:r>
+      <w:r>
+        <w:rPr>
+          <w:rFonts w:hint="eastAsia"/>
+        </w:rPr>
+        <w:t>对与服务端</w:t>
+      </w:r>
+      <w:r>
+        <w:rPr>
+          <w:rFonts w:hint="eastAsia"/>
+        </w:rPr>
+        <w:t>模块</w:t>
+      </w:r>
+      <w:r>
+        <w:rPr>
+          <w:rFonts w:hint="eastAsia"/>
+        </w:rPr>
+        <w:t>相关的</w:t>
+      </w:r>
+      <w:r>
+        <w:rPr>
+          <w:rFonts w:hint="eastAsia"/>
+        </w:rPr>
+        <w:t>用例进行了详细的分析。</w:t>
+      </w:r>
+      <w:r>
+        <w:rPr>
+          <w:rFonts w:hint="eastAsia"/>
+        </w:rPr>
+        <w:t>然后，本文描述了系统</w:t>
+      </w:r>
+      <w:r>
+        <w:rPr>
+          <w:rFonts w:hint="eastAsia"/>
+        </w:rPr>
+        <w:t>整体</w:t>
+      </w:r>
+      <w:r>
+        <w:rPr>
+          <w:rFonts w:hint="eastAsia"/>
+        </w:rPr>
+        <w:t>设计的</w:t>
+      </w:r>
+      <w:r>
+        <w:rPr>
+          <w:rFonts w:hint="eastAsia"/>
+        </w:rPr>
+        <w:t>架构，</w:t>
+      </w:r>
+      <w:r>
+        <w:rPr>
+          <w:rFonts w:hint="eastAsia"/>
+        </w:rPr>
+        <w:t>对服务端模块进行了详细的分析</w:t>
+      </w:r>
+      <w:r>
+        <w:rPr>
+          <w:rFonts w:hint="eastAsia"/>
+        </w:rPr>
+        <w:t>。最后，本文详细</w:t>
+      </w:r>
+      <w:r>
+        <w:rPr>
+          <w:rFonts w:hint="eastAsia"/>
+        </w:rPr>
+        <w:t>描述了</w:t>
+      </w:r>
+      <w:r>
+        <w:rPr>
+          <w:rFonts w:hint="eastAsia"/>
+        </w:rPr>
+        <w:t>系统的所有模块的实现，</w:t>
+      </w:r>
+      <w:r>
+        <w:rPr>
+          <w:rFonts w:hint="eastAsia"/>
+        </w:rPr>
+        <w:t>给出了各个模块的核心代码和主要算法，并给出了系统运行过程中的截图。</w:t>
+      </w:r>
+    </w:p>
+    <w:p>
+      <w:pPr>
+        <w:spacing w:line="400" w:lineRule="exact"/>
         <w:ind w:firstLine="420"/>
-        <w:rPr>
-          <w:rFonts w:cs="Arial"/>
-        </w:rPr>
-      </w:pPr>
-      <w:r>
-        <w:rPr>
-          <w:rFonts w:cs="Arial" w:hint="eastAsia"/>
-        </w:rPr>
-        <w:t>2.</w:t>
-      </w:r>
-      <w:r>
-        <w:rPr>
-          <w:rFonts w:cs="Arial"/>
-        </w:rPr>
-        <w:t>Neo4j</w:t>
-      </w:r>
-    </w:p>
-    <w:p>
-      <w:pPr>
-        <w:shd w:val="clear" w:color="auto" w:fill="FFFFFF"/>
-        <w:ind w:firstLine="448"/>
-        <w:rPr>
-          <w:lang w:bidi="en-US"/>
-        </w:rPr>
-      </w:pPr>
-      <w:bookmarkStart w:id="30" w:name="OLE_LINK13"/>
-      <w:bookmarkStart w:id="31" w:name="OLE_LINK14"/>
-      <w:r>
-        <w:rPr>
-          <w:rFonts w:cs="Arial"/>
-        </w:rPr>
-        <w:t>Neo4j</w:t>
-      </w:r>
-      <w:bookmarkEnd w:id="30"/>
-      <w:bookmarkEnd w:id="31"/>
-      <w:r>
-        <w:rPr>
-          <w:rFonts w:hint="eastAsia"/>
-        </w:rPr>
-        <w:t>是一个嵌入式的、基于磁盘的、具备完全的事务特性的数据库。</w:t>
-      </w:r>
-      <w:r>
-        <w:rPr>
-          <w:rFonts w:hint="eastAsia"/>
-        </w:rPr>
-        <w:t>相对于关系型数据库来说，</w:t>
-      </w:r>
-      <w:r>
-        <w:rPr>
-          <w:rFonts w:hint="eastAsia"/>
-        </w:rPr>
-        <w:t>但是</w:t>
-      </w:r>
-      <w:r>
-        <w:rPr>
-          <w:rFonts w:hint="eastAsia"/>
-        </w:rPr>
-        <w:t>Neo4j</w:t>
-      </w:r>
-      <w:r>
-        <w:rPr>
-          <w:rFonts w:hint="eastAsia"/>
-        </w:rPr>
-        <w:t>将数据存储</w:t>
-      </w:r>
-      <w:r>
-        <w:rPr>
-          <w:rFonts w:hint="eastAsia"/>
-        </w:rPr>
-        <w:t>在</w:t>
-      </w:r>
-      <w:r>
-        <w:rPr>
-          <w:rFonts w:cs="Arial" w:hint="eastAsia"/>
-        </w:rPr>
-        <w:t>图</w:t>
-      </w:r>
-      <w:r>
-        <w:rPr>
-          <w:rFonts w:hint="eastAsia"/>
-        </w:rPr>
-        <w:t>中而不是</w:t>
-      </w:r>
-      <w:r>
-        <w:rPr>
-          <w:rFonts w:cs="Arial" w:hint="eastAsia"/>
-        </w:rPr>
-        <w:t>表</w:t>
-      </w:r>
-      <w:r>
-        <w:rPr>
-          <w:rFonts w:hint="eastAsia"/>
-        </w:rPr>
-        <w:t>中</w:t>
-      </w:r>
-      <w:r>
-        <w:rPr>
-          <w:rFonts w:hint="eastAsia"/>
-        </w:rPr>
-        <w:t>。</w:t>
-      </w:r>
-      <w:r>
-        <w:rPr>
-          <w:rFonts w:hint="eastAsia"/>
-        </w:rPr>
-        <w:t>图形数据库善于处理大量复杂、互联接、低结构化的数据。</w:t>
-      </w:r>
-      <w:r>
-        <w:rPr>
-          <w:rFonts w:hint="eastAsia"/>
-          <w:lang w:bidi="en-US"/>
-        </w:rPr>
-        <w:t>以图形方式存储数据可提高其数据查询效率</w:t>
-      </w:r>
-      <w:r>
-        <w:rPr>
-          <w:rFonts w:hint="eastAsia"/>
-          <w:lang w:bidi="en-US"/>
-        </w:rPr>
-        <w:t>。</w:t>
+      </w:pPr>
+      <w:r>
+        <w:rPr>
+          <w:rFonts w:hint="eastAsia"/>
+        </w:rPr>
+        <w:t>论文的整体结构分为六章，每章内容如下：</w:t>
+      </w:r>
+    </w:p>
+    <w:p>
+      <w:pPr>
+        <w:ind w:firstLineChars="200" w:firstLine="480"/>
+        <w:rPr>
+          <w:rFonts w:ascii="Verdana" w:hAnsi="Verdana"/>
+          <w:color w:val="000000"/>
+        </w:rPr>
+      </w:pPr>
+      <w:r>
+        <w:rPr>
+          <w:rFonts w:ascii="Verdana" w:hAnsi="Verdana"/>
+          <w:color w:val="000000"/>
+        </w:rPr>
+        <w:t>第一章</w:t>
+      </w:r>
+      <w:r>
+        <w:rPr>
+          <w:rFonts w:ascii="Verdana" w:hAnsi="Verdana" w:hint="eastAsia"/>
+          <w:color w:val="000000"/>
+        </w:rPr>
+        <w:t>：概述和</w:t>
+      </w:r>
+      <w:r>
+        <w:rPr>
+          <w:rFonts w:ascii="Verdana" w:hAnsi="Verdana"/>
+          <w:color w:val="000000"/>
+        </w:rPr>
+        <w:t>前言部分，</w:t>
+      </w:r>
+      <w:r>
+        <w:rPr>
+          <w:rFonts w:ascii="Verdana" w:hAnsi="Verdana" w:hint="eastAsia"/>
+          <w:color w:val="000000"/>
+        </w:rPr>
+        <w:t>主要</w:t>
+      </w:r>
+      <w:r>
+        <w:rPr>
+          <w:rFonts w:ascii="Verdana" w:hAnsi="Verdana"/>
+          <w:color w:val="000000"/>
+        </w:rPr>
+        <w:t>介绍了</w:t>
+      </w:r>
+      <w:r>
+        <w:rPr>
+          <w:rFonts w:ascii="Verdana" w:hAnsi="Verdana" w:hint="eastAsia"/>
+          <w:color w:val="000000"/>
+        </w:rPr>
+        <w:t>eBay Friends</w:t>
+      </w:r>
+      <w:r>
+        <w:rPr>
+          <w:rFonts w:ascii="Verdana" w:hAnsi="Verdana" w:hint="eastAsia"/>
+          <w:color w:val="000000"/>
+        </w:rPr>
+        <w:t>项目的</w:t>
+      </w:r>
+      <w:r>
+        <w:rPr>
+          <w:rFonts w:ascii="Verdana" w:hAnsi="Verdana"/>
+          <w:color w:val="000000"/>
+        </w:rPr>
+        <w:t>背景，</w:t>
+      </w:r>
+      <w:r>
+        <w:rPr>
+          <w:rFonts w:ascii="Verdana" w:hAnsi="Verdana" w:hint="eastAsia"/>
+          <w:color w:val="000000"/>
+        </w:rPr>
+        <w:t>研究当前国内外电子购物网站的商品评价系统的优缺点。</w:t>
+      </w:r>
+      <w:r>
+        <w:rPr>
+          <w:rFonts w:ascii="Verdana" w:hAnsi="Verdana"/>
+          <w:color w:val="000000"/>
+        </w:rPr>
+        <w:t xml:space="preserve"> </w:t>
+      </w:r>
+    </w:p>
+    <w:p>
+      <w:pPr>
+        <w:ind w:firstLineChars="200" w:firstLine="480"/>
+        <w:rPr>
+          <w:rFonts w:ascii="Verdana" w:hAnsi="Verdana"/>
+          <w:color w:val="000000"/>
+        </w:rPr>
+      </w:pPr>
+      <w:r>
+        <w:rPr>
+          <w:rFonts w:ascii="Verdana" w:hAnsi="Verdana"/>
+          <w:color w:val="000000"/>
+        </w:rPr>
+        <w:t>第二章</w:t>
+      </w:r>
+      <w:r>
+        <w:rPr>
+          <w:rFonts w:ascii="Verdana" w:hAnsi="Verdana" w:hint="eastAsia"/>
+          <w:color w:val="000000"/>
+        </w:rPr>
+        <w:t>：</w:t>
+      </w:r>
+      <w:r>
+        <w:rPr>
+          <w:rFonts w:ascii="Verdana" w:hAnsi="Verdana"/>
+          <w:color w:val="000000"/>
+        </w:rPr>
+        <w:t>主要</w:t>
+      </w:r>
+      <w:r>
+        <w:rPr>
+          <w:rFonts w:ascii="Verdana" w:hAnsi="Verdana" w:hint="eastAsia"/>
+          <w:color w:val="000000"/>
+        </w:rPr>
+        <w:t>介绍</w:t>
+      </w:r>
+      <w:r>
+        <w:rPr>
+          <w:rFonts w:ascii="Verdana" w:hAnsi="Verdana" w:hint="eastAsia"/>
+          <w:color w:val="000000"/>
+        </w:rPr>
+        <w:t>eBay Friends</w:t>
+      </w:r>
+      <w:r>
+        <w:rPr>
+          <w:rFonts w:ascii="Verdana" w:hAnsi="Verdana" w:hint="eastAsia"/>
+          <w:color w:val="000000"/>
+        </w:rPr>
+        <w:t>项目服务端使用到的</w:t>
+      </w:r>
+      <w:r>
+        <w:rPr>
+          <w:rFonts w:ascii="Verdana" w:hAnsi="Verdana" w:hint="eastAsia"/>
+          <w:color w:val="000000"/>
+        </w:rPr>
+        <w:t>具体技术，介绍</w:t>
       </w:r>
       <w:r>
         <w:rPr>
           <w:rFonts w:cs="Arial" w:hint="eastAsia"/>
           <w:color w:val="000000"/>
         </w:rPr>
-        <w:t>Neo4j</w:t>
-      </w:r>
-      <w:r>
-        <w:rPr>
-          <w:rFonts w:cs="Arial"/>
-          <w:color w:val="000000"/>
-        </w:rPr>
-        <w:t>可以应用更加敏捷和快速的开发模式</w:t>
-      </w:r>
-      <w:r>
-        <w:rPr>
-          <w:rFonts w:cs="Arial" w:hint="eastAsia"/>
-          <w:color w:val="000000"/>
-        </w:rPr>
-        <w:t>，</w:t>
-      </w:r>
-      <w:r>
-        <w:rPr>
-          <w:rFonts w:cs="Arial"/>
-          <w:color w:val="000000"/>
-        </w:rPr>
-        <w:t>具有成熟和健壮的数据库的所有特性</w:t>
-      </w:r>
-      <w:r>
-        <w:rPr>
-          <w:rFonts w:cs="Arial" w:hint="eastAsia"/>
-          <w:color w:val="000000"/>
-        </w:rPr>
-        <w:t>，它具有</w:t>
-      </w:r>
-      <w:r>
-        <w:rPr>
-          <w:rFonts w:cs="Arial"/>
-          <w:color w:val="000000"/>
-        </w:rPr>
-        <w:t>面向对象的、灵活的网络结构而不是严格、静态的表</w:t>
-      </w:r>
-      <w:r>
-        <w:rPr>
-          <w:rFonts w:cs="Arial" w:hint="eastAsia"/>
-          <w:color w:val="000000"/>
-        </w:rPr>
-        <w:t>，同时</w:t>
-      </w:r>
-      <w:r>
-        <w:rPr>
-          <w:rFonts w:cs="Arial"/>
-          <w:color w:val="000000"/>
-        </w:rPr>
-        <w:t>可以享受到具备完全的事务特性、企业级的数据库的所有好处。</w:t>
-      </w:r>
-    </w:p>
-    <w:p>
-      <w:pPr>
-        <w:ind w:firstLine="420"/>
-      </w:pPr>
-      <w:r>
-        <w:rPr>
-          <w:rFonts w:cs="Arial" w:hint="eastAsia"/>
-        </w:rPr>
-        <w:lastRenderedPageBreak/>
-        <w:t>3.</w:t>
-      </w:r>
-      <w:r>
-        <w:rPr>
-          <w:rFonts w:cs="Arial"/>
-        </w:rPr>
-        <w:t>MongoDB</w:t>
-      </w:r>
-    </w:p>
-    <w:p>
-      <w:pPr>
-        <w:ind w:firstLine="420"/>
-        <w:rPr>
-          <w:lang w:bidi="en-US"/>
-        </w:rPr>
-      </w:pPr>
-      <w:r>
-        <w:rPr>
-          <w:rFonts w:cs="Arial" w:hint="eastAsia"/>
-        </w:rPr>
-        <w:t>MongoDB</w:t>
-      </w:r>
-      <w:r>
-        <w:rPr>
-          <w:rFonts w:hint="eastAsia"/>
-          <w:lang w:bidi="en-US"/>
-        </w:rPr>
-        <w:t>可以理解为是一个单一的数据库系统，同时加上了</w:t>
-      </w:r>
-      <w:r>
-        <w:rPr>
-          <w:rFonts w:hint="eastAsia"/>
-          <w:lang w:bidi="en-US"/>
-        </w:rPr>
-        <w:t>复制</w:t>
-      </w:r>
-      <w:r>
-        <w:rPr>
-          <w:rFonts w:hint="eastAsia"/>
-          <w:lang w:bidi="en-US"/>
-        </w:rPr>
-        <w:t>和</w:t>
-      </w:r>
-      <w:r>
-        <w:rPr>
-          <w:rFonts w:hint="eastAsia"/>
-          <w:lang w:bidi="en-US"/>
-        </w:rPr>
-        <w:t>分片</w:t>
-      </w:r>
-      <w:r>
-        <w:rPr>
-          <w:rFonts w:hint="eastAsia"/>
-          <w:lang w:bidi="en-US"/>
-        </w:rPr>
-        <w:t>功能。</w:t>
-      </w:r>
-      <w:r>
-        <w:rPr>
-          <w:rFonts w:cs="Arial" w:hint="eastAsia"/>
-        </w:rPr>
-        <w:t>MongoDB</w:t>
-      </w:r>
-      <w:r>
-        <w:rPr>
-          <w:rFonts w:hint="eastAsia"/>
-          <w:lang w:bidi="en-US"/>
-        </w:rPr>
-        <w:t>的内部</w:t>
-      </w:r>
-      <w:r>
-        <w:rPr>
-          <w:rFonts w:hint="eastAsia"/>
-          <w:lang w:bidi="en-US"/>
-        </w:rPr>
-        <w:t>存储的数据</w:t>
-      </w:r>
-      <w:r>
-        <w:rPr>
-          <w:rFonts w:hint="eastAsia"/>
-          <w:lang w:bidi="en-US"/>
-        </w:rPr>
-        <w:t>是</w:t>
-      </w:r>
-      <w:r>
-        <w:rPr>
-          <w:rFonts w:cs="Arial" w:hint="eastAsia"/>
-        </w:rPr>
-        <w:t>BSON</w:t>
-      </w:r>
-      <w:r>
-        <w:rPr>
-          <w:rStyle w:val="a8"/>
-          <w:rFonts w:cs="Arial"/>
-        </w:rPr>
-        <w:t>[</w:t>
-      </w:r>
-      <w:r>
-        <w:rPr>
-          <w:rStyle w:val="a8"/>
-          <w:rFonts w:cs="Arial"/>
-        </w:rPr>
-        <w:endnoteReference w:id="7"/>
-      </w:r>
-      <w:r>
-        <w:rPr>
-          <w:rStyle w:val="a8"/>
-          <w:rFonts w:cs="Arial"/>
-        </w:rPr>
-        <w:t>]</w:t>
-      </w:r>
-      <w:r>
-        <w:rPr>
-          <w:rFonts w:hint="eastAsia"/>
-          <w:lang w:bidi="en-US"/>
-        </w:rPr>
-        <w:t>文档，</w:t>
-      </w:r>
-      <w:r>
-        <w:rPr>
-          <w:rFonts w:hint="eastAsia"/>
-          <w:lang w:bidi="en-US"/>
-        </w:rPr>
-        <w:t>提供</w:t>
-      </w:r>
-      <w:r>
-        <w:rPr>
-          <w:rFonts w:cs="Arial" w:hint="eastAsia"/>
-        </w:rPr>
-        <w:t>GridFS</w:t>
-      </w:r>
-      <w:r>
-        <w:rPr>
-          <w:rFonts w:hint="eastAsia"/>
-          <w:lang w:bidi="en-US"/>
-        </w:rPr>
-        <w:t>机制来存储二进制内容。</w:t>
-      </w:r>
-      <w:r>
-        <w:rPr>
-          <w:rFonts w:cs="Arial" w:hint="eastAsia"/>
-        </w:rPr>
-        <w:t>MongoDB</w:t>
-      </w:r>
-      <w:r>
-        <w:rPr>
-          <w:rFonts w:hint="eastAsia"/>
-          <w:lang w:bidi="en-US"/>
-        </w:rPr>
-        <w:t>的写入方式是</w:t>
-      </w:r>
-      <w:r>
-        <w:rPr>
-          <w:rFonts w:cs="Arial" w:hint="eastAsia"/>
-        </w:rPr>
-        <w:t xml:space="preserve"> in-place</w:t>
-      </w:r>
-      <w:r>
-        <w:rPr>
-          <w:rFonts w:hint="eastAsia"/>
-          <w:lang w:bidi="en-US"/>
-        </w:rPr>
-        <w:t>方式，</w:t>
-      </w:r>
-      <w:r>
-        <w:rPr>
-          <w:rFonts w:hint="eastAsia"/>
-          <w:lang w:bidi="en-US"/>
-        </w:rPr>
-        <w:t>即</w:t>
-      </w:r>
-      <w:r>
-        <w:rPr>
-          <w:rFonts w:hint="eastAsia"/>
-          <w:lang w:bidi="en-US"/>
-        </w:rPr>
-        <w:t>只要定义一个数组，然后传递给</w:t>
-      </w:r>
-      <w:r>
-        <w:rPr>
-          <w:rFonts w:cs="Arial" w:hint="eastAsia"/>
-        </w:rPr>
-        <w:t>MongoDB</w:t>
-      </w:r>
-      <w:r>
-        <w:rPr>
-          <w:rFonts w:hint="eastAsia"/>
-          <w:lang w:bidi="en-US"/>
-        </w:rPr>
-        <w:t>的</w:t>
-      </w:r>
-      <w:r>
-        <w:rPr>
-          <w:rFonts w:cs="Arial" w:hint="eastAsia"/>
-        </w:rPr>
-        <w:t>insert/update</w:t>
-      </w:r>
-      <w:r>
-        <w:rPr>
-          <w:rFonts w:hint="eastAsia"/>
-          <w:lang w:bidi="en-US"/>
-        </w:rPr>
-        <w:t>方法</w:t>
-      </w:r>
-      <w:r>
-        <w:rPr>
-          <w:rFonts w:hint="eastAsia"/>
-          <w:lang w:bidi="en-US"/>
-        </w:rPr>
-        <w:t>，</w:t>
-      </w:r>
-      <w:r>
-        <w:rPr>
-          <w:rFonts w:hint="eastAsia"/>
-          <w:lang w:bidi="en-US"/>
-        </w:rPr>
-        <w:t>就可以自动插入或更新，如果记录存在，那么更新，否则插入。</w:t>
-      </w:r>
-      <w:r>
-        <w:rPr>
-          <w:rFonts w:cs="Arial" w:hint="eastAsia"/>
-        </w:rPr>
-        <w:t>MongoDB</w:t>
-      </w:r>
-      <w:r>
-        <w:rPr>
-          <w:rFonts w:hint="eastAsia"/>
-          <w:lang w:bidi="en-US"/>
-        </w:rPr>
-        <w:t>具有</w:t>
-      </w:r>
-      <w:r>
-        <w:rPr>
-          <w:rFonts w:hint="eastAsia"/>
-          <w:lang w:bidi="en-US"/>
-        </w:rPr>
-        <w:t>很高的写性能和写吞吐</w:t>
-      </w:r>
-      <w:r>
-        <w:rPr>
-          <w:rFonts w:hint="eastAsia"/>
-          <w:lang w:bidi="en-US"/>
-        </w:rPr>
-        <w:t>。</w:t>
-      </w:r>
-    </w:p>
-    <w:p>
-      <w:pPr>
-        <w:pStyle w:val="3"/>
-      </w:pPr>
-      <w:bookmarkStart w:id="32" w:name="_Toc356934551"/>
-      <w:r>
-        <w:rPr>
-          <w:rFonts w:hint="eastAsia"/>
-        </w:rPr>
-        <w:t>1.2.2</w:t>
-      </w:r>
-      <w:r>
-        <w:rPr>
-          <w:rFonts w:hint="eastAsia"/>
-        </w:rPr>
-        <w:t>人人网后台</w:t>
-      </w:r>
-      <w:r>
-        <w:rPr>
-          <w:rFonts w:hint="eastAsia"/>
-        </w:rPr>
-        <w:t>NoSQL</w:t>
-      </w:r>
-      <w:r>
-        <w:rPr>
-          <w:rFonts w:hint="eastAsia"/>
-        </w:rPr>
-        <w:t>技术研究</w:t>
-      </w:r>
-      <w:bookmarkEnd w:id="32"/>
-    </w:p>
-    <w:p>
-      <w:pPr>
-        <w:ind w:firstLine="420"/>
-        <w:rPr>
-          <w:rFonts w:cs="Arial"/>
-          <w:color w:val="000000"/>
-        </w:rPr>
-      </w:pPr>
-      <w:r>
-        <w:rPr>
-          <w:rFonts w:hint="eastAsia"/>
-          <w:lang w:bidi="en-US"/>
-        </w:rPr>
-        <w:t>目前，</w:t>
-      </w:r>
-      <w:r>
-        <w:rPr>
-          <w:rFonts w:hint="eastAsia"/>
-          <w:lang w:bidi="en-US"/>
-        </w:rPr>
-        <w:t>国内著名的社交网站</w:t>
-      </w:r>
-      <w:r>
-        <w:rPr>
-          <w:rFonts w:hint="eastAsia"/>
-          <w:lang w:bidi="en-US"/>
-        </w:rPr>
-        <w:t>人人网使用</w:t>
-      </w:r>
-      <w:r>
-        <w:rPr>
-          <w:rFonts w:cs="Arial" w:hint="eastAsia"/>
-        </w:rPr>
-        <w:t>NoSQL</w:t>
-      </w:r>
-      <w:r>
-        <w:rPr>
-          <w:rFonts w:hint="eastAsia"/>
-          <w:lang w:bidi="en-US"/>
-        </w:rPr>
-        <w:t>技术主要是</w:t>
-      </w:r>
-      <w:r>
-        <w:rPr>
-          <w:rFonts w:hint="eastAsia"/>
-          <w:lang w:bidi="en-US"/>
-        </w:rPr>
-        <w:t>是人人开发团队自助研发的</w:t>
-      </w:r>
-      <w:bookmarkStart w:id="33" w:name="OLE_LINK7"/>
-      <w:bookmarkStart w:id="34" w:name="OLE_LINK8"/>
-      <w:r>
-        <w:rPr>
-          <w:rFonts w:cs="Arial" w:hint="eastAsia"/>
-        </w:rPr>
-        <w:t>Nuclear</w:t>
-      </w:r>
-      <w:bookmarkEnd w:id="33"/>
-      <w:bookmarkEnd w:id="34"/>
-      <w:r>
-        <w:rPr>
-          <w:rStyle w:val="a8"/>
-          <w:rFonts w:cs="Arial"/>
-        </w:rPr>
-        <w:t>[</w:t>
-      </w:r>
-      <w:r>
-        <w:rPr>
-          <w:rStyle w:val="a8"/>
-          <w:rFonts w:cs="Arial"/>
-        </w:rPr>
-        <w:endnoteReference w:id="8"/>
-      </w:r>
-      <w:r>
-        <w:rPr>
-          <w:rStyle w:val="a8"/>
-          <w:rFonts w:cs="Arial"/>
-        </w:rPr>
-        <w:t>]</w:t>
-      </w:r>
-      <w:r>
-        <w:rPr>
-          <w:rFonts w:hint="eastAsia"/>
-          <w:lang w:bidi="en-US"/>
-        </w:rPr>
-        <w:t>。</w:t>
-      </w:r>
-      <w:bookmarkStart w:id="35" w:name="OLE_LINK34"/>
-      <w:bookmarkStart w:id="36" w:name="OLE_LINK35"/>
-      <w:r>
-        <w:rPr>
-          <w:rFonts w:cs="Arial"/>
-        </w:rPr>
-        <w:t>Nuclear</w:t>
-      </w:r>
-      <w:bookmarkEnd w:id="35"/>
-      <w:bookmarkEnd w:id="36"/>
-      <w:r>
-        <w:rPr>
-          <w:rFonts w:ascii="Times New Roman" w:hAnsi="Times New Roman"/>
-          <w:lang w:bidi="en-US"/>
-        </w:rPr>
-        <w:t>系统构建于</w:t>
-      </w:r>
-      <w:r>
-        <w:rPr>
-          <w:rFonts w:cs="Arial" w:hint="eastAsia"/>
-        </w:rPr>
-        <w:t>J</w:t>
-      </w:r>
-      <w:r>
-        <w:rPr>
-          <w:rFonts w:cs="Arial"/>
-        </w:rPr>
-        <w:t>ava</w:t>
-      </w:r>
-      <w:r>
-        <w:rPr>
-          <w:rFonts w:ascii="Times New Roman" w:hAnsi="Times New Roman"/>
-          <w:lang w:bidi="en-US"/>
-        </w:rPr>
-        <w:t>之上，</w:t>
-      </w:r>
-      <w:r>
-        <w:rPr>
-          <w:rStyle w:val="headline-content"/>
-          <w:rFonts w:cs="Arial" w:hint="eastAsia"/>
-          <w:color w:val="000000"/>
-        </w:rPr>
-        <w:t>具有</w:t>
-      </w:r>
-      <w:r>
-        <w:rPr>
-          <w:rStyle w:val="headline-content"/>
-          <w:rFonts w:cs="Arial"/>
-          <w:color w:val="000000"/>
-        </w:rPr>
-        <w:t>高可拓展</w:t>
-      </w:r>
-      <w:r>
-        <w:rPr>
-          <w:rStyle w:val="headline-content"/>
-          <w:rFonts w:cs="Arial" w:hint="eastAsia"/>
-          <w:color w:val="000000"/>
-        </w:rPr>
-        <w:t>性，</w:t>
-      </w:r>
-      <w:r>
-        <w:rPr>
-          <w:rFonts w:cs="Arial"/>
-          <w:color w:val="000000"/>
-        </w:rPr>
-        <w:t>增加新节点的过程，系统服务无需停止，无需人工干预迁移数据</w:t>
-      </w:r>
-      <w:bookmarkStart w:id="37" w:name="4_2"/>
-      <w:bookmarkStart w:id="38" w:name="sub1357640_4_2"/>
-      <w:bookmarkEnd w:id="37"/>
-      <w:bookmarkEnd w:id="38"/>
-      <w:r>
-        <w:rPr>
-          <w:rFonts w:cs="Arial" w:hint="eastAsia"/>
-          <w:color w:val="000000"/>
-        </w:rPr>
-        <w:t>；具有</w:t>
-      </w:r>
-      <w:r>
-        <w:rPr>
-          <w:rStyle w:val="headline-content"/>
-          <w:rFonts w:cs="Arial"/>
-          <w:color w:val="000000"/>
-        </w:rPr>
-        <w:t>高可靠性</w:t>
-      </w:r>
-      <w:r>
-        <w:rPr>
-          <w:rStyle w:val="headline-content"/>
-          <w:rFonts w:cs="Arial" w:hint="eastAsia"/>
-          <w:color w:val="000000"/>
-        </w:rPr>
-        <w:t>，假设</w:t>
-      </w:r>
-      <w:r>
-        <w:rPr>
-          <w:rFonts w:cs="Arial"/>
-          <w:color w:val="000000"/>
-        </w:rPr>
-        <w:t>数据都存储在</w:t>
-      </w:r>
-      <w:r>
-        <w:rPr>
-          <w:rFonts w:cs="Arial"/>
-          <w:color w:val="000000"/>
-        </w:rPr>
-        <w:t>3</w:t>
-      </w:r>
-      <w:r>
-        <w:rPr>
-          <w:rFonts w:cs="Arial"/>
-          <w:color w:val="000000"/>
-        </w:rPr>
-        <w:t>个节点上，那么读的话必须成功读到两个节点上的数据才认为读成功，写的话必须成功写到两个节点上才认为写成功</w:t>
-      </w:r>
-      <w:r>
-        <w:rPr>
-          <w:rFonts w:cs="Arial" w:hint="eastAsia"/>
-          <w:color w:val="000000"/>
-        </w:rPr>
-        <w:t>，</w:t>
-      </w:r>
-      <w:r>
-        <w:rPr>
-          <w:rFonts w:cs="Arial"/>
-          <w:color w:val="000000"/>
-        </w:rPr>
-        <w:t>系统永远可写入</w:t>
-      </w:r>
-      <w:r>
-        <w:rPr>
-          <w:rFonts w:cs="Arial" w:hint="eastAsia"/>
-          <w:color w:val="000000"/>
-        </w:rPr>
-        <w:t>；</w:t>
-      </w:r>
-      <w:bookmarkStart w:id="39" w:name="4_3"/>
-      <w:bookmarkStart w:id="40" w:name="sub1357640_4_3"/>
-      <w:bookmarkEnd w:id="39"/>
-      <w:bookmarkEnd w:id="40"/>
-      <w:r>
-        <w:rPr>
-          <w:rFonts w:cs="Arial" w:hint="eastAsia"/>
-          <w:color w:val="000000"/>
-        </w:rPr>
-        <w:t>具有</w:t>
-      </w:r>
-      <w:r>
-        <w:rPr>
-          <w:rStyle w:val="headline-content"/>
-          <w:rFonts w:cs="Arial"/>
-          <w:color w:val="000000"/>
-        </w:rPr>
-        <w:t>高性能</w:t>
-      </w:r>
-      <w:r>
-        <w:rPr>
-          <w:rStyle w:val="headline-content"/>
-          <w:rFonts w:cs="Arial" w:hint="eastAsia"/>
-          <w:color w:val="000000"/>
-        </w:rPr>
-        <w:t>，</w:t>
-      </w:r>
-      <w:r>
-        <w:rPr>
-          <w:rFonts w:cs="Arial"/>
-          <w:color w:val="000000"/>
-        </w:rPr>
-        <w:t>单节点每秒最高</w:t>
-      </w:r>
-      <w:r>
-        <w:rPr>
-          <w:rFonts w:cs="Arial" w:hint="eastAsia"/>
-          <w:color w:val="000000"/>
-        </w:rPr>
-        <w:t>可以达到</w:t>
-      </w:r>
-      <w:r>
-        <w:rPr>
-          <w:rFonts w:cs="Arial"/>
-          <w:color w:val="000000"/>
-        </w:rPr>
-        <w:t>2.5</w:t>
-      </w:r>
-      <w:r>
-        <w:rPr>
-          <w:rFonts w:cs="Arial" w:hint="eastAsia"/>
-          <w:color w:val="000000"/>
-        </w:rPr>
-        <w:t>万次请求</w:t>
-      </w:r>
-      <w:r>
-        <w:rPr>
-          <w:rFonts w:cs="Arial"/>
-          <w:color w:val="000000"/>
-        </w:rPr>
-        <w:t>。</w:t>
-      </w:r>
-    </w:p>
-    <w:p>
-      <w:pPr>
-        <w:pStyle w:val="3"/>
-      </w:pPr>
-      <w:bookmarkStart w:id="41" w:name="_Toc356934552"/>
-      <w:r>
-        <w:rPr>
-          <w:rFonts w:hint="eastAsia"/>
-        </w:rPr>
-        <w:t>1.2.3</w:t>
-      </w:r>
-      <w:r>
-        <w:rPr>
-          <w:rFonts w:hint="eastAsia"/>
-        </w:rPr>
-        <w:t>新浪微博</w:t>
-      </w:r>
-      <w:bookmarkStart w:id="42" w:name="OLE_LINK26"/>
-      <w:bookmarkStart w:id="43" w:name="OLE_LINK27"/>
-      <w:r>
-        <w:rPr>
-          <w:rFonts w:hint="eastAsia"/>
-        </w:rPr>
-        <w:t>后台</w:t>
-      </w:r>
-      <w:r>
-        <w:rPr>
-          <w:rFonts w:hint="eastAsia"/>
-        </w:rPr>
-        <w:t>NoSQL</w:t>
-      </w:r>
-      <w:r>
-        <w:rPr>
-          <w:rFonts w:hint="eastAsia"/>
-        </w:rPr>
-        <w:t>技术研究</w:t>
-      </w:r>
-      <w:bookmarkEnd w:id="41"/>
-      <w:bookmarkEnd w:id="42"/>
-      <w:bookmarkEnd w:id="43"/>
-    </w:p>
-    <w:p>
-      <w:pPr>
-        <w:ind w:firstLine="420"/>
-        <w:rPr>
-          <w:rFonts w:ascii="Simsun" w:hAnsi="Simsun" w:hint="eastAsia"/>
-          <w:color w:val="000000"/>
-          <w:shd w:val="clear" w:color="auto" w:fill="F9FCFE"/>
-        </w:rPr>
-      </w:pPr>
-      <w:r>
-        <w:rPr>
-          <w:rFonts w:hint="eastAsia"/>
-          <w:lang w:bidi="en-US"/>
-        </w:rPr>
-        <w:t>目前，新浪微博使用的</w:t>
-      </w:r>
-      <w:r>
-        <w:rPr>
-          <w:rFonts w:cs="Arial"/>
-          <w:lang w:bidi="en-US"/>
-        </w:rPr>
-        <w:t>NoSQL</w:t>
-      </w:r>
-      <w:r>
-        <w:rPr>
-          <w:rFonts w:hint="eastAsia"/>
-          <w:lang w:bidi="en-US"/>
-        </w:rPr>
-        <w:t>技术主要是</w:t>
-      </w:r>
-      <w:r>
-        <w:rPr>
-          <w:lang w:bidi="en-US"/>
-        </w:rPr>
-        <w:t>通过修改</w:t>
-      </w:r>
-      <w:r>
-        <w:rPr>
-          <w:rFonts w:cs="Arial" w:hint="eastAsia"/>
-          <w:lang w:bidi="en-US"/>
-        </w:rPr>
-        <w:t>R</w:t>
-      </w:r>
-      <w:r>
-        <w:rPr>
-          <w:rFonts w:cs="Arial" w:hint="eastAsia"/>
-          <w:lang w:bidi="en-US"/>
-        </w:rPr>
-        <w:t>edis</w:t>
-      </w:r>
-      <w:r>
-        <w:rPr>
-          <w:rStyle w:val="a8"/>
-          <w:rFonts w:cs="Arial"/>
-          <w:lang w:bidi="en-US"/>
-        </w:rPr>
-        <w:t>[</w:t>
-      </w:r>
-      <w:r>
-        <w:rPr>
-          <w:rStyle w:val="a8"/>
-          <w:rFonts w:cs="Arial"/>
-          <w:lang w:bidi="en-US"/>
-        </w:rPr>
-        <w:endnoteReference w:id="9"/>
-      </w:r>
-      <w:r>
-        <w:rPr>
-          <w:rStyle w:val="a8"/>
-          <w:rFonts w:cs="Arial"/>
-          <w:lang w:bidi="en-US"/>
-        </w:rPr>
-        <w:t>]</w:t>
-      </w:r>
-      <w:r>
-        <w:rPr>
-          <w:lang w:bidi="en-US"/>
-        </w:rPr>
-        <w:t>源码满足自己的业务需求</w:t>
-      </w:r>
-      <w:r>
-        <w:rPr>
-          <w:rFonts w:hint="eastAsia"/>
-          <w:lang w:bidi="en-US"/>
-        </w:rPr>
-        <w:t>，</w:t>
-      </w:r>
-      <w:r>
-        <w:rPr>
-          <w:lang w:bidi="en-US"/>
-        </w:rPr>
-        <w:t>完善它的</w:t>
-      </w:r>
-      <w:r>
-        <w:rPr>
-          <w:rFonts w:cs="Arial"/>
-          <w:lang w:bidi="en-US"/>
-        </w:rPr>
-        <w:t>replication</w:t>
-      </w:r>
-      <w:r>
-        <w:rPr>
-          <w:lang w:bidi="en-US"/>
-        </w:rPr>
-        <w:t>机制，加入</w:t>
-      </w:r>
-      <w:r>
-        <w:rPr>
-          <w:rFonts w:cs="Arial"/>
-          <w:lang w:bidi="en-US"/>
-        </w:rPr>
-        <w:t>position</w:t>
-      </w:r>
-      <w:r>
-        <w:rPr>
-          <w:lang w:bidi="en-US"/>
-        </w:rPr>
-        <w:t>的概念，让维护更容易，同时</w:t>
-      </w:r>
-      <w:r>
-        <w:rPr>
-          <w:rFonts w:cs="Arial"/>
-          <w:lang w:bidi="en-US"/>
-        </w:rPr>
-        <w:t>failover</w:t>
-      </w:r>
-      <w:r>
-        <w:rPr>
-          <w:lang w:bidi="en-US"/>
-        </w:rPr>
-        <w:t>能力也大大增强。改善</w:t>
-      </w:r>
-      <w:r>
-        <w:rPr>
-          <w:rFonts w:cs="Arial"/>
-          <w:lang w:bidi="en-US"/>
-        </w:rPr>
-        <w:t>Hashset</w:t>
-      </w:r>
-      <w:r>
-        <w:rPr>
-          <w:lang w:bidi="en-US"/>
-        </w:rPr>
-        <w:t>的存储方式，提升复杂数据类型的加载速度。</w:t>
-      </w:r>
-      <w:r>
-        <w:rPr>
-          <w:rFonts w:ascii="Simsun" w:hAnsi="Simsun" w:hint="eastAsia"/>
-          <w:color w:val="000000"/>
-          <w:shd w:val="clear" w:color="auto" w:fill="F9FCFE"/>
-        </w:rPr>
-        <w:t>此外，新浪微博中，</w:t>
-      </w:r>
-      <w:r>
-        <w:rPr>
-          <w:rFonts w:cs="Arial"/>
-          <w:lang w:bidi="en-US"/>
-        </w:rPr>
-        <w:t>NoSQL</w:t>
-      </w:r>
-      <w:r>
-        <w:rPr>
-          <w:rFonts w:ascii="Simsun" w:hAnsi="Simsun"/>
-          <w:color w:val="000000"/>
-          <w:shd w:val="clear" w:color="auto" w:fill="F9FCFE"/>
-        </w:rPr>
-        <w:t>和</w:t>
-      </w:r>
-      <w:r>
-        <w:rPr>
-          <w:rFonts w:cs="Arial"/>
-          <w:lang w:bidi="en-US"/>
-        </w:rPr>
-        <w:t>MySQL</w:t>
-      </w:r>
-      <w:r>
-        <w:rPr>
-          <w:rFonts w:ascii="Simsun" w:hAnsi="Simsun"/>
-          <w:color w:val="000000"/>
-          <w:shd w:val="clear" w:color="auto" w:fill="F9FCFE"/>
-        </w:rPr>
-        <w:t>是结合使用的，根据应用的特点选择合适存储方式</w:t>
-      </w:r>
-      <w:r>
-        <w:rPr>
-          <w:rFonts w:ascii="Simsun" w:hAnsi="Simsun" w:hint="eastAsia"/>
-          <w:color w:val="000000"/>
-          <w:shd w:val="clear" w:color="auto" w:fill="F9FCFE"/>
-        </w:rPr>
-        <w:t>。</w:t>
-      </w:r>
-      <w:r>
-        <w:rPr>
-          <w:rFonts w:ascii="Simsun" w:hAnsi="Simsun"/>
-          <w:color w:val="000000"/>
-          <w:shd w:val="clear" w:color="auto" w:fill="F9FCFE"/>
-        </w:rPr>
-        <w:t>例如：索引使用</w:t>
-      </w:r>
-      <w:r>
-        <w:rPr>
-          <w:rFonts w:cs="Arial"/>
-          <w:lang w:bidi="en-US"/>
-        </w:rPr>
-        <w:t>MySQL</w:t>
-      </w:r>
-      <w:r>
-        <w:rPr>
-          <w:rFonts w:ascii="Simsun" w:hAnsi="Simsun"/>
-          <w:color w:val="000000"/>
-          <w:shd w:val="clear" w:color="auto" w:fill="F9FCFE"/>
-        </w:rPr>
-        <w:t>存储</w:t>
-      </w:r>
-      <w:r>
-        <w:rPr>
-          <w:rFonts w:ascii="Simsun" w:hAnsi="Simsun" w:hint="eastAsia"/>
-          <w:color w:val="000000"/>
-          <w:shd w:val="clear" w:color="auto" w:fill="F9FCFE"/>
-        </w:rPr>
-        <w:t>；而</w:t>
-      </w:r>
-      <w:r>
-        <w:rPr>
-          <w:rFonts w:ascii="Simsun" w:hAnsi="Simsun"/>
-          <w:color w:val="000000"/>
-          <w:shd w:val="clear" w:color="auto" w:fill="F9FCFE"/>
-        </w:rPr>
-        <w:t>一些</w:t>
-      </w:r>
-      <w:r>
-        <w:rPr>
-          <w:rFonts w:cs="Arial"/>
-          <w:lang w:bidi="en-US"/>
-        </w:rPr>
-        <w:t>K/V</w:t>
-      </w:r>
-      <w:r>
-        <w:rPr>
-          <w:rFonts w:ascii="Simsun" w:hAnsi="Simsun"/>
-          <w:color w:val="000000"/>
-          <w:shd w:val="clear" w:color="auto" w:fill="F9FCFE"/>
-        </w:rPr>
-        <w:t>需求的，对并发要求比较高的放入</w:t>
-      </w:r>
-      <w:r>
-        <w:rPr>
-          <w:rFonts w:cs="Arial"/>
-          <w:lang w:bidi="en-US"/>
-        </w:rPr>
-        <w:t>NoSQL</w:t>
-      </w:r>
-      <w:r>
-        <w:rPr>
-          <w:rFonts w:ascii="Simsun" w:hAnsi="Simsun"/>
-          <w:color w:val="000000"/>
-          <w:shd w:val="clear" w:color="auto" w:fill="F9FCFE"/>
-        </w:rPr>
-        <w:t>产品存储，或者通过关系数据复制到</w:t>
-      </w:r>
-      <w:r>
-        <w:rPr>
-          <w:rFonts w:cs="Arial"/>
-          <w:lang w:bidi="en-US"/>
-        </w:rPr>
-        <w:t>NoSQL</w:t>
-      </w:r>
-      <w:r>
-        <w:rPr>
-          <w:rFonts w:ascii="Simsun" w:hAnsi="Simsun"/>
-          <w:color w:val="000000"/>
-          <w:shd w:val="clear" w:color="auto" w:fill="F9FCFE"/>
-        </w:rPr>
-        <w:t>来显示不同的应用需求。</w:t>
-      </w:r>
-    </w:p>
-    <w:p>
-      <w:pPr>
-        <w:pStyle w:val="3"/>
-        <w:rPr>
-          <w:shd w:val="clear" w:color="auto" w:fill="F9FCFE"/>
-        </w:rPr>
-      </w:pPr>
-      <w:bookmarkStart w:id="44" w:name="_Toc356934553"/>
-      <w:r>
-        <w:rPr>
-          <w:rFonts w:hint="eastAsia"/>
-          <w:shd w:val="clear" w:color="auto" w:fill="F9FCFE"/>
-        </w:rPr>
-        <w:t>1.2.4</w:t>
-      </w:r>
-      <w:r>
-        <w:rPr>
-          <w:rFonts w:hint="eastAsia"/>
-          <w:shd w:val="clear" w:color="auto" w:fill="F9FCFE"/>
-        </w:rPr>
-        <w:t>豆瓣网后台</w:t>
-      </w:r>
-      <w:r>
-        <w:rPr>
-          <w:rFonts w:hint="eastAsia"/>
-          <w:shd w:val="clear" w:color="auto" w:fill="F9FCFE"/>
-        </w:rPr>
-        <w:t>NoSQL</w:t>
-      </w:r>
-      <w:r>
-        <w:rPr>
-          <w:rFonts w:hint="eastAsia"/>
-          <w:shd w:val="clear" w:color="auto" w:fill="F9FCFE"/>
-        </w:rPr>
-        <w:t>技术研究</w:t>
-      </w:r>
-      <w:bookmarkEnd w:id="44"/>
-    </w:p>
-    <w:p>
-      <w:pPr>
-        <w:ind w:firstLine="420"/>
-        <w:rPr>
-          <w:rFonts w:ascii="Simsun" w:hAnsi="Simsun" w:hint="eastAsia"/>
-          <w:color w:val="000000"/>
-          <w:shd w:val="clear" w:color="auto" w:fill="F9FCFE"/>
-        </w:rPr>
-      </w:pPr>
-      <w:bookmarkStart w:id="45" w:name="OLE_LINK32"/>
-      <w:bookmarkStart w:id="46" w:name="OLE_LINK33"/>
-      <w:r>
-        <w:rPr>
-          <w:rFonts w:ascii="Simsun" w:hAnsi="Simsun" w:hint="eastAsia"/>
-          <w:color w:val="000000"/>
-          <w:shd w:val="clear" w:color="auto" w:fill="F9FCFE"/>
-        </w:rPr>
-        <w:t>目前，豆瓣网使用的</w:t>
-      </w:r>
-      <w:r>
-        <w:rPr>
-          <w:rFonts w:cs="Arial"/>
-          <w:lang w:bidi="en-US"/>
-        </w:rPr>
-        <w:t>NoSQL</w:t>
-      </w:r>
-      <w:r>
-        <w:rPr>
-          <w:rFonts w:ascii="Simsun" w:hAnsi="Simsun" w:hint="eastAsia"/>
-          <w:color w:val="000000"/>
-          <w:shd w:val="clear" w:color="auto" w:fill="F9FCFE"/>
-        </w:rPr>
-        <w:t>技术主要是</w:t>
-      </w:r>
-      <w:bookmarkStart w:id="47" w:name="OLE_LINK30"/>
-      <w:bookmarkStart w:id="48" w:name="OLE_LINK31"/>
-      <w:r>
-        <w:rPr>
-          <w:rFonts w:cs="Arial" w:hint="eastAsia"/>
-          <w:lang w:bidi="en-US"/>
-        </w:rPr>
-        <w:t>BeansDB</w:t>
-      </w:r>
-      <w:bookmarkEnd w:id="47"/>
-      <w:bookmarkEnd w:id="48"/>
-      <w:r>
-        <w:rPr>
-          <w:rStyle w:val="a8"/>
-          <w:rFonts w:cs="Arial"/>
-          <w:lang w:bidi="en-US"/>
-        </w:rPr>
-        <w:t>[</w:t>
-      </w:r>
-      <w:r>
-        <w:rPr>
-          <w:rStyle w:val="a8"/>
-          <w:rFonts w:cs="Arial"/>
-          <w:lang w:bidi="en-US"/>
-        </w:rPr>
-        <w:endnoteReference w:id="10"/>
-      </w:r>
-      <w:r>
-        <w:rPr>
-          <w:rStyle w:val="a8"/>
-          <w:rFonts w:cs="Arial"/>
-          <w:lang w:bidi="en-US"/>
-        </w:rPr>
-        <w:t>]</w:t>
-      </w:r>
-      <w:r>
-        <w:rPr>
-          <w:rFonts w:ascii="Simsun" w:hAnsi="Simsun" w:hint="eastAsia"/>
-          <w:color w:val="000000"/>
-          <w:shd w:val="clear" w:color="auto" w:fill="F9FCFE"/>
-        </w:rPr>
-        <w:t>。</w:t>
-      </w:r>
-      <w:bookmarkEnd w:id="45"/>
-      <w:bookmarkEnd w:id="46"/>
-      <w:r>
-        <w:rPr>
-          <w:rFonts w:cs="Arial" w:hint="eastAsia"/>
-          <w:lang w:bidi="en-US"/>
-        </w:rPr>
-        <w:t>BeansDB</w:t>
-      </w:r>
-      <w:r>
-        <w:rPr>
-          <w:rFonts w:ascii="Simsun" w:hAnsi="Simsun" w:hint="eastAsia"/>
-          <w:color w:val="000000"/>
-          <w:shd w:val="clear" w:color="auto" w:fill="F9FCFE"/>
-        </w:rPr>
-        <w:t>是由豆瓣网开发团队自主开发的主要针对大数据量、高可用性的分布式</w:t>
-      </w:r>
-      <w:r>
-        <w:rPr>
-          <w:rFonts w:cs="Arial" w:hint="eastAsia"/>
-          <w:lang w:bidi="en-US"/>
-        </w:rPr>
-        <w:t>KeyValue</w:t>
-      </w:r>
-      <w:r>
-        <w:rPr>
-          <w:rFonts w:ascii="Simsun" w:hAnsi="Simsun" w:hint="eastAsia"/>
-          <w:color w:val="000000"/>
-          <w:shd w:val="clear" w:color="auto" w:fill="F9FCFE"/>
-        </w:rPr>
-        <w:t>存储系统，采用</w:t>
-      </w:r>
-      <w:r>
-        <w:rPr>
-          <w:rFonts w:cs="Arial" w:hint="eastAsia"/>
-          <w:lang w:bidi="en-US"/>
-        </w:rPr>
-        <w:t>HashTree</w:t>
-      </w:r>
-      <w:r>
-        <w:rPr>
-          <w:rFonts w:ascii="Simsun" w:hAnsi="Simsun" w:hint="eastAsia"/>
-          <w:color w:val="000000"/>
-          <w:shd w:val="clear" w:color="auto" w:fill="F9FCFE"/>
-        </w:rPr>
-        <w:t>和简化的版本号来快速同步保证最终一致性。它具有高可用</w:t>
-      </w:r>
-      <w:r>
-        <w:rPr>
-          <w:rFonts w:ascii="Simsun" w:hAnsi="Simsun" w:hint="eastAsia"/>
-          <w:color w:val="000000"/>
-          <w:shd w:val="clear" w:color="auto" w:fill="F9FCFE"/>
-        </w:rPr>
-        <w:t>性、</w:t>
-      </w:r>
-      <w:r>
-        <w:rPr>
-          <w:rFonts w:ascii="Simsun" w:hAnsi="Simsun" w:hint="eastAsia"/>
-          <w:color w:val="000000"/>
-          <w:shd w:val="clear" w:color="auto" w:fill="F9FCFE"/>
-        </w:rPr>
-        <w:t>最终一致性</w:t>
-      </w:r>
-      <w:r>
-        <w:rPr>
-          <w:rFonts w:ascii="Simsun" w:hAnsi="Simsun" w:hint="eastAsia"/>
-          <w:color w:val="000000"/>
-          <w:shd w:val="clear" w:color="auto" w:fill="F9FCFE"/>
-        </w:rPr>
-        <w:t>、</w:t>
-      </w:r>
-      <w:r>
-        <w:rPr>
-          <w:rFonts w:ascii="Simsun" w:hAnsi="Simsun" w:hint="eastAsia"/>
-          <w:color w:val="000000"/>
-          <w:shd w:val="clear" w:color="auto" w:fill="F9FCFE"/>
-        </w:rPr>
-        <w:t>容易扩展</w:t>
-      </w:r>
-      <w:r>
-        <w:rPr>
-          <w:rFonts w:ascii="Simsun" w:hAnsi="Simsun" w:hint="eastAsia"/>
-          <w:color w:val="000000"/>
-          <w:shd w:val="clear" w:color="auto" w:fill="F9FCFE"/>
-        </w:rPr>
-        <w:t>、</w:t>
-      </w:r>
-      <w:r>
-        <w:rPr>
-          <w:rFonts w:ascii="Simsun" w:hAnsi="Simsun" w:hint="eastAsia"/>
-          <w:color w:val="000000"/>
-          <w:shd w:val="clear" w:color="auto" w:fill="F9FCFE"/>
-        </w:rPr>
-        <w:t>高性能</w:t>
-      </w:r>
-      <w:r>
-        <w:rPr>
-          <w:rFonts w:ascii="Simsun" w:hAnsi="Simsun" w:hint="eastAsia"/>
-          <w:color w:val="000000"/>
-          <w:shd w:val="clear" w:color="auto" w:fill="F9FCFE"/>
-        </w:rPr>
-        <w:t>和协议简单等优点。</w:t>
-      </w:r>
-    </w:p>
-    <w:p>
-      <w:pPr>
-        <w:pStyle w:val="3"/>
-      </w:pPr>
-      <w:bookmarkStart w:id="49" w:name="_Toc356934554"/>
-      <w:r>
-        <w:rPr>
-          <w:rFonts w:hint="eastAsia"/>
-          <w:lang w:bidi="en-US"/>
-        </w:rPr>
-        <w:lastRenderedPageBreak/>
-        <w:t>1.2.5</w:t>
-      </w:r>
-      <w:r>
-        <w:rPr>
-          <w:rFonts w:hint="eastAsia"/>
-          <w:lang w:bidi="en-US"/>
-        </w:rPr>
-        <w:t>Facebook</w:t>
-      </w:r>
-      <w:r>
-        <w:rPr>
-          <w:rFonts w:hint="eastAsia"/>
-        </w:rPr>
-        <w:t>后台</w:t>
-      </w:r>
-      <w:r>
-        <w:rPr>
-          <w:rFonts w:hint="eastAsia"/>
-        </w:rPr>
-        <w:t>NoSQL</w:t>
-      </w:r>
-      <w:r>
-        <w:rPr>
-          <w:rFonts w:hint="eastAsia"/>
-        </w:rPr>
-        <w:t>技术研究</w:t>
-      </w:r>
-      <w:bookmarkEnd w:id="49"/>
-    </w:p>
-    <w:p>
-      <w:pPr>
-        <w:rPr>
-          <w:rFonts w:cs="Arial"/>
-          <w:lang w:bidi="en-US"/>
-        </w:rPr>
-      </w:pPr>
-      <w:r>
-        <w:rPr>
-          <w:rFonts w:hint="eastAsia"/>
-        </w:rPr>
-        <w:tab/>
-      </w:r>
-      <w:r>
-        <w:rPr>
-          <w:rFonts w:ascii="Simsun" w:hAnsi="Simsun" w:hint="eastAsia"/>
-          <w:color w:val="000000"/>
-          <w:shd w:val="clear" w:color="auto" w:fill="F9FCFE"/>
-        </w:rPr>
-        <w:t>目前，</w:t>
-      </w:r>
-      <w:r>
-        <w:rPr>
-          <w:rFonts w:cs="Arial" w:hint="eastAsia"/>
-          <w:lang w:bidi="en-US"/>
-        </w:rPr>
-        <w:t>Facebook</w:t>
-      </w:r>
-      <w:r>
-        <w:rPr>
-          <w:rFonts w:ascii="Simsun" w:hAnsi="Simsun" w:hint="eastAsia"/>
-          <w:color w:val="000000"/>
-          <w:shd w:val="clear" w:color="auto" w:fill="F9FCFE"/>
-        </w:rPr>
-        <w:t>使用的</w:t>
-      </w:r>
-      <w:r>
-        <w:rPr>
-          <w:rFonts w:cs="Arial"/>
-          <w:lang w:bidi="en-US"/>
-        </w:rPr>
-        <w:t>NoSQL</w:t>
-      </w:r>
-      <w:r>
-        <w:rPr>
-          <w:rFonts w:ascii="Simsun" w:hAnsi="Simsun" w:hint="eastAsia"/>
-          <w:color w:val="000000"/>
-          <w:shd w:val="clear" w:color="auto" w:fill="F9FCFE"/>
-        </w:rPr>
-        <w:t>技术主要是</w:t>
-      </w:r>
-      <w:r>
-        <w:rPr>
-          <w:rFonts w:cs="Arial"/>
-          <w:bCs/>
-          <w:lang w:bidi="en-US"/>
-        </w:rPr>
-        <w:t>Cassandra</w:t>
-      </w:r>
-      <w:r>
-        <w:rPr>
-          <w:rStyle w:val="a8"/>
-          <w:rFonts w:ascii="Simsun" w:hAnsi="Simsun" w:hint="eastAsia"/>
-          <w:color w:val="000000"/>
-          <w:shd w:val="clear" w:color="auto" w:fill="F9FCFE"/>
-        </w:rPr>
-        <w:t>[</w:t>
-      </w:r>
-      <w:r>
-        <w:rPr>
-          <w:rStyle w:val="a8"/>
-          <w:rFonts w:ascii="Simsun" w:hAnsi="Simsun" w:hint="eastAsia"/>
-          <w:color w:val="000000"/>
-          <w:shd w:val="clear" w:color="auto" w:fill="F9FCFE"/>
-        </w:rPr>
-        <w:endnoteReference w:id="11"/>
-      </w:r>
-      <w:r>
-        <w:rPr>
-          <w:rStyle w:val="a8"/>
-          <w:rFonts w:ascii="Simsun" w:hAnsi="Simsun" w:hint="eastAsia"/>
-          <w:color w:val="000000"/>
-          <w:shd w:val="clear" w:color="auto" w:fill="F9FCFE"/>
-        </w:rPr>
-        <w:t>]</w:t>
-      </w:r>
-      <w:r>
-        <w:rPr>
-          <w:rFonts w:ascii="Simsun" w:hAnsi="Simsun" w:hint="eastAsia"/>
-          <w:color w:val="000000"/>
-          <w:shd w:val="clear" w:color="auto" w:fill="F9FCFE"/>
-        </w:rPr>
-        <w:t>。</w:t>
-      </w:r>
-      <w:r>
-        <w:rPr>
-          <w:rFonts w:ascii="Simsun" w:hAnsi="Simsun" w:hint="eastAsia"/>
-          <w:color w:val="000000"/>
-          <w:shd w:val="clear" w:color="auto" w:fill="F9FCFE"/>
-        </w:rPr>
-        <w:t>除了</w:t>
-      </w:r>
-      <w:r>
-        <w:rPr>
-          <w:rFonts w:cs="Arial" w:hint="eastAsia"/>
-          <w:lang w:bidi="en-US"/>
-        </w:rPr>
-        <w:t>Facebook</w:t>
-      </w:r>
-      <w:r>
-        <w:rPr>
-          <w:rFonts w:ascii="Simsun" w:hAnsi="Simsun" w:hint="eastAsia"/>
-          <w:color w:val="000000"/>
-          <w:shd w:val="clear" w:color="auto" w:fill="F9FCFE"/>
-        </w:rPr>
-        <w:t>之外，</w:t>
-      </w:r>
-      <w:r>
-        <w:rPr>
-          <w:rFonts w:cs="Arial" w:hint="eastAsia"/>
-          <w:lang w:bidi="en-US"/>
-        </w:rPr>
-        <w:t>Twitter</w:t>
-      </w:r>
-      <w:r>
-        <w:rPr>
-          <w:rFonts w:cs="Arial" w:hint="eastAsia"/>
-          <w:lang w:bidi="en-US"/>
-        </w:rPr>
-        <w:t>使用的也是这种</w:t>
-      </w:r>
-      <w:r>
-        <w:rPr>
-          <w:rFonts w:cs="Arial" w:hint="eastAsia"/>
-          <w:lang w:bidi="en-US"/>
-        </w:rPr>
-        <w:t>NoSQL</w:t>
-      </w:r>
-      <w:r>
-        <w:rPr>
-          <w:rFonts w:cs="Arial" w:hint="eastAsia"/>
-          <w:lang w:bidi="en-US"/>
-        </w:rPr>
-        <w:t>数据库技术。</w:t>
-      </w:r>
-    </w:p>
-    <w:p>
-      <w:pPr>
-        <w:tabs>
-          <w:tab w:val="num" w:pos="720"/>
-        </w:tabs>
-        <w:ind w:firstLine="360"/>
-        <w:rPr>
-          <w:rFonts w:cs="Arial"/>
-          <w:lang w:bidi="en-US"/>
-        </w:rPr>
-      </w:pPr>
-      <w:r>
-        <w:rPr>
-          <w:rFonts w:cs="Arial"/>
-          <w:bCs/>
-          <w:lang w:bidi="en-US"/>
-        </w:rPr>
-        <w:t>Cassandra</w:t>
-      </w:r>
-      <w:r>
-        <w:rPr>
-          <w:rFonts w:cs="Arial" w:hint="eastAsia"/>
-          <w:bCs/>
-          <w:lang w:bidi="en-US"/>
-        </w:rPr>
-        <w:t>是一种</w:t>
-      </w:r>
-      <w:r>
-        <w:rPr>
-          <w:rFonts w:cs="Arial" w:hint="eastAsia"/>
-        </w:rPr>
-        <w:t>面向列的</w:t>
-      </w:r>
-      <w:r>
-        <w:rPr>
-          <w:rFonts w:cs="Arial"/>
-        </w:rPr>
-        <w:t>NoSQL</w:t>
-      </w:r>
-      <w:r>
-        <w:rPr>
-          <w:rFonts w:cs="Arial" w:hint="eastAsia"/>
-        </w:rPr>
-        <w:t>数据库</w:t>
-      </w:r>
-      <w:r>
-        <w:rPr>
-          <w:rFonts w:cs="Arial" w:hint="eastAsia"/>
-        </w:rPr>
-        <w:t>，也是一种</w:t>
-      </w:r>
-      <w:r>
-        <w:rPr>
-          <w:rFonts w:cs="Arial" w:hint="eastAsia"/>
-          <w:lang w:bidi="en-US"/>
-        </w:rPr>
-        <w:t>混合型的非关系数据库。同时，</w:t>
-      </w:r>
-      <w:r>
-        <w:rPr>
-          <w:rFonts w:cs="Arial"/>
-          <w:bCs/>
-          <w:lang w:bidi="en-US"/>
-        </w:rPr>
-        <w:t>Cassandra</w:t>
-      </w:r>
-      <w:r>
-        <w:rPr>
-          <w:rFonts w:cs="Arial" w:hint="eastAsia"/>
-          <w:lang w:bidi="en-US"/>
-        </w:rPr>
-        <w:t>又不是数据库</w:t>
-      </w:r>
-      <w:r>
-        <w:rPr>
-          <w:rFonts w:cs="Arial" w:hint="eastAsia"/>
-          <w:lang w:bidi="en-US"/>
-        </w:rPr>
-        <w:t>，只是</w:t>
-      </w:r>
-      <w:r>
-        <w:rPr>
-          <w:rFonts w:cs="Arial" w:hint="eastAsia"/>
-          <w:lang w:bidi="en-US"/>
-        </w:rPr>
-        <w:t>由一堆数据库节点共同构成的分布式网络服务</w:t>
-      </w:r>
-      <w:r>
-        <w:rPr>
-          <w:rFonts w:cs="Arial" w:hint="eastAsia"/>
-          <w:lang w:bidi="en-US"/>
-        </w:rPr>
-        <w:t>。</w:t>
-      </w:r>
-    </w:p>
-    <w:p>
-      <w:pPr>
-        <w:ind w:firstLine="360"/>
-        <w:rPr>
-          <w:rFonts w:cs="Arial"/>
-          <w:bCs/>
-          <w:lang w:bidi="en-US"/>
-        </w:rPr>
-      </w:pPr>
-      <w:r>
-        <w:rPr>
-          <w:rFonts w:cs="Arial"/>
-          <w:bCs/>
-          <w:lang w:bidi="en-US"/>
-        </w:rPr>
-        <w:t>Cassandra</w:t>
-      </w:r>
-      <w:r>
-        <w:rPr>
-          <w:rFonts w:cs="Arial" w:hint="eastAsia"/>
-          <w:bCs/>
-          <w:lang w:bidi="en-US"/>
-        </w:rPr>
-        <w:t>具有三个明显的特点：</w:t>
-      </w:r>
-    </w:p>
-    <w:p>
-      <w:pPr>
-        <w:pStyle w:val="af"/>
-        <w:numPr>
-          <w:ilvl w:val="0"/>
-          <w:numId w:val="3"/>
-        </w:numPr>
-        <w:rPr>
-          <w:rFonts w:cs="Arial"/>
-          <w:bCs/>
-        </w:rPr>
-      </w:pPr>
-      <w:r>
-        <w:rPr>
-          <w:rFonts w:cs="Arial"/>
-        </w:rPr>
-        <w:t>Flexible schema</w:t>
-      </w:r>
-      <w:r>
-        <w:rPr>
-          <w:rFonts w:cs="Arial" w:hint="eastAsia"/>
-        </w:rPr>
-        <w:t>：数据不需要像数据库一样使用预先设计的模式，增加或删除字段非常方便。</w:t>
-      </w:r>
-    </w:p>
-    <w:p>
-      <w:pPr>
-        <w:pStyle w:val="af"/>
-        <w:numPr>
-          <w:ilvl w:val="0"/>
-          <w:numId w:val="3"/>
-        </w:numPr>
-        <w:rPr>
-          <w:rFonts w:cs="Arial"/>
-          <w:bCs/>
-        </w:rPr>
-      </w:pPr>
-      <w:r>
-        <w:rPr>
-          <w:rFonts w:cs="Arial"/>
-        </w:rPr>
-        <w:t>True scalability</w:t>
-      </w:r>
-      <w:r>
-        <w:rPr>
-          <w:rFonts w:cs="Arial" w:hint="eastAsia"/>
-        </w:rPr>
-        <w:t>：单点故障不影响集群服务，集群的性能可线性扩展。</w:t>
-      </w:r>
-    </w:p>
-    <w:p>
-      <w:pPr>
-        <w:pStyle w:val="af"/>
-        <w:numPr>
-          <w:ilvl w:val="0"/>
-          <w:numId w:val="3"/>
-        </w:numPr>
-        <w:rPr>
-          <w:rFonts w:cs="Arial"/>
-          <w:bCs/>
-        </w:rPr>
-      </w:pPr>
-      <w:r>
-        <w:rPr>
-          <w:rFonts w:cs="Arial"/>
-        </w:rPr>
-        <w:t>Multi-datacenter awareness</w:t>
-      </w:r>
-      <w:r>
-        <w:rPr>
-          <w:rFonts w:cs="Arial" w:hint="eastAsia"/>
-        </w:rPr>
-        <w:t>：通过调整节点的布局避免某一个数据中心出现故障，一个备用的数据中心将至少有每条记录的完全复制。</w:t>
-      </w:r>
-    </w:p>
-    <w:p>
-      <w:pPr>
-        <w:tabs>
-          <w:tab w:val="num" w:pos="720"/>
-        </w:tabs>
-        <w:ind w:firstLine="360"/>
-      </w:pPr>
-      <w:r>
-        <w:rPr>
-          <w:rFonts w:cs="Arial"/>
-          <w:bCs/>
-          <w:lang w:bidi="en-US"/>
-        </w:rPr>
-        <w:t>Cassandra</w:t>
-      </w:r>
-      <w:r>
-        <w:rPr>
-          <w:rFonts w:cs="Arial" w:hint="eastAsia"/>
-          <w:bCs/>
-          <w:lang w:bidi="en-US"/>
-        </w:rPr>
-        <w:t>也因为这些</w:t>
-      </w:r>
-      <w:r>
-        <w:rPr>
-          <w:rFonts w:cs="Arial" w:hint="eastAsia"/>
-          <w:bCs/>
-          <w:lang w:bidi="en-US"/>
-        </w:rPr>
-        <w:t>优</w:t>
-      </w:r>
-      <w:r>
-        <w:rPr>
-          <w:rFonts w:cs="Arial" w:hint="eastAsia"/>
-          <w:bCs/>
-          <w:lang w:bidi="en-US"/>
-        </w:rPr>
-        <w:t>点，被多个</w:t>
-      </w:r>
-      <w:r>
-        <w:rPr>
-          <w:rFonts w:cs="Arial" w:hint="eastAsia"/>
-          <w:bCs/>
-          <w:lang w:bidi="en-US"/>
-        </w:rPr>
-        <w:t>SNS</w:t>
-      </w:r>
-      <w:r>
-        <w:rPr>
-          <w:rFonts w:cs="Arial" w:hint="eastAsia"/>
-          <w:bCs/>
-          <w:lang w:bidi="en-US"/>
-        </w:rPr>
-        <w:t>网站采用。</w:t>
-      </w:r>
-    </w:p>
-    <w:p>
-      <w:pPr>
-        <w:pStyle w:val="3"/>
-      </w:pPr>
-      <w:bookmarkStart w:id="50" w:name="_Toc356934555"/>
-      <w:r>
-        <w:rPr>
-          <w:rFonts w:hint="eastAsia"/>
-        </w:rPr>
-        <w:t>1.2.6</w:t>
-      </w:r>
-      <w:r>
-        <w:rPr>
-          <w:rFonts w:hint="eastAsia"/>
-        </w:rPr>
-        <w:t>淘宝</w:t>
-      </w:r>
-      <w:r>
-        <w:rPr>
-          <w:rFonts w:hint="eastAsia"/>
-        </w:rPr>
-        <w:t>网</w:t>
-      </w:r>
-      <w:r>
-        <w:rPr>
-          <w:rFonts w:hint="eastAsia"/>
-        </w:rPr>
-        <w:t>后台</w:t>
-      </w:r>
-      <w:r>
-        <w:rPr>
-          <w:rFonts w:hint="eastAsia"/>
-        </w:rPr>
-        <w:t>NoSQL</w:t>
-      </w:r>
-      <w:r>
-        <w:rPr>
-          <w:rFonts w:hint="eastAsia"/>
-        </w:rPr>
-        <w:t>技术研究</w:t>
-      </w:r>
-      <w:bookmarkEnd w:id="50"/>
-    </w:p>
-    <w:p>
-      <w:pPr>
-        <w:ind w:firstLine="420"/>
-        <w:rPr>
-          <w:color w:val="333333"/>
-          <w:sz w:val="21"/>
-          <w:szCs w:val="21"/>
-          <w:shd w:val="clear" w:color="auto" w:fill="F8F8F8"/>
-        </w:rPr>
-      </w:pPr>
-      <w:r>
-        <w:rPr>
-          <w:rFonts w:hint="eastAsia"/>
-          <w:lang w:bidi="en-US"/>
-        </w:rPr>
-        <w:t>目前，淘宝网使用的</w:t>
-      </w:r>
-      <w:r>
-        <w:rPr>
-          <w:rFonts w:cs="Arial"/>
-          <w:lang w:bidi="en-US"/>
-        </w:rPr>
-        <w:t>NoSQL</w:t>
-      </w:r>
-      <w:r>
-        <w:rPr>
-          <w:rFonts w:hint="eastAsia"/>
-          <w:lang w:bidi="en-US"/>
-        </w:rPr>
-        <w:t>技术主要是</w:t>
-      </w:r>
-      <w:bookmarkStart w:id="51" w:name="OLE_LINK36"/>
-      <w:bookmarkStart w:id="52" w:name="OLE_LINK37"/>
-      <w:r>
-        <w:rPr>
-          <w:rFonts w:cs="Arial"/>
-          <w:lang w:bidi="en-US"/>
-        </w:rPr>
-        <w:t>Oceanbase</w:t>
-      </w:r>
-      <w:r>
-        <w:rPr>
-          <w:rStyle w:val="a8"/>
-          <w:rFonts w:cs="Arial"/>
-          <w:lang w:bidi="en-US"/>
-        </w:rPr>
-        <w:t>[</w:t>
-      </w:r>
-      <w:r>
-        <w:rPr>
-          <w:rStyle w:val="a8"/>
-          <w:rFonts w:cs="Arial"/>
-          <w:lang w:bidi="en-US"/>
-        </w:rPr>
-        <w:endnoteReference w:id="12"/>
-      </w:r>
-      <w:r>
-        <w:rPr>
-          <w:rStyle w:val="a8"/>
-          <w:rFonts w:cs="Arial"/>
-          <w:lang w:bidi="en-US"/>
-        </w:rPr>
-        <w:t>]</w:t>
-      </w:r>
-      <w:r>
-        <w:rPr>
-          <w:rFonts w:hint="eastAsia"/>
-          <w:lang w:bidi="en-US"/>
-        </w:rPr>
-        <w:t>和</w:t>
-      </w:r>
-      <w:r>
-        <w:rPr>
-          <w:rFonts w:cs="Arial" w:hint="eastAsia"/>
-          <w:lang w:bidi="en-US"/>
-        </w:rPr>
-        <w:t>T</w:t>
-      </w:r>
-      <w:r>
-        <w:rPr>
-          <w:rFonts w:cs="Arial" w:hint="eastAsia"/>
-          <w:lang w:bidi="en-US"/>
-        </w:rPr>
-        <w:t>air</w:t>
-      </w:r>
-      <w:bookmarkEnd w:id="51"/>
-      <w:bookmarkEnd w:id="52"/>
-      <w:r>
-        <w:rPr>
-          <w:rStyle w:val="a8"/>
-          <w:rFonts w:cs="Arial"/>
-          <w:lang w:bidi="en-US"/>
-        </w:rPr>
-        <w:t>[</w:t>
-      </w:r>
-      <w:r>
-        <w:rPr>
-          <w:rStyle w:val="a8"/>
-          <w:rFonts w:cs="Arial"/>
-          <w:lang w:bidi="en-US"/>
-        </w:rPr>
-        <w:endnoteReference w:id="13"/>
-      </w:r>
-      <w:r>
-        <w:rPr>
-          <w:rStyle w:val="a8"/>
-          <w:rFonts w:cs="Arial"/>
-          <w:lang w:bidi="en-US"/>
-        </w:rPr>
-        <w:t>]</w:t>
-      </w:r>
-      <w:r>
-        <w:rPr>
-          <w:rFonts w:hint="eastAsia"/>
-          <w:color w:val="333333"/>
-          <w:sz w:val="21"/>
-          <w:szCs w:val="21"/>
-          <w:shd w:val="clear" w:color="auto" w:fill="F8F8F8"/>
-        </w:rPr>
-        <w:t>。</w:t>
-      </w:r>
-    </w:p>
-    <w:p>
-      <w:pPr>
-        <w:ind w:firstLine="420"/>
-        <w:rPr>
-          <w:lang w:bidi="en-US"/>
-        </w:rPr>
-      </w:pPr>
-      <w:r>
-        <w:rPr>
-          <w:rFonts w:cs="Arial"/>
-          <w:lang w:bidi="en-US"/>
-        </w:rPr>
-        <w:t>OceanBase</w:t>
-      </w:r>
-      <w:r>
-        <w:rPr>
-          <w:lang w:bidi="en-US"/>
-        </w:rPr>
-        <w:t>把一段时间内的增删改等修改操作以增量形式记录下来保存在内存中，这样也使得了主体数据在一段时间内保持了相对稳定</w:t>
-      </w:r>
-      <w:r>
-        <w:rPr>
-          <w:rFonts w:hint="eastAsia"/>
-          <w:lang w:bidi="en-US"/>
-        </w:rPr>
-        <w:t>。</w:t>
-      </w:r>
-      <w:r>
-        <w:rPr>
-          <w:rFonts w:cs="Arial"/>
-          <w:lang w:bidi="en-US"/>
-        </w:rPr>
-        <w:t>OceanBase</w:t>
-      </w:r>
-      <w:r>
-        <w:rPr>
-          <w:lang w:bidi="en-US"/>
-        </w:rPr>
-        <w:t>把它保存在独立的</w:t>
-      </w:r>
-      <w:hyperlink r:id="rId12" w:tgtFrame="_blank" w:history="1">
-        <w:r>
-          <w:rPr>
-            <w:lang w:bidi="en-US"/>
-          </w:rPr>
-          <w:t>服务器</w:t>
-        </w:r>
-      </w:hyperlink>
-      <w:r>
-        <w:rPr>
-          <w:lang w:bidi="en-US"/>
-        </w:rPr>
-        <w:t>UpdateServer</w:t>
-      </w:r>
-      <w:r>
-        <w:rPr>
-          <w:lang w:bidi="en-US"/>
-        </w:rPr>
-        <w:t>的</w:t>
-      </w:r>
-      <w:hyperlink r:id="rId13" w:tgtFrame="_blank" w:history="1">
-        <w:r>
-          <w:rPr>
-            <w:lang w:bidi="en-US"/>
-          </w:rPr>
-          <w:t>内存</w:t>
-        </w:r>
-      </w:hyperlink>
-      <w:r>
-        <w:rPr>
-          <w:lang w:bidi="en-US"/>
-        </w:rPr>
-        <w:t>中。以</w:t>
-      </w:r>
-      <w:hyperlink r:id="rId14" w:tgtFrame="_blank" w:history="1">
-        <w:r>
-          <w:rPr>
-            <w:lang w:bidi="en-US"/>
-          </w:rPr>
-          <w:t>内存</w:t>
-        </w:r>
-      </w:hyperlink>
-      <w:r>
-        <w:rPr>
-          <w:lang w:bidi="en-US"/>
-        </w:rPr>
-        <w:t>保存增删改记录极大地提高了系统写</w:t>
-      </w:r>
-      <w:hyperlink r:id="rId15" w:tgtFrame="_blank" w:history="1">
-        <w:r>
-          <w:rPr>
-            <w:lang w:bidi="en-US"/>
-          </w:rPr>
-          <w:t>事务</w:t>
-        </w:r>
-      </w:hyperlink>
-      <w:r>
-        <w:rPr>
-          <w:lang w:bidi="en-US"/>
-        </w:rPr>
-        <w:t>的性能</w:t>
-      </w:r>
-      <w:r>
-        <w:rPr>
-          <w:rFonts w:hint="eastAsia"/>
-          <w:lang w:bidi="en-US"/>
-        </w:rPr>
-        <w:t>。</w:t>
-      </w:r>
-      <w:r>
-        <w:rPr>
-          <w:rFonts w:hint="eastAsia"/>
-          <w:lang w:bidi="en-US"/>
-        </w:rPr>
-        <w:t>OceanBase</w:t>
-      </w:r>
-      <w:r>
-        <w:rPr>
-          <w:rFonts w:hint="eastAsia"/>
-          <w:lang w:bidi="en-US"/>
-        </w:rPr>
-        <w:t>既保持了关系型数据库的表结构的稳定性，同时增加了读写性能。</w:t>
-      </w:r>
-    </w:p>
-    <w:p>
-      <w:pPr>
-        <w:ind w:firstLine="420"/>
-      </w:pPr>
-      <w:r>
-        <w:rPr>
-          <w:rFonts w:cs="Arial"/>
-          <w:lang w:bidi="en-US"/>
-        </w:rPr>
-        <w:t>Tair</w:t>
-      </w:r>
-      <w:r>
-        <w:rPr>
-          <w:rFonts w:ascii="宋体" w:hAnsi="宋体"/>
-          <w:lang w:bidi="en-US"/>
-        </w:rPr>
-        <w:t>是一个</w:t>
-      </w:r>
-      <w:r>
-        <w:rPr>
-          <w:rFonts w:cs="Arial"/>
-          <w:lang w:bidi="en-US"/>
-        </w:rPr>
-        <w:t>Key/Value</w:t>
-      </w:r>
-      <w:r>
-        <w:rPr>
-          <w:rFonts w:ascii="宋体" w:hAnsi="宋体"/>
-          <w:lang w:bidi="en-US"/>
-        </w:rPr>
-        <w:t>结构数据的解决方案，它默认支持基于内存和文件的两种存储方式，分别和我们通常所说的缓存和持久化存储对应。</w:t>
-      </w:r>
-      <w:r>
-        <w:rPr>
-          <w:rFonts w:cs="Arial"/>
-          <w:lang w:bidi="en-US"/>
-        </w:rPr>
-        <w:t>Tair</w:t>
-      </w:r>
-      <w:r>
-        <w:rPr>
-          <w:rFonts w:ascii="宋体" w:hAnsi="宋体"/>
-          <w:lang w:bidi="en-US"/>
-        </w:rPr>
-        <w:t>除了普通</w:t>
-      </w:r>
-      <w:r>
-        <w:rPr>
-          <w:rFonts w:cs="Arial"/>
-          <w:lang w:bidi="en-US"/>
-        </w:rPr>
-        <w:t>Key/Value</w:t>
-      </w:r>
-      <w:r>
-        <w:rPr>
-          <w:rFonts w:ascii="宋体" w:hAnsi="宋体"/>
-          <w:lang w:bidi="en-US"/>
-        </w:rPr>
-        <w:t>系统提供的功能，比如</w:t>
-      </w:r>
-      <w:r>
-        <w:rPr>
-          <w:rFonts w:cs="Arial"/>
-          <w:lang w:bidi="en-US"/>
-        </w:rPr>
-        <w:t>get</w:t>
-      </w:r>
-      <w:r>
-        <w:rPr>
-          <w:rFonts w:cs="Arial"/>
-          <w:lang w:bidi="en-US"/>
-        </w:rPr>
-        <w:t>、</w:t>
-      </w:r>
-      <w:r>
-        <w:rPr>
-          <w:rFonts w:cs="Arial"/>
-          <w:lang w:bidi="en-US"/>
-        </w:rPr>
-        <w:t>put</w:t>
-      </w:r>
-      <w:r>
-        <w:rPr>
-          <w:rFonts w:cs="Arial"/>
-          <w:lang w:bidi="en-US"/>
-        </w:rPr>
-        <w:t>、</w:t>
-      </w:r>
-      <w:r>
-        <w:rPr>
-          <w:rFonts w:cs="Arial"/>
-          <w:lang w:bidi="en-US"/>
-        </w:rPr>
-        <w:t>delete</w:t>
-      </w:r>
-      <w:r>
-        <w:rPr>
-          <w:lang w:bidi="en-US"/>
-        </w:rPr>
-        <w:t>以及批量接口外，还有一些</w:t>
-      </w:r>
-      <w:r>
-        <w:rPr>
-          <w:rFonts w:hint="eastAsia"/>
-          <w:lang w:bidi="en-US"/>
-        </w:rPr>
-        <w:t>其他专用的接口，用于提高数据库操作的速率。</w:t>
-      </w:r>
-    </w:p>
-    <w:p>
-      <w:pPr>
-        <w:pStyle w:val="2"/>
-      </w:pPr>
-      <w:bookmarkStart w:id="53" w:name="_Toc356934556"/>
-      <w:r>
-        <w:rPr>
-          <w:rFonts w:hint="eastAsia"/>
-        </w:rPr>
-        <w:t>1.3</w:t>
-      </w:r>
-      <w:r>
-        <w:rPr>
-          <w:rFonts w:hint="eastAsia"/>
-        </w:rPr>
-        <w:t>论文的主要工作</w:t>
-      </w:r>
-      <w:bookmarkEnd w:id="53"/>
-    </w:p>
-    <w:p>
-      <w:pPr>
-        <w:spacing w:line="400" w:lineRule="exact"/>
-      </w:pPr>
-      <w:r>
-        <w:rPr>
-          <w:rFonts w:hint="eastAsia"/>
-        </w:rPr>
-        <w:tab/>
-      </w:r>
-      <w:r>
-        <w:rPr>
-          <w:rFonts w:hint="eastAsia"/>
-        </w:rPr>
-        <w:t>本文</w:t>
-      </w:r>
-      <w:r>
-        <w:rPr>
-          <w:rFonts w:hint="eastAsia"/>
-        </w:rPr>
-        <w:t>主要介绍了</w:t>
-      </w:r>
-      <w:r>
-        <w:rPr>
-          <w:rFonts w:hint="eastAsia"/>
-        </w:rPr>
-        <w:t>eBay Friends</w:t>
-      </w:r>
-      <w:r>
-        <w:rPr>
-          <w:rFonts w:hint="eastAsia"/>
-        </w:rPr>
-        <w:t>项目</w:t>
-      </w:r>
-      <w:r>
-        <w:rPr>
-          <w:rFonts w:hint="eastAsia"/>
-        </w:rPr>
-        <w:t>在</w:t>
-      </w:r>
-      <w:r>
-        <w:rPr>
-          <w:rFonts w:hint="eastAsia"/>
-        </w:rPr>
-        <w:t>服务端</w:t>
-      </w:r>
-      <w:r>
-        <w:rPr>
-          <w:rFonts w:hint="eastAsia"/>
-        </w:rPr>
-        <w:t>采用的技术和方法</w:t>
-      </w:r>
-      <w:r>
-        <w:rPr>
-          <w:rFonts w:hint="eastAsia"/>
-        </w:rPr>
-        <w:t>。</w:t>
-      </w:r>
-      <w:r>
-        <w:rPr>
-          <w:rFonts w:hint="eastAsia"/>
-        </w:rPr>
-        <w:t>从需求、设计和实现三个方面详细描述了</w:t>
-      </w:r>
-      <w:r>
-        <w:rPr>
-          <w:rFonts w:hint="eastAsia"/>
-        </w:rPr>
-        <w:t>eBay Friends</w:t>
-      </w:r>
-      <w:r>
-        <w:rPr>
-          <w:rFonts w:hint="eastAsia"/>
-        </w:rPr>
-        <w:t>项目服务端。</w:t>
-      </w:r>
-    </w:p>
-    <w:p>
-      <w:pPr>
-        <w:spacing w:line="400" w:lineRule="exact"/>
-        <w:ind w:firstLine="420"/>
-      </w:pPr>
-      <w:r>
-        <w:rPr>
-          <w:rFonts w:hint="eastAsia"/>
-        </w:rPr>
-        <w:t>在需求方面，整体概述了整个项目的需求，对与服务端相关的需求用例进行了详细的分析。使用用例图、顺序图和活动图具体描述了服务端模块的各项需求。</w:t>
-      </w:r>
-    </w:p>
-    <w:p>
-      <w:pPr>
-        <w:spacing w:line="400" w:lineRule="exact"/>
-        <w:ind w:firstLine="420"/>
-      </w:pPr>
-      <w:r>
-        <w:rPr>
-          <w:rFonts w:hint="eastAsia"/>
-        </w:rPr>
-        <w:lastRenderedPageBreak/>
-        <w:t>在设计方面，描述了系统的整体架构，前台由</w:t>
-      </w:r>
-      <w:r>
-        <w:rPr>
-          <w:rFonts w:hint="eastAsia"/>
-        </w:rPr>
-        <w:t>android</w:t>
-      </w:r>
-      <w:r>
-        <w:rPr>
-          <w:rFonts w:hint="eastAsia"/>
-        </w:rPr>
-        <w:t>客户端实现，后台使</w:t>
-      </w:r>
-      <w:r>
-        <w:rPr>
-          <w:rFonts w:hint="eastAsia"/>
-        </w:rPr>
-        <w:t>用一个基于</w:t>
-      </w:r>
-      <w:r>
-        <w:rPr>
-          <w:rFonts w:hint="eastAsia"/>
-        </w:rPr>
-        <w:t>python</w:t>
-      </w:r>
-      <w:r>
-        <w:rPr>
-          <w:rStyle w:val="a8"/>
-        </w:rPr>
-        <w:t>[</w:t>
-      </w:r>
-      <w:r>
-        <w:rPr>
-          <w:rStyle w:val="a8"/>
-        </w:rPr>
-        <w:endnoteReference w:id="14"/>
-      </w:r>
-      <w:r>
-        <w:rPr>
-          <w:rStyle w:val="a8"/>
-        </w:rPr>
-        <w:t>]</w:t>
-      </w:r>
-      <w:r>
-        <w:rPr>
-          <w:rFonts w:hint="eastAsia"/>
-        </w:rPr>
-        <w:t>语言的</w:t>
-      </w:r>
-      <w:r>
-        <w:rPr>
-          <w:rFonts w:hint="eastAsia"/>
-        </w:rPr>
-        <w:t>django</w:t>
-      </w:r>
-      <w:r>
-        <w:rPr>
-          <w:rStyle w:val="a8"/>
-        </w:rPr>
-        <w:t>[</w:t>
-      </w:r>
-      <w:r>
-        <w:rPr>
-          <w:rStyle w:val="a8"/>
-        </w:rPr>
-        <w:endnoteReference w:id="15"/>
-      </w:r>
-      <w:r>
-        <w:rPr>
-          <w:rStyle w:val="a8"/>
-        </w:rPr>
-        <w:t>]</w:t>
-      </w:r>
-      <w:r>
-        <w:rPr>
-          <w:rFonts w:hint="eastAsia"/>
-        </w:rPr>
-        <w:t>服务器</w:t>
-      </w:r>
-      <w:r>
-        <w:rPr>
-          <w:rFonts w:hint="eastAsia"/>
-        </w:rPr>
-        <w:t>和</w:t>
-      </w:r>
-      <w:r>
-        <w:rPr>
-          <w:rFonts w:hint="eastAsia"/>
-        </w:rPr>
-        <w:t>Mongodb</w:t>
-      </w:r>
-      <w:r>
-        <w:rPr>
-          <w:rFonts w:hint="eastAsia"/>
-        </w:rPr>
-        <w:t>数据库</w:t>
-      </w:r>
-      <w:r>
-        <w:rPr>
-          <w:rFonts w:hint="eastAsia"/>
-        </w:rPr>
-        <w:t>，前台与后台通过</w:t>
-      </w:r>
-      <w:r>
-        <w:rPr>
-          <w:rFonts w:hint="eastAsia"/>
-        </w:rPr>
-        <w:t>http</w:t>
-      </w:r>
-      <w:r>
-        <w:rPr>
-          <w:rFonts w:hint="eastAsia"/>
-        </w:rPr>
-        <w:t>请求完成通信连接。</w:t>
-      </w:r>
-      <w:r>
-        <w:rPr>
-          <w:rFonts w:hint="eastAsia"/>
-        </w:rPr>
-        <w:t>同时，对服务端模块进行了详细的分析，服务端由服务器和数据库两部分组成，服务器与数据库的连接使用</w:t>
-      </w:r>
-      <w:r>
-        <w:rPr>
-          <w:rFonts w:hint="eastAsia"/>
-        </w:rPr>
-        <w:t>mongoengine</w:t>
-      </w:r>
-      <w:r>
-        <w:rPr>
-          <w:rFonts w:hint="eastAsia"/>
-        </w:rPr>
-        <w:t>插件完成。</w:t>
-      </w:r>
-    </w:p>
-    <w:p>
-      <w:pPr>
-        <w:spacing w:line="400" w:lineRule="exact"/>
-        <w:ind w:firstLine="420"/>
-      </w:pPr>
-      <w:r>
-        <w:rPr>
-          <w:rFonts w:hint="eastAsia"/>
-        </w:rPr>
-        <w:t>在实现方面，描述了</w:t>
-      </w:r>
-      <w:r>
-        <w:rPr>
-          <w:rFonts w:hint="eastAsia"/>
-        </w:rPr>
-        <w:t>系统的所有模块的实现。给出了各个模块的核心代码和主要算法，并给出了系统运行过程中的截图。</w:t>
-      </w:r>
-    </w:p>
-    <w:p>
-      <w:pPr>
-        <w:pStyle w:val="2"/>
-      </w:pPr>
-      <w:bookmarkStart w:id="54" w:name="_Toc356934557"/>
-      <w:r>
-        <w:rPr>
-          <w:rFonts w:hint="eastAsia"/>
-        </w:rPr>
-        <w:t>1.4</w:t>
-      </w:r>
-      <w:r>
-        <w:rPr>
-          <w:rFonts w:hint="eastAsia"/>
-        </w:rPr>
-        <w:t>论文的</w:t>
-      </w:r>
-      <w:r>
-        <w:rPr>
-          <w:rFonts w:hint="eastAsia"/>
-        </w:rPr>
-        <w:t>组织结构</w:t>
-      </w:r>
-      <w:bookmarkEnd w:id="54"/>
+        <w:t>服务端模块实现的理论基础。</w:t>
+      </w:r>
     </w:p>
     <w:p>
       <w:pPr>
@@ -14210,212 +11845,75 @@
       </w:pPr>
       <w:r>
         <w:rPr>
+          <w:rFonts w:ascii="Verdana" w:hAnsi="Verdana" w:hint="eastAsia"/>
+          <w:color w:val="000000"/>
+        </w:rPr>
+        <w:t>第三章：从项需求分析方面，</w:t>
+      </w:r>
+      <w:r>
+        <w:rPr>
+          <w:rFonts w:ascii="Verdana" w:hAnsi="Verdana" w:hint="eastAsia"/>
+          <w:color w:val="000000"/>
+        </w:rPr>
+        <w:t>描述</w:t>
+      </w:r>
+      <w:r>
+        <w:rPr>
+          <w:rFonts w:ascii="Verdana" w:hAnsi="Verdana" w:hint="eastAsia"/>
+          <w:color w:val="000000"/>
+        </w:rPr>
+        <w:t>eBay Friends</w:t>
+      </w:r>
+      <w:r>
+        <w:rPr>
+          <w:rFonts w:ascii="Verdana" w:hAnsi="Verdana" w:hint="eastAsia"/>
+          <w:color w:val="000000"/>
+        </w:rPr>
+        <w:t>项目</w:t>
+      </w:r>
+      <w:r>
+        <w:rPr>
+          <w:rFonts w:ascii="Verdana" w:hAnsi="Verdana" w:hint="eastAsia"/>
+          <w:color w:val="000000"/>
+        </w:rPr>
+        <w:t>开发的</w:t>
+      </w:r>
+      <w:r>
+        <w:rPr>
+          <w:rFonts w:ascii="Verdana" w:hAnsi="Verdana" w:hint="eastAsia"/>
+          <w:color w:val="000000"/>
+        </w:rPr>
+        <w:t>功能性需求和非功能性需求，并针对服务端模块的需求进行详细分析</w:t>
+      </w:r>
+      <w:r>
+        <w:rPr>
+          <w:rFonts w:ascii="Verdana" w:hAnsi="Verdana" w:hint="eastAsia"/>
+          <w:color w:val="000000"/>
+        </w:rPr>
+        <w:t>。</w:t>
+      </w:r>
+    </w:p>
+    <w:p>
+      <w:pPr>
+        <w:ind w:firstLineChars="200" w:firstLine="480"/>
+        <w:rPr>
           <w:rFonts w:ascii="Verdana" w:hAnsi="Verdana"/>
           <w:color w:val="000000"/>
         </w:rPr>
-        <w:t>第一章</w:t>
-      </w:r>
+      </w:pPr>
       <w:r>
         <w:rPr>
           <w:rFonts w:ascii="Verdana" w:hAnsi="Verdana" w:hint="eastAsia"/>
           <w:color w:val="000000"/>
         </w:rPr>
-        <w:t>：概述和</w:t>
-      </w:r>
-      <w:r>
-        <w:rPr>
-          <w:rFonts w:ascii="Verdana" w:hAnsi="Verdana"/>
-          <w:color w:val="000000"/>
-        </w:rPr>
-        <w:t>前言部分，</w:t>
+        <w:t>第四章：</w:t>
       </w:r>
       <w:r>
         <w:rPr>
           <w:rFonts w:ascii="Verdana" w:hAnsi="Verdana" w:hint="eastAsia"/>
           <w:color w:val="000000"/>
         </w:rPr>
-        <w:t>主要</w:t>
-      </w:r>
-      <w:r>
-        <w:rPr>
-          <w:rFonts w:ascii="Verdana" w:hAnsi="Verdana"/>
-          <w:color w:val="000000"/>
-        </w:rPr>
-        <w:t>介绍了</w:t>
-      </w:r>
-      <w:r>
-        <w:rPr>
-          <w:rFonts w:ascii="Verdana" w:hAnsi="Verdana" w:hint="eastAsia"/>
-          <w:color w:val="000000"/>
-        </w:rPr>
-        <w:t>eBay Friends</w:t>
-      </w:r>
-      <w:r>
-        <w:rPr>
-          <w:rFonts w:ascii="Verdana" w:hAnsi="Verdana" w:hint="eastAsia"/>
-          <w:color w:val="000000"/>
-        </w:rPr>
-        <w:t>项目的</w:t>
-      </w:r>
-      <w:r>
-        <w:rPr>
-          <w:rFonts w:ascii="Verdana" w:hAnsi="Verdana"/>
-          <w:color w:val="000000"/>
-        </w:rPr>
-        <w:t>背景，</w:t>
-      </w:r>
-      <w:r>
-        <w:rPr>
-          <w:rFonts w:ascii="Verdana" w:hAnsi="Verdana" w:hint="eastAsia"/>
-          <w:color w:val="000000"/>
-        </w:rPr>
-        <w:t>研究当前国内外在社交网络数据存储领域的最新技术。</w:t>
-      </w:r>
-    </w:p>
-    <w:p>
-      <w:pPr>
-        <w:ind w:firstLineChars="200" w:firstLine="480"/>
-        <w:rPr>
-          <w:rFonts w:ascii="Verdana" w:hAnsi="Verdana"/>
-          <w:color w:val="000000"/>
-        </w:rPr>
-      </w:pPr>
-      <w:r>
-        <w:rPr>
-          <w:rFonts w:ascii="Verdana" w:hAnsi="Verdana"/>
-          <w:color w:val="000000"/>
-        </w:rPr>
-        <w:t>第二章</w:t>
-      </w:r>
-      <w:r>
-        <w:rPr>
-          <w:rFonts w:ascii="Verdana" w:hAnsi="Verdana" w:hint="eastAsia"/>
-          <w:color w:val="000000"/>
-        </w:rPr>
-        <w:t>：</w:t>
-      </w:r>
-      <w:r>
-        <w:rPr>
-          <w:rFonts w:ascii="Verdana" w:hAnsi="Verdana"/>
-          <w:color w:val="000000"/>
-        </w:rPr>
-        <w:t>主要</w:t>
-      </w:r>
-      <w:r>
-        <w:rPr>
-          <w:rFonts w:ascii="Verdana" w:hAnsi="Verdana" w:hint="eastAsia"/>
-          <w:color w:val="000000"/>
-        </w:rPr>
-        <w:t>介绍</w:t>
-      </w:r>
-      <w:r>
-        <w:rPr>
-          <w:rFonts w:cs="Arial" w:hint="eastAsia"/>
-          <w:color w:val="000000"/>
-        </w:rPr>
-        <w:t>Mongodb</w:t>
-      </w:r>
-      <w:r>
-        <w:rPr>
-          <w:rFonts w:ascii="Verdana" w:hAnsi="Verdana" w:hint="eastAsia"/>
-          <w:color w:val="000000"/>
-        </w:rPr>
-        <w:t>的具体技术，介绍</w:t>
-      </w:r>
-      <w:r>
-        <w:rPr>
-          <w:rFonts w:cs="Arial" w:hint="eastAsia"/>
-          <w:color w:val="000000"/>
-        </w:rPr>
-        <w:t>django</w:t>
-      </w:r>
-      <w:r>
-        <w:rPr>
-          <w:rFonts w:ascii="Verdana" w:hAnsi="Verdana" w:hint="eastAsia"/>
-          <w:color w:val="000000"/>
-        </w:rPr>
-        <w:t>框架使用的基本知识。</w:t>
-      </w:r>
-    </w:p>
-    <w:p>
-      <w:pPr>
-        <w:ind w:firstLineChars="200" w:firstLine="480"/>
-        <w:rPr>
-          <w:rFonts w:ascii="Verdana" w:hAnsi="Verdana"/>
-          <w:color w:val="000000"/>
-        </w:rPr>
-      </w:pPr>
-      <w:r>
-        <w:rPr>
-          <w:rFonts w:ascii="Verdana" w:hAnsi="Verdana" w:hint="eastAsia"/>
-          <w:color w:val="000000"/>
-        </w:rPr>
-        <w:t>第三章：从项需求分析方面，</w:t>
-      </w:r>
-      <w:r>
-        <w:rPr>
-          <w:rFonts w:ascii="Verdana" w:hAnsi="Verdana" w:hint="eastAsia"/>
-          <w:color w:val="000000"/>
-        </w:rPr>
-        <w:t>描述</w:t>
-      </w:r>
-      <w:r>
-        <w:rPr>
-          <w:rFonts w:ascii="Verdana" w:hAnsi="Verdana" w:hint="eastAsia"/>
-          <w:color w:val="000000"/>
-        </w:rPr>
-        <w:t>eBay Friends</w:t>
-      </w:r>
-      <w:r>
-        <w:rPr>
-          <w:rFonts w:ascii="Verdana" w:hAnsi="Verdana" w:hint="eastAsia"/>
-          <w:color w:val="000000"/>
-        </w:rPr>
-        <w:t>项目</w:t>
-      </w:r>
-      <w:r>
-        <w:rPr>
-          <w:rFonts w:ascii="Verdana" w:hAnsi="Verdana" w:hint="eastAsia"/>
-          <w:color w:val="000000"/>
-        </w:rPr>
-        <w:t>开发的</w:t>
-      </w:r>
-      <w:r>
-        <w:rPr>
-          <w:rFonts w:ascii="Verdana" w:hAnsi="Verdana" w:hint="eastAsia"/>
-          <w:color w:val="000000"/>
-        </w:rPr>
-        <w:t>功能性需求和非功能性需求，并针对服务端模块的需求进行详细分析</w:t>
-      </w:r>
-      <w:r>
-        <w:rPr>
-          <w:rFonts w:ascii="Verdana" w:hAnsi="Verdana" w:hint="eastAsia"/>
-          <w:color w:val="000000"/>
-        </w:rPr>
-        <w:t>。</w:t>
-      </w:r>
-    </w:p>
-    <w:p>
-      <w:pPr>
-        <w:ind w:firstLineChars="200" w:firstLine="480"/>
-        <w:rPr>
-          <w:rFonts w:ascii="Verdana" w:hAnsi="Verdana"/>
-          <w:color w:val="000000"/>
-        </w:rPr>
-      </w:pPr>
-      <w:r>
-        <w:rPr>
-          <w:rFonts w:ascii="Verdana" w:hAnsi="Verdana" w:hint="eastAsia"/>
-          <w:color w:val="000000"/>
-        </w:rPr>
-        <w:t>第四章：</w:t>
-      </w:r>
-      <w:r>
-        <w:rPr>
-          <w:rFonts w:ascii="Verdana" w:hAnsi="Verdana" w:hint="eastAsia"/>
-          <w:color w:val="000000"/>
-        </w:rPr>
-        <w:t>从项目概要设计和详细设计方面，</w:t>
+        <w:t>从项目设计方面，</w:t>
       </w:r>
       <w:r>
         <w:rPr>
@@ -14507,7 +12005,7 @@
       <w:pPr>
         <w:pStyle w:val="1"/>
       </w:pPr>
-      <w:bookmarkStart w:id="55" w:name="_Toc356934558"/>
+      <w:bookmarkStart w:id="30" w:name="_Toc356934558"/>
       <w:r>
         <w:rPr>
           <w:rFonts w:hint="eastAsia"/>
@@ -14533,13 +12031,16 @@
         </w:rPr>
         <w:t>综述</w:t>
       </w:r>
-      <w:bookmarkEnd w:id="55"/>
+      <w:bookmarkEnd w:id="30"/>
     </w:p>
     <w:p>
       <w:pPr>
         <w:pStyle w:val="2"/>
-      </w:pPr>
-      <w:bookmarkStart w:id="56" w:name="_Toc356934559"/>
+        <w:rPr>
+          <w:rFonts w:hint="eastAsia"/>
+        </w:rPr>
+      </w:pPr>
+      <w:bookmarkStart w:id="31" w:name="_Toc356934559"/>
       <w:r>
         <w:rPr>
           <w:rFonts w:hint="eastAsia"/>
@@ -14552,16 +12053,1068 @@
         </w:rPr>
         <w:t>数据库技术综述</w:t>
       </w:r>
-      <w:bookmarkEnd w:id="56"/>
+      <w:bookmarkEnd w:id="31"/>
+    </w:p>
+    <w:p>
+      <w:r>
+        <w:rPr>
+          <w:rFonts w:hint="eastAsia"/>
+        </w:rPr>
+        <w:t>目前，</w:t>
+      </w:r>
+      <w:r>
+        <w:rPr>
+          <w:rFonts w:hint="eastAsia"/>
+        </w:rPr>
+        <w:t>NoSQL</w:t>
+      </w:r>
+      <w:r>
+        <w:rPr>
+          <w:rFonts w:hint="eastAsia"/>
+        </w:rPr>
+        <w:t>技术蓬勃发展，各种形式的开源</w:t>
+      </w:r>
+      <w:r>
+        <w:rPr>
+          <w:rFonts w:hint="eastAsia"/>
+        </w:rPr>
+        <w:t>NoSQL</w:t>
+      </w:r>
+      <w:r>
+        <w:rPr>
+          <w:rFonts w:hint="eastAsia"/>
+        </w:rPr>
+        <w:t>系统如雨后春笋般层出不穷。国内外很多社交网络为了应付越来越频繁的数据交互和越来越大量的数据存储，都采用了</w:t>
+      </w:r>
+      <w:r>
+        <w:rPr>
+          <w:rFonts w:hint="eastAsia"/>
+        </w:rPr>
+        <w:t>NoSQL</w:t>
+      </w:r>
+      <w:r>
+        <w:rPr>
+          <w:rFonts w:hint="eastAsia"/>
+        </w:rPr>
+        <w:t>数据库作为数据存储仓库。本文将介绍最新的各个</w:t>
+      </w:r>
+      <w:r>
+        <w:rPr>
+          <w:rFonts w:hint="eastAsia"/>
+        </w:rPr>
+        <w:t>NoSQL</w:t>
+      </w:r>
+      <w:r>
+        <w:rPr>
+          <w:rFonts w:hint="eastAsia"/>
+        </w:rPr>
+        <w:t>开源数据库，并以人人网、新浪微博、豆瓣网、</w:t>
+      </w:r>
+      <w:r>
+        <w:rPr>
+          <w:rFonts w:hint="eastAsia"/>
+        </w:rPr>
+        <w:t>facebook</w:t>
+      </w:r>
+      <w:r>
+        <w:rPr>
+          <w:rFonts w:hint="eastAsia"/>
+        </w:rPr>
+        <w:t>和淘宝网作为对象，进行比较研究。</w:t>
+      </w:r>
     </w:p>
     <w:p>
       <w:pPr>
         <w:pStyle w:val="3"/>
         <w:rPr>
+          <w:rStyle w:val="apple-style-span"/>
+        </w:rPr>
+      </w:pPr>
+      <w:bookmarkStart w:id="32" w:name="_Toc356934550"/>
+      <w:r>
+        <w:rPr>
+          <w:rStyle w:val="apple-style-span"/>
+          <w:rFonts w:hint="eastAsia"/>
+        </w:rPr>
+        <w:t>1.2.1NoSQL</w:t>
+      </w:r>
+      <w:r>
+        <w:rPr>
+          <w:rStyle w:val="apple-style-span"/>
+          <w:rFonts w:hint="eastAsia"/>
+        </w:rPr>
+        <w:t>数据库技术现状研究</w:t>
+      </w:r>
+      <w:bookmarkEnd w:id="32"/>
+    </w:p>
+    <w:p>
+      <w:pPr>
+        <w:ind w:firstLine="420"/>
+        <w:rPr>
+          <w:lang w:bidi="en-US"/>
+        </w:rPr>
+      </w:pPr>
+      <w:r>
+        <w:rPr>
+          <w:rFonts w:hint="eastAsia"/>
+          <w:lang w:bidi="en-US"/>
+        </w:rPr>
+        <w:t>传统的关系型数据库读写操作都是事务的，具有</w:t>
+      </w:r>
+      <w:r>
+        <w:rPr>
+          <w:rFonts w:cs="Arial"/>
+          <w:lang w:bidi="en-US"/>
+        </w:rPr>
+        <w:t>ACID</w:t>
+      </w:r>
+      <w:r>
+        <w:rPr>
+          <w:rFonts w:hint="eastAsia"/>
+          <w:lang w:bidi="en-US"/>
+        </w:rPr>
+        <w:t>（原子性</w:t>
+      </w:r>
+      <w:r>
+        <w:rPr>
+          <w:rFonts w:hint="eastAsia"/>
+          <w:lang w:bidi="en-US"/>
+        </w:rPr>
+        <w:t>Atomicity</w:t>
+      </w:r>
+      <w:r>
+        <w:rPr>
+          <w:rFonts w:hint="eastAsia"/>
+          <w:lang w:bidi="en-US"/>
+        </w:rPr>
+        <w:t>、一致性</w:t>
+      </w:r>
+      <w:r>
+        <w:rPr>
+          <w:rFonts w:cs="Arial"/>
+          <w:lang w:bidi="en-US"/>
+        </w:rPr>
+        <w:t>Consistency</w:t>
+      </w:r>
+      <w:r>
+        <w:rPr>
+          <w:rFonts w:hint="eastAsia"/>
+          <w:lang w:bidi="en-US"/>
+        </w:rPr>
+        <w:t>、隔离性</w:t>
+      </w:r>
+      <w:r>
+        <w:rPr>
+          <w:rFonts w:cs="Arial"/>
+          <w:lang w:bidi="en-US"/>
+        </w:rPr>
+        <w:t>Isolation</w:t>
+      </w:r>
+      <w:r>
+        <w:rPr>
+          <w:rFonts w:hint="eastAsia"/>
+          <w:lang w:bidi="en-US"/>
+        </w:rPr>
+        <w:t>、持久性</w:t>
+      </w:r>
+      <w:r>
+        <w:rPr>
+          <w:rFonts w:cs="Arial"/>
+          <w:lang w:bidi="en-US"/>
+        </w:rPr>
+        <w:t>Durability</w:t>
+      </w:r>
+      <w:r>
+        <w:rPr>
+          <w:rFonts w:hint="eastAsia"/>
+          <w:lang w:bidi="en-US"/>
+        </w:rPr>
+        <w:t>）的特点，</w:t>
+      </w:r>
+      <w:r>
+        <w:rPr>
+          <w:rFonts w:hint="eastAsia"/>
+          <w:lang w:bidi="en-US"/>
+        </w:rPr>
+        <w:t>关系型数据库保证了数据的一致性和稳定性，但是带来的缺点是读写性能的下降。在有每天上亿次访问量的</w:t>
+      </w:r>
+      <w:r>
+        <w:rPr>
+          <w:rFonts w:eastAsia="Arial Unicode MS" w:cs="Arial"/>
+          <w:lang w:bidi="en-US"/>
+        </w:rPr>
+        <w:t>SNS</w:t>
+      </w:r>
+      <w:r>
+        <w:rPr>
+          <w:rFonts w:hint="eastAsia"/>
+          <w:lang w:bidi="en-US"/>
+        </w:rPr>
+        <w:t>网站面前，这样的缺点被无限放大。</w:t>
+      </w:r>
+    </w:p>
+    <w:p>
+      <w:pPr>
+        <w:ind w:firstLine="420"/>
+        <w:rPr>
+          <w:rFonts w:ascii="宋体" w:hAnsi="宋体"/>
+        </w:rPr>
+      </w:pPr>
+      <w:r>
+        <w:rPr>
+          <w:rFonts w:hint="eastAsia"/>
+          <w:lang w:bidi="en-US"/>
+        </w:rPr>
+        <w:t>于此相反，</w:t>
+      </w:r>
+      <w:r>
+        <w:rPr>
+          <w:rFonts w:cs="Arial"/>
+          <w:lang w:bidi="en-US"/>
+        </w:rPr>
+        <w:t>NoSQL</w:t>
+      </w:r>
+      <w:r>
+        <w:rPr>
+          <w:rFonts w:hint="eastAsia"/>
+          <w:lang w:bidi="en-US"/>
+        </w:rPr>
+        <w:t>因其</w:t>
+      </w:r>
+      <w:r>
+        <w:rPr>
+          <w:rFonts w:ascii="宋体" w:hAnsi="宋体" w:hint="eastAsia"/>
+        </w:rPr>
+        <w:t>数据存储</w:t>
+      </w:r>
+      <w:r>
+        <w:rPr>
+          <w:rFonts w:ascii="宋体" w:hAnsi="宋体" w:hint="eastAsia"/>
+        </w:rPr>
+        <w:t>不需要固定的表结构和相应的</w:t>
+      </w:r>
+      <w:r>
+        <w:rPr>
+          <w:rFonts w:ascii="宋体" w:hAnsi="宋体" w:hint="eastAsia"/>
+        </w:rPr>
+        <w:t>连接操作</w:t>
+      </w:r>
+      <w:r>
+        <w:rPr>
+          <w:rFonts w:ascii="宋体" w:hAnsi="宋体" w:hint="eastAsia"/>
+        </w:rPr>
+        <w:t>，</w:t>
+      </w:r>
+    </w:p>
+    <w:p>
+      <w:pPr>
+        <w:ind w:firstLine="420"/>
+        <w:rPr>
+          <w:lang w:bidi="en-US"/>
+        </w:rPr>
+      </w:pPr>
+      <w:r>
+        <w:rPr>
+          <w:rFonts w:ascii="宋体" w:hAnsi="宋体" w:hint="eastAsia"/>
+        </w:rPr>
+        <w:t>目前，由于</w:t>
+      </w:r>
+      <w:r>
+        <w:rPr>
+          <w:rFonts w:cs="Arial"/>
+        </w:rPr>
+        <w:t>NoSQL</w:t>
+      </w:r>
+      <w:r>
+        <w:rPr>
+          <w:rFonts w:ascii="宋体" w:hAnsi="宋体" w:hint="eastAsia"/>
+        </w:rPr>
+        <w:t>技术的开源性，各种</w:t>
+      </w:r>
+      <w:r>
+        <w:rPr>
+          <w:rFonts w:cs="Arial" w:hint="eastAsia"/>
+        </w:rPr>
+        <w:t>NoSQL</w:t>
+      </w:r>
+      <w:r>
+        <w:rPr>
+          <w:rFonts w:ascii="宋体" w:hAnsi="宋体" w:hint="eastAsia"/>
+        </w:rPr>
+        <w:t>数据库层出不穷。比较著名的有</w:t>
+      </w:r>
+      <w:bookmarkStart w:id="33" w:name="OLE_LINK9"/>
+      <w:bookmarkStart w:id="34" w:name="OLE_LINK10"/>
+      <w:r>
+        <w:rPr>
+          <w:rFonts w:cs="Arial" w:hint="eastAsia"/>
+        </w:rPr>
+        <w:t>HBase</w:t>
+      </w:r>
+      <w:bookmarkEnd w:id="33"/>
+      <w:bookmarkEnd w:id="34"/>
+      <w:r>
+        <w:rPr>
+          <w:rStyle w:val="a8"/>
+          <w:rFonts w:cs="Arial"/>
+        </w:rPr>
+        <w:t>[</w:t>
+      </w:r>
+      <w:r>
+        <w:rPr>
+          <w:rStyle w:val="a8"/>
+          <w:rFonts w:cs="Arial"/>
+        </w:rPr>
+        <w:endnoteReference w:id="2"/>
+      </w:r>
+      <w:r>
+        <w:rPr>
+          <w:rStyle w:val="a8"/>
+          <w:rFonts w:cs="Arial"/>
+        </w:rPr>
+        <w:t>]</w:t>
+      </w:r>
+      <w:r>
+        <w:rPr>
+          <w:rFonts w:ascii="宋体" w:hAnsi="宋体" w:hint="eastAsia"/>
+        </w:rPr>
+        <w:t>，</w:t>
+      </w:r>
+      <w:r>
+        <w:rPr>
+          <w:rFonts w:cs="Arial" w:hint="eastAsia"/>
+        </w:rPr>
+        <w:t>Neo</w:t>
+      </w:r>
+      <w:r>
+        <w:rPr>
+          <w:rFonts w:cs="Arial"/>
+        </w:rPr>
+        <w:t>4j</w:t>
+      </w:r>
+      <w:r>
+        <w:rPr>
+          <w:rStyle w:val="a8"/>
+          <w:rFonts w:cs="Arial"/>
+        </w:rPr>
+        <w:t>[</w:t>
+      </w:r>
+      <w:r>
+        <w:rPr>
+          <w:rStyle w:val="a8"/>
+          <w:rFonts w:cs="Arial"/>
+        </w:rPr>
+        <w:endnoteReference w:id="3"/>
+      </w:r>
+      <w:r>
+        <w:rPr>
+          <w:rStyle w:val="a8"/>
+          <w:rFonts w:cs="Arial"/>
+        </w:rPr>
+        <w:t>]</w:t>
+      </w:r>
+      <w:r>
+        <w:rPr>
+          <w:rFonts w:ascii="宋体" w:hAnsi="宋体" w:hint="eastAsia"/>
+        </w:rPr>
+        <w:t>，</w:t>
+      </w:r>
+      <w:r>
+        <w:rPr>
+          <w:rFonts w:cs="Arial"/>
+        </w:rPr>
+        <w:t>MongoDB</w:t>
+      </w:r>
+      <w:r>
+        <w:rPr>
+          <w:rStyle w:val="a8"/>
+          <w:rFonts w:cs="Arial"/>
+        </w:rPr>
+        <w:t>[</w:t>
+      </w:r>
+      <w:r>
+        <w:rPr>
+          <w:rStyle w:val="a8"/>
+          <w:rFonts w:cs="Arial"/>
+        </w:rPr>
+        <w:endnoteReference w:id="4"/>
+      </w:r>
+      <w:r>
+        <w:rPr>
+          <w:rStyle w:val="a8"/>
+          <w:rFonts w:cs="Arial"/>
+        </w:rPr>
+        <w:t>]</w:t>
+      </w:r>
+      <w:r>
+        <w:rPr>
+          <w:rFonts w:ascii="宋体" w:hAnsi="宋体" w:hint="eastAsia"/>
+        </w:rPr>
+        <w:t>等：</w:t>
+      </w:r>
+    </w:p>
+    <w:p>
+      <w:pPr>
+        <w:ind w:firstLine="420"/>
+      </w:pPr>
+      <w:r>
+        <w:rPr>
+          <w:rFonts w:cs="Arial" w:hint="eastAsia"/>
+        </w:rPr>
+        <w:t>1.</w:t>
+      </w:r>
+      <w:r>
+        <w:rPr>
+          <w:rFonts w:cs="Arial" w:hint="eastAsia"/>
+        </w:rPr>
+        <w:t>HBase</w:t>
+      </w:r>
+    </w:p>
+    <w:p>
+      <w:pPr>
+        <w:ind w:firstLine="420"/>
+      </w:pPr>
+      <w:r>
+        <w:rPr>
+          <w:rFonts w:cs="Arial" w:hint="eastAsia"/>
+        </w:rPr>
+        <w:t>HBase</w:t>
+      </w:r>
+      <w:r>
+        <w:rPr>
+          <w:rFonts w:hint="eastAsia"/>
+          <w:lang w:bidi="en-US"/>
+        </w:rPr>
+        <w:t>是一个分布式的、面向列的开源数据库</w:t>
+      </w:r>
+      <w:r>
+        <w:rPr>
+          <w:rFonts w:hint="eastAsia"/>
+          <w:lang w:bidi="en-US"/>
+        </w:rPr>
+        <w:t>。</w:t>
+      </w:r>
+      <w:r>
+        <w:rPr>
+          <w:rFonts w:cs="Arial"/>
+        </w:rPr>
+        <w:t>Hstore</w:t>
+      </w:r>
+      <w:r>
+        <w:rPr>
+          <w:rFonts w:hint="eastAsia"/>
+          <w:lang w:bidi="en-US"/>
+        </w:rPr>
+        <w:t>存储是</w:t>
+      </w:r>
+      <w:r>
+        <w:rPr>
+          <w:rFonts w:cs="Arial"/>
+        </w:rPr>
+        <w:t>Hbase</w:t>
+      </w:r>
+      <w:r>
+        <w:rPr>
+          <w:rFonts w:hint="eastAsia"/>
+          <w:lang w:bidi="en-US"/>
+        </w:rPr>
+        <w:t>的核心。它由两部分构成：</w:t>
+      </w:r>
+      <w:r>
+        <w:rPr>
+          <w:rFonts w:cs="Arial"/>
+        </w:rPr>
+        <w:t xml:space="preserve">MemStore </w:t>
+      </w:r>
+      <w:r>
+        <w:rPr>
+          <w:rFonts w:hint="eastAsia"/>
+          <w:lang w:bidi="en-US"/>
+        </w:rPr>
+        <w:t>和</w:t>
+      </w:r>
+      <w:r>
+        <w:rPr>
+          <w:rFonts w:cs="Arial"/>
+        </w:rPr>
+        <w:t>StoreFiles</w:t>
+      </w:r>
+      <w:r>
+        <w:rPr>
+          <w:rFonts w:hint="eastAsia"/>
+          <w:lang w:bidi="en-US"/>
+        </w:rPr>
+        <w:t>。</w:t>
+      </w:r>
+      <w:r>
+        <w:rPr>
+          <w:rFonts w:hint="eastAsia"/>
+        </w:rPr>
+        <w:t>数据存储过程中，现将所有对数据库的操作存储到</w:t>
+      </w:r>
+      <w:r>
+        <w:rPr>
+          <w:rFonts w:cs="Arial" w:hint="eastAsia"/>
+        </w:rPr>
+        <w:t>MemStore</w:t>
+      </w:r>
+      <w:r>
+        <w:rPr>
+          <w:rFonts w:hint="eastAsia"/>
+        </w:rPr>
+        <w:t>中，</w:t>
+      </w:r>
+      <w:r>
+        <w:rPr>
+          <w:rFonts w:cs="Arial" w:hint="eastAsia"/>
+        </w:rPr>
+        <w:t>M</w:t>
+      </w:r>
+      <w:r>
+        <w:rPr>
+          <w:rFonts w:cs="Arial"/>
+        </w:rPr>
+        <w:t>emStore</w:t>
+      </w:r>
+      <w:r>
+        <w:rPr>
+          <w:rFonts w:hint="eastAsia"/>
+        </w:rPr>
+        <w:t>满了之后</w:t>
+      </w:r>
+      <w:r>
+        <w:rPr>
+          <w:rFonts w:hint="eastAsia"/>
+        </w:rPr>
+        <w:t>存储</w:t>
+      </w:r>
+      <w:r>
+        <w:rPr>
+          <w:rFonts w:hint="eastAsia"/>
+        </w:rPr>
+        <w:t>成一个</w:t>
+      </w:r>
+      <w:r>
+        <w:rPr>
+          <w:rFonts w:cs="Arial"/>
+        </w:rPr>
+        <w:t>StoreFile</w:t>
+      </w:r>
+      <w:r>
+        <w:rPr>
+          <w:rFonts w:hint="eastAsia"/>
+        </w:rPr>
+        <w:t>。</w:t>
+      </w:r>
+      <w:r>
+        <w:rPr>
+          <w:rFonts w:cs="Arial"/>
+        </w:rPr>
+        <w:t>StoreFile</w:t>
+      </w:r>
+      <w:r>
+        <w:rPr>
+          <w:rFonts w:hint="eastAsia"/>
+        </w:rPr>
+        <w:t>文件数量增长到一定阈值，触发合并操作多个文件合并为一个大的</w:t>
+      </w:r>
+      <w:r>
+        <w:rPr>
+          <w:rFonts w:cs="Arial"/>
+        </w:rPr>
+        <w:t>StoreFile</w:t>
+      </w:r>
+      <w:r>
+        <w:rPr>
+          <w:rFonts w:hint="eastAsia"/>
+        </w:rPr>
+        <w:t>。</w:t>
+      </w:r>
+    </w:p>
+    <w:p>
+      <w:pPr>
+        <w:ind w:firstLine="420"/>
+      </w:pPr>
+      <w:r>
+        <w:rPr>
+          <w:rFonts w:cs="Arial"/>
+        </w:rPr>
+        <w:t>Hbase</w:t>
+      </w:r>
+      <w:r>
+        <w:rPr>
+          <w:rFonts w:hint="eastAsia"/>
+        </w:rPr>
+        <w:t>只有增加数据，所有的更新和删除操作都是在后续的</w:t>
+      </w:r>
+      <w:r>
+        <w:rPr>
+          <w:rFonts w:hint="eastAsia"/>
+        </w:rPr>
+        <w:t>合并</w:t>
+      </w:r>
+      <w:r>
+        <w:rPr>
+          <w:rFonts w:hint="eastAsia"/>
+        </w:rPr>
+        <w:t>过程中进行，</w:t>
+      </w:r>
+      <w:r>
+        <w:rPr>
+          <w:rFonts w:hint="eastAsia"/>
+        </w:rPr>
+        <w:t>这使得用户的写操作只要进入内存就可以立即返回，</w:t>
+      </w:r>
+      <w:r>
+        <w:rPr>
+          <w:rFonts w:hint="eastAsia"/>
+        </w:rPr>
+        <w:t>保证了</w:t>
+      </w:r>
+      <w:r>
+        <w:rPr>
+          <w:rFonts w:cs="Arial"/>
+        </w:rPr>
+        <w:t>Hbase I/O</w:t>
+      </w:r>
+      <w:r>
+        <w:rPr>
+          <w:rFonts w:hint="eastAsia"/>
+        </w:rPr>
+        <w:t>的高性能</w:t>
+      </w:r>
+      <w:r>
+        <w:rPr>
+          <w:rFonts w:hint="eastAsia"/>
+        </w:rPr>
+        <w:t>。</w:t>
+      </w:r>
+    </w:p>
+    <w:p>
+      <w:pPr>
+        <w:ind w:firstLine="420"/>
+        <w:rPr>
+          <w:rFonts w:cs="Arial"/>
+        </w:rPr>
+      </w:pPr>
+      <w:r>
+        <w:rPr>
+          <w:rFonts w:cs="Arial" w:hint="eastAsia"/>
+        </w:rPr>
+        <w:t>2.</w:t>
+      </w:r>
+      <w:r>
+        <w:rPr>
+          <w:rFonts w:cs="Arial"/>
+        </w:rPr>
+        <w:t>Neo4j</w:t>
+      </w:r>
+    </w:p>
+    <w:p>
+      <w:pPr>
+        <w:shd w:val="clear" w:color="auto" w:fill="FFFFFF"/>
+        <w:ind w:firstLine="448"/>
+        <w:rPr>
+          <w:lang w:bidi="en-US"/>
+        </w:rPr>
+      </w:pPr>
+      <w:bookmarkStart w:id="35" w:name="OLE_LINK13"/>
+      <w:bookmarkStart w:id="36" w:name="OLE_LINK14"/>
+      <w:r>
+        <w:rPr>
+          <w:rFonts w:cs="Arial"/>
+        </w:rPr>
+        <w:t>Neo4j</w:t>
+      </w:r>
+      <w:bookmarkEnd w:id="35"/>
+      <w:bookmarkEnd w:id="36"/>
+      <w:r>
+        <w:rPr>
+          <w:rFonts w:hint="eastAsia"/>
+        </w:rPr>
+        <w:t>是一个嵌入式的、基于磁盘的、具备完全的事务特性的数据库。</w:t>
+      </w:r>
+      <w:r>
+        <w:rPr>
+          <w:rFonts w:hint="eastAsia"/>
+        </w:rPr>
+        <w:t>相对于关系型数据库来说，</w:t>
+      </w:r>
+      <w:r>
+        <w:rPr>
+          <w:rFonts w:hint="eastAsia"/>
+        </w:rPr>
+        <w:t>但是</w:t>
+      </w:r>
+      <w:r>
+        <w:rPr>
+          <w:rFonts w:hint="eastAsia"/>
+        </w:rPr>
+        <w:t>Neo4j</w:t>
+      </w:r>
+      <w:r>
+        <w:rPr>
+          <w:rFonts w:hint="eastAsia"/>
+        </w:rPr>
+        <w:t>将数据存储</w:t>
+      </w:r>
+      <w:r>
+        <w:rPr>
+          <w:rFonts w:hint="eastAsia"/>
+        </w:rPr>
+        <w:t>在</w:t>
+      </w:r>
+      <w:r>
+        <w:rPr>
+          <w:rFonts w:cs="Arial" w:hint="eastAsia"/>
+        </w:rPr>
+        <w:t>图</w:t>
+      </w:r>
+      <w:r>
+        <w:rPr>
+          <w:rFonts w:hint="eastAsia"/>
+        </w:rPr>
+        <w:t>中而不是</w:t>
+      </w:r>
+      <w:r>
+        <w:rPr>
+          <w:rFonts w:cs="Arial" w:hint="eastAsia"/>
+        </w:rPr>
+        <w:t>表</w:t>
+      </w:r>
+      <w:r>
+        <w:rPr>
+          <w:rFonts w:hint="eastAsia"/>
+        </w:rPr>
+        <w:t>中。</w:t>
+      </w:r>
+      <w:r>
+        <w:rPr>
+          <w:rFonts w:hint="eastAsia"/>
+        </w:rPr>
+        <w:t>图形数据库善于处理大量复杂、互联接、低结构化的数据。</w:t>
+      </w:r>
+      <w:r>
+        <w:rPr>
+          <w:rFonts w:hint="eastAsia"/>
+          <w:lang w:bidi="en-US"/>
+        </w:rPr>
+        <w:t>以图形方式存储数据可提高其数据查询效率</w:t>
+      </w:r>
+      <w:r>
+        <w:rPr>
+          <w:rFonts w:hint="eastAsia"/>
+          <w:lang w:bidi="en-US"/>
+        </w:rPr>
+        <w:t>。</w:t>
+      </w:r>
+      <w:r>
+        <w:rPr>
+          <w:rFonts w:cs="Arial" w:hint="eastAsia"/>
+          <w:color w:val="000000"/>
+        </w:rPr>
+        <w:t>Neo4j</w:t>
+      </w:r>
+      <w:r>
+        <w:rPr>
+          <w:rFonts w:cs="Arial"/>
+          <w:color w:val="000000"/>
+        </w:rPr>
+        <w:t>可以应用更加敏捷和快速的开发模式</w:t>
+      </w:r>
+      <w:r>
+        <w:rPr>
+          <w:rFonts w:cs="Arial" w:hint="eastAsia"/>
+          <w:color w:val="000000"/>
+        </w:rPr>
+        <w:t>，</w:t>
+      </w:r>
+      <w:r>
+        <w:rPr>
+          <w:rFonts w:cs="Arial"/>
+          <w:color w:val="000000"/>
+        </w:rPr>
+        <w:t>具有成熟和健壮的数据库的所有特性</w:t>
+      </w:r>
+      <w:r>
+        <w:rPr>
+          <w:rFonts w:cs="Arial" w:hint="eastAsia"/>
+          <w:color w:val="000000"/>
+        </w:rPr>
+        <w:t>，它具有</w:t>
+      </w:r>
+      <w:r>
+        <w:rPr>
+          <w:rFonts w:cs="Arial"/>
+          <w:color w:val="000000"/>
+        </w:rPr>
+        <w:t>面向对象的、灵活的网络结构而不是严格、静态的表</w:t>
+      </w:r>
+      <w:r>
+        <w:rPr>
+          <w:rFonts w:cs="Arial" w:hint="eastAsia"/>
+          <w:color w:val="000000"/>
+        </w:rPr>
+        <w:t>，</w:t>
+      </w:r>
+      <w:r>
+        <w:rPr>
+          <w:rFonts w:cs="Arial" w:hint="eastAsia"/>
+          <w:color w:val="000000"/>
+        </w:rPr>
+        <w:lastRenderedPageBreak/>
+        <w:t>同时</w:t>
+      </w:r>
+      <w:r>
+        <w:rPr>
+          <w:rFonts w:cs="Arial"/>
+          <w:color w:val="000000"/>
+        </w:rPr>
+        <w:t>可以享受到具备完全的事务特性、企业级的数据库的所有好处。</w:t>
+      </w:r>
+    </w:p>
+    <w:p>
+      <w:pPr>
+        <w:ind w:firstLine="420"/>
+      </w:pPr>
+      <w:r>
+        <w:rPr>
+          <w:rFonts w:cs="Arial" w:hint="eastAsia"/>
+        </w:rPr>
+        <w:t>3.</w:t>
+      </w:r>
+      <w:r>
+        <w:rPr>
+          <w:rFonts w:cs="Arial"/>
+        </w:rPr>
+        <w:t>MongoDB</w:t>
+      </w:r>
+    </w:p>
+    <w:p>
+      <w:pPr>
+        <w:ind w:firstLine="420"/>
+        <w:rPr>
+          <w:lang w:bidi="en-US"/>
+        </w:rPr>
+      </w:pPr>
+      <w:r>
+        <w:rPr>
+          <w:rFonts w:cs="Arial" w:hint="eastAsia"/>
+        </w:rPr>
+        <w:t>MongoDB</w:t>
+      </w:r>
+      <w:r>
+        <w:rPr>
+          <w:rFonts w:hint="eastAsia"/>
+          <w:lang w:bidi="en-US"/>
+        </w:rPr>
+        <w:t>可以理解为是一个单一的数据库系统，同时加上了</w:t>
+      </w:r>
+      <w:r>
+        <w:rPr>
+          <w:rFonts w:hint="eastAsia"/>
+          <w:lang w:bidi="en-US"/>
+        </w:rPr>
+        <w:t>复制</w:t>
+      </w:r>
+      <w:r>
+        <w:rPr>
+          <w:rFonts w:hint="eastAsia"/>
+          <w:lang w:bidi="en-US"/>
+        </w:rPr>
+        <w:t>和</w:t>
+      </w:r>
+      <w:r>
+        <w:rPr>
+          <w:rFonts w:hint="eastAsia"/>
+          <w:lang w:bidi="en-US"/>
+        </w:rPr>
+        <w:t>分片</w:t>
+      </w:r>
+      <w:r>
+        <w:rPr>
+          <w:rFonts w:hint="eastAsia"/>
+          <w:lang w:bidi="en-US"/>
+        </w:rPr>
+        <w:t>功能。</w:t>
+      </w:r>
+      <w:r>
+        <w:rPr>
+          <w:rFonts w:cs="Arial" w:hint="eastAsia"/>
+        </w:rPr>
+        <w:t>MongoDB</w:t>
+      </w:r>
+      <w:r>
+        <w:rPr>
+          <w:rFonts w:hint="eastAsia"/>
+          <w:lang w:bidi="en-US"/>
+        </w:rPr>
+        <w:t>的内部</w:t>
+      </w:r>
+      <w:r>
+        <w:rPr>
+          <w:rFonts w:hint="eastAsia"/>
+          <w:lang w:bidi="en-US"/>
+        </w:rPr>
+        <w:t>存储的数据是</w:t>
+      </w:r>
+      <w:r>
+        <w:rPr>
+          <w:rFonts w:cs="Arial" w:hint="eastAsia"/>
+        </w:rPr>
+        <w:t>BSON</w:t>
+      </w:r>
+      <w:r>
+        <w:rPr>
+          <w:rStyle w:val="a8"/>
+          <w:rFonts w:cs="Arial"/>
+        </w:rPr>
+        <w:t>[</w:t>
+      </w:r>
+      <w:r>
+        <w:rPr>
+          <w:rStyle w:val="a8"/>
+          <w:rFonts w:cs="Arial"/>
+        </w:rPr>
+        <w:endnoteReference w:id="5"/>
+      </w:r>
+      <w:r>
+        <w:rPr>
+          <w:rStyle w:val="a8"/>
+          <w:rFonts w:cs="Arial"/>
+        </w:rPr>
+        <w:t>]</w:t>
+      </w:r>
+      <w:r>
+        <w:rPr>
+          <w:rFonts w:hint="eastAsia"/>
+          <w:lang w:bidi="en-US"/>
+        </w:rPr>
+        <w:t>文档，</w:t>
+      </w:r>
+      <w:r>
+        <w:rPr>
+          <w:rFonts w:hint="eastAsia"/>
+          <w:lang w:bidi="en-US"/>
+        </w:rPr>
+        <w:t>提供</w:t>
+      </w:r>
+      <w:r>
+        <w:rPr>
+          <w:rFonts w:cs="Arial" w:hint="eastAsia"/>
+        </w:rPr>
+        <w:t>GridFS</w:t>
+      </w:r>
+      <w:r>
+        <w:rPr>
+          <w:rFonts w:hint="eastAsia"/>
+          <w:lang w:bidi="en-US"/>
+        </w:rPr>
+        <w:t>机制来存储二进制内容。</w:t>
+      </w:r>
+      <w:r>
+        <w:rPr>
+          <w:rFonts w:cs="Arial" w:hint="eastAsia"/>
+        </w:rPr>
+        <w:t>MongoDB</w:t>
+      </w:r>
+      <w:r>
+        <w:rPr>
+          <w:rFonts w:hint="eastAsia"/>
+          <w:lang w:bidi="en-US"/>
+        </w:rPr>
+        <w:t>的写入方式是</w:t>
+      </w:r>
+      <w:r>
+        <w:rPr>
+          <w:rFonts w:cs="Arial" w:hint="eastAsia"/>
+        </w:rPr>
+        <w:t xml:space="preserve"> in-place</w:t>
+      </w:r>
+      <w:r>
+        <w:rPr>
+          <w:rFonts w:hint="eastAsia"/>
+          <w:lang w:bidi="en-US"/>
+        </w:rPr>
+        <w:t>方式，</w:t>
+      </w:r>
+      <w:r>
+        <w:rPr>
+          <w:rFonts w:hint="eastAsia"/>
+          <w:lang w:bidi="en-US"/>
+        </w:rPr>
+        <w:t>即</w:t>
+      </w:r>
+      <w:r>
+        <w:rPr>
+          <w:rFonts w:hint="eastAsia"/>
+          <w:lang w:bidi="en-US"/>
+        </w:rPr>
+        <w:t>只要定义一个数组，然后传递给</w:t>
+      </w:r>
+      <w:r>
+        <w:rPr>
+          <w:rFonts w:cs="Arial" w:hint="eastAsia"/>
+        </w:rPr>
+        <w:t>MongoDB</w:t>
+      </w:r>
+      <w:r>
+        <w:rPr>
+          <w:rFonts w:hint="eastAsia"/>
+          <w:lang w:bidi="en-US"/>
+        </w:rPr>
+        <w:t>的</w:t>
+      </w:r>
+      <w:r>
+        <w:rPr>
+          <w:rFonts w:cs="Arial" w:hint="eastAsia"/>
+        </w:rPr>
+        <w:t>insert/update</w:t>
+      </w:r>
+      <w:r>
+        <w:rPr>
+          <w:rFonts w:hint="eastAsia"/>
+          <w:lang w:bidi="en-US"/>
+        </w:rPr>
+        <w:t>方法，就可以自动插入或更新，如果记录存在，那么更新，否则插入。</w:t>
+      </w:r>
+      <w:r>
+        <w:rPr>
+          <w:rFonts w:cs="Arial" w:hint="eastAsia"/>
+        </w:rPr>
+        <w:t>MongoDB</w:t>
+      </w:r>
+      <w:r>
+        <w:rPr>
+          <w:rFonts w:hint="eastAsia"/>
+          <w:lang w:bidi="en-US"/>
+        </w:rPr>
+        <w:t>具有</w:t>
+      </w:r>
+      <w:r>
+        <w:rPr>
+          <w:rFonts w:hint="eastAsia"/>
+          <w:lang w:bidi="en-US"/>
+        </w:rPr>
+        <w:t>很高的写性能和写吞吐</w:t>
+      </w:r>
+      <w:r>
+        <w:rPr>
+          <w:rFonts w:hint="eastAsia"/>
+          <w:lang w:bidi="en-US"/>
+        </w:rPr>
+        <w:t>。</w:t>
+      </w:r>
+    </w:p>
+    <w:p/>
+    <w:p>
+      <w:pPr>
+        <w:pStyle w:val="3"/>
+        <w:rPr>
           <w:rFonts w:hAnsi="宋体" w:cs="Arial"/>
         </w:rPr>
       </w:pPr>
-      <w:bookmarkStart w:id="57" w:name="_Toc356934560"/>
+      <w:bookmarkStart w:id="37" w:name="_Toc356934560"/>
       <w:r>
         <w:rPr>
           <w:rFonts w:hAnsi="宋体" w:cs="Arial" w:hint="eastAsia"/>
@@ -14580,7 +13133,7 @@
         </w:rPr>
         <w:t>技术综述</w:t>
       </w:r>
-      <w:bookmarkEnd w:id="57"/>
+      <w:bookmarkEnd w:id="37"/>
     </w:p>
     <w:p>
       <w:pPr>
@@ -14680,7 +13233,7 @@
           <w:rFonts w:hAnsi="Verdana" w:cs="Arial"/>
           <w:vertAlign w:val="superscript"/>
         </w:rPr>
-        <w:endnoteReference w:id="16"/>
+        <w:endnoteReference w:id="6"/>
       </w:r>
       <w:r>
         <w:rPr>
@@ -14702,8 +13255,8 @@
         </w:rPr>
         <w:t>正是因为这样的缺点，很多社交网络放弃关系型数据库，转而使用非</w:t>
       </w:r>
-      <w:bookmarkStart w:id="58" w:name="_GoBack"/>
-      <w:bookmarkEnd w:id="58"/>
+      <w:bookmarkStart w:id="38" w:name="_GoBack"/>
+      <w:bookmarkEnd w:id="38"/>
       <w:r>
         <w:rPr>
           <w:rFonts w:ascii="Verdana" w:hAnsi="Verdana" w:hint="eastAsia"/>
@@ -14780,7 +13333,7 @@
           <w:rFonts w:ascii="Verdana" w:hAnsi="Verdana"/>
           <w:vertAlign w:val="superscript"/>
         </w:rPr>
-        <w:endnoteReference w:id="17"/>
+        <w:endnoteReference w:id="7"/>
       </w:r>
       <w:r>
         <w:rPr>
@@ -14912,7 +13465,7 @@
           <w:rFonts w:cs="Arial"/>
           <w:color w:val="000000"/>
         </w:rPr>
-        <w:endnoteReference w:id="18"/>
+        <w:endnoteReference w:id="8"/>
       </w:r>
       <w:r>
         <w:rPr>
@@ -15162,6 +13715,7 @@
           <w:color w:val="000000"/>
           <w:lang w:eastAsia="zh-CN"/>
         </w:rPr>
+        <w:lastRenderedPageBreak/>
         <w:t>软件开发人员已经习惯了</w:t>
       </w:r>
       <w:r>
@@ -15238,12 +13792,11 @@
           <w:rFonts w:hAnsi="宋体" w:cs="Arial"/>
         </w:rPr>
       </w:pPr>
-      <w:bookmarkStart w:id="59" w:name="_Toc356934561"/>
+      <w:bookmarkStart w:id="39" w:name="_Toc356934561"/>
       <w:r>
         <w:rPr>
           <w:rFonts w:hAnsi="宋体" w:cs="Arial" w:hint="eastAsia"/>
         </w:rPr>
-        <w:lastRenderedPageBreak/>
         <w:t>2.1.2MongoDB</w:t>
       </w:r>
       <w:r>
@@ -15264,7 +13817,7 @@
           <w:rStyle w:val="a8"/>
           <w:rFonts w:hAnsi="宋体" w:cs="Arial"/>
         </w:rPr>
-        <w:endnoteReference w:id="19"/>
+        <w:endnoteReference w:id="9"/>
       </w:r>
       <w:r>
         <w:rPr>
@@ -15273,7 +13826,7 @@
         </w:rPr>
         <w:t>]</w:t>
       </w:r>
-      <w:bookmarkEnd w:id="59"/>
+      <w:bookmarkEnd w:id="39"/>
     </w:p>
     <w:p>
       <w:pPr>
@@ -15969,92 +14522,92 @@
           <w:rFonts w:cs="Arial" w:hint="eastAsia"/>
           <w:color w:val="000000"/>
         </w:rPr>
-        <w:t>没有将大的文件存储到一个单独的文档中，而是将文件切分成一个个小的部分，将每个文件碎片作为独立的文档进行存储。默认情况下，</w:t>
+        <w:t>没有将大</w:t>
       </w:r>
       <w:r>
         <w:rPr>
           <w:rFonts w:cs="Arial" w:hint="eastAsia"/>
           <w:color w:val="000000"/>
         </w:rPr>
-        <w:t>GridFS</w:t>
+        <w:lastRenderedPageBreak/>
+        <w:t>的文件存储到一个单独的文档中，而是将文件切分成一个个小的部分，将每个文件碎片作为独立的文档进行存储。默认情况下，</w:t>
       </w:r>
       <w:r>
         <w:rPr>
           <w:rFonts w:cs="Arial" w:hint="eastAsia"/>
           <w:color w:val="000000"/>
         </w:rPr>
-        <w:t>将碎片的大小限制在</w:t>
+        <w:t>GridFS</w:t>
       </w:r>
       <w:r>
         <w:rPr>
           <w:rFonts w:cs="Arial" w:hint="eastAsia"/>
           <w:color w:val="000000"/>
         </w:rPr>
-        <w:t>256k</w:t>
+        <w:t>将碎片的大小限制在</w:t>
       </w:r>
       <w:r>
         <w:rPr>
           <w:rFonts w:cs="Arial" w:hint="eastAsia"/>
           <w:color w:val="000000"/>
         </w:rPr>
-        <w:t>之内。</w:t>
+        <w:t>256k</w:t>
       </w:r>
       <w:r>
         <w:rPr>
           <w:rFonts w:cs="Arial" w:hint="eastAsia"/>
           <w:color w:val="000000"/>
         </w:rPr>
-        <w:t>GridFS</w:t>
+        <w:t>之内。</w:t>
       </w:r>
       <w:r>
         <w:rPr>
           <w:rFonts w:cs="Arial" w:hint="eastAsia"/>
           <w:color w:val="000000"/>
         </w:rPr>
-        <w:t>使用两个聚集来存储文件，一个用来存储文件碎片，另一个用来存储文件的元数据类型。</w:t>
+        <w:t>GridFS</w:t>
       </w:r>
       <w:r>
         <w:rPr>
           <w:rFonts w:cs="Arial" w:hint="eastAsia"/>
           <w:color w:val="000000"/>
         </w:rPr>
-        <w:t>当用户查询一个用</w:t>
+        <w:t>使用两个聚集来存储文件，一个用来存储文件碎片，另一个用来存储文件的元数据类型。</w:t>
       </w:r>
       <w:r>
         <w:rPr>
           <w:rFonts w:cs="Arial" w:hint="eastAsia"/>
           <w:color w:val="000000"/>
         </w:rPr>
-        <w:t>GridFS</w:t>
+        <w:t>当用户查询一个用</w:t>
       </w:r>
       <w:r>
         <w:rPr>
           <w:rFonts w:cs="Arial" w:hint="eastAsia"/>
           <w:color w:val="000000"/>
         </w:rPr>
-        <w:t>存储的文件时，数据库驱动或者数据库客户端会重新聚集需要的文件碎片。用户可以用</w:t>
+        <w:t>GridFS</w:t>
       </w:r>
       <w:r>
         <w:rPr>
           <w:rFonts w:cs="Arial" w:hint="eastAsia"/>
           <w:color w:val="000000"/>
         </w:rPr>
-        <w:t>GridFS</w:t>
+        <w:t>存储的文件时，数据库驱动或者数据库客户端会重新聚集需要的文件碎片。用户可以用</w:t>
       </w:r>
       <w:r>
         <w:rPr>
           <w:rFonts w:cs="Arial" w:hint="eastAsia"/>
           <w:color w:val="000000"/>
         </w:rPr>
-        <w:t>进行范围的</w:t>
+        <w:t>GridFS</w:t>
       </w:r>
       <w:r>
         <w:rPr>
           <w:rFonts w:cs="Arial" w:hint="eastAsia"/>
           <w:color w:val="000000"/>
         </w:rPr>
-        <w:lastRenderedPageBreak/>
-        <w:t>查询，也可以使用</w:t>
+        <w:t>进行范围的查询，也可以使用</w:t>
       </w:r>
       <w:r>
         <w:rPr>
@@ -16251,7 +14804,7 @@
       <w:pPr>
         <w:pStyle w:val="2"/>
       </w:pPr>
-      <w:bookmarkStart w:id="60" w:name="_Toc356934562"/>
+      <w:bookmarkStart w:id="40" w:name="_Toc356934562"/>
       <w:r>
         <w:rPr>
           <w:rFonts w:hint="eastAsia"/>
@@ -16264,13 +14817,13 @@
         </w:rPr>
         <w:t>服务器技术综述</w:t>
       </w:r>
-      <w:bookmarkEnd w:id="60"/>
+      <w:bookmarkEnd w:id="40"/>
     </w:p>
     <w:p>
       <w:pPr>
         <w:pStyle w:val="3"/>
       </w:pPr>
-      <w:bookmarkStart w:id="61" w:name="_Toc356934563"/>
+      <w:bookmarkStart w:id="41" w:name="_Toc356934563"/>
       <w:r>
         <w:rPr>
           <w:rFonts w:hint="eastAsia"/>
@@ -16289,7 +14842,7 @@
         </w:rPr>
         <w:t>技术综述</w:t>
       </w:r>
-      <w:bookmarkEnd w:id="61"/>
+      <w:bookmarkEnd w:id="41"/>
     </w:p>
     <w:p>
       <w:pPr>
@@ -16409,7 +14962,14 @@
         <w:rPr>
           <w:lang w:eastAsia="zh-CN"/>
         </w:rPr>
-        <w:t>，尽量使用无异义的英语单词，与其它大多数程序设计语言使用大括号不一样，它使用缩进来定义语句块。</w:t>
+        <w:t>，尽量使用无异义的英语单词，与其它大多数程序设计语言使用大括号不一样，它使用缩进来定</w:t>
+      </w:r>
+      <w:r>
+        <w:rPr>
+          <w:lang w:eastAsia="zh-CN"/>
+        </w:rPr>
+        <w:lastRenderedPageBreak/>
+        <w:t>义语句块。</w:t>
       </w:r>
       <w:r>
         <w:rPr>
@@ -16535,7 +15095,6 @@
           <w:rFonts w:hint="eastAsia"/>
           <w:lang w:eastAsia="zh-CN"/>
         </w:rPr>
-        <w:lastRenderedPageBreak/>
         <w:t>完整的模块性支持层次化的包</w:t>
       </w:r>
       <w:r>
@@ -17088,7 +15647,7 @@
       <w:r>
         <w:t>源代码通常被认为具备更好的可读性，并且能够支撑大规模的软件开发。这些准则被称为</w:t>
       </w:r>
-      <w:hyperlink r:id="rId16" w:tooltip="Zen of Python（页面不存在）" w:history="1">
+      <w:hyperlink r:id="rId17" w:tooltip="Zen of Python（页面不存在）" w:history="1">
         <w:r>
           <w:t>Python</w:t>
         </w:r>
@@ -17210,7 +15769,7 @@
       <w:r>
         <w:t>框架，如</w:t>
       </w:r>
-      <w:hyperlink r:id="rId17" w:tooltip="Django" w:history="1">
+      <w:hyperlink r:id="rId18" w:tooltip="Django" w:history="1">
         <w:r>
           <w:t>Django</w:t>
         </w:r>
@@ -17229,11 +15788,12 @@
       <w:pPr>
         <w:pStyle w:val="3"/>
       </w:pPr>
-      <w:bookmarkStart w:id="62" w:name="_Toc356934564"/>
-      <w:r>
-        <w:rPr>
-          <w:rFonts w:hint="eastAsia"/>
-        </w:rPr>
+      <w:bookmarkStart w:id="42" w:name="_Toc356934564"/>
+      <w:r>
+        <w:rPr>
+          <w:rFonts w:hint="eastAsia"/>
+        </w:rPr>
+        <w:lastRenderedPageBreak/>
         <w:t>2.2.2</w:t>
       </w:r>
       <w:r>
@@ -17248,7 +15808,7 @@
         </w:rPr>
         <w:t>技术综述</w:t>
       </w:r>
-      <w:bookmarkEnd w:id="62"/>
+      <w:bookmarkEnd w:id="42"/>
     </w:p>
     <w:p>
       <w:pPr>
@@ -17264,7 +15824,7 @@
       <w:r>
         <w:t>是一个</w:t>
       </w:r>
-      <w:hyperlink r:id="rId18" w:tooltip="开放源代码" w:history="1">
+      <w:hyperlink r:id="rId19" w:tooltip="开放源代码" w:history="1">
         <w:r>
           <w:t>开放源代码</w:t>
         </w:r>
@@ -17318,19 +15878,18 @@
         <w:jc w:val="left"/>
       </w:pPr>
       <w:r>
-        <w:lastRenderedPageBreak/>
         <w:t>Django</w:t>
       </w:r>
       <w:r>
         <w:t>的主要目标是</w:t>
       </w:r>
-      <w:bookmarkStart w:id="63" w:name="OLE_LINK17"/>
-      <w:bookmarkStart w:id="64" w:name="OLE_LINK18"/>
+      <w:bookmarkStart w:id="43" w:name="OLE_LINK17"/>
+      <w:bookmarkStart w:id="44" w:name="OLE_LINK18"/>
       <w:r>
         <w:t>使得开发复杂的、数据库驱动的网站变得简单</w:t>
       </w:r>
-      <w:bookmarkEnd w:id="63"/>
-      <w:bookmarkEnd w:id="64"/>
+      <w:bookmarkEnd w:id="43"/>
+      <w:bookmarkEnd w:id="44"/>
       <w:r>
         <w:t>。</w:t>
       </w:r>
@@ -17352,7 +15911,7 @@
       <w:r>
         <w:t>，</w:t>
       </w:r>
-      <w:hyperlink r:id="rId19" w:tooltip="敏捷开发" w:history="1">
+      <w:hyperlink r:id="rId20" w:tooltip="敏捷开发" w:history="1">
         <w:r>
           <w:t>敏捷开发</w:t>
         </w:r>
@@ -17360,7 +15919,7 @@
       <w:r>
         <w:t>和</w:t>
       </w:r>
-      <w:hyperlink r:id="rId20" w:tooltip="一次且仅一次" w:history="1">
+      <w:hyperlink r:id="rId21" w:tooltip="一次且仅一次" w:history="1">
         <w:r>
           <w:t>DRY</w:t>
         </w:r>
@@ -17383,7 +15942,7 @@
       <w:r>
         <w:t>中</w:t>
       </w:r>
-      <w:hyperlink r:id="rId21" w:tooltip="Python" w:history="1">
+      <w:hyperlink r:id="rId22" w:tooltip="Python" w:history="1">
         <w:r>
           <w:t>Python</w:t>
         </w:r>
@@ -17575,6 +16134,7 @@
         <w:rPr>
           <w:noProof/>
         </w:rPr>
+        <w:lastRenderedPageBreak/>
         <w:drawing>
           <wp:inline distT="0" distB="0" distL="0" distR="0">
             <wp:extent cx="4929468" cy="5649098"/>
@@ -17591,7 +16151,7 @@
                     <pic:cNvPicPr/>
                   </pic:nvPicPr>
                   <pic:blipFill>
-                    <a:blip r:embed="rId22"/>
+                    <a:blip r:embed="rId23"/>
                     <a:stretch>
                       <a:fillRect/>
                     </a:stretch>
@@ -17616,7 +16176,7 @@
       <w:pPr>
         <w:pStyle w:val="4"/>
       </w:pPr>
-      <w:bookmarkStart w:id="65" w:name="_Toc356934601"/>
+      <w:bookmarkStart w:id="45" w:name="_Toc356934601"/>
       <w:r>
         <w:rPr>
           <w:rFonts w:hint="eastAsia"/>
@@ -17647,7 +16207,7 @@
         </w:rPr>
         <w:t>框架整体架构</w:t>
       </w:r>
-      <w:bookmarkEnd w:id="65"/>
+      <w:bookmarkEnd w:id="45"/>
     </w:p>
     <w:p>
       <w:pPr>
@@ -17661,7 +16221,6 @@
         <w:rPr>
           <w:rFonts w:hint="eastAsia"/>
         </w:rPr>
-        <w:lastRenderedPageBreak/>
         <w:t>Django</w:t>
       </w:r>
       <w:r>
@@ -17977,7 +16536,14 @@
         <w:rPr>
           <w:rFonts w:hint="eastAsia"/>
         </w:rPr>
-        <w:t>中间件生成返回的</w:t>
+        <w:t>中间</w:t>
+      </w:r>
+      <w:r>
+        <w:rPr>
+          <w:rFonts w:hint="eastAsia"/>
+        </w:rPr>
+        <w:lastRenderedPageBreak/>
+        <w:t>件生成返回的</w:t>
       </w:r>
       <w:r>
         <w:rPr>
@@ -18024,7 +16590,7 @@
                     <pic:cNvPicPr/>
                   </pic:nvPicPr>
                   <pic:blipFill>
-                    <a:blip r:embed="rId23"/>
+                    <a:blip r:embed="rId24"/>
                     <a:stretch>
                       <a:fillRect/>
                     </a:stretch>
@@ -18044,7 +16610,7 @@
           </wp:anchor>
         </w:drawing>
       </w:r>
-      <w:bookmarkStart w:id="66" w:name="_Toc356934602"/>
+      <w:bookmarkStart w:id="46" w:name="_Toc356934602"/>
       <w:r>
         <w:rPr>
           <w:rFonts w:hint="eastAsia"/>
@@ -18087,18 +16653,17 @@
         </w:rPr>
         <w:t>流程图</w:t>
       </w:r>
-      <w:bookmarkEnd w:id="66"/>
+      <w:bookmarkEnd w:id="46"/>
     </w:p>
     <w:p>
       <w:pPr>
         <w:pStyle w:val="2"/>
       </w:pPr>
-      <w:bookmarkStart w:id="67" w:name="_Toc356934565"/>
-      <w:r>
-        <w:rPr>
-          <w:rFonts w:hint="eastAsia"/>
-        </w:rPr>
-        <w:lastRenderedPageBreak/>
+      <w:bookmarkStart w:id="47" w:name="_Toc356934565"/>
+      <w:r>
+        <w:rPr>
+          <w:rFonts w:hint="eastAsia"/>
+        </w:rPr>
         <w:t>2.3</w:t>
       </w:r>
       <w:r>
@@ -18107,7 +16672,7 @@
         </w:rPr>
         <w:t>本章小结</w:t>
       </w:r>
-      <w:bookmarkEnd w:id="67"/>
+      <w:bookmarkEnd w:id="47"/>
     </w:p>
     <w:p>
       <w:pPr>
@@ -18213,7 +16778,7 @@
       <w:pPr>
         <w:pStyle w:val="1"/>
       </w:pPr>
-      <w:bookmarkStart w:id="68" w:name="_Toc356934566"/>
+      <w:bookmarkStart w:id="48" w:name="_Toc356934566"/>
       <w:r>
         <w:rPr>
           <w:rFonts w:hint="eastAsia"/>
@@ -18239,13 +16804,13 @@
         </w:rPr>
         <w:t>需求分析</w:t>
       </w:r>
-      <w:bookmarkEnd w:id="68"/>
+      <w:bookmarkEnd w:id="48"/>
     </w:p>
     <w:p>
       <w:pPr>
         <w:pStyle w:val="2"/>
       </w:pPr>
-      <w:bookmarkStart w:id="69" w:name="_Toc356934567"/>
+      <w:bookmarkStart w:id="49" w:name="_Toc356934567"/>
       <w:r>
         <w:rPr>
           <w:rFonts w:hint="eastAsia"/>
@@ -18264,7 +16829,7 @@
         </w:rPr>
         <w:t>项目整体概述</w:t>
       </w:r>
-      <w:bookmarkEnd w:id="69"/>
+      <w:bookmarkEnd w:id="49"/>
     </w:p>
     <w:p>
       <w:pPr>
@@ -18406,7 +16971,7 @@
                     <pic:cNvPicPr/>
                   </pic:nvPicPr>
                   <pic:blipFill>
-                    <a:blip r:embed="rId24"/>
+                    <a:blip r:embed="rId25"/>
                     <a:stretch>
                       <a:fillRect/>
                     </a:stretch>
@@ -18431,7 +16996,7 @@
       <w:pPr>
         <w:pStyle w:val="4"/>
       </w:pPr>
-      <w:bookmarkStart w:id="70" w:name="_Toc356934603"/>
+      <w:bookmarkStart w:id="50" w:name="_Toc356934603"/>
       <w:r>
         <w:rPr>
           <w:rFonts w:hint="eastAsia"/>
@@ -18462,7 +17027,7 @@
         </w:rPr>
         <w:t>项目整体设计图</w:t>
       </w:r>
-      <w:bookmarkEnd w:id="70"/>
+      <w:bookmarkEnd w:id="50"/>
     </w:p>
     <w:p>
       <w:r>
@@ -18567,7 +17132,7 @@
       <w:pPr>
         <w:pStyle w:val="2"/>
       </w:pPr>
-      <w:bookmarkStart w:id="71" w:name="_Toc356934568"/>
+      <w:bookmarkStart w:id="51" w:name="_Toc356934568"/>
       <w:r>
         <w:rPr>
           <w:rFonts w:hint="eastAsia"/>
@@ -18598,7 +17163,7 @@
         </w:rPr>
         <w:t>需求分析</w:t>
       </w:r>
-      <w:bookmarkEnd w:id="71"/>
+      <w:bookmarkEnd w:id="51"/>
     </w:p>
     <w:p>
       <w:pPr>
@@ -18607,7 +17172,7 @@
           <w:rFonts w:hAnsi="宋体" w:cs="Arial"/>
         </w:rPr>
       </w:pPr>
-      <w:bookmarkStart w:id="72" w:name="_Toc356934569"/>
+      <w:bookmarkStart w:id="52" w:name="_Toc356934569"/>
       <w:r>
         <w:rPr>
           <w:rFonts w:hAnsi="宋体" w:cs="Arial" w:hint="eastAsia"/>
@@ -18632,7 +17197,7 @@
         </w:rPr>
         <w:t>需求概述</w:t>
       </w:r>
-      <w:bookmarkEnd w:id="72"/>
+      <w:bookmarkEnd w:id="52"/>
     </w:p>
     <w:p>
       <w:r>
@@ -18674,8 +17239,8 @@
           <w:lang w:eastAsia="zh-CN"/>
         </w:rPr>
       </w:pPr>
-      <w:bookmarkStart w:id="73" w:name="OLE_LINK15"/>
-      <w:bookmarkStart w:id="74" w:name="OLE_LINK16"/>
+      <w:bookmarkStart w:id="53" w:name="OLE_LINK15"/>
+      <w:bookmarkStart w:id="54" w:name="OLE_LINK16"/>
       <w:r>
         <w:rPr>
           <w:rFonts w:hint="eastAsia"/>
@@ -19249,8 +17814,8 @@
         <w:t>获取新鲜事详细信息：用户获取某一新鲜事的详细信息</w:t>
       </w:r>
     </w:p>
-    <w:bookmarkEnd w:id="73"/>
-    <w:bookmarkEnd w:id="74"/>
+    <w:bookmarkEnd w:id="53"/>
+    <w:bookmarkEnd w:id="54"/>
     <w:p>
       <w:pPr>
         <w:rPr>
@@ -19331,7 +17896,7 @@
           <w:rFonts w:hAnsi="宋体" w:cs="Arial"/>
         </w:rPr>
       </w:pPr>
-      <w:bookmarkStart w:id="75" w:name="_Toc356934570"/>
+      <w:bookmarkStart w:id="55" w:name="_Toc356934570"/>
       <w:r>
         <w:rPr>
           <w:rFonts w:hAnsi="宋体" w:cs="Arial"/>
@@ -19380,7 +17945,7 @@
         </w:rPr>
         <w:t>用例图</w:t>
       </w:r>
-      <w:bookmarkEnd w:id="75"/>
+      <w:bookmarkEnd w:id="55"/>
     </w:p>
     <w:p>
       <w:r>
@@ -19447,7 +18012,7 @@
                     <pic:cNvPicPr/>
                   </pic:nvPicPr>
                   <pic:blipFill>
-                    <a:blip r:embed="rId25"/>
+                    <a:blip r:embed="rId26"/>
                     <a:stretch>
                       <a:fillRect/>
                     </a:stretch>
@@ -19472,7 +18037,7 @@
       <w:pPr>
         <w:pStyle w:val="4"/>
       </w:pPr>
-      <w:bookmarkStart w:id="76" w:name="_Toc356934604"/>
+      <w:bookmarkStart w:id="56" w:name="_Toc356934604"/>
       <w:r>
         <w:rPr>
           <w:rFonts w:hint="eastAsia"/>
@@ -19509,7 +18074,7 @@
         </w:rPr>
         <w:t>用例图</w:t>
       </w:r>
-      <w:bookmarkEnd w:id="76"/>
+      <w:bookmarkEnd w:id="56"/>
     </w:p>
     <w:p>
       <w:pPr>
@@ -19518,7 +18083,7 @@
           <w:rFonts w:hAnsi="宋体" w:cs="Arial"/>
         </w:rPr>
       </w:pPr>
-      <w:bookmarkStart w:id="77" w:name="_Toc356934571"/>
+      <w:bookmarkStart w:id="57" w:name="_Toc356934571"/>
       <w:r>
         <w:rPr>
           <w:rFonts w:hAnsi="宋体" w:cs="Arial"/>
@@ -19562,7 +18127,7 @@
         </w:rPr>
         <w:t>分析</w:t>
       </w:r>
-      <w:bookmarkEnd w:id="77"/>
+      <w:bookmarkEnd w:id="57"/>
     </w:p>
     <w:p>
       <w:r>
@@ -19652,7 +18217,7 @@
       <w:pPr>
         <w:pStyle w:val="21"/>
       </w:pPr>
-      <w:bookmarkStart w:id="78" w:name="_Toc356934668"/>
+      <w:bookmarkStart w:id="58" w:name="_Toc356934668"/>
       <w:r>
         <w:rPr>
           <w:rFonts w:hint="eastAsia"/>
@@ -19677,7 +18242,7 @@
         </w:rPr>
         <w:t>：登录用例详细描述</w:t>
       </w:r>
-      <w:bookmarkEnd w:id="78"/>
+      <w:bookmarkEnd w:id="58"/>
     </w:p>
     <w:tbl>
       <w:tblPr>
@@ -19705,8 +18270,8 @@
             <w:pPr>
               <w:jc w:val="center"/>
             </w:pPr>
-            <w:bookmarkStart w:id="79" w:name="OLE_LINK11"/>
-            <w:bookmarkStart w:id="80" w:name="OLE_LINK12"/>
+            <w:bookmarkStart w:id="59" w:name="OLE_LINK11"/>
+            <w:bookmarkStart w:id="60" w:name="OLE_LINK12"/>
             <w:r>
               <w:rPr>
                 <w:rFonts w:hint="eastAsia"/>
@@ -20133,8 +18698,8 @@
         </w:tc>
       </w:tr>
     </w:tbl>
-    <w:bookmarkEnd w:id="79"/>
-    <w:bookmarkEnd w:id="80"/>
+    <w:bookmarkEnd w:id="59"/>
+    <w:bookmarkEnd w:id="60"/>
     <w:p>
       <w:pPr>
         <w:ind w:firstLine="420"/>
@@ -20185,7 +18750,7 @@
       <w:pPr>
         <w:pStyle w:val="21"/>
       </w:pPr>
-      <w:bookmarkStart w:id="81" w:name="_Toc356934669"/>
+      <w:bookmarkStart w:id="61" w:name="_Toc356934669"/>
       <w:r>
         <w:rPr>
           <w:rFonts w:hint="eastAsia"/>
@@ -20210,7 +18775,7 @@
         </w:rPr>
         <w:t>浏览新鲜事用例详细描述</w:t>
       </w:r>
-      <w:bookmarkEnd w:id="81"/>
+      <w:bookmarkEnd w:id="61"/>
     </w:p>
     <w:tbl>
       <w:tblPr>
@@ -20744,7 +19309,7 @@
       <w:pPr>
         <w:pStyle w:val="21"/>
       </w:pPr>
-      <w:bookmarkStart w:id="82" w:name="_Toc356934670"/>
+      <w:bookmarkStart w:id="62" w:name="_Toc356934670"/>
       <w:r>
         <w:rPr>
           <w:rFonts w:hint="eastAsia"/>
@@ -20763,7 +19328,7 @@
         </w:rPr>
         <w:t>：听取新鲜事声音用例详细描述</w:t>
       </w:r>
-      <w:bookmarkEnd w:id="82"/>
+      <w:bookmarkEnd w:id="62"/>
     </w:p>
     <w:tbl>
       <w:tblPr>
@@ -21281,7 +19846,7 @@
       <w:pPr>
         <w:pStyle w:val="21"/>
       </w:pPr>
-      <w:bookmarkStart w:id="83" w:name="_Toc356934671"/>
+      <w:bookmarkStart w:id="63" w:name="_Toc356934671"/>
       <w:r>
         <w:rPr>
           <w:rFonts w:hint="eastAsia"/>
@@ -21312,7 +19877,7 @@
         </w:rPr>
         <w:t>用例详细描述</w:t>
       </w:r>
-      <w:bookmarkEnd w:id="83"/>
+      <w:bookmarkEnd w:id="63"/>
     </w:p>
     <w:tbl>
       <w:tblPr>
@@ -21829,7 +20394,7 @@
       <w:pPr>
         <w:pStyle w:val="21"/>
       </w:pPr>
-      <w:bookmarkStart w:id="84" w:name="_Toc356934672"/>
+      <w:bookmarkStart w:id="64" w:name="_Toc356934672"/>
       <w:r>
         <w:rPr>
           <w:rFonts w:hint="eastAsia"/>
@@ -21848,7 +20413,7 @@
         </w:rPr>
         <w:t>：播放评论声音用例详细描述</w:t>
       </w:r>
-      <w:bookmarkEnd w:id="84"/>
+      <w:bookmarkEnd w:id="64"/>
     </w:p>
     <w:tbl>
       <w:tblPr>
@@ -22395,7 +20960,7 @@
       <w:pPr>
         <w:pStyle w:val="21"/>
       </w:pPr>
-      <w:bookmarkStart w:id="85" w:name="_Toc356934673"/>
+      <w:bookmarkStart w:id="65" w:name="_Toc356934673"/>
       <w:r>
         <w:rPr>
           <w:rFonts w:hint="eastAsia"/>
@@ -22414,7 +20979,7 @@
         </w:rPr>
         <w:t>：评论新鲜事声音用例详细描述</w:t>
       </w:r>
-      <w:bookmarkEnd w:id="85"/>
+      <w:bookmarkEnd w:id="65"/>
     </w:p>
     <w:tbl>
       <w:tblPr>
@@ -22938,7 +21503,7 @@
       <w:pPr>
         <w:pStyle w:val="21"/>
       </w:pPr>
-      <w:bookmarkStart w:id="86" w:name="_Toc356934674"/>
+      <w:bookmarkStart w:id="66" w:name="_Toc356934674"/>
       <w:r>
         <w:rPr>
           <w:rFonts w:hint="eastAsia"/>
@@ -22957,7 +21522,7 @@
         </w:rPr>
         <w:t>：获取购物历史用例详细描述</w:t>
       </w:r>
-      <w:bookmarkEnd w:id="86"/>
+      <w:bookmarkEnd w:id="66"/>
     </w:p>
     <w:tbl>
       <w:tblPr>
@@ -23494,7 +22059,7 @@
       <w:pPr>
         <w:pStyle w:val="21"/>
       </w:pPr>
-      <w:bookmarkStart w:id="87" w:name="_Toc356934675"/>
+      <w:bookmarkStart w:id="67" w:name="_Toc356934675"/>
       <w:r>
         <w:rPr>
           <w:rFonts w:hint="eastAsia"/>
@@ -23519,7 +22084,7 @@
         </w:rPr>
         <w:t>发送新鲜事用例详细描述</w:t>
       </w:r>
-      <w:bookmarkEnd w:id="87"/>
+      <w:bookmarkEnd w:id="67"/>
     </w:p>
     <w:tbl>
       <w:tblPr>
@@ -24089,7 +22654,7 @@
       <w:pPr>
         <w:pStyle w:val="21"/>
       </w:pPr>
-      <w:bookmarkStart w:id="88" w:name="_Toc356934676"/>
+      <w:bookmarkStart w:id="68" w:name="_Toc356934676"/>
       <w:r>
         <w:rPr>
           <w:rFonts w:hint="eastAsia"/>
@@ -24120,7 +22685,7 @@
         </w:rPr>
         <w:t>用例的详细描述</w:t>
       </w:r>
-      <w:bookmarkEnd w:id="88"/>
+      <w:bookmarkEnd w:id="68"/>
     </w:p>
     <w:tbl>
       <w:tblPr>
@@ -24676,7 +23241,7 @@
       <w:pPr>
         <w:pStyle w:val="21"/>
       </w:pPr>
-      <w:bookmarkStart w:id="89" w:name="_Toc356934677"/>
+      <w:bookmarkStart w:id="69" w:name="_Toc356934677"/>
       <w:r>
         <w:rPr>
           <w:rFonts w:hint="eastAsia"/>
@@ -24701,7 +23266,7 @@
         </w:rPr>
         <w:t>的详细描述</w:t>
       </w:r>
-      <w:bookmarkEnd w:id="89"/>
+      <w:bookmarkEnd w:id="69"/>
     </w:p>
     <w:tbl>
       <w:tblPr>
@@ -24729,8 +23294,8 @@
             <w:pPr>
               <w:jc w:val="center"/>
             </w:pPr>
-            <w:bookmarkStart w:id="90" w:name="OLE_LINK21"/>
-            <w:bookmarkStart w:id="91" w:name="OLE_LINK22"/>
+            <w:bookmarkStart w:id="70" w:name="OLE_LINK21"/>
+            <w:bookmarkStart w:id="71" w:name="OLE_LINK22"/>
             <w:r>
               <w:rPr>
                 <w:rFonts w:hint="eastAsia"/>
@@ -25213,8 +23778,8 @@
         </w:tc>
       </w:tr>
     </w:tbl>
-    <w:bookmarkEnd w:id="90"/>
-    <w:bookmarkEnd w:id="91"/>
+    <w:bookmarkEnd w:id="70"/>
+    <w:bookmarkEnd w:id="71"/>
     <w:p>
       <w:r>
         <w:rPr>
@@ -25267,7 +23832,7 @@
       <w:pPr>
         <w:pStyle w:val="21"/>
       </w:pPr>
-      <w:bookmarkStart w:id="92" w:name="_Toc356934678"/>
+      <w:bookmarkStart w:id="72" w:name="_Toc356934678"/>
       <w:r>
         <w:rPr>
           <w:rFonts w:hint="eastAsia"/>
@@ -25286,7 +23851,7 @@
         </w:rPr>
         <w:t>获取购买商品用例的详细描述</w:t>
       </w:r>
-      <w:bookmarkEnd w:id="92"/>
+      <w:bookmarkEnd w:id="72"/>
     </w:p>
     <w:tbl>
       <w:tblPr>
@@ -25314,8 +23879,8 @@
             <w:pPr>
               <w:jc w:val="center"/>
             </w:pPr>
-            <w:bookmarkStart w:id="93" w:name="OLE_LINK1"/>
-            <w:bookmarkStart w:id="94" w:name="OLE_LINK2"/>
+            <w:bookmarkStart w:id="73" w:name="OLE_LINK1"/>
+            <w:bookmarkStart w:id="74" w:name="OLE_LINK2"/>
             <w:r>
               <w:rPr>
                 <w:rFonts w:hint="eastAsia"/>
@@ -25726,8 +24291,8 @@
         </w:tc>
       </w:tr>
     </w:tbl>
-    <w:bookmarkEnd w:id="93"/>
-    <w:bookmarkEnd w:id="94"/>
+    <w:bookmarkEnd w:id="73"/>
+    <w:bookmarkEnd w:id="74"/>
     <w:p>
       <w:r>
         <w:rPr>
@@ -25767,7 +24332,7 @@
       <w:pPr>
         <w:pStyle w:val="21"/>
       </w:pPr>
-      <w:bookmarkStart w:id="95" w:name="_Toc356934679"/>
+      <w:bookmarkStart w:id="75" w:name="_Toc356934679"/>
       <w:r>
         <w:rPr>
           <w:rFonts w:hint="eastAsia"/>
@@ -25786,7 +24351,7 @@
         </w:rPr>
         <w:t>获取好友列表用例的详细描述</w:t>
       </w:r>
-      <w:bookmarkEnd w:id="95"/>
+      <w:bookmarkEnd w:id="75"/>
     </w:p>
     <w:tbl>
       <w:tblPr>
@@ -26305,7 +24870,7 @@
       <w:pPr>
         <w:pStyle w:val="21"/>
       </w:pPr>
-      <w:bookmarkStart w:id="96" w:name="_Toc356934680"/>
+      <w:bookmarkStart w:id="76" w:name="_Toc356934680"/>
       <w:r>
         <w:rPr>
           <w:rFonts w:hint="eastAsia"/>
@@ -26330,7 +24895,7 @@
         </w:rPr>
         <w:t>用例的详细描述</w:t>
       </w:r>
-      <w:bookmarkEnd w:id="96"/>
+      <w:bookmarkEnd w:id="76"/>
     </w:p>
     <w:tbl>
       <w:tblPr>
@@ -26930,7 +25495,7 @@
       <w:pPr>
         <w:pStyle w:val="21"/>
       </w:pPr>
-      <w:bookmarkStart w:id="97" w:name="_Toc356934681"/>
+      <w:bookmarkStart w:id="77" w:name="_Toc356934681"/>
       <w:r>
         <w:rPr>
           <w:rFonts w:hint="eastAsia"/>
@@ -26961,7 +25526,7 @@
         </w:rPr>
         <w:t>用例的详细描述</w:t>
       </w:r>
-      <w:bookmarkEnd w:id="97"/>
+      <w:bookmarkEnd w:id="77"/>
     </w:p>
     <w:tbl>
       <w:tblPr>
@@ -27574,7 +26139,7 @@
       <w:pPr>
         <w:pStyle w:val="21"/>
       </w:pPr>
-      <w:bookmarkStart w:id="98" w:name="_Toc356934682"/>
+      <w:bookmarkStart w:id="78" w:name="_Toc356934682"/>
       <w:r>
         <w:rPr>
           <w:rFonts w:hint="eastAsia"/>
@@ -27605,7 +26170,7 @@
         </w:rPr>
         <w:t>的详细描述</w:t>
       </w:r>
-      <w:bookmarkEnd w:id="98"/>
+      <w:bookmarkEnd w:id="78"/>
     </w:p>
     <w:tbl>
       <w:tblPr>
@@ -28151,7 +26716,7 @@
       <w:pPr>
         <w:pStyle w:val="3"/>
       </w:pPr>
-      <w:bookmarkStart w:id="99" w:name="_Toc356934572"/>
+      <w:bookmarkStart w:id="79" w:name="_Toc356934572"/>
       <w:r>
         <w:rPr>
           <w:rFonts w:hint="eastAsia"/>
@@ -28188,7 +26753,7 @@
         </w:rPr>
         <w:t>ERD</w:t>
       </w:r>
-      <w:bookmarkEnd w:id="99"/>
+      <w:bookmarkEnd w:id="79"/>
     </w:p>
     <w:p>
       <w:r>
@@ -28262,7 +26827,7 @@
                     <pic:cNvPicPr/>
                   </pic:nvPicPr>
                   <pic:blipFill>
-                    <a:blip r:embed="rId26"/>
+                    <a:blip r:embed="rId27"/>
                     <a:stretch>
                       <a:fillRect/>
                     </a:stretch>
@@ -28287,7 +26852,7 @@
       <w:pPr>
         <w:pStyle w:val="4"/>
       </w:pPr>
-      <w:bookmarkStart w:id="100" w:name="_Toc356934605"/>
+      <w:bookmarkStart w:id="80" w:name="_Toc356934605"/>
       <w:r>
         <w:rPr>
           <w:rFonts w:hint="eastAsia"/>
@@ -28324,13 +26889,13 @@
         </w:rPr>
         <w:t>ERD</w:t>
       </w:r>
-      <w:bookmarkEnd w:id="100"/>
+      <w:bookmarkEnd w:id="80"/>
     </w:p>
     <w:p>
       <w:pPr>
         <w:pStyle w:val="2"/>
       </w:pPr>
-      <w:bookmarkStart w:id="101" w:name="_Toc356934573"/>
+      <w:bookmarkStart w:id="81" w:name="_Toc356934573"/>
       <w:r>
         <w:rPr>
           <w:rFonts w:hint="eastAsia"/>
@@ -28343,7 +26908,7 @@
         </w:rPr>
         <w:t>本章小结</w:t>
       </w:r>
-      <w:bookmarkEnd w:id="101"/>
+      <w:bookmarkEnd w:id="81"/>
     </w:p>
     <w:p>
       <w:r>
@@ -28427,7 +26992,7 @@
       <w:pPr>
         <w:pStyle w:val="1"/>
       </w:pPr>
-      <w:bookmarkStart w:id="102" w:name="_Toc356934574"/>
+      <w:bookmarkStart w:id="82" w:name="_Toc356934574"/>
       <w:r>
         <w:rPr>
           <w:rFonts w:hint="eastAsia"/>
@@ -28447,13 +27012,13 @@
         </w:rPr>
         <w:t>模块设计</w:t>
       </w:r>
-      <w:bookmarkEnd w:id="102"/>
+      <w:bookmarkEnd w:id="82"/>
     </w:p>
     <w:p>
       <w:pPr>
         <w:pStyle w:val="2"/>
       </w:pPr>
-      <w:bookmarkStart w:id="103" w:name="_Toc356934575"/>
+      <w:bookmarkStart w:id="83" w:name="_Toc356934575"/>
       <w:r>
         <w:rPr>
           <w:rFonts w:hint="eastAsia"/>
@@ -28490,7 +27055,7 @@
         </w:rPr>
         <w:t>设计</w:t>
       </w:r>
-      <w:bookmarkEnd w:id="103"/>
+      <w:bookmarkEnd w:id="83"/>
     </w:p>
     <w:p>
       <w:pPr>
@@ -28499,7 +27064,7 @@
           <w:rFonts w:hAnsi="宋体" w:cs="Arial"/>
         </w:rPr>
       </w:pPr>
-      <w:bookmarkStart w:id="104" w:name="_Toc356934576"/>
+      <w:bookmarkStart w:id="84" w:name="_Toc356934576"/>
       <w:r>
         <w:rPr>
           <w:rFonts w:hAnsi="宋体" w:cs="Arial" w:hint="eastAsia"/>
@@ -28530,7 +27095,7 @@
         </w:rPr>
         <w:t>前台概要设计</w:t>
       </w:r>
-      <w:bookmarkEnd w:id="104"/>
+      <w:bookmarkEnd w:id="84"/>
     </w:p>
     <w:p>
       <w:r>
@@ -28705,7 +27270,7 @@
                     <pic:cNvPicPr/>
                   </pic:nvPicPr>
                   <pic:blipFill>
-                    <a:blip r:embed="rId27"/>
+                    <a:blip r:embed="rId28"/>
                     <a:stretch>
                       <a:fillRect/>
                     </a:stretch>
@@ -28730,7 +27295,7 @@
       <w:pPr>
         <w:pStyle w:val="4"/>
       </w:pPr>
-      <w:bookmarkStart w:id="105" w:name="_Toc356934606"/>
+      <w:bookmarkStart w:id="85" w:name="_Toc356934606"/>
       <w:r>
         <w:rPr>
           <w:rFonts w:hint="eastAsia"/>
@@ -28767,7 +27332,7 @@
         </w:rPr>
         <w:t>前台设计包图</w:t>
       </w:r>
-      <w:bookmarkEnd w:id="105"/>
+      <w:bookmarkEnd w:id="85"/>
     </w:p>
     <w:p>
       <w:pPr>
@@ -28776,7 +27341,7 @@
           <w:rFonts w:hAnsi="宋体" w:cs="Arial"/>
         </w:rPr>
       </w:pPr>
-      <w:bookmarkStart w:id="106" w:name="_Toc356934577"/>
+      <w:bookmarkStart w:id="86" w:name="_Toc356934577"/>
       <w:r>
         <w:rPr>
           <w:rFonts w:hAnsi="宋体" w:cs="Arial" w:hint="eastAsia"/>
@@ -28814,7 +27379,7 @@
         </w:rPr>
         <w:t>设计</w:t>
       </w:r>
-      <w:bookmarkEnd w:id="106"/>
+      <w:bookmarkEnd w:id="86"/>
     </w:p>
     <w:p>
       <w:r>
@@ -29172,7 +27737,7 @@
                     <pic:cNvPicPr/>
                   </pic:nvPicPr>
                   <pic:blipFill>
-                    <a:blip r:embed="rId28"/>
+                    <a:blip r:embed="rId29"/>
                     <a:stretch>
                       <a:fillRect/>
                     </a:stretch>
@@ -29197,7 +27762,7 @@
       <w:pPr>
         <w:pStyle w:val="4"/>
       </w:pPr>
-      <w:bookmarkStart w:id="107" w:name="_Toc356934607"/>
+      <w:bookmarkStart w:id="87" w:name="_Toc356934607"/>
       <w:r>
         <w:rPr>
           <w:rFonts w:hint="eastAsia"/>
@@ -29216,13 +27781,13 @@
         </w:rPr>
         <w:t>：后台系统概要设计图</w:t>
       </w:r>
-      <w:bookmarkEnd w:id="107"/>
+      <w:bookmarkEnd w:id="87"/>
     </w:p>
     <w:p>
       <w:pPr>
         <w:pStyle w:val="3"/>
       </w:pPr>
-      <w:bookmarkStart w:id="108" w:name="_Toc356934578"/>
+      <w:bookmarkStart w:id="88" w:name="_Toc356934578"/>
       <w:r>
         <w:rPr>
           <w:rFonts w:hint="eastAsia"/>
@@ -29254,7 +27819,7 @@
         </w:rPr>
         <w:t>数据库概要设计</w:t>
       </w:r>
-      <w:bookmarkEnd w:id="108"/>
+      <w:bookmarkEnd w:id="88"/>
     </w:p>
     <w:p>
       <w:r>
@@ -29625,7 +28190,7 @@
                     <pic:cNvPicPr/>
                   </pic:nvPicPr>
                   <pic:blipFill>
-                    <a:blip r:embed="rId29"/>
+                    <a:blip r:embed="rId30"/>
                     <a:stretch>
                       <a:fillRect/>
                     </a:stretch>
@@ -29650,7 +28215,7 @@
       <w:pPr>
         <w:pStyle w:val="4"/>
       </w:pPr>
-      <w:bookmarkStart w:id="109" w:name="_Toc356934608"/>
+      <w:bookmarkStart w:id="89" w:name="_Toc356934608"/>
       <w:r>
         <w:rPr>
           <w:rFonts w:hint="eastAsia"/>
@@ -29669,13 +28234,13 @@
         </w:rPr>
         <w:t>：数据库设计图</w:t>
       </w:r>
-      <w:bookmarkEnd w:id="109"/>
+      <w:bookmarkEnd w:id="89"/>
     </w:p>
     <w:p>
       <w:pPr>
         <w:pStyle w:val="3"/>
       </w:pPr>
-      <w:bookmarkStart w:id="110" w:name="_Toc356934579"/>
+      <w:bookmarkStart w:id="90" w:name="_Toc356934579"/>
       <w:r>
         <w:rPr>
           <w:rFonts w:hint="eastAsia"/>
@@ -29707,7 +28272,7 @@
         </w:rPr>
         <w:t>接口描述</w:t>
       </w:r>
-      <w:bookmarkEnd w:id="110"/>
+      <w:bookmarkEnd w:id="90"/>
     </w:p>
     <w:p>
       <w:r>
@@ -29851,7 +28416,7 @@
         <w:rPr>
           <w:rStyle w:val="a8"/>
         </w:rPr>
-        <w:endnoteReference w:id="20"/>
+        <w:endnoteReference w:id="10"/>
       </w:r>
       <w:r>
         <w:rPr>
@@ -30079,7 +28644,7 @@
       <w:pPr>
         <w:pStyle w:val="2"/>
       </w:pPr>
-      <w:bookmarkStart w:id="111" w:name="_Toc356934580"/>
+      <w:bookmarkStart w:id="91" w:name="_Toc356934580"/>
       <w:r>
         <w:rPr>
           <w:rFonts w:hint="eastAsia"/>
@@ -30116,13 +28681,13 @@
         </w:rPr>
         <w:t>详细设计</w:t>
       </w:r>
-      <w:bookmarkEnd w:id="111"/>
+      <w:bookmarkEnd w:id="91"/>
     </w:p>
     <w:p>
       <w:pPr>
         <w:pStyle w:val="3"/>
       </w:pPr>
-      <w:bookmarkStart w:id="112" w:name="_Toc356934581"/>
+      <w:bookmarkStart w:id="92" w:name="_Toc356934581"/>
       <w:r>
         <w:rPr>
           <w:rFonts w:hint="eastAsia"/>
@@ -30147,7 +28712,7 @@
         </w:rPr>
         <w:t>服务器模块概述</w:t>
       </w:r>
-      <w:bookmarkEnd w:id="112"/>
+      <w:bookmarkEnd w:id="92"/>
     </w:p>
     <w:p>
       <w:r>
@@ -30448,7 +29013,7 @@
       <w:pPr>
         <w:pStyle w:val="3"/>
       </w:pPr>
-      <w:bookmarkStart w:id="113" w:name="_Toc356934582"/>
+      <w:bookmarkStart w:id="93" w:name="_Toc356934582"/>
       <w:r>
         <w:rPr>
           <w:rFonts w:hint="eastAsia"/>
@@ -30474,7 +29039,7 @@
         </w:rPr>
         <w:t>数据库模块概述</w:t>
       </w:r>
-      <w:bookmarkEnd w:id="113"/>
+      <w:bookmarkEnd w:id="93"/>
     </w:p>
     <w:p>
       <w:r>
@@ -30631,7 +29196,7 @@
           <w:rFonts w:hAnsi="宋体" w:cs="Arial"/>
         </w:rPr>
       </w:pPr>
-      <w:bookmarkStart w:id="114" w:name="_Toc356934583"/>
+      <w:bookmarkStart w:id="94" w:name="_Toc356934583"/>
       <w:r>
         <w:rPr>
           <w:rFonts w:hAnsi="宋体" w:cs="Arial" w:hint="eastAsia"/>
@@ -30662,8 +29227,8 @@
         </w:rPr>
         <w:t>3</w:t>
       </w:r>
-      <w:bookmarkStart w:id="115" w:name="OLE_LINK3"/>
-      <w:bookmarkStart w:id="116" w:name="OLE_LINK4"/>
+      <w:bookmarkStart w:id="95" w:name="OLE_LINK3"/>
+      <w:bookmarkStart w:id="96" w:name="OLE_LINK4"/>
       <w:r>
         <w:rPr>
           <w:rFonts w:hint="eastAsia"/>
@@ -30682,9 +29247,9 @@
         </w:rPr>
         <w:t>服务器模块的详细设计</w:t>
       </w:r>
-      <w:bookmarkEnd w:id="114"/>
-      <w:bookmarkEnd w:id="115"/>
-      <w:bookmarkEnd w:id="116"/>
+      <w:bookmarkEnd w:id="94"/>
+      <w:bookmarkEnd w:id="95"/>
+      <w:bookmarkEnd w:id="96"/>
       <w:r>
         <w:rPr>
           <w:rFonts w:hAnsi="宋体" w:cs="Arial" w:hint="eastAsia"/>
@@ -30739,7 +29304,7 @@
                     <pic:cNvPicPr/>
                   </pic:nvPicPr>
                   <pic:blipFill>
-                    <a:blip r:embed="rId30"/>
+                    <a:blip r:embed="rId31"/>
                     <a:stretch>
                       <a:fillRect/>
                     </a:stretch>
@@ -30764,7 +29329,7 @@
       <w:pPr>
         <w:pStyle w:val="4"/>
       </w:pPr>
-      <w:bookmarkStart w:id="117" w:name="_Toc356934609"/>
+      <w:bookmarkStart w:id="97" w:name="_Toc356934609"/>
       <w:r>
         <w:rPr>
           <w:rFonts w:hint="eastAsia"/>
@@ -30789,7 +29354,7 @@
         </w:rPr>
         <w:t>服务器详细设计类图</w:t>
       </w:r>
-      <w:bookmarkEnd w:id="117"/>
+      <w:bookmarkEnd w:id="97"/>
     </w:p>
     <w:p>
       <w:r>
@@ -31035,7 +29600,7 @@
           <w:rFonts w:hAnsi="宋体" w:cs="Arial"/>
         </w:rPr>
       </w:pPr>
-      <w:bookmarkStart w:id="118" w:name="_Toc356934584"/>
+      <w:bookmarkStart w:id="98" w:name="_Toc356934584"/>
       <w:r>
         <w:rPr>
           <w:rFonts w:hAnsi="宋体" w:cs="Arial" w:hint="eastAsia"/>
@@ -31084,7 +29649,7 @@
         </w:rPr>
         <w:t>服务器模块复杂任务详细设计</w:t>
       </w:r>
-      <w:bookmarkEnd w:id="118"/>
+      <w:bookmarkEnd w:id="98"/>
     </w:p>
     <w:p>
       <w:pPr>
@@ -31409,7 +29974,7 @@
                     <pic:cNvPicPr/>
                   </pic:nvPicPr>
                   <pic:blipFill>
-                    <a:blip r:embed="rId31"/>
+                    <a:blip r:embed="rId32"/>
                     <a:stretch>
                       <a:fillRect/>
                     </a:stretch>
@@ -31434,7 +29999,7 @@
       <w:pPr>
         <w:pStyle w:val="4"/>
       </w:pPr>
-      <w:bookmarkStart w:id="119" w:name="_Toc356934610"/>
+      <w:bookmarkStart w:id="99" w:name="_Toc356934610"/>
       <w:r>
         <w:rPr>
           <w:rFonts w:hint="eastAsia"/>
@@ -31453,13 +30018,13 @@
         </w:rPr>
         <w:t>：登录以及获取新鲜事列表的顺序图</w:t>
       </w:r>
-      <w:bookmarkEnd w:id="119"/>
+      <w:bookmarkEnd w:id="99"/>
     </w:p>
     <w:p>
       <w:pPr>
         <w:pStyle w:val="3"/>
       </w:pPr>
-      <w:bookmarkStart w:id="120" w:name="_Toc356934585"/>
+      <w:bookmarkStart w:id="100" w:name="_Toc356934585"/>
       <w:r>
         <w:rPr>
           <w:rFonts w:hint="eastAsia"/>
@@ -31484,7 +30049,7 @@
         </w:rPr>
         <w:t>数据库模块的详细设计</w:t>
       </w:r>
-      <w:bookmarkEnd w:id="120"/>
+      <w:bookmarkEnd w:id="100"/>
     </w:p>
     <w:p>
       <w:r>
@@ -31588,7 +30153,7 @@
                     </pic:cNvPicPr>
                   </pic:nvPicPr>
                   <pic:blipFill>
-                    <a:blip r:embed="rId32"/>
+                    <a:blip r:embed="rId33"/>
                     <a:srcRect/>
                     <a:stretch>
                       <a:fillRect/>
@@ -31621,7 +30186,7 @@
       <w:pPr>
         <w:pStyle w:val="4"/>
       </w:pPr>
-      <w:bookmarkStart w:id="121" w:name="_Toc356934611"/>
+      <w:bookmarkStart w:id="101" w:name="_Toc356934611"/>
       <w:r>
         <w:rPr>
           <w:rFonts w:hint="eastAsia"/>
@@ -31652,7 +30217,7 @@
         </w:rPr>
         <w:t>设计</w:t>
       </w:r>
-      <w:bookmarkEnd w:id="121"/>
+      <w:bookmarkEnd w:id="101"/>
     </w:p>
     <w:p>
       <w:r>
@@ -31697,7 +30262,7 @@
         </w:rPr>
         <w:tab/>
       </w:r>
-      <w:bookmarkStart w:id="122" w:name="_Toc356934683"/>
+      <w:bookmarkStart w:id="102" w:name="_Toc356934683"/>
       <w:r>
         <w:rPr>
           <w:rFonts w:hint="eastAsia"/>
@@ -31728,7 +30293,7 @@
         </w:rPr>
         <w:t>表设计</w:t>
       </w:r>
-      <w:bookmarkEnd w:id="122"/>
+      <w:bookmarkEnd w:id="102"/>
     </w:p>
     <w:tbl>
       <w:tblPr>
@@ -31933,7 +30498,7 @@
       <w:pPr>
         <w:pStyle w:val="21"/>
       </w:pPr>
-      <w:bookmarkStart w:id="123" w:name="_Toc356934684"/>
+      <w:bookmarkStart w:id="103" w:name="_Toc356934684"/>
       <w:r>
         <w:rPr>
           <w:rFonts w:hint="eastAsia"/>
@@ -31964,7 +30529,7 @@
         </w:rPr>
         <w:t>表的设计</w:t>
       </w:r>
-      <w:bookmarkEnd w:id="123"/>
+      <w:bookmarkEnd w:id="103"/>
     </w:p>
     <w:tbl>
       <w:tblPr>
@@ -32182,7 +30747,7 @@
       <w:pPr>
         <w:pStyle w:val="21"/>
       </w:pPr>
-      <w:bookmarkStart w:id="124" w:name="_Toc356934685"/>
+      <w:bookmarkStart w:id="104" w:name="_Toc356934685"/>
       <w:r>
         <w:rPr>
           <w:rFonts w:hint="eastAsia"/>
@@ -32213,7 +30778,7 @@
         </w:rPr>
         <w:t>表设计</w:t>
       </w:r>
-      <w:bookmarkEnd w:id="124"/>
+      <w:bookmarkEnd w:id="104"/>
     </w:p>
     <w:tbl>
       <w:tblPr>
@@ -32566,7 +31131,7 @@
       <w:pPr>
         <w:pStyle w:val="21"/>
       </w:pPr>
-      <w:bookmarkStart w:id="125" w:name="_Toc356934686"/>
+      <w:bookmarkStart w:id="105" w:name="_Toc356934686"/>
       <w:r>
         <w:rPr>
           <w:rFonts w:hint="eastAsia"/>
@@ -32597,7 +31162,7 @@
         </w:rPr>
         <w:t>表设计</w:t>
       </w:r>
-      <w:bookmarkEnd w:id="125"/>
+      <w:bookmarkEnd w:id="105"/>
     </w:p>
     <w:tbl>
       <w:tblPr>
@@ -32973,7 +31538,7 @@
       <w:pPr>
         <w:pStyle w:val="21"/>
       </w:pPr>
-      <w:bookmarkStart w:id="126" w:name="_Toc356934687"/>
+      <w:bookmarkStart w:id="106" w:name="_Toc356934687"/>
       <w:r>
         <w:rPr>
           <w:rFonts w:hint="eastAsia"/>
@@ -33004,7 +31569,7 @@
         </w:rPr>
         <w:t>表设计</w:t>
       </w:r>
-      <w:bookmarkEnd w:id="126"/>
+      <w:bookmarkEnd w:id="106"/>
     </w:p>
     <w:tbl>
       <w:tblPr>
@@ -33240,7 +31805,7 @@
       <w:pPr>
         <w:pStyle w:val="21"/>
       </w:pPr>
-      <w:bookmarkStart w:id="127" w:name="_Toc356934688"/>
+      <w:bookmarkStart w:id="107" w:name="_Toc356934688"/>
       <w:r>
         <w:rPr>
           <w:rFonts w:hint="eastAsia"/>
@@ -33271,7 +31836,7 @@
         </w:rPr>
         <w:t>表设计</w:t>
       </w:r>
-      <w:bookmarkEnd w:id="127"/>
+      <w:bookmarkEnd w:id="107"/>
     </w:p>
     <w:tbl>
       <w:tblPr>
@@ -33760,7 +32325,7 @@
       <w:pPr>
         <w:pStyle w:val="21"/>
       </w:pPr>
-      <w:bookmarkStart w:id="128" w:name="_Toc356934689"/>
+      <w:bookmarkStart w:id="108" w:name="_Toc356934689"/>
       <w:r>
         <w:rPr>
           <w:rFonts w:hint="eastAsia"/>
@@ -33791,7 +32356,7 @@
         </w:rPr>
         <w:t>表设计</w:t>
       </w:r>
-      <w:bookmarkEnd w:id="128"/>
+      <w:bookmarkEnd w:id="108"/>
     </w:p>
     <w:tbl>
       <w:tblPr>
@@ -34039,7 +32604,7 @@
       <w:pPr>
         <w:pStyle w:val="21"/>
       </w:pPr>
-      <w:bookmarkStart w:id="129" w:name="_Toc356934690"/>
+      <w:bookmarkStart w:id="109" w:name="_Toc356934690"/>
       <w:r>
         <w:rPr>
           <w:rFonts w:hint="eastAsia"/>
@@ -34070,7 +32635,7 @@
         </w:rPr>
         <w:t>表设计</w:t>
       </w:r>
-      <w:bookmarkEnd w:id="129"/>
+      <w:bookmarkEnd w:id="109"/>
     </w:p>
     <w:tbl>
       <w:tblPr>
@@ -34333,7 +32898,7 @@
       <w:pPr>
         <w:pStyle w:val="3"/>
       </w:pPr>
-      <w:bookmarkStart w:id="130" w:name="_Toc356934586"/>
+      <w:bookmarkStart w:id="110" w:name="_Toc356934586"/>
       <w:r>
         <w:rPr>
           <w:rFonts w:hint="eastAsia"/>
@@ -34358,7 +32923,7 @@
         </w:rPr>
         <w:t>数据库模块复杂任务详细设计</w:t>
       </w:r>
-      <w:bookmarkEnd w:id="130"/>
+      <w:bookmarkEnd w:id="110"/>
     </w:p>
     <w:p>
       <w:r>
@@ -34513,7 +33078,7 @@
                     <pic:cNvPicPr/>
                   </pic:nvPicPr>
                   <pic:blipFill>
-                    <a:blip r:embed="rId33"/>
+                    <a:blip r:embed="rId34"/>
                     <a:stretch>
                       <a:fillRect/>
                     </a:stretch>
@@ -34538,7 +33103,7 @@
       <w:pPr>
         <w:pStyle w:val="4"/>
       </w:pPr>
-      <w:bookmarkStart w:id="131" w:name="_Toc356934612"/>
+      <w:bookmarkStart w:id="111" w:name="_Toc356934612"/>
       <w:r>
         <w:rPr>
           <w:rFonts w:hint="eastAsia"/>
@@ -34557,13 +33122,13 @@
         </w:rPr>
         <w:t>：发送新鲜事详细设计顺序图</w:t>
       </w:r>
-      <w:bookmarkEnd w:id="131"/>
+      <w:bookmarkEnd w:id="111"/>
     </w:p>
     <w:p>
       <w:pPr>
         <w:pStyle w:val="2"/>
       </w:pPr>
-      <w:bookmarkStart w:id="132" w:name="_Toc356934587"/>
+      <w:bookmarkStart w:id="112" w:name="_Toc356934587"/>
       <w:r>
         <w:rPr>
           <w:rFonts w:hint="eastAsia"/>
@@ -34576,7 +33141,7 @@
         </w:rPr>
         <w:t>本章小结</w:t>
       </w:r>
-      <w:bookmarkEnd w:id="132"/>
+      <w:bookmarkEnd w:id="112"/>
     </w:p>
     <w:p>
       <w:pPr>
@@ -34657,7 +33222,7 @@
       <w:pPr>
         <w:pStyle w:val="1"/>
       </w:pPr>
-      <w:bookmarkStart w:id="133" w:name="_Toc356934588"/>
+      <w:bookmarkStart w:id="113" w:name="_Toc356934588"/>
       <w:r>
         <w:rPr>
           <w:rFonts w:hint="eastAsia"/>
@@ -34689,13 +33254,13 @@
         </w:rPr>
         <w:t>实现</w:t>
       </w:r>
-      <w:bookmarkEnd w:id="133"/>
+      <w:bookmarkEnd w:id="113"/>
     </w:p>
     <w:p>
       <w:pPr>
         <w:pStyle w:val="2"/>
       </w:pPr>
-      <w:bookmarkStart w:id="134" w:name="_Toc356934589"/>
+      <w:bookmarkStart w:id="114" w:name="_Toc356934589"/>
       <w:r>
         <w:rPr>
           <w:rFonts w:hint="eastAsia"/>
@@ -34726,7 +33291,7 @@
         </w:rPr>
         <w:t>模块的实现</w:t>
       </w:r>
-      <w:bookmarkEnd w:id="134"/>
+      <w:bookmarkEnd w:id="114"/>
     </w:p>
     <w:p>
       <w:pPr>
@@ -34735,7 +33300,7 @@
           <w:rFonts w:hAnsi="宋体" w:cs="Arial"/>
         </w:rPr>
       </w:pPr>
-      <w:bookmarkStart w:id="135" w:name="_Toc356934590"/>
+      <w:bookmarkStart w:id="115" w:name="_Toc356934590"/>
       <w:r>
         <w:rPr>
           <w:rFonts w:hAnsi="宋体" w:cs="Arial" w:hint="eastAsia"/>
@@ -34772,7 +33337,7 @@
         </w:rPr>
         <w:t>的实现</w:t>
       </w:r>
-      <w:bookmarkEnd w:id="135"/>
+      <w:bookmarkEnd w:id="115"/>
     </w:p>
     <w:p>
       <w:pPr>
@@ -35235,9 +33800,9 @@
       <w:pPr>
         <w:pStyle w:val="4"/>
       </w:pPr>
-      <w:bookmarkStart w:id="136" w:name="_Toc280566441"/>
-      <w:bookmarkStart w:id="137" w:name="_Toc303080210"/>
-      <w:bookmarkStart w:id="138" w:name="_Toc356934613"/>
+      <w:bookmarkStart w:id="116" w:name="_Toc280566441"/>
+      <w:bookmarkStart w:id="117" w:name="_Toc303080210"/>
+      <w:bookmarkStart w:id="118" w:name="_Toc356934613"/>
       <w:r>
         <w:rPr>
           <w:rFonts w:hint="eastAsia"/>
@@ -35265,9 +33830,9 @@
         </w:rPr>
         <w:t>代码</w:t>
       </w:r>
-      <w:bookmarkEnd w:id="136"/>
-      <w:bookmarkEnd w:id="137"/>
-      <w:bookmarkEnd w:id="138"/>
+      <w:bookmarkEnd w:id="116"/>
+      <w:bookmarkEnd w:id="117"/>
+      <w:bookmarkEnd w:id="118"/>
     </w:p>
     <w:p>
       <w:r>
@@ -35844,7 +34409,7 @@
       <w:pPr>
         <w:pStyle w:val="4"/>
       </w:pPr>
-      <w:bookmarkStart w:id="139" w:name="_Toc356934614"/>
+      <w:bookmarkStart w:id="119" w:name="_Toc356934614"/>
       <w:r>
         <w:rPr>
           <w:rFonts w:hint="eastAsia"/>
@@ -35876,13 +34441,13 @@
         </w:rPr>
         <w:t>代码</w:t>
       </w:r>
-      <w:bookmarkEnd w:id="139"/>
+      <w:bookmarkEnd w:id="119"/>
     </w:p>
     <w:p>
       <w:pPr>
         <w:pStyle w:val="3"/>
       </w:pPr>
-      <w:bookmarkStart w:id="140" w:name="_Toc356934591"/>
+      <w:bookmarkStart w:id="120" w:name="_Toc356934591"/>
       <w:r>
         <w:rPr>
           <w:rFonts w:hAnsi="宋体" w:cs="Arial" w:hint="eastAsia"/>
@@ -35907,7 +34472,7 @@
         </w:rPr>
         <w:t>服务器模块功能需求的实现</w:t>
       </w:r>
-      <w:bookmarkEnd w:id="140"/>
+      <w:bookmarkEnd w:id="120"/>
       <w:r>
         <w:rPr>
           <w:rFonts w:hint="eastAsia"/>
@@ -37040,7 +35605,7 @@
       <w:pPr>
         <w:pStyle w:val="4"/>
       </w:pPr>
-      <w:bookmarkStart w:id="141" w:name="_Toc356934615"/>
+      <w:bookmarkStart w:id="121" w:name="_Toc356934615"/>
       <w:r>
         <w:rPr>
           <w:rFonts w:hint="eastAsia"/>
@@ -37090,7 +35655,7 @@
         </w:rPr>
         <w:t>代码</w:t>
       </w:r>
-      <w:bookmarkEnd w:id="141"/>
+      <w:bookmarkEnd w:id="121"/>
     </w:p>
     <w:p>
       <w:pPr>
@@ -37940,7 +36505,7 @@
       <w:pPr>
         <w:pStyle w:val="4"/>
       </w:pPr>
-      <w:bookmarkStart w:id="142" w:name="_Toc356934616"/>
+      <w:bookmarkStart w:id="122" w:name="_Toc356934616"/>
       <w:r>
         <w:rPr>
           <w:rFonts w:hint="eastAsia"/>
@@ -37984,13 +36549,13 @@
         </w:rPr>
         <w:t>实现</w:t>
       </w:r>
-      <w:bookmarkEnd w:id="142"/>
+      <w:bookmarkEnd w:id="122"/>
     </w:p>
     <w:p>
       <w:pPr>
         <w:pStyle w:val="2"/>
       </w:pPr>
-      <w:bookmarkStart w:id="143" w:name="_Toc356934592"/>
+      <w:bookmarkStart w:id="123" w:name="_Toc356934592"/>
       <w:r>
         <w:rPr>
           <w:rFonts w:hint="eastAsia"/>
@@ -38015,7 +36580,7 @@
         </w:rPr>
         <w:t>数据库模块实现</w:t>
       </w:r>
-      <w:bookmarkEnd w:id="143"/>
+      <w:bookmarkEnd w:id="123"/>
     </w:p>
     <w:p>
       <w:r>
@@ -38515,7 +37080,7 @@
       <w:pPr>
         <w:pStyle w:val="4"/>
       </w:pPr>
-      <w:bookmarkStart w:id="144" w:name="_Toc356934617"/>
+      <w:bookmarkStart w:id="124" w:name="_Toc356934617"/>
       <w:r>
         <w:rPr>
           <w:rFonts w:hint="eastAsia"/>
@@ -38558,7 +37123,7 @@
         </w:rPr>
         <w:t>的实现</w:t>
       </w:r>
-      <w:bookmarkEnd w:id="144"/>
+      <w:bookmarkEnd w:id="124"/>
     </w:p>
     <w:p>
       <w:pPr>
@@ -38929,7 +37494,7 @@
       <w:pPr>
         <w:pStyle w:val="4"/>
       </w:pPr>
-      <w:bookmarkStart w:id="145" w:name="_Toc356934618"/>
+      <w:bookmarkStart w:id="125" w:name="_Toc356934618"/>
       <w:r>
         <w:rPr>
           <w:rFonts w:hint="eastAsia"/>
@@ -38972,13 +37537,13 @@
         </w:rPr>
         <w:t>的实现</w:t>
       </w:r>
-      <w:bookmarkEnd w:id="145"/>
+      <w:bookmarkEnd w:id="125"/>
     </w:p>
     <w:p>
       <w:pPr>
         <w:pStyle w:val="2"/>
       </w:pPr>
-      <w:bookmarkStart w:id="146" w:name="_Toc356934593"/>
+      <w:bookmarkStart w:id="126" w:name="_Toc356934593"/>
       <w:r>
         <w:rPr>
           <w:rFonts w:hint="eastAsia"/>
@@ -39010,7 +37575,7 @@
         </w:rPr>
         <w:t>截图</w:t>
       </w:r>
-      <w:bookmarkEnd w:id="146"/>
+      <w:bookmarkEnd w:id="126"/>
     </w:p>
     <w:p>
       <w:pPr>
@@ -39148,7 +37713,7 @@
                     </pic:cNvPicPr>
                   </pic:nvPicPr>
                   <pic:blipFill>
-                    <a:blip r:embed="rId34"/>
+                    <a:blip r:embed="rId35"/>
                     <a:srcRect/>
                     <a:stretch>
                       <a:fillRect/>
@@ -39181,7 +37746,7 @@
       <w:pPr>
         <w:pStyle w:val="4"/>
       </w:pPr>
-      <w:bookmarkStart w:id="147" w:name="_Toc356934619"/>
+      <w:bookmarkStart w:id="127" w:name="_Toc356934619"/>
       <w:r>
         <w:rPr>
           <w:rFonts w:hint="eastAsia"/>
@@ -39200,13 +37765,13 @@
         </w:rPr>
         <w:t>：服务器运行时截图</w:t>
       </w:r>
-      <w:bookmarkEnd w:id="147"/>
+      <w:bookmarkEnd w:id="127"/>
     </w:p>
     <w:p>
       <w:pPr>
         <w:pStyle w:val="2"/>
       </w:pPr>
-      <w:bookmarkStart w:id="148" w:name="_Toc356934594"/>
+      <w:bookmarkStart w:id="128" w:name="_Toc356934594"/>
       <w:r>
         <w:rPr>
           <w:rFonts w:hint="eastAsia"/>
@@ -39243,7 +37808,7 @@
         </w:rPr>
         <w:t>截图</w:t>
       </w:r>
-      <w:bookmarkEnd w:id="148"/>
+      <w:bookmarkEnd w:id="128"/>
     </w:p>
     <w:p>
       <w:r>
@@ -39353,7 +37918,7 @@
                     </pic:cNvPicPr>
                   </pic:nvPicPr>
                   <pic:blipFill>
-                    <a:blip r:embed="rId35"/>
+                    <a:blip r:embed="rId36"/>
                     <a:srcRect/>
                     <a:stretch>
                       <a:fillRect/>
@@ -39386,7 +37951,7 @@
       <w:pPr>
         <w:pStyle w:val="4"/>
       </w:pPr>
-      <w:bookmarkStart w:id="149" w:name="_Toc356934620"/>
+      <w:bookmarkStart w:id="129" w:name="_Toc356934620"/>
       <w:r>
         <w:rPr>
           <w:rFonts w:hint="eastAsia"/>
@@ -39405,13 +37970,13 @@
         </w:rPr>
         <w:t>：数据库运行时截图</w:t>
       </w:r>
-      <w:bookmarkEnd w:id="149"/>
+      <w:bookmarkEnd w:id="129"/>
     </w:p>
     <w:p>
       <w:pPr>
         <w:pStyle w:val="2"/>
       </w:pPr>
-      <w:bookmarkStart w:id="150" w:name="_Toc356934595"/>
+      <w:bookmarkStart w:id="130" w:name="_Toc356934595"/>
       <w:r>
         <w:rPr>
           <w:rFonts w:hint="eastAsia"/>
@@ -39424,7 +37989,7 @@
         </w:rPr>
         <w:t>本章小结</w:t>
       </w:r>
-      <w:bookmarkEnd w:id="150"/>
+      <w:bookmarkEnd w:id="130"/>
     </w:p>
     <w:p>
       <w:r>
@@ -39496,7 +38061,7 @@
       <w:pPr>
         <w:pStyle w:val="1"/>
       </w:pPr>
-      <w:bookmarkStart w:id="151" w:name="_Toc356934596"/>
+      <w:bookmarkStart w:id="131" w:name="_Toc356934596"/>
       <w:r>
         <w:rPr>
           <w:rFonts w:hint="eastAsia"/>
@@ -39516,13 +38081,13 @@
         </w:rPr>
         <w:t>总结与展望</w:t>
       </w:r>
-      <w:bookmarkEnd w:id="151"/>
+      <w:bookmarkEnd w:id="131"/>
     </w:p>
     <w:p>
       <w:pPr>
         <w:pStyle w:val="2"/>
       </w:pPr>
-      <w:bookmarkStart w:id="152" w:name="_Toc356934597"/>
+      <w:bookmarkStart w:id="132" w:name="_Toc356934597"/>
       <w:r>
         <w:rPr>
           <w:rFonts w:hint="eastAsia"/>
@@ -39541,7 +38106,7 @@
         </w:rPr>
         <w:t>总结</w:t>
       </w:r>
-      <w:bookmarkEnd w:id="152"/>
+      <w:bookmarkEnd w:id="132"/>
     </w:p>
     <w:p>
       <w:pPr>
@@ -39997,7 +38562,7 @@
       <w:pPr>
         <w:pStyle w:val="2"/>
       </w:pPr>
-      <w:bookmarkStart w:id="153" w:name="_Toc356934598"/>
+      <w:bookmarkStart w:id="133" w:name="_Toc356934598"/>
       <w:r>
         <w:rPr>
           <w:rFonts w:hint="eastAsia"/>
@@ -40017,7 +38582,7 @@
         </w:rPr>
         <w:t>展望</w:t>
       </w:r>
-      <w:bookmarkEnd w:id="153"/>
+      <w:bookmarkEnd w:id="133"/>
     </w:p>
     <w:p>
       <w:r>
@@ -40255,7 +38820,7 @@
       <w:r>
         <w:br w:type="page"/>
       </w:r>
-      <w:bookmarkStart w:id="154" w:name="_Toc356934599"/>
+      <w:bookmarkStart w:id="134" w:name="_Toc356934599"/>
       <w:r>
         <w:rPr>
           <w:rFonts w:hint="eastAsia"/>
@@ -40270,14 +38835,14 @@
         </w:rPr>
         <w:t>文献</w:t>
       </w:r>
-      <w:bookmarkEnd w:id="154"/>
+      <w:bookmarkEnd w:id="134"/>
     </w:p>
     <w:p>
       <w:pPr>
         <w:pStyle w:val="1"/>
       </w:pPr>
-      <w:bookmarkStart w:id="155" w:name="_Toc323148710"/>
-      <w:bookmarkStart w:id="156" w:name="_Toc356934600"/>
+      <w:bookmarkStart w:id="135" w:name="_Toc323148710"/>
+      <w:bookmarkStart w:id="136" w:name="_Toc356934600"/>
       <w:r>
         <w:rPr>
           <w:rFonts w:hint="eastAsia"/>
@@ -40285,8 +38850,8 @@
         <w:lastRenderedPageBreak/>
         <w:t>致谢</w:t>
       </w:r>
-      <w:bookmarkEnd w:id="155"/>
-      <w:bookmarkEnd w:id="156"/>
+      <w:bookmarkEnd w:id="135"/>
+      <w:bookmarkEnd w:id="136"/>
     </w:p>
     <w:p>
       <w:pPr>
@@ -40421,7 +38986,7 @@
     <w:p>
       <w:pPr>
         <w:pStyle w:val="a7"/>
-        <w:ind w:leftChars="175" w:left="420" w:rightChars="200" w:right="480"/>
+        <w:ind w:leftChars="177" w:left="425" w:rightChars="200" w:right="480"/>
       </w:pPr>
       <w:r>
         <w:rPr>
@@ -40445,22 +39010,16 @@
         <w:rPr>
           <w:rFonts w:hint="eastAsia"/>
         </w:rPr>
-        <w:t>关系型数据库</w:t>
-      </w:r>
-      <w:r>
-        <w:rPr>
-          <w:rFonts w:hint="eastAsia"/>
-        </w:rPr>
-        <w:t>-</w:t>
-      </w:r>
-      <w:r>
-        <w:rPr>
-          <w:rFonts w:hint="eastAsia"/>
-        </w:rPr>
-        <w:t>维基百科，自由的百科全书，</w:t>
-      </w:r>
-      <w:r>
-        <w:t>http://zh.wikipedia.org/wiki/%E5%85%B3%E7%B3%BB%E5%9E%8B%E6%95%B0%E6%8D%AE%E5%BA%93</w:t>
+        <w:t>HBase-Apache HBase Home</w:t>
+      </w:r>
+      <w:r>
+        <w:rPr>
+          <w:rFonts w:hint="eastAsia"/>
+        </w:rPr>
+        <w:t>，</w:t>
+      </w:r>
+      <w:r>
+        <w:t>http://hbase.apache.org/</w:t>
       </w:r>
     </w:p>
   </w:endnote>
@@ -40492,22 +39051,16 @@
         <w:rPr>
           <w:rFonts w:hint="eastAsia"/>
         </w:rPr>
-        <w:t>非关系型数据库</w:t>
-      </w:r>
-      <w:r>
-        <w:rPr>
-          <w:rFonts w:hint="eastAsia"/>
-        </w:rPr>
-        <w:t>-</w:t>
-      </w:r>
-      <w:r>
-        <w:rPr>
-          <w:rFonts w:hint="eastAsia"/>
-        </w:rPr>
-        <w:t>维基百科，</w:t>
-      </w:r>
-      <w:r>
-        <w:t>http://zh.wikipedia.org/wiki/%E9%9D%9E%E5%85%B3%E7%B3%BB%E5%9E%8B%E6%95%B0%E6%8D%AE%E5%BA%93</w:t>
+        <w:t>Neo4j</w:t>
+      </w:r>
+      <w:r>
+        <w:rPr>
+          <w:rFonts w:hint="eastAsia"/>
+        </w:rPr>
+        <w:t>，</w:t>
+      </w:r>
+      <w:r>
+        <w:t>http://www.neo4j.org/</w:t>
       </w:r>
     </w:p>
   </w:endnote>
@@ -40539,7 +39092,7 @@
         <w:rPr>
           <w:rFonts w:hint="eastAsia"/>
         </w:rPr>
-        <w:t>HBase-Apache HBase Home</w:t>
+        <w:t>MongoDB</w:t>
       </w:r>
       <w:r>
         <w:rPr>
@@ -40548,7 +39101,7 @@
         <w:t>，</w:t>
       </w:r>
       <w:r>
-        <w:t>http://hbase.apache.org/</w:t>
+        <w:t>http://www.mongodb.org/</w:t>
       </w:r>
     </w:p>
   </w:endnote>
@@ -40580,22 +39133,89 @@
         <w:rPr>
           <w:rFonts w:hint="eastAsia"/>
         </w:rPr>
-        <w:t>Neo4j</w:t>
-      </w:r>
-      <w:r>
-        <w:rPr>
-          <w:rFonts w:hint="eastAsia"/>
-        </w:rPr>
-        <w:t>，</w:t>
-      </w:r>
-      <w:r>
-        <w:t>http://www.neo4j.org/</w:t>
+        <w:t>BSON-</w:t>
+      </w:r>
+      <w:r>
+        <w:rPr>
+          <w:rFonts w:hint="eastAsia"/>
+        </w:rPr>
+        <w:t>维基百科，</w:t>
+      </w:r>
+      <w:r>
+        <w:t>http://en.wikipedia.org/wiki/BSON</w:t>
       </w:r>
     </w:p>
   </w:endnote>
   <w:endnote w:id="6">
     <w:p>
       <w:pPr>
+        <w:ind w:leftChars="177" w:left="425" w:rightChars="200" w:right="480"/>
+      </w:pPr>
+      <w:r>
+        <w:rPr>
+          <w:rStyle w:val="a8"/>
+        </w:rPr>
+        <w:t>[</w:t>
+      </w:r>
+      <w:r>
+        <w:rPr>
+          <w:rStyle w:val="a8"/>
+        </w:rPr>
+        <w:endnoteRef/>
+      </w:r>
+      <w:r>
+        <w:rPr>
+          <w:rStyle w:val="a8"/>
+        </w:rPr>
+        <w:t>]</w:t>
+      </w:r>
+      <w:r>
+        <w:rPr>
+          <w:rFonts w:hint="eastAsia"/>
+        </w:rPr>
+        <w:t>蔡金花，浅析</w:t>
+      </w:r>
+      <w:r>
+        <w:rPr>
+          <w:rFonts w:hint="eastAsia"/>
+        </w:rPr>
+        <w:t>NoSQL</w:t>
+      </w:r>
+      <w:r>
+        <w:rPr>
+          <w:rFonts w:hint="eastAsia"/>
+        </w:rPr>
+        <w:t>及使用，《电脑知识与技术》</w:t>
+      </w:r>
+      <w:r>
+        <w:rPr>
+          <w:rFonts w:hint="eastAsia"/>
+        </w:rPr>
+        <w:t>,2011</w:t>
+      </w:r>
+      <w:r>
+        <w:rPr>
+          <w:rFonts w:hint="eastAsia"/>
+        </w:rPr>
+        <w:t>年</w:t>
+      </w:r>
+      <w:r>
+        <w:rPr>
+          <w:rFonts w:hint="eastAsia"/>
+        </w:rPr>
+        <w:t>07</w:t>
+      </w:r>
+      <w:r>
+        <w:rPr>
+          <w:rFonts w:hint="eastAsia"/>
+        </w:rPr>
+        <w:t>期：第一页</w:t>
+      </w:r>
+    </w:p>
+  </w:endnote>
+  <w:endnote w:id="7">
+    <w:p>
+      <w:pPr>
         <w:pStyle w:val="a7"/>
         <w:ind w:leftChars="177" w:left="425" w:rightChars="200" w:right="480"/>
       </w:pPr>
@@ -40621,20 +39241,23 @@
         <w:rPr>
           <w:rFonts w:hint="eastAsia"/>
         </w:rPr>
-        <w:t>MongoDB</w:t>
-      </w:r>
-      <w:r>
-        <w:rPr>
-          <w:rFonts w:hint="eastAsia"/>
-        </w:rPr>
-        <w:t>，</w:t>
-      </w:r>
-      <w:r>
-        <w:t>http://www.mongodb.org/</w:t>
+        <w:t>NoSQL-</w:t>
+      </w:r>
+      <w:r>
+        <w:rPr>
+          <w:rFonts w:hint="eastAsia"/>
+        </w:rPr>
+        <w:t>维基百科，自由的百科全书，</w:t>
+      </w:r>
+      <w:r>
+        <w:t>http://zh.wikipedia.org/wiki/</w:t>
+      </w:r>
+      <w:r>
+        <w:t>NoSQL</w:t>
       </w:r>
     </w:p>
   </w:endnote>
-  <w:endnote w:id="7">
+  <w:endnote w:id="8">
     <w:p>
       <w:pPr>
         <w:pStyle w:val="a7"/>
@@ -40662,20 +39285,89 @@
         <w:rPr>
           <w:rFonts w:hint="eastAsia"/>
         </w:rPr>
-        <w:t>BSON-</w:t>
-      </w:r>
-      <w:r>
-        <w:rPr>
-          <w:rFonts w:hint="eastAsia"/>
-        </w:rPr>
-        <w:t>维基百科，</w:t>
-      </w:r>
-      <w:r>
-        <w:t>http://en.wikipedia.org/wiki/BSON</w:t>
+        <w:t>卢冬海，何先波</w:t>
+      </w:r>
+      <w:r>
+        <w:rPr>
+          <w:rFonts w:hint="eastAsia"/>
+        </w:rPr>
+        <w:t>，</w:t>
+      </w:r>
+      <w:r>
+        <w:rPr>
+          <w:rFonts w:ascii="新宋体" w:eastAsia="新宋体" w:hAnsi="Times New Roman" w:cs="新宋体" w:hint="eastAsia"/>
+          <w:kern w:val="0"/>
+        </w:rPr>
+        <w:t>浅析</w:t>
+      </w:r>
+      <w:r>
+        <w:t>NoSQL</w:t>
+      </w:r>
+      <w:r>
+        <w:rPr>
+          <w:rFonts w:ascii="新宋体" w:eastAsia="新宋体" w:hAnsi="Times New Roman" w:cs="新宋体" w:hint="eastAsia"/>
+          <w:kern w:val="0"/>
+        </w:rPr>
+        <w:t>数据库，《</w:t>
+      </w:r>
+      <w:r>
+        <w:rPr>
+          <w:rFonts w:hint="eastAsia"/>
+        </w:rPr>
+        <w:t>中国西部科技</w:t>
+      </w:r>
+      <w:r>
+        <w:rPr>
+          <w:rFonts w:ascii="新宋体" w:eastAsia="新宋体" w:hAnsi="Times New Roman" w:cs="新宋体" w:hint="eastAsia"/>
+          <w:kern w:val="0"/>
+        </w:rPr>
+        <w:t>》，</w:t>
+      </w:r>
+      <w:r>
+        <w:rPr>
+          <w:rFonts w:hint="eastAsia"/>
+        </w:rPr>
+        <w:t>2011</w:t>
+      </w:r>
+      <w:r>
+        <w:rPr>
+          <w:rFonts w:hint="eastAsia"/>
+        </w:rPr>
+        <w:t>，</w:t>
+      </w:r>
+      <w:r>
+        <w:rPr>
+          <w:rFonts w:hint="eastAsia"/>
+        </w:rPr>
+        <w:t>10</w:t>
+      </w:r>
+      <w:r>
+        <w:rPr>
+          <w:rFonts w:hint="eastAsia"/>
+        </w:rPr>
+        <w:t>（</w:t>
+      </w:r>
+      <w:r>
+        <w:rPr>
+          <w:rFonts w:hint="eastAsia"/>
+        </w:rPr>
+        <w:t>2</w:t>
+      </w:r>
+      <w:r>
+        <w:rPr>
+          <w:rFonts w:hint="eastAsia"/>
+        </w:rPr>
+        <w:t>）：</w:t>
+      </w:r>
+      <w:r>
+        <w:rPr>
+          <w:rFonts w:hint="eastAsia"/>
+        </w:rPr>
+        <w:t>P16</w:t>
       </w:r>
     </w:p>
   </w:endnote>
-  <w:endnote w:id="8">
+  <w:endnote w:id="9">
     <w:p>
       <w:pPr>
         <w:pStyle w:val="a7"/>
@@ -40700,28 +39392,13 @@
         <w:t>]</w:t>
       </w:r>
       <w:r>
-        <w:t>人人网</w:t>
-      </w:r>
-      <w:r>
-        <w:t>UGC</w:t>
-      </w:r>
-      <w:r>
-        <w:t>海量存储系统</w:t>
-      </w:r>
-      <w:r>
-        <w:t>Nuclear</w:t>
-      </w:r>
-      <w:r>
-        <w:t>介绍</w:t>
-      </w:r>
-      <w:r>
-        <w:t xml:space="preserve"> – </w:t>
-      </w:r>
-      <w:r>
-        <w:t>功能应用篇</w:t>
-      </w:r>
-      <w:r>
-        <w:t xml:space="preserve"> | ugc</w:t>
+        <w:t xml:space="preserve"> I</w:t>
+      </w:r>
+      <w:r>
+        <w:rPr>
+          <w:rFonts w:hint="eastAsia"/>
+        </w:rPr>
+        <w:t>ntroduction to MongoDB</w:t>
       </w:r>
       <w:r>
         <w:rPr>
@@ -40730,557 +39407,11 @@
         <w:t>，</w:t>
       </w:r>
       <w:r>
-        <w:t>http://ugc.renren.com/2010/01/21/ugc-nuclear-guide-use/</w:t>
-      </w:r>
-    </w:p>
-  </w:endnote>
-  <w:endnote w:id="9">
-    <w:p>
-      <w:pPr>
-        <w:pStyle w:val="a7"/>
-        <w:ind w:leftChars="177" w:left="425" w:rightChars="200" w:right="480"/>
-      </w:pPr>
-      <w:r>
-        <w:rPr>
-          <w:rStyle w:val="a8"/>
-        </w:rPr>
-        <w:t>[</w:t>
-      </w:r>
-      <w:r>
-        <w:rPr>
-          <w:rStyle w:val="a8"/>
-        </w:rPr>
-        <w:endnoteRef/>
-      </w:r>
-      <w:r>
-        <w:rPr>
-          <w:rStyle w:val="a8"/>
-        </w:rPr>
-        <w:t>]</w:t>
-      </w:r>
-      <w:r>
-        <w:t xml:space="preserve"> R</w:t>
-      </w:r>
-      <w:r>
-        <w:rPr>
-          <w:rFonts w:hint="eastAsia"/>
-        </w:rPr>
-        <w:t>edis</w:t>
-      </w:r>
-      <w:r>
-        <w:rPr>
-          <w:rFonts w:hint="eastAsia"/>
-        </w:rPr>
-        <w:t>，</w:t>
-      </w:r>
-      <w:r>
-        <w:t>http://www.redis.io/</w:t>
+        <w:t>http://www.mongodb.org/about/introduction/</w:t>
       </w:r>
     </w:p>
   </w:endnote>
   <w:endnote w:id="10">
-    <w:p>
-      <w:pPr>
-        <w:pStyle w:val="a7"/>
-        <w:ind w:leftChars="177" w:left="425" w:rightChars="200" w:right="480"/>
-      </w:pPr>
-      <w:r>
-        <w:rPr>
-          <w:rStyle w:val="a8"/>
-        </w:rPr>
-        <w:t>[</w:t>
-      </w:r>
-      <w:r>
-        <w:rPr>
-          <w:rStyle w:val="a8"/>
-        </w:rPr>
-        <w:endnoteRef/>
-      </w:r>
-      <w:r>
-        <w:rPr>
-          <w:rStyle w:val="a8"/>
-        </w:rPr>
-        <w:t>]</w:t>
-      </w:r>
-      <w:r>
-        <w:t xml:space="preserve">beansdb - Yet anonther distributed key-value storage system from Douban Inc. - Google Project Hosting </w:t>
-      </w:r>
-      <w:r>
-        <w:rPr>
-          <w:rFonts w:hint="eastAsia"/>
-        </w:rPr>
-        <w:t>，</w:t>
-      </w:r>
-      <w:r>
-        <w:t>https://code.google.com/p/beansdb/</w:t>
-      </w:r>
-    </w:p>
-  </w:endnote>
-  <w:endnote w:id="11">
-    <w:p>
-      <w:pPr>
-        <w:pStyle w:val="a7"/>
-        <w:ind w:leftChars="177" w:left="425" w:rightChars="200" w:right="480"/>
-      </w:pPr>
-      <w:r>
-        <w:rPr>
-          <w:rStyle w:val="a8"/>
-        </w:rPr>
-        <w:t>[</w:t>
-      </w:r>
-      <w:r>
-        <w:rPr>
-          <w:rStyle w:val="a8"/>
-        </w:rPr>
-        <w:endnoteRef/>
-      </w:r>
-      <w:r>
-        <w:rPr>
-          <w:rStyle w:val="a8"/>
-        </w:rPr>
-        <w:t>]</w:t>
-      </w:r>
-      <w:r>
-        <w:t>The Apache Cassandra Project</w:t>
-      </w:r>
-      <w:r>
-        <w:rPr>
-          <w:rFonts w:hint="eastAsia"/>
-        </w:rPr>
-        <w:t>，</w:t>
-      </w:r>
-      <w:r>
-        <w:t>http://cassandra.apache.org/</w:t>
-      </w:r>
-    </w:p>
-  </w:endnote>
-  <w:endnote w:id="12">
-    <w:p>
-      <w:pPr>
-        <w:pStyle w:val="a7"/>
-        <w:ind w:leftChars="177" w:left="425" w:rightChars="200" w:right="480"/>
-      </w:pPr>
-      <w:r>
-        <w:rPr>
-          <w:rStyle w:val="a8"/>
-        </w:rPr>
-        <w:t>[</w:t>
-      </w:r>
-      <w:r>
-        <w:rPr>
-          <w:rStyle w:val="a8"/>
-        </w:rPr>
-        <w:endnoteRef/>
-      </w:r>
-      <w:r>
-        <w:rPr>
-          <w:rStyle w:val="a8"/>
-        </w:rPr>
-        <w:t>]</w:t>
-      </w:r>
-      <w:r>
-        <w:t>intro – Taocode</w:t>
-      </w:r>
-      <w:r>
-        <w:rPr>
-          <w:rFonts w:hint="eastAsia"/>
-        </w:rPr>
-        <w:t>，</w:t>
-      </w:r>
-      <w:r>
-        <w:t>http://code.taobao.org/p/OceanBase/wiki/intro/</w:t>
-      </w:r>
-    </w:p>
-  </w:endnote>
-  <w:endnote w:id="13">
-    <w:p>
-      <w:pPr>
-        <w:pStyle w:val="a7"/>
-        <w:ind w:leftChars="177" w:left="425" w:rightChars="200" w:right="480"/>
-      </w:pPr>
-      <w:r>
-        <w:rPr>
-          <w:rStyle w:val="a8"/>
-        </w:rPr>
-        <w:t>[</w:t>
-      </w:r>
-      <w:r>
-        <w:rPr>
-          <w:rStyle w:val="a8"/>
-        </w:rPr>
-        <w:endnoteRef/>
-      </w:r>
-      <w:r>
-        <w:rPr>
-          <w:rStyle w:val="a8"/>
-        </w:rPr>
-        <w:t>]</w:t>
-      </w:r>
-      <w:r>
-        <w:t xml:space="preserve"> T</w:t>
-      </w:r>
-      <w:r>
-        <w:rPr>
-          <w:rFonts w:hint="eastAsia"/>
-        </w:rPr>
-        <w:t>air</w:t>
-      </w:r>
-      <w:r>
-        <w:rPr>
-          <w:rFonts w:hint="eastAsia"/>
-        </w:rPr>
-        <w:t>，</w:t>
-      </w:r>
-      <w:r>
-        <w:t>http://tair.taobao.org/</w:t>
-      </w:r>
-    </w:p>
-  </w:endnote>
-  <w:endnote w:id="14">
-    <w:p>
-      <w:pPr>
-        <w:pStyle w:val="a7"/>
-        <w:ind w:leftChars="177" w:left="425" w:rightChars="200" w:right="480"/>
-      </w:pPr>
-      <w:r>
-        <w:rPr>
-          <w:rStyle w:val="a8"/>
-        </w:rPr>
-        <w:t>[</w:t>
-      </w:r>
-      <w:r>
-        <w:rPr>
-          <w:rStyle w:val="a8"/>
-        </w:rPr>
-        <w:endnoteRef/>
-      </w:r>
-      <w:r>
-        <w:rPr>
-          <w:rStyle w:val="a8"/>
-        </w:rPr>
-        <w:t>]</w:t>
-      </w:r>
-      <w:r>
-        <w:rPr>
-          <w:rFonts w:hint="eastAsia"/>
-        </w:rPr>
-        <w:t>Python Programming Language</w:t>
-      </w:r>
-      <w:r>
-        <w:rPr>
-          <w:rFonts w:hint="eastAsia"/>
-        </w:rPr>
-        <w:t>，</w:t>
-      </w:r>
-      <w:r>
-        <w:t>http://www.python.org/</w:t>
-      </w:r>
-    </w:p>
-  </w:endnote>
-  <w:endnote w:id="15">
-    <w:p>
-      <w:pPr>
-        <w:pStyle w:val="a7"/>
-        <w:ind w:leftChars="177" w:left="425" w:rightChars="200" w:right="480"/>
-      </w:pPr>
-      <w:r>
-        <w:rPr>
-          <w:rStyle w:val="a8"/>
-        </w:rPr>
-        <w:t>[</w:t>
-      </w:r>
-      <w:r>
-        <w:rPr>
-          <w:rStyle w:val="a8"/>
-        </w:rPr>
-        <w:endnoteRef/>
-      </w:r>
-      <w:r>
-        <w:rPr>
-          <w:rStyle w:val="a8"/>
-        </w:rPr>
-        <w:t>]</w:t>
-      </w:r>
-      <w:r>
-        <w:t>The Web framework for perfectionists with deadlines | Django</w:t>
-      </w:r>
-      <w:r>
-        <w:rPr>
-          <w:rFonts w:hint="eastAsia"/>
-        </w:rPr>
-        <w:t>，</w:t>
-      </w:r>
-      <w:r>
-        <w:t>https://www.djangoproject.com/</w:t>
-      </w:r>
-    </w:p>
-  </w:endnote>
-  <w:endnote w:id="16">
-    <w:p>
-      <w:pPr>
-        <w:ind w:leftChars="177" w:left="425" w:rightChars="200" w:right="480"/>
-      </w:pPr>
-      <w:r>
-        <w:rPr>
-          <w:rStyle w:val="a8"/>
-        </w:rPr>
-        <w:t>[</w:t>
-      </w:r>
-      <w:r>
-        <w:rPr>
-          <w:rStyle w:val="a8"/>
-        </w:rPr>
-        <w:endnoteRef/>
-      </w:r>
-      <w:r>
-        <w:rPr>
-          <w:rStyle w:val="a8"/>
-        </w:rPr>
-        <w:t>]</w:t>
-      </w:r>
-      <w:r>
-        <w:rPr>
-          <w:rFonts w:hint="eastAsia"/>
-        </w:rPr>
-        <w:t>蔡金花，浅析</w:t>
-      </w:r>
-      <w:r>
-        <w:rPr>
-          <w:rFonts w:hint="eastAsia"/>
-        </w:rPr>
-        <w:t>NoSQL</w:t>
-      </w:r>
-      <w:r>
-        <w:rPr>
-          <w:rFonts w:hint="eastAsia"/>
-        </w:rPr>
-        <w:t>及使用，《电脑知识与技术》</w:t>
-      </w:r>
-      <w:r>
-        <w:rPr>
-          <w:rFonts w:hint="eastAsia"/>
-        </w:rPr>
-        <w:t>,2011</w:t>
-      </w:r>
-      <w:r>
-        <w:rPr>
-          <w:rFonts w:hint="eastAsia"/>
-        </w:rPr>
-        <w:t>年</w:t>
-      </w:r>
-      <w:r>
-        <w:rPr>
-          <w:rFonts w:hint="eastAsia"/>
-        </w:rPr>
-        <w:t>07</w:t>
-      </w:r>
-      <w:r>
-        <w:rPr>
-          <w:rFonts w:hint="eastAsia"/>
-        </w:rPr>
-        <w:t>期：第一页</w:t>
-      </w:r>
-    </w:p>
-  </w:endnote>
-  <w:endnote w:id="17">
-    <w:p>
-      <w:pPr>
-        <w:pStyle w:val="a7"/>
-        <w:ind w:leftChars="177" w:left="425" w:rightChars="200" w:right="480"/>
-      </w:pPr>
-      <w:r>
-        <w:rPr>
-          <w:rStyle w:val="a8"/>
-        </w:rPr>
-        <w:t>[</w:t>
-      </w:r>
-      <w:r>
-        <w:rPr>
-          <w:rStyle w:val="a8"/>
-        </w:rPr>
-        <w:endnoteRef/>
-      </w:r>
-      <w:r>
-        <w:rPr>
-          <w:rStyle w:val="a8"/>
-        </w:rPr>
-        <w:t>]</w:t>
-      </w:r>
-      <w:r>
-        <w:rPr>
-          <w:rFonts w:hint="eastAsia"/>
-        </w:rPr>
-        <w:t>NoSQL-</w:t>
-      </w:r>
-      <w:r>
-        <w:rPr>
-          <w:rFonts w:hint="eastAsia"/>
-        </w:rPr>
-        <w:t>维基百科，自由的百科全书，</w:t>
-      </w:r>
-      <w:r>
-        <w:t>http://zh.wikipedia.org/wiki/</w:t>
-      </w:r>
-      <w:r>
-        <w:t>NoSQL</w:t>
-      </w:r>
-    </w:p>
-  </w:endnote>
-  <w:endnote w:id="18">
-    <w:p>
-      <w:pPr>
-        <w:pStyle w:val="a7"/>
-        <w:ind w:leftChars="177" w:left="425" w:rightChars="200" w:right="480"/>
-      </w:pPr>
-      <w:r>
-        <w:rPr>
-          <w:rStyle w:val="a8"/>
-        </w:rPr>
-        <w:t>[</w:t>
-      </w:r>
-      <w:r>
-        <w:rPr>
-          <w:rStyle w:val="a8"/>
-        </w:rPr>
-        <w:endnoteRef/>
-      </w:r>
-      <w:r>
-        <w:rPr>
-          <w:rStyle w:val="a8"/>
-        </w:rPr>
-        <w:t>]</w:t>
-      </w:r>
-      <w:r>
-        <w:rPr>
-          <w:rFonts w:hint="eastAsia"/>
-        </w:rPr>
-        <w:t>卢冬海，何先波</w:t>
-      </w:r>
-      <w:r>
-        <w:rPr>
-          <w:rFonts w:hint="eastAsia"/>
-        </w:rPr>
-        <w:t>，</w:t>
-      </w:r>
-      <w:r>
-        <w:rPr>
-          <w:rFonts w:ascii="新宋体" w:eastAsia="新宋体" w:hAnsi="Times New Roman" w:cs="新宋体" w:hint="eastAsia"/>
-          <w:kern w:val="0"/>
-        </w:rPr>
-        <w:t>浅析</w:t>
-      </w:r>
-      <w:r>
-        <w:t>NoSQL</w:t>
-      </w:r>
-      <w:r>
-        <w:rPr>
-          <w:rFonts w:ascii="新宋体" w:eastAsia="新宋体" w:hAnsi="Times New Roman" w:cs="新宋体" w:hint="eastAsia"/>
-          <w:kern w:val="0"/>
-        </w:rPr>
-        <w:t>数据库，《</w:t>
-      </w:r>
-      <w:r>
-        <w:rPr>
-          <w:rFonts w:hint="eastAsia"/>
-        </w:rPr>
-        <w:t>中国西部科技</w:t>
-      </w:r>
-      <w:r>
-        <w:rPr>
-          <w:rFonts w:ascii="新宋体" w:eastAsia="新宋体" w:hAnsi="Times New Roman" w:cs="新宋体" w:hint="eastAsia"/>
-          <w:kern w:val="0"/>
-        </w:rPr>
-        <w:t>》，</w:t>
-      </w:r>
-      <w:r>
-        <w:rPr>
-          <w:rFonts w:hint="eastAsia"/>
-        </w:rPr>
-        <w:t>2011</w:t>
-      </w:r>
-      <w:r>
-        <w:rPr>
-          <w:rFonts w:hint="eastAsia"/>
-        </w:rPr>
-        <w:t>，</w:t>
-      </w:r>
-      <w:r>
-        <w:rPr>
-          <w:rFonts w:hint="eastAsia"/>
-        </w:rPr>
-        <w:t>10</w:t>
-      </w:r>
-      <w:r>
-        <w:rPr>
-          <w:rFonts w:hint="eastAsia"/>
-        </w:rPr>
-        <w:t>（</w:t>
-      </w:r>
-      <w:r>
-        <w:rPr>
-          <w:rFonts w:hint="eastAsia"/>
-        </w:rPr>
-        <w:t>2</w:t>
-      </w:r>
-      <w:r>
-        <w:rPr>
-          <w:rFonts w:hint="eastAsia"/>
-        </w:rPr>
-        <w:t>）：</w:t>
-      </w:r>
-      <w:r>
-        <w:rPr>
-          <w:rFonts w:hint="eastAsia"/>
-        </w:rPr>
-        <w:t>P16</w:t>
-      </w:r>
-    </w:p>
-  </w:endnote>
-  <w:endnote w:id="19">
-    <w:p>
-      <w:pPr>
-        <w:pStyle w:val="a7"/>
-        <w:ind w:leftChars="177" w:left="425" w:rightChars="200" w:right="480"/>
-      </w:pPr>
-      <w:r>
-        <w:rPr>
-          <w:rStyle w:val="a8"/>
-        </w:rPr>
-        <w:t>[</w:t>
-      </w:r>
-      <w:r>
-        <w:rPr>
-          <w:rStyle w:val="a8"/>
-        </w:rPr>
-        <w:endnoteRef/>
-      </w:r>
-      <w:r>
-        <w:rPr>
-          <w:rStyle w:val="a8"/>
-        </w:rPr>
-        <w:t>]</w:t>
-      </w:r>
-      <w:r>
-        <w:t xml:space="preserve"> I</w:t>
-      </w:r>
-      <w:r>
-        <w:rPr>
-          <w:rFonts w:hint="eastAsia"/>
-        </w:rPr>
-        <w:t>ntroduction to MongoDB</w:t>
-      </w:r>
-      <w:r>
-        <w:rPr>
-          <w:rFonts w:hint="eastAsia"/>
-        </w:rPr>
-        <w:t>，</w:t>
-      </w:r>
-      <w:r>
-        <w:t>http://www.mongodb.org/about/introduction/</w:t>
-      </w:r>
-    </w:p>
-  </w:endnote>
-  <w:endnote w:id="20">
     <w:p>
       <w:pPr>
         <w:pStyle w:val="a7"/>
@@ -41354,7 +39485,7 @@
             <w:noProof/>
             <w:lang w:val="zh-CN"/>
           </w:rPr>
-          <w:t>1</w:t>
+          <w:t>6</w:t>
         </w:r>
         <w:r>
           <w:rPr>
@@ -44876,7 +43007,7 @@
 </file>
 
 <file path=customXml/itemProps1.xml><?xml version="1.0" encoding="utf-8"?>
-<ds:datastoreItem xmlns:ds="http://schemas.openxmlformats.org/officeDocument/2006/customXml" ds:itemID="{609A607E-9D5D-41A8-8E6E-A2BC75F83929}">
+<ds:datastoreItem xmlns:ds="http://schemas.openxmlformats.org/officeDocument/2006/customXml" ds:itemID="{2653298D-A8EA-4E4D-99EB-31A9E3AE071E}">
   <ds:schemaRefs>
     <ds:schemaRef ds:uri="http://schemas.openxmlformats.org/officeDocument/2006/bibliography"/>
   </ds:schemaRefs>
